--- a/cloudMusic/CloudMusic项目复盘.docx
+++ b/cloudMusic/CloudMusic项目复盘.docx
@@ -38,48 +38,6 @@
           <w:lang w:val="en-US" w:eastAsia="zh-CN"/>
         </w:rPr>
         <w:t>CloudMusic项目复盘</w:t>
-      </w:r>
-    </w:p>
-    <w:p>
-      <w:pPr>
-        <w:keepNext w:val="0"/>
-        <w:keepLines w:val="0"/>
-        <w:pageBreakBefore w:val="0"/>
-        <w:numPr>
-          <w:ilvl w:val="0"/>
-          <w:numId w:val="1"/>
-        </w:numPr>
-        <w:kinsoku/>
-        <w:wordWrap/>
-        <w:overflowPunct/>
-        <w:topLinePunct w:val="0"/>
-        <w:autoSpaceDE/>
-        <w:autoSpaceDN/>
-        <w:bidi w:val="0"/>
-        <w:adjustRightInd/>
-        <w:snapToGrid/>
-        <w:spacing w:line="360" w:lineRule="auto"/>
-        <w:jc w:val="both"/>
-        <w:textAlignment w:val="auto"/>
-        <w:rPr>
-          <w:rFonts w:hint="eastAsia"/>
-          <w:b/>
-          <w:bCs/>
-          <w:sz w:val="24"/>
-          <w:szCs w:val="24"/>
-          <w:lang w:val="en-US" w:eastAsia="zh-CN"/>
-        </w:rPr>
-      </w:pPr>
-      <w:r>
-        <w:rPr>
-          <w:rFonts w:hint="eastAsia"/>
-          <w:b/>
-          <w:bCs/>
-          <w:sz w:val="24"/>
-          <w:szCs w:val="24"/>
-          <w:lang w:val="en-US" w:eastAsia="zh-CN"/>
-        </w:rPr>
-        <w:t>遇到的问题：</w:t>
       </w:r>
     </w:p>
     <w:p>
@@ -13307,7 +13265,7 @@
           <w:szCs w:val="24"/>
           <w:lang w:val="en-US" w:eastAsia="zh-CN"/>
         </w:rPr>
-        <w:t>immutable的fromJS</w:t>
+        <w:t>immutable的fromJS对于基本值类型的处理</w:t>
       </w:r>
     </w:p>
     <w:p>
@@ -15353,8 +15311,8 @@
         </w:tblCellMar>
       </w:tblPr>
       <w:tblGrid>
-        <w:gridCol w:w="2330"/>
-        <w:gridCol w:w="5191"/>
+        <w:gridCol w:w="2503"/>
+        <w:gridCol w:w="5018"/>
       </w:tblGrid>
       <w:tr>
         <w:tblPrEx>
@@ -15380,7 +15338,7 @@
         </w:trPr>
         <w:tc>
           <w:tcPr>
-            <w:tcW w:w="2285" w:type="dxa"/>
+            <w:tcW w:w="2458" w:type="dxa"/>
             <w:shd w:val="clear" w:color="auto" w:fill="auto"/>
             <w:vAlign w:val="center"/>
           </w:tcPr>
@@ -15446,7 +15404,7 @@
         </w:tc>
         <w:tc>
           <w:tcPr>
-            <w:tcW w:w="5146" w:type="dxa"/>
+            <w:tcW w:w="4973" w:type="dxa"/>
             <w:shd w:val="clear" w:color="auto" w:fill="auto"/>
             <w:vAlign w:val="center"/>
           </w:tcPr>
@@ -15534,7 +15492,7 @@
         </w:trPr>
         <w:tc>
           <w:tcPr>
-            <w:tcW w:w="2285" w:type="dxa"/>
+            <w:tcW w:w="2458" w:type="dxa"/>
             <w:shd w:val="clear" w:color="auto" w:fill="auto"/>
             <w:vAlign w:val="center"/>
           </w:tcPr>
@@ -15600,7 +15558,7 @@
         </w:tc>
         <w:tc>
           <w:tcPr>
-            <w:tcW w:w="5146" w:type="dxa"/>
+            <w:tcW w:w="4973" w:type="dxa"/>
             <w:shd w:val="clear" w:color="auto" w:fill="auto"/>
             <w:vAlign w:val="center"/>
           </w:tcPr>
@@ -15688,7 +15646,7 @@
         </w:trPr>
         <w:tc>
           <w:tcPr>
-            <w:tcW w:w="2285" w:type="dxa"/>
+            <w:tcW w:w="2458" w:type="dxa"/>
             <w:shd w:val="clear" w:color="auto" w:fill="auto"/>
             <w:vAlign w:val="center"/>
           </w:tcPr>
@@ -15754,7 +15712,7 @@
         </w:tc>
         <w:tc>
           <w:tcPr>
-            <w:tcW w:w="5146" w:type="dxa"/>
+            <w:tcW w:w="4973" w:type="dxa"/>
             <w:shd w:val="clear" w:color="auto" w:fill="auto"/>
             <w:vAlign w:val="center"/>
           </w:tcPr>
@@ -15842,7 +15800,7 @@
         </w:trPr>
         <w:tc>
           <w:tcPr>
-            <w:tcW w:w="2285" w:type="dxa"/>
+            <w:tcW w:w="2458" w:type="dxa"/>
             <w:shd w:val="clear" w:color="auto" w:fill="auto"/>
             <w:vAlign w:val="center"/>
           </w:tcPr>
@@ -15908,7 +15866,7 @@
         </w:tc>
         <w:tc>
           <w:tcPr>
-            <w:tcW w:w="5146" w:type="dxa"/>
+            <w:tcW w:w="4973" w:type="dxa"/>
             <w:shd w:val="clear" w:color="auto" w:fill="auto"/>
             <w:vAlign w:val="center"/>
           </w:tcPr>
@@ -15996,7 +15954,7 @@
         </w:trPr>
         <w:tc>
           <w:tcPr>
-            <w:tcW w:w="2285" w:type="dxa"/>
+            <w:tcW w:w="2458" w:type="dxa"/>
             <w:shd w:val="clear" w:color="auto" w:fill="auto"/>
             <w:vAlign w:val="center"/>
           </w:tcPr>
@@ -16062,7 +16020,7 @@
         </w:tc>
         <w:tc>
           <w:tcPr>
-            <w:tcW w:w="5146" w:type="dxa"/>
+            <w:tcW w:w="4973" w:type="dxa"/>
             <w:shd w:val="clear" w:color="auto" w:fill="auto"/>
             <w:vAlign w:val="center"/>
           </w:tcPr>
@@ -16150,7 +16108,7 @@
         </w:trPr>
         <w:tc>
           <w:tcPr>
-            <w:tcW w:w="2285" w:type="dxa"/>
+            <w:tcW w:w="2458" w:type="dxa"/>
             <w:shd w:val="clear" w:color="auto" w:fill="auto"/>
             <w:vAlign w:val="center"/>
           </w:tcPr>
@@ -16216,7 +16174,7 @@
         </w:tc>
         <w:tc>
           <w:tcPr>
-            <w:tcW w:w="5146" w:type="dxa"/>
+            <w:tcW w:w="4973" w:type="dxa"/>
             <w:shd w:val="clear" w:color="auto" w:fill="auto"/>
             <w:vAlign w:val="center"/>
           </w:tcPr>
@@ -16304,7 +16262,7 @@
         </w:trPr>
         <w:tc>
           <w:tcPr>
-            <w:tcW w:w="2285" w:type="dxa"/>
+            <w:tcW w:w="2458" w:type="dxa"/>
             <w:shd w:val="clear" w:color="auto" w:fill="auto"/>
             <w:vAlign w:val="center"/>
           </w:tcPr>
@@ -16370,7 +16328,7 @@
         </w:tc>
         <w:tc>
           <w:tcPr>
-            <w:tcW w:w="5146" w:type="dxa"/>
+            <w:tcW w:w="4973" w:type="dxa"/>
             <w:shd w:val="clear" w:color="auto" w:fill="auto"/>
             <w:vAlign w:val="center"/>
           </w:tcPr>
@@ -20608,7 +20566,7 @@
           <w:shd w:val="clear" w:fill="F5F2F0"/>
           <w:lang w:val="en-US" w:eastAsia="zh-CN"/>
         </w:rPr>
-        <w:t>seCallback 能够帮我们在依赖不变的情况保持一样的函数引用，最大程度地节约浏览器渲染性能</w:t>
+        <w:t>useCallback 能够帮我们在依赖不变的情况保持一样的函数引用，最大程度地节约浏览器渲染性能</w:t>
       </w:r>
     </w:p>
     <w:p>
@@ -22703,30 +22661,192 @@
         <w:jc w:val="both"/>
         <w:textAlignment w:val="auto"/>
         <w:rPr>
-          <w:rFonts w:hint="default" w:eastAsia="宋体"/>
+          <w:rFonts w:hint="eastAsia" w:ascii="Verdana" w:hAnsi="Verdana" w:eastAsia="宋体" w:cs="Verdana"/>
+          <w:i w:val="0"/>
+          <w:caps w:val="0"/>
+          <w:color w:val="000000"/>
+          <w:spacing w:val="0"/>
+          <w:sz w:val="18"/>
+          <w:szCs w:val="18"/>
+          <w:lang w:val="en-US" w:eastAsia="zh-CN"/>
+        </w:rPr>
+      </w:pPr>
+      <w:r>
+        <w:rPr>
+          <w:rFonts w:hint="eastAsia" w:ascii="Verdana" w:hAnsi="Verdana" w:eastAsia="宋体" w:cs="Verdana"/>
+          <w:i w:val="0"/>
+          <w:caps w:val="0"/>
+          <w:color w:val="000000"/>
+          <w:spacing w:val="0"/>
+          <w:sz w:val="18"/>
+          <w:szCs w:val="18"/>
+          <w:lang w:val="en-US" w:eastAsia="zh-CN"/>
+        </w:rPr>
+        <w:t>用withRouter包裹组件，向该组件传递</w:t>
+      </w:r>
+      <w:r>
+        <w:rPr>
+          <w:rFonts w:ascii="Consolas" w:hAnsi="Consolas" w:eastAsia="Consolas" w:cs="Consolas"/>
+          <w:i w:val="0"/>
+          <w:caps w:val="0"/>
+          <w:color w:val="C7254E"/>
+          <w:spacing w:val="0"/>
+          <w:sz w:val="18"/>
+          <w:szCs w:val="18"/>
+          <w:shd w:val="clear" w:fill="F2F2F2"/>
+        </w:rPr>
+        <w:t>props</w:t>
+      </w:r>
+      <w:r>
+        <w:rPr>
+          <w:rFonts w:hint="eastAsia" w:ascii="Consolas" w:hAnsi="Consolas" w:eastAsia="宋体" w:cs="Consolas"/>
+          <w:i w:val="0"/>
+          <w:caps w:val="0"/>
+          <w:color w:val="C7254E"/>
+          <w:spacing w:val="0"/>
+          <w:sz w:val="18"/>
+          <w:szCs w:val="18"/>
+          <w:shd w:val="clear" w:fill="F2F2F2"/>
+          <w:lang w:val="en-US" w:eastAsia="zh-CN"/>
+        </w:rPr>
+        <w:t>.</w:t>
+      </w:r>
+      <w:r>
+        <w:rPr>
+          <w:rFonts w:ascii="Consolas" w:hAnsi="Consolas" w:eastAsia="Consolas" w:cs="Consolas"/>
+          <w:i w:val="0"/>
+          <w:caps w:val="0"/>
+          <w:color w:val="C7254E"/>
+          <w:spacing w:val="0"/>
+          <w:sz w:val="18"/>
+          <w:szCs w:val="18"/>
+          <w:shd w:val="clear" w:fill="F2F2F2"/>
+        </w:rPr>
+        <w:t>history, props</w:t>
+      </w:r>
+      <w:r>
+        <w:rPr>
+          <w:rFonts w:hint="eastAsia" w:ascii="Consolas" w:hAnsi="Consolas" w:eastAsia="宋体" w:cs="Consolas"/>
+          <w:i w:val="0"/>
+          <w:caps w:val="0"/>
+          <w:color w:val="C7254E"/>
+          <w:spacing w:val="0"/>
+          <w:sz w:val="18"/>
+          <w:szCs w:val="18"/>
+          <w:shd w:val="clear" w:fill="F2F2F2"/>
+          <w:lang w:val="en-US" w:eastAsia="zh-CN"/>
+        </w:rPr>
+        <w:t>.</w:t>
+      </w:r>
+      <w:r>
+        <w:rPr>
+          <w:rFonts w:ascii="Consolas" w:hAnsi="Consolas" w:eastAsia="Consolas" w:cs="Consolas"/>
+          <w:i w:val="0"/>
+          <w:caps w:val="0"/>
+          <w:color w:val="C7254E"/>
+          <w:spacing w:val="0"/>
+          <w:sz w:val="18"/>
+          <w:szCs w:val="18"/>
+          <w:shd w:val="clear" w:fill="F2F2F2"/>
+        </w:rPr>
+        <w:t>location, props</w:t>
+      </w:r>
+      <w:r>
+        <w:rPr>
+          <w:rFonts w:hint="eastAsia" w:ascii="Consolas" w:hAnsi="Consolas" w:eastAsia="宋体" w:cs="Consolas"/>
+          <w:i w:val="0"/>
+          <w:caps w:val="0"/>
+          <w:color w:val="C7254E"/>
+          <w:spacing w:val="0"/>
+          <w:sz w:val="18"/>
+          <w:szCs w:val="18"/>
+          <w:shd w:val="clear" w:fill="F2F2F2"/>
+          <w:lang w:val="en-US" w:eastAsia="zh-CN"/>
+        </w:rPr>
+        <w:t>.</w:t>
+      </w:r>
+      <w:r>
+        <w:rPr>
+          <w:rFonts w:ascii="Consolas" w:hAnsi="Consolas" w:eastAsia="Consolas" w:cs="Consolas"/>
+          <w:i w:val="0"/>
+          <w:caps w:val="0"/>
+          <w:color w:val="C7254E"/>
+          <w:spacing w:val="0"/>
+          <w:sz w:val="18"/>
+          <w:szCs w:val="18"/>
+          <w:shd w:val="clear" w:fill="F2F2F2"/>
+        </w:rPr>
+        <w:t>match</w:t>
+      </w:r>
+      <w:r>
+        <w:rPr>
+          <w:rFonts w:hint="eastAsia" w:ascii="Verdana" w:hAnsi="Verdana" w:eastAsia="宋体" w:cs="Verdana"/>
+          <w:i w:val="0"/>
+          <w:caps w:val="0"/>
+          <w:color w:val="000000"/>
+          <w:spacing w:val="0"/>
+          <w:sz w:val="18"/>
+          <w:szCs w:val="18"/>
+          <w:lang w:val="en-US" w:eastAsia="zh-CN"/>
+        </w:rPr>
+        <w:t>三个参数，以便于组件使用这三个参数</w:t>
+      </w:r>
+    </w:p>
+    <w:p>
+      <w:pPr>
+        <w:keepNext w:val="0"/>
+        <w:keepLines w:val="0"/>
+        <w:pageBreakBefore w:val="0"/>
+        <w:numPr>
+          <w:ilvl w:val="0"/>
+          <w:numId w:val="0"/>
+        </w:numPr>
+        <w:kinsoku/>
+        <w:wordWrap/>
+        <w:overflowPunct/>
+        <w:topLinePunct w:val="0"/>
+        <w:autoSpaceDE/>
+        <w:autoSpaceDN/>
+        <w:bidi w:val="0"/>
+        <w:adjustRightInd/>
+        <w:snapToGrid/>
+        <w:spacing w:line="360" w:lineRule="auto"/>
+        <w:ind w:left="420" w:leftChars="0" w:firstLine="420" w:firstLineChars="0"/>
+        <w:jc w:val="both"/>
+        <w:textAlignment w:val="auto"/>
+        <w:rPr>
+          <w:rFonts w:hint="default" w:ascii="Verdana" w:hAnsi="Verdana" w:eastAsia="宋体" w:cs="Verdana"/>
           <w:b/>
           <w:bCs/>
-          <w:sz w:val="24"/>
-          <w:szCs w:val="24"/>
-          <w:lang w:val="en-US" w:eastAsia="zh-CN"/>
-        </w:rPr>
-      </w:pPr>
-      <w:r>
-        <w:rPr>
-          <w:rFonts w:hint="eastAsia" w:ascii="Verdana" w:hAnsi="Verdana" w:eastAsia="宋体" w:cs="Verdana"/>
           <w:i w:val="0"/>
           <w:caps w:val="0"/>
           <w:color w:val="000000"/>
           <w:spacing w:val="0"/>
-          <w:sz w:val="21"/>
-          <w:szCs w:val="21"/>
-          <w:lang w:val="en-US" w:eastAsia="zh-CN"/>
-        </w:rPr>
-        <w:t>用withRouter包裹组件，向该组件传递</w:t>
+          <w:sz w:val="18"/>
+          <w:szCs w:val="18"/>
+          <w:lang w:val="en-US" w:eastAsia="zh-CN"/>
+        </w:rPr>
+      </w:pPr>
+      <w:r>
+        <w:rPr>
+          <w:rFonts w:hint="eastAsia" w:ascii="Verdana" w:hAnsi="Verdana" w:eastAsia="宋体" w:cs="Verdana"/>
+          <w:b/>
+          <w:bCs/>
+          <w:i w:val="0"/>
+          <w:caps w:val="0"/>
+          <w:color w:val="000000"/>
+          <w:spacing w:val="0"/>
+          <w:sz w:val="18"/>
+          <w:szCs w:val="18"/>
+          <w:lang w:val="en-US" w:eastAsia="zh-CN"/>
+        </w:rPr>
+        <w:t>注：被添加到路由节点的组件天生可以访问路由信息，即</w:t>
       </w:r>
       <w:r>
         <w:rPr>
           <w:rFonts w:ascii="Consolas" w:hAnsi="Consolas" w:eastAsia="Consolas" w:cs="Consolas"/>
+          <w:b/>
+          <w:bCs/>
           <w:i w:val="0"/>
           <w:caps w:val="0"/>
           <w:color w:val="C7254E"/>
@@ -22740,6 +22860,8 @@
       <w:r>
         <w:rPr>
           <w:rFonts w:hint="eastAsia" w:ascii="Consolas" w:hAnsi="Consolas" w:eastAsia="宋体" w:cs="Consolas"/>
+          <w:b/>
+          <w:bCs/>
           <w:i w:val="0"/>
           <w:caps w:val="0"/>
           <w:color w:val="C7254E"/>
@@ -22754,6 +22876,8 @@
       <w:r>
         <w:rPr>
           <w:rFonts w:ascii="Consolas" w:hAnsi="Consolas" w:eastAsia="Consolas" w:cs="Consolas"/>
+          <w:b/>
+          <w:bCs/>
           <w:i w:val="0"/>
           <w:caps w:val="0"/>
           <w:color w:val="C7254E"/>
@@ -22767,6 +22891,8 @@
       <w:r>
         <w:rPr>
           <w:rFonts w:hint="eastAsia" w:ascii="Consolas" w:hAnsi="Consolas" w:eastAsia="宋体" w:cs="Consolas"/>
+          <w:b/>
+          <w:bCs/>
           <w:i w:val="0"/>
           <w:caps w:val="0"/>
           <w:color w:val="C7254E"/>
@@ -22781,6 +22907,8 @@
       <w:r>
         <w:rPr>
           <w:rFonts w:ascii="Consolas" w:hAnsi="Consolas" w:eastAsia="Consolas" w:cs="Consolas"/>
+          <w:b/>
+          <w:bCs/>
           <w:i w:val="0"/>
           <w:caps w:val="0"/>
           <w:color w:val="C7254E"/>
@@ -22794,6 +22922,8 @@
       <w:r>
         <w:rPr>
           <w:rFonts w:hint="eastAsia" w:ascii="Consolas" w:hAnsi="Consolas" w:eastAsia="宋体" w:cs="Consolas"/>
+          <w:b/>
+          <w:bCs/>
           <w:i w:val="0"/>
           <w:caps w:val="0"/>
           <w:color w:val="C7254E"/>
@@ -22808,6 +22938,8 @@
       <w:r>
         <w:rPr>
           <w:rFonts w:ascii="Consolas" w:hAnsi="Consolas" w:eastAsia="Consolas" w:cs="Consolas"/>
+          <w:b/>
+          <w:bCs/>
           <w:i w:val="0"/>
           <w:caps w:val="0"/>
           <w:color w:val="C7254E"/>
@@ -22821,15 +22953,17 @@
       <w:r>
         <w:rPr>
           <w:rFonts w:hint="eastAsia" w:ascii="Verdana" w:hAnsi="Verdana" w:eastAsia="宋体" w:cs="Verdana"/>
+          <w:b/>
+          <w:bCs/>
           <w:i w:val="0"/>
           <w:caps w:val="0"/>
           <w:color w:val="000000"/>
           <w:spacing w:val="0"/>
-          <w:sz w:val="21"/>
-          <w:szCs w:val="21"/>
-          <w:lang w:val="en-US" w:eastAsia="zh-CN"/>
-        </w:rPr>
-        <w:t>三个参数，以便于组件使用这三个参数</w:t>
+          <w:sz w:val="18"/>
+          <w:szCs w:val="18"/>
+          <w:lang w:val="en-US" w:eastAsia="zh-CN"/>
+        </w:rPr>
+        <w:t>；对于未被添加到路由节点的而组件需要手动包裹withrouter以便于组件对路由信息的访问。</w:t>
       </w:r>
     </w:p>
     <w:p>
@@ -23922,6 +24056,28 @@
         </w:rPr>
         <w:t>e.stopPropagation()</w:t>
       </w:r>
+      <w:r>
+        <w:rPr>
+          <w:rFonts w:hint="eastAsia"/>
+          <w:b/>
+          <w:bCs/>
+          <w:sz w:val="24"/>
+          <w:szCs w:val="24"/>
+          <w:lang w:val="en-US" w:eastAsia="zh-CN"/>
+        </w:rPr>
+        <w:t xml:space="preserve">   </w:t>
+      </w:r>
+      <w:r>
+        <w:rPr>
+          <w:rFonts w:hint="default"/>
+          <w:b/>
+          <w:bCs/>
+          <w:sz w:val="24"/>
+          <w:szCs w:val="24"/>
+          <w:lang w:val="en-US" w:eastAsia="zh-CN"/>
+        </w:rPr>
+        <w:t>/ˌprɒpəˈɡeɪʃn/ </w:t>
+      </w:r>
     </w:p>
     <w:p>
       <w:pPr>
@@ -23981,13 +24137,30 @@
           <w:shd w:val="clear" w:fill="F5F2F0"/>
           <w:lang w:val="en-US" w:eastAsia="zh-CN"/>
         </w:rPr>
-        <w:t>冒泡阻止事件：让事件只在当前元素中生效而不向上传递到父祖元素上生效</w:t>
+        <w:t>冒泡阻止事件：</w:t>
+      </w:r>
+      <w:r>
+        <w:rPr>
+          <w:rFonts w:hint="default" w:ascii="Consolas" w:hAnsi="Consolas" w:cs="Consolas"/>
+          <w:b w:val="0"/>
+          <w:bCs w:val="0"/>
+          <w:i w:val="0"/>
+          <w:caps w:val="0"/>
+          <w:color w:val="990055"/>
+          <w:spacing w:val="-2"/>
+          <w:sz w:val="18"/>
+          <w:szCs w:val="18"/>
+          <w:u w:val="none"/>
+          <w:shd w:val="clear" w:fill="F5F2F0"/>
+          <w:lang w:val="en-US" w:eastAsia="zh-CN"/>
+        </w:rPr>
+        <w:t>让事件只在当前元素中生效而不向上传递到父祖元素上生效</w:t>
       </w:r>
       <w:r>
         <w:rPr>
           <w:rFonts w:hint="eastAsia" w:ascii="Consolas" w:hAnsi="Consolas" w:cs="Consolas"/>
-          <w:b/>
-          <w:bCs/>
+          <w:b w:val="0"/>
+          <w:bCs w:val="0"/>
           <w:i w:val="0"/>
           <w:caps w:val="0"/>
           <w:color w:val="990055"/>
@@ -24074,24 +24247,24 @@
         <w:textAlignment w:val="auto"/>
         <w:rPr>
           <w:rFonts w:hint="default" w:ascii="Consolas" w:hAnsi="Consolas" w:cs="Consolas"/>
-          <w:b/>
-          <w:bCs/>
-          <w:i w:val="0"/>
-          <w:caps w:val="0"/>
-          <w:color w:val="990055"/>
-          <w:spacing w:val="-2"/>
-          <w:sz w:val="18"/>
-          <w:szCs w:val="18"/>
-          <w:u w:val="none"/>
-          <w:shd w:val="clear" w:fill="F5F2F0"/>
-          <w:lang w:val="en-US" w:eastAsia="zh-CN"/>
-        </w:rPr>
-      </w:pPr>
-      <w:r>
-        <w:rPr>
-          <w:rFonts w:hint="default" w:ascii="Consolas" w:hAnsi="Consolas" w:cs="Consolas"/>
-          <w:b/>
-          <w:bCs/>
+          <w:b w:val="0"/>
+          <w:bCs w:val="0"/>
+          <w:i w:val="0"/>
+          <w:caps w:val="0"/>
+          <w:color w:val="990055"/>
+          <w:spacing w:val="-2"/>
+          <w:sz w:val="18"/>
+          <w:szCs w:val="18"/>
+          <w:u w:val="none"/>
+          <w:shd w:val="clear" w:fill="F5F2F0"/>
+          <w:lang w:val="en-US" w:eastAsia="zh-CN"/>
+        </w:rPr>
+      </w:pPr>
+      <w:r>
+        <w:rPr>
+          <w:rFonts w:hint="default" w:ascii="Consolas" w:hAnsi="Consolas" w:cs="Consolas"/>
+          <w:b w:val="0"/>
+          <w:bCs w:val="0"/>
           <w:i w:val="0"/>
           <w:caps w:val="0"/>
           <w:color w:val="990055"/>
@@ -24135,24 +24308,24 @@
         <w:textAlignment w:val="auto"/>
         <w:rPr>
           <w:rFonts w:hint="default" w:ascii="Consolas" w:hAnsi="Consolas" w:cs="Consolas"/>
-          <w:b/>
-          <w:bCs/>
-          <w:i w:val="0"/>
-          <w:caps w:val="0"/>
-          <w:color w:val="990055"/>
-          <w:spacing w:val="-2"/>
-          <w:sz w:val="18"/>
-          <w:szCs w:val="18"/>
-          <w:u w:val="none"/>
-          <w:shd w:val="clear" w:fill="F5F2F0"/>
-          <w:lang w:val="en-US" w:eastAsia="zh-CN"/>
-        </w:rPr>
-      </w:pPr>
-      <w:r>
-        <w:rPr>
-          <w:rFonts w:hint="default" w:ascii="Consolas" w:hAnsi="Consolas" w:cs="Consolas"/>
-          <w:b/>
-          <w:bCs/>
+          <w:b w:val="0"/>
+          <w:bCs w:val="0"/>
+          <w:i w:val="0"/>
+          <w:caps w:val="0"/>
+          <w:color w:val="990055"/>
+          <w:spacing w:val="-2"/>
+          <w:sz w:val="18"/>
+          <w:szCs w:val="18"/>
+          <w:u w:val="none"/>
+          <w:shd w:val="clear" w:fill="F5F2F0"/>
+          <w:lang w:val="en-US" w:eastAsia="zh-CN"/>
+        </w:rPr>
+      </w:pPr>
+      <w:r>
+        <w:rPr>
+          <w:rFonts w:hint="default" w:ascii="Consolas" w:hAnsi="Consolas" w:cs="Consolas"/>
+          <w:b w:val="0"/>
+          <w:bCs w:val="0"/>
           <w:i w:val="0"/>
           <w:caps w:val="0"/>
           <w:color w:val="990055"/>
@@ -24196,24 +24369,24 @@
         <w:textAlignment w:val="auto"/>
         <w:rPr>
           <w:rFonts w:hint="default" w:ascii="Consolas" w:hAnsi="Consolas" w:cs="Consolas"/>
-          <w:b/>
-          <w:bCs/>
-          <w:i w:val="0"/>
-          <w:caps w:val="0"/>
-          <w:color w:val="990055"/>
-          <w:spacing w:val="-2"/>
-          <w:sz w:val="18"/>
-          <w:szCs w:val="18"/>
-          <w:u w:val="none"/>
-          <w:shd w:val="clear" w:fill="F5F2F0"/>
-          <w:lang w:val="en-US" w:eastAsia="zh-CN"/>
-        </w:rPr>
-      </w:pPr>
-      <w:r>
-        <w:rPr>
-          <w:rFonts w:hint="default" w:ascii="Consolas" w:hAnsi="Consolas" w:cs="Consolas"/>
-          <w:b/>
-          <w:bCs/>
+          <w:b w:val="0"/>
+          <w:bCs w:val="0"/>
+          <w:i w:val="0"/>
+          <w:caps w:val="0"/>
+          <w:color w:val="990055"/>
+          <w:spacing w:val="-2"/>
+          <w:sz w:val="18"/>
+          <w:szCs w:val="18"/>
+          <w:u w:val="none"/>
+          <w:shd w:val="clear" w:fill="F5F2F0"/>
+          <w:lang w:val="en-US" w:eastAsia="zh-CN"/>
+        </w:rPr>
+      </w:pPr>
+      <w:r>
+        <w:rPr>
+          <w:rFonts w:hint="default" w:ascii="Consolas" w:hAnsi="Consolas" w:cs="Consolas"/>
+          <w:b w:val="0"/>
+          <w:bCs w:val="0"/>
           <w:i w:val="0"/>
           <w:caps w:val="0"/>
           <w:color w:val="990055"/>
@@ -24257,24 +24430,24 @@
         <w:textAlignment w:val="auto"/>
         <w:rPr>
           <w:rFonts w:hint="default" w:ascii="Consolas" w:hAnsi="Consolas" w:cs="Consolas"/>
-          <w:b/>
-          <w:bCs/>
-          <w:i w:val="0"/>
-          <w:caps w:val="0"/>
-          <w:color w:val="990055"/>
-          <w:spacing w:val="-2"/>
-          <w:sz w:val="18"/>
-          <w:szCs w:val="18"/>
-          <w:u w:val="none"/>
-          <w:shd w:val="clear" w:fill="F5F2F0"/>
-          <w:lang w:val="en-US" w:eastAsia="zh-CN"/>
-        </w:rPr>
-      </w:pPr>
-      <w:r>
-        <w:rPr>
-          <w:rFonts w:hint="default" w:ascii="Consolas" w:hAnsi="Consolas" w:cs="Consolas"/>
-          <w:b/>
-          <w:bCs/>
+          <w:b w:val="0"/>
+          <w:bCs w:val="0"/>
+          <w:i w:val="0"/>
+          <w:caps w:val="0"/>
+          <w:color w:val="990055"/>
+          <w:spacing w:val="-2"/>
+          <w:sz w:val="18"/>
+          <w:szCs w:val="18"/>
+          <w:u w:val="none"/>
+          <w:shd w:val="clear" w:fill="F5F2F0"/>
+          <w:lang w:val="en-US" w:eastAsia="zh-CN"/>
+        </w:rPr>
+      </w:pPr>
+      <w:r>
+        <w:rPr>
+          <w:rFonts w:hint="default" w:ascii="Consolas" w:hAnsi="Consolas" w:cs="Consolas"/>
+          <w:b w:val="0"/>
+          <w:bCs w:val="0"/>
           <w:i w:val="0"/>
           <w:caps w:val="0"/>
           <w:color w:val="990055"/>
@@ -24328,7 +24501,7 @@
           <w:szCs w:val="24"/>
           <w:lang w:val="en-US" w:eastAsia="zh-CN"/>
         </w:rPr>
-        <w:t>sass中父选择器的妙用</w:t>
+        <w:t>sass中父选择器&amp;的妙用</w:t>
       </w:r>
     </w:p>
     <w:p>
@@ -24361,24 +24534,24 @@
         <w:textAlignment w:val="auto"/>
         <w:rPr>
           <w:rFonts w:hint="default" w:ascii="Consolas" w:hAnsi="Consolas" w:cs="Consolas"/>
-          <w:b/>
-          <w:bCs/>
-          <w:i w:val="0"/>
-          <w:caps w:val="0"/>
-          <w:color w:val="990055"/>
-          <w:spacing w:val="-2"/>
-          <w:sz w:val="18"/>
-          <w:szCs w:val="18"/>
-          <w:u w:val="none"/>
-          <w:shd w:val="clear" w:fill="F5F2F0"/>
-          <w:lang w:val="en-US" w:eastAsia="zh-CN"/>
-        </w:rPr>
-      </w:pPr>
-      <w:r>
-        <w:rPr>
-          <w:rFonts w:hint="default" w:ascii="Consolas" w:hAnsi="Consolas" w:cs="Consolas"/>
-          <w:b/>
-          <w:bCs/>
+          <w:b w:val="0"/>
+          <w:bCs w:val="0"/>
+          <w:i w:val="0"/>
+          <w:caps w:val="0"/>
+          <w:color w:val="990055"/>
+          <w:spacing w:val="-2"/>
+          <w:sz w:val="18"/>
+          <w:szCs w:val="18"/>
+          <w:u w:val="none"/>
+          <w:shd w:val="clear" w:fill="F5F2F0"/>
+          <w:lang w:val="en-US" w:eastAsia="zh-CN"/>
+        </w:rPr>
+      </w:pPr>
+      <w:r>
+        <w:rPr>
+          <w:rFonts w:hint="default" w:ascii="Consolas" w:hAnsi="Consolas" w:cs="Consolas"/>
+          <w:b w:val="0"/>
+          <w:bCs w:val="0"/>
           <w:i w:val="0"/>
           <w:caps w:val="0"/>
           <w:color w:val="990055"/>
@@ -24422,24 +24595,24 @@
         <w:textAlignment w:val="auto"/>
         <w:rPr>
           <w:rFonts w:hint="default" w:ascii="Consolas" w:hAnsi="Consolas" w:cs="Consolas"/>
-          <w:b/>
-          <w:bCs/>
-          <w:i w:val="0"/>
-          <w:caps w:val="0"/>
-          <w:color w:val="990055"/>
-          <w:spacing w:val="-2"/>
-          <w:sz w:val="18"/>
-          <w:szCs w:val="18"/>
-          <w:u w:val="none"/>
-          <w:shd w:val="clear" w:fill="F5F2F0"/>
-          <w:lang w:val="en-US" w:eastAsia="zh-CN"/>
-        </w:rPr>
-      </w:pPr>
-      <w:r>
-        <w:rPr>
-          <w:rFonts w:hint="default" w:ascii="Consolas" w:hAnsi="Consolas" w:cs="Consolas"/>
-          <w:b/>
-          <w:bCs/>
+          <w:b w:val="0"/>
+          <w:bCs w:val="0"/>
+          <w:i w:val="0"/>
+          <w:caps w:val="0"/>
+          <w:color w:val="990055"/>
+          <w:spacing w:val="-2"/>
+          <w:sz w:val="18"/>
+          <w:szCs w:val="18"/>
+          <w:u w:val="none"/>
+          <w:shd w:val="clear" w:fill="F5F2F0"/>
+          <w:lang w:val="en-US" w:eastAsia="zh-CN"/>
+        </w:rPr>
+      </w:pPr>
+      <w:r>
+        <w:rPr>
+          <w:rFonts w:hint="default" w:ascii="Consolas" w:hAnsi="Consolas" w:cs="Consolas"/>
+          <w:b w:val="0"/>
+          <w:bCs w:val="0"/>
           <w:i w:val="0"/>
           <w:caps w:val="0"/>
           <w:color w:val="990055"/>
@@ -24483,8 +24656,8 @@
         <w:textAlignment w:val="auto"/>
         <w:rPr>
           <w:rFonts w:hint="default" w:ascii="Consolas" w:hAnsi="Consolas" w:cs="Consolas"/>
-          <w:b/>
-          <w:bCs/>
+          <w:b w:val="0"/>
+          <w:bCs w:val="0"/>
           <w:i w:val="0"/>
           <w:caps w:val="0"/>
           <w:color w:val="990055"/>
@@ -24527,24 +24700,24 @@
         <w:textAlignment w:val="auto"/>
         <w:rPr>
           <w:rFonts w:hint="default" w:ascii="Consolas" w:hAnsi="Consolas" w:cs="Consolas"/>
-          <w:b/>
-          <w:bCs/>
-          <w:i w:val="0"/>
-          <w:caps w:val="0"/>
-          <w:color w:val="990055"/>
-          <w:spacing w:val="-2"/>
-          <w:sz w:val="18"/>
-          <w:szCs w:val="18"/>
-          <w:u w:val="none"/>
-          <w:shd w:val="clear" w:fill="F5F2F0"/>
-          <w:lang w:val="en-US" w:eastAsia="zh-CN"/>
-        </w:rPr>
-      </w:pPr>
-      <w:r>
-        <w:rPr>
-          <w:rFonts w:hint="default" w:ascii="Consolas" w:hAnsi="Consolas" w:cs="Consolas"/>
-          <w:b/>
-          <w:bCs/>
+          <w:b w:val="0"/>
+          <w:bCs w:val="0"/>
+          <w:i w:val="0"/>
+          <w:caps w:val="0"/>
+          <w:color w:val="990055"/>
+          <w:spacing w:val="-2"/>
+          <w:sz w:val="18"/>
+          <w:szCs w:val="18"/>
+          <w:u w:val="none"/>
+          <w:shd w:val="clear" w:fill="F5F2F0"/>
+          <w:lang w:val="en-US" w:eastAsia="zh-CN"/>
+        </w:rPr>
+      </w:pPr>
+      <w:r>
+        <w:rPr>
+          <w:rFonts w:hint="default" w:ascii="Consolas" w:hAnsi="Consolas" w:cs="Consolas"/>
+          <w:b w:val="0"/>
+          <w:bCs w:val="0"/>
           <w:i w:val="0"/>
           <w:caps w:val="0"/>
           <w:color w:val="990055"/>
@@ -24588,24 +24761,24 @@
         <w:textAlignment w:val="auto"/>
         <w:rPr>
           <w:rFonts w:hint="default" w:ascii="Consolas" w:hAnsi="Consolas" w:cs="Consolas"/>
-          <w:b/>
-          <w:bCs/>
-          <w:i w:val="0"/>
-          <w:caps w:val="0"/>
-          <w:color w:val="990055"/>
-          <w:spacing w:val="-2"/>
-          <w:sz w:val="18"/>
-          <w:szCs w:val="18"/>
-          <w:u w:val="none"/>
-          <w:shd w:val="clear" w:fill="F5F2F0"/>
-          <w:lang w:val="en-US" w:eastAsia="zh-CN"/>
-        </w:rPr>
-      </w:pPr>
-      <w:r>
-        <w:rPr>
-          <w:rFonts w:hint="default" w:ascii="Consolas" w:hAnsi="Consolas" w:cs="Consolas"/>
-          <w:b/>
-          <w:bCs/>
+          <w:b w:val="0"/>
+          <w:bCs w:val="0"/>
+          <w:i w:val="0"/>
+          <w:caps w:val="0"/>
+          <w:color w:val="990055"/>
+          <w:spacing w:val="-2"/>
+          <w:sz w:val="18"/>
+          <w:szCs w:val="18"/>
+          <w:u w:val="none"/>
+          <w:shd w:val="clear" w:fill="F5F2F0"/>
+          <w:lang w:val="en-US" w:eastAsia="zh-CN"/>
+        </w:rPr>
+      </w:pPr>
+      <w:r>
+        <w:rPr>
+          <w:rFonts w:hint="default" w:ascii="Consolas" w:hAnsi="Consolas" w:cs="Consolas"/>
+          <w:b w:val="0"/>
+          <w:bCs w:val="0"/>
           <w:i w:val="0"/>
           <w:caps w:val="0"/>
           <w:color w:val="990055"/>
@@ -24649,24 +24822,24 @@
         <w:textAlignment w:val="auto"/>
         <w:rPr>
           <w:rFonts w:hint="default" w:ascii="Consolas" w:hAnsi="Consolas" w:cs="Consolas"/>
-          <w:b/>
-          <w:bCs/>
-          <w:i w:val="0"/>
-          <w:caps w:val="0"/>
-          <w:color w:val="990055"/>
-          <w:spacing w:val="-2"/>
-          <w:sz w:val="18"/>
-          <w:szCs w:val="18"/>
-          <w:u w:val="none"/>
-          <w:shd w:val="clear" w:fill="F5F2F0"/>
-          <w:lang w:val="en-US" w:eastAsia="zh-CN"/>
-        </w:rPr>
-      </w:pPr>
-      <w:r>
-        <w:rPr>
-          <w:rFonts w:hint="default" w:ascii="Consolas" w:hAnsi="Consolas" w:cs="Consolas"/>
-          <w:b/>
-          <w:bCs/>
+          <w:b w:val="0"/>
+          <w:bCs w:val="0"/>
+          <w:i w:val="0"/>
+          <w:caps w:val="0"/>
+          <w:color w:val="990055"/>
+          <w:spacing w:val="-2"/>
+          <w:sz w:val="18"/>
+          <w:szCs w:val="18"/>
+          <w:u w:val="none"/>
+          <w:shd w:val="clear" w:fill="F5F2F0"/>
+          <w:lang w:val="en-US" w:eastAsia="zh-CN"/>
+        </w:rPr>
+      </w:pPr>
+      <w:r>
+        <w:rPr>
+          <w:rFonts w:hint="default" w:ascii="Consolas" w:hAnsi="Consolas" w:cs="Consolas"/>
+          <w:b w:val="0"/>
+          <w:bCs w:val="0"/>
           <w:i w:val="0"/>
           <w:caps w:val="0"/>
           <w:color w:val="990055"/>
@@ -24710,24 +24883,24 @@
         <w:textAlignment w:val="auto"/>
         <w:rPr>
           <w:rFonts w:hint="default" w:ascii="Consolas" w:hAnsi="Consolas" w:cs="Consolas"/>
-          <w:b/>
-          <w:bCs/>
-          <w:i w:val="0"/>
-          <w:caps w:val="0"/>
-          <w:color w:val="990055"/>
-          <w:spacing w:val="-2"/>
-          <w:sz w:val="18"/>
-          <w:szCs w:val="18"/>
-          <w:u w:val="none"/>
-          <w:shd w:val="clear" w:fill="F5F2F0"/>
-          <w:lang w:val="en-US" w:eastAsia="zh-CN"/>
-        </w:rPr>
-      </w:pPr>
-      <w:r>
-        <w:rPr>
-          <w:rFonts w:hint="default" w:ascii="Consolas" w:hAnsi="Consolas" w:cs="Consolas"/>
-          <w:b/>
-          <w:bCs/>
+          <w:b w:val="0"/>
+          <w:bCs w:val="0"/>
+          <w:i w:val="0"/>
+          <w:caps w:val="0"/>
+          <w:color w:val="990055"/>
+          <w:spacing w:val="-2"/>
+          <w:sz w:val="18"/>
+          <w:szCs w:val="18"/>
+          <w:u w:val="none"/>
+          <w:shd w:val="clear" w:fill="F5F2F0"/>
+          <w:lang w:val="en-US" w:eastAsia="zh-CN"/>
+        </w:rPr>
+      </w:pPr>
+      <w:r>
+        <w:rPr>
+          <w:rFonts w:hint="default" w:ascii="Consolas" w:hAnsi="Consolas" w:cs="Consolas"/>
+          <w:b w:val="0"/>
+          <w:bCs w:val="0"/>
           <w:i w:val="0"/>
           <w:caps w:val="0"/>
           <w:color w:val="990055"/>
@@ -24771,24 +24944,24 @@
         <w:textAlignment w:val="auto"/>
         <w:rPr>
           <w:rFonts w:hint="default" w:ascii="Consolas" w:hAnsi="Consolas" w:cs="Consolas"/>
-          <w:b/>
-          <w:bCs/>
-          <w:i w:val="0"/>
-          <w:caps w:val="0"/>
-          <w:color w:val="990055"/>
-          <w:spacing w:val="-2"/>
-          <w:sz w:val="18"/>
-          <w:szCs w:val="18"/>
-          <w:u w:val="none"/>
-          <w:shd w:val="clear" w:fill="F5F2F0"/>
-          <w:lang w:val="en-US" w:eastAsia="zh-CN"/>
-        </w:rPr>
-      </w:pPr>
-      <w:r>
-        <w:rPr>
-          <w:rFonts w:hint="default" w:ascii="Consolas" w:hAnsi="Consolas" w:cs="Consolas"/>
-          <w:b/>
-          <w:bCs/>
+          <w:b w:val="0"/>
+          <w:bCs w:val="0"/>
+          <w:i w:val="0"/>
+          <w:caps w:val="0"/>
+          <w:color w:val="990055"/>
+          <w:spacing w:val="-2"/>
+          <w:sz w:val="18"/>
+          <w:szCs w:val="18"/>
+          <w:u w:val="none"/>
+          <w:shd w:val="clear" w:fill="F5F2F0"/>
+          <w:lang w:val="en-US" w:eastAsia="zh-CN"/>
+        </w:rPr>
+      </w:pPr>
+      <w:r>
+        <w:rPr>
+          <w:rFonts w:hint="default" w:ascii="Consolas" w:hAnsi="Consolas" w:cs="Consolas"/>
+          <w:b w:val="0"/>
+          <w:bCs w:val="0"/>
           <w:i w:val="0"/>
           <w:caps w:val="0"/>
           <w:color w:val="990055"/>
@@ -24832,24 +25005,24 @@
         <w:textAlignment w:val="auto"/>
         <w:rPr>
           <w:rFonts w:hint="default" w:ascii="Consolas" w:hAnsi="Consolas" w:cs="Consolas"/>
-          <w:b/>
-          <w:bCs/>
-          <w:i w:val="0"/>
-          <w:caps w:val="0"/>
-          <w:color w:val="990055"/>
-          <w:spacing w:val="-2"/>
-          <w:sz w:val="18"/>
-          <w:szCs w:val="18"/>
-          <w:u w:val="none"/>
-          <w:shd w:val="clear" w:fill="F5F2F0"/>
-          <w:lang w:val="en-US" w:eastAsia="zh-CN"/>
-        </w:rPr>
-      </w:pPr>
-      <w:r>
-        <w:rPr>
-          <w:rFonts w:hint="default" w:ascii="Consolas" w:hAnsi="Consolas" w:cs="Consolas"/>
-          <w:b/>
-          <w:bCs/>
+          <w:b w:val="0"/>
+          <w:bCs w:val="0"/>
+          <w:i w:val="0"/>
+          <w:caps w:val="0"/>
+          <w:color w:val="990055"/>
+          <w:spacing w:val="-2"/>
+          <w:sz w:val="18"/>
+          <w:szCs w:val="18"/>
+          <w:u w:val="none"/>
+          <w:shd w:val="clear" w:fill="F5F2F0"/>
+          <w:lang w:val="en-US" w:eastAsia="zh-CN"/>
+        </w:rPr>
+      </w:pPr>
+      <w:r>
+        <w:rPr>
+          <w:rFonts w:hint="default" w:ascii="Consolas" w:hAnsi="Consolas" w:cs="Consolas"/>
+          <w:b w:val="0"/>
+          <w:bCs w:val="0"/>
           <w:i w:val="0"/>
           <w:caps w:val="0"/>
           <w:color w:val="990055"/>
@@ -24893,24 +25066,24 @@
         <w:textAlignment w:val="auto"/>
         <w:rPr>
           <w:rFonts w:hint="default" w:ascii="Consolas" w:hAnsi="Consolas" w:cs="Consolas"/>
-          <w:b/>
-          <w:bCs/>
-          <w:i w:val="0"/>
-          <w:caps w:val="0"/>
-          <w:color w:val="990055"/>
-          <w:spacing w:val="-2"/>
-          <w:sz w:val="18"/>
-          <w:szCs w:val="18"/>
-          <w:u w:val="none"/>
-          <w:shd w:val="clear" w:fill="F5F2F0"/>
-          <w:lang w:val="en-US" w:eastAsia="zh-CN"/>
-        </w:rPr>
-      </w:pPr>
-      <w:r>
-        <w:rPr>
-          <w:rFonts w:hint="default" w:ascii="Consolas" w:hAnsi="Consolas" w:cs="Consolas"/>
-          <w:b/>
-          <w:bCs/>
+          <w:b w:val="0"/>
+          <w:bCs w:val="0"/>
+          <w:i w:val="0"/>
+          <w:caps w:val="0"/>
+          <w:color w:val="990055"/>
+          <w:spacing w:val="-2"/>
+          <w:sz w:val="18"/>
+          <w:szCs w:val="18"/>
+          <w:u w:val="none"/>
+          <w:shd w:val="clear" w:fill="F5F2F0"/>
+          <w:lang w:val="en-US" w:eastAsia="zh-CN"/>
+        </w:rPr>
+      </w:pPr>
+      <w:r>
+        <w:rPr>
+          <w:rFonts w:hint="default" w:ascii="Consolas" w:hAnsi="Consolas" w:cs="Consolas"/>
+          <w:b w:val="0"/>
+          <w:bCs w:val="0"/>
           <w:i w:val="0"/>
           <w:caps w:val="0"/>
           <w:color w:val="990055"/>
@@ -24954,24 +25127,24 @@
         <w:textAlignment w:val="auto"/>
         <w:rPr>
           <w:rFonts w:hint="default" w:ascii="Consolas" w:hAnsi="Consolas" w:cs="Consolas"/>
-          <w:b/>
-          <w:bCs/>
-          <w:i w:val="0"/>
-          <w:caps w:val="0"/>
-          <w:color w:val="990055"/>
-          <w:spacing w:val="-2"/>
-          <w:sz w:val="18"/>
-          <w:szCs w:val="18"/>
-          <w:u w:val="none"/>
-          <w:shd w:val="clear" w:fill="F5F2F0"/>
-          <w:lang w:val="en-US" w:eastAsia="zh-CN"/>
-        </w:rPr>
-      </w:pPr>
-      <w:r>
-        <w:rPr>
-          <w:rFonts w:hint="default" w:ascii="Consolas" w:hAnsi="Consolas" w:cs="Consolas"/>
-          <w:b/>
-          <w:bCs/>
+          <w:b w:val="0"/>
+          <w:bCs w:val="0"/>
+          <w:i w:val="0"/>
+          <w:caps w:val="0"/>
+          <w:color w:val="990055"/>
+          <w:spacing w:val="-2"/>
+          <w:sz w:val="18"/>
+          <w:szCs w:val="18"/>
+          <w:u w:val="none"/>
+          <w:shd w:val="clear" w:fill="F5F2F0"/>
+          <w:lang w:val="en-US" w:eastAsia="zh-CN"/>
+        </w:rPr>
+      </w:pPr>
+      <w:r>
+        <w:rPr>
+          <w:rFonts w:hint="default" w:ascii="Consolas" w:hAnsi="Consolas" w:cs="Consolas"/>
+          <w:b w:val="0"/>
+          <w:bCs w:val="0"/>
           <w:i w:val="0"/>
           <w:caps w:val="0"/>
           <w:color w:val="990055"/>
@@ -25015,24 +25188,24 @@
         <w:textAlignment w:val="auto"/>
         <w:rPr>
           <w:rFonts w:hint="default" w:ascii="Consolas" w:hAnsi="Consolas" w:cs="Consolas"/>
-          <w:b/>
-          <w:bCs/>
-          <w:i w:val="0"/>
-          <w:caps w:val="0"/>
-          <w:color w:val="990055"/>
-          <w:spacing w:val="-2"/>
-          <w:sz w:val="18"/>
-          <w:szCs w:val="18"/>
-          <w:u w:val="none"/>
-          <w:shd w:val="clear" w:fill="F5F2F0"/>
-          <w:lang w:val="en-US" w:eastAsia="zh-CN"/>
-        </w:rPr>
-      </w:pPr>
-      <w:r>
-        <w:rPr>
-          <w:rFonts w:hint="default" w:ascii="Consolas" w:hAnsi="Consolas" w:cs="Consolas"/>
-          <w:b/>
-          <w:bCs/>
+          <w:b w:val="0"/>
+          <w:bCs w:val="0"/>
+          <w:i w:val="0"/>
+          <w:caps w:val="0"/>
+          <w:color w:val="990055"/>
+          <w:spacing w:val="-2"/>
+          <w:sz w:val="18"/>
+          <w:szCs w:val="18"/>
+          <w:u w:val="none"/>
+          <w:shd w:val="clear" w:fill="F5F2F0"/>
+          <w:lang w:val="en-US" w:eastAsia="zh-CN"/>
+        </w:rPr>
+      </w:pPr>
+      <w:r>
+        <w:rPr>
+          <w:rFonts w:hint="default" w:ascii="Consolas" w:hAnsi="Consolas" w:cs="Consolas"/>
+          <w:b w:val="0"/>
+          <w:bCs w:val="0"/>
           <w:i w:val="0"/>
           <w:caps w:val="0"/>
           <w:color w:val="990055"/>
@@ -25076,24 +25249,24 @@
         <w:textAlignment w:val="auto"/>
         <w:rPr>
           <w:rFonts w:hint="default" w:ascii="Consolas" w:hAnsi="Consolas" w:cs="Consolas"/>
-          <w:b/>
-          <w:bCs/>
-          <w:i w:val="0"/>
-          <w:caps w:val="0"/>
-          <w:color w:val="990055"/>
-          <w:spacing w:val="-2"/>
-          <w:sz w:val="18"/>
-          <w:szCs w:val="18"/>
-          <w:u w:val="none"/>
-          <w:shd w:val="clear" w:fill="F5F2F0"/>
-          <w:lang w:val="en-US" w:eastAsia="zh-CN"/>
-        </w:rPr>
-      </w:pPr>
-      <w:r>
-        <w:rPr>
-          <w:rFonts w:hint="default" w:ascii="Consolas" w:hAnsi="Consolas" w:cs="Consolas"/>
-          <w:b/>
-          <w:bCs/>
+          <w:b w:val="0"/>
+          <w:bCs w:val="0"/>
+          <w:i w:val="0"/>
+          <w:caps w:val="0"/>
+          <w:color w:val="990055"/>
+          <w:spacing w:val="-2"/>
+          <w:sz w:val="18"/>
+          <w:szCs w:val="18"/>
+          <w:u w:val="none"/>
+          <w:shd w:val="clear" w:fill="F5F2F0"/>
+          <w:lang w:val="en-US" w:eastAsia="zh-CN"/>
+        </w:rPr>
+      </w:pPr>
+      <w:r>
+        <w:rPr>
+          <w:rFonts w:hint="default" w:ascii="Consolas" w:hAnsi="Consolas" w:cs="Consolas"/>
+          <w:b w:val="0"/>
+          <w:bCs w:val="0"/>
           <w:i w:val="0"/>
           <w:caps w:val="0"/>
           <w:color w:val="990055"/>
@@ -25137,24 +25310,24 @@
         <w:textAlignment w:val="auto"/>
         <w:rPr>
           <w:rFonts w:hint="default" w:ascii="Consolas" w:hAnsi="Consolas" w:cs="Consolas"/>
-          <w:b/>
-          <w:bCs/>
-          <w:i w:val="0"/>
-          <w:caps w:val="0"/>
-          <w:color w:val="990055"/>
-          <w:spacing w:val="-2"/>
-          <w:sz w:val="18"/>
-          <w:szCs w:val="18"/>
-          <w:u w:val="none"/>
-          <w:shd w:val="clear" w:fill="F5F2F0"/>
-          <w:lang w:val="en-US" w:eastAsia="zh-CN"/>
-        </w:rPr>
-      </w:pPr>
-      <w:r>
-        <w:rPr>
-          <w:rFonts w:hint="default" w:ascii="Consolas" w:hAnsi="Consolas" w:cs="Consolas"/>
-          <w:b/>
-          <w:bCs/>
+          <w:b w:val="0"/>
+          <w:bCs w:val="0"/>
+          <w:i w:val="0"/>
+          <w:caps w:val="0"/>
+          <w:color w:val="990055"/>
+          <w:spacing w:val="-2"/>
+          <w:sz w:val="18"/>
+          <w:szCs w:val="18"/>
+          <w:u w:val="none"/>
+          <w:shd w:val="clear" w:fill="F5F2F0"/>
+          <w:lang w:val="en-US" w:eastAsia="zh-CN"/>
+        </w:rPr>
+      </w:pPr>
+      <w:r>
+        <w:rPr>
+          <w:rFonts w:hint="default" w:ascii="Consolas" w:hAnsi="Consolas" w:cs="Consolas"/>
+          <w:b w:val="0"/>
+          <w:bCs w:val="0"/>
           <w:i w:val="0"/>
           <w:caps w:val="0"/>
           <w:color w:val="990055"/>
@@ -25198,24 +25371,24 @@
         <w:textAlignment w:val="auto"/>
         <w:rPr>
           <w:rFonts w:hint="default" w:ascii="Consolas" w:hAnsi="Consolas" w:cs="Consolas"/>
-          <w:b/>
-          <w:bCs/>
-          <w:i w:val="0"/>
-          <w:caps w:val="0"/>
-          <w:color w:val="990055"/>
-          <w:spacing w:val="-2"/>
-          <w:sz w:val="18"/>
-          <w:szCs w:val="18"/>
-          <w:u w:val="none"/>
-          <w:shd w:val="clear" w:fill="F5F2F0"/>
-          <w:lang w:val="en-US" w:eastAsia="zh-CN"/>
-        </w:rPr>
-      </w:pPr>
-      <w:r>
-        <w:rPr>
-          <w:rFonts w:hint="default" w:ascii="Consolas" w:hAnsi="Consolas" w:cs="Consolas"/>
-          <w:b/>
-          <w:bCs/>
+          <w:b w:val="0"/>
+          <w:bCs w:val="0"/>
+          <w:i w:val="0"/>
+          <w:caps w:val="0"/>
+          <w:color w:val="990055"/>
+          <w:spacing w:val="-2"/>
+          <w:sz w:val="18"/>
+          <w:szCs w:val="18"/>
+          <w:u w:val="none"/>
+          <w:shd w:val="clear" w:fill="F5F2F0"/>
+          <w:lang w:val="en-US" w:eastAsia="zh-CN"/>
+        </w:rPr>
+      </w:pPr>
+      <w:r>
+        <w:rPr>
+          <w:rFonts w:hint="default" w:ascii="Consolas" w:hAnsi="Consolas" w:cs="Consolas"/>
+          <w:b w:val="0"/>
+          <w:bCs w:val="0"/>
           <w:i w:val="0"/>
           <w:caps w:val="0"/>
           <w:color w:val="990055"/>
@@ -25259,24 +25432,24 @@
         <w:textAlignment w:val="auto"/>
         <w:rPr>
           <w:rFonts w:hint="default" w:ascii="Consolas" w:hAnsi="Consolas" w:cs="Consolas"/>
-          <w:b/>
-          <w:bCs/>
-          <w:i w:val="0"/>
-          <w:caps w:val="0"/>
-          <w:color w:val="990055"/>
-          <w:spacing w:val="-2"/>
-          <w:sz w:val="18"/>
-          <w:szCs w:val="18"/>
-          <w:u w:val="none"/>
-          <w:shd w:val="clear" w:fill="F5F2F0"/>
-          <w:lang w:val="en-US" w:eastAsia="zh-CN"/>
-        </w:rPr>
-      </w:pPr>
-      <w:r>
-        <w:rPr>
-          <w:rFonts w:hint="default" w:ascii="Consolas" w:hAnsi="Consolas" w:cs="Consolas"/>
-          <w:b/>
-          <w:bCs/>
+          <w:b w:val="0"/>
+          <w:bCs w:val="0"/>
+          <w:i w:val="0"/>
+          <w:caps w:val="0"/>
+          <w:color w:val="990055"/>
+          <w:spacing w:val="-2"/>
+          <w:sz w:val="18"/>
+          <w:szCs w:val="18"/>
+          <w:u w:val="none"/>
+          <w:shd w:val="clear" w:fill="F5F2F0"/>
+          <w:lang w:val="en-US" w:eastAsia="zh-CN"/>
+        </w:rPr>
+      </w:pPr>
+      <w:r>
+        <w:rPr>
+          <w:rFonts w:hint="default" w:ascii="Consolas" w:hAnsi="Consolas" w:cs="Consolas"/>
+          <w:b w:val="0"/>
+          <w:bCs w:val="0"/>
           <w:i w:val="0"/>
           <w:caps w:val="0"/>
           <w:color w:val="990055"/>
@@ -25320,24 +25493,24 @@
         <w:textAlignment w:val="auto"/>
         <w:rPr>
           <w:rFonts w:hint="default" w:ascii="Consolas" w:hAnsi="Consolas" w:cs="Consolas"/>
-          <w:b/>
-          <w:bCs/>
-          <w:i w:val="0"/>
-          <w:caps w:val="0"/>
-          <w:color w:val="990055"/>
-          <w:spacing w:val="-2"/>
-          <w:sz w:val="18"/>
-          <w:szCs w:val="18"/>
-          <w:u w:val="none"/>
-          <w:shd w:val="clear" w:fill="F5F2F0"/>
-          <w:lang w:val="en-US" w:eastAsia="zh-CN"/>
-        </w:rPr>
-      </w:pPr>
-      <w:r>
-        <w:rPr>
-          <w:rFonts w:hint="default" w:ascii="Consolas" w:hAnsi="Consolas" w:cs="Consolas"/>
-          <w:b/>
-          <w:bCs/>
+          <w:b w:val="0"/>
+          <w:bCs w:val="0"/>
+          <w:i w:val="0"/>
+          <w:caps w:val="0"/>
+          <w:color w:val="990055"/>
+          <w:spacing w:val="-2"/>
+          <w:sz w:val="18"/>
+          <w:szCs w:val="18"/>
+          <w:u w:val="none"/>
+          <w:shd w:val="clear" w:fill="F5F2F0"/>
+          <w:lang w:val="en-US" w:eastAsia="zh-CN"/>
+        </w:rPr>
+      </w:pPr>
+      <w:r>
+        <w:rPr>
+          <w:rFonts w:hint="default" w:ascii="Consolas" w:hAnsi="Consolas" w:cs="Consolas"/>
+          <w:b w:val="0"/>
+          <w:bCs w:val="0"/>
           <w:i w:val="0"/>
           <w:caps w:val="0"/>
           <w:color w:val="990055"/>
@@ -25381,24 +25554,24 @@
         <w:textAlignment w:val="auto"/>
         <w:rPr>
           <w:rFonts w:hint="default" w:ascii="Consolas" w:hAnsi="Consolas" w:cs="Consolas"/>
-          <w:b/>
-          <w:bCs/>
-          <w:i w:val="0"/>
-          <w:caps w:val="0"/>
-          <w:color w:val="990055"/>
-          <w:spacing w:val="-2"/>
-          <w:sz w:val="18"/>
-          <w:szCs w:val="18"/>
-          <w:u w:val="none"/>
-          <w:shd w:val="clear" w:fill="F5F2F0"/>
-          <w:lang w:val="en-US" w:eastAsia="zh-CN"/>
-        </w:rPr>
-      </w:pPr>
-      <w:r>
-        <w:rPr>
-          <w:rFonts w:hint="default" w:ascii="Consolas" w:hAnsi="Consolas" w:cs="Consolas"/>
-          <w:b/>
-          <w:bCs/>
+          <w:b w:val="0"/>
+          <w:bCs w:val="0"/>
+          <w:i w:val="0"/>
+          <w:caps w:val="0"/>
+          <w:color w:val="990055"/>
+          <w:spacing w:val="-2"/>
+          <w:sz w:val="18"/>
+          <w:szCs w:val="18"/>
+          <w:u w:val="none"/>
+          <w:shd w:val="clear" w:fill="F5F2F0"/>
+          <w:lang w:val="en-US" w:eastAsia="zh-CN"/>
+        </w:rPr>
+      </w:pPr>
+      <w:r>
+        <w:rPr>
+          <w:rFonts w:hint="default" w:ascii="Consolas" w:hAnsi="Consolas" w:cs="Consolas"/>
+          <w:b w:val="0"/>
+          <w:bCs w:val="0"/>
           <w:i w:val="0"/>
           <w:caps w:val="0"/>
           <w:color w:val="990055"/>
@@ -25421,24 +25594,28 @@
         <w:ind w:left="420" w:leftChars="0" w:firstLine="420" w:firstLineChars="0"/>
         <w:rPr>
           <w:rFonts w:hint="eastAsia" w:ascii="Verdana" w:hAnsi="Verdana" w:eastAsia="宋体" w:cs="Verdana"/>
+          <w:b/>
+          <w:bCs/>
           <w:i w:val="0"/>
           <w:caps w:val="0"/>
           <w:color w:val="000000"/>
           <w:spacing w:val="0"/>
-          <w:sz w:val="21"/>
-          <w:szCs w:val="21"/>
+          <w:sz w:val="18"/>
+          <w:szCs w:val="18"/>
           <w:lang w:val="en-US" w:eastAsia="zh-CN"/>
         </w:rPr>
       </w:pPr>
       <w:r>
         <w:rPr>
           <w:rFonts w:hint="eastAsia" w:ascii="Verdana" w:hAnsi="Verdana" w:eastAsia="宋体" w:cs="Verdana"/>
+          <w:b/>
+          <w:bCs/>
           <w:i w:val="0"/>
           <w:caps w:val="0"/>
           <w:color w:val="000000"/>
           <w:spacing w:val="0"/>
-          <w:sz w:val="21"/>
-          <w:szCs w:val="21"/>
+          <w:sz w:val="18"/>
+          <w:szCs w:val="18"/>
           <w:lang w:val="en-US" w:eastAsia="zh-CN"/>
         </w:rPr>
         <w:t>backgroud是公用样式，.&amp;layer是同时声明background和layer的元素才享有的独有样式。</w:t>
@@ -25517,24 +25694,24 @@
         <w:textAlignment w:val="auto"/>
         <w:rPr>
           <w:rFonts w:hint="eastAsia" w:ascii="Consolas" w:hAnsi="Consolas" w:cs="Consolas"/>
-          <w:b/>
-          <w:bCs/>
-          <w:i w:val="0"/>
-          <w:caps w:val="0"/>
-          <w:color w:val="990055"/>
-          <w:spacing w:val="-2"/>
-          <w:sz w:val="18"/>
-          <w:szCs w:val="18"/>
-          <w:u w:val="none"/>
-          <w:shd w:val="clear" w:fill="F5F2F0"/>
-          <w:lang w:val="en-US" w:eastAsia="zh-CN"/>
-        </w:rPr>
-      </w:pPr>
-      <w:r>
-        <w:rPr>
-          <w:rFonts w:hint="default" w:ascii="Consolas" w:hAnsi="Consolas" w:cs="Consolas"/>
-          <w:b/>
-          <w:bCs/>
+          <w:b w:val="0"/>
+          <w:bCs w:val="0"/>
+          <w:i w:val="0"/>
+          <w:caps w:val="0"/>
+          <w:color w:val="990055"/>
+          <w:spacing w:val="-2"/>
+          <w:sz w:val="18"/>
+          <w:szCs w:val="18"/>
+          <w:u w:val="none"/>
+          <w:shd w:val="clear" w:fill="F5F2F0"/>
+          <w:lang w:val="en-US" w:eastAsia="zh-CN"/>
+        </w:rPr>
+      </w:pPr>
+      <w:r>
+        <w:rPr>
+          <w:rFonts w:hint="default" w:ascii="Consolas" w:hAnsi="Consolas" w:cs="Consolas"/>
+          <w:b w:val="0"/>
+          <w:bCs w:val="0"/>
           <w:i w:val="0"/>
           <w:caps w:val="0"/>
           <w:color w:val="990055"/>
@@ -25550,8 +25727,8 @@
       <w:r>
         <w:rPr>
           <w:rFonts w:hint="eastAsia" w:ascii="Consolas" w:hAnsi="Consolas" w:cs="Consolas"/>
-          <w:b/>
-          <w:bCs/>
+          <w:b w:val="0"/>
+          <w:bCs w:val="0"/>
           <w:i w:val="0"/>
           <w:caps w:val="0"/>
           <w:color w:val="990055"/>
@@ -25595,24 +25772,24 @@
         <w:textAlignment w:val="auto"/>
         <w:rPr>
           <w:rFonts w:hint="default" w:ascii="Consolas" w:hAnsi="Consolas" w:cs="Consolas"/>
-          <w:b/>
-          <w:bCs/>
-          <w:i w:val="0"/>
-          <w:caps w:val="0"/>
-          <w:color w:val="990055"/>
-          <w:spacing w:val="-2"/>
-          <w:sz w:val="18"/>
-          <w:szCs w:val="18"/>
-          <w:u w:val="none"/>
-          <w:shd w:val="clear" w:fill="F5F2F0"/>
-          <w:lang w:val="en-US" w:eastAsia="zh-CN"/>
-        </w:rPr>
-      </w:pPr>
-      <w:r>
-        <w:rPr>
-          <w:rFonts w:hint="default" w:ascii="Consolas" w:hAnsi="Consolas" w:cs="Consolas"/>
-          <w:b/>
-          <w:bCs/>
+          <w:b w:val="0"/>
+          <w:bCs w:val="0"/>
+          <w:i w:val="0"/>
+          <w:caps w:val="0"/>
+          <w:color w:val="990055"/>
+          <w:spacing w:val="-2"/>
+          <w:sz w:val="18"/>
+          <w:szCs w:val="18"/>
+          <w:u w:val="none"/>
+          <w:shd w:val="clear" w:fill="F5F2F0"/>
+          <w:lang w:val="en-US" w:eastAsia="zh-CN"/>
+        </w:rPr>
+      </w:pPr>
+      <w:r>
+        <w:rPr>
+          <w:rFonts w:hint="default" w:ascii="Consolas" w:hAnsi="Consolas" w:cs="Consolas"/>
+          <w:b w:val="0"/>
+          <w:bCs w:val="0"/>
           <w:i w:val="0"/>
           <w:caps w:val="0"/>
           <w:color w:val="990055"/>
@@ -25628,8 +25805,8 @@
       <w:r>
         <w:rPr>
           <w:rFonts w:hint="eastAsia" w:ascii="Consolas" w:hAnsi="Consolas" w:cs="Consolas"/>
-          <w:b/>
-          <w:bCs/>
+          <w:b w:val="0"/>
+          <w:bCs w:val="0"/>
           <w:i w:val="0"/>
           <w:caps w:val="0"/>
           <w:color w:val="990055"/>
@@ -25805,7 +25982,24 @@
           <w:shd w:val="clear" w:fill="F5F2F0"/>
           <w:lang w:val="en-US" w:eastAsia="zh-CN"/>
         </w:rPr>
-        <w:t>touchstart:手指触摸屏幕时触发</w:t>
+        <w:t>touchstart:</w:t>
+      </w:r>
+      <w:r>
+        <w:rPr>
+          <w:rFonts w:hint="default" w:ascii="Consolas" w:hAnsi="Consolas" w:cs="Consolas"/>
+          <w:b w:val="0"/>
+          <w:bCs w:val="0"/>
+          <w:i w:val="0"/>
+          <w:caps w:val="0"/>
+          <w:color w:val="990055"/>
+          <w:spacing w:val="-2"/>
+          <w:sz w:val="18"/>
+          <w:szCs w:val="18"/>
+          <w:u w:val="none"/>
+          <w:shd w:val="clear" w:fill="F5F2F0"/>
+          <w:lang w:val="en-US" w:eastAsia="zh-CN"/>
+        </w:rPr>
+        <w:t>手指触摸屏幕时触发</w:t>
       </w:r>
     </w:p>
     <w:p>
@@ -25866,7 +26060,24 @@
           <w:shd w:val="clear" w:fill="F5F2F0"/>
           <w:lang w:val="en-US" w:eastAsia="zh-CN"/>
         </w:rPr>
-        <w:t>touchendend:手指离开屏幕时触发</w:t>
+        <w:t>touchendend:</w:t>
+      </w:r>
+      <w:r>
+        <w:rPr>
+          <w:rFonts w:hint="default" w:ascii="Consolas" w:hAnsi="Consolas" w:cs="Consolas"/>
+          <w:b w:val="0"/>
+          <w:bCs w:val="0"/>
+          <w:i w:val="0"/>
+          <w:caps w:val="0"/>
+          <w:color w:val="990055"/>
+          <w:spacing w:val="-2"/>
+          <w:sz w:val="18"/>
+          <w:szCs w:val="18"/>
+          <w:u w:val="none"/>
+          <w:shd w:val="clear" w:fill="F5F2F0"/>
+          <w:lang w:val="en-US" w:eastAsia="zh-CN"/>
+        </w:rPr>
+        <w:t>手指离开屏幕时触发</w:t>
       </w:r>
     </w:p>
     <w:p>
@@ -25927,7 +26138,24 @@
           <w:shd w:val="clear" w:fill="F5F2F0"/>
           <w:lang w:val="en-US" w:eastAsia="zh-CN"/>
         </w:rPr>
-        <w:t>touchmove：手指在屏幕中拖动目标元素时触发</w:t>
+        <w:t>touchmove：</w:t>
+      </w:r>
+      <w:r>
+        <w:rPr>
+          <w:rFonts w:hint="default" w:ascii="Consolas" w:hAnsi="Consolas" w:cs="Consolas"/>
+          <w:b w:val="0"/>
+          <w:bCs w:val="0"/>
+          <w:i w:val="0"/>
+          <w:caps w:val="0"/>
+          <w:color w:val="990055"/>
+          <w:spacing w:val="-2"/>
+          <w:sz w:val="18"/>
+          <w:szCs w:val="18"/>
+          <w:u w:val="none"/>
+          <w:shd w:val="clear" w:fill="F5F2F0"/>
+          <w:lang w:val="en-US" w:eastAsia="zh-CN"/>
+        </w:rPr>
+        <w:t>手指在屏幕中拖动目标元素时触发</w:t>
       </w:r>
     </w:p>
     <w:p>
@@ -25936,6 +26164,7 @@
         <w:keepLines w:val="0"/>
         <w:pageBreakBefore w:val="0"/>
         <w:numPr>
+          <w:ilvl w:val="0"/>
           <w:numId w:val="0"/>
         </w:numPr>
         <w:kinsoku/>
@@ -26124,13 +26353,30 @@
           <w:shd w:val="clear" w:fill="F5F2F0"/>
           <w:lang w:val="en-US" w:eastAsia="zh-CN"/>
         </w:rPr>
-        <w:t>touches:当前屏幕上所有</w:t>
+        <w:t>touches:</w:t>
+      </w:r>
+      <w:r>
+        <w:rPr>
+          <w:rFonts w:hint="default" w:ascii="Consolas" w:hAnsi="Consolas" w:cs="Consolas"/>
+          <w:b w:val="0"/>
+          <w:bCs w:val="0"/>
+          <w:i w:val="0"/>
+          <w:caps w:val="0"/>
+          <w:color w:val="990055"/>
+          <w:spacing w:val="-2"/>
+          <w:sz w:val="18"/>
+          <w:szCs w:val="18"/>
+          <w:u w:val="none"/>
+          <w:shd w:val="clear" w:fill="F5F2F0"/>
+          <w:lang w:val="en-US" w:eastAsia="zh-CN"/>
+        </w:rPr>
+        <w:t>当前屏幕上所有</w:t>
       </w:r>
       <w:r>
         <w:rPr>
           <w:rFonts w:hint="eastAsia" w:ascii="Consolas" w:hAnsi="Consolas" w:cs="Consolas"/>
-          <w:b/>
-          <w:bCs/>
+          <w:b w:val="0"/>
+          <w:bCs w:val="0"/>
           <w:i w:val="0"/>
           <w:caps w:val="0"/>
           <w:color w:val="990055"/>
@@ -26146,8 +26392,8 @@
       <w:r>
         <w:rPr>
           <w:rFonts w:hint="default" w:ascii="Consolas" w:hAnsi="Consolas" w:cs="Consolas"/>
-          <w:b/>
-          <w:bCs/>
+          <w:b w:val="0"/>
+          <w:bCs w:val="0"/>
           <w:i w:val="0"/>
           <w:caps w:val="0"/>
           <w:color w:val="990055"/>
@@ -26219,13 +26465,30 @@
           <w:shd w:val="clear" w:fill="F5F2F0"/>
           <w:lang w:val="en-US" w:eastAsia="zh-CN"/>
         </w:rPr>
-        <w:t>targetTouches:当前dom元素上</w:t>
+        <w:t>targetTouches:</w:t>
+      </w:r>
+      <w:r>
+        <w:rPr>
+          <w:rFonts w:hint="default" w:ascii="Consolas" w:hAnsi="Consolas" w:cs="Consolas"/>
+          <w:b w:val="0"/>
+          <w:bCs w:val="0"/>
+          <w:i w:val="0"/>
+          <w:caps w:val="0"/>
+          <w:color w:val="990055"/>
+          <w:spacing w:val="-2"/>
+          <w:sz w:val="18"/>
+          <w:szCs w:val="18"/>
+          <w:u w:val="none"/>
+          <w:shd w:val="clear" w:fill="F5F2F0"/>
+          <w:lang w:val="en-US" w:eastAsia="zh-CN"/>
+        </w:rPr>
+        <w:t>当前dom元素上</w:t>
       </w:r>
       <w:r>
         <w:rPr>
           <w:rFonts w:hint="eastAsia" w:ascii="Consolas" w:hAnsi="Consolas" w:cs="Consolas"/>
-          <w:b/>
-          <w:bCs/>
+          <w:b w:val="0"/>
+          <w:bCs w:val="0"/>
           <w:i w:val="0"/>
           <w:caps w:val="0"/>
           <w:color w:val="990055"/>
@@ -26241,8 +26504,8 @@
       <w:r>
         <w:rPr>
           <w:rFonts w:hint="default" w:ascii="Consolas" w:hAnsi="Consolas" w:cs="Consolas"/>
-          <w:b/>
-          <w:bCs/>
+          <w:b w:val="0"/>
+          <w:bCs w:val="0"/>
           <w:i w:val="0"/>
           <w:caps w:val="0"/>
           <w:color w:val="990055"/>
@@ -26314,13 +26577,30 @@
           <w:shd w:val="clear" w:fill="F5F2F0"/>
           <w:lang w:val="en-US" w:eastAsia="zh-CN"/>
         </w:rPr>
-        <w:t>changedTouches:涉及当前事件的</w:t>
+        <w:t>changedTouches:</w:t>
+      </w:r>
+      <w:r>
+        <w:rPr>
+          <w:rFonts w:hint="default" w:ascii="Consolas" w:hAnsi="Consolas" w:cs="Consolas"/>
+          <w:b w:val="0"/>
+          <w:bCs w:val="0"/>
+          <w:i w:val="0"/>
+          <w:caps w:val="0"/>
+          <w:color w:val="990055"/>
+          <w:spacing w:val="-2"/>
+          <w:sz w:val="18"/>
+          <w:szCs w:val="18"/>
+          <w:u w:val="none"/>
+          <w:shd w:val="clear" w:fill="F5F2F0"/>
+          <w:lang w:val="en-US" w:eastAsia="zh-CN"/>
+        </w:rPr>
+        <w:t>涉及当前事件的</w:t>
       </w:r>
       <w:r>
         <w:rPr>
           <w:rFonts w:hint="eastAsia" w:ascii="Consolas" w:hAnsi="Consolas" w:cs="Consolas"/>
-          <w:b/>
-          <w:bCs/>
+          <w:b w:val="0"/>
+          <w:bCs w:val="0"/>
           <w:i w:val="0"/>
           <w:caps w:val="0"/>
           <w:color w:val="990055"/>
@@ -26336,8 +26616,8 @@
       <w:r>
         <w:rPr>
           <w:rFonts w:hint="default" w:ascii="Consolas" w:hAnsi="Consolas" w:cs="Consolas"/>
-          <w:b/>
-          <w:bCs/>
+          <w:b w:val="0"/>
+          <w:bCs w:val="0"/>
           <w:i w:val="0"/>
           <w:caps w:val="0"/>
           <w:color w:val="990055"/>
@@ -26552,7 +26832,24 @@
           <w:shd w:val="clear" w:fill="F5F2F0"/>
           <w:lang w:val="en-US" w:eastAsia="zh-CN"/>
         </w:rPr>
-        <w:t>clientX/clientY:触摸点相对浏览器窗口的位置</w:t>
+        <w:t>clientX/clientY:</w:t>
+      </w:r>
+      <w:r>
+        <w:rPr>
+          <w:rFonts w:hint="default" w:ascii="Consolas" w:hAnsi="Consolas" w:cs="Consolas"/>
+          <w:b w:val="0"/>
+          <w:bCs w:val="0"/>
+          <w:i w:val="0"/>
+          <w:caps w:val="0"/>
+          <w:color w:val="990055"/>
+          <w:spacing w:val="-2"/>
+          <w:sz w:val="18"/>
+          <w:szCs w:val="18"/>
+          <w:u w:val="none"/>
+          <w:shd w:val="clear" w:fill="F5F2F0"/>
+          <w:lang w:val="en-US" w:eastAsia="zh-CN"/>
+        </w:rPr>
+        <w:t>触摸点相对浏览器窗口的位置</w:t>
       </w:r>
     </w:p>
     <w:p>
@@ -26613,7 +26910,24 @@
           <w:shd w:val="clear" w:fill="F5F2F0"/>
           <w:lang w:val="en-US" w:eastAsia="zh-CN"/>
         </w:rPr>
-        <w:t>pageX/pageY:触摸点相对于页面的位置</w:t>
+        <w:t>pageX/pageY:</w:t>
+      </w:r>
+      <w:r>
+        <w:rPr>
+          <w:rFonts w:hint="default" w:ascii="Consolas" w:hAnsi="Consolas" w:cs="Consolas"/>
+          <w:b w:val="0"/>
+          <w:bCs w:val="0"/>
+          <w:i w:val="0"/>
+          <w:caps w:val="0"/>
+          <w:color w:val="990055"/>
+          <w:spacing w:val="-2"/>
+          <w:sz w:val="18"/>
+          <w:szCs w:val="18"/>
+          <w:u w:val="none"/>
+          <w:shd w:val="clear" w:fill="F5F2F0"/>
+          <w:lang w:val="en-US" w:eastAsia="zh-CN"/>
+        </w:rPr>
+        <w:t>触摸点相对于页面的位置</w:t>
       </w:r>
     </w:p>
     <w:p>
@@ -26674,7 +26988,24 @@
           <w:shd w:val="clear" w:fill="F5F2F0"/>
           <w:lang w:val="en-US" w:eastAsia="zh-CN"/>
         </w:rPr>
-        <w:t>screenX/screenY:触摸点相对于屏幕的位置</w:t>
+        <w:t>screenX/screenY:</w:t>
+      </w:r>
+      <w:r>
+        <w:rPr>
+          <w:rFonts w:hint="default" w:ascii="Consolas" w:hAnsi="Consolas" w:cs="Consolas"/>
+          <w:b w:val="0"/>
+          <w:bCs w:val="0"/>
+          <w:i w:val="0"/>
+          <w:caps w:val="0"/>
+          <w:color w:val="990055"/>
+          <w:spacing w:val="-2"/>
+          <w:sz w:val="18"/>
+          <w:szCs w:val="18"/>
+          <w:u w:val="none"/>
+          <w:shd w:val="clear" w:fill="F5F2F0"/>
+          <w:lang w:val="en-US" w:eastAsia="zh-CN"/>
+        </w:rPr>
+        <w:t>触摸点相对于屏幕的位置</w:t>
       </w:r>
     </w:p>
     <w:p>
@@ -26735,7 +27066,24 @@
           <w:shd w:val="clear" w:fill="F5F2F0"/>
           <w:lang w:val="en-US" w:eastAsia="zh-CN"/>
         </w:rPr>
-        <w:t>identifier:touch对象的ID</w:t>
+        <w:t>identifier:</w:t>
+      </w:r>
+      <w:r>
+        <w:rPr>
+          <w:rFonts w:hint="default" w:ascii="Consolas" w:hAnsi="Consolas" w:cs="Consolas"/>
+          <w:b w:val="0"/>
+          <w:bCs w:val="0"/>
+          <w:i w:val="0"/>
+          <w:caps w:val="0"/>
+          <w:color w:val="990055"/>
+          <w:spacing w:val="-2"/>
+          <w:sz w:val="18"/>
+          <w:szCs w:val="18"/>
+          <w:u w:val="none"/>
+          <w:shd w:val="clear" w:fill="F5F2F0"/>
+          <w:lang w:val="en-US" w:eastAsia="zh-CN"/>
+        </w:rPr>
+        <w:t>touch对象的ID</w:t>
       </w:r>
     </w:p>
     <w:p>
@@ -26796,7 +27144,24 @@
           <w:shd w:val="clear" w:fill="F5F2F0"/>
           <w:lang w:val="en-US" w:eastAsia="zh-CN"/>
         </w:rPr>
-        <w:t>target:当前的DOM元素</w:t>
+        <w:t>target:</w:t>
+      </w:r>
+      <w:r>
+        <w:rPr>
+          <w:rFonts w:hint="default" w:ascii="Consolas" w:hAnsi="Consolas" w:cs="Consolas"/>
+          <w:b w:val="0"/>
+          <w:bCs w:val="0"/>
+          <w:i w:val="0"/>
+          <w:caps w:val="0"/>
+          <w:color w:val="990055"/>
+          <w:spacing w:val="-2"/>
+          <w:sz w:val="18"/>
+          <w:szCs w:val="18"/>
+          <w:u w:val="none"/>
+          <w:shd w:val="clear" w:fill="F5F2F0"/>
+          <w:lang w:val="en-US" w:eastAsia="zh-CN"/>
+        </w:rPr>
+        <w:t>当前的DOM元素</w:t>
       </w:r>
     </w:p>
     <w:p>
@@ -27131,13 +27496,30 @@
           <w:shd w:val="clear" w:fill="F5F2F0"/>
           <w:lang w:val="en-US" w:eastAsia="zh-CN"/>
         </w:rPr>
-        <w:t>clientWidth = </w:t>
+        <w:t>clientWidth =</w:t>
+      </w:r>
+      <w:r>
+        <w:rPr>
+          <w:rFonts w:hint="default" w:ascii="Consolas" w:hAnsi="Consolas" w:cs="Consolas"/>
+          <w:b w:val="0"/>
+          <w:bCs w:val="0"/>
+          <w:i w:val="0"/>
+          <w:caps w:val="0"/>
+          <w:color w:val="990055"/>
+          <w:spacing w:val="-2"/>
+          <w:sz w:val="18"/>
+          <w:szCs w:val="18"/>
+          <w:u w:val="none"/>
+          <w:shd w:val="clear" w:fill="F5F2F0"/>
+          <w:lang w:val="en-US" w:eastAsia="zh-CN"/>
+        </w:rPr>
+        <w:t> </w:t>
       </w:r>
       <w:r>
         <w:rPr>
           <w:rFonts w:hint="eastAsia" w:ascii="Consolas" w:hAnsi="Consolas" w:cs="Consolas"/>
-          <w:b/>
-          <w:bCs/>
+          <w:b w:val="0"/>
+          <w:bCs w:val="0"/>
           <w:i w:val="0"/>
           <w:caps w:val="0"/>
           <w:color w:val="990055"/>
@@ -27209,7 +27591,24 @@
           <w:shd w:val="clear" w:fill="F5F2F0"/>
           <w:lang w:val="en-US" w:eastAsia="zh-CN"/>
         </w:rPr>
-        <w:t>offsetWidth = width + 左右padding + 左右boder</w:t>
+        <w:t>offsetWidth =</w:t>
+      </w:r>
+      <w:r>
+        <w:rPr>
+          <w:rFonts w:hint="default" w:ascii="Consolas" w:hAnsi="Consolas" w:cs="Consolas"/>
+          <w:b w:val="0"/>
+          <w:bCs w:val="0"/>
+          <w:i w:val="0"/>
+          <w:caps w:val="0"/>
+          <w:color w:val="990055"/>
+          <w:spacing w:val="-2"/>
+          <w:sz w:val="18"/>
+          <w:szCs w:val="18"/>
+          <w:u w:val="none"/>
+          <w:shd w:val="clear" w:fill="F5F2F0"/>
+          <w:lang w:val="en-US" w:eastAsia="zh-CN"/>
+        </w:rPr>
+        <w:t xml:space="preserve"> width + 左右padding + 左右boder</w:t>
       </w:r>
     </w:p>
     <w:p>
@@ -27270,7 +27669,24 @@
           <w:shd w:val="clear" w:fill="F5F2F0"/>
           <w:lang w:val="en-US" w:eastAsia="zh-CN"/>
         </w:rPr>
-        <w:t>scrollWidth：获取指定标签内容层的真实宽度（可视区域宽度+被隐藏区域宽度）。</w:t>
+        <w:t>scrollWidth：</w:t>
+      </w:r>
+      <w:r>
+        <w:rPr>
+          <w:rFonts w:hint="default" w:ascii="Consolas" w:hAnsi="Consolas" w:cs="Consolas"/>
+          <w:b w:val="0"/>
+          <w:bCs w:val="0"/>
+          <w:i w:val="0"/>
+          <w:caps w:val="0"/>
+          <w:color w:val="990055"/>
+          <w:spacing w:val="-2"/>
+          <w:sz w:val="18"/>
+          <w:szCs w:val="18"/>
+          <w:u w:val="none"/>
+          <w:shd w:val="clear" w:fill="F5F2F0"/>
+          <w:lang w:val="en-US" w:eastAsia="zh-CN"/>
+        </w:rPr>
+        <w:t>获取指定标签内容层的真实宽度（可视区域宽度+被隐藏区域宽度）。</w:t>
       </w:r>
     </w:p>
     <w:p>
@@ -27346,24 +27762,24 @@
         <w:textAlignment w:val="auto"/>
         <w:rPr>
           <w:rFonts w:hint="default" w:ascii="Consolas" w:hAnsi="Consolas" w:cs="Consolas"/>
-          <w:b/>
-          <w:bCs/>
-          <w:i w:val="0"/>
-          <w:caps w:val="0"/>
-          <w:color w:val="990055"/>
-          <w:spacing w:val="-2"/>
-          <w:sz w:val="18"/>
-          <w:szCs w:val="18"/>
-          <w:u w:val="none"/>
-          <w:shd w:val="clear" w:fill="F5F2F0"/>
-          <w:lang w:val="en-US" w:eastAsia="zh-CN"/>
-        </w:rPr>
-      </w:pPr>
-      <w:r>
-        <w:rPr>
-          <w:rFonts w:hint="default" w:ascii="Consolas" w:hAnsi="Consolas" w:cs="Consolas"/>
-          <w:b/>
-          <w:bCs/>
+          <w:b w:val="0"/>
+          <w:bCs w:val="0"/>
+          <w:i w:val="0"/>
+          <w:caps w:val="0"/>
+          <w:color w:val="990055"/>
+          <w:spacing w:val="-2"/>
+          <w:sz w:val="18"/>
+          <w:szCs w:val="18"/>
+          <w:u w:val="none"/>
+          <w:shd w:val="clear" w:fill="F5F2F0"/>
+          <w:lang w:val="en-US" w:eastAsia="zh-CN"/>
+        </w:rPr>
+      </w:pPr>
+      <w:r>
+        <w:rPr>
+          <w:rFonts w:hint="default" w:ascii="Consolas" w:hAnsi="Consolas" w:cs="Consolas"/>
+          <w:b w:val="0"/>
+          <w:bCs w:val="0"/>
           <w:i w:val="0"/>
           <w:caps w:val="0"/>
           <w:color w:val="990055"/>
@@ -27379,8 +27795,8 @@
       <w:r>
         <w:rPr>
           <w:rFonts w:hint="default" w:ascii="Consolas" w:hAnsi="Consolas" w:cs="Consolas"/>
-          <w:b/>
-          <w:bCs/>
+          <w:b w:val="0"/>
+          <w:bCs w:val="0"/>
           <w:i w:val="0"/>
           <w:caps w:val="0"/>
           <w:color w:val="990055"/>
@@ -27396,8 +27812,8 @@
       <w:r>
         <w:rPr>
           <w:rFonts w:hint="default" w:ascii="Consolas" w:hAnsi="Consolas" w:cs="Consolas"/>
-          <w:b/>
-          <w:bCs/>
+          <w:b w:val="0"/>
+          <w:bCs w:val="0"/>
           <w:i w:val="0"/>
           <w:caps w:val="0"/>
           <w:color w:val="990055"/>
@@ -27412,16 +27828,16 @@
       </w:r>
       <w:r>
         <w:rPr>
-          <w:rStyle w:val="10"/>
-          <w:rFonts w:hint="default" w:ascii="Consolas" w:hAnsi="Consolas" w:cs="Consolas"/>
-          <w:b/>
-          <w:bCs/>
-          <w:i w:val="0"/>
-          <w:caps w:val="0"/>
-          <w:color w:val="990055"/>
-          <w:spacing w:val="-2"/>
-          <w:sz w:val="18"/>
-          <w:szCs w:val="18"/>
+          <w:rFonts w:hint="default" w:ascii="Consolas" w:hAnsi="Consolas" w:cs="Consolas"/>
+          <w:b w:val="0"/>
+          <w:bCs w:val="0"/>
+          <w:i w:val="0"/>
+          <w:caps w:val="0"/>
+          <w:color w:val="990055"/>
+          <w:spacing w:val="-2"/>
+          <w:sz w:val="18"/>
+          <w:szCs w:val="18"/>
+          <w:u w:val="none"/>
           <w:shd w:val="clear" w:fill="F5F2F0"/>
           <w:lang w:val="en-US" w:eastAsia="zh-CN"/>
         </w:rPr>
@@ -27430,8 +27846,8 @@
       <w:r>
         <w:rPr>
           <w:rFonts w:hint="default" w:ascii="Consolas" w:hAnsi="Consolas" w:cs="Consolas"/>
-          <w:b/>
-          <w:bCs/>
+          <w:b w:val="0"/>
+          <w:bCs w:val="0"/>
           <w:i w:val="0"/>
           <w:caps w:val="0"/>
           <w:color w:val="990055"/>
@@ -27518,8 +27934,8 @@
         <w:textAlignment w:val="auto"/>
         <w:rPr>
           <w:rFonts w:hint="default" w:ascii="Consolas" w:hAnsi="Consolas" w:cs="Consolas"/>
-          <w:b/>
-          <w:bCs/>
+          <w:b w:val="0"/>
+          <w:bCs w:val="0"/>
           <w:i w:val="0"/>
           <w:caps w:val="0"/>
           <w:color w:val="990055"/>
@@ -27534,8 +27950,8 @@
       <w:r>
         <w:rPr>
           <w:rFonts w:hint="eastAsia" w:ascii="Consolas" w:hAnsi="Consolas" w:cs="Consolas"/>
-          <w:b/>
-          <w:bCs/>
+          <w:b w:val="0"/>
+          <w:bCs w:val="0"/>
           <w:i w:val="0"/>
           <w:caps w:val="0"/>
           <w:color w:val="990055"/>
@@ -28716,6 +29132,7 @@
         <w:keepLines w:val="0"/>
         <w:pageBreakBefore w:val="0"/>
         <w:numPr>
+          <w:ilvl w:val="0"/>
           <w:numId w:val="0"/>
         </w:numPr>
         <w:kinsoku/>
@@ -28770,6 +29187,22 @@
         <w:jc w:val="left"/>
         <w:textAlignment w:val="auto"/>
         <w:rPr>
+          <w:rFonts w:hint="eastAsia" w:ascii="Consolas" w:hAnsi="Consolas" w:cs="Consolas"/>
+          <w:b w:val="0"/>
+          <w:bCs w:val="0"/>
+          <w:i w:val="0"/>
+          <w:caps w:val="0"/>
+          <w:color w:val="990055"/>
+          <w:spacing w:val="-2"/>
+          <w:sz w:val="18"/>
+          <w:szCs w:val="18"/>
+          <w:u w:val="none"/>
+          <w:shd w:val="clear" w:fill="F5F2F0"/>
+          <w:lang w:val="en-US" w:eastAsia="zh-CN"/>
+        </w:rPr>
+      </w:pPr>
+      <w:r>
+        <w:rPr>
           <w:rFonts w:hint="default" w:ascii="Consolas" w:hAnsi="Consolas" w:cs="Consolas"/>
           <w:b/>
           <w:bCs/>
@@ -28783,29 +29216,30 @@
           <w:shd w:val="clear" w:fill="F5F2F0"/>
           <w:lang w:val="en-US" w:eastAsia="zh-CN"/>
         </w:rPr>
-      </w:pPr>
-      <w:r>
-        <w:rPr>
-          <w:rFonts w:hint="default" w:ascii="Consolas" w:hAnsi="Consolas" w:cs="Consolas"/>
-          <w:b/>
-          <w:bCs/>
-          <w:i w:val="0"/>
-          <w:caps w:val="0"/>
-          <w:color w:val="990055"/>
-          <w:spacing w:val="-2"/>
-          <w:sz w:val="18"/>
-          <w:szCs w:val="18"/>
-          <w:u w:val="none"/>
-          <w:shd w:val="clear" w:fill="F5F2F0"/>
-          <w:lang w:val="en-US" w:eastAsia="zh-CN"/>
-        </w:rPr>
-        <w:t>viewBox：一个用来适配svg内容和这个容器本身的工具，viewbox的大小是相对于svg的内容的，并不是相对于svg容器</w:t>
+        <w:t>viewBox：</w:t>
+      </w:r>
+      <w:r>
+        <w:rPr>
+          <w:rFonts w:hint="default" w:ascii="Consolas" w:hAnsi="Consolas" w:cs="Consolas"/>
+          <w:b w:val="0"/>
+          <w:bCs w:val="0"/>
+          <w:i w:val="0"/>
+          <w:caps w:val="0"/>
+          <w:color w:val="990055"/>
+          <w:spacing w:val="-2"/>
+          <w:sz w:val="18"/>
+          <w:szCs w:val="18"/>
+          <w:u w:val="none"/>
+          <w:shd w:val="clear" w:fill="F5F2F0"/>
+          <w:lang w:val="en-US" w:eastAsia="zh-CN"/>
+        </w:rPr>
+        <w:t>一个用来适配svg内容和这个容器本身的工具，viewbox的大小是相对于svg的内容的，并不是相对于svg容器</w:t>
       </w:r>
       <w:r>
         <w:rPr>
           <w:rFonts w:hint="eastAsia" w:ascii="Consolas" w:hAnsi="Consolas" w:cs="Consolas"/>
-          <w:b/>
-          <w:bCs/>
+          <w:b w:val="0"/>
+          <w:bCs w:val="0"/>
           <w:i w:val="0"/>
           <w:caps w:val="0"/>
           <w:color w:val="990055"/>
@@ -28821,8 +29255,8 @@
       <w:r>
         <w:rPr>
           <w:rFonts w:hint="default" w:ascii="Consolas" w:hAnsi="Consolas" w:cs="Consolas"/>
-          <w:b/>
-          <w:bCs/>
+          <w:b w:val="0"/>
+          <w:bCs w:val="0"/>
           <w:i w:val="0"/>
           <w:caps w:val="0"/>
           <w:color w:val="990055"/>
@@ -28838,8 +29272,8 @@
       <w:r>
         <w:rPr>
           <w:rFonts w:hint="eastAsia" w:ascii="Consolas" w:hAnsi="Consolas" w:cs="Consolas"/>
-          <w:b/>
-          <w:bCs/>
+          <w:b w:val="0"/>
+          <w:bCs w:val="0"/>
           <w:i w:val="0"/>
           <w:caps w:val="0"/>
           <w:color w:val="990055"/>
@@ -28855,8 +29289,8 @@
       <w:r>
         <w:rPr>
           <w:rFonts w:hint="default" w:ascii="Consolas" w:hAnsi="Consolas" w:cs="Consolas"/>
-          <w:b/>
-          <w:bCs/>
+          <w:b w:val="0"/>
+          <w:bCs w:val="0"/>
           <w:i w:val="0"/>
           <w:caps w:val="0"/>
           <w:color w:val="990055"/>
@@ -28872,8 +29306,8 @@
       <w:r>
         <w:rPr>
           <w:rFonts w:hint="eastAsia" w:ascii="Consolas" w:hAnsi="Consolas" w:cs="Consolas"/>
-          <w:b/>
-          <w:bCs/>
+          <w:b w:val="0"/>
+          <w:bCs w:val="0"/>
           <w:i w:val="0"/>
           <w:caps w:val="0"/>
           <w:color w:val="990055"/>
@@ -28885,604 +29319,6 @@
           <w:lang w:val="en-US" w:eastAsia="zh-CN"/>
         </w:rPr>
         <w:t xml:space="preserve">   </w:t>
-      </w:r>
-      <w:r>
-        <w:rPr>
-          <w:rFonts w:hint="default" w:ascii="Consolas" w:hAnsi="Consolas" w:cs="Consolas"/>
-          <w:b/>
-          <w:bCs/>
-          <w:i w:val="0"/>
-          <w:caps w:val="0"/>
-          <w:color w:val="990055"/>
-          <w:spacing w:val="-2"/>
-          <w:sz w:val="18"/>
-          <w:szCs w:val="18"/>
-          <w:u w:val="none"/>
-          <w:shd w:val="clear" w:fill="F5F2F0"/>
-          <w:lang w:val="en-US" w:eastAsia="zh-CN"/>
-        </w:rPr>
-        <w:t>viewBox="x, y, width, height" x:左上角横坐标，y:左上角纵坐标，width:宽度，height:高度 </w:t>
-      </w:r>
-    </w:p>
-    <w:p>
-      <w:pPr>
-        <w:keepNext w:val="0"/>
-        <w:keepLines w:val="0"/>
-        <w:pageBreakBefore w:val="0"/>
-        <w:numPr>
-          <w:ilvl w:val="0"/>
-          <w:numId w:val="0"/>
-        </w:numPr>
-        <w:kinsoku/>
-        <w:wordWrap/>
-        <w:overflowPunct/>
-        <w:topLinePunct w:val="0"/>
-        <w:autoSpaceDE/>
-        <w:autoSpaceDN/>
-        <w:bidi w:val="0"/>
-        <w:adjustRightInd/>
-        <w:snapToGrid/>
-        <w:spacing w:line="360" w:lineRule="auto"/>
-        <w:ind w:left="420" w:leftChars="0"/>
-        <w:jc w:val="both"/>
-        <w:textAlignment w:val="auto"/>
-        <w:rPr>
-          <w:rFonts w:hint="default" w:ascii="Consolas" w:hAnsi="Consolas" w:cs="Consolas"/>
-          <w:b/>
-          <w:bCs/>
-          <w:i w:val="0"/>
-          <w:caps w:val="0"/>
-          <w:color w:val="990055"/>
-          <w:spacing w:val="-2"/>
-          <w:sz w:val="18"/>
-          <w:szCs w:val="18"/>
-          <w:u w:val="none"/>
-          <w:shd w:val="clear" w:fill="F5F2F0"/>
-          <w:lang w:val="en-US" w:eastAsia="zh-CN"/>
-        </w:rPr>
-      </w:pPr>
-    </w:p>
-    <w:p>
-      <w:pPr>
-        <w:keepNext w:val="0"/>
-        <w:keepLines w:val="0"/>
-        <w:widowControl/>
-        <w:suppressLineNumbers w:val="0"/>
-        <w:shd w:val="clear" w:fill="1E1E1E"/>
-        <w:spacing w:line="285" w:lineRule="atLeast"/>
-        <w:ind w:left="840" w:leftChars="0" w:firstLine="420" w:firstLineChars="0"/>
-        <w:jc w:val="left"/>
-        <w:rPr>
-          <w:rFonts w:ascii="Consolas" w:hAnsi="Consolas" w:eastAsia="Consolas" w:cs="Consolas"/>
-          <w:b w:val="0"/>
-          <w:color w:val="D4D4D4"/>
-          <w:sz w:val="21"/>
-          <w:szCs w:val="21"/>
-        </w:rPr>
-      </w:pPr>
-      <w:r>
-        <w:rPr>
-          <w:rFonts w:hint="default" w:ascii="Consolas" w:hAnsi="Consolas" w:eastAsia="Consolas" w:cs="Consolas"/>
-          <w:b w:val="0"/>
-          <w:color w:val="808080"/>
-          <w:kern w:val="0"/>
-          <w:sz w:val="21"/>
-          <w:szCs w:val="21"/>
-          <w:shd w:val="clear" w:fill="1E1E1E"/>
-          <w:lang w:val="en-US" w:eastAsia="zh-CN" w:bidi="ar"/>
-        </w:rPr>
-        <w:t>&lt;</w:t>
-      </w:r>
-      <w:r>
-        <w:rPr>
-          <w:rFonts w:hint="default" w:ascii="Consolas" w:hAnsi="Consolas" w:eastAsia="Consolas" w:cs="Consolas"/>
-          <w:b w:val="0"/>
-          <w:color w:val="569CD6"/>
-          <w:kern w:val="0"/>
-          <w:sz w:val="21"/>
-          <w:szCs w:val="21"/>
-          <w:shd w:val="clear" w:fill="1E1E1E"/>
-          <w:lang w:val="en-US" w:eastAsia="zh-CN" w:bidi="ar"/>
-        </w:rPr>
-        <w:t>circle</w:t>
-      </w:r>
-      <w:r>
-        <w:rPr>
-          <w:rFonts w:hint="default" w:ascii="Consolas" w:hAnsi="Consolas" w:eastAsia="Consolas" w:cs="Consolas"/>
-          <w:b w:val="0"/>
-          <w:color w:val="D4D4D4"/>
-          <w:kern w:val="0"/>
-          <w:sz w:val="21"/>
-          <w:szCs w:val="21"/>
-          <w:shd w:val="clear" w:fill="1E1E1E"/>
-          <w:lang w:val="en-US" w:eastAsia="zh-CN" w:bidi="ar"/>
-        </w:rPr>
-        <w:t> </w:t>
-      </w:r>
-      <w:r>
-        <w:rPr>
-          <w:rFonts w:hint="default" w:ascii="Consolas" w:hAnsi="Consolas" w:eastAsia="Consolas" w:cs="Consolas"/>
-          <w:b w:val="0"/>
-          <w:color w:val="9CDCFE"/>
-          <w:kern w:val="0"/>
-          <w:sz w:val="21"/>
-          <w:szCs w:val="21"/>
-          <w:shd w:val="clear" w:fill="1E1E1E"/>
-          <w:lang w:val="en-US" w:eastAsia="zh-CN" w:bidi="ar"/>
-        </w:rPr>
-        <w:t>r</w:t>
-      </w:r>
-      <w:r>
-        <w:rPr>
-          <w:rFonts w:hint="default" w:ascii="Consolas" w:hAnsi="Consolas" w:eastAsia="Consolas" w:cs="Consolas"/>
-          <w:b w:val="0"/>
-          <w:color w:val="D4D4D4"/>
-          <w:kern w:val="0"/>
-          <w:sz w:val="21"/>
-          <w:szCs w:val="21"/>
-          <w:shd w:val="clear" w:fill="1E1E1E"/>
-          <w:lang w:val="en-US" w:eastAsia="zh-CN" w:bidi="ar"/>
-        </w:rPr>
-        <w:t>=</w:t>
-      </w:r>
-      <w:r>
-        <w:rPr>
-          <w:rFonts w:hint="default" w:ascii="Consolas" w:hAnsi="Consolas" w:eastAsia="Consolas" w:cs="Consolas"/>
-          <w:b w:val="0"/>
-          <w:color w:val="CE9178"/>
-          <w:kern w:val="0"/>
-          <w:sz w:val="21"/>
-          <w:szCs w:val="21"/>
-          <w:shd w:val="clear" w:fill="1E1E1E"/>
-          <w:lang w:val="en-US" w:eastAsia="zh-CN" w:bidi="ar"/>
-        </w:rPr>
-        <w:t>"50"</w:t>
-      </w:r>
-      <w:r>
-        <w:rPr>
-          <w:rFonts w:hint="default" w:ascii="Consolas" w:hAnsi="Consolas" w:eastAsia="Consolas" w:cs="Consolas"/>
-          <w:b w:val="0"/>
-          <w:color w:val="D4D4D4"/>
-          <w:kern w:val="0"/>
-          <w:sz w:val="21"/>
-          <w:szCs w:val="21"/>
-          <w:shd w:val="clear" w:fill="1E1E1E"/>
-          <w:lang w:val="en-US" w:eastAsia="zh-CN" w:bidi="ar"/>
-        </w:rPr>
-        <w:t> </w:t>
-      </w:r>
-      <w:r>
-        <w:rPr>
-          <w:rFonts w:hint="default" w:ascii="Consolas" w:hAnsi="Consolas" w:eastAsia="Consolas" w:cs="Consolas"/>
-          <w:b w:val="0"/>
-          <w:color w:val="9CDCFE"/>
-          <w:kern w:val="0"/>
-          <w:sz w:val="21"/>
-          <w:szCs w:val="21"/>
-          <w:shd w:val="clear" w:fill="1E1E1E"/>
-          <w:lang w:val="en-US" w:eastAsia="zh-CN" w:bidi="ar"/>
-        </w:rPr>
-        <w:t>cx</w:t>
-      </w:r>
-      <w:r>
-        <w:rPr>
-          <w:rFonts w:hint="default" w:ascii="Consolas" w:hAnsi="Consolas" w:eastAsia="Consolas" w:cs="Consolas"/>
-          <w:b w:val="0"/>
-          <w:color w:val="D4D4D4"/>
-          <w:kern w:val="0"/>
-          <w:sz w:val="21"/>
-          <w:szCs w:val="21"/>
-          <w:shd w:val="clear" w:fill="1E1E1E"/>
-          <w:lang w:val="en-US" w:eastAsia="zh-CN" w:bidi="ar"/>
-        </w:rPr>
-        <w:t>=</w:t>
-      </w:r>
-      <w:r>
-        <w:rPr>
-          <w:rFonts w:hint="default" w:ascii="Consolas" w:hAnsi="Consolas" w:eastAsia="Consolas" w:cs="Consolas"/>
-          <w:b w:val="0"/>
-          <w:color w:val="CE9178"/>
-          <w:kern w:val="0"/>
-          <w:sz w:val="21"/>
-          <w:szCs w:val="21"/>
-          <w:shd w:val="clear" w:fill="1E1E1E"/>
-          <w:lang w:val="en-US" w:eastAsia="zh-CN" w:bidi="ar"/>
-        </w:rPr>
-        <w:t>"50"</w:t>
-      </w:r>
-      <w:r>
-        <w:rPr>
-          <w:rFonts w:hint="default" w:ascii="Consolas" w:hAnsi="Consolas" w:eastAsia="Consolas" w:cs="Consolas"/>
-          <w:b w:val="0"/>
-          <w:color w:val="D4D4D4"/>
-          <w:kern w:val="0"/>
-          <w:sz w:val="21"/>
-          <w:szCs w:val="21"/>
-          <w:shd w:val="clear" w:fill="1E1E1E"/>
-          <w:lang w:val="en-US" w:eastAsia="zh-CN" w:bidi="ar"/>
-        </w:rPr>
-        <w:t> </w:t>
-      </w:r>
-      <w:r>
-        <w:rPr>
-          <w:rFonts w:hint="default" w:ascii="Consolas" w:hAnsi="Consolas" w:eastAsia="Consolas" w:cs="Consolas"/>
-          <w:b w:val="0"/>
-          <w:color w:val="9CDCFE"/>
-          <w:kern w:val="0"/>
-          <w:sz w:val="21"/>
-          <w:szCs w:val="21"/>
-          <w:shd w:val="clear" w:fill="1E1E1E"/>
-          <w:lang w:val="en-US" w:eastAsia="zh-CN" w:bidi="ar"/>
-        </w:rPr>
-        <w:t>cy</w:t>
-      </w:r>
-      <w:r>
-        <w:rPr>
-          <w:rFonts w:hint="default" w:ascii="Consolas" w:hAnsi="Consolas" w:eastAsia="Consolas" w:cs="Consolas"/>
-          <w:b w:val="0"/>
-          <w:color w:val="D4D4D4"/>
-          <w:kern w:val="0"/>
-          <w:sz w:val="21"/>
-          <w:szCs w:val="21"/>
-          <w:shd w:val="clear" w:fill="1E1E1E"/>
-          <w:lang w:val="en-US" w:eastAsia="zh-CN" w:bidi="ar"/>
-        </w:rPr>
-        <w:t>=</w:t>
-      </w:r>
-      <w:r>
-        <w:rPr>
-          <w:rFonts w:hint="default" w:ascii="Consolas" w:hAnsi="Consolas" w:eastAsia="Consolas" w:cs="Consolas"/>
-          <w:b w:val="0"/>
-          <w:color w:val="CE9178"/>
-          <w:kern w:val="0"/>
-          <w:sz w:val="21"/>
-          <w:szCs w:val="21"/>
-          <w:shd w:val="clear" w:fill="1E1E1E"/>
-          <w:lang w:val="en-US" w:eastAsia="zh-CN" w:bidi="ar"/>
-        </w:rPr>
-        <w:t>"50"</w:t>
-      </w:r>
-      <w:r>
-        <w:rPr>
-          <w:rFonts w:hint="default" w:ascii="Consolas" w:hAnsi="Consolas" w:eastAsia="Consolas" w:cs="Consolas"/>
-          <w:b w:val="0"/>
-          <w:color w:val="D4D4D4"/>
-          <w:kern w:val="0"/>
-          <w:sz w:val="21"/>
-          <w:szCs w:val="21"/>
-          <w:shd w:val="clear" w:fill="1E1E1E"/>
-          <w:lang w:val="en-US" w:eastAsia="zh-CN" w:bidi="ar"/>
-        </w:rPr>
-        <w:t> </w:t>
-      </w:r>
-      <w:r>
-        <w:rPr>
-          <w:rFonts w:hint="default" w:ascii="Consolas" w:hAnsi="Consolas" w:eastAsia="Consolas" w:cs="Consolas"/>
-          <w:b w:val="0"/>
-          <w:color w:val="9CDCFE"/>
-          <w:kern w:val="0"/>
-          <w:sz w:val="21"/>
-          <w:szCs w:val="21"/>
-          <w:shd w:val="clear" w:fill="1E1E1E"/>
-          <w:lang w:val="en-US" w:eastAsia="zh-CN" w:bidi="ar"/>
-        </w:rPr>
-        <w:t>fill</w:t>
-      </w:r>
-      <w:r>
-        <w:rPr>
-          <w:rFonts w:hint="default" w:ascii="Consolas" w:hAnsi="Consolas" w:eastAsia="Consolas" w:cs="Consolas"/>
-          <w:b w:val="0"/>
-          <w:color w:val="D4D4D4"/>
-          <w:kern w:val="0"/>
-          <w:sz w:val="21"/>
-          <w:szCs w:val="21"/>
-          <w:shd w:val="clear" w:fill="1E1E1E"/>
-          <w:lang w:val="en-US" w:eastAsia="zh-CN" w:bidi="ar"/>
-        </w:rPr>
-        <w:t>=</w:t>
-      </w:r>
-      <w:r>
-        <w:rPr>
-          <w:rFonts w:hint="default" w:ascii="Consolas" w:hAnsi="Consolas" w:eastAsia="Consolas" w:cs="Consolas"/>
-          <w:b w:val="0"/>
-          <w:color w:val="CE9178"/>
-          <w:kern w:val="0"/>
-          <w:sz w:val="21"/>
-          <w:szCs w:val="21"/>
-          <w:shd w:val="clear" w:fill="1E1E1E"/>
-          <w:lang w:val="en-US" w:eastAsia="zh-CN" w:bidi="ar"/>
-        </w:rPr>
-        <w:t>"transparent"</w:t>
-      </w:r>
-      <w:r>
-        <w:rPr>
-          <w:rFonts w:hint="default" w:ascii="Consolas" w:hAnsi="Consolas" w:eastAsia="Consolas" w:cs="Consolas"/>
-          <w:b w:val="0"/>
-          <w:color w:val="D4D4D4"/>
-          <w:kern w:val="0"/>
-          <w:sz w:val="21"/>
-          <w:szCs w:val="21"/>
-          <w:shd w:val="clear" w:fill="1E1E1E"/>
-          <w:lang w:val="en-US" w:eastAsia="zh-CN" w:bidi="ar"/>
-        </w:rPr>
-        <w:t> </w:t>
-      </w:r>
-    </w:p>
-    <w:p>
-      <w:pPr>
-        <w:keepNext w:val="0"/>
-        <w:keepLines w:val="0"/>
-        <w:widowControl/>
-        <w:suppressLineNumbers w:val="0"/>
-        <w:shd w:val="clear" w:fill="1E1E1E"/>
-        <w:spacing w:line="285" w:lineRule="atLeast"/>
-        <w:ind w:left="840" w:leftChars="0" w:firstLine="420" w:firstLineChars="0"/>
-        <w:jc w:val="left"/>
-        <w:rPr>
-          <w:rFonts w:hint="default" w:ascii="Consolas" w:hAnsi="Consolas" w:eastAsia="Consolas" w:cs="Consolas"/>
-          <w:b w:val="0"/>
-          <w:color w:val="D4D4D4"/>
-          <w:sz w:val="21"/>
-          <w:szCs w:val="21"/>
-        </w:rPr>
-      </w:pPr>
-      <w:r>
-        <w:rPr>
-          <w:rFonts w:hint="default" w:ascii="Consolas" w:hAnsi="Consolas" w:eastAsia="Consolas" w:cs="Consolas"/>
-          <w:b w:val="0"/>
-          <w:color w:val="D4D4D4"/>
-          <w:kern w:val="0"/>
-          <w:sz w:val="21"/>
-          <w:szCs w:val="21"/>
-          <w:shd w:val="clear" w:fill="1E1E1E"/>
-          <w:lang w:val="en-US" w:eastAsia="zh-CN" w:bidi="ar"/>
-        </w:rPr>
-        <w:t>        </w:t>
-      </w:r>
-      <w:r>
-        <w:rPr>
-          <w:rFonts w:hint="default" w:ascii="Consolas" w:hAnsi="Consolas" w:eastAsia="Consolas" w:cs="Consolas"/>
-          <w:b w:val="0"/>
-          <w:color w:val="9CDCFE"/>
-          <w:kern w:val="0"/>
-          <w:sz w:val="21"/>
-          <w:szCs w:val="21"/>
-          <w:shd w:val="clear" w:fill="1E1E1E"/>
-          <w:lang w:val="en-US" w:eastAsia="zh-CN" w:bidi="ar"/>
-        </w:rPr>
-        <w:t>strokeDasharray</w:t>
-      </w:r>
-      <w:r>
-        <w:rPr>
-          <w:rFonts w:hint="default" w:ascii="Consolas" w:hAnsi="Consolas" w:eastAsia="Consolas" w:cs="Consolas"/>
-          <w:b w:val="0"/>
-          <w:color w:val="D4D4D4"/>
-          <w:kern w:val="0"/>
-          <w:sz w:val="21"/>
-          <w:szCs w:val="21"/>
-          <w:shd w:val="clear" w:fill="1E1E1E"/>
-          <w:lang w:val="en-US" w:eastAsia="zh-CN" w:bidi="ar"/>
-        </w:rPr>
-        <w:t>=</w:t>
-      </w:r>
-      <w:r>
-        <w:rPr>
-          <w:rFonts w:hint="default" w:ascii="Consolas" w:hAnsi="Consolas" w:eastAsia="Consolas" w:cs="Consolas"/>
-          <w:b w:val="0"/>
-          <w:color w:val="569CD6"/>
-          <w:kern w:val="0"/>
-          <w:sz w:val="21"/>
-          <w:szCs w:val="21"/>
-          <w:shd w:val="clear" w:fill="1E1E1E"/>
-          <w:lang w:val="en-US" w:eastAsia="zh-CN" w:bidi="ar"/>
-        </w:rPr>
-        <w:t>{</w:t>
-      </w:r>
-      <w:r>
-        <w:rPr>
-          <w:rFonts w:hint="default" w:ascii="Consolas" w:hAnsi="Consolas" w:eastAsia="Consolas" w:cs="Consolas"/>
-          <w:b w:val="0"/>
-          <w:color w:val="9CDCFE"/>
-          <w:kern w:val="0"/>
-          <w:sz w:val="21"/>
-          <w:szCs w:val="21"/>
-          <w:shd w:val="clear" w:fill="1E1E1E"/>
-          <w:lang w:val="en-US" w:eastAsia="zh-CN" w:bidi="ar"/>
-        </w:rPr>
-        <w:t>dashArray</w:t>
-      </w:r>
-      <w:r>
-        <w:rPr>
-          <w:rFonts w:hint="default" w:ascii="Consolas" w:hAnsi="Consolas" w:eastAsia="Consolas" w:cs="Consolas"/>
-          <w:b w:val="0"/>
-          <w:color w:val="569CD6"/>
-          <w:kern w:val="0"/>
-          <w:sz w:val="21"/>
-          <w:szCs w:val="21"/>
-          <w:shd w:val="clear" w:fill="1E1E1E"/>
-          <w:lang w:val="en-US" w:eastAsia="zh-CN" w:bidi="ar"/>
-        </w:rPr>
-        <w:t>}</w:t>
-      </w:r>
-    </w:p>
-    <w:p>
-      <w:pPr>
-        <w:keepNext w:val="0"/>
-        <w:keepLines w:val="0"/>
-        <w:widowControl/>
-        <w:suppressLineNumbers w:val="0"/>
-        <w:shd w:val="clear" w:fill="1E1E1E"/>
-        <w:spacing w:line="285" w:lineRule="atLeast"/>
-        <w:ind w:left="840" w:leftChars="0" w:firstLine="420" w:firstLineChars="0"/>
-        <w:jc w:val="left"/>
-        <w:rPr>
-          <w:rFonts w:hint="default" w:ascii="Consolas" w:hAnsi="Consolas" w:eastAsia="Consolas" w:cs="Consolas"/>
-          <w:b w:val="0"/>
-          <w:color w:val="D4D4D4"/>
-          <w:sz w:val="21"/>
-          <w:szCs w:val="21"/>
-        </w:rPr>
-      </w:pPr>
-      <w:r>
-        <w:rPr>
-          <w:rFonts w:hint="default" w:ascii="Consolas" w:hAnsi="Consolas" w:eastAsia="Consolas" w:cs="Consolas"/>
-          <w:b w:val="0"/>
-          <w:color w:val="D4D4D4"/>
-          <w:kern w:val="0"/>
-          <w:sz w:val="21"/>
-          <w:szCs w:val="21"/>
-          <w:shd w:val="clear" w:fill="1E1E1E"/>
-          <w:lang w:val="en-US" w:eastAsia="zh-CN" w:bidi="ar"/>
-        </w:rPr>
-        <w:t>        </w:t>
-      </w:r>
-      <w:r>
-        <w:rPr>
-          <w:rFonts w:hint="default" w:ascii="Consolas" w:hAnsi="Consolas" w:eastAsia="Consolas" w:cs="Consolas"/>
-          <w:b w:val="0"/>
-          <w:color w:val="9CDCFE"/>
-          <w:kern w:val="0"/>
-          <w:sz w:val="21"/>
-          <w:szCs w:val="21"/>
-          <w:shd w:val="clear" w:fill="1E1E1E"/>
-          <w:lang w:val="en-US" w:eastAsia="zh-CN" w:bidi="ar"/>
-        </w:rPr>
-        <w:t>strokeDashoffset</w:t>
-      </w:r>
-      <w:r>
-        <w:rPr>
-          <w:rFonts w:hint="default" w:ascii="Consolas" w:hAnsi="Consolas" w:eastAsia="Consolas" w:cs="Consolas"/>
-          <w:b w:val="0"/>
-          <w:color w:val="D4D4D4"/>
-          <w:kern w:val="0"/>
-          <w:sz w:val="21"/>
-          <w:szCs w:val="21"/>
-          <w:shd w:val="clear" w:fill="1E1E1E"/>
-          <w:lang w:val="en-US" w:eastAsia="zh-CN" w:bidi="ar"/>
-        </w:rPr>
-        <w:t>=</w:t>
-      </w:r>
-      <w:r>
-        <w:rPr>
-          <w:rFonts w:hint="default" w:ascii="Consolas" w:hAnsi="Consolas" w:eastAsia="Consolas" w:cs="Consolas"/>
-          <w:b w:val="0"/>
-          <w:color w:val="569CD6"/>
-          <w:kern w:val="0"/>
-          <w:sz w:val="21"/>
-          <w:szCs w:val="21"/>
-          <w:shd w:val="clear" w:fill="1E1E1E"/>
-          <w:lang w:val="en-US" w:eastAsia="zh-CN" w:bidi="ar"/>
-        </w:rPr>
-        <w:t>{</w:t>
-      </w:r>
-      <w:r>
-        <w:rPr>
-          <w:rFonts w:hint="default" w:ascii="Consolas" w:hAnsi="Consolas" w:eastAsia="Consolas" w:cs="Consolas"/>
-          <w:b w:val="0"/>
-          <w:color w:val="9CDCFE"/>
-          <w:kern w:val="0"/>
-          <w:sz w:val="21"/>
-          <w:szCs w:val="21"/>
-          <w:shd w:val="clear" w:fill="1E1E1E"/>
-          <w:lang w:val="en-US" w:eastAsia="zh-CN" w:bidi="ar"/>
-        </w:rPr>
-        <w:t>dashOffset</w:t>
-      </w:r>
-      <w:r>
-        <w:rPr>
-          <w:rFonts w:hint="default" w:ascii="Consolas" w:hAnsi="Consolas" w:eastAsia="Consolas" w:cs="Consolas"/>
-          <w:b w:val="0"/>
-          <w:color w:val="569CD6"/>
-          <w:kern w:val="0"/>
-          <w:sz w:val="21"/>
-          <w:szCs w:val="21"/>
-          <w:shd w:val="clear" w:fill="1E1E1E"/>
-          <w:lang w:val="en-US" w:eastAsia="zh-CN" w:bidi="ar"/>
-        </w:rPr>
-        <w:t>}</w:t>
-      </w:r>
-      <w:r>
-        <w:rPr>
-          <w:rFonts w:hint="default" w:ascii="Consolas" w:hAnsi="Consolas" w:eastAsia="Consolas" w:cs="Consolas"/>
-          <w:b w:val="0"/>
-          <w:color w:val="808080"/>
-          <w:kern w:val="0"/>
-          <w:sz w:val="21"/>
-          <w:szCs w:val="21"/>
-          <w:shd w:val="clear" w:fill="1E1E1E"/>
-          <w:lang w:val="en-US" w:eastAsia="zh-CN" w:bidi="ar"/>
-        </w:rPr>
-        <w:t>/&gt;</w:t>
-      </w:r>
-    </w:p>
-    <w:p>
-      <w:pPr>
-        <w:keepNext w:val="0"/>
-        <w:keepLines w:val="0"/>
-        <w:pageBreakBefore w:val="0"/>
-        <w:numPr>
-          <w:numId w:val="0"/>
-        </w:numPr>
-        <w:kinsoku/>
-        <w:wordWrap/>
-        <w:overflowPunct/>
-        <w:topLinePunct w:val="0"/>
-        <w:autoSpaceDE/>
-        <w:autoSpaceDN/>
-        <w:bidi w:val="0"/>
-        <w:adjustRightInd/>
-        <w:snapToGrid/>
-        <w:spacing w:line="360" w:lineRule="auto"/>
-        <w:ind w:left="420" w:leftChars="0" w:firstLine="420" w:firstLineChars="0"/>
-        <w:jc w:val="both"/>
-        <w:textAlignment w:val="auto"/>
-        <w:rPr>
-          <w:rFonts w:hint="eastAsia" w:ascii="Consolas" w:hAnsi="Consolas" w:cs="Consolas"/>
-          <w:b/>
-          <w:bCs/>
-          <w:i w:val="0"/>
-          <w:caps w:val="0"/>
-          <w:color w:val="990055"/>
-          <w:spacing w:val="-2"/>
-          <w:sz w:val="18"/>
-          <w:szCs w:val="18"/>
-          <w:u w:val="none"/>
-          <w:shd w:val="clear" w:fill="F5F2F0"/>
-          <w:lang w:val="en-US" w:eastAsia="zh-CN"/>
-        </w:rPr>
-      </w:pPr>
-      <w:r>
-        <w:rPr>
-          <w:rFonts w:hint="eastAsia" w:ascii="Consolas" w:hAnsi="Consolas" w:cs="Consolas"/>
-          <w:b/>
-          <w:bCs/>
-          <w:i w:val="0"/>
-          <w:color w:val="990055"/>
-          <w:spacing w:val="-2"/>
-          <w:sz w:val="18"/>
-          <w:szCs w:val="18"/>
-          <w:u w:val="none"/>
-          <w:shd w:val="clear" w:fill="F5F2F0"/>
-          <w:lang w:val="en-US" w:eastAsia="zh-CN"/>
-        </w:rPr>
-        <w:t>C</w:t>
-      </w:r>
-      <w:r>
-        <w:rPr>
-          <w:rFonts w:hint="eastAsia" w:ascii="Consolas" w:hAnsi="Consolas" w:cs="Consolas"/>
-          <w:b/>
-          <w:bCs/>
-          <w:i w:val="0"/>
-          <w:caps w:val="0"/>
-          <w:color w:val="990055"/>
-          <w:spacing w:val="-2"/>
-          <w:sz w:val="18"/>
-          <w:szCs w:val="18"/>
-          <w:u w:val="none"/>
-          <w:shd w:val="clear" w:fill="F5F2F0"/>
-          <w:lang w:val="en-US" w:eastAsia="zh-CN"/>
-        </w:rPr>
-        <w:t>ircle：圆</w:t>
       </w:r>
     </w:p>
     <w:p>
@@ -29515,6 +29351,22 @@
         <w:textAlignment w:val="auto"/>
         <w:rPr>
           <w:rFonts w:hint="default" w:ascii="Consolas" w:hAnsi="Consolas" w:cs="Consolas"/>
+          <w:b w:val="0"/>
+          <w:bCs w:val="0"/>
+          <w:i w:val="0"/>
+          <w:caps w:val="0"/>
+          <w:color w:val="990055"/>
+          <w:spacing w:val="-2"/>
+          <w:sz w:val="18"/>
+          <w:szCs w:val="18"/>
+          <w:u w:val="none"/>
+          <w:shd w:val="clear" w:fill="F5F2F0"/>
+          <w:lang w:val="en-US" w:eastAsia="zh-CN"/>
+        </w:rPr>
+      </w:pPr>
+      <w:r>
+        <w:rPr>
+          <w:rFonts w:hint="default" w:ascii="Consolas" w:hAnsi="Consolas" w:cs="Consolas"/>
           <w:b/>
           <w:bCs/>
           <w:i w:val="0"/>
@@ -29527,23 +29379,24 @@
           <w:shd w:val="clear" w:fill="F5F2F0"/>
           <w:lang w:val="en-US" w:eastAsia="zh-CN"/>
         </w:rPr>
-      </w:pPr>
-      <w:r>
-        <w:rPr>
-          <w:rFonts w:hint="default" w:ascii="Consolas" w:hAnsi="Consolas" w:cs="Consolas"/>
-          <w:b/>
-          <w:bCs/>
-          <w:i w:val="0"/>
-          <w:caps w:val="0"/>
-          <w:color w:val="990055"/>
-          <w:spacing w:val="-2"/>
-          <w:sz w:val="18"/>
-          <w:szCs w:val="18"/>
-          <w:u w:val="none"/>
-          <w:shd w:val="clear" w:fill="F5F2F0"/>
-          <w:lang w:val="en-US" w:eastAsia="zh-CN"/>
-        </w:rPr>
-        <w:t>fill：填充色 </w:t>
+        <w:t>viewBox</w:t>
+      </w:r>
+      <w:r>
+        <w:rPr>
+          <w:rFonts w:hint="default" w:ascii="Consolas" w:hAnsi="Consolas" w:cs="Consolas"/>
+          <w:b w:val="0"/>
+          <w:bCs w:val="0"/>
+          <w:i w:val="0"/>
+          <w:caps w:val="0"/>
+          <w:color w:val="990055"/>
+          <w:spacing w:val="-2"/>
+          <w:sz w:val="18"/>
+          <w:szCs w:val="18"/>
+          <w:u w:val="none"/>
+          <w:shd w:val="clear" w:fill="F5F2F0"/>
+          <w:lang w:val="en-US" w:eastAsia="zh-CN"/>
+        </w:rPr>
+        <w:t>="x, y, width, height" </w:t>
       </w:r>
     </w:p>
     <w:p>
@@ -29576,6 +29429,22 @@
         <w:textAlignment w:val="auto"/>
         <w:rPr>
           <w:rFonts w:hint="default" w:ascii="Consolas" w:hAnsi="Consolas" w:cs="Consolas"/>
+          <w:b w:val="0"/>
+          <w:bCs w:val="0"/>
+          <w:i w:val="0"/>
+          <w:caps w:val="0"/>
+          <w:color w:val="990055"/>
+          <w:spacing w:val="-2"/>
+          <w:sz w:val="18"/>
+          <w:szCs w:val="18"/>
+          <w:u w:val="none"/>
+          <w:shd w:val="clear" w:fill="F5F2F0"/>
+          <w:lang w:val="en-US" w:eastAsia="zh-CN"/>
+        </w:rPr>
+      </w:pPr>
+      <w:r>
+        <w:rPr>
+          <w:rFonts w:hint="default" w:ascii="Consolas" w:hAnsi="Consolas" w:cs="Consolas"/>
           <w:b/>
           <w:bCs/>
           <w:i w:val="0"/>
@@ -29588,23 +29457,24 @@
           <w:shd w:val="clear" w:fill="F5F2F0"/>
           <w:lang w:val="en-US" w:eastAsia="zh-CN"/>
         </w:rPr>
-      </w:pPr>
-      <w:r>
-        <w:rPr>
-          <w:rFonts w:hint="default" w:ascii="Consolas" w:hAnsi="Consolas" w:cs="Consolas"/>
-          <w:b/>
-          <w:bCs/>
-          <w:i w:val="0"/>
-          <w:caps w:val="0"/>
-          <w:color w:val="990055"/>
-          <w:spacing w:val="-2"/>
-          <w:sz w:val="18"/>
-          <w:szCs w:val="18"/>
-          <w:u w:val="none"/>
-          <w:shd w:val="clear" w:fill="F5F2F0"/>
-          <w:lang w:val="en-US" w:eastAsia="zh-CN"/>
-        </w:rPr>
-        <w:t>r:半径 </w:t>
+        <w:t>x</w:t>
+      </w:r>
+      <w:r>
+        <w:rPr>
+          <w:rFonts w:hint="default" w:ascii="Consolas" w:hAnsi="Consolas" w:cs="Consolas"/>
+          <w:b w:val="0"/>
+          <w:bCs w:val="0"/>
+          <w:i w:val="0"/>
+          <w:caps w:val="0"/>
+          <w:color w:val="990055"/>
+          <w:spacing w:val="-2"/>
+          <w:sz w:val="18"/>
+          <w:szCs w:val="18"/>
+          <w:u w:val="none"/>
+          <w:shd w:val="clear" w:fill="F5F2F0"/>
+          <w:lang w:val="en-US" w:eastAsia="zh-CN"/>
+        </w:rPr>
+        <w:t>:左上角横坐标，</w:t>
       </w:r>
     </w:p>
     <w:p>
@@ -29637,6 +29507,22 @@
         <w:textAlignment w:val="auto"/>
         <w:rPr>
           <w:rFonts w:hint="default" w:ascii="Consolas" w:hAnsi="Consolas" w:cs="Consolas"/>
+          <w:b w:val="0"/>
+          <w:bCs w:val="0"/>
+          <w:i w:val="0"/>
+          <w:caps w:val="0"/>
+          <w:color w:val="990055"/>
+          <w:spacing w:val="-2"/>
+          <w:sz w:val="18"/>
+          <w:szCs w:val="18"/>
+          <w:u w:val="none"/>
+          <w:shd w:val="clear" w:fill="F5F2F0"/>
+          <w:lang w:val="en-US" w:eastAsia="zh-CN"/>
+        </w:rPr>
+      </w:pPr>
+      <w:r>
+        <w:rPr>
+          <w:rFonts w:hint="default" w:ascii="Consolas" w:hAnsi="Consolas" w:cs="Consolas"/>
           <w:b/>
           <w:bCs/>
           <w:i w:val="0"/>
@@ -29649,23 +29535,24 @@
           <w:shd w:val="clear" w:fill="F5F2F0"/>
           <w:lang w:val="en-US" w:eastAsia="zh-CN"/>
         </w:rPr>
-      </w:pPr>
-      <w:r>
-        <w:rPr>
-          <w:rFonts w:hint="default" w:ascii="Consolas" w:hAnsi="Consolas" w:cs="Consolas"/>
-          <w:b/>
-          <w:bCs/>
-          <w:i w:val="0"/>
-          <w:caps w:val="0"/>
-          <w:color w:val="990055"/>
-          <w:spacing w:val="-2"/>
-          <w:sz w:val="18"/>
-          <w:szCs w:val="18"/>
-          <w:u w:val="none"/>
-          <w:shd w:val="clear" w:fill="F5F2F0"/>
-          <w:lang w:val="en-US" w:eastAsia="zh-CN"/>
-        </w:rPr>
-        <w:t>cx：x坐标 </w:t>
+        <w:t>y</w:t>
+      </w:r>
+      <w:r>
+        <w:rPr>
+          <w:rFonts w:hint="default" w:ascii="Consolas" w:hAnsi="Consolas" w:cs="Consolas"/>
+          <w:b w:val="0"/>
+          <w:bCs w:val="0"/>
+          <w:i w:val="0"/>
+          <w:caps w:val="0"/>
+          <w:color w:val="990055"/>
+          <w:spacing w:val="-2"/>
+          <w:sz w:val="18"/>
+          <w:szCs w:val="18"/>
+          <w:u w:val="none"/>
+          <w:shd w:val="clear" w:fill="F5F2F0"/>
+          <w:lang w:val="en-US" w:eastAsia="zh-CN"/>
+        </w:rPr>
+        <w:t>:左上角纵坐标，</w:t>
       </w:r>
     </w:p>
     <w:p>
@@ -29698,6 +29585,22 @@
         <w:textAlignment w:val="auto"/>
         <w:rPr>
           <w:rFonts w:hint="default" w:ascii="Consolas" w:hAnsi="Consolas" w:cs="Consolas"/>
+          <w:b w:val="0"/>
+          <w:bCs w:val="0"/>
+          <w:i w:val="0"/>
+          <w:caps w:val="0"/>
+          <w:color w:val="990055"/>
+          <w:spacing w:val="-2"/>
+          <w:sz w:val="18"/>
+          <w:szCs w:val="18"/>
+          <w:u w:val="none"/>
+          <w:shd w:val="clear" w:fill="F5F2F0"/>
+          <w:lang w:val="en-US" w:eastAsia="zh-CN"/>
+        </w:rPr>
+      </w:pPr>
+      <w:r>
+        <w:rPr>
+          <w:rFonts w:hint="default" w:ascii="Consolas" w:hAnsi="Consolas" w:cs="Consolas"/>
           <w:b/>
           <w:bCs/>
           <w:i w:val="0"/>
@@ -29710,23 +29613,24 @@
           <w:shd w:val="clear" w:fill="F5F2F0"/>
           <w:lang w:val="en-US" w:eastAsia="zh-CN"/>
         </w:rPr>
-      </w:pPr>
-      <w:r>
-        <w:rPr>
-          <w:rFonts w:hint="default" w:ascii="Consolas" w:hAnsi="Consolas" w:cs="Consolas"/>
-          <w:b/>
-          <w:bCs/>
-          <w:i w:val="0"/>
-          <w:caps w:val="0"/>
-          <w:color w:val="990055"/>
-          <w:spacing w:val="-2"/>
-          <w:sz w:val="18"/>
-          <w:szCs w:val="18"/>
-          <w:u w:val="none"/>
-          <w:shd w:val="clear" w:fill="F5F2F0"/>
-          <w:lang w:val="en-US" w:eastAsia="zh-CN"/>
-        </w:rPr>
-        <w:t>cy：y坐标 </w:t>
+        <w:t>width</w:t>
+      </w:r>
+      <w:r>
+        <w:rPr>
+          <w:rFonts w:hint="default" w:ascii="Consolas" w:hAnsi="Consolas" w:cs="Consolas"/>
+          <w:b w:val="0"/>
+          <w:bCs w:val="0"/>
+          <w:i w:val="0"/>
+          <w:caps w:val="0"/>
+          <w:color w:val="990055"/>
+          <w:spacing w:val="-2"/>
+          <w:sz w:val="18"/>
+          <w:szCs w:val="18"/>
+          <w:u w:val="none"/>
+          <w:shd w:val="clear" w:fill="F5F2F0"/>
+          <w:lang w:val="en-US" w:eastAsia="zh-CN"/>
+        </w:rPr>
+        <w:t>:宽度，</w:t>
       </w:r>
     </w:p>
     <w:p>
@@ -29787,7 +29691,606 @@
           <w:shd w:val="clear" w:fill="F5F2F0"/>
           <w:lang w:val="en-US" w:eastAsia="zh-CN"/>
         </w:rPr>
-        <w:t>transparent：透明色</w:t>
+        <w:t>height</w:t>
+      </w:r>
+      <w:r>
+        <w:rPr>
+          <w:rFonts w:hint="default" w:ascii="Consolas" w:hAnsi="Consolas" w:cs="Consolas"/>
+          <w:b w:val="0"/>
+          <w:bCs w:val="0"/>
+          <w:i w:val="0"/>
+          <w:caps w:val="0"/>
+          <w:color w:val="990055"/>
+          <w:spacing w:val="-2"/>
+          <w:sz w:val="18"/>
+          <w:szCs w:val="18"/>
+          <w:u w:val="none"/>
+          <w:shd w:val="clear" w:fill="F5F2F0"/>
+          <w:lang w:val="en-US" w:eastAsia="zh-CN"/>
+        </w:rPr>
+        <w:t>:高度 </w:t>
+      </w:r>
+    </w:p>
+    <w:p>
+      <w:pPr>
+        <w:keepNext w:val="0"/>
+        <w:keepLines w:val="0"/>
+        <w:pageBreakBefore w:val="0"/>
+        <w:numPr>
+          <w:ilvl w:val="0"/>
+          <w:numId w:val="0"/>
+        </w:numPr>
+        <w:kinsoku/>
+        <w:wordWrap/>
+        <w:overflowPunct/>
+        <w:topLinePunct w:val="0"/>
+        <w:autoSpaceDE/>
+        <w:autoSpaceDN/>
+        <w:bidi w:val="0"/>
+        <w:adjustRightInd/>
+        <w:snapToGrid/>
+        <w:spacing w:line="360" w:lineRule="auto"/>
+        <w:ind w:left="420" w:leftChars="0"/>
+        <w:jc w:val="both"/>
+        <w:textAlignment w:val="auto"/>
+        <w:rPr>
+          <w:rFonts w:hint="default" w:ascii="Consolas" w:hAnsi="Consolas" w:cs="Consolas"/>
+          <w:b/>
+          <w:bCs/>
+          <w:i w:val="0"/>
+          <w:caps w:val="0"/>
+          <w:color w:val="990055"/>
+          <w:spacing w:val="-2"/>
+          <w:sz w:val="18"/>
+          <w:szCs w:val="18"/>
+          <w:u w:val="none"/>
+          <w:shd w:val="clear" w:fill="F5F2F0"/>
+          <w:lang w:val="en-US" w:eastAsia="zh-CN"/>
+        </w:rPr>
+      </w:pPr>
+    </w:p>
+    <w:p>
+      <w:pPr>
+        <w:keepNext w:val="0"/>
+        <w:keepLines w:val="0"/>
+        <w:widowControl/>
+        <w:suppressLineNumbers w:val="0"/>
+        <w:shd w:val="clear" w:fill="1E1E1E"/>
+        <w:spacing w:line="285" w:lineRule="atLeast"/>
+        <w:ind w:left="840" w:leftChars="0" w:firstLine="420" w:firstLineChars="0"/>
+        <w:jc w:val="left"/>
+        <w:rPr>
+          <w:rFonts w:ascii="Consolas" w:hAnsi="Consolas" w:eastAsia="Consolas" w:cs="Consolas"/>
+          <w:b w:val="0"/>
+          <w:color w:val="D4D4D4"/>
+          <w:sz w:val="21"/>
+          <w:szCs w:val="21"/>
+        </w:rPr>
+      </w:pPr>
+      <w:r>
+        <w:rPr>
+          <w:rFonts w:hint="default" w:ascii="Consolas" w:hAnsi="Consolas" w:eastAsia="Consolas" w:cs="Consolas"/>
+          <w:b w:val="0"/>
+          <w:color w:val="808080"/>
+          <w:kern w:val="0"/>
+          <w:sz w:val="21"/>
+          <w:szCs w:val="21"/>
+          <w:shd w:val="clear" w:fill="1E1E1E"/>
+          <w:lang w:val="en-US" w:eastAsia="zh-CN" w:bidi="ar"/>
+        </w:rPr>
+        <w:t>&lt;</w:t>
+      </w:r>
+      <w:r>
+        <w:rPr>
+          <w:rFonts w:hint="default" w:ascii="Consolas" w:hAnsi="Consolas" w:eastAsia="Consolas" w:cs="Consolas"/>
+          <w:b w:val="0"/>
+          <w:color w:val="569CD6"/>
+          <w:kern w:val="0"/>
+          <w:sz w:val="21"/>
+          <w:szCs w:val="21"/>
+          <w:shd w:val="clear" w:fill="1E1E1E"/>
+          <w:lang w:val="en-US" w:eastAsia="zh-CN" w:bidi="ar"/>
+        </w:rPr>
+        <w:t>circle</w:t>
+      </w:r>
+      <w:r>
+        <w:rPr>
+          <w:rFonts w:hint="default" w:ascii="Consolas" w:hAnsi="Consolas" w:eastAsia="Consolas" w:cs="Consolas"/>
+          <w:b w:val="0"/>
+          <w:color w:val="D4D4D4"/>
+          <w:kern w:val="0"/>
+          <w:sz w:val="21"/>
+          <w:szCs w:val="21"/>
+          <w:shd w:val="clear" w:fill="1E1E1E"/>
+          <w:lang w:val="en-US" w:eastAsia="zh-CN" w:bidi="ar"/>
+        </w:rPr>
+        <w:t> </w:t>
+      </w:r>
+      <w:r>
+        <w:rPr>
+          <w:rFonts w:hint="default" w:ascii="Consolas" w:hAnsi="Consolas" w:eastAsia="Consolas" w:cs="Consolas"/>
+          <w:b w:val="0"/>
+          <w:color w:val="9CDCFE"/>
+          <w:kern w:val="0"/>
+          <w:sz w:val="21"/>
+          <w:szCs w:val="21"/>
+          <w:shd w:val="clear" w:fill="1E1E1E"/>
+          <w:lang w:val="en-US" w:eastAsia="zh-CN" w:bidi="ar"/>
+        </w:rPr>
+        <w:t>r</w:t>
+      </w:r>
+      <w:r>
+        <w:rPr>
+          <w:rFonts w:hint="default" w:ascii="Consolas" w:hAnsi="Consolas" w:eastAsia="Consolas" w:cs="Consolas"/>
+          <w:b w:val="0"/>
+          <w:color w:val="D4D4D4"/>
+          <w:kern w:val="0"/>
+          <w:sz w:val="21"/>
+          <w:szCs w:val="21"/>
+          <w:shd w:val="clear" w:fill="1E1E1E"/>
+          <w:lang w:val="en-US" w:eastAsia="zh-CN" w:bidi="ar"/>
+        </w:rPr>
+        <w:t>=</w:t>
+      </w:r>
+      <w:r>
+        <w:rPr>
+          <w:rFonts w:hint="default" w:ascii="Consolas" w:hAnsi="Consolas" w:eastAsia="Consolas" w:cs="Consolas"/>
+          <w:b w:val="0"/>
+          <w:color w:val="CE9178"/>
+          <w:kern w:val="0"/>
+          <w:sz w:val="21"/>
+          <w:szCs w:val="21"/>
+          <w:shd w:val="clear" w:fill="1E1E1E"/>
+          <w:lang w:val="en-US" w:eastAsia="zh-CN" w:bidi="ar"/>
+        </w:rPr>
+        <w:t>"50"</w:t>
+      </w:r>
+      <w:r>
+        <w:rPr>
+          <w:rFonts w:hint="default" w:ascii="Consolas" w:hAnsi="Consolas" w:eastAsia="Consolas" w:cs="Consolas"/>
+          <w:b w:val="0"/>
+          <w:color w:val="D4D4D4"/>
+          <w:kern w:val="0"/>
+          <w:sz w:val="21"/>
+          <w:szCs w:val="21"/>
+          <w:shd w:val="clear" w:fill="1E1E1E"/>
+          <w:lang w:val="en-US" w:eastAsia="zh-CN" w:bidi="ar"/>
+        </w:rPr>
+        <w:t> </w:t>
+      </w:r>
+      <w:r>
+        <w:rPr>
+          <w:rFonts w:hint="default" w:ascii="Consolas" w:hAnsi="Consolas" w:eastAsia="Consolas" w:cs="Consolas"/>
+          <w:b w:val="0"/>
+          <w:color w:val="9CDCFE"/>
+          <w:kern w:val="0"/>
+          <w:sz w:val="21"/>
+          <w:szCs w:val="21"/>
+          <w:shd w:val="clear" w:fill="1E1E1E"/>
+          <w:lang w:val="en-US" w:eastAsia="zh-CN" w:bidi="ar"/>
+        </w:rPr>
+        <w:t>cx</w:t>
+      </w:r>
+      <w:r>
+        <w:rPr>
+          <w:rFonts w:hint="default" w:ascii="Consolas" w:hAnsi="Consolas" w:eastAsia="Consolas" w:cs="Consolas"/>
+          <w:b w:val="0"/>
+          <w:color w:val="D4D4D4"/>
+          <w:kern w:val="0"/>
+          <w:sz w:val="21"/>
+          <w:szCs w:val="21"/>
+          <w:shd w:val="clear" w:fill="1E1E1E"/>
+          <w:lang w:val="en-US" w:eastAsia="zh-CN" w:bidi="ar"/>
+        </w:rPr>
+        <w:t>=</w:t>
+      </w:r>
+      <w:r>
+        <w:rPr>
+          <w:rFonts w:hint="default" w:ascii="Consolas" w:hAnsi="Consolas" w:eastAsia="Consolas" w:cs="Consolas"/>
+          <w:b w:val="0"/>
+          <w:color w:val="CE9178"/>
+          <w:kern w:val="0"/>
+          <w:sz w:val="21"/>
+          <w:szCs w:val="21"/>
+          <w:shd w:val="clear" w:fill="1E1E1E"/>
+          <w:lang w:val="en-US" w:eastAsia="zh-CN" w:bidi="ar"/>
+        </w:rPr>
+        <w:t>"50"</w:t>
+      </w:r>
+      <w:r>
+        <w:rPr>
+          <w:rFonts w:hint="default" w:ascii="Consolas" w:hAnsi="Consolas" w:eastAsia="Consolas" w:cs="Consolas"/>
+          <w:b w:val="0"/>
+          <w:color w:val="D4D4D4"/>
+          <w:kern w:val="0"/>
+          <w:sz w:val="21"/>
+          <w:szCs w:val="21"/>
+          <w:shd w:val="clear" w:fill="1E1E1E"/>
+          <w:lang w:val="en-US" w:eastAsia="zh-CN" w:bidi="ar"/>
+        </w:rPr>
+        <w:t> </w:t>
+      </w:r>
+      <w:r>
+        <w:rPr>
+          <w:rFonts w:hint="default" w:ascii="Consolas" w:hAnsi="Consolas" w:eastAsia="Consolas" w:cs="Consolas"/>
+          <w:b w:val="0"/>
+          <w:color w:val="9CDCFE"/>
+          <w:kern w:val="0"/>
+          <w:sz w:val="21"/>
+          <w:szCs w:val="21"/>
+          <w:shd w:val="clear" w:fill="1E1E1E"/>
+          <w:lang w:val="en-US" w:eastAsia="zh-CN" w:bidi="ar"/>
+        </w:rPr>
+        <w:t>cy</w:t>
+      </w:r>
+      <w:r>
+        <w:rPr>
+          <w:rFonts w:hint="default" w:ascii="Consolas" w:hAnsi="Consolas" w:eastAsia="Consolas" w:cs="Consolas"/>
+          <w:b w:val="0"/>
+          <w:color w:val="D4D4D4"/>
+          <w:kern w:val="0"/>
+          <w:sz w:val="21"/>
+          <w:szCs w:val="21"/>
+          <w:shd w:val="clear" w:fill="1E1E1E"/>
+          <w:lang w:val="en-US" w:eastAsia="zh-CN" w:bidi="ar"/>
+        </w:rPr>
+        <w:t>=</w:t>
+      </w:r>
+      <w:r>
+        <w:rPr>
+          <w:rFonts w:hint="default" w:ascii="Consolas" w:hAnsi="Consolas" w:eastAsia="Consolas" w:cs="Consolas"/>
+          <w:b w:val="0"/>
+          <w:color w:val="CE9178"/>
+          <w:kern w:val="0"/>
+          <w:sz w:val="21"/>
+          <w:szCs w:val="21"/>
+          <w:shd w:val="clear" w:fill="1E1E1E"/>
+          <w:lang w:val="en-US" w:eastAsia="zh-CN" w:bidi="ar"/>
+        </w:rPr>
+        <w:t>"50"</w:t>
+      </w:r>
+      <w:r>
+        <w:rPr>
+          <w:rFonts w:hint="default" w:ascii="Consolas" w:hAnsi="Consolas" w:eastAsia="Consolas" w:cs="Consolas"/>
+          <w:b w:val="0"/>
+          <w:color w:val="D4D4D4"/>
+          <w:kern w:val="0"/>
+          <w:sz w:val="21"/>
+          <w:szCs w:val="21"/>
+          <w:shd w:val="clear" w:fill="1E1E1E"/>
+          <w:lang w:val="en-US" w:eastAsia="zh-CN" w:bidi="ar"/>
+        </w:rPr>
+        <w:t> </w:t>
+      </w:r>
+      <w:r>
+        <w:rPr>
+          <w:rFonts w:hint="default" w:ascii="Consolas" w:hAnsi="Consolas" w:eastAsia="Consolas" w:cs="Consolas"/>
+          <w:b w:val="0"/>
+          <w:color w:val="9CDCFE"/>
+          <w:kern w:val="0"/>
+          <w:sz w:val="21"/>
+          <w:szCs w:val="21"/>
+          <w:shd w:val="clear" w:fill="1E1E1E"/>
+          <w:lang w:val="en-US" w:eastAsia="zh-CN" w:bidi="ar"/>
+        </w:rPr>
+        <w:t>fill</w:t>
+      </w:r>
+      <w:r>
+        <w:rPr>
+          <w:rFonts w:hint="default" w:ascii="Consolas" w:hAnsi="Consolas" w:eastAsia="Consolas" w:cs="Consolas"/>
+          <w:b w:val="0"/>
+          <w:color w:val="D4D4D4"/>
+          <w:kern w:val="0"/>
+          <w:sz w:val="21"/>
+          <w:szCs w:val="21"/>
+          <w:shd w:val="clear" w:fill="1E1E1E"/>
+          <w:lang w:val="en-US" w:eastAsia="zh-CN" w:bidi="ar"/>
+        </w:rPr>
+        <w:t>=</w:t>
+      </w:r>
+      <w:r>
+        <w:rPr>
+          <w:rFonts w:hint="default" w:ascii="Consolas" w:hAnsi="Consolas" w:eastAsia="Consolas" w:cs="Consolas"/>
+          <w:b w:val="0"/>
+          <w:color w:val="CE9178"/>
+          <w:kern w:val="0"/>
+          <w:sz w:val="21"/>
+          <w:szCs w:val="21"/>
+          <w:shd w:val="clear" w:fill="1E1E1E"/>
+          <w:lang w:val="en-US" w:eastAsia="zh-CN" w:bidi="ar"/>
+        </w:rPr>
+        <w:t>"transparent"</w:t>
+      </w:r>
+      <w:r>
+        <w:rPr>
+          <w:rFonts w:hint="default" w:ascii="Consolas" w:hAnsi="Consolas" w:eastAsia="Consolas" w:cs="Consolas"/>
+          <w:b w:val="0"/>
+          <w:color w:val="D4D4D4"/>
+          <w:kern w:val="0"/>
+          <w:sz w:val="21"/>
+          <w:szCs w:val="21"/>
+          <w:shd w:val="clear" w:fill="1E1E1E"/>
+          <w:lang w:val="en-US" w:eastAsia="zh-CN" w:bidi="ar"/>
+        </w:rPr>
+        <w:t> </w:t>
+      </w:r>
+    </w:p>
+    <w:p>
+      <w:pPr>
+        <w:keepNext w:val="0"/>
+        <w:keepLines w:val="0"/>
+        <w:widowControl/>
+        <w:suppressLineNumbers w:val="0"/>
+        <w:shd w:val="clear" w:fill="1E1E1E"/>
+        <w:spacing w:line="285" w:lineRule="atLeast"/>
+        <w:ind w:left="840" w:leftChars="0" w:firstLine="420" w:firstLineChars="0"/>
+        <w:jc w:val="left"/>
+        <w:rPr>
+          <w:rFonts w:hint="default" w:ascii="Consolas" w:hAnsi="Consolas" w:eastAsia="Consolas" w:cs="Consolas"/>
+          <w:b w:val="0"/>
+          <w:color w:val="D4D4D4"/>
+          <w:sz w:val="21"/>
+          <w:szCs w:val="21"/>
+        </w:rPr>
+      </w:pPr>
+      <w:r>
+        <w:rPr>
+          <w:rFonts w:hint="default" w:ascii="Consolas" w:hAnsi="Consolas" w:eastAsia="Consolas" w:cs="Consolas"/>
+          <w:b w:val="0"/>
+          <w:color w:val="D4D4D4"/>
+          <w:kern w:val="0"/>
+          <w:sz w:val="21"/>
+          <w:szCs w:val="21"/>
+          <w:shd w:val="clear" w:fill="1E1E1E"/>
+          <w:lang w:val="en-US" w:eastAsia="zh-CN" w:bidi="ar"/>
+        </w:rPr>
+        <w:t>        </w:t>
+      </w:r>
+      <w:r>
+        <w:rPr>
+          <w:rFonts w:hint="default" w:ascii="Consolas" w:hAnsi="Consolas" w:eastAsia="Consolas" w:cs="Consolas"/>
+          <w:b w:val="0"/>
+          <w:color w:val="9CDCFE"/>
+          <w:kern w:val="0"/>
+          <w:sz w:val="21"/>
+          <w:szCs w:val="21"/>
+          <w:shd w:val="clear" w:fill="1E1E1E"/>
+          <w:lang w:val="en-US" w:eastAsia="zh-CN" w:bidi="ar"/>
+        </w:rPr>
+        <w:t>strokeDasharray</w:t>
+      </w:r>
+      <w:r>
+        <w:rPr>
+          <w:rFonts w:hint="default" w:ascii="Consolas" w:hAnsi="Consolas" w:eastAsia="Consolas" w:cs="Consolas"/>
+          <w:b w:val="0"/>
+          <w:color w:val="D4D4D4"/>
+          <w:kern w:val="0"/>
+          <w:sz w:val="21"/>
+          <w:szCs w:val="21"/>
+          <w:shd w:val="clear" w:fill="1E1E1E"/>
+          <w:lang w:val="en-US" w:eastAsia="zh-CN" w:bidi="ar"/>
+        </w:rPr>
+        <w:t>=</w:t>
+      </w:r>
+      <w:r>
+        <w:rPr>
+          <w:rFonts w:hint="default" w:ascii="Consolas" w:hAnsi="Consolas" w:eastAsia="Consolas" w:cs="Consolas"/>
+          <w:b w:val="0"/>
+          <w:color w:val="569CD6"/>
+          <w:kern w:val="0"/>
+          <w:sz w:val="21"/>
+          <w:szCs w:val="21"/>
+          <w:shd w:val="clear" w:fill="1E1E1E"/>
+          <w:lang w:val="en-US" w:eastAsia="zh-CN" w:bidi="ar"/>
+        </w:rPr>
+        <w:t>{</w:t>
+      </w:r>
+      <w:r>
+        <w:rPr>
+          <w:rFonts w:hint="default" w:ascii="Consolas" w:hAnsi="Consolas" w:eastAsia="Consolas" w:cs="Consolas"/>
+          <w:b w:val="0"/>
+          <w:color w:val="9CDCFE"/>
+          <w:kern w:val="0"/>
+          <w:sz w:val="21"/>
+          <w:szCs w:val="21"/>
+          <w:shd w:val="clear" w:fill="1E1E1E"/>
+          <w:lang w:val="en-US" w:eastAsia="zh-CN" w:bidi="ar"/>
+        </w:rPr>
+        <w:t>dashArray</w:t>
+      </w:r>
+      <w:r>
+        <w:rPr>
+          <w:rFonts w:hint="default" w:ascii="Consolas" w:hAnsi="Consolas" w:eastAsia="Consolas" w:cs="Consolas"/>
+          <w:b w:val="0"/>
+          <w:color w:val="569CD6"/>
+          <w:kern w:val="0"/>
+          <w:sz w:val="21"/>
+          <w:szCs w:val="21"/>
+          <w:shd w:val="clear" w:fill="1E1E1E"/>
+          <w:lang w:val="en-US" w:eastAsia="zh-CN" w:bidi="ar"/>
+        </w:rPr>
+        <w:t>}</w:t>
+      </w:r>
+    </w:p>
+    <w:p>
+      <w:pPr>
+        <w:keepNext w:val="0"/>
+        <w:keepLines w:val="0"/>
+        <w:widowControl/>
+        <w:suppressLineNumbers w:val="0"/>
+        <w:shd w:val="clear" w:fill="1E1E1E"/>
+        <w:spacing w:line="285" w:lineRule="atLeast"/>
+        <w:ind w:left="840" w:leftChars="0" w:firstLine="420" w:firstLineChars="0"/>
+        <w:jc w:val="left"/>
+        <w:rPr>
+          <w:rFonts w:hint="default" w:ascii="Consolas" w:hAnsi="Consolas" w:eastAsia="Consolas" w:cs="Consolas"/>
+          <w:b w:val="0"/>
+          <w:color w:val="D4D4D4"/>
+          <w:sz w:val="21"/>
+          <w:szCs w:val="21"/>
+        </w:rPr>
+      </w:pPr>
+      <w:r>
+        <w:rPr>
+          <w:rFonts w:hint="default" w:ascii="Consolas" w:hAnsi="Consolas" w:eastAsia="Consolas" w:cs="Consolas"/>
+          <w:b w:val="0"/>
+          <w:color w:val="D4D4D4"/>
+          <w:kern w:val="0"/>
+          <w:sz w:val="21"/>
+          <w:szCs w:val="21"/>
+          <w:shd w:val="clear" w:fill="1E1E1E"/>
+          <w:lang w:val="en-US" w:eastAsia="zh-CN" w:bidi="ar"/>
+        </w:rPr>
+        <w:t>        </w:t>
+      </w:r>
+      <w:r>
+        <w:rPr>
+          <w:rFonts w:hint="default" w:ascii="Consolas" w:hAnsi="Consolas" w:eastAsia="Consolas" w:cs="Consolas"/>
+          <w:b w:val="0"/>
+          <w:color w:val="9CDCFE"/>
+          <w:kern w:val="0"/>
+          <w:sz w:val="21"/>
+          <w:szCs w:val="21"/>
+          <w:shd w:val="clear" w:fill="1E1E1E"/>
+          <w:lang w:val="en-US" w:eastAsia="zh-CN" w:bidi="ar"/>
+        </w:rPr>
+        <w:t>strokeDashoffset</w:t>
+      </w:r>
+      <w:r>
+        <w:rPr>
+          <w:rFonts w:hint="default" w:ascii="Consolas" w:hAnsi="Consolas" w:eastAsia="Consolas" w:cs="Consolas"/>
+          <w:b w:val="0"/>
+          <w:color w:val="D4D4D4"/>
+          <w:kern w:val="0"/>
+          <w:sz w:val="21"/>
+          <w:szCs w:val="21"/>
+          <w:shd w:val="clear" w:fill="1E1E1E"/>
+          <w:lang w:val="en-US" w:eastAsia="zh-CN" w:bidi="ar"/>
+        </w:rPr>
+        <w:t>=</w:t>
+      </w:r>
+      <w:r>
+        <w:rPr>
+          <w:rFonts w:hint="default" w:ascii="Consolas" w:hAnsi="Consolas" w:eastAsia="Consolas" w:cs="Consolas"/>
+          <w:b w:val="0"/>
+          <w:color w:val="569CD6"/>
+          <w:kern w:val="0"/>
+          <w:sz w:val="21"/>
+          <w:szCs w:val="21"/>
+          <w:shd w:val="clear" w:fill="1E1E1E"/>
+          <w:lang w:val="en-US" w:eastAsia="zh-CN" w:bidi="ar"/>
+        </w:rPr>
+        <w:t>{</w:t>
+      </w:r>
+      <w:r>
+        <w:rPr>
+          <w:rFonts w:hint="default" w:ascii="Consolas" w:hAnsi="Consolas" w:eastAsia="Consolas" w:cs="Consolas"/>
+          <w:b w:val="0"/>
+          <w:color w:val="9CDCFE"/>
+          <w:kern w:val="0"/>
+          <w:sz w:val="21"/>
+          <w:szCs w:val="21"/>
+          <w:shd w:val="clear" w:fill="1E1E1E"/>
+          <w:lang w:val="en-US" w:eastAsia="zh-CN" w:bidi="ar"/>
+        </w:rPr>
+        <w:t>dashOffset</w:t>
+      </w:r>
+      <w:r>
+        <w:rPr>
+          <w:rFonts w:hint="default" w:ascii="Consolas" w:hAnsi="Consolas" w:eastAsia="Consolas" w:cs="Consolas"/>
+          <w:b w:val="0"/>
+          <w:color w:val="569CD6"/>
+          <w:kern w:val="0"/>
+          <w:sz w:val="21"/>
+          <w:szCs w:val="21"/>
+          <w:shd w:val="clear" w:fill="1E1E1E"/>
+          <w:lang w:val="en-US" w:eastAsia="zh-CN" w:bidi="ar"/>
+        </w:rPr>
+        <w:t>}</w:t>
+      </w:r>
+      <w:r>
+        <w:rPr>
+          <w:rFonts w:hint="default" w:ascii="Consolas" w:hAnsi="Consolas" w:eastAsia="Consolas" w:cs="Consolas"/>
+          <w:b w:val="0"/>
+          <w:color w:val="808080"/>
+          <w:kern w:val="0"/>
+          <w:sz w:val="21"/>
+          <w:szCs w:val="21"/>
+          <w:shd w:val="clear" w:fill="1E1E1E"/>
+          <w:lang w:val="en-US" w:eastAsia="zh-CN" w:bidi="ar"/>
+        </w:rPr>
+        <w:t>/&gt;</w:t>
+      </w:r>
+    </w:p>
+    <w:p>
+      <w:pPr>
+        <w:keepNext w:val="0"/>
+        <w:keepLines w:val="0"/>
+        <w:pageBreakBefore w:val="0"/>
+        <w:numPr>
+          <w:ilvl w:val="0"/>
+          <w:numId w:val="0"/>
+        </w:numPr>
+        <w:kinsoku/>
+        <w:wordWrap/>
+        <w:overflowPunct/>
+        <w:topLinePunct w:val="0"/>
+        <w:autoSpaceDE/>
+        <w:autoSpaceDN/>
+        <w:bidi w:val="0"/>
+        <w:adjustRightInd/>
+        <w:snapToGrid/>
+        <w:spacing w:line="360" w:lineRule="auto"/>
+        <w:ind w:left="420" w:leftChars="0" w:firstLine="420" w:firstLineChars="0"/>
+        <w:jc w:val="both"/>
+        <w:textAlignment w:val="auto"/>
+        <w:rPr>
+          <w:rFonts w:hint="eastAsia" w:ascii="Consolas" w:hAnsi="Consolas" w:cs="Consolas"/>
+          <w:b/>
+          <w:bCs/>
+          <w:i w:val="0"/>
+          <w:caps w:val="0"/>
+          <w:color w:val="990055"/>
+          <w:spacing w:val="-2"/>
+          <w:sz w:val="18"/>
+          <w:szCs w:val="18"/>
+          <w:u w:val="none"/>
+          <w:shd w:val="clear" w:fill="F5F2F0"/>
+          <w:lang w:val="en-US" w:eastAsia="zh-CN"/>
+        </w:rPr>
+      </w:pPr>
+      <w:r>
+        <w:rPr>
+          <w:rFonts w:hint="eastAsia" w:ascii="Consolas" w:hAnsi="Consolas" w:cs="Consolas"/>
+          <w:b/>
+          <w:bCs/>
+          <w:i w:val="0"/>
+          <w:color w:val="990055"/>
+          <w:spacing w:val="-2"/>
+          <w:sz w:val="18"/>
+          <w:szCs w:val="18"/>
+          <w:u w:val="none"/>
+          <w:shd w:val="clear" w:fill="F5F2F0"/>
+          <w:lang w:val="en-US" w:eastAsia="zh-CN"/>
+        </w:rPr>
+        <w:t>C</w:t>
+      </w:r>
+      <w:r>
+        <w:rPr>
+          <w:rFonts w:hint="eastAsia" w:ascii="Consolas" w:hAnsi="Consolas" w:cs="Consolas"/>
+          <w:b/>
+          <w:bCs/>
+          <w:i w:val="0"/>
+          <w:caps w:val="0"/>
+          <w:color w:val="990055"/>
+          <w:spacing w:val="-2"/>
+          <w:sz w:val="18"/>
+          <w:szCs w:val="18"/>
+          <w:u w:val="none"/>
+          <w:shd w:val="clear" w:fill="F5F2F0"/>
+          <w:lang w:val="en-US" w:eastAsia="zh-CN"/>
+        </w:rPr>
+        <w:t>ircle：圆</w:t>
       </w:r>
     </w:p>
     <w:p>
@@ -29848,78 +30351,24 @@
           <w:shd w:val="clear" w:fill="F5F2F0"/>
           <w:lang w:val="en-US" w:eastAsia="zh-CN"/>
         </w:rPr>
-        <w:t>strokeDasharray：用于描绘出虚线边框  格式：strokeDasharray={线长度，缺口长度，</w:t>
-      </w:r>
-      <w:r>
-        <w:rPr>
-          <w:rFonts w:hint="eastAsia" w:ascii="Consolas" w:hAnsi="Consolas" w:cs="Consolas"/>
-          <w:b/>
-          <w:bCs/>
-          <w:i w:val="0"/>
-          <w:caps w:val="0"/>
-          <w:color w:val="990055"/>
-          <w:spacing w:val="-2"/>
-          <w:sz w:val="18"/>
-          <w:szCs w:val="18"/>
-          <w:u w:val="none"/>
-          <w:shd w:val="clear" w:fill="F5F2F0"/>
-          <w:lang w:val="en-US" w:eastAsia="zh-CN"/>
-        </w:rPr>
-        <w:tab/>
-        <w:t/>
-      </w:r>
-      <w:r>
-        <w:rPr>
-          <w:rFonts w:hint="eastAsia" w:ascii="Consolas" w:hAnsi="Consolas" w:cs="Consolas"/>
-          <w:b/>
-          <w:bCs/>
-          <w:i w:val="0"/>
-          <w:caps w:val="0"/>
-          <w:color w:val="990055"/>
-          <w:spacing w:val="-2"/>
-          <w:sz w:val="18"/>
-          <w:szCs w:val="18"/>
-          <w:u w:val="none"/>
-          <w:shd w:val="clear" w:fill="F5F2F0"/>
-          <w:lang w:val="en-US" w:eastAsia="zh-CN"/>
-        </w:rPr>
-        <w:tab/>
-        <w:t/>
-      </w:r>
-      <w:r>
-        <w:rPr>
-          <w:rFonts w:hint="eastAsia" w:ascii="Consolas" w:hAnsi="Consolas" w:cs="Consolas"/>
-          <w:b/>
-          <w:bCs/>
-          <w:i w:val="0"/>
-          <w:caps w:val="0"/>
-          <w:color w:val="990055"/>
-          <w:spacing w:val="-2"/>
-          <w:sz w:val="18"/>
-          <w:szCs w:val="18"/>
-          <w:u w:val="none"/>
-          <w:shd w:val="clear" w:fill="F5F2F0"/>
-          <w:lang w:val="en-US" w:eastAsia="zh-CN"/>
-        </w:rPr>
-        <w:tab/>
-        <w:t xml:space="preserve"> </w:t>
-      </w:r>
-      <w:r>
-        <w:rPr>
-          <w:rFonts w:hint="default" w:ascii="Consolas" w:hAnsi="Consolas" w:cs="Consolas"/>
-          <w:b/>
-          <w:bCs/>
-          <w:i w:val="0"/>
-          <w:caps w:val="0"/>
-          <w:color w:val="990055"/>
-          <w:spacing w:val="-2"/>
-          <w:sz w:val="18"/>
-          <w:szCs w:val="18"/>
-          <w:u w:val="none"/>
-          <w:shd w:val="clear" w:fill="F5F2F0"/>
-          <w:lang w:val="en-US" w:eastAsia="zh-CN"/>
-        </w:rPr>
-        <w:t>线长度，缺口长度...}</w:t>
+        <w:t>fill：</w:t>
+      </w:r>
+      <w:r>
+        <w:rPr>
+          <w:rFonts w:hint="default" w:ascii="Consolas" w:hAnsi="Consolas" w:cs="Consolas"/>
+          <w:b w:val="0"/>
+          <w:bCs w:val="0"/>
+          <w:i w:val="0"/>
+          <w:caps w:val="0"/>
+          <w:color w:val="990055"/>
+          <w:spacing w:val="-2"/>
+          <w:sz w:val="18"/>
+          <w:szCs w:val="18"/>
+          <w:u w:val="none"/>
+          <w:shd w:val="clear" w:fill="F5F2F0"/>
+          <w:lang w:val="en-US" w:eastAsia="zh-CN"/>
+        </w:rPr>
+        <w:t>填充色 </w:t>
       </w:r>
     </w:p>
     <w:p>
@@ -29980,7 +30429,41 @@
           <w:shd w:val="clear" w:fill="F5F2F0"/>
           <w:lang w:val="en-US" w:eastAsia="zh-CN"/>
         </w:rPr>
-        <w:t>strokeDasharray内容的数值个数必须是偶数个 否则自动复制原内容个数自动翻倍</w:t>
+        <w:t>r:</w:t>
+      </w:r>
+      <w:r>
+        <w:rPr>
+          <w:rFonts w:hint="default" w:ascii="Consolas" w:hAnsi="Consolas" w:cs="Consolas"/>
+          <w:b w:val="0"/>
+          <w:bCs w:val="0"/>
+          <w:i w:val="0"/>
+          <w:caps w:val="0"/>
+          <w:color w:val="990055"/>
+          <w:spacing w:val="-2"/>
+          <w:sz w:val="18"/>
+          <w:szCs w:val="18"/>
+          <w:u w:val="none"/>
+          <w:shd w:val="clear" w:fill="F5F2F0"/>
+          <w:lang w:val="en-US" w:eastAsia="zh-CN"/>
+        </w:rPr>
+        <w:t>半径</w:t>
+      </w:r>
+      <w:r>
+        <w:rPr>
+          <w:rFonts w:hint="default" w:ascii="Consolas" w:hAnsi="Consolas" w:cs="Consolas"/>
+          <w:b/>
+          <w:bCs/>
+          <w:i w:val="0"/>
+          <w:caps w:val="0"/>
+          <w:color w:val="990055"/>
+          <w:spacing w:val="-2"/>
+          <w:sz w:val="18"/>
+          <w:szCs w:val="18"/>
+          <w:u w:val="none"/>
+          <w:shd w:val="clear" w:fill="F5F2F0"/>
+          <w:lang w:val="en-US" w:eastAsia="zh-CN"/>
+        </w:rPr>
+        <w:t> </w:t>
       </w:r>
     </w:p>
     <w:p>
@@ -30041,7 +30524,24 @@
           <w:shd w:val="clear" w:fill="F5F2F0"/>
           <w:lang w:val="en-US" w:eastAsia="zh-CN"/>
         </w:rPr>
-        <w:t>                例：321 -&gt; 321321  这样321321就是一个循环周期了</w:t>
+        <w:t>cx：</w:t>
+      </w:r>
+      <w:r>
+        <w:rPr>
+          <w:rFonts w:hint="default" w:ascii="Consolas" w:hAnsi="Consolas" w:cs="Consolas"/>
+          <w:b w:val="0"/>
+          <w:bCs w:val="0"/>
+          <w:i w:val="0"/>
+          <w:caps w:val="0"/>
+          <w:color w:val="990055"/>
+          <w:spacing w:val="-2"/>
+          <w:sz w:val="18"/>
+          <w:szCs w:val="18"/>
+          <w:u w:val="none"/>
+          <w:shd w:val="clear" w:fill="F5F2F0"/>
+          <w:lang w:val="en-US" w:eastAsia="zh-CN"/>
+        </w:rPr>
+        <w:t>x坐标 </w:t>
       </w:r>
     </w:p>
     <w:p>
@@ -30102,7 +30602,24 @@
           <w:shd w:val="clear" w:fill="F5F2F0"/>
           <w:lang w:val="en-US" w:eastAsia="zh-CN"/>
         </w:rPr>
-        <w:t>strokeDashoffset：起始点的偏移量  偏移方向：正左负右</w:t>
+        <w:t>cy：</w:t>
+      </w:r>
+      <w:r>
+        <w:rPr>
+          <w:rFonts w:hint="default" w:ascii="Consolas" w:hAnsi="Consolas" w:cs="Consolas"/>
+          <w:b w:val="0"/>
+          <w:bCs w:val="0"/>
+          <w:i w:val="0"/>
+          <w:caps w:val="0"/>
+          <w:color w:val="990055"/>
+          <w:spacing w:val="-2"/>
+          <w:sz w:val="18"/>
+          <w:szCs w:val="18"/>
+          <w:u w:val="none"/>
+          <w:shd w:val="clear" w:fill="F5F2F0"/>
+          <w:lang w:val="en-US" w:eastAsia="zh-CN"/>
+        </w:rPr>
+        <w:t>y坐标 </w:t>
       </w:r>
     </w:p>
     <w:p>
@@ -30134,51 +30651,53 @@
         <w:jc w:val="left"/>
         <w:textAlignment w:val="auto"/>
         <w:rPr>
-          <w:rFonts w:ascii="宋体" w:hAnsi="宋体" w:eastAsia="宋体" w:cs="宋体"/>
-          <w:sz w:val="24"/>
-          <w:szCs w:val="24"/>
-        </w:rPr>
-      </w:pPr>
-      <w:r>
-        <w:rPr>
-          <w:rFonts w:ascii="宋体" w:hAnsi="宋体" w:eastAsia="宋体" w:cs="宋体"/>
-          <w:sz w:val="24"/>
-          <w:szCs w:val="24"/>
-        </w:rPr>
-        <w:fldChar w:fldCharType="begin"/>
-      </w:r>
-      <w:r>
-        <w:rPr>
-          <w:rFonts w:ascii="宋体" w:hAnsi="宋体" w:eastAsia="宋体" w:cs="宋体"/>
-          <w:sz w:val="24"/>
-          <w:szCs w:val="24"/>
-        </w:rPr>
-        <w:instrText xml:space="preserve"> HYPERLINK "https://segmentfault.com/a/1190000009226427" </w:instrText>
-      </w:r>
-      <w:r>
-        <w:rPr>
-          <w:rFonts w:ascii="宋体" w:hAnsi="宋体" w:eastAsia="宋体" w:cs="宋体"/>
-          <w:sz w:val="24"/>
-          <w:szCs w:val="24"/>
-        </w:rPr>
-        <w:fldChar w:fldCharType="separate"/>
-      </w:r>
-      <w:r>
-        <w:rPr>
-          <w:rStyle w:val="10"/>
-          <w:rFonts w:ascii="宋体" w:hAnsi="宋体" w:eastAsia="宋体" w:cs="宋体"/>
-          <w:sz w:val="24"/>
-          <w:szCs w:val="24"/>
-        </w:rPr>
-        <w:t>https://segmentfault.com/a/1190000009226427</w:t>
-      </w:r>
-      <w:r>
-        <w:rPr>
-          <w:rFonts w:ascii="宋体" w:hAnsi="宋体" w:eastAsia="宋体" w:cs="宋体"/>
-          <w:sz w:val="24"/>
-          <w:szCs w:val="24"/>
-        </w:rPr>
-        <w:fldChar w:fldCharType="end"/>
+          <w:rFonts w:hint="default" w:ascii="Consolas" w:hAnsi="Consolas" w:cs="Consolas"/>
+          <w:b/>
+          <w:bCs/>
+          <w:i w:val="0"/>
+          <w:caps w:val="0"/>
+          <w:color w:val="990055"/>
+          <w:spacing w:val="-2"/>
+          <w:sz w:val="18"/>
+          <w:szCs w:val="18"/>
+          <w:u w:val="none"/>
+          <w:shd w:val="clear" w:fill="F5F2F0"/>
+          <w:lang w:val="en-US" w:eastAsia="zh-CN"/>
+        </w:rPr>
+      </w:pPr>
+      <w:r>
+        <w:rPr>
+          <w:rFonts w:hint="default" w:ascii="Consolas" w:hAnsi="Consolas" w:cs="Consolas"/>
+          <w:b/>
+          <w:bCs/>
+          <w:i w:val="0"/>
+          <w:caps w:val="0"/>
+          <w:color w:val="990055"/>
+          <w:spacing w:val="-2"/>
+          <w:sz w:val="18"/>
+          <w:szCs w:val="18"/>
+          <w:u w:val="none"/>
+          <w:shd w:val="clear" w:fill="F5F2F0"/>
+          <w:lang w:val="en-US" w:eastAsia="zh-CN"/>
+        </w:rPr>
+        <w:t>transparent：</w:t>
+      </w:r>
+      <w:r>
+        <w:rPr>
+          <w:rFonts w:hint="default" w:ascii="Consolas" w:hAnsi="Consolas" w:cs="Consolas"/>
+          <w:b w:val="0"/>
+          <w:bCs w:val="0"/>
+          <w:i w:val="0"/>
+          <w:caps w:val="0"/>
+          <w:color w:val="990055"/>
+          <w:spacing w:val="-2"/>
+          <w:sz w:val="18"/>
+          <w:szCs w:val="18"/>
+          <w:u w:val="none"/>
+          <w:shd w:val="clear" w:fill="F5F2F0"/>
+          <w:lang w:val="en-US" w:eastAsia="zh-CN"/>
+        </w:rPr>
+        <w:t>透明色</w:t>
       </w:r>
     </w:p>
     <w:p>
@@ -30210,50 +30729,645 @@
         <w:jc w:val="left"/>
         <w:textAlignment w:val="auto"/>
         <w:rPr>
-          <w:rFonts w:hint="default" w:ascii="宋体" w:hAnsi="宋体" w:eastAsia="宋体" w:cs="宋体"/>
-          <w:sz w:val="24"/>
-          <w:szCs w:val="24"/>
-          <w:lang w:val="en-US" w:eastAsia="zh-CN"/>
-        </w:rPr>
-      </w:pPr>
-      <w:r>
-        <w:rPr>
-          <w:rFonts w:ascii="宋体" w:hAnsi="宋体" w:eastAsia="宋体" w:cs="宋体"/>
-          <w:sz w:val="24"/>
-          <w:szCs w:val="24"/>
+          <w:rFonts w:hint="default" w:ascii="Consolas" w:hAnsi="Consolas" w:cs="Consolas"/>
+          <w:b w:val="0"/>
+          <w:bCs w:val="0"/>
+          <w:i w:val="0"/>
+          <w:caps w:val="0"/>
+          <w:color w:val="990055"/>
+          <w:spacing w:val="-2"/>
+          <w:sz w:val="18"/>
+          <w:szCs w:val="18"/>
+          <w:u w:val="none"/>
+          <w:shd w:val="clear" w:fill="F5F2F0"/>
+          <w:lang w:val="en-US" w:eastAsia="zh-CN"/>
+        </w:rPr>
+      </w:pPr>
+      <w:r>
+        <w:rPr>
+          <w:rFonts w:hint="default" w:ascii="Consolas" w:hAnsi="Consolas" w:cs="Consolas"/>
+          <w:b/>
+          <w:bCs/>
+          <w:i w:val="0"/>
+          <w:caps w:val="0"/>
+          <w:color w:val="990055"/>
+          <w:spacing w:val="-2"/>
+          <w:sz w:val="18"/>
+          <w:szCs w:val="18"/>
+          <w:u w:val="none"/>
+          <w:shd w:val="clear" w:fill="F5F2F0"/>
+          <w:lang w:val="en-US" w:eastAsia="zh-CN"/>
+        </w:rPr>
+        <w:t>strokeDasharray：</w:t>
+      </w:r>
+      <w:r>
+        <w:rPr>
+          <w:rFonts w:hint="default" w:ascii="Consolas" w:hAnsi="Consolas" w:cs="Consolas"/>
+          <w:b w:val="0"/>
+          <w:bCs w:val="0"/>
+          <w:i w:val="0"/>
+          <w:caps w:val="0"/>
+          <w:color w:val="990055"/>
+          <w:spacing w:val="-2"/>
+          <w:sz w:val="18"/>
+          <w:szCs w:val="18"/>
+          <w:u w:val="none"/>
+          <w:shd w:val="clear" w:fill="F5F2F0"/>
+          <w:lang w:val="en-US" w:eastAsia="zh-CN"/>
+        </w:rPr>
+        <w:t>用于描绘出虚线边框  格式：strokeDasharray={线长度，缺口长度，</w:t>
+      </w:r>
+      <w:r>
+        <w:rPr>
+          <w:rFonts w:hint="eastAsia" w:ascii="Consolas" w:hAnsi="Consolas" w:cs="Consolas"/>
+          <w:b w:val="0"/>
+          <w:bCs w:val="0"/>
+          <w:i w:val="0"/>
+          <w:caps w:val="0"/>
+          <w:color w:val="990055"/>
+          <w:spacing w:val="-2"/>
+          <w:sz w:val="18"/>
+          <w:szCs w:val="18"/>
+          <w:u w:val="none"/>
+          <w:shd w:val="clear" w:fill="F5F2F0"/>
+          <w:lang w:val="en-US" w:eastAsia="zh-CN"/>
+        </w:rPr>
+        <w:tab/>
+      </w:r>
+      <w:r>
+        <w:rPr>
+          <w:rFonts w:hint="eastAsia" w:ascii="Consolas" w:hAnsi="Consolas" w:cs="Consolas"/>
+          <w:b w:val="0"/>
+          <w:bCs w:val="0"/>
+          <w:i w:val="0"/>
+          <w:caps w:val="0"/>
+          <w:color w:val="990055"/>
+          <w:spacing w:val="-2"/>
+          <w:sz w:val="18"/>
+          <w:szCs w:val="18"/>
+          <w:u w:val="none"/>
+          <w:shd w:val="clear" w:fill="F5F2F0"/>
+          <w:lang w:val="en-US" w:eastAsia="zh-CN"/>
+        </w:rPr>
+        <w:tab/>
+      </w:r>
+      <w:r>
+        <w:rPr>
+          <w:rFonts w:hint="eastAsia" w:ascii="Consolas" w:hAnsi="Consolas" w:cs="Consolas"/>
+          <w:b w:val="0"/>
+          <w:bCs w:val="0"/>
+          <w:i w:val="0"/>
+          <w:caps w:val="0"/>
+          <w:color w:val="990055"/>
+          <w:spacing w:val="-2"/>
+          <w:sz w:val="18"/>
+          <w:szCs w:val="18"/>
+          <w:u w:val="none"/>
+          <w:shd w:val="clear" w:fill="F5F2F0"/>
+          <w:lang w:val="en-US" w:eastAsia="zh-CN"/>
+        </w:rPr>
+        <w:tab/>
+      </w:r>
+      <w:r>
+        <w:rPr>
+          <w:rFonts w:hint="eastAsia" w:ascii="Consolas" w:hAnsi="Consolas" w:cs="Consolas"/>
+          <w:b w:val="0"/>
+          <w:bCs w:val="0"/>
+          <w:i w:val="0"/>
+          <w:caps w:val="0"/>
+          <w:color w:val="990055"/>
+          <w:spacing w:val="-2"/>
+          <w:sz w:val="18"/>
+          <w:szCs w:val="18"/>
+          <w:u w:val="none"/>
+          <w:shd w:val="clear" w:fill="F5F2F0"/>
+          <w:lang w:val="en-US" w:eastAsia="zh-CN"/>
+        </w:rPr>
+        <w:t xml:space="preserve"> </w:t>
+      </w:r>
+      <w:r>
+        <w:rPr>
+          <w:rFonts w:hint="default" w:ascii="Consolas" w:hAnsi="Consolas" w:cs="Consolas"/>
+          <w:b w:val="0"/>
+          <w:bCs w:val="0"/>
+          <w:i w:val="0"/>
+          <w:caps w:val="0"/>
+          <w:color w:val="990055"/>
+          <w:spacing w:val="-2"/>
+          <w:sz w:val="18"/>
+          <w:szCs w:val="18"/>
+          <w:u w:val="none"/>
+          <w:shd w:val="clear" w:fill="F5F2F0"/>
+          <w:lang w:val="en-US" w:eastAsia="zh-CN"/>
+        </w:rPr>
+        <w:t>线长度，缺口长度...}strokeDasharray内容的数值个数必须是偶数</w:t>
+      </w:r>
+    </w:p>
+    <w:p>
+      <w:pPr>
+        <w:pStyle w:val="5"/>
+        <w:keepNext w:val="0"/>
+        <w:keepLines w:val="0"/>
+        <w:pageBreakBefore w:val="0"/>
+        <w:widowControl/>
+        <w:suppressLineNumbers w:val="0"/>
+        <w:pBdr>
+          <w:top w:val="none" w:color="auto" w:sz="0" w:space="0"/>
+          <w:left w:val="none" w:color="auto" w:sz="0" w:space="0"/>
+          <w:bottom w:val="none" w:color="auto" w:sz="0" w:space="0"/>
+          <w:right w:val="none" w:color="auto" w:sz="0" w:space="0"/>
+        </w:pBdr>
+        <w:shd w:val="clear" w:fill="F5F2F0"/>
+        <w:kinsoku/>
+        <w:wordWrap/>
+        <w:overflowPunct/>
+        <w:topLinePunct w:val="0"/>
+        <w:autoSpaceDE/>
+        <w:autoSpaceDN/>
+        <w:bidi w:val="0"/>
+        <w:adjustRightInd/>
+        <w:snapToGrid/>
+        <w:spacing w:before="0" w:beforeAutospacing="0" w:after="0" w:afterAutospacing="0" w:line="240" w:lineRule="auto"/>
+        <w:ind w:left="839" w:leftChars="0" w:right="0" w:firstLine="420" w:firstLineChars="0"/>
+        <w:jc w:val="left"/>
+        <w:textAlignment w:val="auto"/>
+        <w:rPr>
+          <w:rFonts w:hint="default" w:ascii="Consolas" w:hAnsi="Consolas" w:cs="Consolas"/>
+          <w:b w:val="0"/>
+          <w:bCs w:val="0"/>
+          <w:i w:val="0"/>
+          <w:caps w:val="0"/>
+          <w:color w:val="990055"/>
+          <w:spacing w:val="-2"/>
+          <w:sz w:val="18"/>
+          <w:szCs w:val="18"/>
+          <w:u w:val="none"/>
+          <w:shd w:val="clear" w:fill="F5F2F0"/>
+          <w:lang w:val="en-US" w:eastAsia="zh-CN"/>
+        </w:rPr>
+      </w:pPr>
+      <w:r>
+        <w:rPr>
+          <w:rFonts w:hint="eastAsia" w:ascii="Consolas" w:hAnsi="Consolas" w:cs="Consolas"/>
+          <w:b w:val="0"/>
+          <w:bCs w:val="0"/>
+          <w:i w:val="0"/>
+          <w:caps w:val="0"/>
+          <w:color w:val="990055"/>
+          <w:spacing w:val="-2"/>
+          <w:sz w:val="18"/>
+          <w:szCs w:val="18"/>
+          <w:u w:val="none"/>
+          <w:shd w:val="clear" w:fill="F5F2F0"/>
+          <w:lang w:val="en-US" w:eastAsia="zh-CN"/>
+        </w:rPr>
+        <w:tab/>
+      </w:r>
+      <w:r>
+        <w:rPr>
+          <w:rFonts w:hint="eastAsia" w:ascii="Consolas" w:hAnsi="Consolas" w:cs="Consolas"/>
+          <w:b w:val="0"/>
+          <w:bCs w:val="0"/>
+          <w:i w:val="0"/>
+          <w:caps w:val="0"/>
+          <w:color w:val="990055"/>
+          <w:spacing w:val="-2"/>
+          <w:sz w:val="18"/>
+          <w:szCs w:val="18"/>
+          <w:u w:val="none"/>
+          <w:shd w:val="clear" w:fill="F5F2F0"/>
+          <w:lang w:val="en-US" w:eastAsia="zh-CN"/>
+        </w:rPr>
+        <w:tab/>
+      </w:r>
+      <w:r>
+        <w:rPr>
+          <w:rFonts w:hint="default" w:ascii="Consolas" w:hAnsi="Consolas" w:cs="Consolas"/>
+          <w:b w:val="0"/>
+          <w:bCs w:val="0"/>
+          <w:i w:val="0"/>
+          <w:caps w:val="0"/>
+          <w:color w:val="990055"/>
+          <w:spacing w:val="-2"/>
+          <w:sz w:val="18"/>
+          <w:szCs w:val="18"/>
+          <w:u w:val="none"/>
+          <w:shd w:val="clear" w:fill="F5F2F0"/>
+          <w:lang w:val="en-US" w:eastAsia="zh-CN"/>
+        </w:rPr>
+        <w:t>个否则自动复制原内容个数自动翻倍</w:t>
+      </w:r>
+    </w:p>
+    <w:p>
+      <w:pPr>
+        <w:pStyle w:val="5"/>
+        <w:keepNext w:val="0"/>
+        <w:keepLines w:val="0"/>
+        <w:pageBreakBefore w:val="0"/>
+        <w:widowControl/>
+        <w:suppressLineNumbers w:val="0"/>
+        <w:pBdr>
+          <w:top w:val="none" w:color="auto" w:sz="0" w:space="0"/>
+          <w:left w:val="none" w:color="auto" w:sz="0" w:space="0"/>
+          <w:bottom w:val="none" w:color="auto" w:sz="0" w:space="0"/>
+          <w:right w:val="none" w:color="auto" w:sz="0" w:space="0"/>
+        </w:pBdr>
+        <w:shd w:val="clear" w:fill="F5F2F0"/>
+        <w:kinsoku/>
+        <w:wordWrap/>
+        <w:overflowPunct/>
+        <w:topLinePunct w:val="0"/>
+        <w:autoSpaceDE/>
+        <w:autoSpaceDN/>
+        <w:bidi w:val="0"/>
+        <w:adjustRightInd/>
+        <w:snapToGrid/>
+        <w:spacing w:before="0" w:beforeAutospacing="0" w:after="0" w:afterAutospacing="0" w:line="240" w:lineRule="auto"/>
+        <w:ind w:left="839" w:leftChars="0" w:right="0" w:firstLine="420" w:firstLineChars="0"/>
+        <w:jc w:val="left"/>
+        <w:textAlignment w:val="auto"/>
+        <w:rPr>
+          <w:rFonts w:hint="default" w:ascii="Consolas" w:hAnsi="Consolas" w:cs="Consolas"/>
+          <w:b/>
+          <w:bCs/>
+          <w:i w:val="0"/>
+          <w:caps w:val="0"/>
+          <w:color w:val="990055"/>
+          <w:spacing w:val="-2"/>
+          <w:sz w:val="18"/>
+          <w:szCs w:val="18"/>
+          <w:u w:val="none"/>
+          <w:shd w:val="clear" w:fill="F5F2F0"/>
+          <w:lang w:val="en-US" w:eastAsia="zh-CN"/>
+        </w:rPr>
+      </w:pPr>
+      <w:r>
+        <w:rPr>
+          <w:rFonts w:hint="default" w:ascii="Consolas" w:hAnsi="Consolas" w:cs="Consolas"/>
+          <w:b/>
+          <w:bCs/>
+          <w:i w:val="0"/>
+          <w:caps w:val="0"/>
+          <w:color w:val="990055"/>
+          <w:spacing w:val="-2"/>
+          <w:sz w:val="18"/>
+          <w:szCs w:val="18"/>
+          <w:u w:val="none"/>
+          <w:shd w:val="clear" w:fill="F5F2F0"/>
+          <w:lang w:val="en-US" w:eastAsia="zh-CN"/>
+        </w:rPr>
+        <w:t>                例：</w:t>
+      </w:r>
+      <w:r>
+        <w:rPr>
+          <w:rFonts w:hint="default" w:ascii="Consolas" w:hAnsi="Consolas" w:cs="Consolas"/>
+          <w:b w:val="0"/>
+          <w:bCs w:val="0"/>
+          <w:i w:val="0"/>
+          <w:caps w:val="0"/>
+          <w:color w:val="990055"/>
+          <w:spacing w:val="-2"/>
+          <w:sz w:val="18"/>
+          <w:szCs w:val="18"/>
+          <w:u w:val="none"/>
+          <w:shd w:val="clear" w:fill="F5F2F0"/>
+          <w:lang w:val="en-US" w:eastAsia="zh-CN"/>
+        </w:rPr>
+        <w:t>321 -&gt; 321321  这样321321就是一个循环周期了</w:t>
+      </w:r>
+    </w:p>
+    <w:p>
+      <w:pPr>
+        <w:pStyle w:val="5"/>
+        <w:keepNext w:val="0"/>
+        <w:keepLines w:val="0"/>
+        <w:pageBreakBefore w:val="0"/>
+        <w:widowControl/>
+        <w:suppressLineNumbers w:val="0"/>
+        <w:pBdr>
+          <w:top w:val="none" w:color="auto" w:sz="0" w:space="0"/>
+          <w:left w:val="none" w:color="auto" w:sz="0" w:space="0"/>
+          <w:bottom w:val="none" w:color="auto" w:sz="0" w:space="0"/>
+          <w:right w:val="none" w:color="auto" w:sz="0" w:space="0"/>
+        </w:pBdr>
+        <w:shd w:val="clear" w:fill="F5F2F0"/>
+        <w:kinsoku/>
+        <w:wordWrap/>
+        <w:overflowPunct/>
+        <w:topLinePunct w:val="0"/>
+        <w:autoSpaceDE/>
+        <w:autoSpaceDN/>
+        <w:bidi w:val="0"/>
+        <w:adjustRightInd/>
+        <w:snapToGrid/>
+        <w:spacing w:before="0" w:beforeAutospacing="0" w:after="0" w:afterAutospacing="0" w:line="240" w:lineRule="auto"/>
+        <w:ind w:left="839" w:leftChars="0" w:right="0" w:firstLine="420" w:firstLineChars="0"/>
+        <w:jc w:val="left"/>
+        <w:textAlignment w:val="auto"/>
+        <w:rPr>
+          <w:rFonts w:hint="default" w:ascii="Consolas" w:hAnsi="Consolas" w:cs="Consolas"/>
+          <w:b/>
+          <w:bCs/>
+          <w:i w:val="0"/>
+          <w:caps w:val="0"/>
+          <w:color w:val="990055"/>
+          <w:spacing w:val="-2"/>
+          <w:sz w:val="18"/>
+          <w:szCs w:val="18"/>
+          <w:u w:val="none"/>
+          <w:shd w:val="clear" w:fill="F5F2F0"/>
+          <w:lang w:val="en-US" w:eastAsia="zh-CN"/>
+        </w:rPr>
+      </w:pPr>
+      <w:r>
+        <w:rPr>
+          <w:rFonts w:hint="default" w:ascii="Consolas" w:hAnsi="Consolas" w:cs="Consolas"/>
+          <w:b/>
+          <w:bCs/>
+          <w:i w:val="0"/>
+          <w:caps w:val="0"/>
+          <w:color w:val="990055"/>
+          <w:spacing w:val="-2"/>
+          <w:sz w:val="18"/>
+          <w:szCs w:val="18"/>
+          <w:u w:val="none"/>
+          <w:shd w:val="clear" w:fill="F5F2F0"/>
+          <w:lang w:val="en-US" w:eastAsia="zh-CN"/>
+        </w:rPr>
+        <w:t>strokeDashoffset：</w:t>
+      </w:r>
+      <w:r>
+        <w:rPr>
+          <w:rFonts w:hint="default" w:ascii="Consolas" w:hAnsi="Consolas" w:cs="Consolas"/>
+          <w:b w:val="0"/>
+          <w:bCs w:val="0"/>
+          <w:i w:val="0"/>
+          <w:caps w:val="0"/>
+          <w:color w:val="990055"/>
+          <w:spacing w:val="-2"/>
+          <w:sz w:val="18"/>
+          <w:szCs w:val="18"/>
+          <w:u w:val="none"/>
+          <w:shd w:val="clear" w:fill="F5F2F0"/>
+          <w:lang w:val="en-US" w:eastAsia="zh-CN"/>
+        </w:rPr>
+        <w:t>起始点的偏移量  偏移方向：正左负右</w:t>
+      </w:r>
+    </w:p>
+    <w:p>
+      <w:pPr>
+        <w:pStyle w:val="5"/>
+        <w:keepNext w:val="0"/>
+        <w:keepLines w:val="0"/>
+        <w:pageBreakBefore w:val="0"/>
+        <w:widowControl/>
+        <w:suppressLineNumbers w:val="0"/>
+        <w:pBdr>
+          <w:top w:val="none" w:color="auto" w:sz="0" w:space="0"/>
+          <w:left w:val="none" w:color="auto" w:sz="0" w:space="0"/>
+          <w:bottom w:val="none" w:color="auto" w:sz="0" w:space="0"/>
+          <w:right w:val="none" w:color="auto" w:sz="0" w:space="0"/>
+        </w:pBdr>
+        <w:shd w:val="clear" w:fill="F5F2F0"/>
+        <w:kinsoku/>
+        <w:wordWrap/>
+        <w:overflowPunct/>
+        <w:topLinePunct w:val="0"/>
+        <w:autoSpaceDE/>
+        <w:autoSpaceDN/>
+        <w:bidi w:val="0"/>
+        <w:adjustRightInd/>
+        <w:snapToGrid/>
+        <w:spacing w:before="0" w:beforeAutospacing="0" w:after="0" w:afterAutospacing="0" w:line="240" w:lineRule="auto"/>
+        <w:ind w:left="839" w:leftChars="0" w:right="0" w:firstLine="420" w:firstLineChars="0"/>
+        <w:jc w:val="left"/>
+        <w:textAlignment w:val="auto"/>
+        <w:rPr>
+          <w:rFonts w:hint="default" w:ascii="Consolas" w:hAnsi="Consolas" w:cs="Consolas"/>
+          <w:b w:val="0"/>
+          <w:bCs w:val="0"/>
+          <w:i w:val="0"/>
+          <w:caps w:val="0"/>
+          <w:color w:val="990055"/>
+          <w:spacing w:val="-2"/>
+          <w:sz w:val="18"/>
+          <w:szCs w:val="18"/>
+          <w:u w:val="none"/>
+          <w:shd w:val="clear" w:fill="F5F2F0"/>
+          <w:lang w:val="en-US" w:eastAsia="zh-CN"/>
+        </w:rPr>
+      </w:pPr>
+      <w:r>
+        <w:rPr>
+          <w:rFonts w:hint="default" w:ascii="Consolas" w:hAnsi="Consolas" w:cs="Consolas"/>
+          <w:b w:val="0"/>
+          <w:bCs w:val="0"/>
+          <w:i w:val="0"/>
+          <w:caps w:val="0"/>
+          <w:color w:val="990055"/>
+          <w:spacing w:val="-2"/>
+          <w:sz w:val="18"/>
+          <w:szCs w:val="18"/>
+          <w:u w:val="none"/>
+          <w:shd w:val="clear" w:fill="F5F2F0"/>
+          <w:lang w:val="en-US" w:eastAsia="zh-CN"/>
         </w:rPr>
         <w:fldChar w:fldCharType="begin"/>
       </w:r>
       <w:r>
         <w:rPr>
-          <w:rFonts w:ascii="宋体" w:hAnsi="宋体" w:eastAsia="宋体" w:cs="宋体"/>
-          <w:sz w:val="24"/>
-          <w:szCs w:val="24"/>
+          <w:rFonts w:hint="default" w:ascii="Consolas" w:hAnsi="Consolas" w:cs="Consolas"/>
+          <w:b w:val="0"/>
+          <w:bCs w:val="0"/>
+          <w:i w:val="0"/>
+          <w:caps w:val="0"/>
+          <w:color w:val="990055"/>
+          <w:spacing w:val="-2"/>
+          <w:sz w:val="18"/>
+          <w:szCs w:val="18"/>
+          <w:u w:val="none"/>
+          <w:shd w:val="clear" w:fill="F5F2F0"/>
+          <w:lang w:val="en-US" w:eastAsia="zh-CN"/>
+        </w:rPr>
+        <w:instrText xml:space="preserve"> HYPERLINK "https://segmentfault.com/a/1190000009226427" </w:instrText>
+      </w:r>
+      <w:r>
+        <w:rPr>
+          <w:rFonts w:hint="default" w:ascii="Consolas" w:hAnsi="Consolas" w:cs="Consolas"/>
+          <w:b w:val="0"/>
+          <w:bCs w:val="0"/>
+          <w:i w:val="0"/>
+          <w:caps w:val="0"/>
+          <w:color w:val="990055"/>
+          <w:spacing w:val="-2"/>
+          <w:sz w:val="18"/>
+          <w:szCs w:val="18"/>
+          <w:u w:val="none"/>
+          <w:shd w:val="clear" w:fill="F5F2F0"/>
+          <w:lang w:val="en-US" w:eastAsia="zh-CN"/>
+        </w:rPr>
+        <w:fldChar w:fldCharType="separate"/>
+      </w:r>
+      <w:r>
+        <w:rPr>
+          <w:rFonts w:hint="default" w:ascii="Consolas" w:hAnsi="Consolas" w:cs="Consolas"/>
+          <w:b w:val="0"/>
+          <w:bCs w:val="0"/>
+          <w:i w:val="0"/>
+          <w:caps w:val="0"/>
+          <w:color w:val="990055"/>
+          <w:spacing w:val="-2"/>
+          <w:sz w:val="18"/>
+          <w:szCs w:val="18"/>
+          <w:u w:val="none"/>
+          <w:shd w:val="clear" w:fill="F5F2F0"/>
+          <w:lang w:val="en-US" w:eastAsia="zh-CN"/>
+        </w:rPr>
+        <w:t>https://segmentfault.com/a/1190000009226427</w:t>
+      </w:r>
+      <w:r>
+        <w:rPr>
+          <w:rFonts w:hint="default" w:ascii="Consolas" w:hAnsi="Consolas" w:cs="Consolas"/>
+          <w:b w:val="0"/>
+          <w:bCs w:val="0"/>
+          <w:i w:val="0"/>
+          <w:caps w:val="0"/>
+          <w:color w:val="990055"/>
+          <w:spacing w:val="-2"/>
+          <w:sz w:val="18"/>
+          <w:szCs w:val="18"/>
+          <w:u w:val="none"/>
+          <w:shd w:val="clear" w:fill="F5F2F0"/>
+          <w:lang w:val="en-US" w:eastAsia="zh-CN"/>
+        </w:rPr>
+        <w:fldChar w:fldCharType="end"/>
+      </w:r>
+    </w:p>
+    <w:p>
+      <w:pPr>
+        <w:pStyle w:val="5"/>
+        <w:keepNext w:val="0"/>
+        <w:keepLines w:val="0"/>
+        <w:pageBreakBefore w:val="0"/>
+        <w:widowControl/>
+        <w:suppressLineNumbers w:val="0"/>
+        <w:pBdr>
+          <w:top w:val="none" w:color="auto" w:sz="0" w:space="0"/>
+          <w:left w:val="none" w:color="auto" w:sz="0" w:space="0"/>
+          <w:bottom w:val="none" w:color="auto" w:sz="0" w:space="0"/>
+          <w:right w:val="none" w:color="auto" w:sz="0" w:space="0"/>
+        </w:pBdr>
+        <w:shd w:val="clear" w:fill="F5F2F0"/>
+        <w:kinsoku/>
+        <w:wordWrap/>
+        <w:overflowPunct/>
+        <w:topLinePunct w:val="0"/>
+        <w:autoSpaceDE/>
+        <w:autoSpaceDN/>
+        <w:bidi w:val="0"/>
+        <w:adjustRightInd/>
+        <w:snapToGrid/>
+        <w:spacing w:before="0" w:beforeAutospacing="0" w:after="0" w:afterAutospacing="0" w:line="240" w:lineRule="auto"/>
+        <w:ind w:left="839" w:leftChars="0" w:right="0" w:firstLine="420" w:firstLineChars="0"/>
+        <w:jc w:val="left"/>
+        <w:textAlignment w:val="auto"/>
+        <w:rPr>
+          <w:rFonts w:hint="default" w:ascii="Consolas" w:hAnsi="Consolas" w:cs="Consolas"/>
+          <w:b w:val="0"/>
+          <w:bCs w:val="0"/>
+          <w:i w:val="0"/>
+          <w:caps w:val="0"/>
+          <w:color w:val="990055"/>
+          <w:spacing w:val="-2"/>
+          <w:sz w:val="18"/>
+          <w:szCs w:val="18"/>
+          <w:u w:val="none"/>
+          <w:shd w:val="clear" w:fill="F5F2F0"/>
+          <w:lang w:val="en-US" w:eastAsia="zh-CN"/>
+        </w:rPr>
+      </w:pPr>
+      <w:r>
+        <w:rPr>
+          <w:rFonts w:hint="default" w:ascii="Consolas" w:hAnsi="Consolas" w:cs="Consolas"/>
+          <w:b w:val="0"/>
+          <w:bCs w:val="0"/>
+          <w:i w:val="0"/>
+          <w:caps w:val="0"/>
+          <w:color w:val="990055"/>
+          <w:spacing w:val="-2"/>
+          <w:sz w:val="18"/>
+          <w:szCs w:val="18"/>
+          <w:u w:val="none"/>
+          <w:shd w:val="clear" w:fill="F5F2F0"/>
+          <w:lang w:val="en-US" w:eastAsia="zh-CN"/>
+        </w:rPr>
+        <w:fldChar w:fldCharType="begin"/>
+      </w:r>
+      <w:r>
+        <w:rPr>
+          <w:rFonts w:hint="default" w:ascii="Consolas" w:hAnsi="Consolas" w:cs="Consolas"/>
+          <w:b w:val="0"/>
+          <w:bCs w:val="0"/>
+          <w:i w:val="0"/>
+          <w:caps w:val="0"/>
+          <w:color w:val="990055"/>
+          <w:spacing w:val="-2"/>
+          <w:sz w:val="18"/>
+          <w:szCs w:val="18"/>
+          <w:u w:val="none"/>
+          <w:shd w:val="clear" w:fill="F5F2F0"/>
+          <w:lang w:val="en-US" w:eastAsia="zh-CN"/>
         </w:rPr>
         <w:instrText xml:space="preserve"> HYPERLINK "https://www.cnblogs.com/daisygogogo/p/11044353.html" </w:instrText>
       </w:r>
       <w:r>
         <w:rPr>
-          <w:rFonts w:ascii="宋体" w:hAnsi="宋体" w:eastAsia="宋体" w:cs="宋体"/>
-          <w:sz w:val="24"/>
-          <w:szCs w:val="24"/>
+          <w:rFonts w:hint="default" w:ascii="Consolas" w:hAnsi="Consolas" w:cs="Consolas"/>
+          <w:b w:val="0"/>
+          <w:bCs w:val="0"/>
+          <w:i w:val="0"/>
+          <w:caps w:val="0"/>
+          <w:color w:val="990055"/>
+          <w:spacing w:val="-2"/>
+          <w:sz w:val="18"/>
+          <w:szCs w:val="18"/>
+          <w:u w:val="none"/>
+          <w:shd w:val="clear" w:fill="F5F2F0"/>
+          <w:lang w:val="en-US" w:eastAsia="zh-CN"/>
         </w:rPr>
         <w:fldChar w:fldCharType="separate"/>
       </w:r>
       <w:r>
         <w:rPr>
-          <w:rStyle w:val="10"/>
-          <w:rFonts w:ascii="宋体" w:hAnsi="宋体" w:eastAsia="宋体" w:cs="宋体"/>
-          <w:sz w:val="24"/>
-          <w:szCs w:val="24"/>
+          <w:rFonts w:hint="default" w:ascii="Consolas" w:hAnsi="Consolas" w:cs="Consolas"/>
+          <w:b w:val="0"/>
+          <w:bCs w:val="0"/>
+          <w:i w:val="0"/>
+          <w:caps w:val="0"/>
+          <w:color w:val="990055"/>
+          <w:spacing w:val="-2"/>
+          <w:sz w:val="18"/>
+          <w:szCs w:val="18"/>
+          <w:u w:val="none"/>
+          <w:shd w:val="clear" w:fill="F5F2F0"/>
+          <w:lang w:val="en-US" w:eastAsia="zh-CN"/>
         </w:rPr>
         <w:t>https://www.cnblogs.com/daisygogogo/p/11044353.html</w:t>
       </w:r>
       <w:r>
         <w:rPr>
-          <w:rFonts w:ascii="宋体" w:hAnsi="宋体" w:eastAsia="宋体" w:cs="宋体"/>
-          <w:sz w:val="24"/>
-          <w:szCs w:val="24"/>
+          <w:rFonts w:hint="default" w:ascii="Consolas" w:hAnsi="Consolas" w:cs="Consolas"/>
+          <w:b w:val="0"/>
+          <w:bCs w:val="0"/>
+          <w:i w:val="0"/>
+          <w:caps w:val="0"/>
+          <w:color w:val="990055"/>
+          <w:spacing w:val="-2"/>
+          <w:sz w:val="18"/>
+          <w:szCs w:val="18"/>
+          <w:u w:val="none"/>
+          <w:shd w:val="clear" w:fill="F5F2F0"/>
+          <w:lang w:val="en-US" w:eastAsia="zh-CN"/>
         </w:rPr>
         <w:fldChar w:fldCharType="end"/>
       </w:r>
@@ -30402,7 +31516,6 @@
           <w:spacing w:val="0"/>
           <w:sz w:val="18"/>
           <w:szCs w:val="18"/>
-          <w:bdr w:val="none" w:color="auto" w:sz="0" w:space="0"/>
           <w:shd w:val="clear" w:fill="FFF5F5"/>
         </w:rPr>
         <w:t>JS线程</w:t>
@@ -30430,7 +31543,6 @@
           <w:spacing w:val="0"/>
           <w:sz w:val="18"/>
           <w:szCs w:val="18"/>
-          <w:bdr w:val="none" w:color="auto" w:sz="0" w:space="0"/>
           <w:shd w:val="clear" w:fill="FFF5F5"/>
         </w:rPr>
         <w:t>UI线程</w:t>
@@ -31520,24 +32632,24 @@
         <w:textAlignment w:val="auto"/>
         <w:rPr>
           <w:rFonts w:hint="default" w:ascii="Consolas" w:hAnsi="Consolas" w:cs="Consolas"/>
-          <w:b/>
-          <w:bCs/>
-          <w:i w:val="0"/>
-          <w:caps w:val="0"/>
-          <w:color w:val="990055"/>
-          <w:spacing w:val="-2"/>
-          <w:sz w:val="18"/>
-          <w:szCs w:val="18"/>
-          <w:u w:val="none"/>
-          <w:shd w:val="clear" w:fill="F5F2F0"/>
-          <w:lang w:val="en-US" w:eastAsia="zh-CN"/>
-        </w:rPr>
-      </w:pPr>
-      <w:r>
-        <w:rPr>
-          <w:rFonts w:hint="default" w:ascii="Consolas" w:hAnsi="Consolas" w:cs="Consolas"/>
-          <w:b/>
-          <w:bCs/>
+          <w:b w:val="0"/>
+          <w:bCs w:val="0"/>
+          <w:i w:val="0"/>
+          <w:caps w:val="0"/>
+          <w:color w:val="990055"/>
+          <w:spacing w:val="-2"/>
+          <w:sz w:val="18"/>
+          <w:szCs w:val="18"/>
+          <w:u w:val="none"/>
+          <w:shd w:val="clear" w:fill="F5F2F0"/>
+          <w:lang w:val="en-US" w:eastAsia="zh-CN"/>
+        </w:rPr>
+      </w:pPr>
+      <w:r>
+        <w:rPr>
+          <w:rFonts w:hint="default" w:ascii="Consolas" w:hAnsi="Consolas" w:cs="Consolas"/>
+          <w:b w:val="0"/>
+          <w:bCs w:val="0"/>
           <w:i w:val="0"/>
           <w:caps w:val="0"/>
           <w:color w:val="990055"/>
@@ -31553,8 +32665,8 @@
       <w:r>
         <w:rPr>
           <w:rFonts w:hint="eastAsia" w:ascii="Consolas" w:hAnsi="Consolas" w:cs="Consolas"/>
-          <w:b/>
-          <w:bCs/>
+          <w:b w:val="0"/>
+          <w:bCs w:val="0"/>
           <w:i w:val="0"/>
           <w:caps w:val="0"/>
           <w:color w:val="990055"/>
@@ -31570,8 +32682,8 @@
       <w:r>
         <w:rPr>
           <w:rFonts w:hint="default" w:ascii="Consolas" w:hAnsi="Consolas" w:cs="Consolas"/>
-          <w:b/>
-          <w:bCs/>
+          <w:b w:val="0"/>
+          <w:bCs w:val="0"/>
           <w:i w:val="0"/>
           <w:caps w:val="0"/>
           <w:color w:val="990055"/>
@@ -31615,24 +32727,24 @@
         <w:textAlignment w:val="auto"/>
         <w:rPr>
           <w:rFonts w:hint="default" w:ascii="Consolas" w:hAnsi="Consolas" w:cs="Consolas"/>
-          <w:b/>
-          <w:bCs/>
-          <w:i w:val="0"/>
-          <w:caps w:val="0"/>
-          <w:color w:val="990055"/>
-          <w:spacing w:val="-2"/>
-          <w:sz w:val="18"/>
-          <w:szCs w:val="18"/>
-          <w:u w:val="none"/>
-          <w:shd w:val="clear" w:fill="F5F2F0"/>
-          <w:lang w:val="en-US" w:eastAsia="zh-CN"/>
-        </w:rPr>
-      </w:pPr>
-      <w:r>
-        <w:rPr>
-          <w:rFonts w:hint="default" w:ascii="Consolas" w:hAnsi="Consolas" w:cs="Consolas"/>
-          <w:b/>
-          <w:bCs/>
+          <w:b w:val="0"/>
+          <w:bCs w:val="0"/>
+          <w:i w:val="0"/>
+          <w:caps w:val="0"/>
+          <w:color w:val="990055"/>
+          <w:spacing w:val="-2"/>
+          <w:sz w:val="18"/>
+          <w:szCs w:val="18"/>
+          <w:u w:val="none"/>
+          <w:shd w:val="clear" w:fill="F5F2F0"/>
+          <w:lang w:val="en-US" w:eastAsia="zh-CN"/>
+        </w:rPr>
+      </w:pPr>
+      <w:r>
+        <w:rPr>
+          <w:rFonts w:hint="default" w:ascii="Consolas" w:hAnsi="Consolas" w:cs="Consolas"/>
+          <w:b w:val="0"/>
+          <w:bCs w:val="0"/>
           <w:i w:val="0"/>
           <w:caps w:val="0"/>
           <w:color w:val="990055"/>
@@ -31648,8 +32760,8 @@
       <w:r>
         <w:rPr>
           <w:rFonts w:hint="eastAsia" w:ascii="Consolas" w:hAnsi="Consolas" w:cs="Consolas"/>
-          <w:b/>
-          <w:bCs/>
+          <w:b w:val="0"/>
+          <w:bCs w:val="0"/>
           <w:i w:val="0"/>
           <w:caps w:val="0"/>
           <w:color w:val="990055"/>
@@ -31665,8 +32777,8 @@
       <w:r>
         <w:rPr>
           <w:rFonts w:hint="default" w:ascii="Consolas" w:hAnsi="Consolas" w:cs="Consolas"/>
-          <w:b/>
-          <w:bCs/>
+          <w:b w:val="0"/>
+          <w:bCs w:val="0"/>
           <w:i w:val="0"/>
           <w:caps w:val="0"/>
           <w:color w:val="990055"/>
@@ -31710,24 +32822,24 @@
         <w:textAlignment w:val="auto"/>
         <w:rPr>
           <w:rFonts w:hint="default" w:ascii="Consolas" w:hAnsi="Consolas" w:cs="Consolas"/>
-          <w:b/>
-          <w:bCs/>
-          <w:i w:val="0"/>
-          <w:caps w:val="0"/>
-          <w:color w:val="990055"/>
-          <w:spacing w:val="-2"/>
-          <w:sz w:val="18"/>
-          <w:szCs w:val="18"/>
-          <w:u w:val="none"/>
-          <w:shd w:val="clear" w:fill="F5F2F0"/>
-          <w:lang w:val="en-US" w:eastAsia="zh-CN"/>
-        </w:rPr>
-      </w:pPr>
-      <w:r>
-        <w:rPr>
-          <w:rFonts w:hint="default" w:ascii="Consolas" w:hAnsi="Consolas" w:cs="Consolas"/>
-          <w:b/>
-          <w:bCs/>
+          <w:b w:val="0"/>
+          <w:bCs w:val="0"/>
+          <w:i w:val="0"/>
+          <w:caps w:val="0"/>
+          <w:color w:val="990055"/>
+          <w:spacing w:val="-2"/>
+          <w:sz w:val="18"/>
+          <w:szCs w:val="18"/>
+          <w:u w:val="none"/>
+          <w:shd w:val="clear" w:fill="F5F2F0"/>
+          <w:lang w:val="en-US" w:eastAsia="zh-CN"/>
+        </w:rPr>
+      </w:pPr>
+      <w:r>
+        <w:rPr>
+          <w:rFonts w:hint="default" w:ascii="Consolas" w:hAnsi="Consolas" w:cs="Consolas"/>
+          <w:b w:val="0"/>
+          <w:bCs w:val="0"/>
           <w:i w:val="0"/>
           <w:caps w:val="0"/>
           <w:color w:val="990055"/>
@@ -31743,8 +32855,8 @@
       <w:r>
         <w:rPr>
           <w:rFonts w:hint="eastAsia" w:ascii="Consolas" w:hAnsi="Consolas" w:cs="Consolas"/>
-          <w:b/>
-          <w:bCs/>
+          <w:b w:val="0"/>
+          <w:bCs w:val="0"/>
           <w:i w:val="0"/>
           <w:caps w:val="0"/>
           <w:color w:val="990055"/>
@@ -31760,8 +32872,8 @@
       <w:r>
         <w:rPr>
           <w:rFonts w:hint="default" w:ascii="Consolas" w:hAnsi="Consolas" w:cs="Consolas"/>
-          <w:b/>
-          <w:bCs/>
+          <w:b w:val="0"/>
+          <w:bCs w:val="0"/>
           <w:i w:val="0"/>
           <w:caps w:val="0"/>
           <w:color w:val="990055"/>
@@ -31805,24 +32917,24 @@
         <w:textAlignment w:val="auto"/>
         <w:rPr>
           <w:rFonts w:hint="default" w:ascii="Consolas" w:hAnsi="Consolas" w:cs="Consolas"/>
-          <w:b/>
-          <w:bCs/>
-          <w:i w:val="0"/>
-          <w:caps w:val="0"/>
-          <w:color w:val="990055"/>
-          <w:spacing w:val="-2"/>
-          <w:sz w:val="18"/>
-          <w:szCs w:val="18"/>
-          <w:u w:val="none"/>
-          <w:shd w:val="clear" w:fill="F5F2F0"/>
-          <w:lang w:val="en-US" w:eastAsia="zh-CN"/>
-        </w:rPr>
-      </w:pPr>
-      <w:r>
-        <w:rPr>
-          <w:rFonts w:hint="default" w:ascii="Consolas" w:hAnsi="Consolas" w:cs="Consolas"/>
-          <w:b/>
-          <w:bCs/>
+          <w:b w:val="0"/>
+          <w:bCs w:val="0"/>
+          <w:i w:val="0"/>
+          <w:caps w:val="0"/>
+          <w:color w:val="990055"/>
+          <w:spacing w:val="-2"/>
+          <w:sz w:val="18"/>
+          <w:szCs w:val="18"/>
+          <w:u w:val="none"/>
+          <w:shd w:val="clear" w:fill="F5F2F0"/>
+          <w:lang w:val="en-US" w:eastAsia="zh-CN"/>
+        </w:rPr>
+      </w:pPr>
+      <w:r>
+        <w:rPr>
+          <w:rFonts w:hint="default" w:ascii="Consolas" w:hAnsi="Consolas" w:cs="Consolas"/>
+          <w:b w:val="0"/>
+          <w:bCs w:val="0"/>
           <w:i w:val="0"/>
           <w:caps w:val="0"/>
           <w:color w:val="990055"/>
@@ -31838,8 +32950,8 @@
       <w:r>
         <w:rPr>
           <w:rFonts w:hint="eastAsia" w:ascii="Consolas" w:hAnsi="Consolas" w:cs="Consolas"/>
-          <w:b/>
-          <w:bCs/>
+          <w:b w:val="0"/>
+          <w:bCs w:val="0"/>
           <w:i w:val="0"/>
           <w:caps w:val="0"/>
           <w:color w:val="990055"/>
@@ -31855,8 +32967,8 @@
       <w:r>
         <w:rPr>
           <w:rFonts w:hint="default" w:ascii="Consolas" w:hAnsi="Consolas" w:cs="Consolas"/>
-          <w:b/>
-          <w:bCs/>
+          <w:b w:val="0"/>
+          <w:bCs w:val="0"/>
           <w:i w:val="0"/>
           <w:caps w:val="0"/>
           <w:color w:val="990055"/>
@@ -31900,24 +33012,24 @@
         <w:textAlignment w:val="auto"/>
         <w:rPr>
           <w:rFonts w:hint="default" w:ascii="Consolas" w:hAnsi="Consolas" w:cs="Consolas"/>
-          <w:b/>
-          <w:bCs/>
-          <w:i w:val="0"/>
-          <w:caps w:val="0"/>
-          <w:color w:val="990055"/>
-          <w:spacing w:val="-2"/>
-          <w:sz w:val="18"/>
-          <w:szCs w:val="18"/>
-          <w:u w:val="none"/>
-          <w:shd w:val="clear" w:fill="F5F2F0"/>
-          <w:lang w:val="en-US" w:eastAsia="zh-CN"/>
-        </w:rPr>
-      </w:pPr>
-      <w:r>
-        <w:rPr>
-          <w:rFonts w:hint="default" w:ascii="Consolas" w:hAnsi="Consolas" w:cs="Consolas"/>
-          <w:b/>
-          <w:bCs/>
+          <w:b w:val="0"/>
+          <w:bCs w:val="0"/>
+          <w:i w:val="0"/>
+          <w:caps w:val="0"/>
+          <w:color w:val="990055"/>
+          <w:spacing w:val="-2"/>
+          <w:sz w:val="18"/>
+          <w:szCs w:val="18"/>
+          <w:u w:val="none"/>
+          <w:shd w:val="clear" w:fill="F5F2F0"/>
+          <w:lang w:val="en-US" w:eastAsia="zh-CN"/>
+        </w:rPr>
+      </w:pPr>
+      <w:r>
+        <w:rPr>
+          <w:rFonts w:hint="default" w:ascii="Consolas" w:hAnsi="Consolas" w:cs="Consolas"/>
+          <w:b w:val="0"/>
+          <w:bCs w:val="0"/>
           <w:i w:val="0"/>
           <w:caps w:val="0"/>
           <w:color w:val="990055"/>
@@ -31933,8 +33045,8 @@
       <w:r>
         <w:rPr>
           <w:rFonts w:hint="eastAsia" w:ascii="Consolas" w:hAnsi="Consolas" w:cs="Consolas"/>
-          <w:b/>
-          <w:bCs/>
+          <w:b w:val="0"/>
+          <w:bCs w:val="0"/>
           <w:i w:val="0"/>
           <w:caps w:val="0"/>
           <w:color w:val="990055"/>
@@ -31950,8 +33062,8 @@
       <w:r>
         <w:rPr>
           <w:rFonts w:hint="default" w:ascii="Consolas" w:hAnsi="Consolas" w:cs="Consolas"/>
-          <w:b/>
-          <w:bCs/>
+          <w:b w:val="0"/>
+          <w:bCs w:val="0"/>
           <w:i w:val="0"/>
           <w:caps w:val="0"/>
           <w:color w:val="990055"/>
@@ -32019,8 +33131,6 @@
         </w:rPr>
         <w:t>注：微任务的优先级是高于渲染的，promise的then是微任务，但是微任务是有任务队列的，异步执行完promise的then才会添加到微任务队列，所以如果异步没有执行完会直接执行下一个宏任务。</w:t>
       </w:r>
-      <w:bookmarkStart w:id="0" w:name="_GoBack"/>
-      <w:bookmarkEnd w:id="0"/>
     </w:p>
     <w:p>
       <w:pPr>
@@ -32028,6 +33138,7 @@
         <w:keepLines w:val="0"/>
         <w:pageBreakBefore w:val="0"/>
         <w:numPr>
+          <w:ilvl w:val="0"/>
           <w:numId w:val="0"/>
         </w:numPr>
         <w:kinsoku/>
@@ -32139,6 +33250,162 @@
     </w:p>
     <w:p>
       <w:pPr>
+        <w:pStyle w:val="5"/>
+        <w:keepNext w:val="0"/>
+        <w:keepLines w:val="0"/>
+        <w:pageBreakBefore w:val="0"/>
+        <w:widowControl/>
+        <w:suppressLineNumbers w:val="0"/>
+        <w:pBdr>
+          <w:top w:val="none" w:color="auto" w:sz="0" w:space="0"/>
+          <w:left w:val="none" w:color="auto" w:sz="0" w:space="0"/>
+          <w:bottom w:val="none" w:color="auto" w:sz="0" w:space="0"/>
+          <w:right w:val="none" w:color="auto" w:sz="0" w:space="0"/>
+        </w:pBdr>
+        <w:shd w:val="clear" w:fill="F5F2F0"/>
+        <w:kinsoku/>
+        <w:wordWrap/>
+        <w:overflowPunct/>
+        <w:topLinePunct w:val="0"/>
+        <w:autoSpaceDE/>
+        <w:autoSpaceDN/>
+        <w:bidi w:val="0"/>
+        <w:adjustRightInd/>
+        <w:snapToGrid/>
+        <w:spacing w:before="0" w:beforeAutospacing="0" w:after="0" w:afterAutospacing="0" w:line="240" w:lineRule="auto"/>
+        <w:ind w:left="839" w:leftChars="0" w:right="0" w:firstLine="420" w:firstLineChars="0"/>
+        <w:jc w:val="left"/>
+        <w:textAlignment w:val="auto"/>
+        <w:rPr>
+          <w:rFonts w:hint="default" w:ascii="Consolas" w:hAnsi="Consolas" w:cs="Consolas"/>
+          <w:b w:val="0"/>
+          <w:bCs w:val="0"/>
+          <w:i w:val="0"/>
+          <w:caps w:val="0"/>
+          <w:color w:val="990055"/>
+          <w:spacing w:val="-2"/>
+          <w:sz w:val="18"/>
+          <w:szCs w:val="18"/>
+          <w:u w:val="none"/>
+          <w:shd w:val="clear" w:fill="F5F2F0"/>
+          <w:lang w:val="en-US" w:eastAsia="zh-CN"/>
+        </w:rPr>
+      </w:pPr>
+      <w:r>
+        <w:rPr>
+          <w:rFonts w:hint="eastAsia" w:ascii="Consolas" w:hAnsi="Consolas" w:cs="Consolas"/>
+          <w:b/>
+          <w:bCs/>
+          <w:i w:val="0"/>
+          <w:caps w:val="0"/>
+          <w:color w:val="990055"/>
+          <w:spacing w:val="-2"/>
+          <w:sz w:val="18"/>
+          <w:szCs w:val="18"/>
+          <w:u w:val="none"/>
+          <w:shd w:val="clear" w:fill="F5F2F0"/>
+          <w:lang w:val="en-US" w:eastAsia="zh-CN"/>
+        </w:rPr>
+        <w:t>M-V:</w:t>
+      </w:r>
+      <w:r>
+        <w:rPr>
+          <w:rFonts w:hint="eastAsia" w:ascii="Consolas" w:hAnsi="Consolas" w:cs="Consolas"/>
+          <w:b w:val="0"/>
+          <w:bCs w:val="0"/>
+          <w:i w:val="0"/>
+          <w:caps w:val="0"/>
+          <w:color w:val="990055"/>
+          <w:spacing w:val="-2"/>
+          <w:sz w:val="18"/>
+          <w:szCs w:val="18"/>
+          <w:u w:val="none"/>
+          <w:shd w:val="clear" w:fill="F5F2F0"/>
+          <w:lang w:val="en-US" w:eastAsia="zh-CN"/>
+        </w:rPr>
+        <w:t>这个是react本就具备的能力，在Model层的state变化的同时立马重新渲染组件使得View层立马与Model层同步</w:t>
+      </w:r>
+    </w:p>
+    <w:p>
+      <w:pPr>
+        <w:pStyle w:val="5"/>
+        <w:keepNext w:val="0"/>
+        <w:keepLines w:val="0"/>
+        <w:pageBreakBefore w:val="0"/>
+        <w:widowControl/>
+        <w:suppressLineNumbers w:val="0"/>
+        <w:pBdr>
+          <w:top w:val="none" w:color="auto" w:sz="0" w:space="0"/>
+          <w:left w:val="none" w:color="auto" w:sz="0" w:space="0"/>
+          <w:bottom w:val="none" w:color="auto" w:sz="0" w:space="0"/>
+          <w:right w:val="none" w:color="auto" w:sz="0" w:space="0"/>
+        </w:pBdr>
+        <w:shd w:val="clear" w:fill="F5F2F0"/>
+        <w:kinsoku/>
+        <w:wordWrap/>
+        <w:overflowPunct/>
+        <w:topLinePunct w:val="0"/>
+        <w:autoSpaceDE/>
+        <w:autoSpaceDN/>
+        <w:bidi w:val="0"/>
+        <w:adjustRightInd/>
+        <w:snapToGrid/>
+        <w:spacing w:before="0" w:beforeAutospacing="0" w:after="0" w:afterAutospacing="0" w:line="240" w:lineRule="auto"/>
+        <w:ind w:left="839" w:leftChars="0" w:right="0" w:firstLine="420" w:firstLineChars="0"/>
+        <w:jc w:val="left"/>
+        <w:textAlignment w:val="auto"/>
+        <w:rPr>
+          <w:rFonts w:hint="default" w:ascii="Consolas" w:hAnsi="Consolas" w:cs="Consolas"/>
+          <w:b w:val="0"/>
+          <w:bCs w:val="0"/>
+          <w:i w:val="0"/>
+          <w:caps w:val="0"/>
+          <w:color w:val="990055"/>
+          <w:spacing w:val="-2"/>
+          <w:sz w:val="18"/>
+          <w:szCs w:val="18"/>
+          <w:u w:val="none"/>
+          <w:shd w:val="clear" w:fill="F5F2F0"/>
+          <w:lang w:val="en-US" w:eastAsia="zh-CN"/>
+        </w:rPr>
+      </w:pPr>
+      <w:r>
+        <w:rPr>
+          <w:rFonts w:hint="eastAsia" w:ascii="Consolas" w:hAnsi="Consolas" w:cs="Consolas"/>
+          <w:b/>
+          <w:bCs/>
+          <w:i w:val="0"/>
+          <w:caps w:val="0"/>
+          <w:color w:val="990055"/>
+          <w:spacing w:val="-2"/>
+          <w:sz w:val="18"/>
+          <w:szCs w:val="18"/>
+          <w:u w:val="none"/>
+          <w:shd w:val="clear" w:fill="F5F2F0"/>
+          <w:lang w:val="en-US" w:eastAsia="zh-CN"/>
+        </w:rPr>
+        <w:t>V-M:</w:t>
+      </w:r>
+      <w:r>
+        <w:rPr>
+          <w:rFonts w:hint="eastAsia" w:ascii="Consolas" w:hAnsi="Consolas" w:cs="Consolas"/>
+          <w:b w:val="0"/>
+          <w:bCs w:val="0"/>
+          <w:i w:val="0"/>
+          <w:caps w:val="0"/>
+          <w:color w:val="990055"/>
+          <w:spacing w:val="-2"/>
+          <w:sz w:val="18"/>
+          <w:szCs w:val="18"/>
+          <w:u w:val="none"/>
+          <w:shd w:val="clear" w:fill="F5F2F0"/>
+          <w:lang w:val="en-US" w:eastAsia="zh-CN"/>
+        </w:rPr>
+        <w:t>需要在V层绑定onchange时间，触发事件的同时setstate从而更新M层，实现双向绑定</w:t>
+      </w:r>
+    </w:p>
+    <w:p>
+      <w:pPr>
         <w:keepNext w:val="0"/>
         <w:keepLines w:val="0"/>
         <w:pageBreakBefore w:val="0"/>
@@ -32177,20 +33444,7 @@
           <w:szCs w:val="24"/>
           <w:lang w:val="en-US" w:eastAsia="zh-CN"/>
         </w:rPr>
-        <w:t>M-V:</w:t>
-      </w:r>
-      <w:r>
-        <w:rPr>
-          <w:rFonts w:hint="eastAsia" w:ascii="Verdana" w:hAnsi="Verdana" w:eastAsia="宋体" w:cs="Verdana"/>
-          <w:i w:val="0"/>
-          <w:caps w:val="0"/>
-          <w:color w:val="000000"/>
-          <w:spacing w:val="0"/>
-          <w:sz w:val="18"/>
-          <w:szCs w:val="18"/>
-          <w:lang w:val="en-US" w:eastAsia="zh-CN"/>
-        </w:rPr>
-        <w:t>这个是react本就具备的能力，在Model层的state变化的同时立马重新渲染组件使得View层立马与Model层同步</w:t>
+        <w:t>57.JS中的作用域链</w:t>
       </w:r>
     </w:p>
     <w:p>
@@ -32199,6 +33453,136 @@
         <w:keepLines w:val="0"/>
         <w:pageBreakBefore w:val="0"/>
         <w:numPr>
+          <w:ilvl w:val="0"/>
+          <w:numId w:val="0"/>
+        </w:numPr>
+        <w:kinsoku/>
+        <w:wordWrap/>
+        <w:overflowPunct/>
+        <w:topLinePunct w:val="0"/>
+        <w:autoSpaceDE/>
+        <w:autoSpaceDN/>
+        <w:bidi w:val="0"/>
+        <w:adjustRightInd/>
+        <w:snapToGrid/>
+        <w:spacing w:line="360" w:lineRule="auto"/>
+        <w:ind w:left="420" w:leftChars="0" w:firstLine="420" w:firstLineChars="0"/>
+        <w:jc w:val="both"/>
+        <w:textAlignment w:val="auto"/>
+        <w:rPr>
+          <w:rFonts w:hint="default" w:ascii="Consolas" w:hAnsi="Consolas" w:eastAsia="宋体" w:cs="Consolas"/>
+          <w:b w:val="0"/>
+          <w:bCs w:val="0"/>
+          <w:i w:val="0"/>
+          <w:caps w:val="0"/>
+          <w:color w:val="990055"/>
+          <w:spacing w:val="-2"/>
+          <w:kern w:val="0"/>
+          <w:sz w:val="18"/>
+          <w:szCs w:val="18"/>
+          <w:u w:val="none"/>
+          <w:shd w:val="clear" w:fill="F5F2F0"/>
+          <w:lang w:val="en-US" w:eastAsia="zh-CN" w:bidi="ar"/>
+        </w:rPr>
+      </w:pPr>
+      <w:r>
+        <w:rPr>
+          <w:rFonts w:hint="eastAsia" w:ascii="Consolas" w:hAnsi="Consolas" w:eastAsia="宋体" w:cs="Consolas"/>
+          <w:b/>
+          <w:bCs/>
+          <w:i w:val="0"/>
+          <w:caps w:val="0"/>
+          <w:color w:val="990055"/>
+          <w:spacing w:val="-2"/>
+          <w:kern w:val="0"/>
+          <w:sz w:val="18"/>
+          <w:szCs w:val="18"/>
+          <w:u w:val="none"/>
+          <w:shd w:val="clear" w:fill="F5F2F0"/>
+          <w:lang w:val="en-US" w:eastAsia="zh-CN" w:bidi="ar"/>
+        </w:rPr>
+        <w:t>自由变量</w:t>
+      </w:r>
+      <w:r>
+        <w:rPr>
+          <w:rFonts w:hint="eastAsia" w:ascii="Consolas" w:hAnsi="Consolas" w:eastAsia="宋体" w:cs="Consolas"/>
+          <w:b w:val="0"/>
+          <w:bCs w:val="0"/>
+          <w:i w:val="0"/>
+          <w:caps w:val="0"/>
+          <w:color w:val="990055"/>
+          <w:spacing w:val="-2"/>
+          <w:kern w:val="0"/>
+          <w:sz w:val="18"/>
+          <w:szCs w:val="18"/>
+          <w:u w:val="none"/>
+          <w:shd w:val="clear" w:fill="F5F2F0"/>
+          <w:lang w:val="en-US" w:eastAsia="zh-CN" w:bidi="ar"/>
+        </w:rPr>
+        <w:t>应该到</w:t>
+      </w:r>
+      <w:r>
+        <w:rPr>
+          <w:rFonts w:hint="eastAsia" w:ascii="Consolas" w:hAnsi="Consolas" w:eastAsia="宋体" w:cs="Consolas"/>
+          <w:b/>
+          <w:bCs/>
+          <w:i w:val="0"/>
+          <w:caps w:val="0"/>
+          <w:color w:val="990055"/>
+          <w:spacing w:val="-2"/>
+          <w:kern w:val="0"/>
+          <w:sz w:val="18"/>
+          <w:szCs w:val="18"/>
+          <w:u w:val="none"/>
+          <w:shd w:val="clear" w:fill="F5F2F0"/>
+          <w:lang w:val="en-US" w:eastAsia="zh-CN" w:bidi="ar"/>
+        </w:rPr>
+        <w:t>创建该函数的作用域</w:t>
+      </w:r>
+      <w:r>
+        <w:rPr>
+          <w:rFonts w:hint="eastAsia" w:ascii="Consolas" w:hAnsi="Consolas" w:eastAsia="宋体" w:cs="Consolas"/>
+          <w:b w:val="0"/>
+          <w:bCs w:val="0"/>
+          <w:i w:val="0"/>
+          <w:caps w:val="0"/>
+          <w:color w:val="990055"/>
+          <w:spacing w:val="-2"/>
+          <w:kern w:val="0"/>
+          <w:sz w:val="18"/>
+          <w:szCs w:val="18"/>
+          <w:u w:val="none"/>
+          <w:shd w:val="clear" w:fill="F5F2F0"/>
+          <w:lang w:val="en-US" w:eastAsia="zh-CN" w:bidi="ar"/>
+        </w:rPr>
+        <w:t>中取，而不是到父作用域中取，如果没找到继续往上层作用域找，直到找到为止。这一步步跨越路线又称为</w:t>
+      </w:r>
+      <w:r>
+        <w:rPr>
+          <w:rFonts w:hint="eastAsia" w:ascii="Consolas" w:hAnsi="Consolas" w:eastAsia="宋体" w:cs="Consolas"/>
+          <w:b/>
+          <w:bCs/>
+          <w:i w:val="0"/>
+          <w:caps w:val="0"/>
+          <w:color w:val="990055"/>
+          <w:spacing w:val="-2"/>
+          <w:kern w:val="0"/>
+          <w:sz w:val="18"/>
+          <w:szCs w:val="18"/>
+          <w:u w:val="none"/>
+          <w:shd w:val="clear" w:fill="F5F2F0"/>
+          <w:lang w:val="en-US" w:eastAsia="zh-CN" w:bidi="ar"/>
+        </w:rPr>
+        <w:t>作用域链</w:t>
+      </w:r>
+    </w:p>
+    <w:p>
+      <w:pPr>
+        <w:keepNext w:val="0"/>
+        <w:keepLines w:val="0"/>
+        <w:pageBreakBefore w:val="0"/>
+        <w:numPr>
+          <w:ilvl w:val="0"/>
           <w:numId w:val="0"/>
         </w:numPr>
         <w:kinsoku/>
@@ -32215,93 +33599,22 @@
         <w:jc w:val="both"/>
         <w:textAlignment w:val="auto"/>
         <w:rPr>
-          <w:rFonts w:hint="eastAsia"/>
+          <w:rFonts w:hint="default" w:ascii="Consolas" w:hAnsi="Consolas" w:cs="Consolas"/>
           <w:b/>
           <w:bCs/>
-          <w:sz w:val="24"/>
-          <w:szCs w:val="24"/>
-          <w:lang w:val="en-US" w:eastAsia="zh-CN"/>
-        </w:rPr>
-      </w:pPr>
-      <w:r>
-        <w:rPr>
-          <w:rFonts w:hint="eastAsia"/>
-          <w:b/>
-          <w:bCs/>
-          <w:sz w:val="24"/>
-          <w:szCs w:val="24"/>
-          <w:lang w:val="en-US" w:eastAsia="zh-CN"/>
-        </w:rPr>
-        <w:t>V-M:</w:t>
-      </w:r>
-    </w:p>
-    <w:p>
-      <w:pPr>
-        <w:keepNext w:val="0"/>
-        <w:keepLines w:val="0"/>
-        <w:pageBreakBefore w:val="0"/>
-        <w:numPr>
-          <w:numId w:val="0"/>
-        </w:numPr>
-        <w:kinsoku/>
-        <w:wordWrap/>
-        <w:overflowPunct/>
-        <w:topLinePunct w:val="0"/>
-        <w:autoSpaceDE/>
-        <w:autoSpaceDN/>
-        <w:bidi w:val="0"/>
-        <w:adjustRightInd/>
-        <w:snapToGrid/>
-        <w:spacing w:line="360" w:lineRule="auto"/>
-        <w:ind w:left="420" w:leftChars="0"/>
-        <w:jc w:val="both"/>
-        <w:textAlignment w:val="auto"/>
-        <w:rPr>
-          <w:rFonts w:hint="default"/>
-          <w:b/>
-          <w:bCs/>
-          <w:sz w:val="24"/>
-          <w:szCs w:val="24"/>
-          <w:lang w:val="en-US" w:eastAsia="zh-CN"/>
-        </w:rPr>
-      </w:pPr>
-    </w:p>
-    <w:p>
-      <w:pPr>
-        <w:keepNext w:val="0"/>
-        <w:keepLines w:val="0"/>
-        <w:pageBreakBefore w:val="0"/>
-        <w:numPr>
-          <w:numId w:val="0"/>
-        </w:numPr>
-        <w:kinsoku/>
-        <w:wordWrap/>
-        <w:overflowPunct/>
-        <w:topLinePunct w:val="0"/>
-        <w:autoSpaceDE/>
-        <w:autoSpaceDN/>
-        <w:bidi w:val="0"/>
-        <w:adjustRightInd/>
-        <w:snapToGrid/>
-        <w:spacing w:line="360" w:lineRule="auto"/>
-        <w:ind w:left="420" w:leftChars="0"/>
-        <w:jc w:val="both"/>
-        <w:textAlignment w:val="auto"/>
-        <w:rPr>
-          <w:rFonts w:hint="default" w:ascii="Consolas" w:hAnsi="Consolas" w:cs="Consolas"/>
-          <w:b/>
-          <w:bCs/>
-          <w:i w:val="0"/>
-          <w:caps w:val="0"/>
-          <w:color w:val="990055"/>
-          <w:spacing w:val="-2"/>
-          <w:sz w:val="18"/>
-          <w:szCs w:val="18"/>
-          <w:u w:val="none"/>
-          <w:shd w:val="clear" w:fill="F5F2F0"/>
-          <w:lang w:val="en-US" w:eastAsia="zh-CN"/>
-        </w:rPr>
-      </w:pPr>
+          <w:i w:val="0"/>
+          <w:caps w:val="0"/>
+          <w:color w:val="990055"/>
+          <w:spacing w:val="-2"/>
+          <w:sz w:val="18"/>
+          <w:szCs w:val="18"/>
+          <w:u w:val="none"/>
+          <w:shd w:val="clear" w:fill="F5F2F0"/>
+          <w:lang w:val="en-US" w:eastAsia="zh-CN"/>
+        </w:rPr>
+      </w:pPr>
+      <w:bookmarkStart w:id="0" w:name="_GoBack"/>
+      <w:bookmarkEnd w:id="0"/>
     </w:p>
     <w:sectPr>
       <w:pgSz w:w="11906" w:h="16838"/>
@@ -32470,24 +33783,24 @@
     <w:lsdException w:unhideWhenUsed="0" w:uiPriority="0" w:semiHidden="0" w:name="Body Text Indent 3"/>
     <w:lsdException w:unhideWhenUsed="0" w:uiPriority="0" w:semiHidden="0" w:name="Block Text"/>
     <w:lsdException w:qFormat="1" w:unhideWhenUsed="0" w:uiPriority="0" w:semiHidden="0" w:name="Hyperlink"/>
-    <w:lsdException w:unhideWhenUsed="0" w:uiPriority="0" w:semiHidden="0" w:name="FollowedHyperlink"/>
+    <w:lsdException w:qFormat="1" w:unhideWhenUsed="0" w:uiPriority="0" w:semiHidden="0" w:name="FollowedHyperlink"/>
     <w:lsdException w:qFormat="1" w:unhideWhenUsed="0" w:uiPriority="0" w:semiHidden="0" w:name="Strong"/>
     <w:lsdException w:qFormat="1" w:unhideWhenUsed="0" w:uiPriority="0" w:semiHidden="0" w:name="Emphasis"/>
     <w:lsdException w:unhideWhenUsed="0" w:uiPriority="0" w:semiHidden="0" w:name="Document Map"/>
     <w:lsdException w:unhideWhenUsed="0" w:uiPriority="0" w:semiHidden="0" w:name="Plain Text"/>
     <w:lsdException w:unhideWhenUsed="0" w:uiPriority="0" w:semiHidden="0" w:name="E-mail Signature"/>
-    <w:lsdException w:unhideWhenUsed="0" w:uiPriority="0" w:semiHidden="0" w:name="Normal (Web)"/>
+    <w:lsdException w:qFormat="1" w:unhideWhenUsed="0" w:uiPriority="0" w:semiHidden="0" w:name="Normal (Web)"/>
     <w:lsdException w:unhideWhenUsed="0" w:uiPriority="0" w:semiHidden="0" w:name="HTML Acronym"/>
     <w:lsdException w:unhideWhenUsed="0" w:uiPriority="0" w:semiHidden="0" w:name="HTML Address"/>
     <w:lsdException w:unhideWhenUsed="0" w:uiPriority="0" w:semiHidden="0" w:name="HTML Cite"/>
-    <w:lsdException w:unhideWhenUsed="0" w:uiPriority="0" w:semiHidden="0" w:name="HTML Code"/>
+    <w:lsdException w:qFormat="1" w:unhideWhenUsed="0" w:uiPriority="0" w:semiHidden="0" w:name="HTML Code"/>
     <w:lsdException w:unhideWhenUsed="0" w:uiPriority="0" w:semiHidden="0" w:name="HTML Definition"/>
     <w:lsdException w:unhideWhenUsed="0" w:uiPriority="0" w:semiHidden="0" w:name="HTML Keyboard"/>
     <w:lsdException w:unhideWhenUsed="0" w:uiPriority="0" w:semiHidden="0" w:name="HTML Preformatted"/>
     <w:lsdException w:unhideWhenUsed="0" w:uiPriority="0" w:semiHidden="0" w:name="HTML Sample"/>
     <w:lsdException w:unhideWhenUsed="0" w:uiPriority="0" w:semiHidden="0" w:name="HTML Typewriter"/>
     <w:lsdException w:unhideWhenUsed="0" w:uiPriority="0" w:semiHidden="0" w:name="HTML Variable"/>
-    <w:lsdException w:unhideWhenUsed="0" w:uiPriority="0" w:name="Normal Table"/>
+    <w:lsdException w:qFormat="1" w:unhideWhenUsed="0" w:uiPriority="0" w:name="Normal Table"/>
     <w:lsdException w:unhideWhenUsed="0" w:uiPriority="0" w:semiHidden="0" w:name="annotation subject"/>
     <w:lsdException w:unhideWhenUsed="0" w:uiPriority="0" w:semiHidden="0" w:name="Table Simple 1"/>
     <w:lsdException w:unhideWhenUsed="0" w:uiPriority="0" w:semiHidden="0" w:name="Table Simple 2"/>
@@ -32719,6 +34032,7 @@
   <w:style w:type="table" w:default="1" w:styleId="7">
     <w:name w:val="Normal Table"/>
     <w:semiHidden/>
+    <w:qFormat/>
     <w:uiPriority w:val="0"/>
     <w:tblPr>
       <w:tblCellMar>
@@ -32765,6 +34079,7 @@
   <w:style w:type="paragraph" w:styleId="6">
     <w:name w:val="Normal (Web)"/>
     <w:basedOn w:val="1"/>
+    <w:qFormat/>
     <w:uiPriority w:val="0"/>
     <w:pPr>
       <w:spacing w:before="0" w:beforeAutospacing="1" w:after="0" w:afterAutospacing="1"/>
@@ -32780,6 +34095,7 @@
   <w:style w:type="character" w:styleId="9">
     <w:name w:val="FollowedHyperlink"/>
     <w:basedOn w:val="8"/>
+    <w:qFormat/>
     <w:uiPriority w:val="0"/>
     <w:rPr>
       <w:color w:val="800080"/>
@@ -32799,6 +34115,7 @@
   <w:style w:type="character" w:styleId="11">
     <w:name w:val="HTML Code"/>
     <w:basedOn w:val="8"/>
+    <w:qFormat/>
     <w:uiPriority w:val="0"/>
     <w:rPr>
       <w:rFonts w:ascii="Courier New" w:hAnsi="Courier New"/>

--- a/cloudMusic/CloudMusic项目复盘.docx
+++ b/cloudMusic/CloudMusic项目复盘.docx
@@ -33411,7 +33411,7 @@
         <w:pageBreakBefore w:val="0"/>
         <w:numPr>
           <w:ilvl w:val="0"/>
-          <w:numId w:val="0"/>
+          <w:numId w:val="3"/>
         </w:numPr>
         <w:kinsoku/>
         <w:wordWrap/>
@@ -33423,7 +33423,7 @@
         <w:adjustRightInd/>
         <w:snapToGrid/>
         <w:spacing w:line="360" w:lineRule="auto"/>
-        <w:ind w:left="420" w:leftChars="0"/>
+        <w:ind w:left="420" w:leftChars="0" w:firstLine="0" w:firstLineChars="0"/>
         <w:jc w:val="both"/>
         <w:textAlignment w:val="auto"/>
         <w:rPr>
@@ -33444,7 +33444,7 @@
           <w:szCs w:val="24"/>
           <w:lang w:val="en-US" w:eastAsia="zh-CN"/>
         </w:rPr>
-        <w:t>57.JS中的作用域链</w:t>
+        <w:t>JS中的作用域链</w:t>
       </w:r>
     </w:p>
     <w:p>
@@ -33470,7 +33470,42 @@
         <w:jc w:val="both"/>
         <w:textAlignment w:val="auto"/>
         <w:rPr>
-          <w:rFonts w:hint="default" w:ascii="Consolas" w:hAnsi="Consolas" w:eastAsia="宋体" w:cs="Consolas"/>
+          <w:rFonts w:hint="eastAsia" w:ascii="Consolas" w:hAnsi="Consolas" w:eastAsia="宋体" w:cs="Consolas"/>
+          <w:b/>
+          <w:bCs/>
+          <w:i w:val="0"/>
+          <w:caps w:val="0"/>
+          <w:color w:val="990055"/>
+          <w:spacing w:val="-2"/>
+          <w:kern w:val="0"/>
+          <w:sz w:val="18"/>
+          <w:szCs w:val="18"/>
+          <w:u w:val="none"/>
+          <w:shd w:val="clear" w:fill="F5F2F0"/>
+          <w:lang w:val="en-US" w:eastAsia="zh-CN" w:bidi="ar"/>
+        </w:rPr>
+      </w:pPr>
+      <w:r>
+        <w:rPr>
+          <w:rFonts w:hint="eastAsia" w:ascii="Consolas" w:hAnsi="Consolas" w:eastAsia="宋体" w:cs="Consolas"/>
+          <w:b/>
+          <w:bCs/>
+          <w:i w:val="0"/>
+          <w:caps w:val="0"/>
+          <w:color w:val="990055"/>
+          <w:spacing w:val="-2"/>
+          <w:kern w:val="0"/>
+          <w:sz w:val="18"/>
+          <w:szCs w:val="18"/>
+          <w:u w:val="none"/>
+          <w:shd w:val="clear" w:fill="F5F2F0"/>
+          <w:lang w:val="en-US" w:eastAsia="zh-CN" w:bidi="ar"/>
+        </w:rPr>
+        <w:t>自由变量</w:t>
+      </w:r>
+      <w:r>
+        <w:rPr>
+          <w:rFonts w:hint="eastAsia" w:ascii="Consolas" w:hAnsi="Consolas" w:eastAsia="宋体" w:cs="Consolas"/>
           <w:b w:val="0"/>
           <w:bCs w:val="0"/>
           <w:i w:val="0"/>
@@ -33484,7 +33519,8 @@
           <w:shd w:val="clear" w:fill="F5F2F0"/>
           <w:lang w:val="en-US" w:eastAsia="zh-CN" w:bidi="ar"/>
         </w:rPr>
-      </w:pPr>
+        <w:t>应该到</w:t>
+      </w:r>
       <w:r>
         <w:rPr>
           <w:rFonts w:hint="eastAsia" w:ascii="Consolas" w:hAnsi="Consolas" w:eastAsia="宋体" w:cs="Consolas"/>
@@ -33501,7 +33537,7 @@
           <w:shd w:val="clear" w:fill="F5F2F0"/>
           <w:lang w:val="en-US" w:eastAsia="zh-CN" w:bidi="ar"/>
         </w:rPr>
-        <w:t>自由变量</w:t>
+        <w:t>创建该函数的作用域</w:t>
       </w:r>
       <w:r>
         <w:rPr>
@@ -33519,7 +33555,7 @@
           <w:shd w:val="clear" w:fill="F5F2F0"/>
           <w:lang w:val="en-US" w:eastAsia="zh-CN" w:bidi="ar"/>
         </w:rPr>
-        <w:t>应该到</w:t>
+        <w:t>中取，而不是到父作用域中取，如果没找到继续往上层作用域找，直到找到为止。这一步步跨越路线又称为</w:t>
       </w:r>
       <w:r>
         <w:rPr>
@@ -33537,54 +33573,759 @@
           <w:shd w:val="clear" w:fill="F5F2F0"/>
           <w:lang w:val="en-US" w:eastAsia="zh-CN" w:bidi="ar"/>
         </w:rPr>
-        <w:t>创建该函数的作用域</w:t>
-      </w:r>
-      <w:r>
-        <w:rPr>
-          <w:rFonts w:hint="eastAsia" w:ascii="Consolas" w:hAnsi="Consolas" w:eastAsia="宋体" w:cs="Consolas"/>
-          <w:b w:val="0"/>
-          <w:bCs w:val="0"/>
-          <w:i w:val="0"/>
-          <w:caps w:val="0"/>
-          <w:color w:val="990055"/>
-          <w:spacing w:val="-2"/>
-          <w:kern w:val="0"/>
-          <w:sz w:val="18"/>
-          <w:szCs w:val="18"/>
-          <w:u w:val="none"/>
-          <w:shd w:val="clear" w:fill="F5F2F0"/>
-          <w:lang w:val="en-US" w:eastAsia="zh-CN" w:bidi="ar"/>
-        </w:rPr>
-        <w:t>中取，而不是到父作用域中取，如果没找到继续往上层作用域找，直到找到为止。这一步步跨越路线又称为</w:t>
-      </w:r>
-      <w:r>
-        <w:rPr>
-          <w:rFonts w:hint="eastAsia" w:ascii="Consolas" w:hAnsi="Consolas" w:eastAsia="宋体" w:cs="Consolas"/>
+        <w:t>作用域链</w:t>
+      </w:r>
+    </w:p>
+    <w:p>
+      <w:pPr>
+        <w:keepNext w:val="0"/>
+        <w:keepLines w:val="0"/>
+        <w:pageBreakBefore w:val="0"/>
+        <w:numPr>
+          <w:ilvl w:val="0"/>
+          <w:numId w:val="3"/>
+        </w:numPr>
+        <w:kinsoku/>
+        <w:wordWrap/>
+        <w:overflowPunct/>
+        <w:topLinePunct w:val="0"/>
+        <w:autoSpaceDE/>
+        <w:autoSpaceDN/>
+        <w:bidi w:val="0"/>
+        <w:adjustRightInd/>
+        <w:snapToGrid/>
+        <w:spacing w:line="360" w:lineRule="auto"/>
+        <w:ind w:left="420" w:leftChars="0" w:firstLine="0" w:firstLineChars="0"/>
+        <w:jc w:val="both"/>
+        <w:textAlignment w:val="auto"/>
+        <w:rPr>
+          <w:rFonts w:hint="eastAsia"/>
           <w:b/>
           <w:bCs/>
-          <w:i w:val="0"/>
-          <w:caps w:val="0"/>
-          <w:color w:val="990055"/>
-          <w:spacing w:val="-2"/>
-          <w:kern w:val="0"/>
-          <w:sz w:val="18"/>
-          <w:szCs w:val="18"/>
-          <w:u w:val="none"/>
-          <w:shd w:val="clear" w:fill="F5F2F0"/>
-          <w:lang w:val="en-US" w:eastAsia="zh-CN" w:bidi="ar"/>
-        </w:rPr>
-        <w:t>作用域链</w:t>
-      </w:r>
-    </w:p>
-    <w:p>
-      <w:pPr>
-        <w:keepNext w:val="0"/>
-        <w:keepLines w:val="0"/>
-        <w:pageBreakBefore w:val="0"/>
+          <w:sz w:val="24"/>
+          <w:szCs w:val="24"/>
+          <w:lang w:val="en-US" w:eastAsia="zh-CN"/>
+        </w:rPr>
+      </w:pPr>
+      <w:r>
+        <w:rPr>
+          <w:rFonts w:hint="eastAsia"/>
+          <w:b/>
+          <w:bCs/>
+          <w:sz w:val="24"/>
+          <w:szCs w:val="24"/>
+          <w:lang w:val="en-US" w:eastAsia="zh-CN"/>
+        </w:rPr>
+        <w:t>前端的mvc和react的mvvm</w:t>
+      </w:r>
+    </w:p>
+    <w:p>
+      <w:pPr>
+        <w:pStyle w:val="5"/>
+        <w:keepNext w:val="0"/>
+        <w:keepLines w:val="0"/>
+        <w:pageBreakBefore w:val="0"/>
+        <w:widowControl/>
+        <w:suppressLineNumbers w:val="0"/>
+        <w:pBdr>
+          <w:top w:val="none" w:color="auto" w:sz="0" w:space="0"/>
+          <w:left w:val="none" w:color="auto" w:sz="0" w:space="0"/>
+          <w:bottom w:val="none" w:color="auto" w:sz="0" w:space="0"/>
+          <w:right w:val="none" w:color="auto" w:sz="0" w:space="0"/>
+        </w:pBdr>
+        <w:shd w:val="clear" w:fill="F5F2F0"/>
+        <w:kinsoku/>
+        <w:wordWrap/>
+        <w:overflowPunct/>
+        <w:topLinePunct w:val="0"/>
+        <w:autoSpaceDE/>
+        <w:autoSpaceDN/>
+        <w:bidi w:val="0"/>
+        <w:adjustRightInd/>
+        <w:snapToGrid/>
+        <w:spacing w:before="0" w:beforeAutospacing="0" w:after="0" w:afterAutospacing="0" w:line="240" w:lineRule="auto"/>
+        <w:ind w:left="839" w:leftChars="0" w:right="0" w:firstLine="420" w:firstLineChars="0"/>
+        <w:jc w:val="left"/>
+        <w:textAlignment w:val="auto"/>
+        <w:rPr>
+          <w:rFonts w:hint="eastAsia" w:ascii="Consolas" w:hAnsi="Consolas" w:cs="Consolas"/>
+          <w:b/>
+          <w:bCs/>
+          <w:i w:val="0"/>
+          <w:caps w:val="0"/>
+          <w:color w:val="990055"/>
+          <w:spacing w:val="-2"/>
+          <w:sz w:val="18"/>
+          <w:szCs w:val="18"/>
+          <w:u w:val="none"/>
+          <w:shd w:val="clear" w:fill="F5F2F0"/>
+          <w:lang w:val="en-US" w:eastAsia="zh-CN"/>
+        </w:rPr>
+      </w:pPr>
+      <w:r>
+        <w:rPr>
+          <w:rFonts w:hint="eastAsia" w:ascii="Consolas" w:hAnsi="Consolas" w:cs="Consolas"/>
+          <w:b/>
+          <w:bCs/>
+          <w:i w:val="0"/>
+          <w:caps w:val="0"/>
+          <w:color w:val="990055"/>
+          <w:spacing w:val="-2"/>
+          <w:sz w:val="18"/>
+          <w:szCs w:val="18"/>
+          <w:u w:val="none"/>
+          <w:shd w:val="clear" w:fill="F5F2F0"/>
+          <w:lang w:val="en-US" w:eastAsia="zh-CN"/>
+        </w:rPr>
+        <w:t>前端mvc:</w:t>
+      </w:r>
+    </w:p>
+    <w:p>
+      <w:pPr>
+        <w:pStyle w:val="5"/>
+        <w:keepNext w:val="0"/>
+        <w:keepLines w:val="0"/>
+        <w:pageBreakBefore w:val="0"/>
+        <w:widowControl/>
+        <w:suppressLineNumbers w:val="0"/>
+        <w:pBdr>
+          <w:top w:val="none" w:color="auto" w:sz="0" w:space="0"/>
+          <w:left w:val="none" w:color="auto" w:sz="0" w:space="0"/>
+          <w:bottom w:val="none" w:color="auto" w:sz="0" w:space="0"/>
+          <w:right w:val="none" w:color="auto" w:sz="0" w:space="0"/>
+        </w:pBdr>
+        <w:shd w:val="clear" w:fill="F5F2F0"/>
+        <w:kinsoku/>
+        <w:wordWrap/>
+        <w:overflowPunct/>
+        <w:topLinePunct w:val="0"/>
+        <w:autoSpaceDE/>
+        <w:autoSpaceDN/>
+        <w:bidi w:val="0"/>
+        <w:adjustRightInd/>
+        <w:snapToGrid/>
+        <w:spacing w:before="0" w:beforeAutospacing="0" w:after="0" w:afterAutospacing="0" w:line="240" w:lineRule="auto"/>
+        <w:ind w:left="839" w:leftChars="0" w:right="0" w:firstLine="420" w:firstLineChars="0"/>
+        <w:jc w:val="left"/>
+        <w:textAlignment w:val="auto"/>
+        <w:rPr>
+          <w:rFonts w:hint="eastAsia" w:ascii="Consolas" w:hAnsi="Consolas" w:cs="Consolas"/>
+          <w:b/>
+          <w:bCs/>
+          <w:i w:val="0"/>
+          <w:caps w:val="0"/>
+          <w:color w:val="990055"/>
+          <w:spacing w:val="-2"/>
+          <w:sz w:val="18"/>
+          <w:szCs w:val="18"/>
+          <w:u w:val="none"/>
+          <w:shd w:val="clear" w:fill="F5F2F0"/>
+          <w:lang w:val="en-US" w:eastAsia="zh-CN"/>
+        </w:rPr>
+      </w:pPr>
+      <w:r>
+        <w:rPr>
+          <w:rFonts w:hint="eastAsia" w:ascii="Consolas" w:hAnsi="Consolas" w:cs="Consolas"/>
+          <w:b/>
+          <w:bCs/>
+          <w:i w:val="0"/>
+          <w:caps w:val="0"/>
+          <w:color w:val="990055"/>
+          <w:spacing w:val="-2"/>
+          <w:sz w:val="18"/>
+          <w:szCs w:val="18"/>
+          <w:u w:val="none"/>
+          <w:shd w:val="clear" w:fill="F5F2F0"/>
+          <w:lang w:val="en-US" w:eastAsia="zh-CN"/>
+        </w:rPr>
+        <w:tab/>
+        <w:t>M:ajax</w:t>
+      </w:r>
+      <w:bookmarkStart w:id="0" w:name="_GoBack"/>
+      <w:bookmarkEnd w:id="0"/>
+    </w:p>
+    <w:p>
+      <w:pPr>
+        <w:pStyle w:val="5"/>
+        <w:keepNext w:val="0"/>
+        <w:keepLines w:val="0"/>
+        <w:pageBreakBefore w:val="0"/>
+        <w:widowControl/>
+        <w:suppressLineNumbers w:val="0"/>
+        <w:pBdr>
+          <w:top w:val="none" w:color="auto" w:sz="0" w:space="0"/>
+          <w:left w:val="none" w:color="auto" w:sz="0" w:space="0"/>
+          <w:bottom w:val="none" w:color="auto" w:sz="0" w:space="0"/>
+          <w:right w:val="none" w:color="auto" w:sz="0" w:space="0"/>
+        </w:pBdr>
+        <w:shd w:val="clear" w:fill="F5F2F0"/>
+        <w:kinsoku/>
+        <w:wordWrap/>
+        <w:overflowPunct/>
+        <w:topLinePunct w:val="0"/>
+        <w:autoSpaceDE/>
+        <w:autoSpaceDN/>
+        <w:bidi w:val="0"/>
+        <w:adjustRightInd/>
+        <w:snapToGrid/>
+        <w:spacing w:before="0" w:beforeAutospacing="0" w:after="0" w:afterAutospacing="0" w:line="240" w:lineRule="auto"/>
+        <w:ind w:left="839" w:leftChars="0" w:right="0" w:firstLine="420" w:firstLineChars="0"/>
+        <w:jc w:val="left"/>
+        <w:textAlignment w:val="auto"/>
+        <w:rPr>
+          <w:rFonts w:hint="eastAsia" w:ascii="Consolas" w:hAnsi="Consolas" w:cs="Consolas"/>
+          <w:b/>
+          <w:bCs/>
+          <w:i w:val="0"/>
+          <w:caps w:val="0"/>
+          <w:color w:val="990055"/>
+          <w:spacing w:val="-2"/>
+          <w:sz w:val="18"/>
+          <w:szCs w:val="18"/>
+          <w:u w:val="none"/>
+          <w:shd w:val="clear" w:fill="F5F2F0"/>
+          <w:lang w:val="en-US" w:eastAsia="zh-CN"/>
+        </w:rPr>
+      </w:pPr>
+      <w:r>
+        <w:rPr>
+          <w:rFonts w:hint="eastAsia" w:ascii="Consolas" w:hAnsi="Consolas" w:cs="Consolas"/>
+          <w:b/>
+          <w:bCs/>
+          <w:i w:val="0"/>
+          <w:caps w:val="0"/>
+          <w:color w:val="990055"/>
+          <w:spacing w:val="-2"/>
+          <w:sz w:val="18"/>
+          <w:szCs w:val="18"/>
+          <w:u w:val="none"/>
+          <w:shd w:val="clear" w:fill="F5F2F0"/>
+          <w:lang w:val="en-US" w:eastAsia="zh-CN"/>
+        </w:rPr>
+        <w:tab/>
+        <w:t>V:html</w:t>
+      </w:r>
+    </w:p>
+    <w:p>
+      <w:pPr>
+        <w:pStyle w:val="5"/>
+        <w:keepNext w:val="0"/>
+        <w:keepLines w:val="0"/>
+        <w:pageBreakBefore w:val="0"/>
+        <w:widowControl/>
+        <w:suppressLineNumbers w:val="0"/>
+        <w:pBdr>
+          <w:top w:val="none" w:color="auto" w:sz="0" w:space="0"/>
+          <w:left w:val="none" w:color="auto" w:sz="0" w:space="0"/>
+          <w:bottom w:val="none" w:color="auto" w:sz="0" w:space="0"/>
+          <w:right w:val="none" w:color="auto" w:sz="0" w:space="0"/>
+        </w:pBdr>
+        <w:shd w:val="clear" w:fill="F5F2F0"/>
+        <w:kinsoku/>
+        <w:wordWrap/>
+        <w:overflowPunct/>
+        <w:topLinePunct w:val="0"/>
+        <w:autoSpaceDE/>
+        <w:autoSpaceDN/>
+        <w:bidi w:val="0"/>
+        <w:adjustRightInd/>
+        <w:snapToGrid/>
+        <w:spacing w:before="0" w:beforeAutospacing="0" w:after="0" w:afterAutospacing="0" w:line="240" w:lineRule="auto"/>
+        <w:ind w:left="839" w:leftChars="0" w:right="0" w:firstLine="420" w:firstLineChars="0"/>
+        <w:jc w:val="left"/>
+        <w:textAlignment w:val="auto"/>
+        <w:rPr>
+          <w:rFonts w:hint="eastAsia" w:ascii="Consolas" w:hAnsi="Consolas" w:cs="Consolas"/>
+          <w:b/>
+          <w:bCs/>
+          <w:i w:val="0"/>
+          <w:caps w:val="0"/>
+          <w:color w:val="990055"/>
+          <w:spacing w:val="-2"/>
+          <w:sz w:val="18"/>
+          <w:szCs w:val="18"/>
+          <w:u w:val="none"/>
+          <w:shd w:val="clear" w:fill="F5F2F0"/>
+          <w:lang w:val="en-US" w:eastAsia="zh-CN"/>
+        </w:rPr>
+      </w:pPr>
+      <w:r>
+        <w:rPr>
+          <w:rFonts w:hint="eastAsia" w:ascii="Consolas" w:hAnsi="Consolas" w:cs="Consolas"/>
+          <w:b/>
+          <w:bCs/>
+          <w:i w:val="0"/>
+          <w:caps w:val="0"/>
+          <w:color w:val="990055"/>
+          <w:spacing w:val="-2"/>
+          <w:sz w:val="18"/>
+          <w:szCs w:val="18"/>
+          <w:u w:val="none"/>
+          <w:shd w:val="clear" w:fill="F5F2F0"/>
+          <w:lang w:val="en-US" w:eastAsia="zh-CN"/>
+        </w:rPr>
+        <w:tab/>
+        <w:t>C:js</w:t>
+      </w:r>
+    </w:p>
+    <w:p>
+      <w:pPr>
+        <w:pStyle w:val="5"/>
+        <w:keepNext w:val="0"/>
+        <w:keepLines w:val="0"/>
+        <w:pageBreakBefore w:val="0"/>
+        <w:widowControl/>
+        <w:suppressLineNumbers w:val="0"/>
+        <w:pBdr>
+          <w:top w:val="none" w:color="auto" w:sz="0" w:space="0"/>
+          <w:left w:val="none" w:color="auto" w:sz="0" w:space="0"/>
+          <w:bottom w:val="none" w:color="auto" w:sz="0" w:space="0"/>
+          <w:right w:val="none" w:color="auto" w:sz="0" w:space="0"/>
+        </w:pBdr>
+        <w:shd w:val="clear" w:fill="F5F2F0"/>
+        <w:kinsoku/>
+        <w:wordWrap/>
+        <w:overflowPunct/>
+        <w:topLinePunct w:val="0"/>
+        <w:autoSpaceDE/>
+        <w:autoSpaceDN/>
+        <w:bidi w:val="0"/>
+        <w:adjustRightInd/>
+        <w:snapToGrid/>
+        <w:spacing w:before="0" w:beforeAutospacing="0" w:after="0" w:afterAutospacing="0" w:line="240" w:lineRule="auto"/>
+        <w:ind w:left="839" w:leftChars="0" w:right="0" w:firstLine="420" w:firstLineChars="0"/>
+        <w:jc w:val="left"/>
+        <w:textAlignment w:val="auto"/>
+        <w:rPr>
+          <w:rFonts w:hint="eastAsia" w:ascii="Consolas" w:hAnsi="Consolas" w:cs="Consolas"/>
+          <w:b/>
+          <w:bCs/>
+          <w:i w:val="0"/>
+          <w:caps w:val="0"/>
+          <w:color w:val="990055"/>
+          <w:spacing w:val="-2"/>
+          <w:sz w:val="18"/>
+          <w:szCs w:val="18"/>
+          <w:u w:val="none"/>
+          <w:shd w:val="clear" w:fill="F5F2F0"/>
+          <w:lang w:val="en-US" w:eastAsia="zh-CN"/>
+        </w:rPr>
+      </w:pPr>
+      <w:r>
+        <w:rPr>
+          <w:rFonts w:hint="eastAsia" w:ascii="Consolas" w:hAnsi="Consolas" w:cs="Consolas"/>
+          <w:b/>
+          <w:bCs/>
+          <w:i w:val="0"/>
+          <w:caps w:val="0"/>
+          <w:color w:val="990055"/>
+          <w:spacing w:val="-2"/>
+          <w:sz w:val="18"/>
+          <w:szCs w:val="18"/>
+          <w:u w:val="none"/>
+          <w:shd w:val="clear" w:fill="F5F2F0"/>
+          <w:lang w:val="en-US" w:eastAsia="zh-CN"/>
+        </w:rPr>
+        <w:t>react的mvvm:</w:t>
+      </w:r>
+    </w:p>
+    <w:p>
+      <w:pPr>
+        <w:pStyle w:val="5"/>
+        <w:keepNext w:val="0"/>
+        <w:keepLines w:val="0"/>
+        <w:pageBreakBefore w:val="0"/>
+        <w:widowControl/>
+        <w:suppressLineNumbers w:val="0"/>
+        <w:pBdr>
+          <w:top w:val="none" w:color="auto" w:sz="0" w:space="0"/>
+          <w:left w:val="none" w:color="auto" w:sz="0" w:space="0"/>
+          <w:bottom w:val="none" w:color="auto" w:sz="0" w:space="0"/>
+          <w:right w:val="none" w:color="auto" w:sz="0" w:space="0"/>
+        </w:pBdr>
+        <w:shd w:val="clear" w:fill="F5F2F0"/>
+        <w:kinsoku/>
+        <w:wordWrap/>
+        <w:overflowPunct/>
+        <w:topLinePunct w:val="0"/>
+        <w:autoSpaceDE/>
+        <w:autoSpaceDN/>
+        <w:bidi w:val="0"/>
+        <w:adjustRightInd/>
+        <w:snapToGrid/>
+        <w:spacing w:before="0" w:beforeAutospacing="0" w:after="0" w:afterAutospacing="0" w:line="240" w:lineRule="auto"/>
+        <w:ind w:left="839" w:leftChars="0" w:right="0" w:firstLine="420" w:firstLineChars="0"/>
+        <w:jc w:val="left"/>
+        <w:textAlignment w:val="auto"/>
+        <w:rPr>
+          <w:rFonts w:hint="eastAsia" w:ascii="Consolas" w:hAnsi="Consolas" w:cs="Consolas"/>
+          <w:b/>
+          <w:bCs/>
+          <w:i w:val="0"/>
+          <w:caps w:val="0"/>
+          <w:color w:val="990055"/>
+          <w:spacing w:val="-2"/>
+          <w:sz w:val="18"/>
+          <w:szCs w:val="18"/>
+          <w:u w:val="none"/>
+          <w:shd w:val="clear" w:fill="F5F2F0"/>
+          <w:lang w:val="en-US" w:eastAsia="zh-CN"/>
+        </w:rPr>
+      </w:pPr>
+      <w:r>
+        <w:rPr>
+          <w:rFonts w:hint="eastAsia" w:ascii="Consolas" w:hAnsi="Consolas" w:cs="Consolas"/>
+          <w:b/>
+          <w:bCs/>
+          <w:i w:val="0"/>
+          <w:caps w:val="0"/>
+          <w:color w:val="990055"/>
+          <w:spacing w:val="-2"/>
+          <w:sz w:val="18"/>
+          <w:szCs w:val="18"/>
+          <w:u w:val="none"/>
+          <w:shd w:val="clear" w:fill="F5F2F0"/>
+          <w:lang w:val="en-US" w:eastAsia="zh-CN"/>
+        </w:rPr>
+        <w:tab/>
+        <w:t>M:redux,state,生命周期,方法</w:t>
+      </w:r>
+    </w:p>
+    <w:p>
+      <w:pPr>
+        <w:pStyle w:val="5"/>
+        <w:keepNext w:val="0"/>
+        <w:keepLines w:val="0"/>
+        <w:pageBreakBefore w:val="0"/>
+        <w:widowControl/>
+        <w:suppressLineNumbers w:val="0"/>
+        <w:pBdr>
+          <w:top w:val="none" w:color="auto" w:sz="0" w:space="0"/>
+          <w:left w:val="none" w:color="auto" w:sz="0" w:space="0"/>
+          <w:bottom w:val="none" w:color="auto" w:sz="0" w:space="0"/>
+          <w:right w:val="none" w:color="auto" w:sz="0" w:space="0"/>
+        </w:pBdr>
+        <w:shd w:val="clear" w:fill="F5F2F0"/>
+        <w:kinsoku/>
+        <w:wordWrap/>
+        <w:overflowPunct/>
+        <w:topLinePunct w:val="0"/>
+        <w:autoSpaceDE/>
+        <w:autoSpaceDN/>
+        <w:bidi w:val="0"/>
+        <w:adjustRightInd/>
+        <w:snapToGrid/>
+        <w:spacing w:before="0" w:beforeAutospacing="0" w:after="0" w:afterAutospacing="0" w:line="240" w:lineRule="auto"/>
+        <w:ind w:left="839" w:leftChars="0" w:right="0" w:firstLine="420" w:firstLineChars="0"/>
+        <w:jc w:val="left"/>
+        <w:textAlignment w:val="auto"/>
+        <w:rPr>
+          <w:rFonts w:hint="eastAsia" w:ascii="Consolas" w:hAnsi="Consolas" w:cs="Consolas"/>
+          <w:b/>
+          <w:bCs/>
+          <w:i w:val="0"/>
+          <w:caps w:val="0"/>
+          <w:color w:val="990055"/>
+          <w:spacing w:val="-2"/>
+          <w:sz w:val="18"/>
+          <w:szCs w:val="18"/>
+          <w:u w:val="none"/>
+          <w:shd w:val="clear" w:fill="F5F2F0"/>
+          <w:lang w:val="en-US" w:eastAsia="zh-CN"/>
+        </w:rPr>
+      </w:pPr>
+      <w:r>
+        <w:rPr>
+          <w:rFonts w:hint="eastAsia" w:ascii="Consolas" w:hAnsi="Consolas" w:cs="Consolas"/>
+          <w:b/>
+          <w:bCs/>
+          <w:i w:val="0"/>
+          <w:caps w:val="0"/>
+          <w:color w:val="990055"/>
+          <w:spacing w:val="-2"/>
+          <w:sz w:val="18"/>
+          <w:szCs w:val="18"/>
+          <w:u w:val="none"/>
+          <w:shd w:val="clear" w:fill="F5F2F0"/>
+          <w:lang w:val="en-US" w:eastAsia="zh-CN"/>
+        </w:rPr>
+        <w:tab/>
+        <w:t>V:真实DOM+CSS</w:t>
+      </w:r>
+    </w:p>
+    <w:p>
+      <w:pPr>
+        <w:pStyle w:val="5"/>
+        <w:keepNext w:val="0"/>
+        <w:keepLines w:val="0"/>
+        <w:pageBreakBefore w:val="0"/>
+        <w:widowControl/>
+        <w:suppressLineNumbers w:val="0"/>
+        <w:pBdr>
+          <w:top w:val="none" w:color="auto" w:sz="0" w:space="0"/>
+          <w:left w:val="none" w:color="auto" w:sz="0" w:space="0"/>
+          <w:bottom w:val="none" w:color="auto" w:sz="0" w:space="0"/>
+          <w:right w:val="none" w:color="auto" w:sz="0" w:space="0"/>
+        </w:pBdr>
+        <w:shd w:val="clear" w:fill="F5F2F0"/>
+        <w:kinsoku/>
+        <w:wordWrap/>
+        <w:overflowPunct/>
+        <w:topLinePunct w:val="0"/>
+        <w:autoSpaceDE/>
+        <w:autoSpaceDN/>
+        <w:bidi w:val="0"/>
+        <w:adjustRightInd/>
+        <w:snapToGrid/>
+        <w:spacing w:before="0" w:beforeAutospacing="0" w:after="0" w:afterAutospacing="0" w:line="240" w:lineRule="auto"/>
+        <w:ind w:left="839" w:leftChars="0" w:right="0" w:firstLine="420" w:firstLineChars="0"/>
+        <w:jc w:val="left"/>
+        <w:textAlignment w:val="auto"/>
+        <w:rPr>
+          <w:rFonts w:hint="eastAsia" w:ascii="Consolas" w:hAnsi="Consolas" w:cs="Consolas"/>
+          <w:b/>
+          <w:bCs/>
+          <w:i w:val="0"/>
+          <w:caps w:val="0"/>
+          <w:color w:val="990055"/>
+          <w:spacing w:val="-2"/>
+          <w:sz w:val="18"/>
+          <w:szCs w:val="18"/>
+          <w:u w:val="none"/>
+          <w:shd w:val="clear" w:fill="F5F2F0"/>
+          <w:lang w:val="en-US" w:eastAsia="zh-CN"/>
+        </w:rPr>
+      </w:pPr>
+      <w:r>
+        <w:rPr>
+          <w:rFonts w:hint="eastAsia" w:ascii="Consolas" w:hAnsi="Consolas" w:cs="Consolas"/>
+          <w:b/>
+          <w:bCs/>
+          <w:i w:val="0"/>
+          <w:caps w:val="0"/>
+          <w:color w:val="990055"/>
+          <w:spacing w:val="-2"/>
+          <w:sz w:val="18"/>
+          <w:szCs w:val="18"/>
+          <w:u w:val="none"/>
+          <w:shd w:val="clear" w:fill="F5F2F0"/>
+          <w:lang w:val="en-US" w:eastAsia="zh-CN"/>
+        </w:rPr>
+        <w:tab/>
+        <w:t>Vm:虚拟dom+diff</w:t>
+      </w:r>
+    </w:p>
+    <w:p>
+      <w:pPr>
+        <w:keepNext w:val="0"/>
+        <w:keepLines w:val="0"/>
+        <w:pageBreakBefore w:val="0"/>
+        <w:numPr>
+          <w:ilvl w:val="0"/>
+          <w:numId w:val="3"/>
+        </w:numPr>
+        <w:kinsoku/>
+        <w:wordWrap/>
+        <w:overflowPunct/>
+        <w:topLinePunct w:val="0"/>
+        <w:autoSpaceDE/>
+        <w:autoSpaceDN/>
+        <w:bidi w:val="0"/>
+        <w:adjustRightInd/>
+        <w:snapToGrid/>
+        <w:spacing w:line="360" w:lineRule="auto"/>
+        <w:ind w:left="420" w:leftChars="0" w:firstLine="0" w:firstLineChars="0"/>
+        <w:jc w:val="both"/>
+        <w:textAlignment w:val="auto"/>
+        <w:rPr>
+          <w:rFonts w:hint="default"/>
+          <w:b/>
+          <w:bCs/>
+          <w:sz w:val="24"/>
+          <w:szCs w:val="24"/>
+          <w:lang w:val="en-US" w:eastAsia="zh-CN"/>
+        </w:rPr>
+      </w:pPr>
+      <w:r>
+        <w:rPr>
+          <w:rFonts w:hint="eastAsia"/>
+          <w:b/>
+          <w:bCs/>
+          <w:sz w:val="24"/>
+          <w:szCs w:val="24"/>
+          <w:lang w:val="en-US" w:eastAsia="zh-CN"/>
+        </w:rPr>
+        <w:t>Jsx的本质</w:t>
+      </w:r>
+    </w:p>
+    <w:p>
+      <w:pPr>
         <w:numPr>
           <w:ilvl w:val="0"/>
           <w:numId w:val="0"/>
         </w:numPr>
+        <w:ind w:left="420" w:leftChars="0" w:firstLine="420" w:firstLineChars="0"/>
+        <w:rPr>
+          <w:rFonts w:hint="eastAsia" w:ascii="Verdana" w:hAnsi="Verdana" w:eastAsia="宋体" w:cs="Verdana"/>
+          <w:i w:val="0"/>
+          <w:caps w:val="0"/>
+          <w:color w:val="000000"/>
+          <w:spacing w:val="0"/>
+          <w:sz w:val="18"/>
+          <w:szCs w:val="18"/>
+          <w:lang w:val="en-US" w:eastAsia="zh-CN"/>
+        </w:rPr>
+      </w:pPr>
+      <w:r>
+        <w:rPr>
+          <w:rFonts w:hint="eastAsia" w:ascii="Verdana" w:hAnsi="Verdana" w:eastAsia="宋体" w:cs="Verdana"/>
+          <w:i w:val="0"/>
+          <w:caps w:val="0"/>
+          <w:color w:val="000000"/>
+          <w:spacing w:val="0"/>
+          <w:sz w:val="18"/>
+          <w:szCs w:val="18"/>
+          <w:lang w:val="en-US" w:eastAsia="zh-CN"/>
+        </w:rPr>
+        <w:t>Jsx的本质是语法糖，其实质还是js。如jsx中的&lt;div&gt;&lt;/div&gt;其实就是React.createElement(</w:t>
+      </w:r>
+      <w:r>
+        <w:rPr>
+          <w:rFonts w:hint="default" w:ascii="Verdana" w:hAnsi="Verdana" w:eastAsia="宋体" w:cs="Verdana"/>
+          <w:i w:val="0"/>
+          <w:caps w:val="0"/>
+          <w:color w:val="000000"/>
+          <w:spacing w:val="0"/>
+          <w:sz w:val="18"/>
+          <w:szCs w:val="18"/>
+          <w:lang w:val="en-US" w:eastAsia="zh-CN"/>
+        </w:rPr>
+        <w:t>‘</w:t>
+      </w:r>
+      <w:r>
+        <w:rPr>
+          <w:rFonts w:hint="eastAsia" w:ascii="Verdana" w:hAnsi="Verdana" w:eastAsia="宋体" w:cs="Verdana"/>
+          <w:i w:val="0"/>
+          <w:caps w:val="0"/>
+          <w:color w:val="000000"/>
+          <w:spacing w:val="0"/>
+          <w:sz w:val="18"/>
+          <w:szCs w:val="18"/>
+          <w:lang w:val="en-US" w:eastAsia="zh-CN"/>
+        </w:rPr>
+        <w:t>div</w:t>
+      </w:r>
+      <w:r>
+        <w:rPr>
+          <w:rFonts w:hint="default" w:ascii="Verdana" w:hAnsi="Verdana" w:eastAsia="宋体" w:cs="Verdana"/>
+          <w:i w:val="0"/>
+          <w:caps w:val="0"/>
+          <w:color w:val="000000"/>
+          <w:spacing w:val="0"/>
+          <w:sz w:val="18"/>
+          <w:szCs w:val="18"/>
+          <w:lang w:val="en-US" w:eastAsia="zh-CN"/>
+        </w:rPr>
+        <w:t>’</w:t>
+      </w:r>
+      <w:r>
+        <w:rPr>
+          <w:rFonts w:hint="eastAsia" w:ascii="Verdana" w:hAnsi="Verdana" w:eastAsia="宋体" w:cs="Verdana"/>
+          <w:i w:val="0"/>
+          <w:caps w:val="0"/>
+          <w:color w:val="000000"/>
+          <w:spacing w:val="0"/>
+          <w:sz w:val="18"/>
+          <w:szCs w:val="18"/>
+          <w:lang w:val="en-US" w:eastAsia="zh-CN"/>
+        </w:rPr>
+        <w:t>)</w:t>
+      </w:r>
+    </w:p>
+    <w:p>
+      <w:pPr>
+        <w:keepNext w:val="0"/>
+        <w:keepLines w:val="0"/>
+        <w:pageBreakBefore w:val="0"/>
+        <w:numPr>
+          <w:ilvl w:val="0"/>
+          <w:numId w:val="3"/>
+        </w:numPr>
+        <w:kinsoku/>
+        <w:wordWrap/>
+        <w:overflowPunct/>
+        <w:topLinePunct w:val="0"/>
+        <w:autoSpaceDE/>
+        <w:autoSpaceDN/>
+        <w:bidi w:val="0"/>
+        <w:adjustRightInd/>
+        <w:snapToGrid/>
+        <w:spacing w:line="360" w:lineRule="auto"/>
+        <w:ind w:left="420" w:leftChars="0" w:firstLine="0" w:firstLineChars="0"/>
+        <w:jc w:val="both"/>
+        <w:textAlignment w:val="auto"/>
+        <w:rPr>
+          <w:rFonts w:hint="default"/>
+          <w:b/>
+          <w:bCs/>
+          <w:sz w:val="24"/>
+          <w:szCs w:val="24"/>
+          <w:lang w:val="en-US" w:eastAsia="zh-CN"/>
+        </w:rPr>
+      </w:pPr>
+      <w:r>
+        <w:rPr>
+          <w:rFonts w:hint="eastAsia"/>
+          <w:b/>
+          <w:bCs/>
+          <w:sz w:val="24"/>
+          <w:szCs w:val="24"/>
+          <w:lang w:val="en-US" w:eastAsia="zh-CN"/>
+        </w:rPr>
+        <w:t>虚拟dom</w:t>
+      </w:r>
+    </w:p>
+    <w:p>
+      <w:pPr>
+        <w:numPr>
+          <w:ilvl w:val="0"/>
+          <w:numId w:val="0"/>
+        </w:numPr>
+        <w:ind w:left="420" w:leftChars="0" w:firstLine="420" w:firstLineChars="0"/>
+        <w:rPr>
+          <w:rFonts w:hint="default" w:ascii="Verdana" w:hAnsi="Verdana" w:eastAsia="宋体" w:cs="Verdana"/>
+          <w:i w:val="0"/>
+          <w:caps w:val="0"/>
+          <w:color w:val="000000"/>
+          <w:spacing w:val="0"/>
+          <w:sz w:val="18"/>
+          <w:szCs w:val="18"/>
+          <w:lang w:val="en-US" w:eastAsia="zh-CN"/>
+        </w:rPr>
+      </w:pPr>
+      <w:r>
+        <w:rPr>
+          <w:rFonts w:hint="eastAsia" w:ascii="Verdana" w:hAnsi="Verdana" w:eastAsia="宋体" w:cs="Verdana"/>
+          <w:i w:val="0"/>
+          <w:caps w:val="0"/>
+          <w:color w:val="000000"/>
+          <w:spacing w:val="0"/>
+          <w:sz w:val="18"/>
+          <w:szCs w:val="18"/>
+          <w:lang w:val="en-US" w:eastAsia="zh-CN"/>
+        </w:rPr>
+        <w:t>Jsx就是vdom，ReactDOM.render将vdom转化成真实的dom。</w:t>
+      </w:r>
+    </w:p>
+    <w:p>
+      <w:pPr>
+        <w:keepNext w:val="0"/>
+        <w:keepLines w:val="0"/>
+        <w:pageBreakBefore w:val="0"/>
+        <w:numPr>
+          <w:ilvl w:val="0"/>
+          <w:numId w:val="0"/>
+        </w:numPr>
         <w:kinsoku/>
         <w:wordWrap/>
         <w:overflowPunct/>
@@ -33613,8 +34354,6 @@
           <w:lang w:val="en-US" w:eastAsia="zh-CN"/>
         </w:rPr>
       </w:pPr>
-      <w:bookmarkStart w:id="0" w:name="_GoBack"/>
-      <w:bookmarkEnd w:id="0"/>
     </w:p>
     <w:sectPr>
       <w:pgSz w:w="11906" w:h="16838"/>

--- a/cloudMusic/CloudMusic项目复盘.docx
+++ b/cloudMusic/CloudMusic项目复盘.docx
@@ -15479,7 +15479,6 @@
             <w:insideH w:val="none" w:color="auto" w:sz="0" w:space="0"/>
             <w:insideV w:val="none" w:color="auto" w:sz="0" w:space="0"/>
           </w:tblBorders>
-          <w:shd w:val="clear" w:color="auto" w:fill="auto"/>
           <w:tblCellMar>
             <w:top w:w="15" w:type="dxa"/>
             <w:left w:w="15" w:type="dxa"/>
@@ -15787,7 +15786,6 @@
             <w:insideH w:val="none" w:color="auto" w:sz="0" w:space="0"/>
             <w:insideV w:val="none" w:color="auto" w:sz="0" w:space="0"/>
           </w:tblBorders>
-          <w:shd w:val="clear" w:color="auto" w:fill="auto"/>
           <w:tblCellMar>
             <w:top w:w="15" w:type="dxa"/>
             <w:left w:w="15" w:type="dxa"/>
@@ -16095,7 +16093,6 @@
             <w:insideH w:val="none" w:color="auto" w:sz="0" w:space="0"/>
             <w:insideV w:val="none" w:color="auto" w:sz="0" w:space="0"/>
           </w:tblBorders>
-          <w:shd w:val="clear" w:color="auto" w:fill="auto"/>
           <w:tblCellMar>
             <w:top w:w="15" w:type="dxa"/>
             <w:left w:w="15" w:type="dxa"/>
@@ -33739,10 +33736,24 @@
           <w:lang w:val="en-US" w:eastAsia="zh-CN"/>
         </w:rPr>
         <w:tab/>
+      </w:r>
+      <w:r>
+        <w:rPr>
+          <w:rFonts w:hint="eastAsia" w:ascii="Consolas" w:hAnsi="Consolas" w:cs="Consolas"/>
+          <w:b/>
+          <w:bCs/>
+          <w:i w:val="0"/>
+          <w:caps w:val="0"/>
+          <w:color w:val="990055"/>
+          <w:spacing w:val="-2"/>
+          <w:sz w:val="18"/>
+          <w:szCs w:val="18"/>
+          <w:u w:val="none"/>
+          <w:shd w:val="clear" w:fill="F5F2F0"/>
+          <w:lang w:val="en-US" w:eastAsia="zh-CN"/>
+        </w:rPr>
         <w:t>M:ajax</w:t>
       </w:r>
-      <w:bookmarkStart w:id="0" w:name="_GoBack"/>
-      <w:bookmarkEnd w:id="0"/>
     </w:p>
     <w:p>
       <w:pPr>
@@ -33803,6 +33814,22 @@
           <w:lang w:val="en-US" w:eastAsia="zh-CN"/>
         </w:rPr>
         <w:tab/>
+      </w:r>
+      <w:r>
+        <w:rPr>
+          <w:rFonts w:hint="eastAsia" w:ascii="Consolas" w:hAnsi="Consolas" w:cs="Consolas"/>
+          <w:b/>
+          <w:bCs/>
+          <w:i w:val="0"/>
+          <w:caps w:val="0"/>
+          <w:color w:val="990055"/>
+          <w:spacing w:val="-2"/>
+          <w:sz w:val="18"/>
+          <w:szCs w:val="18"/>
+          <w:u w:val="none"/>
+          <w:shd w:val="clear" w:fill="F5F2F0"/>
+          <w:lang w:val="en-US" w:eastAsia="zh-CN"/>
+        </w:rPr>
         <w:t>V:html</w:t>
       </w:r>
     </w:p>
@@ -33865,6 +33892,22 @@
           <w:lang w:val="en-US" w:eastAsia="zh-CN"/>
         </w:rPr>
         <w:tab/>
+      </w:r>
+      <w:r>
+        <w:rPr>
+          <w:rFonts w:hint="eastAsia" w:ascii="Consolas" w:hAnsi="Consolas" w:cs="Consolas"/>
+          <w:b/>
+          <w:bCs/>
+          <w:i w:val="0"/>
+          <w:caps w:val="0"/>
+          <w:color w:val="990055"/>
+          <w:spacing w:val="-2"/>
+          <w:sz w:val="18"/>
+          <w:szCs w:val="18"/>
+          <w:u w:val="none"/>
+          <w:shd w:val="clear" w:fill="F5F2F0"/>
+          <w:lang w:val="en-US" w:eastAsia="zh-CN"/>
+        </w:rPr>
         <w:t>C:js</w:t>
       </w:r>
     </w:p>
@@ -33988,6 +34031,22 @@
           <w:lang w:val="en-US" w:eastAsia="zh-CN"/>
         </w:rPr>
         <w:tab/>
+      </w:r>
+      <w:r>
+        <w:rPr>
+          <w:rFonts w:hint="eastAsia" w:ascii="Consolas" w:hAnsi="Consolas" w:cs="Consolas"/>
+          <w:b/>
+          <w:bCs/>
+          <w:i w:val="0"/>
+          <w:caps w:val="0"/>
+          <w:color w:val="990055"/>
+          <w:spacing w:val="-2"/>
+          <w:sz w:val="18"/>
+          <w:szCs w:val="18"/>
+          <w:u w:val="none"/>
+          <w:shd w:val="clear" w:fill="F5F2F0"/>
+          <w:lang w:val="en-US" w:eastAsia="zh-CN"/>
+        </w:rPr>
         <w:t>M:redux,state,生命周期,方法</w:t>
       </w:r>
     </w:p>
@@ -34050,6 +34109,22 @@
           <w:lang w:val="en-US" w:eastAsia="zh-CN"/>
         </w:rPr>
         <w:tab/>
+      </w:r>
+      <w:r>
+        <w:rPr>
+          <w:rFonts w:hint="eastAsia" w:ascii="Consolas" w:hAnsi="Consolas" w:cs="Consolas"/>
+          <w:b/>
+          <w:bCs/>
+          <w:i w:val="0"/>
+          <w:caps w:val="0"/>
+          <w:color w:val="990055"/>
+          <w:spacing w:val="-2"/>
+          <w:sz w:val="18"/>
+          <w:szCs w:val="18"/>
+          <w:u w:val="none"/>
+          <w:shd w:val="clear" w:fill="F5F2F0"/>
+          <w:lang w:val="en-US" w:eastAsia="zh-CN"/>
+        </w:rPr>
         <w:t>V:真实DOM+CSS</w:t>
       </w:r>
     </w:p>
@@ -34112,6 +34187,22 @@
           <w:lang w:val="en-US" w:eastAsia="zh-CN"/>
         </w:rPr>
         <w:tab/>
+      </w:r>
+      <w:r>
+        <w:rPr>
+          <w:rFonts w:hint="eastAsia" w:ascii="Consolas" w:hAnsi="Consolas" w:cs="Consolas"/>
+          <w:b/>
+          <w:bCs/>
+          <w:i w:val="0"/>
+          <w:caps w:val="0"/>
+          <w:color w:val="990055"/>
+          <w:spacing w:val="-2"/>
+          <w:sz w:val="18"/>
+          <w:szCs w:val="18"/>
+          <w:u w:val="none"/>
+          <w:shd w:val="clear" w:fill="F5F2F0"/>
+          <w:lang w:val="en-US" w:eastAsia="zh-CN"/>
+        </w:rPr>
         <w:t>Vm:虚拟dom+diff</w:t>
       </w:r>
     </w:p>
@@ -34293,7 +34384,7 @@
         </w:numPr>
         <w:ind w:left="420" w:leftChars="0" w:firstLine="420" w:firstLineChars="0"/>
         <w:rPr>
-          <w:rFonts w:hint="default" w:ascii="Verdana" w:hAnsi="Verdana" w:eastAsia="宋体" w:cs="Verdana"/>
+          <w:rFonts w:hint="eastAsia" w:ascii="Verdana" w:hAnsi="Verdana" w:eastAsia="宋体" w:cs="Verdana"/>
           <w:i w:val="0"/>
           <w:caps w:val="0"/>
           <w:color w:val="000000"/>
@@ -34315,6 +34406,49 @@
           <w:lang w:val="en-US" w:eastAsia="zh-CN"/>
         </w:rPr>
         <w:t>Jsx就是vdom，ReactDOM.render将vdom转化成真实的dom。</w:t>
+      </w:r>
+    </w:p>
+    <w:p>
+      <w:pPr>
+        <w:keepNext w:val="0"/>
+        <w:keepLines w:val="0"/>
+        <w:pageBreakBefore w:val="0"/>
+        <w:numPr>
+          <w:ilvl w:val="0"/>
+          <w:numId w:val="3"/>
+        </w:numPr>
+        <w:kinsoku/>
+        <w:wordWrap/>
+        <w:overflowPunct/>
+        <w:topLinePunct w:val="0"/>
+        <w:autoSpaceDE/>
+        <w:autoSpaceDN/>
+        <w:bidi w:val="0"/>
+        <w:adjustRightInd/>
+        <w:snapToGrid/>
+        <w:spacing w:line="360" w:lineRule="auto"/>
+        <w:ind w:left="420" w:leftChars="0" w:firstLine="0" w:firstLineChars="0"/>
+        <w:jc w:val="both"/>
+        <w:textAlignment w:val="auto"/>
+        <w:rPr>
+          <w:rFonts w:hint="default"/>
+          <w:b/>
+          <w:bCs/>
+          <w:sz w:val="24"/>
+          <w:szCs w:val="24"/>
+          <w:lang w:val="en-US" w:eastAsia="zh-CN"/>
+        </w:rPr>
+      </w:pPr>
+      <w:r>
+        <w:rPr>
+          <w:rFonts w:hint="eastAsia"/>
+          <w:b/>
+          <w:bCs/>
+          <w:sz w:val="24"/>
+          <w:szCs w:val="24"/>
+          <w:lang w:val="en-US" w:eastAsia="zh-CN"/>
+        </w:rPr>
+        <w:t>Redux的单向数据流</w:t>
       </w:r>
     </w:p>
     <w:p>
@@ -34336,24 +34470,1687 @@
         <w:adjustRightInd/>
         <w:snapToGrid/>
         <w:spacing w:line="360" w:lineRule="auto"/>
+        <w:ind w:left="420" w:leftChars="0" w:firstLine="420" w:firstLineChars="0"/>
+        <w:jc w:val="both"/>
+        <w:textAlignment w:val="auto"/>
+        <w:rPr>
+          <w:rFonts w:hint="default"/>
+          <w:b/>
+          <w:bCs/>
+          <w:sz w:val="24"/>
+          <w:szCs w:val="24"/>
+          <w:lang w:val="en-US" w:eastAsia="zh-CN"/>
+        </w:rPr>
+      </w:pPr>
+    </w:p>
+    <w:p>
+      <w:pPr>
+        <w:keepNext w:val="0"/>
+        <w:keepLines w:val="0"/>
+        <w:pageBreakBefore w:val="0"/>
+        <w:numPr>
+          <w:ilvl w:val="0"/>
+          <w:numId w:val="0"/>
+        </w:numPr>
+        <w:kinsoku/>
+        <w:wordWrap/>
+        <w:overflowPunct/>
+        <w:topLinePunct w:val="0"/>
+        <w:autoSpaceDE/>
+        <w:autoSpaceDN/>
+        <w:bidi w:val="0"/>
+        <w:adjustRightInd/>
+        <w:snapToGrid/>
+        <w:spacing w:line="360" w:lineRule="auto"/>
+        <w:ind w:left="420" w:leftChars="0"/>
+        <w:jc w:val="center"/>
+        <w:textAlignment w:val="auto"/>
+        <w:rPr>
+          <w:rFonts w:hint="default" w:ascii="Consolas" w:hAnsi="Consolas" w:cs="Consolas"/>
+          <w:b/>
+          <w:bCs/>
+          <w:i w:val="0"/>
+          <w:caps w:val="0"/>
+          <w:color w:val="990055"/>
+          <w:spacing w:val="-2"/>
+          <w:sz w:val="18"/>
+          <w:szCs w:val="18"/>
+          <w:u w:val="none"/>
+          <w:shd w:val="clear" w:fill="F5F2F0"/>
+          <w:lang w:val="en-US" w:eastAsia="zh-CN"/>
+        </w:rPr>
+      </w:pPr>
+      <w:r>
+        <w:rPr>
+          <w:rFonts w:hint="default" w:ascii="Consolas" w:hAnsi="Consolas" w:cs="Consolas"/>
+          <w:b/>
+          <w:bCs/>
+          <w:i w:val="0"/>
+          <w:caps w:val="0"/>
+          <w:color w:val="990055"/>
+          <w:spacing w:val="-2"/>
+          <w:sz w:val="18"/>
+          <w:szCs w:val="18"/>
+          <w:u w:val="none"/>
+          <w:shd w:val="clear" w:fill="F5F2F0"/>
+          <w:lang w:val="en-US" w:eastAsia="zh-CN"/>
+        </w:rPr>
+        <w:drawing>
+          <wp:inline distT="0" distB="0" distL="114300" distR="114300">
+            <wp:extent cx="2371725" cy="1604645"/>
+            <wp:effectExtent l="0" t="0" r="9525" b="14605"/>
+            <wp:docPr id="7" name="图片 7" descr="1584348551(1)"/>
+            <wp:cNvGraphicFramePr>
+              <a:graphicFrameLocks xmlns:a="http://schemas.openxmlformats.org/drawingml/2006/main" noChangeAspect="1"/>
+            </wp:cNvGraphicFramePr>
+            <a:graphic xmlns:a="http://schemas.openxmlformats.org/drawingml/2006/main">
+              <a:graphicData uri="http://schemas.openxmlformats.org/drawingml/2006/picture">
+                <pic:pic xmlns:pic="http://schemas.openxmlformats.org/drawingml/2006/picture">
+                  <pic:nvPicPr>
+                    <pic:cNvPr id="7" name="图片 7" descr="1584348551(1)"/>
+                    <pic:cNvPicPr>
+                      <a:picLocks noChangeAspect="1"/>
+                    </pic:cNvPicPr>
+                  </pic:nvPicPr>
+                  <pic:blipFill>
+                    <a:blip r:embed="rId8"/>
+                    <a:stretch>
+                      <a:fillRect/>
+                    </a:stretch>
+                  </pic:blipFill>
+                  <pic:spPr>
+                    <a:xfrm>
+                      <a:off x="0" y="0"/>
+                      <a:ext cx="2371725" cy="1604645"/>
+                    </a:xfrm>
+                    <a:prstGeom prst="rect">
+                      <a:avLst/>
+                    </a:prstGeom>
+                  </pic:spPr>
+                </pic:pic>
+              </a:graphicData>
+            </a:graphic>
+          </wp:inline>
+        </w:drawing>
+      </w:r>
+    </w:p>
+    <w:p>
+      <w:pPr>
+        <w:keepNext w:val="0"/>
+        <w:keepLines w:val="0"/>
+        <w:pageBreakBefore w:val="0"/>
+        <w:numPr>
+          <w:ilvl w:val="0"/>
+          <w:numId w:val="0"/>
+        </w:numPr>
+        <w:kinsoku/>
+        <w:wordWrap/>
+        <w:overflowPunct/>
+        <w:topLinePunct w:val="0"/>
+        <w:autoSpaceDE/>
+        <w:autoSpaceDN/>
+        <w:bidi w:val="0"/>
+        <w:adjustRightInd/>
+        <w:snapToGrid/>
+        <w:spacing w:line="360" w:lineRule="auto"/>
         <w:ind w:left="420" w:leftChars="0"/>
         <w:jc w:val="both"/>
         <w:textAlignment w:val="auto"/>
         <w:rPr>
-          <w:rFonts w:hint="default" w:ascii="Consolas" w:hAnsi="Consolas" w:cs="Consolas"/>
-          <w:b/>
-          <w:bCs/>
-          <w:i w:val="0"/>
-          <w:caps w:val="0"/>
-          <w:color w:val="990055"/>
-          <w:spacing w:val="-2"/>
-          <w:sz w:val="18"/>
-          <w:szCs w:val="18"/>
-          <w:u w:val="none"/>
-          <w:shd w:val="clear" w:fill="F5F2F0"/>
-          <w:lang w:val="en-US" w:eastAsia="zh-CN"/>
-        </w:rPr>
-      </w:pPr>
+          <w:rFonts w:ascii="宋体" w:hAnsi="宋体" w:eastAsia="宋体" w:cs="宋体"/>
+          <w:sz w:val="24"/>
+          <w:szCs w:val="24"/>
+        </w:rPr>
+      </w:pPr>
+      <w:r>
+        <w:rPr>
+          <w:rFonts w:ascii="宋体" w:hAnsi="宋体" w:eastAsia="宋体" w:cs="宋体"/>
+          <w:sz w:val="24"/>
+          <w:szCs w:val="24"/>
+        </w:rPr>
+        <w:drawing>
+          <wp:inline distT="0" distB="0" distL="114300" distR="114300">
+            <wp:extent cx="5120640" cy="1409065"/>
+            <wp:effectExtent l="0" t="0" r="3810" b="635"/>
+            <wp:docPr id="8" name="图片 3" descr="IMG_256"/>
+            <wp:cNvGraphicFramePr>
+              <a:graphicFrameLocks xmlns:a="http://schemas.openxmlformats.org/drawingml/2006/main" noChangeAspect="1"/>
+            </wp:cNvGraphicFramePr>
+            <a:graphic xmlns:a="http://schemas.openxmlformats.org/drawingml/2006/main">
+              <a:graphicData uri="http://schemas.openxmlformats.org/drawingml/2006/picture">
+                <pic:pic xmlns:pic="http://schemas.openxmlformats.org/drawingml/2006/picture">
+                  <pic:nvPicPr>
+                    <pic:cNvPr id="8" name="图片 3" descr="IMG_256"/>
+                    <pic:cNvPicPr>
+                      <a:picLocks noChangeAspect="1"/>
+                    </pic:cNvPicPr>
+                  </pic:nvPicPr>
+                  <pic:blipFill>
+                    <a:blip r:embed="rId9"/>
+                    <a:stretch>
+                      <a:fillRect/>
+                    </a:stretch>
+                  </pic:blipFill>
+                  <pic:spPr>
+                    <a:xfrm>
+                      <a:off x="0" y="0"/>
+                      <a:ext cx="5120640" cy="1409065"/>
+                    </a:xfrm>
+                    <a:prstGeom prst="rect">
+                      <a:avLst/>
+                    </a:prstGeom>
+                    <a:noFill/>
+                    <a:ln w="9525">
+                      <a:noFill/>
+                    </a:ln>
+                  </pic:spPr>
+                </pic:pic>
+              </a:graphicData>
+            </a:graphic>
+          </wp:inline>
+        </w:drawing>
+      </w:r>
+    </w:p>
+    <w:p>
+      <w:pPr>
+        <w:keepNext w:val="0"/>
+        <w:keepLines w:val="0"/>
+        <w:pageBreakBefore w:val="0"/>
+        <w:numPr>
+          <w:ilvl w:val="0"/>
+          <w:numId w:val="3"/>
+        </w:numPr>
+        <w:kinsoku/>
+        <w:wordWrap/>
+        <w:overflowPunct/>
+        <w:topLinePunct w:val="0"/>
+        <w:autoSpaceDE/>
+        <w:autoSpaceDN/>
+        <w:bidi w:val="0"/>
+        <w:adjustRightInd/>
+        <w:snapToGrid/>
+        <w:spacing w:line="360" w:lineRule="auto"/>
+        <w:ind w:left="420" w:leftChars="0" w:firstLine="0" w:firstLineChars="0"/>
+        <w:jc w:val="both"/>
+        <w:textAlignment w:val="auto"/>
+        <w:rPr>
+          <w:rFonts w:hint="default"/>
+          <w:b/>
+          <w:bCs/>
+          <w:sz w:val="24"/>
+          <w:szCs w:val="24"/>
+          <w:lang w:val="en-US" w:eastAsia="zh-CN"/>
+        </w:rPr>
+      </w:pPr>
+      <w:r>
+        <w:rPr>
+          <w:rFonts w:hint="eastAsia"/>
+          <w:b/>
+          <w:bCs/>
+          <w:sz w:val="24"/>
+          <w:szCs w:val="24"/>
+          <w:lang w:val="en-US" w:eastAsia="zh-CN"/>
+        </w:rPr>
+        <w:t>setstate的异步</w:t>
+      </w:r>
+    </w:p>
+    <w:p>
+      <w:pPr>
+        <w:keepNext w:val="0"/>
+        <w:keepLines w:val="0"/>
+        <w:pageBreakBefore w:val="0"/>
+        <w:numPr>
+          <w:ilvl w:val="0"/>
+          <w:numId w:val="0"/>
+        </w:numPr>
+        <w:kinsoku/>
+        <w:wordWrap/>
+        <w:overflowPunct/>
+        <w:topLinePunct w:val="0"/>
+        <w:autoSpaceDE/>
+        <w:autoSpaceDN/>
+        <w:bidi w:val="0"/>
+        <w:adjustRightInd/>
+        <w:snapToGrid/>
+        <w:spacing w:line="360" w:lineRule="auto"/>
+        <w:ind w:left="420" w:leftChars="0"/>
+        <w:jc w:val="both"/>
+        <w:textAlignment w:val="auto"/>
+        <w:rPr>
+          <w:rFonts w:hint="eastAsia"/>
+          <w:b/>
+          <w:bCs/>
+          <w:sz w:val="24"/>
+          <w:szCs w:val="24"/>
+          <w:lang w:val="en-US" w:eastAsia="zh-CN"/>
+        </w:rPr>
+      </w:pPr>
+      <w:r>
+        <w:rPr>
+          <w:rFonts w:hint="eastAsia"/>
+          <w:b/>
+          <w:bCs/>
+          <w:sz w:val="24"/>
+          <w:szCs w:val="24"/>
+          <w:lang w:val="en-US" w:eastAsia="zh-CN"/>
+        </w:rPr>
+        <w:t>Setstate设置成异步的原因：</w:t>
+      </w:r>
+    </w:p>
+    <w:p>
+      <w:pPr>
+        <w:keepNext w:val="0"/>
+        <w:keepLines w:val="0"/>
+        <w:pageBreakBefore w:val="0"/>
+        <w:numPr>
+          <w:ilvl w:val="0"/>
+          <w:numId w:val="0"/>
+        </w:numPr>
+        <w:kinsoku/>
+        <w:wordWrap/>
+        <w:overflowPunct/>
+        <w:topLinePunct w:val="0"/>
+        <w:autoSpaceDE/>
+        <w:autoSpaceDN/>
+        <w:bidi w:val="0"/>
+        <w:adjustRightInd/>
+        <w:snapToGrid/>
+        <w:spacing w:line="360" w:lineRule="auto"/>
+        <w:ind w:left="420" w:leftChars="0"/>
+        <w:jc w:val="both"/>
+        <w:textAlignment w:val="auto"/>
+        <w:rPr>
+          <w:rFonts w:hint="eastAsia"/>
+          <w:b w:val="0"/>
+          <w:bCs w:val="0"/>
+          <w:sz w:val="24"/>
+          <w:szCs w:val="24"/>
+          <w:lang w:val="en-US" w:eastAsia="zh-CN"/>
+        </w:rPr>
+      </w:pPr>
+      <w:r>
+        <w:rPr>
+          <w:rFonts w:hint="eastAsia"/>
+          <w:b w:val="0"/>
+          <w:bCs w:val="0"/>
+          <w:sz w:val="24"/>
+          <w:szCs w:val="24"/>
+          <w:lang w:val="en-US" w:eastAsia="zh-CN"/>
+        </w:rPr>
+        <w:t>连续的state变化如果是同步的会反复渲染造成性能浪费，设计成异步合并执行减少渲染次数</w:t>
+      </w:r>
+    </w:p>
+    <w:p>
+      <w:pPr>
+        <w:keepNext w:val="0"/>
+        <w:keepLines w:val="0"/>
+        <w:pageBreakBefore w:val="0"/>
+        <w:numPr>
+          <w:ilvl w:val="0"/>
+          <w:numId w:val="0"/>
+        </w:numPr>
+        <w:kinsoku/>
+        <w:wordWrap/>
+        <w:overflowPunct/>
+        <w:topLinePunct w:val="0"/>
+        <w:autoSpaceDE/>
+        <w:autoSpaceDN/>
+        <w:bidi w:val="0"/>
+        <w:adjustRightInd/>
+        <w:snapToGrid/>
+        <w:spacing w:line="360" w:lineRule="auto"/>
+        <w:ind w:left="420" w:leftChars="0"/>
+        <w:jc w:val="both"/>
+        <w:textAlignment w:val="auto"/>
+        <w:rPr>
+          <w:rFonts w:hint="eastAsia"/>
+          <w:b/>
+          <w:bCs/>
+          <w:sz w:val="24"/>
+          <w:szCs w:val="24"/>
+          <w:lang w:val="en-US" w:eastAsia="zh-CN"/>
+        </w:rPr>
+      </w:pPr>
+      <w:r>
+        <w:rPr>
+          <w:rFonts w:hint="eastAsia"/>
+          <w:b/>
+          <w:bCs/>
+          <w:sz w:val="24"/>
+          <w:szCs w:val="24"/>
+          <w:lang w:val="en-US" w:eastAsia="zh-CN"/>
+        </w:rPr>
+        <w:t>具体案例：</w:t>
+      </w:r>
+    </w:p>
+    <w:p>
+      <w:pPr>
+        <w:pStyle w:val="5"/>
+        <w:keepNext w:val="0"/>
+        <w:keepLines w:val="0"/>
+        <w:pageBreakBefore w:val="0"/>
+        <w:widowControl/>
+        <w:suppressLineNumbers w:val="0"/>
+        <w:pBdr>
+          <w:top w:val="none" w:color="auto" w:sz="0" w:space="0"/>
+          <w:left w:val="none" w:color="auto" w:sz="0" w:space="0"/>
+          <w:bottom w:val="none" w:color="auto" w:sz="0" w:space="0"/>
+          <w:right w:val="none" w:color="auto" w:sz="0" w:space="0"/>
+        </w:pBdr>
+        <w:shd w:val="clear" w:fill="F5F2F0"/>
+        <w:kinsoku/>
+        <w:wordWrap/>
+        <w:overflowPunct/>
+        <w:topLinePunct w:val="0"/>
+        <w:autoSpaceDE/>
+        <w:autoSpaceDN/>
+        <w:bidi w:val="0"/>
+        <w:adjustRightInd/>
+        <w:snapToGrid/>
+        <w:spacing w:before="0" w:beforeAutospacing="0" w:after="0" w:afterAutospacing="0" w:line="240" w:lineRule="auto"/>
+        <w:ind w:left="839" w:leftChars="0" w:right="0" w:firstLine="420" w:firstLineChars="0"/>
+        <w:jc w:val="left"/>
+        <w:textAlignment w:val="auto"/>
+        <w:rPr>
+          <w:rFonts w:hint="eastAsia" w:ascii="Consolas" w:hAnsi="Consolas" w:cs="Consolas"/>
+          <w:b/>
+          <w:bCs/>
+          <w:i w:val="0"/>
+          <w:caps w:val="0"/>
+          <w:color w:val="990055"/>
+          <w:spacing w:val="-2"/>
+          <w:sz w:val="18"/>
+          <w:szCs w:val="18"/>
+          <w:u w:val="none"/>
+          <w:shd w:val="clear" w:fill="F5F2F0"/>
+          <w:lang w:val="en-US" w:eastAsia="zh-CN"/>
+        </w:rPr>
+      </w:pPr>
+      <w:r>
+        <w:rPr>
+          <w:rFonts w:hint="default" w:ascii="Consolas" w:hAnsi="Consolas" w:cs="Consolas"/>
+          <w:b/>
+          <w:bCs/>
+          <w:i w:val="0"/>
+          <w:caps w:val="0"/>
+          <w:color w:val="990055"/>
+          <w:spacing w:val="-2"/>
+          <w:sz w:val="18"/>
+          <w:szCs w:val="18"/>
+          <w:u w:val="none"/>
+          <w:shd w:val="clear" w:fill="F5F2F0"/>
+          <w:lang w:val="en-US" w:eastAsia="zh-CN"/>
+        </w:rPr>
+        <w:t>handle() {</w:t>
+      </w:r>
+    </w:p>
+    <w:p>
+      <w:pPr>
+        <w:pStyle w:val="5"/>
+        <w:keepNext w:val="0"/>
+        <w:keepLines w:val="0"/>
+        <w:pageBreakBefore w:val="0"/>
+        <w:widowControl/>
+        <w:suppressLineNumbers w:val="0"/>
+        <w:pBdr>
+          <w:top w:val="none" w:color="auto" w:sz="0" w:space="0"/>
+          <w:left w:val="none" w:color="auto" w:sz="0" w:space="0"/>
+          <w:bottom w:val="none" w:color="auto" w:sz="0" w:space="0"/>
+          <w:right w:val="none" w:color="auto" w:sz="0" w:space="0"/>
+        </w:pBdr>
+        <w:shd w:val="clear" w:fill="F5F2F0"/>
+        <w:kinsoku/>
+        <w:wordWrap/>
+        <w:overflowPunct/>
+        <w:topLinePunct w:val="0"/>
+        <w:autoSpaceDE/>
+        <w:autoSpaceDN/>
+        <w:bidi w:val="0"/>
+        <w:adjustRightInd/>
+        <w:snapToGrid/>
+        <w:spacing w:before="0" w:beforeAutospacing="0" w:after="0" w:afterAutospacing="0" w:line="240" w:lineRule="auto"/>
+        <w:ind w:left="839" w:leftChars="0" w:right="0" w:firstLine="420" w:firstLineChars="0"/>
+        <w:jc w:val="left"/>
+        <w:textAlignment w:val="auto"/>
+        <w:rPr>
+          <w:rFonts w:hint="default" w:ascii="Consolas" w:hAnsi="Consolas" w:cs="Consolas"/>
+          <w:b/>
+          <w:bCs/>
+          <w:i w:val="0"/>
+          <w:caps w:val="0"/>
+          <w:color w:val="990055"/>
+          <w:spacing w:val="-2"/>
+          <w:sz w:val="18"/>
+          <w:szCs w:val="18"/>
+          <w:u w:val="none"/>
+          <w:shd w:val="clear" w:fill="F5F2F0"/>
+          <w:lang w:val="en-US" w:eastAsia="zh-CN"/>
+        </w:rPr>
+      </w:pPr>
+      <w:r>
+        <w:rPr>
+          <w:rFonts w:hint="default" w:ascii="Consolas" w:hAnsi="Consolas" w:cs="Consolas"/>
+          <w:b/>
+          <w:bCs/>
+          <w:i w:val="0"/>
+          <w:caps w:val="0"/>
+          <w:color w:val="990055"/>
+          <w:spacing w:val="-2"/>
+          <w:sz w:val="18"/>
+          <w:szCs w:val="18"/>
+          <w:u w:val="none"/>
+          <w:shd w:val="clear" w:fill="F5F2F0"/>
+          <w:lang w:val="en-US" w:eastAsia="zh-CN"/>
+        </w:rPr>
+        <w:t>  // 初始化 `count` 为 0</w:t>
+      </w:r>
+    </w:p>
+    <w:p>
+      <w:pPr>
+        <w:pStyle w:val="5"/>
+        <w:keepNext w:val="0"/>
+        <w:keepLines w:val="0"/>
+        <w:pageBreakBefore w:val="0"/>
+        <w:widowControl/>
+        <w:suppressLineNumbers w:val="0"/>
+        <w:pBdr>
+          <w:top w:val="none" w:color="auto" w:sz="0" w:space="0"/>
+          <w:left w:val="none" w:color="auto" w:sz="0" w:space="0"/>
+          <w:bottom w:val="none" w:color="auto" w:sz="0" w:space="0"/>
+          <w:right w:val="none" w:color="auto" w:sz="0" w:space="0"/>
+        </w:pBdr>
+        <w:shd w:val="clear" w:fill="F5F2F0"/>
+        <w:kinsoku/>
+        <w:wordWrap/>
+        <w:overflowPunct/>
+        <w:topLinePunct w:val="0"/>
+        <w:autoSpaceDE/>
+        <w:autoSpaceDN/>
+        <w:bidi w:val="0"/>
+        <w:adjustRightInd/>
+        <w:snapToGrid/>
+        <w:spacing w:before="0" w:beforeAutospacing="0" w:after="0" w:afterAutospacing="0" w:line="240" w:lineRule="auto"/>
+        <w:ind w:left="839" w:leftChars="0" w:right="0" w:firstLine="420" w:firstLineChars="0"/>
+        <w:jc w:val="left"/>
+        <w:textAlignment w:val="auto"/>
+        <w:rPr>
+          <w:rFonts w:hint="default" w:ascii="Consolas" w:hAnsi="Consolas" w:cs="Consolas"/>
+          <w:b/>
+          <w:bCs/>
+          <w:i w:val="0"/>
+          <w:caps w:val="0"/>
+          <w:color w:val="990055"/>
+          <w:spacing w:val="-2"/>
+          <w:sz w:val="18"/>
+          <w:szCs w:val="18"/>
+          <w:u w:val="none"/>
+          <w:shd w:val="clear" w:fill="F5F2F0"/>
+          <w:lang w:val="en-US" w:eastAsia="zh-CN"/>
+        </w:rPr>
+      </w:pPr>
+      <w:r>
+        <w:rPr>
+          <w:rFonts w:hint="default" w:ascii="Consolas" w:hAnsi="Consolas" w:cs="Consolas"/>
+          <w:b/>
+          <w:bCs/>
+          <w:i w:val="0"/>
+          <w:caps w:val="0"/>
+          <w:color w:val="990055"/>
+          <w:spacing w:val="-2"/>
+          <w:sz w:val="18"/>
+          <w:szCs w:val="18"/>
+          <w:u w:val="none"/>
+          <w:shd w:val="clear" w:fill="F5F2F0"/>
+          <w:lang w:val="en-US" w:eastAsia="zh-CN"/>
+        </w:rPr>
+        <w:t>  console.log(this.state.count) // -&gt; 0</w:t>
+      </w:r>
+    </w:p>
+    <w:p>
+      <w:pPr>
+        <w:pStyle w:val="5"/>
+        <w:keepNext w:val="0"/>
+        <w:keepLines w:val="0"/>
+        <w:pageBreakBefore w:val="0"/>
+        <w:widowControl/>
+        <w:suppressLineNumbers w:val="0"/>
+        <w:pBdr>
+          <w:top w:val="none" w:color="auto" w:sz="0" w:space="0"/>
+          <w:left w:val="none" w:color="auto" w:sz="0" w:space="0"/>
+          <w:bottom w:val="none" w:color="auto" w:sz="0" w:space="0"/>
+          <w:right w:val="none" w:color="auto" w:sz="0" w:space="0"/>
+        </w:pBdr>
+        <w:shd w:val="clear" w:fill="F5F2F0"/>
+        <w:kinsoku/>
+        <w:wordWrap/>
+        <w:overflowPunct/>
+        <w:topLinePunct w:val="0"/>
+        <w:autoSpaceDE/>
+        <w:autoSpaceDN/>
+        <w:bidi w:val="0"/>
+        <w:adjustRightInd/>
+        <w:snapToGrid/>
+        <w:spacing w:before="0" w:beforeAutospacing="0" w:after="0" w:afterAutospacing="0" w:line="240" w:lineRule="auto"/>
+        <w:ind w:left="839" w:leftChars="0" w:right="0" w:firstLine="420" w:firstLineChars="0"/>
+        <w:jc w:val="left"/>
+        <w:textAlignment w:val="auto"/>
+        <w:rPr>
+          <w:rFonts w:hint="default" w:ascii="Consolas" w:hAnsi="Consolas" w:cs="Consolas"/>
+          <w:b/>
+          <w:bCs/>
+          <w:i w:val="0"/>
+          <w:caps w:val="0"/>
+          <w:color w:val="990055"/>
+          <w:spacing w:val="-2"/>
+          <w:sz w:val="18"/>
+          <w:szCs w:val="18"/>
+          <w:u w:val="none"/>
+          <w:shd w:val="clear" w:fill="F5F2F0"/>
+          <w:lang w:val="en-US" w:eastAsia="zh-CN"/>
+        </w:rPr>
+      </w:pPr>
+      <w:r>
+        <w:rPr>
+          <w:rFonts w:hint="default" w:ascii="Consolas" w:hAnsi="Consolas" w:cs="Consolas"/>
+          <w:b/>
+          <w:bCs/>
+          <w:i w:val="0"/>
+          <w:caps w:val="0"/>
+          <w:color w:val="990055"/>
+          <w:spacing w:val="-2"/>
+          <w:sz w:val="18"/>
+          <w:szCs w:val="18"/>
+          <w:u w:val="none"/>
+          <w:shd w:val="clear" w:fill="F5F2F0"/>
+          <w:lang w:val="en-US" w:eastAsia="zh-CN"/>
+        </w:rPr>
+        <w:t>  this.setState({ count: this.state.count + 1 })</w:t>
+      </w:r>
+    </w:p>
+    <w:p>
+      <w:pPr>
+        <w:pStyle w:val="5"/>
+        <w:keepNext w:val="0"/>
+        <w:keepLines w:val="0"/>
+        <w:pageBreakBefore w:val="0"/>
+        <w:widowControl/>
+        <w:suppressLineNumbers w:val="0"/>
+        <w:pBdr>
+          <w:top w:val="none" w:color="auto" w:sz="0" w:space="0"/>
+          <w:left w:val="none" w:color="auto" w:sz="0" w:space="0"/>
+          <w:bottom w:val="none" w:color="auto" w:sz="0" w:space="0"/>
+          <w:right w:val="none" w:color="auto" w:sz="0" w:space="0"/>
+        </w:pBdr>
+        <w:shd w:val="clear" w:fill="F5F2F0"/>
+        <w:kinsoku/>
+        <w:wordWrap/>
+        <w:overflowPunct/>
+        <w:topLinePunct w:val="0"/>
+        <w:autoSpaceDE/>
+        <w:autoSpaceDN/>
+        <w:bidi w:val="0"/>
+        <w:adjustRightInd/>
+        <w:snapToGrid/>
+        <w:spacing w:before="0" w:beforeAutospacing="0" w:after="0" w:afterAutospacing="0" w:line="240" w:lineRule="auto"/>
+        <w:ind w:left="839" w:leftChars="0" w:right="0" w:firstLine="420" w:firstLineChars="0"/>
+        <w:jc w:val="left"/>
+        <w:textAlignment w:val="auto"/>
+        <w:rPr>
+          <w:rFonts w:hint="default" w:ascii="Consolas" w:hAnsi="Consolas" w:cs="Consolas"/>
+          <w:b/>
+          <w:bCs/>
+          <w:i w:val="0"/>
+          <w:caps w:val="0"/>
+          <w:color w:val="990055"/>
+          <w:spacing w:val="-2"/>
+          <w:sz w:val="18"/>
+          <w:szCs w:val="18"/>
+          <w:u w:val="none"/>
+          <w:shd w:val="clear" w:fill="F5F2F0"/>
+          <w:lang w:val="en-US" w:eastAsia="zh-CN"/>
+        </w:rPr>
+      </w:pPr>
+      <w:r>
+        <w:rPr>
+          <w:rFonts w:hint="default" w:ascii="Consolas" w:hAnsi="Consolas" w:cs="Consolas"/>
+          <w:b/>
+          <w:bCs/>
+          <w:i w:val="0"/>
+          <w:caps w:val="0"/>
+          <w:color w:val="990055"/>
+          <w:spacing w:val="-2"/>
+          <w:sz w:val="18"/>
+          <w:szCs w:val="18"/>
+          <w:u w:val="none"/>
+          <w:shd w:val="clear" w:fill="F5F2F0"/>
+          <w:lang w:val="en-US" w:eastAsia="zh-CN"/>
+        </w:rPr>
+        <w:t>  this.setState({ count: this.state.count + 1 })</w:t>
+      </w:r>
+    </w:p>
+    <w:p>
+      <w:pPr>
+        <w:pStyle w:val="5"/>
+        <w:keepNext w:val="0"/>
+        <w:keepLines w:val="0"/>
+        <w:pageBreakBefore w:val="0"/>
+        <w:widowControl/>
+        <w:suppressLineNumbers w:val="0"/>
+        <w:pBdr>
+          <w:top w:val="none" w:color="auto" w:sz="0" w:space="0"/>
+          <w:left w:val="none" w:color="auto" w:sz="0" w:space="0"/>
+          <w:bottom w:val="none" w:color="auto" w:sz="0" w:space="0"/>
+          <w:right w:val="none" w:color="auto" w:sz="0" w:space="0"/>
+        </w:pBdr>
+        <w:shd w:val="clear" w:fill="F5F2F0"/>
+        <w:kinsoku/>
+        <w:wordWrap/>
+        <w:overflowPunct/>
+        <w:topLinePunct w:val="0"/>
+        <w:autoSpaceDE/>
+        <w:autoSpaceDN/>
+        <w:bidi w:val="0"/>
+        <w:adjustRightInd/>
+        <w:snapToGrid/>
+        <w:spacing w:before="0" w:beforeAutospacing="0" w:after="0" w:afterAutospacing="0" w:line="240" w:lineRule="auto"/>
+        <w:ind w:left="839" w:leftChars="0" w:right="0" w:firstLine="420" w:firstLineChars="0"/>
+        <w:jc w:val="left"/>
+        <w:textAlignment w:val="auto"/>
+        <w:rPr>
+          <w:rFonts w:hint="default" w:ascii="Consolas" w:hAnsi="Consolas" w:cs="Consolas"/>
+          <w:b/>
+          <w:bCs/>
+          <w:i w:val="0"/>
+          <w:caps w:val="0"/>
+          <w:color w:val="990055"/>
+          <w:spacing w:val="-2"/>
+          <w:sz w:val="18"/>
+          <w:szCs w:val="18"/>
+          <w:u w:val="none"/>
+          <w:shd w:val="clear" w:fill="F5F2F0"/>
+          <w:lang w:val="en-US" w:eastAsia="zh-CN"/>
+        </w:rPr>
+      </w:pPr>
+      <w:r>
+        <w:rPr>
+          <w:rFonts w:hint="default" w:ascii="Consolas" w:hAnsi="Consolas" w:cs="Consolas"/>
+          <w:b/>
+          <w:bCs/>
+          <w:i w:val="0"/>
+          <w:caps w:val="0"/>
+          <w:color w:val="990055"/>
+          <w:spacing w:val="-2"/>
+          <w:sz w:val="18"/>
+          <w:szCs w:val="18"/>
+          <w:u w:val="none"/>
+          <w:shd w:val="clear" w:fill="F5F2F0"/>
+          <w:lang w:val="en-US" w:eastAsia="zh-CN"/>
+        </w:rPr>
+        <w:t>  this.setState({ count: this.state.count + 1 })</w:t>
+      </w:r>
+    </w:p>
+    <w:p>
+      <w:pPr>
+        <w:pStyle w:val="5"/>
+        <w:keepNext w:val="0"/>
+        <w:keepLines w:val="0"/>
+        <w:pageBreakBefore w:val="0"/>
+        <w:widowControl/>
+        <w:suppressLineNumbers w:val="0"/>
+        <w:pBdr>
+          <w:top w:val="none" w:color="auto" w:sz="0" w:space="0"/>
+          <w:left w:val="none" w:color="auto" w:sz="0" w:space="0"/>
+          <w:bottom w:val="none" w:color="auto" w:sz="0" w:space="0"/>
+          <w:right w:val="none" w:color="auto" w:sz="0" w:space="0"/>
+        </w:pBdr>
+        <w:shd w:val="clear" w:fill="F5F2F0"/>
+        <w:kinsoku/>
+        <w:wordWrap/>
+        <w:overflowPunct/>
+        <w:topLinePunct w:val="0"/>
+        <w:autoSpaceDE/>
+        <w:autoSpaceDN/>
+        <w:bidi w:val="0"/>
+        <w:adjustRightInd/>
+        <w:snapToGrid/>
+        <w:spacing w:before="0" w:beforeAutospacing="0" w:after="0" w:afterAutospacing="0" w:line="240" w:lineRule="auto"/>
+        <w:ind w:left="839" w:leftChars="0" w:right="0" w:firstLine="420" w:firstLineChars="0"/>
+        <w:jc w:val="left"/>
+        <w:textAlignment w:val="auto"/>
+        <w:rPr>
+          <w:rFonts w:hint="default" w:ascii="Consolas" w:hAnsi="Consolas" w:cs="Consolas"/>
+          <w:b/>
+          <w:bCs/>
+          <w:i w:val="0"/>
+          <w:caps w:val="0"/>
+          <w:color w:val="990055"/>
+          <w:spacing w:val="-2"/>
+          <w:sz w:val="18"/>
+          <w:szCs w:val="18"/>
+          <w:u w:val="none"/>
+          <w:shd w:val="clear" w:fill="F5F2F0"/>
+          <w:lang w:val="en-US" w:eastAsia="zh-CN"/>
+        </w:rPr>
+      </w:pPr>
+      <w:r>
+        <w:rPr>
+          <w:rFonts w:hint="default" w:ascii="Consolas" w:hAnsi="Consolas" w:cs="Consolas"/>
+          <w:b/>
+          <w:bCs/>
+          <w:i w:val="0"/>
+          <w:caps w:val="0"/>
+          <w:color w:val="990055"/>
+          <w:spacing w:val="-2"/>
+          <w:sz w:val="18"/>
+          <w:szCs w:val="18"/>
+          <w:u w:val="none"/>
+          <w:shd w:val="clear" w:fill="F5F2F0"/>
+          <w:lang w:val="en-US" w:eastAsia="zh-CN"/>
+        </w:rPr>
+        <w:t>  console.log(this.state.count) // -&gt; 0</w:t>
+      </w:r>
+    </w:p>
+    <w:p>
+      <w:pPr>
+        <w:pStyle w:val="5"/>
+        <w:keepNext w:val="0"/>
+        <w:keepLines w:val="0"/>
+        <w:pageBreakBefore w:val="0"/>
+        <w:widowControl/>
+        <w:suppressLineNumbers w:val="0"/>
+        <w:pBdr>
+          <w:top w:val="none" w:color="auto" w:sz="0" w:space="0"/>
+          <w:left w:val="none" w:color="auto" w:sz="0" w:space="0"/>
+          <w:bottom w:val="none" w:color="auto" w:sz="0" w:space="0"/>
+          <w:right w:val="none" w:color="auto" w:sz="0" w:space="0"/>
+        </w:pBdr>
+        <w:shd w:val="clear" w:fill="F5F2F0"/>
+        <w:kinsoku/>
+        <w:wordWrap/>
+        <w:overflowPunct/>
+        <w:topLinePunct w:val="0"/>
+        <w:autoSpaceDE/>
+        <w:autoSpaceDN/>
+        <w:bidi w:val="0"/>
+        <w:adjustRightInd/>
+        <w:snapToGrid/>
+        <w:spacing w:before="0" w:beforeAutospacing="0" w:after="0" w:afterAutospacing="0" w:line="240" w:lineRule="auto"/>
+        <w:ind w:left="839" w:leftChars="0" w:right="0" w:firstLine="420" w:firstLineChars="0"/>
+        <w:jc w:val="left"/>
+        <w:textAlignment w:val="auto"/>
+        <w:rPr>
+          <w:rFonts w:hint="default" w:ascii="Consolas" w:hAnsi="Consolas" w:cs="Consolas"/>
+          <w:b/>
+          <w:bCs/>
+          <w:i w:val="0"/>
+          <w:caps w:val="0"/>
+          <w:color w:val="990055"/>
+          <w:spacing w:val="-2"/>
+          <w:sz w:val="18"/>
+          <w:szCs w:val="18"/>
+          <w:u w:val="none"/>
+          <w:shd w:val="clear" w:fill="F5F2F0"/>
+          <w:lang w:val="en-US" w:eastAsia="zh-CN"/>
+        </w:rPr>
+      </w:pPr>
+      <w:r>
+        <w:rPr>
+          <w:rFonts w:hint="default" w:ascii="Consolas" w:hAnsi="Consolas" w:cs="Consolas"/>
+          <w:b/>
+          <w:bCs/>
+          <w:i w:val="0"/>
+          <w:caps w:val="0"/>
+          <w:color w:val="990055"/>
+          <w:spacing w:val="-2"/>
+          <w:sz w:val="18"/>
+          <w:szCs w:val="18"/>
+          <w:u w:val="none"/>
+          <w:shd w:val="clear" w:fill="F5F2F0"/>
+          <w:lang w:val="en-US" w:eastAsia="zh-CN"/>
+        </w:rPr>
+        <w:t>}</w:t>
+      </w:r>
+    </w:p>
+    <w:p>
+      <w:pPr>
+        <w:keepNext w:val="0"/>
+        <w:keepLines w:val="0"/>
+        <w:pageBreakBefore w:val="0"/>
+        <w:numPr>
+          <w:ilvl w:val="0"/>
+          <w:numId w:val="0"/>
+        </w:numPr>
+        <w:kinsoku/>
+        <w:wordWrap/>
+        <w:overflowPunct/>
+        <w:topLinePunct w:val="0"/>
+        <w:autoSpaceDE/>
+        <w:autoSpaceDN/>
+        <w:bidi w:val="0"/>
+        <w:adjustRightInd/>
+        <w:snapToGrid/>
+        <w:spacing w:line="360" w:lineRule="auto"/>
+        <w:ind w:left="420" w:leftChars="0"/>
+        <w:jc w:val="both"/>
+        <w:textAlignment w:val="auto"/>
+        <w:rPr>
+          <w:rFonts w:hint="eastAsia"/>
+          <w:b w:val="0"/>
+          <w:bCs w:val="0"/>
+          <w:sz w:val="24"/>
+          <w:szCs w:val="24"/>
+          <w:lang w:val="en-US" w:eastAsia="zh-CN"/>
+        </w:rPr>
+      </w:pPr>
+      <w:r>
+        <w:rPr>
+          <w:rFonts w:hint="eastAsia"/>
+          <w:b w:val="0"/>
+          <w:bCs w:val="0"/>
+          <w:sz w:val="24"/>
+          <w:szCs w:val="24"/>
+          <w:lang w:val="en-US" w:eastAsia="zh-CN"/>
+        </w:rPr>
+        <w:t>原因是异步事件会放入事件队列，待执行栈的任务都执行完成才会执行setstate。</w:t>
+      </w:r>
+    </w:p>
+    <w:p>
+      <w:pPr>
+        <w:keepNext w:val="0"/>
+        <w:keepLines w:val="0"/>
+        <w:pageBreakBefore w:val="0"/>
+        <w:numPr>
+          <w:ilvl w:val="0"/>
+          <w:numId w:val="0"/>
+        </w:numPr>
+        <w:kinsoku/>
+        <w:wordWrap/>
+        <w:overflowPunct/>
+        <w:topLinePunct w:val="0"/>
+        <w:autoSpaceDE/>
+        <w:autoSpaceDN/>
+        <w:bidi w:val="0"/>
+        <w:adjustRightInd/>
+        <w:snapToGrid/>
+        <w:spacing w:line="360" w:lineRule="auto"/>
+        <w:ind w:left="420" w:leftChars="0"/>
+        <w:jc w:val="both"/>
+        <w:textAlignment w:val="auto"/>
+        <w:rPr>
+          <w:rFonts w:hint="eastAsia"/>
+          <w:b/>
+          <w:bCs/>
+          <w:sz w:val="24"/>
+          <w:szCs w:val="24"/>
+          <w:lang w:val="en-US" w:eastAsia="zh-CN"/>
+        </w:rPr>
+      </w:pPr>
+      <w:r>
+        <w:rPr>
+          <w:rFonts w:hint="eastAsia"/>
+          <w:b/>
+          <w:bCs/>
+          <w:sz w:val="24"/>
+          <w:szCs w:val="24"/>
+          <w:lang w:val="en-US" w:eastAsia="zh-CN"/>
+        </w:rPr>
+        <w:t>Setstate连续的相同调用会被合并成一次调用：</w:t>
+      </w:r>
+    </w:p>
+    <w:p>
+      <w:pPr>
+        <w:keepNext w:val="0"/>
+        <w:keepLines w:val="0"/>
+        <w:pageBreakBefore w:val="0"/>
+        <w:numPr>
+          <w:ilvl w:val="0"/>
+          <w:numId w:val="0"/>
+        </w:numPr>
+        <w:kinsoku/>
+        <w:wordWrap/>
+        <w:overflowPunct/>
+        <w:topLinePunct w:val="0"/>
+        <w:autoSpaceDE/>
+        <w:autoSpaceDN/>
+        <w:bidi w:val="0"/>
+        <w:adjustRightInd/>
+        <w:snapToGrid/>
+        <w:spacing w:line="360" w:lineRule="auto"/>
+        <w:ind w:left="420" w:leftChars="0"/>
+        <w:jc w:val="both"/>
+        <w:textAlignment w:val="auto"/>
+        <w:rPr>
+          <w:rFonts w:hint="eastAsia"/>
+          <w:b w:val="0"/>
+          <w:bCs w:val="0"/>
+          <w:sz w:val="24"/>
+          <w:szCs w:val="24"/>
+          <w:lang w:val="en-US" w:eastAsia="zh-CN"/>
+        </w:rPr>
+      </w:pPr>
+      <w:r>
+        <w:rPr>
+          <w:rFonts w:hint="eastAsia"/>
+          <w:b w:val="0"/>
+          <w:bCs w:val="0"/>
+          <w:sz w:val="24"/>
+          <w:szCs w:val="24"/>
+          <w:lang w:val="en-US" w:eastAsia="zh-CN"/>
+        </w:rPr>
+        <w:t>上面案例最终count的值也只是1，三次被合并成一次执行。</w:t>
+      </w:r>
+    </w:p>
+    <w:p>
+      <w:pPr>
+        <w:keepNext w:val="0"/>
+        <w:keepLines w:val="0"/>
+        <w:pageBreakBefore w:val="0"/>
+        <w:numPr>
+          <w:ilvl w:val="0"/>
+          <w:numId w:val="3"/>
+        </w:numPr>
+        <w:kinsoku/>
+        <w:wordWrap/>
+        <w:overflowPunct/>
+        <w:topLinePunct w:val="0"/>
+        <w:autoSpaceDE/>
+        <w:autoSpaceDN/>
+        <w:bidi w:val="0"/>
+        <w:adjustRightInd/>
+        <w:snapToGrid/>
+        <w:spacing w:line="360" w:lineRule="auto"/>
+        <w:ind w:left="420" w:leftChars="0" w:firstLine="0" w:firstLineChars="0"/>
+        <w:jc w:val="both"/>
+        <w:textAlignment w:val="auto"/>
+        <w:rPr>
+          <w:rFonts w:hint="default"/>
+          <w:b/>
+          <w:bCs/>
+          <w:sz w:val="24"/>
+          <w:szCs w:val="24"/>
+          <w:lang w:val="en-US" w:eastAsia="zh-CN"/>
+        </w:rPr>
+      </w:pPr>
+      <w:r>
+        <w:rPr>
+          <w:rFonts w:hint="eastAsia"/>
+          <w:b/>
+          <w:bCs/>
+          <w:sz w:val="24"/>
+          <w:szCs w:val="24"/>
+          <w:lang w:val="en-US" w:eastAsia="zh-CN"/>
+        </w:rPr>
+        <w:t>前端构建和打包的理由</w:t>
+      </w:r>
+    </w:p>
+    <w:p>
+      <w:pPr>
+        <w:pStyle w:val="5"/>
+        <w:keepNext w:val="0"/>
+        <w:keepLines w:val="0"/>
+        <w:pageBreakBefore w:val="0"/>
+        <w:widowControl/>
+        <w:suppressLineNumbers w:val="0"/>
+        <w:pBdr>
+          <w:top w:val="none" w:color="auto" w:sz="0" w:space="0"/>
+          <w:left w:val="none" w:color="auto" w:sz="0" w:space="0"/>
+          <w:bottom w:val="none" w:color="auto" w:sz="0" w:space="0"/>
+          <w:right w:val="none" w:color="auto" w:sz="0" w:space="0"/>
+        </w:pBdr>
+        <w:shd w:val="clear" w:fill="F5F2F0"/>
+        <w:kinsoku/>
+        <w:wordWrap/>
+        <w:overflowPunct/>
+        <w:topLinePunct w:val="0"/>
+        <w:autoSpaceDE/>
+        <w:autoSpaceDN/>
+        <w:bidi w:val="0"/>
+        <w:adjustRightInd/>
+        <w:snapToGrid/>
+        <w:spacing w:before="0" w:beforeAutospacing="0" w:after="0" w:afterAutospacing="0" w:line="240" w:lineRule="auto"/>
+        <w:ind w:left="839" w:leftChars="0" w:right="0" w:firstLine="420" w:firstLineChars="0"/>
+        <w:jc w:val="left"/>
+        <w:textAlignment w:val="auto"/>
+        <w:rPr>
+          <w:rFonts w:hint="eastAsia" w:ascii="Consolas" w:hAnsi="Consolas" w:cs="Consolas"/>
+          <w:b/>
+          <w:bCs/>
+          <w:i w:val="0"/>
+          <w:caps w:val="0"/>
+          <w:color w:val="990055"/>
+          <w:spacing w:val="-2"/>
+          <w:sz w:val="18"/>
+          <w:szCs w:val="18"/>
+          <w:u w:val="none"/>
+          <w:shd w:val="clear" w:fill="F5F2F0"/>
+          <w:lang w:val="en-US" w:eastAsia="zh-CN"/>
+        </w:rPr>
+      </w:pPr>
+      <w:r>
+        <w:rPr>
+          <w:rFonts w:hint="eastAsia" w:ascii="Consolas" w:hAnsi="Consolas" w:cs="Consolas"/>
+          <w:b/>
+          <w:bCs/>
+          <w:i w:val="0"/>
+          <w:caps w:val="0"/>
+          <w:color w:val="990055"/>
+          <w:spacing w:val="-2"/>
+          <w:sz w:val="18"/>
+          <w:szCs w:val="18"/>
+          <w:u w:val="none"/>
+          <w:shd w:val="clear" w:fill="F5F2F0"/>
+          <w:lang w:val="en-US" w:eastAsia="zh-CN"/>
+        </w:rPr>
+        <w:t>1.传统方式css文件和js文件引用顺序的不对会引发问题，模块化就可以规避这个问题。</w:t>
+      </w:r>
+    </w:p>
+    <w:p>
+      <w:pPr>
+        <w:pStyle w:val="5"/>
+        <w:keepNext w:val="0"/>
+        <w:keepLines w:val="0"/>
+        <w:pageBreakBefore w:val="0"/>
+        <w:widowControl/>
+        <w:suppressLineNumbers w:val="0"/>
+        <w:pBdr>
+          <w:top w:val="none" w:color="auto" w:sz="0" w:space="0"/>
+          <w:left w:val="none" w:color="auto" w:sz="0" w:space="0"/>
+          <w:bottom w:val="none" w:color="auto" w:sz="0" w:space="0"/>
+          <w:right w:val="none" w:color="auto" w:sz="0" w:space="0"/>
+        </w:pBdr>
+        <w:shd w:val="clear" w:fill="F5F2F0"/>
+        <w:kinsoku/>
+        <w:wordWrap/>
+        <w:overflowPunct/>
+        <w:topLinePunct w:val="0"/>
+        <w:autoSpaceDE/>
+        <w:autoSpaceDN/>
+        <w:bidi w:val="0"/>
+        <w:adjustRightInd/>
+        <w:snapToGrid/>
+        <w:spacing w:before="0" w:beforeAutospacing="0" w:after="0" w:afterAutospacing="0" w:line="240" w:lineRule="auto"/>
+        <w:ind w:left="839" w:leftChars="0" w:right="0" w:firstLine="420" w:firstLineChars="0"/>
+        <w:jc w:val="left"/>
+        <w:textAlignment w:val="auto"/>
+        <w:rPr>
+          <w:rFonts w:hint="eastAsia" w:ascii="Consolas" w:hAnsi="Consolas" w:cs="Consolas"/>
+          <w:b/>
+          <w:bCs/>
+          <w:i w:val="0"/>
+          <w:caps w:val="0"/>
+          <w:color w:val="990055"/>
+          <w:spacing w:val="-2"/>
+          <w:sz w:val="18"/>
+          <w:szCs w:val="18"/>
+          <w:u w:val="none"/>
+          <w:shd w:val="clear" w:fill="F5F2F0"/>
+          <w:lang w:val="en-US" w:eastAsia="zh-CN"/>
+        </w:rPr>
+      </w:pPr>
+      <w:r>
+        <w:rPr>
+          <w:rFonts w:hint="eastAsia" w:ascii="Consolas" w:hAnsi="Consolas" w:cs="Consolas"/>
+          <w:b/>
+          <w:bCs/>
+          <w:i w:val="0"/>
+          <w:caps w:val="0"/>
+          <w:color w:val="990055"/>
+          <w:spacing w:val="-2"/>
+          <w:sz w:val="18"/>
+          <w:szCs w:val="18"/>
+          <w:u w:val="none"/>
+          <w:shd w:val="clear" w:fill="F5F2F0"/>
+          <w:lang w:val="en-US" w:eastAsia="zh-CN"/>
+        </w:rPr>
+        <w:t>2.提高性能。多个js文件的合并减少http请求次数；文件压缩去空格降低文件体积。</w:t>
+      </w:r>
+    </w:p>
+    <w:p>
+      <w:pPr>
+        <w:pStyle w:val="5"/>
+        <w:keepNext w:val="0"/>
+        <w:keepLines w:val="0"/>
+        <w:pageBreakBefore w:val="0"/>
+        <w:widowControl/>
+        <w:suppressLineNumbers w:val="0"/>
+        <w:pBdr>
+          <w:top w:val="none" w:color="auto" w:sz="0" w:space="0"/>
+          <w:left w:val="none" w:color="auto" w:sz="0" w:space="0"/>
+          <w:bottom w:val="none" w:color="auto" w:sz="0" w:space="0"/>
+          <w:right w:val="none" w:color="auto" w:sz="0" w:space="0"/>
+        </w:pBdr>
+        <w:shd w:val="clear" w:fill="F5F2F0"/>
+        <w:kinsoku/>
+        <w:wordWrap/>
+        <w:overflowPunct/>
+        <w:topLinePunct w:val="0"/>
+        <w:autoSpaceDE/>
+        <w:autoSpaceDN/>
+        <w:bidi w:val="0"/>
+        <w:adjustRightInd/>
+        <w:snapToGrid/>
+        <w:spacing w:before="0" w:beforeAutospacing="0" w:after="0" w:afterAutospacing="0" w:line="240" w:lineRule="auto"/>
+        <w:ind w:left="839" w:leftChars="0" w:right="0" w:firstLine="420" w:firstLineChars="0"/>
+        <w:jc w:val="left"/>
+        <w:textAlignment w:val="auto"/>
+        <w:rPr>
+          <w:rFonts w:hint="eastAsia" w:ascii="Consolas" w:hAnsi="Consolas" w:cs="Consolas"/>
+          <w:b/>
+          <w:bCs/>
+          <w:i w:val="0"/>
+          <w:caps w:val="0"/>
+          <w:color w:val="990055"/>
+          <w:spacing w:val="-2"/>
+          <w:sz w:val="18"/>
+          <w:szCs w:val="18"/>
+          <w:u w:val="none"/>
+          <w:shd w:val="clear" w:fill="F5F2F0"/>
+          <w:lang w:val="en-US" w:eastAsia="zh-CN"/>
+        </w:rPr>
+      </w:pPr>
+      <w:r>
+        <w:rPr>
+          <w:rFonts w:hint="eastAsia" w:ascii="Consolas" w:hAnsi="Consolas" w:cs="Consolas"/>
+          <w:b/>
+          <w:bCs/>
+          <w:i w:val="0"/>
+          <w:caps w:val="0"/>
+          <w:color w:val="990055"/>
+          <w:spacing w:val="-2"/>
+          <w:sz w:val="18"/>
+          <w:szCs w:val="18"/>
+          <w:u w:val="none"/>
+          <w:shd w:val="clear" w:fill="F5F2F0"/>
+          <w:lang w:val="en-US" w:eastAsia="zh-CN"/>
+        </w:rPr>
+        <w:t>3.编译。SCSS、ES6等都需要编译才能被浏览器识别。</w:t>
+      </w:r>
+    </w:p>
+    <w:p>
+      <w:pPr>
+        <w:keepNext w:val="0"/>
+        <w:keepLines w:val="0"/>
+        <w:pageBreakBefore w:val="0"/>
+        <w:numPr>
+          <w:ilvl w:val="0"/>
+          <w:numId w:val="3"/>
+        </w:numPr>
+        <w:kinsoku/>
+        <w:wordWrap/>
+        <w:overflowPunct/>
+        <w:topLinePunct w:val="0"/>
+        <w:autoSpaceDE/>
+        <w:autoSpaceDN/>
+        <w:bidi w:val="0"/>
+        <w:adjustRightInd/>
+        <w:snapToGrid/>
+        <w:spacing w:line="360" w:lineRule="auto"/>
+        <w:ind w:left="420" w:leftChars="0" w:firstLine="0" w:firstLineChars="0"/>
+        <w:jc w:val="both"/>
+        <w:textAlignment w:val="auto"/>
+        <w:rPr>
+          <w:rFonts w:hint="default"/>
+          <w:b/>
+          <w:bCs/>
+          <w:sz w:val="24"/>
+          <w:szCs w:val="24"/>
+          <w:lang w:val="en-US" w:eastAsia="zh-CN"/>
+        </w:rPr>
+      </w:pPr>
+      <w:r>
+        <w:rPr>
+          <w:rFonts w:hint="eastAsia"/>
+          <w:b/>
+          <w:bCs/>
+          <w:sz w:val="24"/>
+          <w:szCs w:val="24"/>
+          <w:lang w:val="en-US" w:eastAsia="zh-CN"/>
+        </w:rPr>
+        <w:t>Module、chunk、bundle分别是什么？有什么区别？</w:t>
+      </w:r>
+    </w:p>
+    <w:p>
+      <w:pPr>
+        <w:pStyle w:val="5"/>
+        <w:keepNext w:val="0"/>
+        <w:keepLines w:val="0"/>
+        <w:pageBreakBefore w:val="0"/>
+        <w:widowControl/>
+        <w:suppressLineNumbers w:val="0"/>
+        <w:pBdr>
+          <w:top w:val="none" w:color="auto" w:sz="0" w:space="0"/>
+          <w:left w:val="none" w:color="auto" w:sz="0" w:space="0"/>
+          <w:bottom w:val="none" w:color="auto" w:sz="0" w:space="0"/>
+          <w:right w:val="none" w:color="auto" w:sz="0" w:space="0"/>
+        </w:pBdr>
+        <w:shd w:val="clear" w:fill="F5F2F0"/>
+        <w:kinsoku/>
+        <w:wordWrap/>
+        <w:overflowPunct/>
+        <w:topLinePunct w:val="0"/>
+        <w:autoSpaceDE/>
+        <w:autoSpaceDN/>
+        <w:bidi w:val="0"/>
+        <w:adjustRightInd/>
+        <w:snapToGrid/>
+        <w:spacing w:before="0" w:beforeAutospacing="0" w:after="0" w:afterAutospacing="0" w:line="240" w:lineRule="auto"/>
+        <w:ind w:left="839" w:leftChars="0" w:right="0" w:firstLine="420" w:firstLineChars="0"/>
+        <w:jc w:val="left"/>
+        <w:textAlignment w:val="auto"/>
+        <w:rPr>
+          <w:rFonts w:hint="eastAsia" w:ascii="Consolas" w:hAnsi="Consolas" w:cs="Consolas"/>
+          <w:b/>
+          <w:bCs/>
+          <w:i w:val="0"/>
+          <w:caps w:val="0"/>
+          <w:color w:val="990055"/>
+          <w:spacing w:val="-2"/>
+          <w:sz w:val="18"/>
+          <w:szCs w:val="18"/>
+          <w:u w:val="none"/>
+          <w:shd w:val="clear" w:fill="F5F2F0"/>
+          <w:lang w:val="en-US" w:eastAsia="zh-CN"/>
+        </w:rPr>
+      </w:pPr>
+      <w:r>
+        <w:rPr>
+          <w:rFonts w:hint="eastAsia" w:ascii="Consolas" w:hAnsi="Consolas" w:cs="Consolas"/>
+          <w:b/>
+          <w:bCs/>
+          <w:i w:val="0"/>
+          <w:caps w:val="0"/>
+          <w:color w:val="990055"/>
+          <w:spacing w:val="-2"/>
+          <w:sz w:val="18"/>
+          <w:szCs w:val="18"/>
+          <w:u w:val="none"/>
+          <w:shd w:val="clear" w:fill="F5F2F0"/>
+          <w:lang w:val="en-US" w:eastAsia="zh-CN"/>
+        </w:rPr>
+        <w:t>Module：</w:t>
+      </w:r>
+      <w:r>
+        <w:rPr>
+          <w:rFonts w:hint="eastAsia" w:ascii="Consolas" w:hAnsi="Consolas" w:cs="Consolas"/>
+          <w:b w:val="0"/>
+          <w:bCs w:val="0"/>
+          <w:i w:val="0"/>
+          <w:caps w:val="0"/>
+          <w:color w:val="990055"/>
+          <w:spacing w:val="-2"/>
+          <w:sz w:val="18"/>
+          <w:szCs w:val="18"/>
+          <w:u w:val="none"/>
+          <w:shd w:val="clear" w:fill="F5F2F0"/>
+          <w:lang w:val="en-US" w:eastAsia="zh-CN"/>
+        </w:rPr>
+        <w:t>单个模块，如.js、.css、.png都是模块</w:t>
+      </w:r>
+    </w:p>
+    <w:p>
+      <w:pPr>
+        <w:pStyle w:val="5"/>
+        <w:keepNext w:val="0"/>
+        <w:keepLines w:val="0"/>
+        <w:pageBreakBefore w:val="0"/>
+        <w:widowControl/>
+        <w:suppressLineNumbers w:val="0"/>
+        <w:pBdr>
+          <w:top w:val="none" w:color="auto" w:sz="0" w:space="0"/>
+          <w:left w:val="none" w:color="auto" w:sz="0" w:space="0"/>
+          <w:bottom w:val="none" w:color="auto" w:sz="0" w:space="0"/>
+          <w:right w:val="none" w:color="auto" w:sz="0" w:space="0"/>
+        </w:pBdr>
+        <w:shd w:val="clear" w:fill="F5F2F0"/>
+        <w:kinsoku/>
+        <w:wordWrap/>
+        <w:overflowPunct/>
+        <w:topLinePunct w:val="0"/>
+        <w:autoSpaceDE/>
+        <w:autoSpaceDN/>
+        <w:bidi w:val="0"/>
+        <w:adjustRightInd/>
+        <w:snapToGrid/>
+        <w:spacing w:before="0" w:beforeAutospacing="0" w:after="0" w:afterAutospacing="0" w:line="240" w:lineRule="auto"/>
+        <w:ind w:left="839" w:leftChars="0" w:right="0" w:firstLine="420" w:firstLineChars="0"/>
+        <w:jc w:val="left"/>
+        <w:textAlignment w:val="auto"/>
+        <w:rPr>
+          <w:rFonts w:hint="eastAsia" w:ascii="Consolas" w:hAnsi="Consolas" w:cs="Consolas"/>
+          <w:b/>
+          <w:bCs/>
+          <w:i w:val="0"/>
+          <w:caps w:val="0"/>
+          <w:color w:val="990055"/>
+          <w:spacing w:val="-2"/>
+          <w:sz w:val="18"/>
+          <w:szCs w:val="18"/>
+          <w:u w:val="none"/>
+          <w:shd w:val="clear" w:fill="F5F2F0"/>
+          <w:lang w:val="en-US" w:eastAsia="zh-CN"/>
+        </w:rPr>
+      </w:pPr>
+      <w:r>
+        <w:rPr>
+          <w:rFonts w:hint="eastAsia" w:ascii="Consolas" w:hAnsi="Consolas" w:cs="Consolas"/>
+          <w:b/>
+          <w:bCs/>
+          <w:i w:val="0"/>
+          <w:caps w:val="0"/>
+          <w:color w:val="990055"/>
+          <w:spacing w:val="-2"/>
+          <w:sz w:val="18"/>
+          <w:szCs w:val="18"/>
+          <w:u w:val="none"/>
+          <w:shd w:val="clear" w:fill="F5F2F0"/>
+          <w:lang w:val="en-US" w:eastAsia="zh-CN"/>
+        </w:rPr>
+        <w:t>Chunk：</w:t>
+      </w:r>
+      <w:r>
+        <w:rPr>
+          <w:rFonts w:hint="eastAsia" w:ascii="Consolas" w:hAnsi="Consolas" w:cs="Consolas"/>
+          <w:b w:val="0"/>
+          <w:bCs w:val="0"/>
+          <w:i w:val="0"/>
+          <w:caps w:val="0"/>
+          <w:color w:val="990055"/>
+          <w:spacing w:val="-2"/>
+          <w:sz w:val="18"/>
+          <w:szCs w:val="18"/>
+          <w:u w:val="none"/>
+          <w:shd w:val="clear" w:fill="F5F2F0"/>
+          <w:lang w:val="en-US" w:eastAsia="zh-CN"/>
+        </w:rPr>
+        <w:t>webpack在模块一来分析的时候，代码分割出来的代码块</w:t>
+      </w:r>
+    </w:p>
+    <w:p>
+      <w:pPr>
+        <w:pStyle w:val="5"/>
+        <w:keepNext w:val="0"/>
+        <w:keepLines w:val="0"/>
+        <w:pageBreakBefore w:val="0"/>
+        <w:widowControl/>
+        <w:suppressLineNumbers w:val="0"/>
+        <w:pBdr>
+          <w:top w:val="none" w:color="auto" w:sz="0" w:space="0"/>
+          <w:left w:val="none" w:color="auto" w:sz="0" w:space="0"/>
+          <w:bottom w:val="none" w:color="auto" w:sz="0" w:space="0"/>
+          <w:right w:val="none" w:color="auto" w:sz="0" w:space="0"/>
+        </w:pBdr>
+        <w:shd w:val="clear" w:fill="F5F2F0"/>
+        <w:kinsoku/>
+        <w:wordWrap/>
+        <w:overflowPunct/>
+        <w:topLinePunct w:val="0"/>
+        <w:autoSpaceDE/>
+        <w:autoSpaceDN/>
+        <w:bidi w:val="0"/>
+        <w:adjustRightInd/>
+        <w:snapToGrid/>
+        <w:spacing w:before="0" w:beforeAutospacing="0" w:after="0" w:afterAutospacing="0" w:line="240" w:lineRule="auto"/>
+        <w:ind w:left="839" w:leftChars="0" w:right="0" w:firstLine="420" w:firstLineChars="0"/>
+        <w:jc w:val="left"/>
+        <w:textAlignment w:val="auto"/>
+        <w:rPr>
+          <w:rFonts w:hint="eastAsia" w:ascii="Consolas" w:hAnsi="Consolas" w:cs="Consolas"/>
+          <w:b/>
+          <w:bCs/>
+          <w:i w:val="0"/>
+          <w:caps w:val="0"/>
+          <w:color w:val="990055"/>
+          <w:spacing w:val="-2"/>
+          <w:sz w:val="18"/>
+          <w:szCs w:val="18"/>
+          <w:u w:val="none"/>
+          <w:shd w:val="clear" w:fill="F5F2F0"/>
+          <w:lang w:val="en-US" w:eastAsia="zh-CN"/>
+        </w:rPr>
+      </w:pPr>
+      <w:r>
+        <w:rPr>
+          <w:rFonts w:hint="eastAsia" w:ascii="Consolas" w:hAnsi="Consolas" w:cs="Consolas"/>
+          <w:b/>
+          <w:bCs/>
+          <w:i w:val="0"/>
+          <w:caps w:val="0"/>
+          <w:color w:val="990055"/>
+          <w:spacing w:val="-2"/>
+          <w:sz w:val="18"/>
+          <w:szCs w:val="18"/>
+          <w:u w:val="none"/>
+          <w:shd w:val="clear" w:fill="F5F2F0"/>
+          <w:lang w:val="en-US" w:eastAsia="zh-CN"/>
+        </w:rPr>
+        <w:t>Bundle：</w:t>
+      </w:r>
+      <w:r>
+        <w:rPr>
+          <w:rFonts w:hint="eastAsia" w:ascii="Consolas" w:hAnsi="Consolas" w:cs="Consolas"/>
+          <w:b w:val="0"/>
+          <w:bCs w:val="0"/>
+          <w:i w:val="0"/>
+          <w:caps w:val="0"/>
+          <w:color w:val="990055"/>
+          <w:spacing w:val="-2"/>
+          <w:sz w:val="18"/>
+          <w:szCs w:val="18"/>
+          <w:u w:val="none"/>
+          <w:shd w:val="clear" w:fill="F5F2F0"/>
+          <w:lang w:val="en-US" w:eastAsia="zh-CN"/>
+        </w:rPr>
+        <w:t>webpack最终打包出来的文件。</w:t>
+      </w:r>
+    </w:p>
+    <w:p>
+      <w:pPr>
+        <w:keepNext w:val="0"/>
+        <w:keepLines w:val="0"/>
+        <w:pageBreakBefore w:val="0"/>
+        <w:numPr>
+          <w:ilvl w:val="0"/>
+          <w:numId w:val="3"/>
+        </w:numPr>
+        <w:kinsoku/>
+        <w:wordWrap/>
+        <w:overflowPunct/>
+        <w:topLinePunct w:val="0"/>
+        <w:autoSpaceDE/>
+        <w:autoSpaceDN/>
+        <w:bidi w:val="0"/>
+        <w:adjustRightInd/>
+        <w:snapToGrid/>
+        <w:spacing w:line="360" w:lineRule="auto"/>
+        <w:ind w:left="420" w:leftChars="0" w:firstLine="0" w:firstLineChars="0"/>
+        <w:jc w:val="both"/>
+        <w:textAlignment w:val="auto"/>
+        <w:rPr>
+          <w:rFonts w:hint="default"/>
+          <w:b/>
+          <w:bCs/>
+          <w:sz w:val="24"/>
+          <w:szCs w:val="24"/>
+          <w:lang w:val="en-US" w:eastAsia="zh-CN"/>
+        </w:rPr>
+      </w:pPr>
+      <w:r>
+        <w:rPr>
+          <w:rFonts w:hint="eastAsia"/>
+          <w:b/>
+          <w:bCs/>
+          <w:sz w:val="24"/>
+          <w:szCs w:val="24"/>
+          <w:lang w:val="en-US" w:eastAsia="zh-CN"/>
+        </w:rPr>
+        <w:t>Loader和plugin的区别</w:t>
+      </w:r>
+    </w:p>
+    <w:p>
+      <w:pPr>
+        <w:pStyle w:val="5"/>
+        <w:keepNext w:val="0"/>
+        <w:keepLines w:val="0"/>
+        <w:pageBreakBefore w:val="0"/>
+        <w:widowControl/>
+        <w:suppressLineNumbers w:val="0"/>
+        <w:pBdr>
+          <w:top w:val="none" w:color="auto" w:sz="0" w:space="0"/>
+          <w:left w:val="none" w:color="auto" w:sz="0" w:space="0"/>
+          <w:bottom w:val="none" w:color="auto" w:sz="0" w:space="0"/>
+          <w:right w:val="none" w:color="auto" w:sz="0" w:space="0"/>
+        </w:pBdr>
+        <w:shd w:val="clear" w:fill="F5F2F0"/>
+        <w:kinsoku/>
+        <w:wordWrap/>
+        <w:overflowPunct/>
+        <w:topLinePunct w:val="0"/>
+        <w:autoSpaceDE/>
+        <w:autoSpaceDN/>
+        <w:bidi w:val="0"/>
+        <w:adjustRightInd/>
+        <w:snapToGrid/>
+        <w:spacing w:before="0" w:beforeAutospacing="0" w:after="0" w:afterAutospacing="0" w:line="240" w:lineRule="auto"/>
+        <w:ind w:left="839" w:leftChars="0" w:right="0" w:firstLine="420" w:firstLineChars="0"/>
+        <w:jc w:val="left"/>
+        <w:textAlignment w:val="auto"/>
+        <w:rPr>
+          <w:rFonts w:hint="eastAsia" w:ascii="Consolas" w:hAnsi="Consolas" w:cs="Consolas"/>
+          <w:b/>
+          <w:bCs/>
+          <w:i w:val="0"/>
+          <w:caps w:val="0"/>
+          <w:color w:val="990055"/>
+          <w:spacing w:val="-2"/>
+          <w:sz w:val="18"/>
+          <w:szCs w:val="18"/>
+          <w:u w:val="none"/>
+          <w:shd w:val="clear" w:fill="F5F2F0"/>
+          <w:lang w:val="en-US" w:eastAsia="zh-CN"/>
+        </w:rPr>
+      </w:pPr>
+      <w:r>
+        <w:rPr>
+          <w:rFonts w:hint="eastAsia" w:ascii="Consolas" w:hAnsi="Consolas" w:cs="Consolas"/>
+          <w:b/>
+          <w:bCs/>
+          <w:i w:val="0"/>
+          <w:caps w:val="0"/>
+          <w:color w:val="990055"/>
+          <w:spacing w:val="-2"/>
+          <w:sz w:val="18"/>
+          <w:szCs w:val="18"/>
+          <w:u w:val="none"/>
+          <w:shd w:val="clear" w:fill="F5F2F0"/>
+          <w:lang w:val="en-US" w:eastAsia="zh-CN"/>
+        </w:rPr>
+        <w:t>Loader：</w:t>
+      </w:r>
+      <w:r>
+        <w:rPr>
+          <w:rFonts w:hint="eastAsia" w:ascii="Consolas" w:hAnsi="Consolas" w:cs="Consolas"/>
+          <w:b w:val="0"/>
+          <w:bCs w:val="0"/>
+          <w:i w:val="0"/>
+          <w:caps w:val="0"/>
+          <w:color w:val="990055"/>
+          <w:spacing w:val="-2"/>
+          <w:sz w:val="18"/>
+          <w:szCs w:val="18"/>
+          <w:u w:val="none"/>
+          <w:shd w:val="clear" w:fill="F5F2F0"/>
+          <w:lang w:val="en-US" w:eastAsia="zh-CN"/>
+        </w:rPr>
+        <w:t>用于对模块源码的转换，loader可以将文件从不同的语言（如TypeScript）转换为JavaScript，或者将内联图像转换为data URL</w:t>
+      </w:r>
+    </w:p>
+    <w:p>
+      <w:pPr>
+        <w:pStyle w:val="5"/>
+        <w:keepNext w:val="0"/>
+        <w:keepLines w:val="0"/>
+        <w:pageBreakBefore w:val="0"/>
+        <w:widowControl/>
+        <w:suppressLineNumbers w:val="0"/>
+        <w:pBdr>
+          <w:top w:val="none" w:color="auto" w:sz="0" w:space="0"/>
+          <w:left w:val="none" w:color="auto" w:sz="0" w:space="0"/>
+          <w:bottom w:val="none" w:color="auto" w:sz="0" w:space="0"/>
+          <w:right w:val="none" w:color="auto" w:sz="0" w:space="0"/>
+        </w:pBdr>
+        <w:shd w:val="clear" w:fill="F5F2F0"/>
+        <w:kinsoku/>
+        <w:wordWrap/>
+        <w:overflowPunct/>
+        <w:topLinePunct w:val="0"/>
+        <w:autoSpaceDE/>
+        <w:autoSpaceDN/>
+        <w:bidi w:val="0"/>
+        <w:adjustRightInd/>
+        <w:snapToGrid/>
+        <w:spacing w:before="0" w:beforeAutospacing="0" w:after="0" w:afterAutospacing="0" w:line="240" w:lineRule="auto"/>
+        <w:ind w:left="839" w:leftChars="0" w:right="0" w:firstLine="420" w:firstLineChars="0"/>
+        <w:jc w:val="left"/>
+        <w:textAlignment w:val="auto"/>
+        <w:rPr>
+          <w:rFonts w:hint="eastAsia" w:ascii="Consolas" w:hAnsi="Consolas" w:cs="Consolas"/>
+          <w:b/>
+          <w:bCs/>
+          <w:i w:val="0"/>
+          <w:caps w:val="0"/>
+          <w:color w:val="990055"/>
+          <w:spacing w:val="-2"/>
+          <w:sz w:val="18"/>
+          <w:szCs w:val="18"/>
+          <w:u w:val="none"/>
+          <w:shd w:val="clear" w:fill="F5F2F0"/>
+          <w:lang w:val="en-US" w:eastAsia="zh-CN"/>
+        </w:rPr>
+      </w:pPr>
+      <w:r>
+        <w:rPr>
+          <w:rFonts w:hint="eastAsia" w:ascii="Consolas" w:hAnsi="Consolas" w:cs="Consolas"/>
+          <w:b/>
+          <w:bCs/>
+          <w:i w:val="0"/>
+          <w:caps w:val="0"/>
+          <w:color w:val="990055"/>
+          <w:spacing w:val="-2"/>
+          <w:sz w:val="18"/>
+          <w:szCs w:val="18"/>
+          <w:u w:val="none"/>
+          <w:shd w:val="clear" w:fill="F5F2F0"/>
+          <w:lang w:val="en-US" w:eastAsia="zh-CN"/>
+        </w:rPr>
+        <w:t>Plugin：</w:t>
+      </w:r>
+      <w:r>
+        <w:rPr>
+          <w:rFonts w:hint="eastAsia" w:ascii="Consolas" w:hAnsi="Consolas" w:cs="Consolas"/>
+          <w:b w:val="0"/>
+          <w:bCs w:val="0"/>
+          <w:i w:val="0"/>
+          <w:caps w:val="0"/>
+          <w:color w:val="990055"/>
+          <w:spacing w:val="-2"/>
+          <w:sz w:val="18"/>
+          <w:szCs w:val="18"/>
+          <w:u w:val="none"/>
+          <w:shd w:val="clear" w:fill="F5F2F0"/>
+          <w:lang w:val="en-US" w:eastAsia="zh-CN"/>
+        </w:rPr>
+        <w:t>目的在于解决loader无法实现的其他事，从打包优化和压缩，到重新定义环境变量</w:t>
+      </w:r>
+    </w:p>
+    <w:p>
+      <w:pPr>
+        <w:rPr>
+          <w:rFonts w:hint="default"/>
+          <w:lang w:val="en-US" w:eastAsia="zh-CN"/>
+        </w:rPr>
+      </w:pPr>
+      <w:bookmarkStart w:id="0" w:name="_GoBack"/>
+      <w:bookmarkEnd w:id="0"/>
     </w:p>
     <w:sectPr>
       <w:pgSz w:w="11906" w:h="16838"/>

--- a/cloudMusic/CloudMusic项目复盘.docx
+++ b/cloudMusic/CloudMusic项目复盘.docx
@@ -8851,7 +8851,25 @@
           <w:shd w:val="clear" w:fill="F5F2F0"/>
           <w:lang w:val="en-US" w:eastAsia="zh-CN"/>
         </w:rPr>
-        <w:t>saturation - 饱和度：定义饱和度; 0% 为灰色， 100% 全色</w:t>
+        <w:t>saturation - 饱和度：定义饱和度; 0%</w:t>
+      </w:r>
+      <w:bookmarkStart w:id="0" w:name="_GoBack"/>
+      <w:bookmarkEnd w:id="0"/>
+      <w:r>
+        <w:rPr>
+          <w:rFonts w:hint="default" w:ascii="Consolas" w:hAnsi="Consolas" w:cs="Consolas"/>
+          <w:b w:val="0"/>
+          <w:i w:val="0"/>
+          <w:caps w:val="0"/>
+          <w:color w:val="990055"/>
+          <w:spacing w:val="-2"/>
+          <w:sz w:val="18"/>
+          <w:szCs w:val="18"/>
+          <w:u w:val="none"/>
+          <w:shd w:val="clear" w:fill="F5F2F0"/>
+          <w:lang w:val="en-US" w:eastAsia="zh-CN"/>
+        </w:rPr>
+        <w:t> 为灰色， 100% 全色</w:t>
       </w:r>
     </w:p>
     <w:p>
@@ -15632,7 +15650,6 @@
             <w:insideH w:val="none" w:color="auto" w:sz="0" w:space="0"/>
             <w:insideV w:val="none" w:color="auto" w:sz="0" w:space="0"/>
           </w:tblBorders>
-          <w:shd w:val="clear" w:color="auto" w:fill="auto"/>
           <w:tblCellMar>
             <w:top w:w="15" w:type="dxa"/>
             <w:left w:w="15" w:type="dxa"/>
@@ -15939,7 +15956,6 @@
             <w:insideH w:val="none" w:color="auto" w:sz="0" w:space="0"/>
             <w:insideV w:val="none" w:color="auto" w:sz="0" w:space="0"/>
           </w:tblBorders>
-          <w:shd w:val="clear" w:color="auto" w:fill="auto"/>
           <w:tblCellMar>
             <w:top w:w="15" w:type="dxa"/>
             <w:left w:w="15" w:type="dxa"/>
@@ -16093,6 +16109,7 @@
             <w:insideH w:val="none" w:color="auto" w:sz="0" w:space="0"/>
             <w:insideV w:val="none" w:color="auto" w:sz="0" w:space="0"/>
           </w:tblBorders>
+          <w:shd w:val="clear" w:color="auto" w:fill="auto"/>
           <w:tblCellMar>
             <w:top w:w="15" w:type="dxa"/>
             <w:left w:w="15" w:type="dxa"/>
@@ -16246,7 +16263,6 @@
             <w:insideH w:val="none" w:color="auto" w:sz="0" w:space="0"/>
             <w:insideV w:val="none" w:color="auto" w:sz="0" w:space="0"/>
           </w:tblBorders>
-          <w:shd w:val="clear" w:color="auto" w:fill="auto"/>
           <w:tblCellMar>
             <w:top w:w="15" w:type="dxa"/>
             <w:left w:w="15" w:type="dxa"/>
@@ -21734,7 +21750,7 @@
       </w:r>
       <w:r>
         <w:rPr>
-          <w:rStyle w:val="10"/>
+          <w:rStyle w:val="9"/>
           <w:rFonts w:ascii="宋体" w:hAnsi="宋体" w:eastAsia="宋体" w:cs="宋体"/>
           <w:sz w:val="24"/>
           <w:szCs w:val="24"/>
@@ -36149,8 +36165,6 @@
           <w:lang w:val="en-US" w:eastAsia="zh-CN"/>
         </w:rPr>
       </w:pPr>
-      <w:bookmarkStart w:id="0" w:name="_GoBack"/>
-      <w:bookmarkEnd w:id="0"/>
     </w:p>
     <w:sectPr>
       <w:pgSz w:w="11906" w:h="16838"/>

--- a/cloudMusic/CloudMusic项目复盘.docx
+++ b/cloudMusic/CloudMusic项目复盘.docx
@@ -8851,25 +8851,7 @@
           <w:shd w:val="clear" w:fill="F5F2F0"/>
           <w:lang w:val="en-US" w:eastAsia="zh-CN"/>
         </w:rPr>
-        <w:t>saturation - 饱和度：定义饱和度; 0%</w:t>
-      </w:r>
-      <w:bookmarkStart w:id="0" w:name="_GoBack"/>
-      <w:bookmarkEnd w:id="0"/>
-      <w:r>
-        <w:rPr>
-          <w:rFonts w:hint="default" w:ascii="Consolas" w:hAnsi="Consolas" w:cs="Consolas"/>
-          <w:b w:val="0"/>
-          <w:i w:val="0"/>
-          <w:caps w:val="0"/>
-          <w:color w:val="990055"/>
-          <w:spacing w:val="-2"/>
-          <w:sz w:val="18"/>
-          <w:szCs w:val="18"/>
-          <w:u w:val="none"/>
-          <w:shd w:val="clear" w:fill="F5F2F0"/>
-          <w:lang w:val="en-US" w:eastAsia="zh-CN"/>
-        </w:rPr>
-        <w:t> 为灰色， 100% 全色</w:t>
+        <w:t>saturation - 饱和度：定义饱和度; 0% 为灰色， 100% 全色</w:t>
       </w:r>
     </w:p>
     <w:p>
@@ -15650,6 +15632,7 @@
             <w:insideH w:val="none" w:color="auto" w:sz="0" w:space="0"/>
             <w:insideV w:val="none" w:color="auto" w:sz="0" w:space="0"/>
           </w:tblBorders>
+          <w:shd w:val="clear" w:color="auto" w:fill="auto"/>
           <w:tblCellMar>
             <w:top w:w="15" w:type="dxa"/>
             <w:left w:w="15" w:type="dxa"/>
@@ -15803,6 +15786,7 @@
             <w:insideH w:val="none" w:color="auto" w:sz="0" w:space="0"/>
             <w:insideV w:val="none" w:color="auto" w:sz="0" w:space="0"/>
           </w:tblBorders>
+          <w:shd w:val="clear" w:color="auto" w:fill="auto"/>
           <w:tblCellMar>
             <w:top w:w="15" w:type="dxa"/>
             <w:left w:w="15" w:type="dxa"/>
@@ -16263,6 +16247,7 @@
             <w:insideH w:val="none" w:color="auto" w:sz="0" w:space="0"/>
             <w:insideV w:val="none" w:color="auto" w:sz="0" w:space="0"/>
           </w:tblBorders>
+          <w:shd w:val="clear" w:color="auto" w:fill="auto"/>
           <w:tblCellMar>
             <w:top w:w="15" w:type="dxa"/>
             <w:left w:w="15" w:type="dxa"/>
@@ -36160,11 +36145,731 @@
     </w:p>
     <w:p>
       <w:pPr>
+        <w:keepNext w:val="0"/>
+        <w:keepLines w:val="0"/>
+        <w:pageBreakBefore w:val="0"/>
+        <w:numPr>
+          <w:ilvl w:val="0"/>
+          <w:numId w:val="3"/>
+        </w:numPr>
+        <w:kinsoku/>
+        <w:wordWrap/>
+        <w:overflowPunct/>
+        <w:topLinePunct w:val="0"/>
+        <w:autoSpaceDE/>
+        <w:autoSpaceDN/>
+        <w:bidi w:val="0"/>
+        <w:adjustRightInd/>
+        <w:snapToGrid/>
+        <w:spacing w:line="360" w:lineRule="auto"/>
+        <w:ind w:left="420" w:leftChars="0" w:firstLine="0" w:firstLineChars="0"/>
+        <w:jc w:val="both"/>
+        <w:textAlignment w:val="auto"/>
         <w:rPr>
           <w:rFonts w:hint="default"/>
-          <w:lang w:val="en-US" w:eastAsia="zh-CN"/>
-        </w:rPr>
-      </w:pPr>
+          <w:b/>
+          <w:bCs/>
+          <w:sz w:val="24"/>
+          <w:szCs w:val="24"/>
+          <w:lang w:val="en-US" w:eastAsia="zh-CN"/>
+        </w:rPr>
+      </w:pPr>
+      <w:r>
+        <w:rPr>
+          <w:rFonts w:hint="eastAsia"/>
+          <w:b/>
+          <w:bCs/>
+          <w:sz w:val="24"/>
+          <w:szCs w:val="24"/>
+          <w:lang w:val="en-US" w:eastAsia="zh-CN"/>
+        </w:rPr>
+        <w:t>Proxy</w:t>
+      </w:r>
+    </w:p>
+    <w:p>
+      <w:pPr>
+        <w:keepNext w:val="0"/>
+        <w:keepLines w:val="0"/>
+        <w:pageBreakBefore w:val="0"/>
+        <w:numPr>
+          <w:ilvl w:val="0"/>
+          <w:numId w:val="0"/>
+        </w:numPr>
+        <w:kinsoku/>
+        <w:wordWrap/>
+        <w:overflowPunct/>
+        <w:topLinePunct w:val="0"/>
+        <w:autoSpaceDE/>
+        <w:autoSpaceDN/>
+        <w:bidi w:val="0"/>
+        <w:adjustRightInd/>
+        <w:snapToGrid/>
+        <w:spacing w:line="360" w:lineRule="auto"/>
+        <w:ind w:left="420" w:leftChars="0" w:firstLine="420" w:firstLineChars="0"/>
+        <w:jc w:val="both"/>
+        <w:textAlignment w:val="auto"/>
+        <w:rPr>
+          <w:rFonts w:hint="eastAsia"/>
+          <w:b w:val="0"/>
+          <w:bCs w:val="0"/>
+          <w:sz w:val="24"/>
+          <w:szCs w:val="24"/>
+          <w:lang w:val="en-US" w:eastAsia="zh-CN"/>
+        </w:rPr>
+      </w:pPr>
+      <w:r>
+        <w:rPr>
+          <w:rFonts w:hint="eastAsia"/>
+          <w:b/>
+          <w:bCs/>
+          <w:sz w:val="24"/>
+          <w:szCs w:val="24"/>
+          <w:lang w:val="en-US" w:eastAsia="zh-CN"/>
+        </w:rPr>
+        <w:t>重要用途：</w:t>
+      </w:r>
+      <w:r>
+        <w:rPr>
+          <w:rFonts w:hint="eastAsia"/>
+          <w:b w:val="0"/>
+          <w:bCs w:val="0"/>
+          <w:sz w:val="24"/>
+          <w:szCs w:val="24"/>
+          <w:lang w:val="en-US" w:eastAsia="zh-CN"/>
+        </w:rPr>
+        <w:t>监听（参考：双向绑定）。</w:t>
+      </w:r>
+    </w:p>
+    <w:p>
+      <w:pPr>
+        <w:keepNext w:val="0"/>
+        <w:keepLines w:val="0"/>
+        <w:pageBreakBefore w:val="0"/>
+        <w:numPr>
+          <w:numId w:val="0"/>
+        </w:numPr>
+        <w:kinsoku/>
+        <w:wordWrap/>
+        <w:overflowPunct/>
+        <w:topLinePunct w:val="0"/>
+        <w:autoSpaceDE/>
+        <w:autoSpaceDN/>
+        <w:bidi w:val="0"/>
+        <w:adjustRightInd/>
+        <w:snapToGrid/>
+        <w:spacing w:line="360" w:lineRule="auto"/>
+        <w:ind w:left="420" w:leftChars="0" w:firstLine="420" w:firstLineChars="0"/>
+        <w:jc w:val="both"/>
+        <w:textAlignment w:val="auto"/>
+        <w:rPr>
+          <w:rFonts w:hint="eastAsia"/>
+          <w:b/>
+          <w:bCs/>
+          <w:sz w:val="24"/>
+          <w:szCs w:val="24"/>
+          <w:lang w:val="en-US" w:eastAsia="zh-CN"/>
+        </w:rPr>
+      </w:pPr>
+      <w:r>
+        <w:rPr>
+          <w:rFonts w:hint="eastAsia"/>
+          <w:b/>
+          <w:bCs/>
+          <w:sz w:val="24"/>
+          <w:szCs w:val="24"/>
+          <w:lang w:val="en-US" w:eastAsia="zh-CN"/>
+        </w:rPr>
+        <w:t>格式：</w:t>
+      </w:r>
+    </w:p>
+    <w:p>
+      <w:pPr>
+        <w:pStyle w:val="5"/>
+        <w:keepNext w:val="0"/>
+        <w:keepLines w:val="0"/>
+        <w:pageBreakBefore w:val="0"/>
+        <w:widowControl/>
+        <w:suppressLineNumbers w:val="0"/>
+        <w:pBdr>
+          <w:top w:val="none" w:color="auto" w:sz="0" w:space="0"/>
+          <w:left w:val="none" w:color="auto" w:sz="0" w:space="0"/>
+          <w:bottom w:val="none" w:color="auto" w:sz="0" w:space="0"/>
+          <w:right w:val="none" w:color="auto" w:sz="0" w:space="0"/>
+        </w:pBdr>
+        <w:shd w:val="clear" w:fill="F5F2F0"/>
+        <w:kinsoku/>
+        <w:wordWrap/>
+        <w:overflowPunct/>
+        <w:topLinePunct w:val="0"/>
+        <w:autoSpaceDE/>
+        <w:autoSpaceDN/>
+        <w:bidi w:val="0"/>
+        <w:adjustRightInd/>
+        <w:snapToGrid/>
+        <w:spacing w:before="0" w:beforeAutospacing="0" w:after="0" w:afterAutospacing="0" w:line="240" w:lineRule="auto"/>
+        <w:ind w:left="839" w:leftChars="0" w:right="0" w:firstLine="420" w:firstLineChars="0"/>
+        <w:jc w:val="left"/>
+        <w:textAlignment w:val="auto"/>
+        <w:rPr>
+          <w:rFonts w:hint="eastAsia" w:ascii="Consolas" w:hAnsi="Consolas" w:cs="Consolas"/>
+          <w:b w:val="0"/>
+          <w:bCs w:val="0"/>
+          <w:i w:val="0"/>
+          <w:caps w:val="0"/>
+          <w:color w:val="990055"/>
+          <w:spacing w:val="-2"/>
+          <w:sz w:val="18"/>
+          <w:szCs w:val="18"/>
+          <w:u w:val="none"/>
+          <w:shd w:val="clear" w:fill="F5F2F0"/>
+          <w:lang w:val="en-US" w:eastAsia="zh-CN"/>
+        </w:rPr>
+      </w:pPr>
+      <w:r>
+        <w:rPr>
+          <w:rFonts w:hint="eastAsia" w:ascii="Consolas" w:hAnsi="Consolas" w:cs="Consolas"/>
+          <w:b w:val="0"/>
+          <w:bCs w:val="0"/>
+          <w:i w:val="0"/>
+          <w:caps w:val="0"/>
+          <w:color w:val="990055"/>
+          <w:spacing w:val="-2"/>
+          <w:sz w:val="18"/>
+          <w:szCs w:val="18"/>
+          <w:u w:val="none"/>
+          <w:shd w:val="clear" w:fill="F5F2F0"/>
+          <w:lang w:val="en-US" w:eastAsia="zh-CN"/>
+        </w:rPr>
+        <w:t>var proxy=new proxy(target,handle);</w:t>
+      </w:r>
+    </w:p>
+    <w:p>
+      <w:pPr>
+        <w:pStyle w:val="5"/>
+        <w:keepNext w:val="0"/>
+        <w:keepLines w:val="0"/>
+        <w:pageBreakBefore w:val="0"/>
+        <w:widowControl/>
+        <w:suppressLineNumbers w:val="0"/>
+        <w:pBdr>
+          <w:top w:val="none" w:color="auto" w:sz="0" w:space="0"/>
+          <w:left w:val="none" w:color="auto" w:sz="0" w:space="0"/>
+          <w:bottom w:val="none" w:color="auto" w:sz="0" w:space="0"/>
+          <w:right w:val="none" w:color="auto" w:sz="0" w:space="0"/>
+        </w:pBdr>
+        <w:shd w:val="clear" w:fill="F5F2F0"/>
+        <w:kinsoku/>
+        <w:wordWrap/>
+        <w:overflowPunct/>
+        <w:topLinePunct w:val="0"/>
+        <w:autoSpaceDE/>
+        <w:autoSpaceDN/>
+        <w:bidi w:val="0"/>
+        <w:adjustRightInd/>
+        <w:snapToGrid/>
+        <w:spacing w:before="0" w:beforeAutospacing="0" w:after="0" w:afterAutospacing="0" w:line="240" w:lineRule="auto"/>
+        <w:ind w:left="839" w:leftChars="0" w:right="0" w:firstLine="420" w:firstLineChars="0"/>
+        <w:jc w:val="left"/>
+        <w:textAlignment w:val="auto"/>
+        <w:rPr>
+          <w:rFonts w:hint="eastAsia" w:ascii="Consolas" w:hAnsi="Consolas" w:cs="Consolas"/>
+          <w:b w:val="0"/>
+          <w:bCs w:val="0"/>
+          <w:i w:val="0"/>
+          <w:caps w:val="0"/>
+          <w:color w:val="990055"/>
+          <w:spacing w:val="-2"/>
+          <w:sz w:val="18"/>
+          <w:szCs w:val="18"/>
+          <w:u w:val="none"/>
+          <w:shd w:val="clear" w:fill="F5F2F0"/>
+          <w:lang w:val="en-US" w:eastAsia="zh-CN"/>
+        </w:rPr>
+      </w:pPr>
+      <w:r>
+        <w:rPr>
+          <w:rFonts w:hint="eastAsia" w:ascii="Consolas" w:hAnsi="Consolas" w:cs="Consolas"/>
+          <w:b w:val="0"/>
+          <w:bCs w:val="0"/>
+          <w:i w:val="0"/>
+          <w:caps w:val="0"/>
+          <w:color w:val="990055"/>
+          <w:spacing w:val="-2"/>
+          <w:sz w:val="18"/>
+          <w:szCs w:val="18"/>
+          <w:u w:val="none"/>
+          <w:shd w:val="clear" w:fill="F5F2F0"/>
+          <w:lang w:val="en-US" w:eastAsia="zh-CN"/>
+        </w:rPr>
+        <w:t>Target:代理对象</w:t>
+      </w:r>
+    </w:p>
+    <w:p>
+      <w:pPr>
+        <w:pStyle w:val="5"/>
+        <w:keepNext w:val="0"/>
+        <w:keepLines w:val="0"/>
+        <w:pageBreakBefore w:val="0"/>
+        <w:widowControl/>
+        <w:suppressLineNumbers w:val="0"/>
+        <w:pBdr>
+          <w:top w:val="none" w:color="auto" w:sz="0" w:space="0"/>
+          <w:left w:val="none" w:color="auto" w:sz="0" w:space="0"/>
+          <w:bottom w:val="none" w:color="auto" w:sz="0" w:space="0"/>
+          <w:right w:val="none" w:color="auto" w:sz="0" w:space="0"/>
+        </w:pBdr>
+        <w:shd w:val="clear" w:fill="F5F2F0"/>
+        <w:kinsoku/>
+        <w:wordWrap/>
+        <w:overflowPunct/>
+        <w:topLinePunct w:val="0"/>
+        <w:autoSpaceDE/>
+        <w:autoSpaceDN/>
+        <w:bidi w:val="0"/>
+        <w:adjustRightInd/>
+        <w:snapToGrid/>
+        <w:spacing w:before="0" w:beforeAutospacing="0" w:after="0" w:afterAutospacing="0" w:line="240" w:lineRule="auto"/>
+        <w:ind w:left="839" w:leftChars="0" w:right="0" w:firstLine="420" w:firstLineChars="0"/>
+        <w:jc w:val="left"/>
+        <w:textAlignment w:val="auto"/>
+        <w:rPr>
+          <w:rFonts w:hint="eastAsia" w:ascii="Consolas" w:hAnsi="Consolas" w:cs="Consolas"/>
+          <w:b w:val="0"/>
+          <w:bCs w:val="0"/>
+          <w:i w:val="0"/>
+          <w:caps w:val="0"/>
+          <w:color w:val="990055"/>
+          <w:spacing w:val="-2"/>
+          <w:sz w:val="18"/>
+          <w:szCs w:val="18"/>
+          <w:u w:val="none"/>
+          <w:shd w:val="clear" w:fill="F5F2F0"/>
+          <w:lang w:val="en-US" w:eastAsia="zh-CN"/>
+        </w:rPr>
+      </w:pPr>
+      <w:r>
+        <w:rPr>
+          <w:rFonts w:hint="eastAsia" w:ascii="Consolas" w:hAnsi="Consolas" w:cs="Consolas"/>
+          <w:b w:val="0"/>
+          <w:bCs w:val="0"/>
+          <w:i w:val="0"/>
+          <w:caps w:val="0"/>
+          <w:color w:val="990055"/>
+          <w:spacing w:val="-2"/>
+          <w:sz w:val="18"/>
+          <w:szCs w:val="18"/>
+          <w:u w:val="none"/>
+          <w:shd w:val="clear" w:fill="F5F2F0"/>
+          <w:lang w:val="en-US" w:eastAsia="zh-CN"/>
+        </w:rPr>
+        <w:t>Handle:处理函数（get、set等13个函数）</w:t>
+      </w:r>
+    </w:p>
+    <w:p>
+      <w:pPr>
+        <w:keepNext w:val="0"/>
+        <w:keepLines w:val="0"/>
+        <w:pageBreakBefore w:val="0"/>
+        <w:numPr>
+          <w:ilvl w:val="0"/>
+          <w:numId w:val="3"/>
+        </w:numPr>
+        <w:kinsoku/>
+        <w:wordWrap/>
+        <w:overflowPunct/>
+        <w:topLinePunct w:val="0"/>
+        <w:autoSpaceDE/>
+        <w:autoSpaceDN/>
+        <w:bidi w:val="0"/>
+        <w:adjustRightInd/>
+        <w:snapToGrid/>
+        <w:spacing w:line="360" w:lineRule="auto"/>
+        <w:ind w:left="420" w:leftChars="0" w:firstLine="0" w:firstLineChars="0"/>
+        <w:jc w:val="both"/>
+        <w:textAlignment w:val="auto"/>
+        <w:rPr>
+          <w:rFonts w:hint="default"/>
+          <w:b/>
+          <w:bCs/>
+          <w:sz w:val="24"/>
+          <w:szCs w:val="24"/>
+          <w:lang w:val="en-US" w:eastAsia="zh-CN"/>
+        </w:rPr>
+      </w:pPr>
+      <w:r>
+        <w:rPr>
+          <w:rFonts w:hint="eastAsia"/>
+          <w:b/>
+          <w:bCs/>
+          <w:sz w:val="24"/>
+          <w:szCs w:val="24"/>
+          <w:lang w:val="en-US" w:eastAsia="zh-CN"/>
+        </w:rPr>
+        <w:t>Reflect</w:t>
+      </w:r>
+    </w:p>
+    <w:p>
+      <w:pPr>
+        <w:keepNext w:val="0"/>
+        <w:keepLines w:val="0"/>
+        <w:pageBreakBefore w:val="0"/>
+        <w:numPr>
+          <w:ilvl w:val="0"/>
+          <w:numId w:val="0"/>
+        </w:numPr>
+        <w:kinsoku/>
+        <w:wordWrap/>
+        <w:overflowPunct/>
+        <w:topLinePunct w:val="0"/>
+        <w:autoSpaceDE/>
+        <w:autoSpaceDN/>
+        <w:bidi w:val="0"/>
+        <w:adjustRightInd/>
+        <w:snapToGrid/>
+        <w:spacing w:line="360" w:lineRule="auto"/>
+        <w:ind w:left="420" w:leftChars="0" w:firstLine="420" w:firstLineChars="0"/>
+        <w:jc w:val="both"/>
+        <w:textAlignment w:val="auto"/>
+        <w:rPr>
+          <w:rFonts w:hint="eastAsia"/>
+          <w:b/>
+          <w:bCs/>
+          <w:sz w:val="24"/>
+          <w:szCs w:val="24"/>
+          <w:lang w:val="en-US" w:eastAsia="zh-CN"/>
+        </w:rPr>
+      </w:pPr>
+      <w:r>
+        <w:rPr>
+          <w:rFonts w:hint="eastAsia"/>
+          <w:b/>
+          <w:bCs/>
+          <w:sz w:val="24"/>
+          <w:szCs w:val="24"/>
+          <w:lang w:val="en-US" w:eastAsia="zh-CN"/>
+        </w:rPr>
+        <w:t>作用：</w:t>
+      </w:r>
+    </w:p>
+    <w:p>
+      <w:pPr>
+        <w:pStyle w:val="5"/>
+        <w:keepNext w:val="0"/>
+        <w:keepLines w:val="0"/>
+        <w:pageBreakBefore w:val="0"/>
+        <w:widowControl/>
+        <w:suppressLineNumbers w:val="0"/>
+        <w:pBdr>
+          <w:top w:val="none" w:color="auto" w:sz="0" w:space="0"/>
+          <w:left w:val="none" w:color="auto" w:sz="0" w:space="0"/>
+          <w:bottom w:val="none" w:color="auto" w:sz="0" w:space="0"/>
+          <w:right w:val="none" w:color="auto" w:sz="0" w:space="0"/>
+        </w:pBdr>
+        <w:shd w:val="clear" w:fill="F5F2F0"/>
+        <w:kinsoku/>
+        <w:wordWrap/>
+        <w:overflowPunct/>
+        <w:topLinePunct w:val="0"/>
+        <w:autoSpaceDE/>
+        <w:autoSpaceDN/>
+        <w:bidi w:val="0"/>
+        <w:adjustRightInd/>
+        <w:snapToGrid/>
+        <w:spacing w:before="0" w:beforeAutospacing="0" w:after="0" w:afterAutospacing="0" w:line="240" w:lineRule="auto"/>
+        <w:ind w:left="839" w:leftChars="0" w:right="0" w:firstLine="420" w:firstLineChars="0"/>
+        <w:jc w:val="left"/>
+        <w:textAlignment w:val="auto"/>
+        <w:rPr>
+          <w:rFonts w:hint="eastAsia" w:ascii="Consolas" w:hAnsi="Consolas" w:cs="Consolas"/>
+          <w:b w:val="0"/>
+          <w:bCs w:val="0"/>
+          <w:i w:val="0"/>
+          <w:caps w:val="0"/>
+          <w:color w:val="990055"/>
+          <w:spacing w:val="-2"/>
+          <w:sz w:val="18"/>
+          <w:szCs w:val="18"/>
+          <w:u w:val="none"/>
+          <w:shd w:val="clear" w:fill="F5F2F0"/>
+          <w:lang w:val="en-US" w:eastAsia="zh-CN"/>
+        </w:rPr>
+      </w:pPr>
+      <w:r>
+        <w:rPr>
+          <w:rFonts w:hint="eastAsia" w:ascii="Consolas" w:hAnsi="Consolas" w:cs="Consolas"/>
+          <w:b w:val="0"/>
+          <w:bCs w:val="0"/>
+          <w:i w:val="0"/>
+          <w:caps w:val="0"/>
+          <w:color w:val="990055"/>
+          <w:spacing w:val="-2"/>
+          <w:sz w:val="18"/>
+          <w:szCs w:val="18"/>
+          <w:u w:val="none"/>
+          <w:shd w:val="clear" w:fill="F5F2F0"/>
+          <w:lang w:val="en-US" w:eastAsia="zh-CN"/>
+        </w:rPr>
+        <w:t>1.将一部分object的方法放到reflect中使用</w:t>
+      </w:r>
+    </w:p>
+    <w:p>
+      <w:pPr>
+        <w:pStyle w:val="5"/>
+        <w:keepNext w:val="0"/>
+        <w:keepLines w:val="0"/>
+        <w:pageBreakBefore w:val="0"/>
+        <w:widowControl/>
+        <w:suppressLineNumbers w:val="0"/>
+        <w:pBdr>
+          <w:top w:val="none" w:color="auto" w:sz="0" w:space="0"/>
+          <w:left w:val="none" w:color="auto" w:sz="0" w:space="0"/>
+          <w:bottom w:val="none" w:color="auto" w:sz="0" w:space="0"/>
+          <w:right w:val="none" w:color="auto" w:sz="0" w:space="0"/>
+        </w:pBdr>
+        <w:shd w:val="clear" w:fill="F5F2F0"/>
+        <w:kinsoku/>
+        <w:wordWrap/>
+        <w:overflowPunct/>
+        <w:topLinePunct w:val="0"/>
+        <w:autoSpaceDE/>
+        <w:autoSpaceDN/>
+        <w:bidi w:val="0"/>
+        <w:adjustRightInd/>
+        <w:snapToGrid/>
+        <w:spacing w:before="0" w:beforeAutospacing="0" w:after="0" w:afterAutospacing="0" w:line="240" w:lineRule="auto"/>
+        <w:ind w:left="839" w:leftChars="0" w:right="0" w:firstLine="420" w:firstLineChars="0"/>
+        <w:jc w:val="left"/>
+        <w:textAlignment w:val="auto"/>
+        <w:rPr>
+          <w:rFonts w:hint="default" w:ascii="Consolas" w:hAnsi="Consolas" w:cs="Consolas"/>
+          <w:b w:val="0"/>
+          <w:bCs w:val="0"/>
+          <w:i w:val="0"/>
+          <w:caps w:val="0"/>
+          <w:color w:val="990055"/>
+          <w:spacing w:val="-2"/>
+          <w:sz w:val="18"/>
+          <w:szCs w:val="18"/>
+          <w:u w:val="none"/>
+          <w:shd w:val="clear" w:fill="F5F2F0"/>
+          <w:lang w:val="en-US" w:eastAsia="zh-CN"/>
+        </w:rPr>
+      </w:pPr>
+      <w:r>
+        <w:rPr>
+          <w:rFonts w:hint="eastAsia" w:ascii="Consolas" w:hAnsi="Consolas" w:cs="Consolas"/>
+          <w:b w:val="0"/>
+          <w:bCs w:val="0"/>
+          <w:i w:val="0"/>
+          <w:caps w:val="0"/>
+          <w:color w:val="990055"/>
+          <w:spacing w:val="-2"/>
+          <w:sz w:val="18"/>
+          <w:szCs w:val="18"/>
+          <w:u w:val="none"/>
+          <w:shd w:val="clear" w:fill="F5F2F0"/>
+          <w:lang w:val="en-US" w:eastAsia="zh-CN"/>
+        </w:rPr>
+        <w:t>2.修改一部分object方法的返回值使其更合理。如抛错变成false</w:t>
+      </w:r>
+    </w:p>
+    <w:p>
+      <w:pPr>
+        <w:pStyle w:val="5"/>
+        <w:keepNext w:val="0"/>
+        <w:keepLines w:val="0"/>
+        <w:pageBreakBefore w:val="0"/>
+        <w:widowControl/>
+        <w:suppressLineNumbers w:val="0"/>
+        <w:pBdr>
+          <w:top w:val="none" w:color="auto" w:sz="0" w:space="0"/>
+          <w:left w:val="none" w:color="auto" w:sz="0" w:space="0"/>
+          <w:bottom w:val="none" w:color="auto" w:sz="0" w:space="0"/>
+          <w:right w:val="none" w:color="auto" w:sz="0" w:space="0"/>
+        </w:pBdr>
+        <w:shd w:val="clear" w:fill="F5F2F0"/>
+        <w:kinsoku/>
+        <w:wordWrap/>
+        <w:overflowPunct/>
+        <w:topLinePunct w:val="0"/>
+        <w:autoSpaceDE/>
+        <w:autoSpaceDN/>
+        <w:bidi w:val="0"/>
+        <w:adjustRightInd/>
+        <w:snapToGrid/>
+        <w:spacing w:before="0" w:beforeAutospacing="0" w:after="0" w:afterAutospacing="0" w:line="240" w:lineRule="auto"/>
+        <w:ind w:left="839" w:leftChars="0" w:right="0" w:firstLine="420" w:firstLineChars="0"/>
+        <w:jc w:val="left"/>
+        <w:textAlignment w:val="auto"/>
+        <w:rPr>
+          <w:rFonts w:hint="default" w:ascii="Consolas" w:hAnsi="Consolas" w:cs="Consolas"/>
+          <w:b w:val="0"/>
+          <w:bCs w:val="0"/>
+          <w:i w:val="0"/>
+          <w:caps w:val="0"/>
+          <w:color w:val="990055"/>
+          <w:spacing w:val="-2"/>
+          <w:sz w:val="18"/>
+          <w:szCs w:val="18"/>
+          <w:u w:val="none"/>
+          <w:shd w:val="clear" w:fill="F5F2F0"/>
+          <w:lang w:val="en-US" w:eastAsia="zh-CN"/>
+        </w:rPr>
+      </w:pPr>
+      <w:r>
+        <w:rPr>
+          <w:rFonts w:hint="eastAsia" w:ascii="Consolas" w:hAnsi="Consolas" w:cs="Consolas"/>
+          <w:b w:val="0"/>
+          <w:bCs w:val="0"/>
+          <w:i w:val="0"/>
+          <w:caps w:val="0"/>
+          <w:color w:val="990055"/>
+          <w:spacing w:val="-2"/>
+          <w:sz w:val="18"/>
+          <w:szCs w:val="18"/>
+          <w:u w:val="none"/>
+          <w:shd w:val="clear" w:fill="F5F2F0"/>
+          <w:lang w:val="en-US" w:eastAsia="zh-CN"/>
+        </w:rPr>
+        <w:t>3.让所有的object行为变成函数行为</w:t>
+      </w:r>
+    </w:p>
+    <w:p>
+      <w:pPr>
+        <w:pStyle w:val="5"/>
+        <w:keepNext w:val="0"/>
+        <w:keepLines w:val="0"/>
+        <w:pageBreakBefore w:val="0"/>
+        <w:widowControl/>
+        <w:suppressLineNumbers w:val="0"/>
+        <w:pBdr>
+          <w:top w:val="none" w:color="auto" w:sz="0" w:space="0"/>
+          <w:left w:val="none" w:color="auto" w:sz="0" w:space="0"/>
+          <w:bottom w:val="none" w:color="auto" w:sz="0" w:space="0"/>
+          <w:right w:val="none" w:color="auto" w:sz="0" w:space="0"/>
+        </w:pBdr>
+        <w:shd w:val="clear" w:fill="F5F2F0"/>
+        <w:kinsoku/>
+        <w:wordWrap/>
+        <w:overflowPunct/>
+        <w:topLinePunct w:val="0"/>
+        <w:autoSpaceDE/>
+        <w:autoSpaceDN/>
+        <w:bidi w:val="0"/>
+        <w:adjustRightInd/>
+        <w:snapToGrid/>
+        <w:spacing w:before="0" w:beforeAutospacing="0" w:after="0" w:afterAutospacing="0" w:line="240" w:lineRule="auto"/>
+        <w:ind w:left="839" w:leftChars="0" w:right="0" w:firstLine="420" w:firstLineChars="0"/>
+        <w:jc w:val="left"/>
+        <w:textAlignment w:val="auto"/>
+        <w:rPr>
+          <w:rFonts w:hint="eastAsia" w:ascii="Consolas" w:hAnsi="Consolas" w:cs="Consolas"/>
+          <w:b w:val="0"/>
+          <w:bCs w:val="0"/>
+          <w:i w:val="0"/>
+          <w:caps w:val="0"/>
+          <w:color w:val="990055"/>
+          <w:spacing w:val="-2"/>
+          <w:sz w:val="18"/>
+          <w:szCs w:val="18"/>
+          <w:u w:val="none"/>
+          <w:shd w:val="clear" w:fill="F5F2F0"/>
+          <w:lang w:val="en-US" w:eastAsia="zh-CN"/>
+        </w:rPr>
+      </w:pPr>
+      <w:r>
+        <w:rPr>
+          <w:rFonts w:hint="eastAsia" w:ascii="Consolas" w:hAnsi="Consolas" w:cs="Consolas"/>
+          <w:b w:val="0"/>
+          <w:bCs w:val="0"/>
+          <w:i w:val="0"/>
+          <w:caps w:val="0"/>
+          <w:color w:val="990055"/>
+          <w:spacing w:val="-2"/>
+          <w:sz w:val="18"/>
+          <w:szCs w:val="18"/>
+          <w:u w:val="none"/>
+          <w:shd w:val="clear" w:fill="F5F2F0"/>
+          <w:lang w:val="en-US" w:eastAsia="zh-CN"/>
+        </w:rPr>
+        <w:t>4.让proxy调用reflect方法（reflect也是13中方法）</w:t>
+      </w:r>
+    </w:p>
+    <w:p>
+      <w:pPr>
+        <w:keepNext w:val="0"/>
+        <w:keepLines w:val="0"/>
+        <w:pageBreakBefore w:val="0"/>
+        <w:numPr>
+          <w:ilvl w:val="0"/>
+          <w:numId w:val="3"/>
+        </w:numPr>
+        <w:kinsoku/>
+        <w:wordWrap/>
+        <w:overflowPunct/>
+        <w:topLinePunct w:val="0"/>
+        <w:autoSpaceDE/>
+        <w:autoSpaceDN/>
+        <w:bidi w:val="0"/>
+        <w:adjustRightInd/>
+        <w:snapToGrid/>
+        <w:spacing w:line="360" w:lineRule="auto"/>
+        <w:ind w:left="420" w:leftChars="0" w:firstLine="0" w:firstLineChars="0"/>
+        <w:jc w:val="both"/>
+        <w:textAlignment w:val="auto"/>
+        <w:rPr>
+          <w:rFonts w:hint="default"/>
+          <w:b/>
+          <w:bCs/>
+          <w:sz w:val="24"/>
+          <w:szCs w:val="24"/>
+          <w:lang w:val="en-US" w:eastAsia="zh-CN"/>
+        </w:rPr>
+      </w:pPr>
+      <w:r>
+        <w:rPr>
+          <w:rFonts w:hint="eastAsia"/>
+          <w:b/>
+          <w:bCs/>
+          <w:sz w:val="24"/>
+          <w:szCs w:val="24"/>
+          <w:lang w:val="en-US" w:eastAsia="zh-CN"/>
+        </w:rPr>
+        <w:t>Generator</w:t>
+      </w:r>
+    </w:p>
+    <w:p>
+      <w:pPr>
+        <w:keepNext w:val="0"/>
+        <w:keepLines w:val="0"/>
+        <w:pageBreakBefore w:val="0"/>
+        <w:numPr>
+          <w:numId w:val="0"/>
+        </w:numPr>
+        <w:kinsoku/>
+        <w:wordWrap/>
+        <w:overflowPunct/>
+        <w:topLinePunct w:val="0"/>
+        <w:autoSpaceDE/>
+        <w:autoSpaceDN/>
+        <w:bidi w:val="0"/>
+        <w:adjustRightInd/>
+        <w:snapToGrid/>
+        <w:spacing w:line="360" w:lineRule="auto"/>
+        <w:ind w:left="420" w:leftChars="0"/>
+        <w:jc w:val="both"/>
+        <w:textAlignment w:val="auto"/>
+        <w:rPr>
+          <w:rFonts w:hint="default"/>
+          <w:b/>
+          <w:bCs/>
+          <w:sz w:val="24"/>
+          <w:szCs w:val="24"/>
+          <w:lang w:val="en-US" w:eastAsia="zh-CN"/>
+        </w:rPr>
+      </w:pPr>
+      <w:bookmarkStart w:id="0" w:name="_GoBack"/>
+      <w:bookmarkEnd w:id="0"/>
     </w:p>
     <w:sectPr>
       <w:pgSz w:w="11906" w:h="16838"/>

--- a/cloudMusic/CloudMusic项目复盘.docx
+++ b/cloudMusic/CloudMusic项目复盘.docx
@@ -15632,7 +15632,6 @@
             <w:insideH w:val="none" w:color="auto" w:sz="0" w:space="0"/>
             <w:insideV w:val="none" w:color="auto" w:sz="0" w:space="0"/>
           </w:tblBorders>
-          <w:shd w:val="clear" w:color="auto" w:fill="auto"/>
           <w:tblCellMar>
             <w:top w:w="15" w:type="dxa"/>
             <w:left w:w="15" w:type="dxa"/>
@@ -15786,7 +15785,6 @@
             <w:insideH w:val="none" w:color="auto" w:sz="0" w:space="0"/>
             <w:insideV w:val="none" w:color="auto" w:sz="0" w:space="0"/>
           </w:tblBorders>
-          <w:shd w:val="clear" w:color="auto" w:fill="auto"/>
           <w:tblCellMar>
             <w:top w:w="15" w:type="dxa"/>
             <w:left w:w="15" w:type="dxa"/>
@@ -16093,7 +16091,6 @@
             <w:insideH w:val="none" w:color="auto" w:sz="0" w:space="0"/>
             <w:insideV w:val="none" w:color="auto" w:sz="0" w:space="0"/>
           </w:tblBorders>
-          <w:shd w:val="clear" w:color="auto" w:fill="auto"/>
           <w:tblCellMar>
             <w:top w:w="15" w:type="dxa"/>
             <w:left w:w="15" w:type="dxa"/>
@@ -36246,6 +36243,7 @@
         <w:keepLines w:val="0"/>
         <w:pageBreakBefore w:val="0"/>
         <w:numPr>
+          <w:ilvl w:val="0"/>
           <w:numId w:val="0"/>
         </w:numPr>
         <w:kinsoku/>
@@ -36836,6 +36834,1841 @@
           <w:lang w:val="en-US" w:eastAsia="zh-CN"/>
         </w:rPr>
         <w:t>Generator</w:t>
+      </w:r>
+    </w:p>
+    <w:p>
+      <w:pPr>
+        <w:pStyle w:val="5"/>
+        <w:keepNext w:val="0"/>
+        <w:keepLines w:val="0"/>
+        <w:pageBreakBefore w:val="0"/>
+        <w:widowControl/>
+        <w:suppressLineNumbers w:val="0"/>
+        <w:pBdr>
+          <w:top w:val="none" w:color="auto" w:sz="0" w:space="0"/>
+          <w:left w:val="none" w:color="auto" w:sz="0" w:space="0"/>
+          <w:bottom w:val="none" w:color="auto" w:sz="0" w:space="0"/>
+          <w:right w:val="none" w:color="auto" w:sz="0" w:space="0"/>
+        </w:pBdr>
+        <w:shd w:val="clear" w:fill="F5F2F0"/>
+        <w:kinsoku/>
+        <w:wordWrap/>
+        <w:overflowPunct/>
+        <w:topLinePunct w:val="0"/>
+        <w:autoSpaceDE/>
+        <w:autoSpaceDN/>
+        <w:bidi w:val="0"/>
+        <w:adjustRightInd/>
+        <w:snapToGrid/>
+        <w:spacing w:before="0" w:beforeAutospacing="0" w:after="0" w:afterAutospacing="0" w:line="240" w:lineRule="auto"/>
+        <w:ind w:left="839" w:leftChars="0" w:right="0" w:firstLine="420" w:firstLineChars="0"/>
+        <w:jc w:val="left"/>
+        <w:textAlignment w:val="auto"/>
+        <w:rPr>
+          <w:rFonts w:hint="eastAsia" w:ascii="Consolas" w:hAnsi="Consolas" w:cs="Consolas"/>
+          <w:b w:val="0"/>
+          <w:bCs w:val="0"/>
+          <w:i w:val="0"/>
+          <w:caps w:val="0"/>
+          <w:color w:val="990055"/>
+          <w:spacing w:val="-2"/>
+          <w:sz w:val="18"/>
+          <w:szCs w:val="18"/>
+          <w:u w:val="none"/>
+          <w:shd w:val="clear" w:fill="F5F2F0"/>
+          <w:lang w:val="en-US" w:eastAsia="zh-CN"/>
+        </w:rPr>
+      </w:pPr>
+      <w:r>
+        <w:rPr>
+          <w:rFonts w:hint="eastAsia" w:ascii="Consolas" w:hAnsi="Consolas" w:cs="Consolas"/>
+          <w:b w:val="0"/>
+          <w:bCs w:val="0"/>
+          <w:i w:val="0"/>
+          <w:caps w:val="0"/>
+          <w:color w:val="990055"/>
+          <w:spacing w:val="-2"/>
+          <w:sz w:val="18"/>
+          <w:szCs w:val="18"/>
+          <w:u w:val="none"/>
+          <w:shd w:val="clear" w:fill="F5F2F0"/>
+          <w:lang w:val="en-US" w:eastAsia="zh-CN"/>
+        </w:rPr>
+        <w:t>1.generator函数返回的不是函数体执行的结果，而是一个指针g，用来控制执行进度的</w:t>
+      </w:r>
+    </w:p>
+    <w:p>
+      <w:pPr>
+        <w:pStyle w:val="5"/>
+        <w:keepNext w:val="0"/>
+        <w:keepLines w:val="0"/>
+        <w:pageBreakBefore w:val="0"/>
+        <w:widowControl/>
+        <w:suppressLineNumbers w:val="0"/>
+        <w:pBdr>
+          <w:top w:val="none" w:color="auto" w:sz="0" w:space="0"/>
+          <w:left w:val="none" w:color="auto" w:sz="0" w:space="0"/>
+          <w:bottom w:val="none" w:color="auto" w:sz="0" w:space="0"/>
+          <w:right w:val="none" w:color="auto" w:sz="0" w:space="0"/>
+        </w:pBdr>
+        <w:shd w:val="clear" w:fill="F5F2F0"/>
+        <w:kinsoku/>
+        <w:wordWrap/>
+        <w:overflowPunct/>
+        <w:topLinePunct w:val="0"/>
+        <w:autoSpaceDE/>
+        <w:autoSpaceDN/>
+        <w:bidi w:val="0"/>
+        <w:adjustRightInd/>
+        <w:snapToGrid/>
+        <w:spacing w:before="0" w:beforeAutospacing="0" w:after="0" w:afterAutospacing="0" w:line="240" w:lineRule="auto"/>
+        <w:ind w:left="839" w:leftChars="0" w:right="0" w:firstLine="420" w:firstLineChars="0"/>
+        <w:jc w:val="left"/>
+        <w:textAlignment w:val="auto"/>
+        <w:rPr>
+          <w:rFonts w:hint="default" w:ascii="Consolas" w:hAnsi="Consolas" w:cs="Consolas"/>
+          <w:b w:val="0"/>
+          <w:bCs w:val="0"/>
+          <w:i w:val="0"/>
+          <w:caps w:val="0"/>
+          <w:color w:val="990055"/>
+          <w:spacing w:val="-2"/>
+          <w:sz w:val="18"/>
+          <w:szCs w:val="18"/>
+          <w:u w:val="none"/>
+          <w:shd w:val="clear" w:fill="F5F2F0"/>
+          <w:lang w:val="en-US" w:eastAsia="zh-CN"/>
+        </w:rPr>
+      </w:pPr>
+      <w:r>
+        <w:rPr>
+          <w:rFonts w:hint="eastAsia" w:ascii="Consolas" w:hAnsi="Consolas" w:cs="Consolas"/>
+          <w:b w:val="0"/>
+          <w:bCs w:val="0"/>
+          <w:i w:val="0"/>
+          <w:caps w:val="0"/>
+          <w:color w:val="990055"/>
+          <w:spacing w:val="-2"/>
+          <w:sz w:val="18"/>
+          <w:szCs w:val="18"/>
+          <w:u w:val="none"/>
+          <w:shd w:val="clear" w:fill="F5F2F0"/>
+          <w:lang w:val="en-US" w:eastAsia="zh-CN"/>
+        </w:rPr>
+        <w:t>2.g可以调用next方法，每调用一次跳到最近的yield处</w:t>
+      </w:r>
+    </w:p>
+    <w:p>
+      <w:pPr>
+        <w:pStyle w:val="5"/>
+        <w:keepNext w:val="0"/>
+        <w:keepLines w:val="0"/>
+        <w:pageBreakBefore w:val="0"/>
+        <w:widowControl/>
+        <w:suppressLineNumbers w:val="0"/>
+        <w:pBdr>
+          <w:top w:val="none" w:color="auto" w:sz="0" w:space="0"/>
+          <w:left w:val="none" w:color="auto" w:sz="0" w:space="0"/>
+          <w:bottom w:val="none" w:color="auto" w:sz="0" w:space="0"/>
+          <w:right w:val="none" w:color="auto" w:sz="0" w:space="0"/>
+        </w:pBdr>
+        <w:shd w:val="clear" w:fill="F5F2F0"/>
+        <w:kinsoku/>
+        <w:wordWrap/>
+        <w:overflowPunct/>
+        <w:topLinePunct w:val="0"/>
+        <w:autoSpaceDE/>
+        <w:autoSpaceDN/>
+        <w:bidi w:val="0"/>
+        <w:adjustRightInd/>
+        <w:snapToGrid/>
+        <w:spacing w:before="0" w:beforeAutospacing="0" w:after="0" w:afterAutospacing="0" w:line="240" w:lineRule="auto"/>
+        <w:ind w:left="839" w:leftChars="0" w:right="0" w:firstLine="420" w:firstLineChars="0"/>
+        <w:jc w:val="left"/>
+        <w:textAlignment w:val="auto"/>
+        <w:rPr>
+          <w:rFonts w:hint="default" w:ascii="Consolas" w:hAnsi="Consolas" w:cs="Consolas"/>
+          <w:b w:val="0"/>
+          <w:bCs w:val="0"/>
+          <w:i w:val="0"/>
+          <w:caps w:val="0"/>
+          <w:color w:val="990055"/>
+          <w:spacing w:val="-2"/>
+          <w:sz w:val="18"/>
+          <w:szCs w:val="18"/>
+          <w:u w:val="none"/>
+          <w:shd w:val="clear" w:fill="F5F2F0"/>
+          <w:lang w:val="en-US" w:eastAsia="zh-CN"/>
+        </w:rPr>
+      </w:pPr>
+      <w:r>
+        <w:rPr>
+          <w:rFonts w:hint="eastAsia" w:ascii="Consolas" w:hAnsi="Consolas" w:cs="Consolas"/>
+          <w:b w:val="0"/>
+          <w:bCs w:val="0"/>
+          <w:i w:val="0"/>
+          <w:caps w:val="0"/>
+          <w:color w:val="990055"/>
+          <w:spacing w:val="-2"/>
+          <w:sz w:val="18"/>
+          <w:szCs w:val="18"/>
+          <w:u w:val="none"/>
+          <w:shd w:val="clear" w:fill="F5F2F0"/>
+          <w:lang w:val="en-US" w:eastAsia="zh-CN"/>
+        </w:rPr>
+        <w:t>3.调用next会返回一个对象（value,done）</w:t>
+      </w:r>
+    </w:p>
+    <w:p>
+      <w:pPr>
+        <w:pStyle w:val="5"/>
+        <w:keepNext w:val="0"/>
+        <w:keepLines w:val="0"/>
+        <w:pageBreakBefore w:val="0"/>
+        <w:widowControl/>
+        <w:suppressLineNumbers w:val="0"/>
+        <w:pBdr>
+          <w:top w:val="none" w:color="auto" w:sz="0" w:space="0"/>
+          <w:left w:val="none" w:color="auto" w:sz="0" w:space="0"/>
+          <w:bottom w:val="none" w:color="auto" w:sz="0" w:space="0"/>
+          <w:right w:val="none" w:color="auto" w:sz="0" w:space="0"/>
+        </w:pBdr>
+        <w:shd w:val="clear" w:fill="F5F2F0"/>
+        <w:kinsoku/>
+        <w:wordWrap/>
+        <w:overflowPunct/>
+        <w:topLinePunct w:val="0"/>
+        <w:autoSpaceDE/>
+        <w:autoSpaceDN/>
+        <w:bidi w:val="0"/>
+        <w:adjustRightInd/>
+        <w:snapToGrid/>
+        <w:spacing w:before="0" w:beforeAutospacing="0" w:after="0" w:afterAutospacing="0" w:line="240" w:lineRule="auto"/>
+        <w:ind w:left="839" w:leftChars="0" w:right="0" w:firstLine="420" w:firstLineChars="0"/>
+        <w:jc w:val="left"/>
+        <w:textAlignment w:val="auto"/>
+        <w:rPr>
+          <w:rFonts w:hint="default" w:ascii="Consolas" w:hAnsi="Consolas" w:cs="Consolas"/>
+          <w:b w:val="0"/>
+          <w:bCs w:val="0"/>
+          <w:i w:val="0"/>
+          <w:caps w:val="0"/>
+          <w:color w:val="990055"/>
+          <w:spacing w:val="-2"/>
+          <w:sz w:val="18"/>
+          <w:szCs w:val="18"/>
+          <w:u w:val="none"/>
+          <w:shd w:val="clear" w:fill="F5F2F0"/>
+          <w:lang w:val="en-US" w:eastAsia="zh-CN"/>
+        </w:rPr>
+      </w:pPr>
+      <w:r>
+        <w:rPr>
+          <w:rFonts w:hint="eastAsia" w:ascii="Consolas" w:hAnsi="Consolas" w:cs="Consolas"/>
+          <w:b w:val="0"/>
+          <w:bCs w:val="0"/>
+          <w:i w:val="0"/>
+          <w:caps w:val="0"/>
+          <w:color w:val="990055"/>
+          <w:spacing w:val="-2"/>
+          <w:sz w:val="18"/>
+          <w:szCs w:val="18"/>
+          <w:u w:val="none"/>
+          <w:shd w:val="clear" w:fill="F5F2F0"/>
+          <w:lang w:val="en-US" w:eastAsia="zh-CN"/>
+        </w:rPr>
+        <w:tab/>
+        <w:t>Value:yield后面的表达式的计算值</w:t>
+      </w:r>
+    </w:p>
+    <w:p>
+      <w:pPr>
+        <w:pStyle w:val="5"/>
+        <w:keepNext w:val="0"/>
+        <w:keepLines w:val="0"/>
+        <w:pageBreakBefore w:val="0"/>
+        <w:widowControl/>
+        <w:suppressLineNumbers w:val="0"/>
+        <w:pBdr>
+          <w:top w:val="none" w:color="auto" w:sz="0" w:space="0"/>
+          <w:left w:val="none" w:color="auto" w:sz="0" w:space="0"/>
+          <w:bottom w:val="none" w:color="auto" w:sz="0" w:space="0"/>
+          <w:right w:val="none" w:color="auto" w:sz="0" w:space="0"/>
+        </w:pBdr>
+        <w:shd w:val="clear" w:fill="F5F2F0"/>
+        <w:kinsoku/>
+        <w:wordWrap/>
+        <w:overflowPunct/>
+        <w:topLinePunct w:val="0"/>
+        <w:autoSpaceDE/>
+        <w:autoSpaceDN/>
+        <w:bidi w:val="0"/>
+        <w:adjustRightInd/>
+        <w:snapToGrid/>
+        <w:spacing w:before="0" w:beforeAutospacing="0" w:after="0" w:afterAutospacing="0" w:line="240" w:lineRule="auto"/>
+        <w:ind w:left="839" w:leftChars="0" w:right="0" w:firstLine="420" w:firstLineChars="0"/>
+        <w:jc w:val="left"/>
+        <w:textAlignment w:val="auto"/>
+        <w:rPr>
+          <w:rFonts w:hint="default" w:ascii="Consolas" w:hAnsi="Consolas" w:cs="Consolas"/>
+          <w:b w:val="0"/>
+          <w:bCs w:val="0"/>
+          <w:i w:val="0"/>
+          <w:caps w:val="0"/>
+          <w:color w:val="990055"/>
+          <w:spacing w:val="-2"/>
+          <w:sz w:val="18"/>
+          <w:szCs w:val="18"/>
+          <w:u w:val="none"/>
+          <w:shd w:val="clear" w:fill="F5F2F0"/>
+          <w:lang w:val="en-US" w:eastAsia="zh-CN"/>
+        </w:rPr>
+      </w:pPr>
+      <w:r>
+        <w:rPr>
+          <w:rFonts w:hint="eastAsia" w:ascii="Consolas" w:hAnsi="Consolas" w:cs="Consolas"/>
+          <w:b w:val="0"/>
+          <w:bCs w:val="0"/>
+          <w:i w:val="0"/>
+          <w:caps w:val="0"/>
+          <w:color w:val="990055"/>
+          <w:spacing w:val="-2"/>
+          <w:sz w:val="18"/>
+          <w:szCs w:val="18"/>
+          <w:u w:val="none"/>
+          <w:shd w:val="clear" w:fill="F5F2F0"/>
+          <w:lang w:val="en-US" w:eastAsia="zh-CN"/>
+        </w:rPr>
+        <w:tab/>
+        <w:t>Done：generator是否执行完成的标志位</w:t>
+      </w:r>
+    </w:p>
+    <w:p>
+      <w:pPr>
+        <w:pStyle w:val="5"/>
+        <w:keepNext w:val="0"/>
+        <w:keepLines w:val="0"/>
+        <w:pageBreakBefore w:val="0"/>
+        <w:widowControl/>
+        <w:suppressLineNumbers w:val="0"/>
+        <w:pBdr>
+          <w:top w:val="none" w:color="auto" w:sz="0" w:space="0"/>
+          <w:left w:val="none" w:color="auto" w:sz="0" w:space="0"/>
+          <w:bottom w:val="none" w:color="auto" w:sz="0" w:space="0"/>
+          <w:right w:val="none" w:color="auto" w:sz="0" w:space="0"/>
+        </w:pBdr>
+        <w:shd w:val="clear" w:fill="F5F2F0"/>
+        <w:kinsoku/>
+        <w:wordWrap/>
+        <w:overflowPunct/>
+        <w:topLinePunct w:val="0"/>
+        <w:autoSpaceDE/>
+        <w:autoSpaceDN/>
+        <w:bidi w:val="0"/>
+        <w:adjustRightInd/>
+        <w:snapToGrid/>
+        <w:spacing w:before="0" w:beforeAutospacing="0" w:after="0" w:afterAutospacing="0" w:line="240" w:lineRule="auto"/>
+        <w:ind w:left="839" w:leftChars="0" w:right="0" w:firstLine="420" w:firstLineChars="0"/>
+        <w:jc w:val="left"/>
+        <w:textAlignment w:val="auto"/>
+        <w:rPr>
+          <w:rFonts w:hint="eastAsia" w:ascii="Consolas" w:hAnsi="Consolas" w:cs="Consolas"/>
+          <w:b w:val="0"/>
+          <w:bCs w:val="0"/>
+          <w:i w:val="0"/>
+          <w:caps w:val="0"/>
+          <w:color w:val="990055"/>
+          <w:spacing w:val="-2"/>
+          <w:sz w:val="18"/>
+          <w:szCs w:val="18"/>
+          <w:u w:val="none"/>
+          <w:shd w:val="clear" w:fill="F5F2F0"/>
+          <w:lang w:val="en-US" w:eastAsia="zh-CN"/>
+        </w:rPr>
+      </w:pPr>
+      <w:r>
+        <w:rPr>
+          <w:rFonts w:hint="eastAsia" w:ascii="Consolas" w:hAnsi="Consolas" w:cs="Consolas"/>
+          <w:b w:val="0"/>
+          <w:bCs w:val="0"/>
+          <w:i w:val="0"/>
+          <w:caps w:val="0"/>
+          <w:color w:val="990055"/>
+          <w:spacing w:val="-2"/>
+          <w:sz w:val="18"/>
+          <w:szCs w:val="18"/>
+          <w:u w:val="none"/>
+          <w:shd w:val="clear" w:fill="F5F2F0"/>
+          <w:lang w:val="en-US" w:eastAsia="zh-CN"/>
+        </w:rPr>
+        <w:t>4.next的可以传参，参数取代的是上一个yield后面表达式的计算值</w:t>
+      </w:r>
+    </w:p>
+    <w:p>
+      <w:pPr>
+        <w:pStyle w:val="5"/>
+        <w:keepNext w:val="0"/>
+        <w:keepLines w:val="0"/>
+        <w:pageBreakBefore w:val="0"/>
+        <w:widowControl/>
+        <w:suppressLineNumbers w:val="0"/>
+        <w:pBdr>
+          <w:top w:val="none" w:color="auto" w:sz="0" w:space="0"/>
+          <w:left w:val="none" w:color="auto" w:sz="0" w:space="0"/>
+          <w:bottom w:val="none" w:color="auto" w:sz="0" w:space="0"/>
+          <w:right w:val="none" w:color="auto" w:sz="0" w:space="0"/>
+        </w:pBdr>
+        <w:shd w:val="clear" w:fill="F5F2F0"/>
+        <w:kinsoku/>
+        <w:wordWrap/>
+        <w:overflowPunct/>
+        <w:topLinePunct w:val="0"/>
+        <w:autoSpaceDE/>
+        <w:autoSpaceDN/>
+        <w:bidi w:val="0"/>
+        <w:adjustRightInd/>
+        <w:snapToGrid/>
+        <w:spacing w:before="0" w:beforeAutospacing="0" w:after="0" w:afterAutospacing="0" w:line="240" w:lineRule="auto"/>
+        <w:ind w:left="839" w:leftChars="0" w:right="0" w:firstLine="420" w:firstLineChars="0"/>
+        <w:jc w:val="left"/>
+        <w:textAlignment w:val="auto"/>
+        <w:rPr>
+          <w:rFonts w:hint="eastAsia" w:ascii="Consolas" w:hAnsi="Consolas" w:cs="Consolas"/>
+          <w:b w:val="0"/>
+          <w:bCs w:val="0"/>
+          <w:i w:val="0"/>
+          <w:caps w:val="0"/>
+          <w:color w:val="990055"/>
+          <w:spacing w:val="-2"/>
+          <w:sz w:val="18"/>
+          <w:szCs w:val="18"/>
+          <w:u w:val="none"/>
+          <w:shd w:val="clear" w:fill="F5F2F0"/>
+          <w:lang w:val="en-US" w:eastAsia="zh-CN"/>
+        </w:rPr>
+      </w:pPr>
+      <w:r>
+        <w:rPr>
+          <w:rFonts w:hint="eastAsia" w:ascii="Consolas" w:hAnsi="Consolas" w:cs="Consolas"/>
+          <w:b w:val="0"/>
+          <w:bCs w:val="0"/>
+          <w:i w:val="0"/>
+          <w:caps w:val="0"/>
+          <w:color w:val="990055"/>
+          <w:spacing w:val="-2"/>
+          <w:sz w:val="18"/>
+          <w:szCs w:val="18"/>
+          <w:u w:val="none"/>
+          <w:shd w:val="clear" w:fill="F5F2F0"/>
+          <w:lang w:val="en-US" w:eastAsia="zh-CN"/>
+        </w:rPr>
+        <w:t>5.Generator函数函数体的内容的执行只能通过next函数进行</w:t>
+      </w:r>
+    </w:p>
+    <w:p>
+      <w:pPr>
+        <w:keepNext w:val="0"/>
+        <w:keepLines w:val="0"/>
+        <w:pageBreakBefore w:val="0"/>
+        <w:numPr>
+          <w:ilvl w:val="0"/>
+          <w:numId w:val="3"/>
+        </w:numPr>
+        <w:kinsoku/>
+        <w:wordWrap/>
+        <w:overflowPunct/>
+        <w:topLinePunct w:val="0"/>
+        <w:autoSpaceDE/>
+        <w:autoSpaceDN/>
+        <w:bidi w:val="0"/>
+        <w:adjustRightInd/>
+        <w:snapToGrid/>
+        <w:spacing w:line="360" w:lineRule="auto"/>
+        <w:ind w:left="420" w:leftChars="0" w:firstLine="0" w:firstLineChars="0"/>
+        <w:jc w:val="both"/>
+        <w:textAlignment w:val="auto"/>
+        <w:rPr>
+          <w:rFonts w:hint="default"/>
+          <w:b/>
+          <w:bCs/>
+          <w:sz w:val="24"/>
+          <w:szCs w:val="24"/>
+          <w:lang w:val="en-US" w:eastAsia="zh-CN"/>
+        </w:rPr>
+      </w:pPr>
+      <w:r>
+        <w:rPr>
+          <w:rFonts w:hint="eastAsia"/>
+          <w:b/>
+          <w:bCs/>
+          <w:sz w:val="24"/>
+          <w:szCs w:val="24"/>
+          <w:lang w:val="en-US" w:eastAsia="zh-CN"/>
+        </w:rPr>
+        <w:t>Async和await</w:t>
+      </w:r>
+    </w:p>
+    <w:p>
+      <w:pPr>
+        <w:keepNext w:val="0"/>
+        <w:keepLines w:val="0"/>
+        <w:pageBreakBefore w:val="0"/>
+        <w:numPr>
+          <w:ilvl w:val="0"/>
+          <w:numId w:val="0"/>
+        </w:numPr>
+        <w:kinsoku/>
+        <w:wordWrap/>
+        <w:overflowPunct/>
+        <w:topLinePunct w:val="0"/>
+        <w:autoSpaceDE/>
+        <w:autoSpaceDN/>
+        <w:bidi w:val="0"/>
+        <w:adjustRightInd/>
+        <w:snapToGrid/>
+        <w:spacing w:line="360" w:lineRule="auto"/>
+        <w:ind w:left="420" w:leftChars="0" w:firstLine="420" w:firstLineChars="0"/>
+        <w:jc w:val="both"/>
+        <w:textAlignment w:val="auto"/>
+        <w:rPr>
+          <w:rFonts w:hint="eastAsia"/>
+          <w:b w:val="0"/>
+          <w:bCs w:val="0"/>
+          <w:sz w:val="24"/>
+          <w:szCs w:val="24"/>
+          <w:lang w:val="en-US" w:eastAsia="zh-CN"/>
+        </w:rPr>
+      </w:pPr>
+      <w:r>
+        <w:rPr>
+          <w:rFonts w:hint="eastAsia"/>
+          <w:b w:val="0"/>
+          <w:bCs w:val="0"/>
+          <w:sz w:val="24"/>
+          <w:szCs w:val="24"/>
+          <w:lang w:val="en-US" w:eastAsia="zh-CN"/>
+        </w:rPr>
+        <w:t>Async是generator的语法糖，本质是在generator的外部报过了一个自动执行器spawn函数，不需要人为next去执行异步了，直接像同步函数一样执行完获得结果。</w:t>
+      </w:r>
+    </w:p>
+    <w:p>
+      <w:pPr>
+        <w:keepNext w:val="0"/>
+        <w:keepLines w:val="0"/>
+        <w:pageBreakBefore w:val="0"/>
+        <w:numPr>
+          <w:ilvl w:val="0"/>
+          <w:numId w:val="0"/>
+        </w:numPr>
+        <w:kinsoku/>
+        <w:wordWrap/>
+        <w:overflowPunct/>
+        <w:topLinePunct w:val="0"/>
+        <w:autoSpaceDE/>
+        <w:autoSpaceDN/>
+        <w:bidi w:val="0"/>
+        <w:adjustRightInd/>
+        <w:snapToGrid/>
+        <w:spacing w:line="360" w:lineRule="auto"/>
+        <w:ind w:left="420" w:leftChars="0" w:firstLine="420" w:firstLineChars="0"/>
+        <w:jc w:val="both"/>
+        <w:textAlignment w:val="auto"/>
+        <w:rPr>
+          <w:rFonts w:hint="eastAsia"/>
+          <w:b w:val="0"/>
+          <w:bCs w:val="0"/>
+          <w:sz w:val="24"/>
+          <w:szCs w:val="24"/>
+          <w:lang w:val="en-US" w:eastAsia="zh-CN"/>
+        </w:rPr>
+      </w:pPr>
+      <w:r>
+        <w:rPr>
+          <w:rFonts w:hint="eastAsia"/>
+          <w:b w:val="0"/>
+          <w:bCs w:val="0"/>
+          <w:sz w:val="24"/>
+          <w:szCs w:val="24"/>
+          <w:lang w:val="en-US" w:eastAsia="zh-CN"/>
+        </w:rPr>
+        <w:t>通过await卡住异步的点，执行执行栈中的其他任务去，异步执行完以后从await处继续往后执行，整个看起来写法就像是同步的写法，妙啊！</w:t>
+      </w:r>
+    </w:p>
+    <w:p>
+      <w:pPr>
+        <w:keepNext w:val="0"/>
+        <w:keepLines w:val="0"/>
+        <w:pageBreakBefore w:val="0"/>
+        <w:numPr>
+          <w:ilvl w:val="0"/>
+          <w:numId w:val="0"/>
+        </w:numPr>
+        <w:kinsoku/>
+        <w:wordWrap/>
+        <w:overflowPunct/>
+        <w:topLinePunct w:val="0"/>
+        <w:autoSpaceDE/>
+        <w:autoSpaceDN/>
+        <w:bidi w:val="0"/>
+        <w:adjustRightInd/>
+        <w:snapToGrid/>
+        <w:spacing w:line="360" w:lineRule="auto"/>
+        <w:ind w:left="420" w:leftChars="0" w:firstLine="420" w:firstLineChars="0"/>
+        <w:jc w:val="both"/>
+        <w:textAlignment w:val="auto"/>
+        <w:rPr>
+          <w:rFonts w:hint="eastAsia"/>
+          <w:b w:val="0"/>
+          <w:bCs w:val="0"/>
+          <w:sz w:val="24"/>
+          <w:szCs w:val="24"/>
+          <w:lang w:val="en-US" w:eastAsia="zh-CN"/>
+        </w:rPr>
+      </w:pPr>
+      <w:r>
+        <w:rPr>
+          <w:rFonts w:hint="eastAsia"/>
+          <w:b w:val="0"/>
+          <w:bCs w:val="0"/>
+          <w:sz w:val="24"/>
+          <w:szCs w:val="24"/>
+          <w:lang w:val="en-US" w:eastAsia="zh-CN"/>
+        </w:rPr>
+        <w:t>例：</w:t>
+      </w:r>
+    </w:p>
+    <w:p>
+      <w:pPr>
+        <w:pStyle w:val="5"/>
+        <w:keepNext w:val="0"/>
+        <w:keepLines w:val="0"/>
+        <w:pageBreakBefore w:val="0"/>
+        <w:widowControl/>
+        <w:suppressLineNumbers w:val="0"/>
+        <w:pBdr>
+          <w:top w:val="none" w:color="auto" w:sz="0" w:space="0"/>
+          <w:left w:val="none" w:color="auto" w:sz="0" w:space="0"/>
+          <w:bottom w:val="none" w:color="auto" w:sz="0" w:space="0"/>
+          <w:right w:val="none" w:color="auto" w:sz="0" w:space="0"/>
+        </w:pBdr>
+        <w:shd w:val="clear" w:fill="F5F2F0"/>
+        <w:kinsoku/>
+        <w:wordWrap/>
+        <w:overflowPunct/>
+        <w:topLinePunct w:val="0"/>
+        <w:autoSpaceDE/>
+        <w:autoSpaceDN/>
+        <w:bidi w:val="0"/>
+        <w:adjustRightInd/>
+        <w:snapToGrid/>
+        <w:spacing w:before="0" w:beforeAutospacing="0" w:after="0" w:afterAutospacing="0" w:line="240" w:lineRule="auto"/>
+        <w:ind w:left="839" w:leftChars="0" w:right="0" w:firstLine="420" w:firstLineChars="0"/>
+        <w:jc w:val="left"/>
+        <w:textAlignment w:val="auto"/>
+        <w:rPr>
+          <w:rFonts w:hint="eastAsia" w:ascii="Consolas" w:hAnsi="Consolas" w:cs="Consolas"/>
+          <w:b w:val="0"/>
+          <w:bCs w:val="0"/>
+          <w:i w:val="0"/>
+          <w:caps w:val="0"/>
+          <w:color w:val="990055"/>
+          <w:spacing w:val="-2"/>
+          <w:sz w:val="18"/>
+          <w:szCs w:val="18"/>
+          <w:u w:val="none"/>
+          <w:shd w:val="clear" w:fill="F5F2F0"/>
+          <w:lang w:val="en-US" w:eastAsia="zh-CN"/>
+        </w:rPr>
+      </w:pPr>
+      <w:r>
+        <w:rPr>
+          <w:rFonts w:hint="default" w:ascii="Consolas" w:hAnsi="Consolas" w:cs="Consolas"/>
+          <w:b w:val="0"/>
+          <w:bCs w:val="0"/>
+          <w:i w:val="0"/>
+          <w:caps w:val="0"/>
+          <w:color w:val="990055"/>
+          <w:spacing w:val="-2"/>
+          <w:sz w:val="18"/>
+          <w:szCs w:val="18"/>
+          <w:u w:val="none"/>
+          <w:shd w:val="clear" w:fill="F5F2F0"/>
+          <w:lang w:val="en-US" w:eastAsia="zh-CN"/>
+        </w:rPr>
+        <w:t>  function timeout(ms) {</w:t>
+      </w:r>
+    </w:p>
+    <w:p>
+      <w:pPr>
+        <w:pStyle w:val="5"/>
+        <w:keepNext w:val="0"/>
+        <w:keepLines w:val="0"/>
+        <w:pageBreakBefore w:val="0"/>
+        <w:widowControl/>
+        <w:suppressLineNumbers w:val="0"/>
+        <w:pBdr>
+          <w:top w:val="none" w:color="auto" w:sz="0" w:space="0"/>
+          <w:left w:val="none" w:color="auto" w:sz="0" w:space="0"/>
+          <w:bottom w:val="none" w:color="auto" w:sz="0" w:space="0"/>
+          <w:right w:val="none" w:color="auto" w:sz="0" w:space="0"/>
+        </w:pBdr>
+        <w:shd w:val="clear" w:fill="F5F2F0"/>
+        <w:kinsoku/>
+        <w:wordWrap/>
+        <w:overflowPunct/>
+        <w:topLinePunct w:val="0"/>
+        <w:autoSpaceDE/>
+        <w:autoSpaceDN/>
+        <w:bidi w:val="0"/>
+        <w:adjustRightInd/>
+        <w:snapToGrid/>
+        <w:spacing w:before="0" w:beforeAutospacing="0" w:after="0" w:afterAutospacing="0" w:line="240" w:lineRule="auto"/>
+        <w:ind w:left="839" w:leftChars="0" w:right="0" w:firstLine="420" w:firstLineChars="0"/>
+        <w:jc w:val="left"/>
+        <w:textAlignment w:val="auto"/>
+        <w:rPr>
+          <w:rFonts w:hint="default" w:ascii="Consolas" w:hAnsi="Consolas" w:cs="Consolas"/>
+          <w:b w:val="0"/>
+          <w:bCs w:val="0"/>
+          <w:i w:val="0"/>
+          <w:caps w:val="0"/>
+          <w:color w:val="990055"/>
+          <w:spacing w:val="-2"/>
+          <w:sz w:val="18"/>
+          <w:szCs w:val="18"/>
+          <w:u w:val="none"/>
+          <w:shd w:val="clear" w:fill="F5F2F0"/>
+          <w:lang w:val="en-US" w:eastAsia="zh-CN"/>
+        </w:rPr>
+      </w:pPr>
+      <w:r>
+        <w:rPr>
+          <w:rFonts w:hint="default" w:ascii="Consolas" w:hAnsi="Consolas" w:cs="Consolas"/>
+          <w:b w:val="0"/>
+          <w:bCs w:val="0"/>
+          <w:i w:val="0"/>
+          <w:caps w:val="0"/>
+          <w:color w:val="990055"/>
+          <w:spacing w:val="-2"/>
+          <w:sz w:val="18"/>
+          <w:szCs w:val="18"/>
+          <w:u w:val="none"/>
+          <w:shd w:val="clear" w:fill="F5F2F0"/>
+          <w:lang w:val="en-US" w:eastAsia="zh-CN"/>
+        </w:rPr>
+        <w:t>    return new Promise((resolve) =&gt; {</w:t>
+      </w:r>
+    </w:p>
+    <w:p>
+      <w:pPr>
+        <w:pStyle w:val="5"/>
+        <w:keepNext w:val="0"/>
+        <w:keepLines w:val="0"/>
+        <w:pageBreakBefore w:val="0"/>
+        <w:widowControl/>
+        <w:suppressLineNumbers w:val="0"/>
+        <w:pBdr>
+          <w:top w:val="none" w:color="auto" w:sz="0" w:space="0"/>
+          <w:left w:val="none" w:color="auto" w:sz="0" w:space="0"/>
+          <w:bottom w:val="none" w:color="auto" w:sz="0" w:space="0"/>
+          <w:right w:val="none" w:color="auto" w:sz="0" w:space="0"/>
+        </w:pBdr>
+        <w:shd w:val="clear" w:fill="F5F2F0"/>
+        <w:kinsoku/>
+        <w:wordWrap/>
+        <w:overflowPunct/>
+        <w:topLinePunct w:val="0"/>
+        <w:autoSpaceDE/>
+        <w:autoSpaceDN/>
+        <w:bidi w:val="0"/>
+        <w:adjustRightInd/>
+        <w:snapToGrid/>
+        <w:spacing w:before="0" w:beforeAutospacing="0" w:after="0" w:afterAutospacing="0" w:line="240" w:lineRule="auto"/>
+        <w:ind w:left="839" w:leftChars="0" w:right="0" w:firstLine="420" w:firstLineChars="0"/>
+        <w:jc w:val="left"/>
+        <w:textAlignment w:val="auto"/>
+        <w:rPr>
+          <w:rFonts w:hint="default" w:ascii="Consolas" w:hAnsi="Consolas" w:cs="Consolas"/>
+          <w:b w:val="0"/>
+          <w:bCs w:val="0"/>
+          <w:i w:val="0"/>
+          <w:caps w:val="0"/>
+          <w:color w:val="990055"/>
+          <w:spacing w:val="-2"/>
+          <w:sz w:val="18"/>
+          <w:szCs w:val="18"/>
+          <w:u w:val="none"/>
+          <w:shd w:val="clear" w:fill="F5F2F0"/>
+          <w:lang w:val="en-US" w:eastAsia="zh-CN"/>
+        </w:rPr>
+      </w:pPr>
+      <w:r>
+        <w:rPr>
+          <w:rFonts w:hint="default" w:ascii="Consolas" w:hAnsi="Consolas" w:cs="Consolas"/>
+          <w:b w:val="0"/>
+          <w:bCs w:val="0"/>
+          <w:i w:val="0"/>
+          <w:caps w:val="0"/>
+          <w:color w:val="990055"/>
+          <w:spacing w:val="-2"/>
+          <w:sz w:val="18"/>
+          <w:szCs w:val="18"/>
+          <w:u w:val="none"/>
+          <w:shd w:val="clear" w:fill="F5F2F0"/>
+          <w:lang w:val="en-US" w:eastAsia="zh-CN"/>
+        </w:rPr>
+        <w:t>      setTimeout(resolve, ms);</w:t>
+      </w:r>
+    </w:p>
+    <w:p>
+      <w:pPr>
+        <w:pStyle w:val="5"/>
+        <w:keepNext w:val="0"/>
+        <w:keepLines w:val="0"/>
+        <w:pageBreakBefore w:val="0"/>
+        <w:widowControl/>
+        <w:suppressLineNumbers w:val="0"/>
+        <w:pBdr>
+          <w:top w:val="none" w:color="auto" w:sz="0" w:space="0"/>
+          <w:left w:val="none" w:color="auto" w:sz="0" w:space="0"/>
+          <w:bottom w:val="none" w:color="auto" w:sz="0" w:space="0"/>
+          <w:right w:val="none" w:color="auto" w:sz="0" w:space="0"/>
+        </w:pBdr>
+        <w:shd w:val="clear" w:fill="F5F2F0"/>
+        <w:kinsoku/>
+        <w:wordWrap/>
+        <w:overflowPunct/>
+        <w:topLinePunct w:val="0"/>
+        <w:autoSpaceDE/>
+        <w:autoSpaceDN/>
+        <w:bidi w:val="0"/>
+        <w:adjustRightInd/>
+        <w:snapToGrid/>
+        <w:spacing w:before="0" w:beforeAutospacing="0" w:after="0" w:afterAutospacing="0" w:line="240" w:lineRule="auto"/>
+        <w:ind w:left="839" w:leftChars="0" w:right="0" w:firstLine="420" w:firstLineChars="0"/>
+        <w:jc w:val="left"/>
+        <w:textAlignment w:val="auto"/>
+        <w:rPr>
+          <w:rFonts w:hint="default" w:ascii="Consolas" w:hAnsi="Consolas" w:cs="Consolas"/>
+          <w:b w:val="0"/>
+          <w:bCs w:val="0"/>
+          <w:i w:val="0"/>
+          <w:caps w:val="0"/>
+          <w:color w:val="990055"/>
+          <w:spacing w:val="-2"/>
+          <w:sz w:val="18"/>
+          <w:szCs w:val="18"/>
+          <w:u w:val="none"/>
+          <w:shd w:val="clear" w:fill="F5F2F0"/>
+          <w:lang w:val="en-US" w:eastAsia="zh-CN"/>
+        </w:rPr>
+      </w:pPr>
+      <w:r>
+        <w:rPr>
+          <w:rFonts w:hint="default" w:ascii="Consolas" w:hAnsi="Consolas" w:cs="Consolas"/>
+          <w:b w:val="0"/>
+          <w:bCs w:val="0"/>
+          <w:i w:val="0"/>
+          <w:caps w:val="0"/>
+          <w:color w:val="990055"/>
+          <w:spacing w:val="-2"/>
+          <w:sz w:val="18"/>
+          <w:szCs w:val="18"/>
+          <w:u w:val="none"/>
+          <w:shd w:val="clear" w:fill="F5F2F0"/>
+          <w:lang w:val="en-US" w:eastAsia="zh-CN"/>
+        </w:rPr>
+        <w:t>    });</w:t>
+      </w:r>
+    </w:p>
+    <w:p>
+      <w:pPr>
+        <w:pStyle w:val="5"/>
+        <w:keepNext w:val="0"/>
+        <w:keepLines w:val="0"/>
+        <w:pageBreakBefore w:val="0"/>
+        <w:widowControl/>
+        <w:suppressLineNumbers w:val="0"/>
+        <w:pBdr>
+          <w:top w:val="none" w:color="auto" w:sz="0" w:space="0"/>
+          <w:left w:val="none" w:color="auto" w:sz="0" w:space="0"/>
+          <w:bottom w:val="none" w:color="auto" w:sz="0" w:space="0"/>
+          <w:right w:val="none" w:color="auto" w:sz="0" w:space="0"/>
+        </w:pBdr>
+        <w:shd w:val="clear" w:fill="F5F2F0"/>
+        <w:kinsoku/>
+        <w:wordWrap/>
+        <w:overflowPunct/>
+        <w:topLinePunct w:val="0"/>
+        <w:autoSpaceDE/>
+        <w:autoSpaceDN/>
+        <w:bidi w:val="0"/>
+        <w:adjustRightInd/>
+        <w:snapToGrid/>
+        <w:spacing w:before="0" w:beforeAutospacing="0" w:after="0" w:afterAutospacing="0" w:line="240" w:lineRule="auto"/>
+        <w:ind w:left="839" w:leftChars="0" w:right="0" w:firstLine="420" w:firstLineChars="0"/>
+        <w:jc w:val="left"/>
+        <w:textAlignment w:val="auto"/>
+        <w:rPr>
+          <w:rFonts w:hint="default" w:ascii="Consolas" w:hAnsi="Consolas" w:cs="Consolas"/>
+          <w:b w:val="0"/>
+          <w:bCs w:val="0"/>
+          <w:i w:val="0"/>
+          <w:caps w:val="0"/>
+          <w:color w:val="990055"/>
+          <w:spacing w:val="-2"/>
+          <w:sz w:val="18"/>
+          <w:szCs w:val="18"/>
+          <w:u w:val="none"/>
+          <w:shd w:val="clear" w:fill="F5F2F0"/>
+          <w:lang w:val="en-US" w:eastAsia="zh-CN"/>
+        </w:rPr>
+      </w:pPr>
+      <w:r>
+        <w:rPr>
+          <w:rFonts w:hint="default" w:ascii="Consolas" w:hAnsi="Consolas" w:cs="Consolas"/>
+          <w:b w:val="0"/>
+          <w:bCs w:val="0"/>
+          <w:i w:val="0"/>
+          <w:caps w:val="0"/>
+          <w:color w:val="990055"/>
+          <w:spacing w:val="-2"/>
+          <w:sz w:val="18"/>
+          <w:szCs w:val="18"/>
+          <w:u w:val="none"/>
+          <w:shd w:val="clear" w:fill="F5F2F0"/>
+          <w:lang w:val="en-US" w:eastAsia="zh-CN"/>
+        </w:rPr>
+        <w:t>  }</w:t>
+      </w:r>
+    </w:p>
+    <w:p>
+      <w:pPr>
+        <w:pStyle w:val="5"/>
+        <w:keepNext w:val="0"/>
+        <w:keepLines w:val="0"/>
+        <w:pageBreakBefore w:val="0"/>
+        <w:widowControl/>
+        <w:suppressLineNumbers w:val="0"/>
+        <w:pBdr>
+          <w:top w:val="none" w:color="auto" w:sz="0" w:space="0"/>
+          <w:left w:val="none" w:color="auto" w:sz="0" w:space="0"/>
+          <w:bottom w:val="none" w:color="auto" w:sz="0" w:space="0"/>
+          <w:right w:val="none" w:color="auto" w:sz="0" w:space="0"/>
+        </w:pBdr>
+        <w:shd w:val="clear" w:fill="F5F2F0"/>
+        <w:kinsoku/>
+        <w:wordWrap/>
+        <w:overflowPunct/>
+        <w:topLinePunct w:val="0"/>
+        <w:autoSpaceDE/>
+        <w:autoSpaceDN/>
+        <w:bidi w:val="0"/>
+        <w:adjustRightInd/>
+        <w:snapToGrid/>
+        <w:spacing w:before="0" w:beforeAutospacing="0" w:after="0" w:afterAutospacing="0" w:line="240" w:lineRule="auto"/>
+        <w:ind w:left="839" w:leftChars="0" w:right="0" w:firstLine="420" w:firstLineChars="0"/>
+        <w:jc w:val="left"/>
+        <w:textAlignment w:val="auto"/>
+        <w:rPr>
+          <w:rFonts w:hint="default" w:ascii="Consolas" w:hAnsi="Consolas" w:cs="Consolas"/>
+          <w:b w:val="0"/>
+          <w:bCs w:val="0"/>
+          <w:i w:val="0"/>
+          <w:caps w:val="0"/>
+          <w:color w:val="990055"/>
+          <w:spacing w:val="-2"/>
+          <w:sz w:val="18"/>
+          <w:szCs w:val="18"/>
+          <w:u w:val="none"/>
+          <w:shd w:val="clear" w:fill="F5F2F0"/>
+          <w:lang w:val="en-US" w:eastAsia="zh-CN"/>
+        </w:rPr>
+      </w:pPr>
+      <w:r>
+        <w:rPr>
+          <w:rFonts w:hint="default" w:ascii="Consolas" w:hAnsi="Consolas" w:cs="Consolas"/>
+          <w:b w:val="0"/>
+          <w:bCs w:val="0"/>
+          <w:i w:val="0"/>
+          <w:caps w:val="0"/>
+          <w:color w:val="990055"/>
+          <w:spacing w:val="-2"/>
+          <w:sz w:val="18"/>
+          <w:szCs w:val="18"/>
+          <w:u w:val="none"/>
+          <w:shd w:val="clear" w:fill="F5F2F0"/>
+          <w:lang w:val="en-US" w:eastAsia="zh-CN"/>
+        </w:rPr>
+        <w:t>  </w:t>
+      </w:r>
+    </w:p>
+    <w:p>
+      <w:pPr>
+        <w:pStyle w:val="5"/>
+        <w:keepNext w:val="0"/>
+        <w:keepLines w:val="0"/>
+        <w:pageBreakBefore w:val="0"/>
+        <w:widowControl/>
+        <w:suppressLineNumbers w:val="0"/>
+        <w:pBdr>
+          <w:top w:val="none" w:color="auto" w:sz="0" w:space="0"/>
+          <w:left w:val="none" w:color="auto" w:sz="0" w:space="0"/>
+          <w:bottom w:val="none" w:color="auto" w:sz="0" w:space="0"/>
+          <w:right w:val="none" w:color="auto" w:sz="0" w:space="0"/>
+        </w:pBdr>
+        <w:shd w:val="clear" w:fill="F5F2F0"/>
+        <w:kinsoku/>
+        <w:wordWrap/>
+        <w:overflowPunct/>
+        <w:topLinePunct w:val="0"/>
+        <w:autoSpaceDE/>
+        <w:autoSpaceDN/>
+        <w:bidi w:val="0"/>
+        <w:adjustRightInd/>
+        <w:snapToGrid/>
+        <w:spacing w:before="0" w:beforeAutospacing="0" w:after="0" w:afterAutospacing="0" w:line="240" w:lineRule="auto"/>
+        <w:ind w:left="839" w:leftChars="0" w:right="0" w:firstLine="420" w:firstLineChars="0"/>
+        <w:jc w:val="left"/>
+        <w:textAlignment w:val="auto"/>
+        <w:rPr>
+          <w:rFonts w:hint="default" w:ascii="Consolas" w:hAnsi="Consolas" w:cs="Consolas"/>
+          <w:b w:val="0"/>
+          <w:bCs w:val="0"/>
+          <w:i w:val="0"/>
+          <w:caps w:val="0"/>
+          <w:color w:val="990055"/>
+          <w:spacing w:val="-2"/>
+          <w:sz w:val="18"/>
+          <w:szCs w:val="18"/>
+          <w:u w:val="none"/>
+          <w:shd w:val="clear" w:fill="F5F2F0"/>
+          <w:lang w:val="en-US" w:eastAsia="zh-CN"/>
+        </w:rPr>
+      </w:pPr>
+      <w:r>
+        <w:rPr>
+          <w:rFonts w:hint="default" w:ascii="Consolas" w:hAnsi="Consolas" w:cs="Consolas"/>
+          <w:b w:val="0"/>
+          <w:bCs w:val="0"/>
+          <w:i w:val="0"/>
+          <w:caps w:val="0"/>
+          <w:color w:val="990055"/>
+          <w:spacing w:val="-2"/>
+          <w:sz w:val="18"/>
+          <w:szCs w:val="18"/>
+          <w:u w:val="none"/>
+          <w:shd w:val="clear" w:fill="F5F2F0"/>
+          <w:lang w:val="en-US" w:eastAsia="zh-CN"/>
+        </w:rPr>
+        <w:t>  </w:t>
+      </w:r>
+      <w:r>
+        <w:rPr>
+          <w:rFonts w:hint="default" w:ascii="Consolas" w:hAnsi="Consolas" w:cs="Consolas"/>
+          <w:b/>
+          <w:bCs/>
+          <w:i w:val="0"/>
+          <w:caps w:val="0"/>
+          <w:color w:val="990055"/>
+          <w:spacing w:val="-2"/>
+          <w:sz w:val="18"/>
+          <w:szCs w:val="18"/>
+          <w:u w:val="none"/>
+          <w:shd w:val="clear" w:fill="F5F2F0"/>
+          <w:lang w:val="en-US" w:eastAsia="zh-CN"/>
+        </w:rPr>
+        <w:t>async</w:t>
+      </w:r>
+      <w:r>
+        <w:rPr>
+          <w:rFonts w:hint="default" w:ascii="Consolas" w:hAnsi="Consolas" w:cs="Consolas"/>
+          <w:b w:val="0"/>
+          <w:bCs w:val="0"/>
+          <w:i w:val="0"/>
+          <w:caps w:val="0"/>
+          <w:color w:val="990055"/>
+          <w:spacing w:val="-2"/>
+          <w:sz w:val="18"/>
+          <w:szCs w:val="18"/>
+          <w:u w:val="none"/>
+          <w:shd w:val="clear" w:fill="F5F2F0"/>
+          <w:lang w:val="en-US" w:eastAsia="zh-CN"/>
+        </w:rPr>
+        <w:t> function asyncPrint(value, ms) {</w:t>
+      </w:r>
+    </w:p>
+    <w:p>
+      <w:pPr>
+        <w:pStyle w:val="5"/>
+        <w:keepNext w:val="0"/>
+        <w:keepLines w:val="0"/>
+        <w:pageBreakBefore w:val="0"/>
+        <w:widowControl/>
+        <w:suppressLineNumbers w:val="0"/>
+        <w:pBdr>
+          <w:top w:val="none" w:color="auto" w:sz="0" w:space="0"/>
+          <w:left w:val="none" w:color="auto" w:sz="0" w:space="0"/>
+          <w:bottom w:val="none" w:color="auto" w:sz="0" w:space="0"/>
+          <w:right w:val="none" w:color="auto" w:sz="0" w:space="0"/>
+        </w:pBdr>
+        <w:shd w:val="clear" w:fill="F5F2F0"/>
+        <w:kinsoku/>
+        <w:wordWrap/>
+        <w:overflowPunct/>
+        <w:topLinePunct w:val="0"/>
+        <w:autoSpaceDE/>
+        <w:autoSpaceDN/>
+        <w:bidi w:val="0"/>
+        <w:adjustRightInd/>
+        <w:snapToGrid/>
+        <w:spacing w:before="0" w:beforeAutospacing="0" w:after="0" w:afterAutospacing="0" w:line="240" w:lineRule="auto"/>
+        <w:ind w:left="839" w:leftChars="0" w:right="0" w:firstLine="420" w:firstLineChars="0"/>
+        <w:jc w:val="left"/>
+        <w:textAlignment w:val="auto"/>
+        <w:rPr>
+          <w:rFonts w:hint="default" w:ascii="Consolas" w:hAnsi="Consolas" w:cs="Consolas"/>
+          <w:b w:val="0"/>
+          <w:bCs w:val="0"/>
+          <w:i w:val="0"/>
+          <w:caps w:val="0"/>
+          <w:color w:val="990055"/>
+          <w:spacing w:val="-2"/>
+          <w:sz w:val="18"/>
+          <w:szCs w:val="18"/>
+          <w:u w:val="none"/>
+          <w:shd w:val="clear" w:fill="F5F2F0"/>
+          <w:lang w:val="en-US" w:eastAsia="zh-CN"/>
+        </w:rPr>
+      </w:pPr>
+      <w:r>
+        <w:rPr>
+          <w:rFonts w:hint="default" w:ascii="Consolas" w:hAnsi="Consolas" w:cs="Consolas"/>
+          <w:b w:val="0"/>
+          <w:bCs w:val="0"/>
+          <w:i w:val="0"/>
+          <w:caps w:val="0"/>
+          <w:color w:val="990055"/>
+          <w:spacing w:val="-2"/>
+          <w:sz w:val="18"/>
+          <w:szCs w:val="18"/>
+          <w:u w:val="none"/>
+          <w:shd w:val="clear" w:fill="F5F2F0"/>
+          <w:lang w:val="en-US" w:eastAsia="zh-CN"/>
+        </w:rPr>
+        <w:t>    try{</w:t>
+      </w:r>
+    </w:p>
+    <w:p>
+      <w:pPr>
+        <w:pStyle w:val="5"/>
+        <w:keepNext w:val="0"/>
+        <w:keepLines w:val="0"/>
+        <w:pageBreakBefore w:val="0"/>
+        <w:widowControl/>
+        <w:suppressLineNumbers w:val="0"/>
+        <w:pBdr>
+          <w:top w:val="none" w:color="auto" w:sz="0" w:space="0"/>
+          <w:left w:val="none" w:color="auto" w:sz="0" w:space="0"/>
+          <w:bottom w:val="none" w:color="auto" w:sz="0" w:space="0"/>
+          <w:right w:val="none" w:color="auto" w:sz="0" w:space="0"/>
+        </w:pBdr>
+        <w:shd w:val="clear" w:fill="F5F2F0"/>
+        <w:kinsoku/>
+        <w:wordWrap/>
+        <w:overflowPunct/>
+        <w:topLinePunct w:val="0"/>
+        <w:autoSpaceDE/>
+        <w:autoSpaceDN/>
+        <w:bidi w:val="0"/>
+        <w:adjustRightInd/>
+        <w:snapToGrid/>
+        <w:spacing w:before="0" w:beforeAutospacing="0" w:after="0" w:afterAutospacing="0" w:line="240" w:lineRule="auto"/>
+        <w:ind w:left="839" w:leftChars="0" w:right="0" w:firstLine="420" w:firstLineChars="0"/>
+        <w:jc w:val="left"/>
+        <w:textAlignment w:val="auto"/>
+        <w:rPr>
+          <w:rFonts w:hint="default" w:ascii="Consolas" w:hAnsi="Consolas" w:cs="Consolas"/>
+          <w:b w:val="0"/>
+          <w:bCs w:val="0"/>
+          <w:i w:val="0"/>
+          <w:caps w:val="0"/>
+          <w:color w:val="990055"/>
+          <w:spacing w:val="-2"/>
+          <w:sz w:val="18"/>
+          <w:szCs w:val="18"/>
+          <w:u w:val="none"/>
+          <w:shd w:val="clear" w:fill="F5F2F0"/>
+          <w:lang w:val="en-US" w:eastAsia="zh-CN"/>
+        </w:rPr>
+      </w:pPr>
+      <w:r>
+        <w:rPr>
+          <w:rFonts w:hint="default" w:ascii="Consolas" w:hAnsi="Consolas" w:cs="Consolas"/>
+          <w:b w:val="0"/>
+          <w:bCs w:val="0"/>
+          <w:i w:val="0"/>
+          <w:caps w:val="0"/>
+          <w:color w:val="990055"/>
+          <w:spacing w:val="-2"/>
+          <w:sz w:val="18"/>
+          <w:szCs w:val="18"/>
+          <w:u w:val="none"/>
+          <w:shd w:val="clear" w:fill="F5F2F0"/>
+          <w:lang w:val="en-US" w:eastAsia="zh-CN"/>
+        </w:rPr>
+        <w:t>      </w:t>
+      </w:r>
+      <w:r>
+        <w:rPr>
+          <w:rFonts w:hint="default" w:ascii="Consolas" w:hAnsi="Consolas" w:cs="Consolas"/>
+          <w:b/>
+          <w:bCs/>
+          <w:i w:val="0"/>
+          <w:caps w:val="0"/>
+          <w:color w:val="990055"/>
+          <w:spacing w:val="-2"/>
+          <w:sz w:val="18"/>
+          <w:szCs w:val="18"/>
+          <w:u w:val="none"/>
+          <w:shd w:val="clear" w:fill="F5F2F0"/>
+          <w:lang w:val="en-US" w:eastAsia="zh-CN"/>
+        </w:rPr>
+        <w:t>await</w:t>
+      </w:r>
+      <w:r>
+        <w:rPr>
+          <w:rFonts w:hint="default" w:ascii="Consolas" w:hAnsi="Consolas" w:cs="Consolas"/>
+          <w:b w:val="0"/>
+          <w:bCs w:val="0"/>
+          <w:i w:val="0"/>
+          <w:caps w:val="0"/>
+          <w:color w:val="990055"/>
+          <w:spacing w:val="-2"/>
+          <w:sz w:val="18"/>
+          <w:szCs w:val="18"/>
+          <w:u w:val="none"/>
+          <w:shd w:val="clear" w:fill="F5F2F0"/>
+          <w:lang w:val="en-US" w:eastAsia="zh-CN"/>
+        </w:rPr>
+        <w:t> timeout(ms);</w:t>
+      </w:r>
+    </w:p>
+    <w:p>
+      <w:pPr>
+        <w:pStyle w:val="5"/>
+        <w:keepNext w:val="0"/>
+        <w:keepLines w:val="0"/>
+        <w:pageBreakBefore w:val="0"/>
+        <w:widowControl/>
+        <w:suppressLineNumbers w:val="0"/>
+        <w:pBdr>
+          <w:top w:val="none" w:color="auto" w:sz="0" w:space="0"/>
+          <w:left w:val="none" w:color="auto" w:sz="0" w:space="0"/>
+          <w:bottom w:val="none" w:color="auto" w:sz="0" w:space="0"/>
+          <w:right w:val="none" w:color="auto" w:sz="0" w:space="0"/>
+        </w:pBdr>
+        <w:shd w:val="clear" w:fill="F5F2F0"/>
+        <w:kinsoku/>
+        <w:wordWrap/>
+        <w:overflowPunct/>
+        <w:topLinePunct w:val="0"/>
+        <w:autoSpaceDE/>
+        <w:autoSpaceDN/>
+        <w:bidi w:val="0"/>
+        <w:adjustRightInd/>
+        <w:snapToGrid/>
+        <w:spacing w:before="0" w:beforeAutospacing="0" w:after="0" w:afterAutospacing="0" w:line="240" w:lineRule="auto"/>
+        <w:ind w:left="839" w:leftChars="0" w:right="0" w:firstLine="420" w:firstLineChars="0"/>
+        <w:jc w:val="left"/>
+        <w:textAlignment w:val="auto"/>
+        <w:rPr>
+          <w:rFonts w:hint="default" w:ascii="Consolas" w:hAnsi="Consolas" w:cs="Consolas"/>
+          <w:b w:val="0"/>
+          <w:bCs w:val="0"/>
+          <w:i w:val="0"/>
+          <w:caps w:val="0"/>
+          <w:color w:val="990055"/>
+          <w:spacing w:val="-2"/>
+          <w:sz w:val="18"/>
+          <w:szCs w:val="18"/>
+          <w:u w:val="none"/>
+          <w:shd w:val="clear" w:fill="F5F2F0"/>
+          <w:lang w:val="en-US" w:eastAsia="zh-CN"/>
+        </w:rPr>
+      </w:pPr>
+      <w:r>
+        <w:rPr>
+          <w:rFonts w:hint="default" w:ascii="Consolas" w:hAnsi="Consolas" w:cs="Consolas"/>
+          <w:b w:val="0"/>
+          <w:bCs w:val="0"/>
+          <w:i w:val="0"/>
+          <w:caps w:val="0"/>
+          <w:color w:val="990055"/>
+          <w:spacing w:val="-2"/>
+          <w:sz w:val="18"/>
+          <w:szCs w:val="18"/>
+          <w:u w:val="none"/>
+          <w:shd w:val="clear" w:fill="F5F2F0"/>
+          <w:lang w:val="en-US" w:eastAsia="zh-CN"/>
+        </w:rPr>
+        <w:t>    }</w:t>
+      </w:r>
+    </w:p>
+    <w:p>
+      <w:pPr>
+        <w:pStyle w:val="5"/>
+        <w:keepNext w:val="0"/>
+        <w:keepLines w:val="0"/>
+        <w:pageBreakBefore w:val="0"/>
+        <w:widowControl/>
+        <w:suppressLineNumbers w:val="0"/>
+        <w:pBdr>
+          <w:top w:val="none" w:color="auto" w:sz="0" w:space="0"/>
+          <w:left w:val="none" w:color="auto" w:sz="0" w:space="0"/>
+          <w:bottom w:val="none" w:color="auto" w:sz="0" w:space="0"/>
+          <w:right w:val="none" w:color="auto" w:sz="0" w:space="0"/>
+        </w:pBdr>
+        <w:shd w:val="clear" w:fill="F5F2F0"/>
+        <w:kinsoku/>
+        <w:wordWrap/>
+        <w:overflowPunct/>
+        <w:topLinePunct w:val="0"/>
+        <w:autoSpaceDE/>
+        <w:autoSpaceDN/>
+        <w:bidi w:val="0"/>
+        <w:adjustRightInd/>
+        <w:snapToGrid/>
+        <w:spacing w:before="0" w:beforeAutospacing="0" w:after="0" w:afterAutospacing="0" w:line="240" w:lineRule="auto"/>
+        <w:ind w:left="839" w:leftChars="0" w:right="0" w:firstLine="420" w:firstLineChars="0"/>
+        <w:jc w:val="left"/>
+        <w:textAlignment w:val="auto"/>
+        <w:rPr>
+          <w:rFonts w:hint="default" w:ascii="Consolas" w:hAnsi="Consolas" w:cs="Consolas"/>
+          <w:b w:val="0"/>
+          <w:bCs w:val="0"/>
+          <w:i w:val="0"/>
+          <w:caps w:val="0"/>
+          <w:color w:val="990055"/>
+          <w:spacing w:val="-2"/>
+          <w:sz w:val="18"/>
+          <w:szCs w:val="18"/>
+          <w:u w:val="none"/>
+          <w:shd w:val="clear" w:fill="F5F2F0"/>
+          <w:lang w:val="en-US" w:eastAsia="zh-CN"/>
+        </w:rPr>
+      </w:pPr>
+      <w:r>
+        <w:rPr>
+          <w:rFonts w:hint="default" w:ascii="Consolas" w:hAnsi="Consolas" w:cs="Consolas"/>
+          <w:b w:val="0"/>
+          <w:bCs w:val="0"/>
+          <w:i w:val="0"/>
+          <w:caps w:val="0"/>
+          <w:color w:val="990055"/>
+          <w:spacing w:val="-2"/>
+          <w:sz w:val="18"/>
+          <w:szCs w:val="18"/>
+          <w:u w:val="none"/>
+          <w:shd w:val="clear" w:fill="F5F2F0"/>
+          <w:lang w:val="en-US" w:eastAsia="zh-CN"/>
+        </w:rPr>
+        <w:t>    catch(err){</w:t>
+      </w:r>
+    </w:p>
+    <w:p>
+      <w:pPr>
+        <w:pStyle w:val="5"/>
+        <w:keepNext w:val="0"/>
+        <w:keepLines w:val="0"/>
+        <w:pageBreakBefore w:val="0"/>
+        <w:widowControl/>
+        <w:suppressLineNumbers w:val="0"/>
+        <w:pBdr>
+          <w:top w:val="none" w:color="auto" w:sz="0" w:space="0"/>
+          <w:left w:val="none" w:color="auto" w:sz="0" w:space="0"/>
+          <w:bottom w:val="none" w:color="auto" w:sz="0" w:space="0"/>
+          <w:right w:val="none" w:color="auto" w:sz="0" w:space="0"/>
+        </w:pBdr>
+        <w:shd w:val="clear" w:fill="F5F2F0"/>
+        <w:kinsoku/>
+        <w:wordWrap/>
+        <w:overflowPunct/>
+        <w:topLinePunct w:val="0"/>
+        <w:autoSpaceDE/>
+        <w:autoSpaceDN/>
+        <w:bidi w:val="0"/>
+        <w:adjustRightInd/>
+        <w:snapToGrid/>
+        <w:spacing w:before="0" w:beforeAutospacing="0" w:after="0" w:afterAutospacing="0" w:line="240" w:lineRule="auto"/>
+        <w:ind w:left="839" w:leftChars="0" w:right="0" w:firstLine="420" w:firstLineChars="0"/>
+        <w:jc w:val="left"/>
+        <w:textAlignment w:val="auto"/>
+        <w:rPr>
+          <w:rFonts w:hint="default" w:ascii="Consolas" w:hAnsi="Consolas" w:cs="Consolas"/>
+          <w:b w:val="0"/>
+          <w:bCs w:val="0"/>
+          <w:i w:val="0"/>
+          <w:caps w:val="0"/>
+          <w:color w:val="990055"/>
+          <w:spacing w:val="-2"/>
+          <w:sz w:val="18"/>
+          <w:szCs w:val="18"/>
+          <w:u w:val="none"/>
+          <w:shd w:val="clear" w:fill="F5F2F0"/>
+          <w:lang w:val="en-US" w:eastAsia="zh-CN"/>
+        </w:rPr>
+      </w:pPr>
+      <w:r>
+        <w:rPr>
+          <w:rFonts w:hint="default" w:ascii="Consolas" w:hAnsi="Consolas" w:cs="Consolas"/>
+          <w:b w:val="0"/>
+          <w:bCs w:val="0"/>
+          <w:i w:val="0"/>
+          <w:caps w:val="0"/>
+          <w:color w:val="990055"/>
+          <w:spacing w:val="-2"/>
+          <w:sz w:val="18"/>
+          <w:szCs w:val="18"/>
+          <w:u w:val="none"/>
+          <w:shd w:val="clear" w:fill="F5F2F0"/>
+          <w:lang w:val="en-US" w:eastAsia="zh-CN"/>
+        </w:rPr>
+        <w:t>      console.log (err)</w:t>
+      </w:r>
+    </w:p>
+    <w:p>
+      <w:pPr>
+        <w:pStyle w:val="5"/>
+        <w:keepNext w:val="0"/>
+        <w:keepLines w:val="0"/>
+        <w:pageBreakBefore w:val="0"/>
+        <w:widowControl/>
+        <w:suppressLineNumbers w:val="0"/>
+        <w:pBdr>
+          <w:top w:val="none" w:color="auto" w:sz="0" w:space="0"/>
+          <w:left w:val="none" w:color="auto" w:sz="0" w:space="0"/>
+          <w:bottom w:val="none" w:color="auto" w:sz="0" w:space="0"/>
+          <w:right w:val="none" w:color="auto" w:sz="0" w:space="0"/>
+        </w:pBdr>
+        <w:shd w:val="clear" w:fill="F5F2F0"/>
+        <w:kinsoku/>
+        <w:wordWrap/>
+        <w:overflowPunct/>
+        <w:topLinePunct w:val="0"/>
+        <w:autoSpaceDE/>
+        <w:autoSpaceDN/>
+        <w:bidi w:val="0"/>
+        <w:adjustRightInd/>
+        <w:snapToGrid/>
+        <w:spacing w:before="0" w:beforeAutospacing="0" w:after="0" w:afterAutospacing="0" w:line="240" w:lineRule="auto"/>
+        <w:ind w:left="839" w:leftChars="0" w:right="0" w:firstLine="420" w:firstLineChars="0"/>
+        <w:jc w:val="left"/>
+        <w:textAlignment w:val="auto"/>
+        <w:rPr>
+          <w:rFonts w:hint="default" w:ascii="Consolas" w:hAnsi="Consolas" w:cs="Consolas"/>
+          <w:b w:val="0"/>
+          <w:bCs w:val="0"/>
+          <w:i w:val="0"/>
+          <w:caps w:val="0"/>
+          <w:color w:val="990055"/>
+          <w:spacing w:val="-2"/>
+          <w:sz w:val="18"/>
+          <w:szCs w:val="18"/>
+          <w:u w:val="none"/>
+          <w:shd w:val="clear" w:fill="F5F2F0"/>
+          <w:lang w:val="en-US" w:eastAsia="zh-CN"/>
+        </w:rPr>
+      </w:pPr>
+      <w:r>
+        <w:rPr>
+          <w:rFonts w:hint="default" w:ascii="Consolas" w:hAnsi="Consolas" w:cs="Consolas"/>
+          <w:b w:val="0"/>
+          <w:bCs w:val="0"/>
+          <w:i w:val="0"/>
+          <w:caps w:val="0"/>
+          <w:color w:val="990055"/>
+          <w:spacing w:val="-2"/>
+          <w:sz w:val="18"/>
+          <w:szCs w:val="18"/>
+          <w:u w:val="none"/>
+          <w:shd w:val="clear" w:fill="F5F2F0"/>
+          <w:lang w:val="en-US" w:eastAsia="zh-CN"/>
+        </w:rPr>
+        <w:t>    }</w:t>
+      </w:r>
+    </w:p>
+    <w:p>
+      <w:pPr>
+        <w:pStyle w:val="5"/>
+        <w:keepNext w:val="0"/>
+        <w:keepLines w:val="0"/>
+        <w:pageBreakBefore w:val="0"/>
+        <w:widowControl/>
+        <w:suppressLineNumbers w:val="0"/>
+        <w:pBdr>
+          <w:top w:val="none" w:color="auto" w:sz="0" w:space="0"/>
+          <w:left w:val="none" w:color="auto" w:sz="0" w:space="0"/>
+          <w:bottom w:val="none" w:color="auto" w:sz="0" w:space="0"/>
+          <w:right w:val="none" w:color="auto" w:sz="0" w:space="0"/>
+        </w:pBdr>
+        <w:shd w:val="clear" w:fill="F5F2F0"/>
+        <w:kinsoku/>
+        <w:wordWrap/>
+        <w:overflowPunct/>
+        <w:topLinePunct w:val="0"/>
+        <w:autoSpaceDE/>
+        <w:autoSpaceDN/>
+        <w:bidi w:val="0"/>
+        <w:adjustRightInd/>
+        <w:snapToGrid/>
+        <w:spacing w:before="0" w:beforeAutospacing="0" w:after="0" w:afterAutospacing="0" w:line="240" w:lineRule="auto"/>
+        <w:ind w:left="839" w:leftChars="0" w:right="0" w:firstLine="420" w:firstLineChars="0"/>
+        <w:jc w:val="left"/>
+        <w:textAlignment w:val="auto"/>
+        <w:rPr>
+          <w:rFonts w:hint="default" w:ascii="Consolas" w:hAnsi="Consolas" w:cs="Consolas"/>
+          <w:b w:val="0"/>
+          <w:bCs w:val="0"/>
+          <w:i w:val="0"/>
+          <w:caps w:val="0"/>
+          <w:color w:val="990055"/>
+          <w:spacing w:val="-2"/>
+          <w:sz w:val="18"/>
+          <w:szCs w:val="18"/>
+          <w:u w:val="none"/>
+          <w:shd w:val="clear" w:fill="F5F2F0"/>
+          <w:lang w:val="en-US" w:eastAsia="zh-CN"/>
+        </w:rPr>
+      </w:pPr>
+      <w:r>
+        <w:rPr>
+          <w:rFonts w:hint="default" w:ascii="Consolas" w:hAnsi="Consolas" w:cs="Consolas"/>
+          <w:b w:val="0"/>
+          <w:bCs w:val="0"/>
+          <w:i w:val="0"/>
+          <w:caps w:val="0"/>
+          <w:color w:val="990055"/>
+          <w:spacing w:val="-2"/>
+          <w:sz w:val="18"/>
+          <w:szCs w:val="18"/>
+          <w:u w:val="none"/>
+          <w:shd w:val="clear" w:fill="F5F2F0"/>
+          <w:lang w:val="en-US" w:eastAsia="zh-CN"/>
+        </w:rPr>
+        <w:t>    console.log(value)</w:t>
+      </w:r>
+    </w:p>
+    <w:p>
+      <w:pPr>
+        <w:pStyle w:val="5"/>
+        <w:keepNext w:val="0"/>
+        <w:keepLines w:val="0"/>
+        <w:pageBreakBefore w:val="0"/>
+        <w:widowControl/>
+        <w:suppressLineNumbers w:val="0"/>
+        <w:pBdr>
+          <w:top w:val="none" w:color="auto" w:sz="0" w:space="0"/>
+          <w:left w:val="none" w:color="auto" w:sz="0" w:space="0"/>
+          <w:bottom w:val="none" w:color="auto" w:sz="0" w:space="0"/>
+          <w:right w:val="none" w:color="auto" w:sz="0" w:space="0"/>
+        </w:pBdr>
+        <w:shd w:val="clear" w:fill="F5F2F0"/>
+        <w:kinsoku/>
+        <w:wordWrap/>
+        <w:overflowPunct/>
+        <w:topLinePunct w:val="0"/>
+        <w:autoSpaceDE/>
+        <w:autoSpaceDN/>
+        <w:bidi w:val="0"/>
+        <w:adjustRightInd/>
+        <w:snapToGrid/>
+        <w:spacing w:before="0" w:beforeAutospacing="0" w:after="0" w:afterAutospacing="0" w:line="240" w:lineRule="auto"/>
+        <w:ind w:left="839" w:leftChars="0" w:right="0" w:firstLine="420" w:firstLineChars="0"/>
+        <w:jc w:val="left"/>
+        <w:textAlignment w:val="auto"/>
+        <w:rPr>
+          <w:rFonts w:hint="default" w:ascii="Consolas" w:hAnsi="Consolas" w:cs="Consolas"/>
+          <w:b w:val="0"/>
+          <w:bCs w:val="0"/>
+          <w:i w:val="0"/>
+          <w:caps w:val="0"/>
+          <w:color w:val="990055"/>
+          <w:spacing w:val="-2"/>
+          <w:sz w:val="18"/>
+          <w:szCs w:val="18"/>
+          <w:u w:val="none"/>
+          <w:shd w:val="clear" w:fill="F5F2F0"/>
+          <w:lang w:val="en-US" w:eastAsia="zh-CN"/>
+        </w:rPr>
+      </w:pPr>
+      <w:r>
+        <w:rPr>
+          <w:rFonts w:hint="default" w:ascii="Consolas" w:hAnsi="Consolas" w:cs="Consolas"/>
+          <w:b w:val="0"/>
+          <w:bCs w:val="0"/>
+          <w:i w:val="0"/>
+          <w:caps w:val="0"/>
+          <w:color w:val="990055"/>
+          <w:spacing w:val="-2"/>
+          <w:sz w:val="18"/>
+          <w:szCs w:val="18"/>
+          <w:u w:val="none"/>
+          <w:shd w:val="clear" w:fill="F5F2F0"/>
+          <w:lang w:val="en-US" w:eastAsia="zh-CN"/>
+        </w:rPr>
+        <w:t>  }</w:t>
+      </w:r>
+    </w:p>
+    <w:p>
+      <w:pPr>
+        <w:pStyle w:val="5"/>
+        <w:keepNext w:val="0"/>
+        <w:keepLines w:val="0"/>
+        <w:pageBreakBefore w:val="0"/>
+        <w:widowControl/>
+        <w:suppressLineNumbers w:val="0"/>
+        <w:pBdr>
+          <w:top w:val="none" w:color="auto" w:sz="0" w:space="0"/>
+          <w:left w:val="none" w:color="auto" w:sz="0" w:space="0"/>
+          <w:bottom w:val="none" w:color="auto" w:sz="0" w:space="0"/>
+          <w:right w:val="none" w:color="auto" w:sz="0" w:space="0"/>
+        </w:pBdr>
+        <w:shd w:val="clear" w:fill="F5F2F0"/>
+        <w:kinsoku/>
+        <w:wordWrap/>
+        <w:overflowPunct/>
+        <w:topLinePunct w:val="0"/>
+        <w:autoSpaceDE/>
+        <w:autoSpaceDN/>
+        <w:bidi w:val="0"/>
+        <w:adjustRightInd/>
+        <w:snapToGrid/>
+        <w:spacing w:before="0" w:beforeAutospacing="0" w:after="0" w:afterAutospacing="0" w:line="240" w:lineRule="auto"/>
+        <w:ind w:left="839" w:leftChars="0" w:right="0" w:firstLine="420" w:firstLineChars="0"/>
+        <w:jc w:val="left"/>
+        <w:textAlignment w:val="auto"/>
+        <w:rPr>
+          <w:rFonts w:hint="default" w:ascii="Consolas" w:hAnsi="Consolas" w:cs="Consolas"/>
+          <w:b w:val="0"/>
+          <w:bCs w:val="0"/>
+          <w:i w:val="0"/>
+          <w:caps w:val="0"/>
+          <w:color w:val="990055"/>
+          <w:spacing w:val="-2"/>
+          <w:sz w:val="18"/>
+          <w:szCs w:val="18"/>
+          <w:u w:val="none"/>
+          <w:shd w:val="clear" w:fill="F5F2F0"/>
+          <w:lang w:val="en-US" w:eastAsia="zh-CN"/>
+        </w:rPr>
+      </w:pPr>
+      <w:r>
+        <w:rPr>
+          <w:rFonts w:hint="default" w:ascii="Consolas" w:hAnsi="Consolas" w:cs="Consolas"/>
+          <w:b w:val="0"/>
+          <w:bCs w:val="0"/>
+          <w:i w:val="0"/>
+          <w:caps w:val="0"/>
+          <w:color w:val="990055"/>
+          <w:spacing w:val="-2"/>
+          <w:sz w:val="18"/>
+          <w:szCs w:val="18"/>
+          <w:u w:val="none"/>
+          <w:shd w:val="clear" w:fill="F5F2F0"/>
+          <w:lang w:val="en-US" w:eastAsia="zh-CN"/>
+        </w:rPr>
+        <w:t>  </w:t>
+      </w:r>
+    </w:p>
+    <w:p>
+      <w:pPr>
+        <w:pStyle w:val="5"/>
+        <w:keepNext w:val="0"/>
+        <w:keepLines w:val="0"/>
+        <w:pageBreakBefore w:val="0"/>
+        <w:widowControl/>
+        <w:suppressLineNumbers w:val="0"/>
+        <w:pBdr>
+          <w:top w:val="none" w:color="auto" w:sz="0" w:space="0"/>
+          <w:left w:val="none" w:color="auto" w:sz="0" w:space="0"/>
+          <w:bottom w:val="none" w:color="auto" w:sz="0" w:space="0"/>
+          <w:right w:val="none" w:color="auto" w:sz="0" w:space="0"/>
+        </w:pBdr>
+        <w:shd w:val="clear" w:fill="F5F2F0"/>
+        <w:kinsoku/>
+        <w:wordWrap/>
+        <w:overflowPunct/>
+        <w:topLinePunct w:val="0"/>
+        <w:autoSpaceDE/>
+        <w:autoSpaceDN/>
+        <w:bidi w:val="0"/>
+        <w:adjustRightInd/>
+        <w:snapToGrid/>
+        <w:spacing w:before="0" w:beforeAutospacing="0" w:after="0" w:afterAutospacing="0" w:line="240" w:lineRule="auto"/>
+        <w:ind w:left="839" w:leftChars="0" w:right="0" w:firstLine="420" w:firstLineChars="0"/>
+        <w:jc w:val="left"/>
+        <w:textAlignment w:val="auto"/>
+        <w:rPr>
+          <w:rFonts w:hint="default" w:ascii="Consolas" w:hAnsi="Consolas" w:cs="Consolas"/>
+          <w:b w:val="0"/>
+          <w:bCs w:val="0"/>
+          <w:i w:val="0"/>
+          <w:caps w:val="0"/>
+          <w:color w:val="990055"/>
+          <w:spacing w:val="-2"/>
+          <w:sz w:val="18"/>
+          <w:szCs w:val="18"/>
+          <w:u w:val="none"/>
+          <w:shd w:val="clear" w:fill="F5F2F0"/>
+          <w:lang w:val="en-US" w:eastAsia="zh-CN"/>
+        </w:rPr>
+      </w:pPr>
+      <w:r>
+        <w:rPr>
+          <w:rFonts w:hint="default" w:ascii="Consolas" w:hAnsi="Consolas" w:cs="Consolas"/>
+          <w:b w:val="0"/>
+          <w:bCs w:val="0"/>
+          <w:i w:val="0"/>
+          <w:caps w:val="0"/>
+          <w:color w:val="990055"/>
+          <w:spacing w:val="-2"/>
+          <w:sz w:val="18"/>
+          <w:szCs w:val="18"/>
+          <w:u w:val="none"/>
+          <w:shd w:val="clear" w:fill="F5F2F0"/>
+          <w:lang w:val="en-US" w:eastAsia="zh-CN"/>
+        </w:rPr>
+        <w:t>  asyncPrint('hello world', 50);</w:t>
+      </w:r>
+    </w:p>
+    <w:p>
+      <w:pPr>
+        <w:keepNext w:val="0"/>
+        <w:keepLines w:val="0"/>
+        <w:pageBreakBefore w:val="0"/>
+        <w:numPr>
+          <w:ilvl w:val="0"/>
+          <w:numId w:val="0"/>
+        </w:numPr>
+        <w:kinsoku/>
+        <w:wordWrap/>
+        <w:overflowPunct/>
+        <w:topLinePunct w:val="0"/>
+        <w:autoSpaceDE/>
+        <w:autoSpaceDN/>
+        <w:bidi w:val="0"/>
+        <w:adjustRightInd/>
+        <w:snapToGrid/>
+        <w:spacing w:line="360" w:lineRule="auto"/>
+        <w:ind w:left="420" w:leftChars="0" w:firstLine="420" w:firstLineChars="0"/>
+        <w:jc w:val="both"/>
+        <w:textAlignment w:val="auto"/>
+        <w:rPr>
+          <w:rFonts w:hint="default"/>
+          <w:b w:val="0"/>
+          <w:bCs w:val="0"/>
+          <w:sz w:val="24"/>
+          <w:szCs w:val="24"/>
+          <w:lang w:val="en-US" w:eastAsia="zh-CN"/>
+        </w:rPr>
+      </w:pPr>
+      <w:r>
+        <w:rPr>
+          <w:rFonts w:hint="eastAsia"/>
+          <w:b w:val="0"/>
+          <w:bCs w:val="0"/>
+          <w:sz w:val="24"/>
+          <w:szCs w:val="24"/>
+          <w:lang w:val="en-US" w:eastAsia="zh-CN"/>
+        </w:rPr>
+        <w:t>上面代码指定50毫秒以后，输出"hello world"。看起来就跟同步函数一样，牛逼啊！异步的最终选择！这里用try catch包裹起来，因为promise返回的不一定是resolve，也可能是reject</w:t>
+      </w:r>
+    </w:p>
+    <w:p>
+      <w:pPr>
+        <w:keepNext w:val="0"/>
+        <w:keepLines w:val="0"/>
+        <w:pageBreakBefore w:val="0"/>
+        <w:numPr>
+          <w:ilvl w:val="0"/>
+          <w:numId w:val="0"/>
+        </w:numPr>
+        <w:kinsoku/>
+        <w:wordWrap/>
+        <w:overflowPunct/>
+        <w:topLinePunct w:val="0"/>
+        <w:autoSpaceDE/>
+        <w:autoSpaceDN/>
+        <w:bidi w:val="0"/>
+        <w:adjustRightInd/>
+        <w:snapToGrid/>
+        <w:spacing w:line="360" w:lineRule="auto"/>
+        <w:ind w:left="420" w:leftChars="0" w:firstLine="420" w:firstLineChars="0"/>
+        <w:jc w:val="both"/>
+        <w:textAlignment w:val="auto"/>
+        <w:rPr>
+          <w:rFonts w:hint="eastAsia"/>
+          <w:b w:val="0"/>
+          <w:bCs w:val="0"/>
+          <w:sz w:val="24"/>
+          <w:szCs w:val="24"/>
+          <w:lang w:val="en-US" w:eastAsia="zh-CN"/>
+        </w:rPr>
+      </w:pPr>
+      <w:r>
+        <w:rPr>
+          <w:rFonts w:hint="eastAsia"/>
+          <w:b w:val="0"/>
+          <w:bCs w:val="0"/>
+          <w:sz w:val="24"/>
+          <w:szCs w:val="24"/>
+          <w:lang w:val="en-US" w:eastAsia="zh-CN"/>
+        </w:rPr>
+        <w:t>用promise搭配async去操作异步比较好，因为promise可以从外部插入函数到异步函数内，很爽就！</w:t>
+      </w:r>
+    </w:p>
+    <w:p>
+      <w:pPr>
+        <w:keepNext w:val="0"/>
+        <w:keepLines w:val="0"/>
+        <w:pageBreakBefore w:val="0"/>
+        <w:numPr>
+          <w:ilvl w:val="0"/>
+          <w:numId w:val="3"/>
+        </w:numPr>
+        <w:kinsoku/>
+        <w:wordWrap/>
+        <w:overflowPunct/>
+        <w:topLinePunct w:val="0"/>
+        <w:autoSpaceDE/>
+        <w:autoSpaceDN/>
+        <w:bidi w:val="0"/>
+        <w:adjustRightInd/>
+        <w:snapToGrid/>
+        <w:spacing w:line="360" w:lineRule="auto"/>
+        <w:ind w:left="420" w:leftChars="0" w:firstLine="0" w:firstLineChars="0"/>
+        <w:jc w:val="both"/>
+        <w:textAlignment w:val="auto"/>
+        <w:rPr>
+          <w:rFonts w:hint="default"/>
+          <w:b/>
+          <w:bCs/>
+          <w:sz w:val="24"/>
+          <w:szCs w:val="24"/>
+          <w:lang w:val="en-US" w:eastAsia="zh-CN"/>
+        </w:rPr>
+      </w:pPr>
+      <w:r>
+        <w:rPr>
+          <w:rFonts w:hint="eastAsia"/>
+          <w:b/>
+          <w:bCs/>
+          <w:sz w:val="24"/>
+          <w:szCs w:val="24"/>
+          <w:lang w:val="en-US" w:eastAsia="zh-CN"/>
+        </w:rPr>
+        <w:t>原型继承和class继承</w:t>
       </w:r>
     </w:p>
     <w:p>

--- a/cloudMusic/CloudMusic项目复盘.docx
+++ b/cloudMusic/CloudMusic项目复盘.docx
@@ -15479,6 +15479,7 @@
             <w:insideH w:val="none" w:color="auto" w:sz="0" w:space="0"/>
             <w:insideV w:val="none" w:color="auto" w:sz="0" w:space="0"/>
           </w:tblBorders>
+          <w:shd w:val="clear" w:color="auto" w:fill="auto"/>
           <w:tblCellMar>
             <w:top w:w="15" w:type="dxa"/>
             <w:left w:w="15" w:type="dxa"/>
@@ -15785,6 +15786,7 @@
             <w:insideH w:val="none" w:color="auto" w:sz="0" w:space="0"/>
             <w:insideV w:val="none" w:color="auto" w:sz="0" w:space="0"/>
           </w:tblBorders>
+          <w:shd w:val="clear" w:color="auto" w:fill="auto"/>
           <w:tblCellMar>
             <w:top w:w="15" w:type="dxa"/>
             <w:left w:w="15" w:type="dxa"/>
@@ -16244,7 +16246,6 @@
             <w:insideH w:val="none" w:color="auto" w:sz="0" w:space="0"/>
             <w:insideV w:val="none" w:color="auto" w:sz="0" w:space="0"/>
           </w:tblBorders>
-          <w:shd w:val="clear" w:color="auto" w:fill="auto"/>
           <w:tblCellMar>
             <w:top w:w="15" w:type="dxa"/>
             <w:left w:w="15" w:type="dxa"/>
@@ -37078,6 +37079,22 @@
           <w:lang w:val="en-US" w:eastAsia="zh-CN"/>
         </w:rPr>
         <w:tab/>
+      </w:r>
+      <w:r>
+        <w:rPr>
+          <w:rFonts w:hint="eastAsia" w:ascii="Consolas" w:hAnsi="Consolas" w:cs="Consolas"/>
+          <w:b w:val="0"/>
+          <w:bCs w:val="0"/>
+          <w:i w:val="0"/>
+          <w:caps w:val="0"/>
+          <w:color w:val="990055"/>
+          <w:spacing w:val="-2"/>
+          <w:sz w:val="18"/>
+          <w:szCs w:val="18"/>
+          <w:u w:val="none"/>
+          <w:shd w:val="clear" w:fill="F5F2F0"/>
+          <w:lang w:val="en-US" w:eastAsia="zh-CN"/>
+        </w:rPr>
         <w:t>Value:yield后面的表达式的计算值</w:t>
       </w:r>
     </w:p>
@@ -37140,6 +37157,22 @@
           <w:lang w:val="en-US" w:eastAsia="zh-CN"/>
         </w:rPr>
         <w:tab/>
+      </w:r>
+      <w:r>
+        <w:rPr>
+          <w:rFonts w:hint="eastAsia" w:ascii="Consolas" w:hAnsi="Consolas" w:cs="Consolas"/>
+          <w:b w:val="0"/>
+          <w:bCs w:val="0"/>
+          <w:i w:val="0"/>
+          <w:caps w:val="0"/>
+          <w:color w:val="990055"/>
+          <w:spacing w:val="-2"/>
+          <w:sz w:val="18"/>
+          <w:szCs w:val="18"/>
+          <w:u w:val="none"/>
+          <w:shd w:val="clear" w:fill="F5F2F0"/>
+          <w:lang w:val="en-US" w:eastAsia="zh-CN"/>
+        </w:rPr>
         <w:t>Done：generator是否执行完成的标志位</w:t>
       </w:r>
     </w:p>
@@ -38668,6 +38701,1994 @@
           <w:szCs w:val="24"/>
           <w:lang w:val="en-US" w:eastAsia="zh-CN"/>
         </w:rPr>
+        <w:t>New的原理剖析</w:t>
+      </w:r>
+    </w:p>
+    <w:p>
+      <w:pPr>
+        <w:keepNext w:val="0"/>
+        <w:keepLines w:val="0"/>
+        <w:pageBreakBefore w:val="0"/>
+        <w:numPr>
+          <w:numId w:val="0"/>
+        </w:numPr>
+        <w:kinsoku/>
+        <w:wordWrap/>
+        <w:overflowPunct/>
+        <w:topLinePunct w:val="0"/>
+        <w:autoSpaceDE/>
+        <w:autoSpaceDN/>
+        <w:bidi w:val="0"/>
+        <w:adjustRightInd/>
+        <w:snapToGrid/>
+        <w:spacing w:line="360" w:lineRule="auto"/>
+        <w:ind w:left="420" w:leftChars="0" w:firstLine="420" w:firstLineChars="0"/>
+        <w:jc w:val="both"/>
+        <w:textAlignment w:val="auto"/>
+        <w:rPr>
+          <w:rFonts w:hint="eastAsia"/>
+          <w:b/>
+          <w:bCs/>
+          <w:sz w:val="18"/>
+          <w:szCs w:val="18"/>
+          <w:lang w:val="en-US" w:eastAsia="zh-CN"/>
+        </w:rPr>
+      </w:pPr>
+      <w:r>
+        <w:rPr>
+          <w:rFonts w:hint="eastAsia"/>
+          <w:b/>
+          <w:bCs/>
+          <w:sz w:val="18"/>
+          <w:szCs w:val="18"/>
+          <w:lang w:val="en-US" w:eastAsia="zh-CN"/>
+        </w:rPr>
+        <w:t>New的作用：</w:t>
+      </w:r>
+    </w:p>
+    <w:p>
+      <w:pPr>
+        <w:pStyle w:val="5"/>
+        <w:keepNext w:val="0"/>
+        <w:keepLines w:val="0"/>
+        <w:pageBreakBefore w:val="0"/>
+        <w:widowControl/>
+        <w:suppressLineNumbers w:val="0"/>
+        <w:pBdr>
+          <w:top w:val="none" w:color="auto" w:sz="0" w:space="0"/>
+          <w:left w:val="none" w:color="auto" w:sz="0" w:space="0"/>
+          <w:bottom w:val="none" w:color="auto" w:sz="0" w:space="0"/>
+          <w:right w:val="none" w:color="auto" w:sz="0" w:space="0"/>
+        </w:pBdr>
+        <w:shd w:val="clear" w:fill="F5F2F0"/>
+        <w:kinsoku/>
+        <w:wordWrap/>
+        <w:overflowPunct/>
+        <w:topLinePunct w:val="0"/>
+        <w:autoSpaceDE/>
+        <w:autoSpaceDN/>
+        <w:bidi w:val="0"/>
+        <w:adjustRightInd/>
+        <w:snapToGrid/>
+        <w:spacing w:before="0" w:beforeAutospacing="0" w:after="0" w:afterAutospacing="0" w:line="240" w:lineRule="auto"/>
+        <w:ind w:left="839" w:leftChars="0" w:right="0" w:firstLine="420" w:firstLineChars="0"/>
+        <w:jc w:val="left"/>
+        <w:textAlignment w:val="auto"/>
+        <w:rPr>
+          <w:rFonts w:hint="eastAsia" w:ascii="Consolas" w:hAnsi="Consolas" w:cs="Consolas"/>
+          <w:b w:val="0"/>
+          <w:bCs w:val="0"/>
+          <w:i w:val="0"/>
+          <w:caps w:val="0"/>
+          <w:color w:val="990055"/>
+          <w:spacing w:val="-2"/>
+          <w:sz w:val="18"/>
+          <w:szCs w:val="18"/>
+          <w:u w:val="none"/>
+          <w:shd w:val="clear" w:fill="F5F2F0"/>
+          <w:lang w:val="en-US" w:eastAsia="zh-CN"/>
+        </w:rPr>
+      </w:pPr>
+      <w:r>
+        <w:rPr>
+          <w:rFonts w:hint="eastAsia" w:ascii="Consolas" w:hAnsi="Consolas" w:cs="Consolas"/>
+          <w:b w:val="0"/>
+          <w:bCs w:val="0"/>
+          <w:i w:val="0"/>
+          <w:caps w:val="0"/>
+          <w:color w:val="990055"/>
+          <w:spacing w:val="-2"/>
+          <w:sz w:val="18"/>
+          <w:szCs w:val="18"/>
+          <w:u w:val="none"/>
+          <w:shd w:val="clear" w:fill="F5F2F0"/>
+          <w:lang w:val="en-US" w:eastAsia="zh-CN"/>
+        </w:rPr>
+        <w:t>1.new会返回一个对象实例</w:t>
+      </w:r>
+    </w:p>
+    <w:p>
+      <w:pPr>
+        <w:pStyle w:val="5"/>
+        <w:keepNext w:val="0"/>
+        <w:keepLines w:val="0"/>
+        <w:pageBreakBefore w:val="0"/>
+        <w:widowControl/>
+        <w:suppressLineNumbers w:val="0"/>
+        <w:pBdr>
+          <w:top w:val="none" w:color="auto" w:sz="0" w:space="0"/>
+          <w:left w:val="none" w:color="auto" w:sz="0" w:space="0"/>
+          <w:bottom w:val="none" w:color="auto" w:sz="0" w:space="0"/>
+          <w:right w:val="none" w:color="auto" w:sz="0" w:space="0"/>
+        </w:pBdr>
+        <w:shd w:val="clear" w:fill="F5F2F0"/>
+        <w:kinsoku/>
+        <w:wordWrap/>
+        <w:overflowPunct/>
+        <w:topLinePunct w:val="0"/>
+        <w:autoSpaceDE/>
+        <w:autoSpaceDN/>
+        <w:bidi w:val="0"/>
+        <w:adjustRightInd/>
+        <w:snapToGrid/>
+        <w:spacing w:before="0" w:beforeAutospacing="0" w:after="0" w:afterAutospacing="0" w:line="240" w:lineRule="auto"/>
+        <w:ind w:left="839" w:leftChars="0" w:right="0" w:firstLine="420" w:firstLineChars="0"/>
+        <w:jc w:val="left"/>
+        <w:textAlignment w:val="auto"/>
+        <w:rPr>
+          <w:rFonts w:hint="default" w:ascii="Consolas" w:hAnsi="Consolas" w:cs="Consolas"/>
+          <w:b w:val="0"/>
+          <w:bCs w:val="0"/>
+          <w:i w:val="0"/>
+          <w:caps w:val="0"/>
+          <w:color w:val="990055"/>
+          <w:spacing w:val="-2"/>
+          <w:sz w:val="18"/>
+          <w:szCs w:val="18"/>
+          <w:u w:val="none"/>
+          <w:shd w:val="clear" w:fill="F5F2F0"/>
+          <w:lang w:val="en-US" w:eastAsia="zh-CN"/>
+        </w:rPr>
+      </w:pPr>
+      <w:r>
+        <w:rPr>
+          <w:rFonts w:hint="eastAsia" w:ascii="Consolas" w:hAnsi="Consolas" w:cs="Consolas"/>
+          <w:b w:val="0"/>
+          <w:bCs w:val="0"/>
+          <w:i w:val="0"/>
+          <w:caps w:val="0"/>
+          <w:color w:val="990055"/>
+          <w:spacing w:val="-2"/>
+          <w:sz w:val="18"/>
+          <w:szCs w:val="18"/>
+          <w:u w:val="none"/>
+          <w:shd w:val="clear" w:fill="F5F2F0"/>
+          <w:lang w:val="en-US" w:eastAsia="zh-CN"/>
+        </w:rPr>
+        <w:t>2.访问构造函数原型上的属性</w:t>
+      </w:r>
+    </w:p>
+    <w:p>
+      <w:pPr>
+        <w:pStyle w:val="5"/>
+        <w:keepNext w:val="0"/>
+        <w:keepLines w:val="0"/>
+        <w:pageBreakBefore w:val="0"/>
+        <w:widowControl/>
+        <w:suppressLineNumbers w:val="0"/>
+        <w:pBdr>
+          <w:top w:val="none" w:color="auto" w:sz="0" w:space="0"/>
+          <w:left w:val="none" w:color="auto" w:sz="0" w:space="0"/>
+          <w:bottom w:val="none" w:color="auto" w:sz="0" w:space="0"/>
+          <w:right w:val="none" w:color="auto" w:sz="0" w:space="0"/>
+        </w:pBdr>
+        <w:shd w:val="clear" w:fill="F5F2F0"/>
+        <w:kinsoku/>
+        <w:wordWrap/>
+        <w:overflowPunct/>
+        <w:topLinePunct w:val="0"/>
+        <w:autoSpaceDE/>
+        <w:autoSpaceDN/>
+        <w:bidi w:val="0"/>
+        <w:adjustRightInd/>
+        <w:snapToGrid/>
+        <w:spacing w:before="0" w:beforeAutospacing="0" w:after="0" w:afterAutospacing="0" w:line="240" w:lineRule="auto"/>
+        <w:ind w:left="839" w:leftChars="0" w:right="0" w:firstLine="420" w:firstLineChars="0"/>
+        <w:jc w:val="left"/>
+        <w:textAlignment w:val="auto"/>
+        <w:rPr>
+          <w:rFonts w:hint="eastAsia" w:ascii="Consolas" w:hAnsi="Consolas" w:cs="Consolas"/>
+          <w:b w:val="0"/>
+          <w:bCs w:val="0"/>
+          <w:i w:val="0"/>
+          <w:caps w:val="0"/>
+          <w:color w:val="990055"/>
+          <w:spacing w:val="-2"/>
+          <w:sz w:val="18"/>
+          <w:szCs w:val="18"/>
+          <w:u w:val="none"/>
+          <w:shd w:val="clear" w:fill="F5F2F0"/>
+          <w:lang w:val="en-US" w:eastAsia="zh-CN"/>
+        </w:rPr>
+      </w:pPr>
+      <w:r>
+        <w:rPr>
+          <w:rFonts w:hint="eastAsia" w:ascii="Consolas" w:hAnsi="Consolas" w:cs="Consolas"/>
+          <w:b w:val="0"/>
+          <w:bCs w:val="0"/>
+          <w:i w:val="0"/>
+          <w:caps w:val="0"/>
+          <w:color w:val="990055"/>
+          <w:spacing w:val="-2"/>
+          <w:sz w:val="18"/>
+          <w:szCs w:val="18"/>
+          <w:u w:val="none"/>
+          <w:shd w:val="clear" w:fill="F5F2F0"/>
+          <w:lang w:val="en-US" w:eastAsia="zh-CN"/>
+        </w:rPr>
+        <w:t>3.可以访问挂在构造函数this上的属性</w:t>
+      </w:r>
+    </w:p>
+    <w:p>
+      <w:pPr>
+        <w:pStyle w:val="5"/>
+        <w:keepNext w:val="0"/>
+        <w:keepLines w:val="0"/>
+        <w:pageBreakBefore w:val="0"/>
+        <w:widowControl/>
+        <w:suppressLineNumbers w:val="0"/>
+        <w:pBdr>
+          <w:top w:val="none" w:color="auto" w:sz="0" w:space="0"/>
+          <w:left w:val="none" w:color="auto" w:sz="0" w:space="0"/>
+          <w:bottom w:val="none" w:color="auto" w:sz="0" w:space="0"/>
+          <w:right w:val="none" w:color="auto" w:sz="0" w:space="0"/>
+        </w:pBdr>
+        <w:shd w:val="clear" w:fill="F5F2F0"/>
+        <w:kinsoku/>
+        <w:wordWrap/>
+        <w:overflowPunct/>
+        <w:topLinePunct w:val="0"/>
+        <w:autoSpaceDE/>
+        <w:autoSpaceDN/>
+        <w:bidi w:val="0"/>
+        <w:adjustRightInd/>
+        <w:snapToGrid/>
+        <w:spacing w:before="0" w:beforeAutospacing="0" w:after="0" w:afterAutospacing="0" w:line="240" w:lineRule="auto"/>
+        <w:ind w:left="839" w:leftChars="0" w:right="0" w:firstLine="420" w:firstLineChars="0"/>
+        <w:jc w:val="left"/>
+        <w:textAlignment w:val="auto"/>
+        <w:rPr>
+          <w:rFonts w:hint="eastAsia" w:ascii="Consolas" w:hAnsi="Consolas" w:cs="Consolas"/>
+          <w:b w:val="0"/>
+          <w:bCs w:val="0"/>
+          <w:i w:val="0"/>
+          <w:caps w:val="0"/>
+          <w:color w:val="990055"/>
+          <w:spacing w:val="-2"/>
+          <w:sz w:val="18"/>
+          <w:szCs w:val="18"/>
+          <w:u w:val="none"/>
+          <w:shd w:val="clear" w:fill="F5F2F0"/>
+          <w:lang w:val="en-US" w:eastAsia="zh-CN"/>
+        </w:rPr>
+      </w:pPr>
+    </w:p>
+    <w:p>
+      <w:pPr>
+        <w:keepNext w:val="0"/>
+        <w:keepLines w:val="0"/>
+        <w:pageBreakBefore w:val="0"/>
+        <w:numPr>
+          <w:ilvl w:val="0"/>
+          <w:numId w:val="0"/>
+        </w:numPr>
+        <w:kinsoku/>
+        <w:wordWrap/>
+        <w:overflowPunct/>
+        <w:topLinePunct w:val="0"/>
+        <w:autoSpaceDE/>
+        <w:autoSpaceDN/>
+        <w:bidi w:val="0"/>
+        <w:adjustRightInd/>
+        <w:snapToGrid/>
+        <w:spacing w:line="360" w:lineRule="auto"/>
+        <w:ind w:left="420" w:leftChars="0" w:firstLine="420" w:firstLineChars="0"/>
+        <w:jc w:val="both"/>
+        <w:textAlignment w:val="auto"/>
+        <w:rPr>
+          <w:rFonts w:hint="eastAsia"/>
+          <w:b/>
+          <w:bCs/>
+          <w:sz w:val="18"/>
+          <w:szCs w:val="18"/>
+          <w:lang w:val="en-US" w:eastAsia="zh-CN"/>
+        </w:rPr>
+      </w:pPr>
+      <w:r>
+        <w:rPr>
+          <w:rFonts w:hint="eastAsia"/>
+          <w:b/>
+          <w:bCs/>
+          <w:sz w:val="18"/>
+          <w:szCs w:val="18"/>
+          <w:lang w:val="en-US" w:eastAsia="zh-CN"/>
+        </w:rPr>
+        <w:t>手动实现new：</w:t>
+      </w:r>
+    </w:p>
+    <w:p>
+      <w:pPr>
+        <w:keepNext w:val="0"/>
+        <w:keepLines w:val="0"/>
+        <w:pageBreakBefore w:val="0"/>
+        <w:numPr>
+          <w:ilvl w:val="0"/>
+          <w:numId w:val="0"/>
+        </w:numPr>
+        <w:kinsoku/>
+        <w:wordWrap/>
+        <w:overflowPunct/>
+        <w:topLinePunct w:val="0"/>
+        <w:autoSpaceDE/>
+        <w:autoSpaceDN/>
+        <w:bidi w:val="0"/>
+        <w:adjustRightInd/>
+        <w:snapToGrid/>
+        <w:spacing w:line="360" w:lineRule="auto"/>
+        <w:ind w:left="840" w:leftChars="0" w:firstLine="420" w:firstLineChars="0"/>
+        <w:jc w:val="both"/>
+        <w:textAlignment w:val="auto"/>
+        <w:rPr>
+          <w:rFonts w:hint="default"/>
+          <w:b/>
+          <w:bCs/>
+          <w:sz w:val="18"/>
+          <w:szCs w:val="18"/>
+          <w:lang w:val="en-US" w:eastAsia="zh-CN"/>
+        </w:rPr>
+      </w:pPr>
+      <w:r>
+        <w:rPr>
+          <w:rFonts w:hint="eastAsia"/>
+          <w:b/>
+          <w:bCs/>
+          <w:sz w:val="18"/>
+          <w:szCs w:val="18"/>
+          <w:lang w:val="en-US" w:eastAsia="zh-CN"/>
+        </w:rPr>
+        <w:t>前提：</w:t>
+      </w:r>
+      <w:r>
+        <w:rPr>
+          <w:rFonts w:hint="eastAsia"/>
+          <w:b w:val="0"/>
+          <w:bCs w:val="0"/>
+          <w:sz w:val="18"/>
+          <w:szCs w:val="18"/>
+          <w:lang w:val="en-US" w:eastAsia="zh-CN"/>
+        </w:rPr>
+        <w:t>向构造函数传入constructor，也就是constructor要在形参列表中。按照我的理解函数的constructor是指向函数的，所有constructor===function</w:t>
+      </w:r>
+    </w:p>
+    <w:p>
+      <w:pPr>
+        <w:pStyle w:val="5"/>
+        <w:keepNext w:val="0"/>
+        <w:keepLines w:val="0"/>
+        <w:pageBreakBefore w:val="0"/>
+        <w:widowControl/>
+        <w:suppressLineNumbers w:val="0"/>
+        <w:pBdr>
+          <w:top w:val="none" w:color="auto" w:sz="0" w:space="0"/>
+          <w:left w:val="none" w:color="auto" w:sz="0" w:space="0"/>
+          <w:bottom w:val="none" w:color="auto" w:sz="0" w:space="0"/>
+          <w:right w:val="none" w:color="auto" w:sz="0" w:space="0"/>
+        </w:pBdr>
+        <w:shd w:val="clear" w:fill="F5F2F0"/>
+        <w:kinsoku/>
+        <w:wordWrap/>
+        <w:overflowPunct/>
+        <w:topLinePunct w:val="0"/>
+        <w:autoSpaceDE/>
+        <w:autoSpaceDN/>
+        <w:bidi w:val="0"/>
+        <w:adjustRightInd/>
+        <w:snapToGrid/>
+        <w:spacing w:before="0" w:beforeAutospacing="0" w:after="0" w:afterAutospacing="0" w:line="240" w:lineRule="auto"/>
+        <w:ind w:left="839" w:leftChars="0" w:right="0" w:firstLine="420" w:firstLineChars="0"/>
+        <w:jc w:val="left"/>
+        <w:textAlignment w:val="auto"/>
+        <w:rPr>
+          <w:rFonts w:hint="eastAsia" w:ascii="Consolas" w:hAnsi="Consolas" w:cs="Consolas"/>
+          <w:b w:val="0"/>
+          <w:bCs w:val="0"/>
+          <w:i w:val="0"/>
+          <w:caps w:val="0"/>
+          <w:color w:val="990055"/>
+          <w:spacing w:val="-2"/>
+          <w:sz w:val="18"/>
+          <w:szCs w:val="18"/>
+          <w:u w:val="none"/>
+          <w:shd w:val="clear" w:fill="F5F2F0"/>
+          <w:lang w:val="en-US" w:eastAsia="zh-CN"/>
+        </w:rPr>
+      </w:pPr>
+      <w:r>
+        <w:rPr>
+          <w:rFonts w:hint="eastAsia" w:ascii="Consolas" w:hAnsi="Consolas" w:cs="Consolas"/>
+          <w:b w:val="0"/>
+          <w:bCs w:val="0"/>
+          <w:i w:val="0"/>
+          <w:caps w:val="0"/>
+          <w:color w:val="990055"/>
+          <w:spacing w:val="-2"/>
+          <w:sz w:val="18"/>
+          <w:szCs w:val="18"/>
+          <w:u w:val="none"/>
+          <w:shd w:val="clear" w:fill="F5F2F0"/>
+          <w:lang w:val="en-US" w:eastAsia="zh-CN"/>
+        </w:rPr>
+        <w:t>1.定义一个空对象obj</w:t>
+      </w:r>
+    </w:p>
+    <w:p>
+      <w:pPr>
+        <w:pStyle w:val="5"/>
+        <w:keepNext w:val="0"/>
+        <w:keepLines w:val="0"/>
+        <w:pageBreakBefore w:val="0"/>
+        <w:widowControl/>
+        <w:suppressLineNumbers w:val="0"/>
+        <w:pBdr>
+          <w:top w:val="none" w:color="auto" w:sz="0" w:space="0"/>
+          <w:left w:val="none" w:color="auto" w:sz="0" w:space="0"/>
+          <w:bottom w:val="none" w:color="auto" w:sz="0" w:space="0"/>
+          <w:right w:val="none" w:color="auto" w:sz="0" w:space="0"/>
+        </w:pBdr>
+        <w:shd w:val="clear" w:fill="F5F2F0"/>
+        <w:kinsoku/>
+        <w:wordWrap/>
+        <w:overflowPunct/>
+        <w:topLinePunct w:val="0"/>
+        <w:autoSpaceDE/>
+        <w:autoSpaceDN/>
+        <w:bidi w:val="0"/>
+        <w:adjustRightInd/>
+        <w:snapToGrid/>
+        <w:spacing w:before="0" w:beforeAutospacing="0" w:after="0" w:afterAutospacing="0" w:line="240" w:lineRule="auto"/>
+        <w:ind w:left="839" w:leftChars="0" w:right="0" w:firstLine="420" w:firstLineChars="0"/>
+        <w:jc w:val="left"/>
+        <w:textAlignment w:val="auto"/>
+        <w:rPr>
+          <w:rFonts w:hint="default" w:ascii="Consolas" w:hAnsi="Consolas" w:cs="Consolas"/>
+          <w:b w:val="0"/>
+          <w:bCs w:val="0"/>
+          <w:i w:val="0"/>
+          <w:caps w:val="0"/>
+          <w:color w:val="990055"/>
+          <w:spacing w:val="-2"/>
+          <w:sz w:val="18"/>
+          <w:szCs w:val="18"/>
+          <w:u w:val="none"/>
+          <w:shd w:val="clear" w:fill="F5F2F0"/>
+          <w:lang w:val="en-US" w:eastAsia="zh-CN"/>
+        </w:rPr>
+      </w:pPr>
+      <w:r>
+        <w:rPr>
+          <w:rFonts w:hint="eastAsia" w:ascii="Consolas" w:hAnsi="Consolas" w:cs="Consolas"/>
+          <w:b w:val="0"/>
+          <w:bCs w:val="0"/>
+          <w:i w:val="0"/>
+          <w:caps w:val="0"/>
+          <w:color w:val="990055"/>
+          <w:spacing w:val="-2"/>
+          <w:sz w:val="18"/>
+          <w:szCs w:val="18"/>
+          <w:u w:val="none"/>
+          <w:shd w:val="clear" w:fill="F5F2F0"/>
+          <w:lang w:val="en-US" w:eastAsia="zh-CN"/>
+        </w:rPr>
+        <w:t>2.将obj的_proto_指向构造函数的prototype</w:t>
+      </w:r>
+    </w:p>
+    <w:p>
+      <w:pPr>
+        <w:pStyle w:val="5"/>
+        <w:keepNext w:val="0"/>
+        <w:keepLines w:val="0"/>
+        <w:pageBreakBefore w:val="0"/>
+        <w:widowControl/>
+        <w:suppressLineNumbers w:val="0"/>
+        <w:pBdr>
+          <w:top w:val="none" w:color="auto" w:sz="0" w:space="0"/>
+          <w:left w:val="none" w:color="auto" w:sz="0" w:space="0"/>
+          <w:bottom w:val="none" w:color="auto" w:sz="0" w:space="0"/>
+          <w:right w:val="none" w:color="auto" w:sz="0" w:space="0"/>
+        </w:pBdr>
+        <w:shd w:val="clear" w:fill="F5F2F0"/>
+        <w:kinsoku/>
+        <w:wordWrap/>
+        <w:overflowPunct/>
+        <w:topLinePunct w:val="0"/>
+        <w:autoSpaceDE/>
+        <w:autoSpaceDN/>
+        <w:bidi w:val="0"/>
+        <w:adjustRightInd/>
+        <w:snapToGrid/>
+        <w:spacing w:before="0" w:beforeAutospacing="0" w:after="0" w:afterAutospacing="0" w:line="240" w:lineRule="auto"/>
+        <w:ind w:left="839" w:leftChars="0" w:right="0" w:firstLine="420" w:firstLineChars="0"/>
+        <w:jc w:val="left"/>
+        <w:textAlignment w:val="auto"/>
+        <w:rPr>
+          <w:rFonts w:hint="default" w:ascii="Consolas" w:hAnsi="Consolas" w:cs="Consolas"/>
+          <w:b w:val="0"/>
+          <w:bCs w:val="0"/>
+          <w:i w:val="0"/>
+          <w:caps w:val="0"/>
+          <w:color w:val="990055"/>
+          <w:spacing w:val="-2"/>
+          <w:sz w:val="18"/>
+          <w:szCs w:val="18"/>
+          <w:u w:val="none"/>
+          <w:shd w:val="clear" w:fill="F5F2F0"/>
+          <w:lang w:val="en-US" w:eastAsia="zh-CN"/>
+        </w:rPr>
+      </w:pPr>
+      <w:r>
+        <w:rPr>
+          <w:rFonts w:hint="eastAsia" w:ascii="Consolas" w:hAnsi="Consolas" w:cs="Consolas"/>
+          <w:b w:val="0"/>
+          <w:bCs w:val="0"/>
+          <w:i w:val="0"/>
+          <w:caps w:val="0"/>
+          <w:color w:val="990055"/>
+          <w:spacing w:val="-2"/>
+          <w:sz w:val="18"/>
+          <w:szCs w:val="18"/>
+          <w:u w:val="none"/>
+          <w:shd w:val="clear" w:fill="F5F2F0"/>
+          <w:lang w:val="en-US" w:eastAsia="zh-CN"/>
+        </w:rPr>
+        <w:t>3.调用constructor.apply(obj,args)，将this绑定到对象实例上，同时向obj传递参数</w:t>
+      </w:r>
+    </w:p>
+    <w:p>
+      <w:pPr>
+        <w:pStyle w:val="5"/>
+        <w:keepNext w:val="0"/>
+        <w:keepLines w:val="0"/>
+        <w:pageBreakBefore w:val="0"/>
+        <w:widowControl/>
+        <w:suppressLineNumbers w:val="0"/>
+        <w:pBdr>
+          <w:top w:val="none" w:color="auto" w:sz="0" w:space="0"/>
+          <w:left w:val="none" w:color="auto" w:sz="0" w:space="0"/>
+          <w:bottom w:val="none" w:color="auto" w:sz="0" w:space="0"/>
+          <w:right w:val="none" w:color="auto" w:sz="0" w:space="0"/>
+        </w:pBdr>
+        <w:shd w:val="clear" w:fill="F5F2F0"/>
+        <w:kinsoku/>
+        <w:wordWrap/>
+        <w:overflowPunct/>
+        <w:topLinePunct w:val="0"/>
+        <w:autoSpaceDE/>
+        <w:autoSpaceDN/>
+        <w:bidi w:val="0"/>
+        <w:adjustRightInd/>
+        <w:snapToGrid/>
+        <w:spacing w:before="0" w:beforeAutospacing="0" w:after="0" w:afterAutospacing="0" w:line="240" w:lineRule="auto"/>
+        <w:ind w:left="839" w:leftChars="0" w:right="0" w:firstLine="420" w:firstLineChars="0"/>
+        <w:jc w:val="left"/>
+        <w:textAlignment w:val="auto"/>
+        <w:rPr>
+          <w:rFonts w:hint="eastAsia" w:ascii="Consolas" w:hAnsi="Consolas" w:cs="Consolas"/>
+          <w:b/>
+          <w:bCs/>
+          <w:i w:val="0"/>
+          <w:caps w:val="0"/>
+          <w:color w:val="990055"/>
+          <w:spacing w:val="-2"/>
+          <w:sz w:val="18"/>
+          <w:szCs w:val="18"/>
+          <w:u w:val="none"/>
+          <w:shd w:val="clear" w:fill="F5F2F0"/>
+          <w:lang w:val="en-US" w:eastAsia="zh-CN"/>
+        </w:rPr>
+      </w:pPr>
+      <w:r>
+        <w:rPr>
+          <w:rFonts w:hint="eastAsia" w:ascii="Consolas" w:hAnsi="Consolas" w:cs="Consolas"/>
+          <w:b w:val="0"/>
+          <w:bCs w:val="0"/>
+          <w:i w:val="0"/>
+          <w:caps w:val="0"/>
+          <w:color w:val="990055"/>
+          <w:spacing w:val="-2"/>
+          <w:sz w:val="18"/>
+          <w:szCs w:val="18"/>
+          <w:u w:val="none"/>
+          <w:shd w:val="clear" w:fill="F5F2F0"/>
+          <w:lang w:val="en-US" w:eastAsia="zh-CN"/>
+        </w:rPr>
+        <w:t>4.判断constructor.apply(obj,args)的返回值res，如果res是对象就返回res，如果是值类型就返回obj。</w:t>
+      </w:r>
+      <w:r>
+        <w:rPr>
+          <w:rFonts w:hint="eastAsia" w:ascii="Consolas" w:hAnsi="Consolas" w:cs="Consolas"/>
+          <w:b/>
+          <w:bCs/>
+          <w:i w:val="0"/>
+          <w:caps w:val="0"/>
+          <w:color w:val="990055"/>
+          <w:spacing w:val="-2"/>
+          <w:sz w:val="18"/>
+          <w:szCs w:val="18"/>
+          <w:u w:val="none"/>
+          <w:shd w:val="clear" w:fill="F5F2F0"/>
+          <w:lang w:val="en-US" w:eastAsia="zh-CN"/>
+        </w:rPr>
+        <w:t>需要说明的是obj是根据构造函数内部this绑定的值生成的对象，而res是传入的返回值，所以构造函数一般不要返回值，不然就失去意义了。</w:t>
+      </w:r>
+    </w:p>
+    <w:p>
+      <w:pPr>
+        <w:pStyle w:val="5"/>
+        <w:keepNext w:val="0"/>
+        <w:keepLines w:val="0"/>
+        <w:pageBreakBefore w:val="0"/>
+        <w:widowControl/>
+        <w:suppressLineNumbers w:val="0"/>
+        <w:pBdr>
+          <w:top w:val="none" w:color="auto" w:sz="0" w:space="0"/>
+          <w:left w:val="none" w:color="auto" w:sz="0" w:space="0"/>
+          <w:bottom w:val="none" w:color="auto" w:sz="0" w:space="0"/>
+          <w:right w:val="none" w:color="auto" w:sz="0" w:space="0"/>
+        </w:pBdr>
+        <w:shd w:val="clear" w:fill="F5F2F0"/>
+        <w:kinsoku/>
+        <w:wordWrap/>
+        <w:overflowPunct/>
+        <w:topLinePunct w:val="0"/>
+        <w:autoSpaceDE/>
+        <w:autoSpaceDN/>
+        <w:bidi w:val="0"/>
+        <w:adjustRightInd/>
+        <w:snapToGrid/>
+        <w:spacing w:before="0" w:beforeAutospacing="0" w:after="0" w:afterAutospacing="0" w:line="240" w:lineRule="auto"/>
+        <w:ind w:left="839" w:leftChars="0" w:right="0" w:firstLine="420" w:firstLineChars="0"/>
+        <w:jc w:val="left"/>
+        <w:textAlignment w:val="auto"/>
+        <w:rPr>
+          <w:rFonts w:hint="eastAsia" w:ascii="Consolas" w:hAnsi="Consolas" w:cs="Consolas"/>
+          <w:b/>
+          <w:bCs/>
+          <w:i w:val="0"/>
+          <w:caps w:val="0"/>
+          <w:color w:val="990055"/>
+          <w:spacing w:val="-2"/>
+          <w:sz w:val="18"/>
+          <w:szCs w:val="18"/>
+          <w:u w:val="none"/>
+          <w:shd w:val="clear" w:fill="F5F2F0"/>
+          <w:lang w:val="en-US" w:eastAsia="zh-CN"/>
+        </w:rPr>
+      </w:pPr>
+    </w:p>
+    <w:p>
+      <w:pPr>
+        <w:pStyle w:val="5"/>
+        <w:keepNext w:val="0"/>
+        <w:keepLines w:val="0"/>
+        <w:pageBreakBefore w:val="0"/>
+        <w:widowControl/>
+        <w:suppressLineNumbers w:val="0"/>
+        <w:pBdr>
+          <w:top w:val="none" w:color="auto" w:sz="0" w:space="0"/>
+          <w:left w:val="none" w:color="auto" w:sz="0" w:space="0"/>
+          <w:bottom w:val="none" w:color="auto" w:sz="0" w:space="0"/>
+          <w:right w:val="none" w:color="auto" w:sz="0" w:space="0"/>
+        </w:pBdr>
+        <w:shd w:val="clear" w:fill="F5F2F0"/>
+        <w:kinsoku/>
+        <w:wordWrap/>
+        <w:overflowPunct/>
+        <w:topLinePunct w:val="0"/>
+        <w:autoSpaceDE/>
+        <w:autoSpaceDN/>
+        <w:bidi w:val="0"/>
+        <w:adjustRightInd/>
+        <w:snapToGrid/>
+        <w:spacing w:before="0" w:beforeAutospacing="0" w:after="0" w:afterAutospacing="0" w:line="240" w:lineRule="auto"/>
+        <w:ind w:left="839" w:leftChars="0" w:right="0" w:firstLine="420" w:firstLineChars="0"/>
+        <w:jc w:val="left"/>
+        <w:textAlignment w:val="auto"/>
+        <w:rPr>
+          <w:rFonts w:hint="eastAsia" w:ascii="Consolas" w:hAnsi="Consolas" w:cs="Consolas"/>
+          <w:b/>
+          <w:bCs/>
+          <w:i w:val="0"/>
+          <w:caps w:val="0"/>
+          <w:color w:val="990055"/>
+          <w:spacing w:val="-2"/>
+          <w:sz w:val="18"/>
+          <w:szCs w:val="18"/>
+          <w:u w:val="none"/>
+          <w:shd w:val="clear" w:fill="F5F2F0"/>
+          <w:lang w:val="en-US" w:eastAsia="zh-CN"/>
+        </w:rPr>
+      </w:pPr>
+      <w:r>
+        <w:rPr>
+          <w:rFonts w:hint="eastAsia" w:ascii="Consolas" w:hAnsi="Consolas" w:cs="Consolas"/>
+          <w:b/>
+          <w:bCs/>
+          <w:i w:val="0"/>
+          <w:caps w:val="0"/>
+          <w:color w:val="990055"/>
+          <w:spacing w:val="-2"/>
+          <w:sz w:val="18"/>
+          <w:szCs w:val="18"/>
+          <w:u w:val="none"/>
+          <w:shd w:val="clear" w:fill="F5F2F0"/>
+          <w:lang w:val="en-US" w:eastAsia="zh-CN"/>
+        </w:rPr>
+        <w:t>代码示例：</w:t>
+      </w:r>
+    </w:p>
+    <w:p>
+      <w:pPr>
+        <w:pStyle w:val="5"/>
+        <w:keepNext w:val="0"/>
+        <w:keepLines w:val="0"/>
+        <w:pageBreakBefore w:val="0"/>
+        <w:widowControl/>
+        <w:suppressLineNumbers w:val="0"/>
+        <w:pBdr>
+          <w:top w:val="none" w:color="auto" w:sz="0" w:space="0"/>
+          <w:left w:val="none" w:color="auto" w:sz="0" w:space="0"/>
+          <w:bottom w:val="none" w:color="auto" w:sz="0" w:space="0"/>
+          <w:right w:val="none" w:color="auto" w:sz="0" w:space="0"/>
+        </w:pBdr>
+        <w:shd w:val="clear" w:fill="F5F2F0"/>
+        <w:kinsoku/>
+        <w:wordWrap/>
+        <w:overflowPunct/>
+        <w:topLinePunct w:val="0"/>
+        <w:autoSpaceDE/>
+        <w:autoSpaceDN/>
+        <w:bidi w:val="0"/>
+        <w:adjustRightInd/>
+        <w:snapToGrid/>
+        <w:spacing w:before="0" w:beforeAutospacing="0" w:after="0" w:afterAutospacing="0" w:line="240" w:lineRule="auto"/>
+        <w:ind w:left="839" w:leftChars="0" w:right="0" w:firstLine="420" w:firstLineChars="0"/>
+        <w:jc w:val="left"/>
+        <w:textAlignment w:val="auto"/>
+        <w:rPr>
+          <w:rFonts w:hint="eastAsia" w:ascii="Consolas" w:hAnsi="Consolas" w:cs="Consolas"/>
+          <w:b w:val="0"/>
+          <w:bCs w:val="0"/>
+          <w:i w:val="0"/>
+          <w:caps w:val="0"/>
+          <w:color w:val="990055"/>
+          <w:spacing w:val="-2"/>
+          <w:sz w:val="18"/>
+          <w:szCs w:val="18"/>
+          <w:u w:val="none"/>
+          <w:shd w:val="clear" w:fill="F5F2F0"/>
+          <w:lang w:val="en-US" w:eastAsia="zh-CN"/>
+        </w:rPr>
+      </w:pPr>
+      <w:r>
+        <w:rPr>
+          <w:rFonts w:hint="default" w:ascii="Consolas" w:hAnsi="Consolas" w:cs="Consolas"/>
+          <w:b w:val="0"/>
+          <w:bCs w:val="0"/>
+          <w:i w:val="0"/>
+          <w:caps w:val="0"/>
+          <w:color w:val="990055"/>
+          <w:spacing w:val="-2"/>
+          <w:sz w:val="18"/>
+          <w:szCs w:val="18"/>
+          <w:u w:val="none"/>
+          <w:shd w:val="clear" w:fill="F5F2F0"/>
+          <w:lang w:val="en-US" w:eastAsia="zh-CN"/>
+        </w:rPr>
+        <w:t>function create(Con, ...args) {</w:t>
+      </w:r>
+    </w:p>
+    <w:p>
+      <w:pPr>
+        <w:pStyle w:val="5"/>
+        <w:keepNext w:val="0"/>
+        <w:keepLines w:val="0"/>
+        <w:pageBreakBefore w:val="0"/>
+        <w:widowControl/>
+        <w:suppressLineNumbers w:val="0"/>
+        <w:pBdr>
+          <w:top w:val="none" w:color="auto" w:sz="0" w:space="0"/>
+          <w:left w:val="none" w:color="auto" w:sz="0" w:space="0"/>
+          <w:bottom w:val="none" w:color="auto" w:sz="0" w:space="0"/>
+          <w:right w:val="none" w:color="auto" w:sz="0" w:space="0"/>
+        </w:pBdr>
+        <w:shd w:val="clear" w:fill="F5F2F0"/>
+        <w:kinsoku/>
+        <w:wordWrap/>
+        <w:overflowPunct/>
+        <w:topLinePunct w:val="0"/>
+        <w:autoSpaceDE/>
+        <w:autoSpaceDN/>
+        <w:bidi w:val="0"/>
+        <w:adjustRightInd/>
+        <w:snapToGrid/>
+        <w:spacing w:before="0" w:beforeAutospacing="0" w:after="0" w:afterAutospacing="0" w:line="240" w:lineRule="auto"/>
+        <w:ind w:left="839" w:leftChars="0" w:right="0" w:firstLine="420" w:firstLineChars="0"/>
+        <w:jc w:val="left"/>
+        <w:textAlignment w:val="auto"/>
+        <w:rPr>
+          <w:rFonts w:hint="default" w:ascii="Consolas" w:hAnsi="Consolas" w:cs="Consolas"/>
+          <w:b w:val="0"/>
+          <w:bCs w:val="0"/>
+          <w:i w:val="0"/>
+          <w:caps w:val="0"/>
+          <w:color w:val="990055"/>
+          <w:spacing w:val="-2"/>
+          <w:sz w:val="18"/>
+          <w:szCs w:val="18"/>
+          <w:u w:val="none"/>
+          <w:shd w:val="clear" w:fill="F5F2F0"/>
+          <w:lang w:val="en-US" w:eastAsia="zh-CN"/>
+        </w:rPr>
+      </w:pPr>
+      <w:r>
+        <w:rPr>
+          <w:rFonts w:hint="default" w:ascii="Consolas" w:hAnsi="Consolas" w:cs="Consolas"/>
+          <w:b w:val="0"/>
+          <w:bCs w:val="0"/>
+          <w:i w:val="0"/>
+          <w:caps w:val="0"/>
+          <w:color w:val="990055"/>
+          <w:spacing w:val="-2"/>
+          <w:sz w:val="18"/>
+          <w:szCs w:val="18"/>
+          <w:u w:val="none"/>
+          <w:shd w:val="clear" w:fill="F5F2F0"/>
+          <w:lang w:val="en-US" w:eastAsia="zh-CN"/>
+        </w:rPr>
+        <w:t>  let obj = {}</w:t>
+      </w:r>
+    </w:p>
+    <w:p>
+      <w:pPr>
+        <w:pStyle w:val="5"/>
+        <w:keepNext w:val="0"/>
+        <w:keepLines w:val="0"/>
+        <w:pageBreakBefore w:val="0"/>
+        <w:widowControl/>
+        <w:suppressLineNumbers w:val="0"/>
+        <w:pBdr>
+          <w:top w:val="none" w:color="auto" w:sz="0" w:space="0"/>
+          <w:left w:val="none" w:color="auto" w:sz="0" w:space="0"/>
+          <w:bottom w:val="none" w:color="auto" w:sz="0" w:space="0"/>
+          <w:right w:val="none" w:color="auto" w:sz="0" w:space="0"/>
+        </w:pBdr>
+        <w:shd w:val="clear" w:fill="F5F2F0"/>
+        <w:kinsoku/>
+        <w:wordWrap/>
+        <w:overflowPunct/>
+        <w:topLinePunct w:val="0"/>
+        <w:autoSpaceDE/>
+        <w:autoSpaceDN/>
+        <w:bidi w:val="0"/>
+        <w:adjustRightInd/>
+        <w:snapToGrid/>
+        <w:spacing w:before="0" w:beforeAutospacing="0" w:after="0" w:afterAutospacing="0" w:line="240" w:lineRule="auto"/>
+        <w:ind w:left="839" w:leftChars="0" w:right="0" w:firstLine="420" w:firstLineChars="0"/>
+        <w:jc w:val="left"/>
+        <w:textAlignment w:val="auto"/>
+        <w:rPr>
+          <w:rFonts w:hint="default" w:ascii="Consolas" w:hAnsi="Consolas" w:cs="Consolas"/>
+          <w:b w:val="0"/>
+          <w:bCs w:val="0"/>
+          <w:i w:val="0"/>
+          <w:caps w:val="0"/>
+          <w:color w:val="990055"/>
+          <w:spacing w:val="-2"/>
+          <w:sz w:val="18"/>
+          <w:szCs w:val="18"/>
+          <w:u w:val="none"/>
+          <w:shd w:val="clear" w:fill="F5F2F0"/>
+          <w:lang w:val="en-US" w:eastAsia="zh-CN"/>
+        </w:rPr>
+      </w:pPr>
+      <w:r>
+        <w:rPr>
+          <w:rFonts w:hint="default" w:ascii="Consolas" w:hAnsi="Consolas" w:cs="Consolas"/>
+          <w:b w:val="0"/>
+          <w:bCs w:val="0"/>
+          <w:i w:val="0"/>
+          <w:caps w:val="0"/>
+          <w:color w:val="990055"/>
+          <w:spacing w:val="-2"/>
+          <w:sz w:val="18"/>
+          <w:szCs w:val="18"/>
+          <w:u w:val="none"/>
+          <w:shd w:val="clear" w:fill="F5F2F0"/>
+          <w:lang w:val="en-US" w:eastAsia="zh-CN"/>
+        </w:rPr>
+        <w:t>  Object.setPrototypeOf(obj, Con.prototype)</w:t>
+      </w:r>
+    </w:p>
+    <w:p>
+      <w:pPr>
+        <w:pStyle w:val="5"/>
+        <w:keepNext w:val="0"/>
+        <w:keepLines w:val="0"/>
+        <w:pageBreakBefore w:val="0"/>
+        <w:widowControl/>
+        <w:suppressLineNumbers w:val="0"/>
+        <w:pBdr>
+          <w:top w:val="none" w:color="auto" w:sz="0" w:space="0"/>
+          <w:left w:val="none" w:color="auto" w:sz="0" w:space="0"/>
+          <w:bottom w:val="none" w:color="auto" w:sz="0" w:space="0"/>
+          <w:right w:val="none" w:color="auto" w:sz="0" w:space="0"/>
+        </w:pBdr>
+        <w:shd w:val="clear" w:fill="F5F2F0"/>
+        <w:kinsoku/>
+        <w:wordWrap/>
+        <w:overflowPunct/>
+        <w:topLinePunct w:val="0"/>
+        <w:autoSpaceDE/>
+        <w:autoSpaceDN/>
+        <w:bidi w:val="0"/>
+        <w:adjustRightInd/>
+        <w:snapToGrid/>
+        <w:spacing w:before="0" w:beforeAutospacing="0" w:after="0" w:afterAutospacing="0" w:line="240" w:lineRule="auto"/>
+        <w:ind w:left="839" w:leftChars="0" w:right="0" w:firstLine="420" w:firstLineChars="0"/>
+        <w:jc w:val="left"/>
+        <w:textAlignment w:val="auto"/>
+        <w:rPr>
+          <w:rFonts w:hint="default" w:ascii="Consolas" w:hAnsi="Consolas" w:cs="Consolas"/>
+          <w:b w:val="0"/>
+          <w:bCs w:val="0"/>
+          <w:i w:val="0"/>
+          <w:caps w:val="0"/>
+          <w:color w:val="990055"/>
+          <w:spacing w:val="-2"/>
+          <w:sz w:val="18"/>
+          <w:szCs w:val="18"/>
+          <w:u w:val="none"/>
+          <w:shd w:val="clear" w:fill="F5F2F0"/>
+          <w:lang w:val="en-US" w:eastAsia="zh-CN"/>
+        </w:rPr>
+      </w:pPr>
+      <w:r>
+        <w:rPr>
+          <w:rFonts w:hint="default" w:ascii="Consolas" w:hAnsi="Consolas" w:cs="Consolas"/>
+          <w:b w:val="0"/>
+          <w:bCs w:val="0"/>
+          <w:i w:val="0"/>
+          <w:caps w:val="0"/>
+          <w:color w:val="990055"/>
+          <w:spacing w:val="-2"/>
+          <w:sz w:val="18"/>
+          <w:szCs w:val="18"/>
+          <w:u w:val="none"/>
+          <w:shd w:val="clear" w:fill="F5F2F0"/>
+          <w:lang w:val="en-US" w:eastAsia="zh-CN"/>
+        </w:rPr>
+        <w:t>  let result = Con.apply(obj, args)</w:t>
+      </w:r>
+    </w:p>
+    <w:p>
+      <w:pPr>
+        <w:pStyle w:val="5"/>
+        <w:keepNext w:val="0"/>
+        <w:keepLines w:val="0"/>
+        <w:pageBreakBefore w:val="0"/>
+        <w:widowControl/>
+        <w:suppressLineNumbers w:val="0"/>
+        <w:pBdr>
+          <w:top w:val="none" w:color="auto" w:sz="0" w:space="0"/>
+          <w:left w:val="none" w:color="auto" w:sz="0" w:space="0"/>
+          <w:bottom w:val="none" w:color="auto" w:sz="0" w:space="0"/>
+          <w:right w:val="none" w:color="auto" w:sz="0" w:space="0"/>
+        </w:pBdr>
+        <w:shd w:val="clear" w:fill="F5F2F0"/>
+        <w:kinsoku/>
+        <w:wordWrap/>
+        <w:overflowPunct/>
+        <w:topLinePunct w:val="0"/>
+        <w:autoSpaceDE/>
+        <w:autoSpaceDN/>
+        <w:bidi w:val="0"/>
+        <w:adjustRightInd/>
+        <w:snapToGrid/>
+        <w:spacing w:before="0" w:beforeAutospacing="0" w:after="0" w:afterAutospacing="0" w:line="240" w:lineRule="auto"/>
+        <w:ind w:left="839" w:leftChars="0" w:right="0" w:firstLine="420" w:firstLineChars="0"/>
+        <w:jc w:val="left"/>
+        <w:textAlignment w:val="auto"/>
+        <w:rPr>
+          <w:rFonts w:hint="default" w:ascii="Consolas" w:hAnsi="Consolas" w:cs="Consolas"/>
+          <w:b w:val="0"/>
+          <w:bCs w:val="0"/>
+          <w:i w:val="0"/>
+          <w:caps w:val="0"/>
+          <w:color w:val="990055"/>
+          <w:spacing w:val="-2"/>
+          <w:sz w:val="18"/>
+          <w:szCs w:val="18"/>
+          <w:u w:val="none"/>
+          <w:shd w:val="clear" w:fill="F5F2F0"/>
+          <w:lang w:val="en-US" w:eastAsia="zh-CN"/>
+        </w:rPr>
+      </w:pPr>
+      <w:r>
+        <w:rPr>
+          <w:rFonts w:hint="default" w:ascii="Consolas" w:hAnsi="Consolas" w:cs="Consolas"/>
+          <w:b w:val="0"/>
+          <w:bCs w:val="0"/>
+          <w:i w:val="0"/>
+          <w:caps w:val="0"/>
+          <w:color w:val="990055"/>
+          <w:spacing w:val="-2"/>
+          <w:sz w:val="18"/>
+          <w:szCs w:val="18"/>
+          <w:u w:val="none"/>
+          <w:shd w:val="clear" w:fill="F5F2F0"/>
+          <w:lang w:val="en-US" w:eastAsia="zh-CN"/>
+        </w:rPr>
+        <w:t>  return result instanceof Object ? result : obj</w:t>
+      </w:r>
+    </w:p>
+    <w:p>
+      <w:pPr>
+        <w:pStyle w:val="5"/>
+        <w:keepNext w:val="0"/>
+        <w:keepLines w:val="0"/>
+        <w:pageBreakBefore w:val="0"/>
+        <w:widowControl/>
+        <w:suppressLineNumbers w:val="0"/>
+        <w:pBdr>
+          <w:top w:val="none" w:color="auto" w:sz="0" w:space="0"/>
+          <w:left w:val="none" w:color="auto" w:sz="0" w:space="0"/>
+          <w:bottom w:val="none" w:color="auto" w:sz="0" w:space="0"/>
+          <w:right w:val="none" w:color="auto" w:sz="0" w:space="0"/>
+        </w:pBdr>
+        <w:shd w:val="clear" w:fill="F5F2F0"/>
+        <w:kinsoku/>
+        <w:wordWrap/>
+        <w:overflowPunct/>
+        <w:topLinePunct w:val="0"/>
+        <w:autoSpaceDE/>
+        <w:autoSpaceDN/>
+        <w:bidi w:val="0"/>
+        <w:adjustRightInd/>
+        <w:snapToGrid/>
+        <w:spacing w:before="0" w:beforeAutospacing="0" w:after="0" w:afterAutospacing="0" w:line="240" w:lineRule="auto"/>
+        <w:ind w:left="839" w:leftChars="0" w:right="0" w:firstLine="420" w:firstLineChars="0"/>
+        <w:jc w:val="left"/>
+        <w:textAlignment w:val="auto"/>
+        <w:rPr>
+          <w:rFonts w:hint="default" w:ascii="Consolas" w:hAnsi="Consolas" w:cs="Consolas"/>
+          <w:b w:val="0"/>
+          <w:bCs w:val="0"/>
+          <w:i w:val="0"/>
+          <w:caps w:val="0"/>
+          <w:color w:val="990055"/>
+          <w:spacing w:val="-2"/>
+          <w:sz w:val="18"/>
+          <w:szCs w:val="18"/>
+          <w:u w:val="none"/>
+          <w:shd w:val="clear" w:fill="F5F2F0"/>
+          <w:lang w:val="en-US" w:eastAsia="zh-CN"/>
+        </w:rPr>
+      </w:pPr>
+      <w:r>
+        <w:rPr>
+          <w:rFonts w:hint="default" w:ascii="Consolas" w:hAnsi="Consolas" w:cs="Consolas"/>
+          <w:b w:val="0"/>
+          <w:bCs w:val="0"/>
+          <w:i w:val="0"/>
+          <w:caps w:val="0"/>
+          <w:color w:val="990055"/>
+          <w:spacing w:val="-2"/>
+          <w:sz w:val="18"/>
+          <w:szCs w:val="18"/>
+          <w:u w:val="none"/>
+          <w:shd w:val="clear" w:fill="F5F2F0"/>
+          <w:lang w:val="en-US" w:eastAsia="zh-CN"/>
+        </w:rPr>
+        <w:t>}</w:t>
+      </w:r>
+    </w:p>
+    <w:p>
+      <w:pPr>
+        <w:pStyle w:val="5"/>
+        <w:keepNext w:val="0"/>
+        <w:keepLines w:val="0"/>
+        <w:pageBreakBefore w:val="0"/>
+        <w:widowControl/>
+        <w:suppressLineNumbers w:val="0"/>
+        <w:pBdr>
+          <w:top w:val="none" w:color="auto" w:sz="0" w:space="0"/>
+          <w:left w:val="none" w:color="auto" w:sz="0" w:space="0"/>
+          <w:bottom w:val="none" w:color="auto" w:sz="0" w:space="0"/>
+          <w:right w:val="none" w:color="auto" w:sz="0" w:space="0"/>
+        </w:pBdr>
+        <w:shd w:val="clear" w:fill="F5F2F0"/>
+        <w:kinsoku/>
+        <w:wordWrap/>
+        <w:overflowPunct/>
+        <w:topLinePunct w:val="0"/>
+        <w:autoSpaceDE/>
+        <w:autoSpaceDN/>
+        <w:bidi w:val="0"/>
+        <w:adjustRightInd/>
+        <w:snapToGrid/>
+        <w:spacing w:before="0" w:beforeAutospacing="0" w:after="0" w:afterAutospacing="0" w:line="240" w:lineRule="auto"/>
+        <w:ind w:left="839" w:leftChars="0" w:right="0" w:firstLine="420" w:firstLineChars="0"/>
+        <w:jc w:val="left"/>
+        <w:textAlignment w:val="auto"/>
+        <w:rPr>
+          <w:rFonts w:hint="default" w:ascii="Consolas" w:hAnsi="Consolas" w:cs="Consolas"/>
+          <w:b w:val="0"/>
+          <w:bCs w:val="0"/>
+          <w:i w:val="0"/>
+          <w:caps w:val="0"/>
+          <w:color w:val="990055"/>
+          <w:spacing w:val="-2"/>
+          <w:sz w:val="18"/>
+          <w:szCs w:val="18"/>
+          <w:u w:val="none"/>
+          <w:shd w:val="clear" w:fill="F5F2F0"/>
+          <w:lang w:val="en-US" w:eastAsia="zh-CN"/>
+        </w:rPr>
+      </w:pPr>
+    </w:p>
+    <w:p>
+      <w:pPr>
+        <w:pStyle w:val="5"/>
+        <w:keepNext w:val="0"/>
+        <w:keepLines w:val="0"/>
+        <w:pageBreakBefore w:val="0"/>
+        <w:widowControl/>
+        <w:suppressLineNumbers w:val="0"/>
+        <w:pBdr>
+          <w:top w:val="none" w:color="auto" w:sz="0" w:space="0"/>
+          <w:left w:val="none" w:color="auto" w:sz="0" w:space="0"/>
+          <w:bottom w:val="none" w:color="auto" w:sz="0" w:space="0"/>
+          <w:right w:val="none" w:color="auto" w:sz="0" w:space="0"/>
+        </w:pBdr>
+        <w:shd w:val="clear" w:fill="F5F2F0"/>
+        <w:kinsoku/>
+        <w:wordWrap/>
+        <w:overflowPunct/>
+        <w:topLinePunct w:val="0"/>
+        <w:autoSpaceDE/>
+        <w:autoSpaceDN/>
+        <w:bidi w:val="0"/>
+        <w:adjustRightInd/>
+        <w:snapToGrid/>
+        <w:spacing w:before="0" w:beforeAutospacing="0" w:after="0" w:afterAutospacing="0" w:line="240" w:lineRule="auto"/>
+        <w:ind w:left="839" w:leftChars="0" w:right="0" w:firstLine="420" w:firstLineChars="0"/>
+        <w:jc w:val="left"/>
+        <w:textAlignment w:val="auto"/>
+        <w:rPr>
+          <w:rFonts w:hint="default" w:ascii="Consolas" w:hAnsi="Consolas" w:cs="Consolas"/>
+          <w:b w:val="0"/>
+          <w:bCs w:val="0"/>
+          <w:i w:val="0"/>
+          <w:caps w:val="0"/>
+          <w:color w:val="990055"/>
+          <w:spacing w:val="-2"/>
+          <w:sz w:val="18"/>
+          <w:szCs w:val="18"/>
+          <w:u w:val="none"/>
+          <w:shd w:val="clear" w:fill="F5F2F0"/>
+          <w:lang w:val="en-US" w:eastAsia="zh-CN"/>
+        </w:rPr>
+      </w:pPr>
+      <w:r>
+        <w:rPr>
+          <w:rFonts w:hint="default" w:ascii="Consolas" w:hAnsi="Consolas" w:cs="Consolas"/>
+          <w:b w:val="0"/>
+          <w:bCs w:val="0"/>
+          <w:i w:val="0"/>
+          <w:caps w:val="0"/>
+          <w:color w:val="990055"/>
+          <w:spacing w:val="-2"/>
+          <w:sz w:val="18"/>
+          <w:szCs w:val="18"/>
+          <w:u w:val="none"/>
+          <w:shd w:val="clear" w:fill="F5F2F0"/>
+          <w:lang w:val="en-US" w:eastAsia="zh-CN"/>
+        </w:rPr>
+        <w:t>function Test(name, age) {</w:t>
+      </w:r>
+    </w:p>
+    <w:p>
+      <w:pPr>
+        <w:pStyle w:val="5"/>
+        <w:keepNext w:val="0"/>
+        <w:keepLines w:val="0"/>
+        <w:pageBreakBefore w:val="0"/>
+        <w:widowControl/>
+        <w:suppressLineNumbers w:val="0"/>
+        <w:pBdr>
+          <w:top w:val="none" w:color="auto" w:sz="0" w:space="0"/>
+          <w:left w:val="none" w:color="auto" w:sz="0" w:space="0"/>
+          <w:bottom w:val="none" w:color="auto" w:sz="0" w:space="0"/>
+          <w:right w:val="none" w:color="auto" w:sz="0" w:space="0"/>
+        </w:pBdr>
+        <w:shd w:val="clear" w:fill="F5F2F0"/>
+        <w:kinsoku/>
+        <w:wordWrap/>
+        <w:overflowPunct/>
+        <w:topLinePunct w:val="0"/>
+        <w:autoSpaceDE/>
+        <w:autoSpaceDN/>
+        <w:bidi w:val="0"/>
+        <w:adjustRightInd/>
+        <w:snapToGrid/>
+        <w:spacing w:before="0" w:beforeAutospacing="0" w:after="0" w:afterAutospacing="0" w:line="240" w:lineRule="auto"/>
+        <w:ind w:left="839" w:leftChars="0" w:right="0" w:firstLine="420" w:firstLineChars="0"/>
+        <w:jc w:val="left"/>
+        <w:textAlignment w:val="auto"/>
+        <w:rPr>
+          <w:rFonts w:hint="default" w:ascii="Consolas" w:hAnsi="Consolas" w:cs="Consolas"/>
+          <w:b w:val="0"/>
+          <w:bCs w:val="0"/>
+          <w:i w:val="0"/>
+          <w:caps w:val="0"/>
+          <w:color w:val="990055"/>
+          <w:spacing w:val="-2"/>
+          <w:sz w:val="18"/>
+          <w:szCs w:val="18"/>
+          <w:u w:val="none"/>
+          <w:shd w:val="clear" w:fill="F5F2F0"/>
+          <w:lang w:val="en-US" w:eastAsia="zh-CN"/>
+        </w:rPr>
+      </w:pPr>
+      <w:r>
+        <w:rPr>
+          <w:rFonts w:hint="default" w:ascii="Consolas" w:hAnsi="Consolas" w:cs="Consolas"/>
+          <w:b w:val="0"/>
+          <w:bCs w:val="0"/>
+          <w:i w:val="0"/>
+          <w:caps w:val="0"/>
+          <w:color w:val="990055"/>
+          <w:spacing w:val="-2"/>
+          <w:sz w:val="18"/>
+          <w:szCs w:val="18"/>
+          <w:u w:val="none"/>
+          <w:shd w:val="clear" w:fill="F5F2F0"/>
+          <w:lang w:val="en-US" w:eastAsia="zh-CN"/>
+        </w:rPr>
+        <w:t>  this.name = name</w:t>
+      </w:r>
+    </w:p>
+    <w:p>
+      <w:pPr>
+        <w:pStyle w:val="5"/>
+        <w:keepNext w:val="0"/>
+        <w:keepLines w:val="0"/>
+        <w:pageBreakBefore w:val="0"/>
+        <w:widowControl/>
+        <w:suppressLineNumbers w:val="0"/>
+        <w:pBdr>
+          <w:top w:val="none" w:color="auto" w:sz="0" w:space="0"/>
+          <w:left w:val="none" w:color="auto" w:sz="0" w:space="0"/>
+          <w:bottom w:val="none" w:color="auto" w:sz="0" w:space="0"/>
+          <w:right w:val="none" w:color="auto" w:sz="0" w:space="0"/>
+        </w:pBdr>
+        <w:shd w:val="clear" w:fill="F5F2F0"/>
+        <w:kinsoku/>
+        <w:wordWrap/>
+        <w:overflowPunct/>
+        <w:topLinePunct w:val="0"/>
+        <w:autoSpaceDE/>
+        <w:autoSpaceDN/>
+        <w:bidi w:val="0"/>
+        <w:adjustRightInd/>
+        <w:snapToGrid/>
+        <w:spacing w:before="0" w:beforeAutospacing="0" w:after="0" w:afterAutospacing="0" w:line="240" w:lineRule="auto"/>
+        <w:ind w:left="839" w:leftChars="0" w:right="0" w:firstLine="420" w:firstLineChars="0"/>
+        <w:jc w:val="left"/>
+        <w:textAlignment w:val="auto"/>
+        <w:rPr>
+          <w:rFonts w:hint="default" w:ascii="Consolas" w:hAnsi="Consolas" w:cs="Consolas"/>
+          <w:b w:val="0"/>
+          <w:bCs w:val="0"/>
+          <w:i w:val="0"/>
+          <w:caps w:val="0"/>
+          <w:color w:val="990055"/>
+          <w:spacing w:val="-2"/>
+          <w:sz w:val="18"/>
+          <w:szCs w:val="18"/>
+          <w:u w:val="none"/>
+          <w:shd w:val="clear" w:fill="F5F2F0"/>
+          <w:lang w:val="en-US" w:eastAsia="zh-CN"/>
+        </w:rPr>
+      </w:pPr>
+      <w:r>
+        <w:rPr>
+          <w:rFonts w:hint="default" w:ascii="Consolas" w:hAnsi="Consolas" w:cs="Consolas"/>
+          <w:b w:val="0"/>
+          <w:bCs w:val="0"/>
+          <w:i w:val="0"/>
+          <w:caps w:val="0"/>
+          <w:color w:val="990055"/>
+          <w:spacing w:val="-2"/>
+          <w:sz w:val="18"/>
+          <w:szCs w:val="18"/>
+          <w:u w:val="none"/>
+          <w:shd w:val="clear" w:fill="F5F2F0"/>
+          <w:lang w:val="en-US" w:eastAsia="zh-CN"/>
+        </w:rPr>
+        <w:t>  this.age = age</w:t>
+      </w:r>
+    </w:p>
+    <w:p>
+      <w:pPr>
+        <w:pStyle w:val="5"/>
+        <w:keepNext w:val="0"/>
+        <w:keepLines w:val="0"/>
+        <w:pageBreakBefore w:val="0"/>
+        <w:widowControl/>
+        <w:suppressLineNumbers w:val="0"/>
+        <w:pBdr>
+          <w:top w:val="none" w:color="auto" w:sz="0" w:space="0"/>
+          <w:left w:val="none" w:color="auto" w:sz="0" w:space="0"/>
+          <w:bottom w:val="none" w:color="auto" w:sz="0" w:space="0"/>
+          <w:right w:val="none" w:color="auto" w:sz="0" w:space="0"/>
+        </w:pBdr>
+        <w:shd w:val="clear" w:fill="F5F2F0"/>
+        <w:kinsoku/>
+        <w:wordWrap/>
+        <w:overflowPunct/>
+        <w:topLinePunct w:val="0"/>
+        <w:autoSpaceDE/>
+        <w:autoSpaceDN/>
+        <w:bidi w:val="0"/>
+        <w:adjustRightInd/>
+        <w:snapToGrid/>
+        <w:spacing w:before="0" w:beforeAutospacing="0" w:after="0" w:afterAutospacing="0" w:line="240" w:lineRule="auto"/>
+        <w:ind w:left="839" w:leftChars="0" w:right="0" w:firstLine="420" w:firstLineChars="0"/>
+        <w:jc w:val="left"/>
+        <w:textAlignment w:val="auto"/>
+        <w:rPr>
+          <w:rFonts w:hint="default" w:ascii="Consolas" w:hAnsi="Consolas" w:cs="Consolas"/>
+          <w:b w:val="0"/>
+          <w:bCs w:val="0"/>
+          <w:i w:val="0"/>
+          <w:caps w:val="0"/>
+          <w:color w:val="990055"/>
+          <w:spacing w:val="-2"/>
+          <w:sz w:val="18"/>
+          <w:szCs w:val="18"/>
+          <w:u w:val="none"/>
+          <w:shd w:val="clear" w:fill="F5F2F0"/>
+          <w:lang w:val="en-US" w:eastAsia="zh-CN"/>
+        </w:rPr>
+      </w:pPr>
+      <w:r>
+        <w:rPr>
+          <w:rFonts w:hint="default" w:ascii="Consolas" w:hAnsi="Consolas" w:cs="Consolas"/>
+          <w:b w:val="0"/>
+          <w:bCs w:val="0"/>
+          <w:i w:val="0"/>
+          <w:caps w:val="0"/>
+          <w:color w:val="990055"/>
+          <w:spacing w:val="-2"/>
+          <w:sz w:val="18"/>
+          <w:szCs w:val="18"/>
+          <w:u w:val="none"/>
+          <w:shd w:val="clear" w:fill="F5F2F0"/>
+          <w:lang w:val="en-US" w:eastAsia="zh-CN"/>
+        </w:rPr>
+        <w:t>}</w:t>
+      </w:r>
+    </w:p>
+    <w:p>
+      <w:pPr>
+        <w:pStyle w:val="5"/>
+        <w:keepNext w:val="0"/>
+        <w:keepLines w:val="0"/>
+        <w:pageBreakBefore w:val="0"/>
+        <w:widowControl/>
+        <w:suppressLineNumbers w:val="0"/>
+        <w:pBdr>
+          <w:top w:val="none" w:color="auto" w:sz="0" w:space="0"/>
+          <w:left w:val="none" w:color="auto" w:sz="0" w:space="0"/>
+          <w:bottom w:val="none" w:color="auto" w:sz="0" w:space="0"/>
+          <w:right w:val="none" w:color="auto" w:sz="0" w:space="0"/>
+        </w:pBdr>
+        <w:shd w:val="clear" w:fill="F5F2F0"/>
+        <w:kinsoku/>
+        <w:wordWrap/>
+        <w:overflowPunct/>
+        <w:topLinePunct w:val="0"/>
+        <w:autoSpaceDE/>
+        <w:autoSpaceDN/>
+        <w:bidi w:val="0"/>
+        <w:adjustRightInd/>
+        <w:snapToGrid/>
+        <w:spacing w:before="0" w:beforeAutospacing="0" w:after="0" w:afterAutospacing="0" w:line="240" w:lineRule="auto"/>
+        <w:ind w:left="839" w:leftChars="0" w:right="0" w:firstLine="420" w:firstLineChars="0"/>
+        <w:jc w:val="left"/>
+        <w:textAlignment w:val="auto"/>
+        <w:rPr>
+          <w:rFonts w:hint="default" w:ascii="Consolas" w:hAnsi="Consolas" w:cs="Consolas"/>
+          <w:b w:val="0"/>
+          <w:bCs w:val="0"/>
+          <w:i w:val="0"/>
+          <w:caps w:val="0"/>
+          <w:color w:val="990055"/>
+          <w:spacing w:val="-2"/>
+          <w:sz w:val="18"/>
+          <w:szCs w:val="18"/>
+          <w:u w:val="none"/>
+          <w:shd w:val="clear" w:fill="F5F2F0"/>
+          <w:lang w:val="en-US" w:eastAsia="zh-CN"/>
+        </w:rPr>
+      </w:pPr>
+    </w:p>
+    <w:p>
+      <w:pPr>
+        <w:pStyle w:val="5"/>
+        <w:keepNext w:val="0"/>
+        <w:keepLines w:val="0"/>
+        <w:pageBreakBefore w:val="0"/>
+        <w:widowControl/>
+        <w:suppressLineNumbers w:val="0"/>
+        <w:pBdr>
+          <w:top w:val="none" w:color="auto" w:sz="0" w:space="0"/>
+          <w:left w:val="none" w:color="auto" w:sz="0" w:space="0"/>
+          <w:bottom w:val="none" w:color="auto" w:sz="0" w:space="0"/>
+          <w:right w:val="none" w:color="auto" w:sz="0" w:space="0"/>
+        </w:pBdr>
+        <w:shd w:val="clear" w:fill="F5F2F0"/>
+        <w:kinsoku/>
+        <w:wordWrap/>
+        <w:overflowPunct/>
+        <w:topLinePunct w:val="0"/>
+        <w:autoSpaceDE/>
+        <w:autoSpaceDN/>
+        <w:bidi w:val="0"/>
+        <w:adjustRightInd/>
+        <w:snapToGrid/>
+        <w:spacing w:before="0" w:beforeAutospacing="0" w:after="0" w:afterAutospacing="0" w:line="240" w:lineRule="auto"/>
+        <w:ind w:left="839" w:leftChars="0" w:right="0" w:firstLine="420" w:firstLineChars="0"/>
+        <w:jc w:val="left"/>
+        <w:textAlignment w:val="auto"/>
+        <w:rPr>
+          <w:rFonts w:hint="default" w:ascii="Consolas" w:hAnsi="Consolas" w:cs="Consolas"/>
+          <w:b w:val="0"/>
+          <w:bCs w:val="0"/>
+          <w:i w:val="0"/>
+          <w:caps w:val="0"/>
+          <w:color w:val="990055"/>
+          <w:spacing w:val="-2"/>
+          <w:sz w:val="18"/>
+          <w:szCs w:val="18"/>
+          <w:u w:val="none"/>
+          <w:shd w:val="clear" w:fill="F5F2F0"/>
+          <w:lang w:val="en-US" w:eastAsia="zh-CN"/>
+        </w:rPr>
+      </w:pPr>
+      <w:r>
+        <w:rPr>
+          <w:rFonts w:hint="default" w:ascii="Consolas" w:hAnsi="Consolas" w:cs="Consolas"/>
+          <w:b w:val="0"/>
+          <w:bCs w:val="0"/>
+          <w:i w:val="0"/>
+          <w:caps w:val="0"/>
+          <w:color w:val="990055"/>
+          <w:spacing w:val="-2"/>
+          <w:sz w:val="18"/>
+          <w:szCs w:val="18"/>
+          <w:u w:val="none"/>
+          <w:shd w:val="clear" w:fill="F5F2F0"/>
+          <w:lang w:val="en-US" w:eastAsia="zh-CN"/>
+        </w:rPr>
+        <w:t>Test.prototype.sayName = function () {</w:t>
+      </w:r>
+    </w:p>
+    <w:p>
+      <w:pPr>
+        <w:pStyle w:val="5"/>
+        <w:keepNext w:val="0"/>
+        <w:keepLines w:val="0"/>
+        <w:pageBreakBefore w:val="0"/>
+        <w:widowControl/>
+        <w:suppressLineNumbers w:val="0"/>
+        <w:pBdr>
+          <w:top w:val="none" w:color="auto" w:sz="0" w:space="0"/>
+          <w:left w:val="none" w:color="auto" w:sz="0" w:space="0"/>
+          <w:bottom w:val="none" w:color="auto" w:sz="0" w:space="0"/>
+          <w:right w:val="none" w:color="auto" w:sz="0" w:space="0"/>
+        </w:pBdr>
+        <w:shd w:val="clear" w:fill="F5F2F0"/>
+        <w:kinsoku/>
+        <w:wordWrap/>
+        <w:overflowPunct/>
+        <w:topLinePunct w:val="0"/>
+        <w:autoSpaceDE/>
+        <w:autoSpaceDN/>
+        <w:bidi w:val="0"/>
+        <w:adjustRightInd/>
+        <w:snapToGrid/>
+        <w:spacing w:before="0" w:beforeAutospacing="0" w:after="0" w:afterAutospacing="0" w:line="240" w:lineRule="auto"/>
+        <w:ind w:left="839" w:leftChars="0" w:right="0" w:firstLine="420" w:firstLineChars="0"/>
+        <w:jc w:val="left"/>
+        <w:textAlignment w:val="auto"/>
+        <w:rPr>
+          <w:rFonts w:hint="default" w:ascii="Consolas" w:hAnsi="Consolas" w:cs="Consolas"/>
+          <w:b w:val="0"/>
+          <w:bCs w:val="0"/>
+          <w:i w:val="0"/>
+          <w:caps w:val="0"/>
+          <w:color w:val="990055"/>
+          <w:spacing w:val="-2"/>
+          <w:sz w:val="18"/>
+          <w:szCs w:val="18"/>
+          <w:u w:val="none"/>
+          <w:shd w:val="clear" w:fill="F5F2F0"/>
+          <w:lang w:val="en-US" w:eastAsia="zh-CN"/>
+        </w:rPr>
+      </w:pPr>
+      <w:r>
+        <w:rPr>
+          <w:rFonts w:hint="default" w:ascii="Consolas" w:hAnsi="Consolas" w:cs="Consolas"/>
+          <w:b w:val="0"/>
+          <w:bCs w:val="0"/>
+          <w:i w:val="0"/>
+          <w:caps w:val="0"/>
+          <w:color w:val="990055"/>
+          <w:spacing w:val="-2"/>
+          <w:sz w:val="18"/>
+          <w:szCs w:val="18"/>
+          <w:u w:val="none"/>
+          <w:shd w:val="clear" w:fill="F5F2F0"/>
+          <w:lang w:val="en-US" w:eastAsia="zh-CN"/>
+        </w:rPr>
+        <w:t>    console.log(this.name)</w:t>
+      </w:r>
+    </w:p>
+    <w:p>
+      <w:pPr>
+        <w:pStyle w:val="5"/>
+        <w:keepNext w:val="0"/>
+        <w:keepLines w:val="0"/>
+        <w:pageBreakBefore w:val="0"/>
+        <w:widowControl/>
+        <w:suppressLineNumbers w:val="0"/>
+        <w:pBdr>
+          <w:top w:val="none" w:color="auto" w:sz="0" w:space="0"/>
+          <w:left w:val="none" w:color="auto" w:sz="0" w:space="0"/>
+          <w:bottom w:val="none" w:color="auto" w:sz="0" w:space="0"/>
+          <w:right w:val="none" w:color="auto" w:sz="0" w:space="0"/>
+        </w:pBdr>
+        <w:shd w:val="clear" w:fill="F5F2F0"/>
+        <w:kinsoku/>
+        <w:wordWrap/>
+        <w:overflowPunct/>
+        <w:topLinePunct w:val="0"/>
+        <w:autoSpaceDE/>
+        <w:autoSpaceDN/>
+        <w:bidi w:val="0"/>
+        <w:adjustRightInd/>
+        <w:snapToGrid/>
+        <w:spacing w:before="0" w:beforeAutospacing="0" w:after="0" w:afterAutospacing="0" w:line="240" w:lineRule="auto"/>
+        <w:ind w:left="839" w:leftChars="0" w:right="0" w:firstLine="420" w:firstLineChars="0"/>
+        <w:jc w:val="left"/>
+        <w:textAlignment w:val="auto"/>
+        <w:rPr>
+          <w:rFonts w:hint="default" w:ascii="Consolas" w:hAnsi="Consolas" w:cs="Consolas"/>
+          <w:b w:val="0"/>
+          <w:bCs w:val="0"/>
+          <w:i w:val="0"/>
+          <w:caps w:val="0"/>
+          <w:color w:val="990055"/>
+          <w:spacing w:val="-2"/>
+          <w:sz w:val="18"/>
+          <w:szCs w:val="18"/>
+          <w:u w:val="none"/>
+          <w:shd w:val="clear" w:fill="F5F2F0"/>
+          <w:lang w:val="en-US" w:eastAsia="zh-CN"/>
+        </w:rPr>
+      </w:pPr>
+      <w:r>
+        <w:rPr>
+          <w:rFonts w:hint="default" w:ascii="Consolas" w:hAnsi="Consolas" w:cs="Consolas"/>
+          <w:b w:val="0"/>
+          <w:bCs w:val="0"/>
+          <w:i w:val="0"/>
+          <w:caps w:val="0"/>
+          <w:color w:val="990055"/>
+          <w:spacing w:val="-2"/>
+          <w:sz w:val="18"/>
+          <w:szCs w:val="18"/>
+          <w:u w:val="none"/>
+          <w:shd w:val="clear" w:fill="F5F2F0"/>
+          <w:lang w:val="en-US" w:eastAsia="zh-CN"/>
+        </w:rPr>
+        <w:t>}</w:t>
+      </w:r>
+    </w:p>
+    <w:p>
+      <w:pPr>
+        <w:pStyle w:val="5"/>
+        <w:keepNext w:val="0"/>
+        <w:keepLines w:val="0"/>
+        <w:pageBreakBefore w:val="0"/>
+        <w:widowControl/>
+        <w:suppressLineNumbers w:val="0"/>
+        <w:pBdr>
+          <w:top w:val="none" w:color="auto" w:sz="0" w:space="0"/>
+          <w:left w:val="none" w:color="auto" w:sz="0" w:space="0"/>
+          <w:bottom w:val="none" w:color="auto" w:sz="0" w:space="0"/>
+          <w:right w:val="none" w:color="auto" w:sz="0" w:space="0"/>
+        </w:pBdr>
+        <w:shd w:val="clear" w:fill="F5F2F0"/>
+        <w:kinsoku/>
+        <w:wordWrap/>
+        <w:overflowPunct/>
+        <w:topLinePunct w:val="0"/>
+        <w:autoSpaceDE/>
+        <w:autoSpaceDN/>
+        <w:bidi w:val="0"/>
+        <w:adjustRightInd/>
+        <w:snapToGrid/>
+        <w:spacing w:before="0" w:beforeAutospacing="0" w:after="0" w:afterAutospacing="0" w:line="240" w:lineRule="auto"/>
+        <w:ind w:left="839" w:leftChars="0" w:right="0" w:firstLine="420" w:firstLineChars="0"/>
+        <w:jc w:val="left"/>
+        <w:textAlignment w:val="auto"/>
+        <w:rPr>
+          <w:rFonts w:hint="default" w:ascii="Consolas" w:hAnsi="Consolas" w:cs="Consolas"/>
+          <w:b w:val="0"/>
+          <w:bCs w:val="0"/>
+          <w:i w:val="0"/>
+          <w:caps w:val="0"/>
+          <w:color w:val="990055"/>
+          <w:spacing w:val="-2"/>
+          <w:sz w:val="18"/>
+          <w:szCs w:val="18"/>
+          <w:u w:val="none"/>
+          <w:shd w:val="clear" w:fill="F5F2F0"/>
+          <w:lang w:val="en-US" w:eastAsia="zh-CN"/>
+        </w:rPr>
+      </w:pPr>
+    </w:p>
+    <w:p>
+      <w:pPr>
+        <w:pStyle w:val="5"/>
+        <w:keepNext w:val="0"/>
+        <w:keepLines w:val="0"/>
+        <w:pageBreakBefore w:val="0"/>
+        <w:widowControl/>
+        <w:suppressLineNumbers w:val="0"/>
+        <w:pBdr>
+          <w:top w:val="none" w:color="auto" w:sz="0" w:space="0"/>
+          <w:left w:val="none" w:color="auto" w:sz="0" w:space="0"/>
+          <w:bottom w:val="none" w:color="auto" w:sz="0" w:space="0"/>
+          <w:right w:val="none" w:color="auto" w:sz="0" w:space="0"/>
+        </w:pBdr>
+        <w:shd w:val="clear" w:fill="F5F2F0"/>
+        <w:kinsoku/>
+        <w:wordWrap/>
+        <w:overflowPunct/>
+        <w:topLinePunct w:val="0"/>
+        <w:autoSpaceDE/>
+        <w:autoSpaceDN/>
+        <w:bidi w:val="0"/>
+        <w:adjustRightInd/>
+        <w:snapToGrid/>
+        <w:spacing w:before="0" w:beforeAutospacing="0" w:after="0" w:afterAutospacing="0" w:line="240" w:lineRule="auto"/>
+        <w:ind w:left="839" w:leftChars="0" w:right="0" w:firstLine="420" w:firstLineChars="0"/>
+        <w:jc w:val="left"/>
+        <w:textAlignment w:val="auto"/>
+        <w:rPr>
+          <w:rFonts w:hint="default" w:ascii="Consolas" w:hAnsi="Consolas" w:cs="Consolas"/>
+          <w:b w:val="0"/>
+          <w:bCs w:val="0"/>
+          <w:i w:val="0"/>
+          <w:caps w:val="0"/>
+          <w:color w:val="990055"/>
+          <w:spacing w:val="-2"/>
+          <w:sz w:val="18"/>
+          <w:szCs w:val="18"/>
+          <w:u w:val="none"/>
+          <w:shd w:val="clear" w:fill="F5F2F0"/>
+          <w:lang w:val="en-US" w:eastAsia="zh-CN"/>
+        </w:rPr>
+      </w:pPr>
+      <w:r>
+        <w:rPr>
+          <w:rFonts w:hint="default" w:ascii="Consolas" w:hAnsi="Consolas" w:cs="Consolas"/>
+          <w:b w:val="0"/>
+          <w:bCs w:val="0"/>
+          <w:i w:val="0"/>
+          <w:caps w:val="0"/>
+          <w:color w:val="990055"/>
+          <w:spacing w:val="-2"/>
+          <w:sz w:val="18"/>
+          <w:szCs w:val="18"/>
+          <w:u w:val="none"/>
+          <w:shd w:val="clear" w:fill="F5F2F0"/>
+          <w:lang w:val="en-US" w:eastAsia="zh-CN"/>
+        </w:rPr>
+        <w:t>const a = create(Test, 'yck', 26)</w:t>
+      </w:r>
+    </w:p>
+    <w:p>
+      <w:pPr>
+        <w:pStyle w:val="5"/>
+        <w:keepNext w:val="0"/>
+        <w:keepLines w:val="0"/>
+        <w:pageBreakBefore w:val="0"/>
+        <w:widowControl/>
+        <w:suppressLineNumbers w:val="0"/>
+        <w:pBdr>
+          <w:top w:val="none" w:color="auto" w:sz="0" w:space="0"/>
+          <w:left w:val="none" w:color="auto" w:sz="0" w:space="0"/>
+          <w:bottom w:val="none" w:color="auto" w:sz="0" w:space="0"/>
+          <w:right w:val="none" w:color="auto" w:sz="0" w:space="0"/>
+        </w:pBdr>
+        <w:shd w:val="clear" w:fill="F5F2F0"/>
+        <w:kinsoku/>
+        <w:wordWrap/>
+        <w:overflowPunct/>
+        <w:topLinePunct w:val="0"/>
+        <w:autoSpaceDE/>
+        <w:autoSpaceDN/>
+        <w:bidi w:val="0"/>
+        <w:adjustRightInd/>
+        <w:snapToGrid/>
+        <w:spacing w:before="0" w:beforeAutospacing="0" w:after="0" w:afterAutospacing="0" w:line="240" w:lineRule="auto"/>
+        <w:ind w:left="839" w:leftChars="0" w:right="0" w:firstLine="420" w:firstLineChars="0"/>
+        <w:jc w:val="left"/>
+        <w:textAlignment w:val="auto"/>
+        <w:rPr>
+          <w:rFonts w:hint="default" w:ascii="Consolas" w:hAnsi="Consolas" w:cs="Consolas"/>
+          <w:b w:val="0"/>
+          <w:bCs w:val="0"/>
+          <w:i w:val="0"/>
+          <w:caps w:val="0"/>
+          <w:color w:val="990055"/>
+          <w:spacing w:val="-2"/>
+          <w:sz w:val="18"/>
+          <w:szCs w:val="18"/>
+          <w:u w:val="none"/>
+          <w:shd w:val="clear" w:fill="F5F2F0"/>
+          <w:lang w:val="en-US" w:eastAsia="zh-CN"/>
+        </w:rPr>
+      </w:pPr>
+      <w:r>
+        <w:rPr>
+          <w:rFonts w:hint="default" w:ascii="Consolas" w:hAnsi="Consolas" w:cs="Consolas"/>
+          <w:b w:val="0"/>
+          <w:bCs w:val="0"/>
+          <w:i w:val="0"/>
+          <w:caps w:val="0"/>
+          <w:color w:val="990055"/>
+          <w:spacing w:val="-2"/>
+          <w:sz w:val="18"/>
+          <w:szCs w:val="18"/>
+          <w:u w:val="none"/>
+          <w:shd w:val="clear" w:fill="F5F2F0"/>
+          <w:lang w:val="en-US" w:eastAsia="zh-CN"/>
+        </w:rPr>
+        <w:t>console.log(a.name) // 'yck'</w:t>
+      </w:r>
+    </w:p>
+    <w:p>
+      <w:pPr>
+        <w:pStyle w:val="5"/>
+        <w:keepNext w:val="0"/>
+        <w:keepLines w:val="0"/>
+        <w:pageBreakBefore w:val="0"/>
+        <w:widowControl/>
+        <w:suppressLineNumbers w:val="0"/>
+        <w:pBdr>
+          <w:top w:val="none" w:color="auto" w:sz="0" w:space="0"/>
+          <w:left w:val="none" w:color="auto" w:sz="0" w:space="0"/>
+          <w:bottom w:val="none" w:color="auto" w:sz="0" w:space="0"/>
+          <w:right w:val="none" w:color="auto" w:sz="0" w:space="0"/>
+        </w:pBdr>
+        <w:shd w:val="clear" w:fill="F5F2F0"/>
+        <w:kinsoku/>
+        <w:wordWrap/>
+        <w:overflowPunct/>
+        <w:topLinePunct w:val="0"/>
+        <w:autoSpaceDE/>
+        <w:autoSpaceDN/>
+        <w:bidi w:val="0"/>
+        <w:adjustRightInd/>
+        <w:snapToGrid/>
+        <w:spacing w:before="0" w:beforeAutospacing="0" w:after="0" w:afterAutospacing="0" w:line="240" w:lineRule="auto"/>
+        <w:ind w:left="839" w:leftChars="0" w:right="0" w:firstLine="420" w:firstLineChars="0"/>
+        <w:jc w:val="left"/>
+        <w:textAlignment w:val="auto"/>
+        <w:rPr>
+          <w:rFonts w:hint="default" w:ascii="Consolas" w:hAnsi="Consolas" w:cs="Consolas"/>
+          <w:b w:val="0"/>
+          <w:bCs w:val="0"/>
+          <w:i w:val="0"/>
+          <w:caps w:val="0"/>
+          <w:color w:val="990055"/>
+          <w:spacing w:val="-2"/>
+          <w:sz w:val="18"/>
+          <w:szCs w:val="18"/>
+          <w:u w:val="none"/>
+          <w:shd w:val="clear" w:fill="F5F2F0"/>
+          <w:lang w:val="en-US" w:eastAsia="zh-CN"/>
+        </w:rPr>
+      </w:pPr>
+      <w:r>
+        <w:rPr>
+          <w:rFonts w:hint="default" w:ascii="Consolas" w:hAnsi="Consolas" w:cs="Consolas"/>
+          <w:b w:val="0"/>
+          <w:bCs w:val="0"/>
+          <w:i w:val="0"/>
+          <w:caps w:val="0"/>
+          <w:color w:val="990055"/>
+          <w:spacing w:val="-2"/>
+          <w:sz w:val="18"/>
+          <w:szCs w:val="18"/>
+          <w:u w:val="none"/>
+          <w:shd w:val="clear" w:fill="F5F2F0"/>
+          <w:lang w:val="en-US" w:eastAsia="zh-CN"/>
+        </w:rPr>
+        <w:t>console.log(a.age) // 26</w:t>
+      </w:r>
+    </w:p>
+    <w:p>
+      <w:pPr>
+        <w:pStyle w:val="5"/>
+        <w:keepNext w:val="0"/>
+        <w:keepLines w:val="0"/>
+        <w:pageBreakBefore w:val="0"/>
+        <w:widowControl/>
+        <w:suppressLineNumbers w:val="0"/>
+        <w:pBdr>
+          <w:top w:val="none" w:color="auto" w:sz="0" w:space="0"/>
+          <w:left w:val="none" w:color="auto" w:sz="0" w:space="0"/>
+          <w:bottom w:val="none" w:color="auto" w:sz="0" w:space="0"/>
+          <w:right w:val="none" w:color="auto" w:sz="0" w:space="0"/>
+        </w:pBdr>
+        <w:shd w:val="clear" w:fill="F5F2F0"/>
+        <w:kinsoku/>
+        <w:wordWrap/>
+        <w:overflowPunct/>
+        <w:topLinePunct w:val="0"/>
+        <w:autoSpaceDE/>
+        <w:autoSpaceDN/>
+        <w:bidi w:val="0"/>
+        <w:adjustRightInd/>
+        <w:snapToGrid/>
+        <w:spacing w:before="0" w:beforeAutospacing="0" w:after="0" w:afterAutospacing="0" w:line="240" w:lineRule="auto"/>
+        <w:ind w:left="839" w:leftChars="0" w:right="0" w:firstLine="420" w:firstLineChars="0"/>
+        <w:jc w:val="left"/>
+        <w:textAlignment w:val="auto"/>
+        <w:rPr>
+          <w:rFonts w:hint="default" w:ascii="Consolas" w:hAnsi="Consolas" w:cs="Consolas"/>
+          <w:b w:val="0"/>
+          <w:bCs w:val="0"/>
+          <w:i w:val="0"/>
+          <w:caps w:val="0"/>
+          <w:color w:val="990055"/>
+          <w:spacing w:val="-2"/>
+          <w:sz w:val="18"/>
+          <w:szCs w:val="18"/>
+          <w:u w:val="none"/>
+          <w:shd w:val="clear" w:fill="F5F2F0"/>
+          <w:lang w:val="en-US" w:eastAsia="zh-CN"/>
+        </w:rPr>
+      </w:pPr>
+      <w:r>
+        <w:rPr>
+          <w:rFonts w:hint="default" w:ascii="Consolas" w:hAnsi="Consolas" w:cs="Consolas"/>
+          <w:b w:val="0"/>
+          <w:bCs w:val="0"/>
+          <w:i w:val="0"/>
+          <w:caps w:val="0"/>
+          <w:color w:val="990055"/>
+          <w:spacing w:val="-2"/>
+          <w:sz w:val="18"/>
+          <w:szCs w:val="18"/>
+          <w:u w:val="none"/>
+          <w:shd w:val="clear" w:fill="F5F2F0"/>
+          <w:lang w:val="en-US" w:eastAsia="zh-CN"/>
+        </w:rPr>
+        <w:t>a.sayName() // 'yck'</w:t>
+      </w:r>
+    </w:p>
+    <w:p>
+      <w:pPr>
+        <w:pStyle w:val="5"/>
+        <w:keepNext w:val="0"/>
+        <w:keepLines w:val="0"/>
+        <w:pageBreakBefore w:val="0"/>
+        <w:widowControl/>
+        <w:suppressLineNumbers w:val="0"/>
+        <w:pBdr>
+          <w:top w:val="none" w:color="auto" w:sz="0" w:space="0"/>
+          <w:left w:val="none" w:color="auto" w:sz="0" w:space="0"/>
+          <w:bottom w:val="none" w:color="auto" w:sz="0" w:space="0"/>
+          <w:right w:val="none" w:color="auto" w:sz="0" w:space="0"/>
+        </w:pBdr>
+        <w:shd w:val="clear" w:fill="F5F2F0"/>
+        <w:kinsoku/>
+        <w:wordWrap/>
+        <w:overflowPunct/>
+        <w:topLinePunct w:val="0"/>
+        <w:autoSpaceDE/>
+        <w:autoSpaceDN/>
+        <w:bidi w:val="0"/>
+        <w:adjustRightInd/>
+        <w:snapToGrid/>
+        <w:spacing w:before="0" w:beforeAutospacing="0" w:after="0" w:afterAutospacing="0" w:line="240" w:lineRule="auto"/>
+        <w:ind w:left="839" w:leftChars="0" w:right="0" w:firstLine="420" w:firstLineChars="0"/>
+        <w:jc w:val="left"/>
+        <w:textAlignment w:val="auto"/>
+        <w:rPr>
+          <w:rFonts w:hint="default" w:ascii="Consolas" w:hAnsi="Consolas" w:cs="Consolas"/>
+          <w:b/>
+          <w:bCs/>
+          <w:i w:val="0"/>
+          <w:caps w:val="0"/>
+          <w:color w:val="990055"/>
+          <w:spacing w:val="-2"/>
+          <w:sz w:val="18"/>
+          <w:szCs w:val="18"/>
+          <w:u w:val="none"/>
+          <w:shd w:val="clear" w:fill="F5F2F0"/>
+          <w:lang w:val="en-US" w:eastAsia="zh-CN"/>
+        </w:rPr>
+      </w:pPr>
+    </w:p>
+    <w:p>
+      <w:pPr>
+        <w:keepNext w:val="0"/>
+        <w:keepLines w:val="0"/>
+        <w:pageBreakBefore w:val="0"/>
+        <w:numPr>
+          <w:ilvl w:val="0"/>
+          <w:numId w:val="3"/>
+        </w:numPr>
+        <w:kinsoku/>
+        <w:wordWrap/>
+        <w:overflowPunct/>
+        <w:topLinePunct w:val="0"/>
+        <w:autoSpaceDE/>
+        <w:autoSpaceDN/>
+        <w:bidi w:val="0"/>
+        <w:adjustRightInd/>
+        <w:snapToGrid/>
+        <w:spacing w:line="360" w:lineRule="auto"/>
+        <w:ind w:left="420" w:leftChars="0" w:firstLine="0" w:firstLineChars="0"/>
+        <w:jc w:val="both"/>
+        <w:textAlignment w:val="auto"/>
+        <w:rPr>
+          <w:rFonts w:hint="default"/>
+          <w:b/>
+          <w:bCs/>
+          <w:sz w:val="24"/>
+          <w:szCs w:val="24"/>
+          <w:lang w:val="en-US" w:eastAsia="zh-CN"/>
+        </w:rPr>
+      </w:pPr>
+      <w:r>
+        <w:rPr>
+          <w:rFonts w:hint="eastAsia"/>
+          <w:b/>
+          <w:bCs/>
+          <w:sz w:val="24"/>
+          <w:szCs w:val="24"/>
+          <w:lang w:val="en-US" w:eastAsia="zh-CN"/>
+        </w:rPr>
         <w:t>原型继承和class继承</w:t>
       </w:r>
     </w:p>
@@ -38677,6 +40698,70 @@
         <w:keepLines w:val="0"/>
         <w:pageBreakBefore w:val="0"/>
         <w:numPr>
+          <w:numId w:val="0"/>
+        </w:numPr>
+        <w:kinsoku/>
+        <w:wordWrap/>
+        <w:overflowPunct/>
+        <w:topLinePunct w:val="0"/>
+        <w:autoSpaceDE/>
+        <w:autoSpaceDN/>
+        <w:bidi w:val="0"/>
+        <w:adjustRightInd/>
+        <w:snapToGrid/>
+        <w:spacing w:line="360" w:lineRule="auto"/>
+        <w:ind w:left="420" w:leftChars="0"/>
+        <w:jc w:val="both"/>
+        <w:textAlignment w:val="auto"/>
+        <w:rPr>
+          <w:rFonts w:hint="default"/>
+          <w:b/>
+          <w:bCs/>
+          <w:sz w:val="24"/>
+          <w:szCs w:val="24"/>
+          <w:lang w:val="en-US" w:eastAsia="zh-CN"/>
+        </w:rPr>
+      </w:pPr>
+    </w:p>
+    <w:p>
+      <w:pPr>
+        <w:keepNext w:val="0"/>
+        <w:keepLines w:val="0"/>
+        <w:pageBreakBefore w:val="0"/>
+        <w:numPr>
+          <w:ilvl w:val="0"/>
+          <w:numId w:val="3"/>
+        </w:numPr>
+        <w:kinsoku/>
+        <w:wordWrap/>
+        <w:overflowPunct/>
+        <w:topLinePunct w:val="0"/>
+        <w:autoSpaceDE/>
+        <w:autoSpaceDN/>
+        <w:bidi w:val="0"/>
+        <w:adjustRightInd/>
+        <w:snapToGrid/>
+        <w:spacing w:line="360" w:lineRule="auto"/>
+        <w:ind w:left="420" w:leftChars="0" w:firstLine="0" w:firstLineChars="0"/>
+        <w:jc w:val="both"/>
+        <w:textAlignment w:val="auto"/>
+        <w:rPr>
+          <w:rFonts w:hint="default"/>
+          <w:b/>
+          <w:bCs/>
+          <w:sz w:val="24"/>
+          <w:szCs w:val="24"/>
+          <w:lang w:val="en-US" w:eastAsia="zh-CN"/>
+        </w:rPr>
+      </w:pPr>
+    </w:p>
+    <w:p>
+      <w:pPr>
+        <w:keepNext w:val="0"/>
+        <w:keepLines w:val="0"/>
+        <w:pageBreakBefore w:val="0"/>
+        <w:numPr>
+          <w:ilvl w:val="0"/>
           <w:numId w:val="0"/>
         </w:numPr>
         <w:kinsoku/>

--- a/cloudMusic/CloudMusic项目复盘.docx
+++ b/cloudMusic/CloudMusic项目复盘.docx
@@ -15633,6 +15633,7 @@
             <w:insideH w:val="none" w:color="auto" w:sz="0" w:space="0"/>
             <w:insideV w:val="none" w:color="auto" w:sz="0" w:space="0"/>
           </w:tblBorders>
+          <w:shd w:val="clear" w:color="auto" w:fill="auto"/>
           <w:tblCellMar>
             <w:top w:w="15" w:type="dxa"/>
             <w:left w:w="15" w:type="dxa"/>
@@ -15940,6 +15941,7 @@
             <w:insideH w:val="none" w:color="auto" w:sz="0" w:space="0"/>
             <w:insideV w:val="none" w:color="auto" w:sz="0" w:space="0"/>
           </w:tblBorders>
+          <w:shd w:val="clear" w:color="auto" w:fill="auto"/>
           <w:tblCellMar>
             <w:top w:w="15" w:type="dxa"/>
             <w:left w:w="15" w:type="dxa"/>
@@ -16246,6 +16248,7 @@
             <w:insideH w:val="none" w:color="auto" w:sz="0" w:space="0"/>
             <w:insideV w:val="none" w:color="auto" w:sz="0" w:space="0"/>
           </w:tblBorders>
+          <w:shd w:val="clear" w:color="auto" w:fill="auto"/>
           <w:tblCellMar>
             <w:top w:w="15" w:type="dxa"/>
             <w:left w:w="15" w:type="dxa"/>
@@ -38710,6 +38713,7 @@
         <w:keepLines w:val="0"/>
         <w:pageBreakBefore w:val="0"/>
         <w:numPr>
+          <w:ilvl w:val="0"/>
           <w:numId w:val="0"/>
         </w:numPr>
         <w:kinsoku/>
@@ -40698,6 +40702,7 @@
         <w:keepLines w:val="0"/>
         <w:pageBreakBefore w:val="0"/>
         <w:numPr>
+          <w:ilvl w:val="0"/>
           <w:numId w:val="0"/>
         </w:numPr>
         <w:kinsoku/>
@@ -40754,6 +40759,17 @@
           <w:lang w:val="en-US" w:eastAsia="zh-CN"/>
         </w:rPr>
       </w:pPr>
+      <w:r>
+        <w:rPr>
+          <w:rFonts w:hint="eastAsia"/>
+          <w:b/>
+          <w:bCs/>
+          <w:sz w:val="24"/>
+          <w:szCs w:val="24"/>
+          <w:lang w:val="en-US" w:eastAsia="zh-CN"/>
+        </w:rPr>
+        <w:t>Arguments的一个坑</w:t>
+      </w:r>
     </w:p>
     <w:p>
       <w:pPr>
@@ -40761,7 +40777,6 @@
         <w:keepLines w:val="0"/>
         <w:pageBreakBefore w:val="0"/>
         <w:numPr>
-          <w:ilvl w:val="0"/>
           <w:numId w:val="0"/>
         </w:numPr>
         <w:kinsoku/>
@@ -40774,7 +40789,7 @@
         <w:adjustRightInd/>
         <w:snapToGrid/>
         <w:spacing w:line="360" w:lineRule="auto"/>
-        <w:ind w:left="420" w:leftChars="0"/>
+        <w:ind w:left="420" w:leftChars="0" w:firstLine="420" w:firstLineChars="0"/>
         <w:jc w:val="both"/>
         <w:textAlignment w:val="auto"/>
         <w:rPr>
@@ -40786,6 +40801,17 @@
           <w:lang w:val="en-US" w:eastAsia="zh-CN"/>
         </w:rPr>
       </w:pPr>
+      <w:r>
+        <w:rPr>
+          <w:rFonts w:hint="eastAsia"/>
+          <w:b/>
+          <w:bCs/>
+          <w:sz w:val="24"/>
+          <w:szCs w:val="24"/>
+          <w:lang w:val="en-US" w:eastAsia="zh-CN"/>
+        </w:rPr>
+        <w:t>Arguments[0]()等同于argument.xx(),xx是[0]中存储的数据，这里this会指向arguments。也就是说一旦有x[number]就要能想到转化为x.number对象。</w:t>
+      </w:r>
       <w:bookmarkStart w:id="0" w:name="_GoBack"/>
       <w:bookmarkEnd w:id="0"/>
     </w:p>

--- a/cloudMusic/CloudMusic项目复盘.docx
+++ b/cloudMusic/CloudMusic项目复盘.docx
@@ -16095,6 +16095,7 @@
             <w:insideH w:val="none" w:color="auto" w:sz="0" w:space="0"/>
             <w:insideV w:val="none" w:color="auto" w:sz="0" w:space="0"/>
           </w:tblBorders>
+          <w:shd w:val="clear" w:color="auto" w:fill="auto"/>
           <w:tblCellMar>
             <w:top w:w="15" w:type="dxa"/>
             <w:left w:w="15" w:type="dxa"/>
@@ -40777,6 +40778,7 @@
         <w:keepLines w:val="0"/>
         <w:pageBreakBefore w:val="0"/>
         <w:numPr>
+          <w:ilvl w:val="0"/>
           <w:numId w:val="0"/>
         </w:numPr>
         <w:kinsoku/>
@@ -40793,7 +40795,7 @@
         <w:jc w:val="both"/>
         <w:textAlignment w:val="auto"/>
         <w:rPr>
-          <w:rFonts w:hint="default"/>
+          <w:rFonts w:hint="eastAsia"/>
           <w:b/>
           <w:bCs/>
           <w:sz w:val="24"/>
@@ -40811,6 +40813,91 @@
           <w:lang w:val="en-US" w:eastAsia="zh-CN"/>
         </w:rPr>
         <w:t>Arguments[0]()等同于argument.xx(),xx是[0]中存储的数据，这里this会指向arguments。也就是说一旦有x[number]就要能想到转化为x.number对象。</w:t>
+      </w:r>
+    </w:p>
+    <w:p>
+      <w:pPr>
+        <w:keepNext w:val="0"/>
+        <w:keepLines w:val="0"/>
+        <w:pageBreakBefore w:val="0"/>
+        <w:numPr>
+          <w:ilvl w:val="0"/>
+          <w:numId w:val="3"/>
+        </w:numPr>
+        <w:kinsoku/>
+        <w:wordWrap/>
+        <w:overflowPunct/>
+        <w:topLinePunct w:val="0"/>
+        <w:autoSpaceDE/>
+        <w:autoSpaceDN/>
+        <w:bidi w:val="0"/>
+        <w:adjustRightInd/>
+        <w:snapToGrid/>
+        <w:spacing w:line="360" w:lineRule="auto"/>
+        <w:ind w:left="420" w:leftChars="0" w:firstLine="0" w:firstLineChars="0"/>
+        <w:jc w:val="both"/>
+        <w:textAlignment w:val="auto"/>
+        <w:rPr>
+          <w:rFonts w:hint="eastAsia"/>
+          <w:b/>
+          <w:bCs/>
+          <w:sz w:val="24"/>
+          <w:szCs w:val="24"/>
+          <w:lang w:val="en-US" w:eastAsia="zh-CN"/>
+        </w:rPr>
+      </w:pPr>
+      <w:r>
+        <w:rPr>
+          <w:rFonts w:hint="eastAsia"/>
+          <w:b/>
+          <w:bCs/>
+          <w:sz w:val="24"/>
+          <w:szCs w:val="24"/>
+          <w:lang w:val="en-US" w:eastAsia="zh-CN"/>
+        </w:rPr>
+        <w:t>如何让A标签不进行页面而是下载</w:t>
+      </w:r>
+    </w:p>
+    <w:p>
+      <w:pPr>
+        <w:keepNext w:val="0"/>
+        <w:keepLines w:val="0"/>
+        <w:pageBreakBefore w:val="0"/>
+        <w:numPr>
+          <w:numId w:val="0"/>
+        </w:numPr>
+        <w:kinsoku/>
+        <w:wordWrap/>
+        <w:overflowPunct/>
+        <w:topLinePunct w:val="0"/>
+        <w:autoSpaceDE/>
+        <w:autoSpaceDN/>
+        <w:bidi w:val="0"/>
+        <w:adjustRightInd/>
+        <w:snapToGrid/>
+        <w:spacing w:line="360" w:lineRule="auto"/>
+        <w:ind w:left="420" w:leftChars="0" w:firstLine="420" w:firstLineChars="0"/>
+        <w:jc w:val="both"/>
+        <w:textAlignment w:val="auto"/>
+        <w:rPr>
+          <w:rFonts w:hint="default"/>
+          <w:b/>
+          <w:bCs/>
+          <w:sz w:val="24"/>
+          <w:szCs w:val="24"/>
+          <w:lang w:val="en-US" w:eastAsia="zh-CN"/>
+        </w:rPr>
+      </w:pPr>
+      <w:r>
+        <w:rPr>
+          <w:rFonts w:hint="eastAsia"/>
+          <w:b/>
+          <w:bCs/>
+          <w:sz w:val="24"/>
+          <w:szCs w:val="24"/>
+          <w:lang w:val="en-US" w:eastAsia="zh-CN"/>
+        </w:rPr>
+        <w:t>声明contenttype为stream即可</w:t>
       </w:r>
       <w:bookmarkStart w:id="0" w:name="_GoBack"/>
       <w:bookmarkEnd w:id="0"/>

--- a/cloudMusic/CloudMusic项目复盘.docx
+++ b/cloudMusic/CloudMusic项目复盘.docx
@@ -2991,17 +2991,6 @@
       </w:pPr>
       <w:r>
         <w:rPr>
-          <w:rFonts w:hint="eastAsia"/>
-          <w:b/>
-          <w:bCs/>
-          <w:sz w:val="24"/>
-          <w:szCs w:val="24"/>
-          <w:lang w:val="en-US" w:eastAsia="zh-CN"/>
-        </w:rPr>
-        <w:t>18.</w:t>
-      </w:r>
-      <w:r>
-        <w:rPr>
           <w:rFonts w:hint="default"/>
           <w:b/>
           <w:bCs/>
@@ -3229,7 +3218,7 @@
           <w:szCs w:val="24"/>
           <w:lang w:val="en-US" w:eastAsia="zh-CN"/>
         </w:rPr>
-        <w:t>19.转发ref：</w:t>
+        <w:t>转发ref：</w:t>
       </w:r>
     </w:p>
     <w:p>
@@ -4439,66 +4428,7 @@
           <w:shd w:val="clear" w:fill="F5F2F0"/>
           <w:lang w:val="en-US" w:eastAsia="zh-CN"/>
         </w:rPr>
-        <w:t>Greeting.defaultProps</w:t>
-      </w:r>
-    </w:p>
-    <w:p>
-      <w:pPr>
-        <w:pStyle w:val="5"/>
-        <w:keepNext w:val="0"/>
-        <w:keepLines w:val="0"/>
-        <w:pageBreakBefore w:val="0"/>
-        <w:widowControl/>
-        <w:suppressLineNumbers w:val="0"/>
-        <w:pBdr>
-          <w:top w:val="none" w:color="auto" w:sz="0" w:space="0"/>
-          <w:left w:val="none" w:color="auto" w:sz="0" w:space="0"/>
-          <w:bottom w:val="none" w:color="auto" w:sz="0" w:space="0"/>
-          <w:right w:val="none" w:color="auto" w:sz="0" w:space="0"/>
-        </w:pBdr>
-        <w:shd w:val="clear" w:fill="F5F2F0"/>
-        <w:kinsoku/>
-        <w:wordWrap/>
-        <w:overflowPunct/>
-        <w:topLinePunct w:val="0"/>
-        <w:autoSpaceDE/>
-        <w:autoSpaceDN/>
-        <w:bidi w:val="0"/>
-        <w:adjustRightInd/>
-        <w:snapToGrid/>
-        <w:spacing w:before="0" w:beforeAutospacing="0" w:after="0" w:afterAutospacing="0" w:line="240" w:lineRule="auto"/>
-        <w:ind w:left="839" w:leftChars="0" w:right="0" w:firstLine="420" w:firstLineChars="0"/>
-        <w:jc w:val="left"/>
-        <w:textAlignment w:val="auto"/>
-        <w:rPr>
-          <w:rFonts w:hint="default" w:ascii="Consolas" w:hAnsi="Consolas" w:cs="Consolas"/>
-          <w:b w:val="0"/>
-          <w:i w:val="0"/>
-          <w:caps w:val="0"/>
-          <w:color w:val="990055"/>
-          <w:spacing w:val="-2"/>
-          <w:sz w:val="18"/>
-          <w:szCs w:val="18"/>
-          <w:u w:val="none"/>
-          <w:shd w:val="clear" w:fill="F5F2F0"/>
-          <w:lang w:val="en-US" w:eastAsia="zh-CN"/>
-        </w:rPr>
-      </w:pPr>
-      <w:r>
-        <w:rPr>
-          <w:rFonts w:hint="default" w:ascii="Consolas" w:hAnsi="Consolas" w:cs="Consolas"/>
-          <w:b w:val="0"/>
-          <w:i w:val="0"/>
-          <w:caps w:val="0"/>
-          <w:color w:val="990055"/>
-          <w:spacing w:val="-2"/>
-          <w:sz w:val="18"/>
-          <w:szCs w:val="18"/>
-          <w:u w:val="none"/>
-          <w:shd w:val="clear" w:fill="F5F2F0"/>
-          <w:lang w:val="en-US" w:eastAsia="zh-CN"/>
-        </w:rPr>
-        <w:t>= {</w:t>
+        <w:t>Greeting.defaultProps= {</w:t>
       </w:r>
     </w:p>
     <w:p>
@@ -5975,38 +5905,6 @@
           <w:lang w:val="en-US" w:eastAsia="zh-CN"/>
         </w:rPr>
       </w:pPr>
-      <w:r>
-        <w:rPr>
-          <w:rFonts w:hint="eastAsia" w:ascii="Consolas" w:hAnsi="Consolas" w:cs="Consolas"/>
-          <w:b w:val="0"/>
-          <w:i w:val="0"/>
-          <w:caps w:val="0"/>
-          <w:color w:val="990055"/>
-          <w:spacing w:val="-2"/>
-          <w:sz w:val="18"/>
-          <w:szCs w:val="18"/>
-          <w:u w:val="none"/>
-          <w:shd w:val="clear" w:fill="F5F2F0"/>
-          <w:lang w:val="en-US" w:eastAsia="zh-CN"/>
-        </w:rPr>
-        <w:tab/>
-      </w:r>
-      <w:r>
-        <w:rPr>
-          <w:rFonts w:hint="eastAsia" w:ascii="Consolas" w:hAnsi="Consolas" w:cs="Consolas"/>
-          <w:b w:val="0"/>
-          <w:i w:val="0"/>
-          <w:caps w:val="0"/>
-          <w:color w:val="990055"/>
-          <w:spacing w:val="-2"/>
-          <w:sz w:val="18"/>
-          <w:szCs w:val="18"/>
-          <w:u w:val="none"/>
-          <w:shd w:val="clear" w:fill="F5F2F0"/>
-          <w:lang w:val="en-US" w:eastAsia="zh-CN"/>
-        </w:rPr>
-        <w:t xml:space="preserve">   </w:t>
-      </w:r>
       <w:r>
         <w:rPr>
           <w:rFonts w:hint="default" w:ascii="Consolas" w:hAnsi="Consolas" w:cs="Consolas"/>
@@ -11487,6 +11385,23 @@
           <w:lang w:val="en-US" w:eastAsia="zh-CN"/>
         </w:rPr>
       </w:pPr>
+      <w:r>
+        <w:rPr>
+          <w:rFonts w:hint="eastAsia" w:ascii="Consolas" w:hAnsi="Consolas" w:cs="Consolas"/>
+          <w:b/>
+          <w:bCs/>
+          <w:i w:val="0"/>
+          <w:caps w:val="0"/>
+          <w:color w:val="990055"/>
+          <w:spacing w:val="-2"/>
+          <w:sz w:val="18"/>
+          <w:szCs w:val="18"/>
+          <w:u w:val="none"/>
+          <w:shd w:val="clear" w:fill="F5F2F0"/>
+          <w:lang w:val="en-US" w:eastAsia="zh-CN"/>
+        </w:rPr>
+        <w:t>i</w:t>
+      </w:r>
       <w:r>
         <w:rPr>
           <w:rFonts w:hint="default" w:ascii="Consolas" w:hAnsi="Consolas" w:cs="Consolas"/>
@@ -15693,131 +15608,192 @@
     </w:p>
     <w:p>
       <w:pPr>
-        <w:keepNext w:val="0"/>
-        <w:keepLines w:val="0"/>
-        <w:pageBreakBefore w:val="0"/>
-        <w:numPr>
-          <w:ilvl w:val="0"/>
-          <w:numId w:val="0"/>
-        </w:numPr>
-        <w:kinsoku/>
-        <w:wordWrap/>
-        <w:overflowPunct/>
-        <w:topLinePunct w:val="0"/>
-        <w:autoSpaceDE/>
-        <w:autoSpaceDN/>
-        <w:bidi w:val="0"/>
-        <w:adjustRightInd/>
-        <w:snapToGrid/>
-        <w:spacing w:line="360" w:lineRule="auto"/>
-        <w:ind w:left="420" w:leftChars="0" w:firstLine="420" w:firstLineChars="0"/>
-        <w:jc w:val="both"/>
-        <w:textAlignment w:val="auto"/>
-        <w:rPr>
-          <w:rFonts w:hint="eastAsia" w:ascii="Consolas" w:hAnsi="Consolas" w:eastAsia="宋体" w:cs="Consolas"/>
-          <w:b/>
-          <w:bCs/>
-          <w:i w:val="0"/>
-          <w:caps w:val="0"/>
-          <w:color w:val="990055"/>
-          <w:spacing w:val="-2"/>
-          <w:kern w:val="0"/>
-          <w:sz w:val="18"/>
-          <w:szCs w:val="18"/>
-          <w:u w:val="none"/>
-          <w:shd w:val="clear" w:fill="F5F2F0"/>
-          <w:lang w:val="en-US" w:eastAsia="zh-CN" w:bidi="ar"/>
-        </w:rPr>
-      </w:pPr>
-      <w:r>
-        <w:rPr>
-          <w:rFonts w:hint="eastAsia" w:ascii="Consolas" w:hAnsi="Consolas" w:eastAsia="宋体" w:cs="Consolas"/>
-          <w:b/>
-          <w:bCs/>
-          <w:i w:val="0"/>
-          <w:caps w:val="0"/>
-          <w:color w:val="990055"/>
-          <w:spacing w:val="-2"/>
-          <w:kern w:val="0"/>
-          <w:sz w:val="18"/>
-          <w:szCs w:val="18"/>
-          <w:u w:val="none"/>
-          <w:shd w:val="clear" w:fill="F5F2F0"/>
-          <w:lang w:val="en-US" w:eastAsia="zh-CN" w:bidi="ar"/>
+        <w:pStyle w:val="5"/>
+        <w:keepNext w:val="0"/>
+        <w:keepLines w:val="0"/>
+        <w:pageBreakBefore w:val="0"/>
+        <w:widowControl/>
+        <w:suppressLineNumbers w:val="0"/>
+        <w:pBdr>
+          <w:top w:val="none" w:color="auto" w:sz="0" w:space="0"/>
+          <w:left w:val="none" w:color="auto" w:sz="0" w:space="0"/>
+          <w:bottom w:val="none" w:color="auto" w:sz="0" w:space="0"/>
+          <w:right w:val="none" w:color="auto" w:sz="0" w:space="0"/>
+        </w:pBdr>
+        <w:shd w:val="clear" w:fill="F5F2F0"/>
+        <w:kinsoku/>
+        <w:wordWrap/>
+        <w:overflowPunct/>
+        <w:topLinePunct w:val="0"/>
+        <w:autoSpaceDE/>
+        <w:autoSpaceDN/>
+        <w:bidi w:val="0"/>
+        <w:adjustRightInd/>
+        <w:snapToGrid/>
+        <w:spacing w:before="0" w:beforeAutospacing="0" w:after="0" w:afterAutospacing="0" w:line="240" w:lineRule="auto"/>
+        <w:ind w:left="839" w:leftChars="0" w:right="0" w:firstLine="420" w:firstLineChars="0"/>
+        <w:jc w:val="left"/>
+        <w:textAlignment w:val="auto"/>
+        <w:rPr>
+          <w:rFonts w:hint="eastAsia" w:ascii="Consolas" w:hAnsi="Consolas" w:cs="Consolas"/>
+          <w:b w:val="0"/>
+          <w:bCs w:val="0"/>
+          <w:i w:val="0"/>
+          <w:caps w:val="0"/>
+          <w:color w:val="990055"/>
+          <w:spacing w:val="-2"/>
+          <w:sz w:val="18"/>
+          <w:szCs w:val="18"/>
+          <w:u w:val="none"/>
+          <w:shd w:val="clear" w:fill="F5F2F0"/>
+          <w:lang w:val="en-US" w:eastAsia="zh-CN"/>
+        </w:rPr>
+      </w:pPr>
+      <w:r>
+        <w:rPr>
+          <w:rFonts w:hint="eastAsia" w:ascii="Consolas" w:hAnsi="Consolas" w:cs="Consolas"/>
+          <w:b w:val="0"/>
+          <w:bCs w:val="0"/>
+          <w:i w:val="0"/>
+          <w:caps w:val="0"/>
+          <w:color w:val="990055"/>
+          <w:spacing w:val="-2"/>
+          <w:sz w:val="18"/>
+          <w:szCs w:val="18"/>
+          <w:u w:val="none"/>
+          <w:shd w:val="clear" w:fill="F5F2F0"/>
+          <w:lang w:val="en-US" w:eastAsia="zh-CN"/>
+        </w:rPr>
+        <w:t>在A作用域中使用的变量x，却没有在A作用域中声明（即在其他作用域中声明的），对于A作用域来说，x就是一个</w:t>
+      </w:r>
+      <w:r>
+        <w:rPr>
+          <w:rFonts w:hint="eastAsia" w:ascii="Consolas" w:hAnsi="Consolas" w:cs="Consolas"/>
+          <w:b/>
+          <w:bCs/>
+          <w:i w:val="0"/>
+          <w:caps w:val="0"/>
+          <w:color w:val="990055"/>
+          <w:spacing w:val="-2"/>
+          <w:sz w:val="18"/>
+          <w:szCs w:val="18"/>
+          <w:u w:val="none"/>
+          <w:shd w:val="clear" w:fill="F5F2F0"/>
+          <w:lang w:val="en-US" w:eastAsia="zh-CN"/>
         </w:rPr>
         <w:t>自由变量</w:t>
       </w:r>
       <w:r>
         <w:rPr>
-          <w:rFonts w:hint="eastAsia" w:ascii="Consolas" w:hAnsi="Consolas" w:eastAsia="宋体" w:cs="Consolas"/>
-          <w:b w:val="0"/>
-          <w:bCs w:val="0"/>
-          <w:i w:val="0"/>
-          <w:caps w:val="0"/>
-          <w:color w:val="990055"/>
-          <w:spacing w:val="-2"/>
-          <w:kern w:val="0"/>
-          <w:sz w:val="18"/>
-          <w:szCs w:val="18"/>
-          <w:u w:val="none"/>
-          <w:shd w:val="clear" w:fill="F5F2F0"/>
-          <w:lang w:val="en-US" w:eastAsia="zh-CN" w:bidi="ar"/>
-        </w:rPr>
-        <w:t>应该到</w:t>
-      </w:r>
-      <w:r>
-        <w:rPr>
-          <w:rFonts w:hint="eastAsia" w:ascii="Consolas" w:hAnsi="Consolas" w:eastAsia="宋体" w:cs="Consolas"/>
-          <w:b/>
-          <w:bCs/>
-          <w:i w:val="0"/>
-          <w:caps w:val="0"/>
-          <w:color w:val="990055"/>
-          <w:spacing w:val="-2"/>
-          <w:kern w:val="0"/>
-          <w:sz w:val="18"/>
-          <w:szCs w:val="18"/>
-          <w:u w:val="none"/>
-          <w:shd w:val="clear" w:fill="F5F2F0"/>
-          <w:lang w:val="en-US" w:eastAsia="zh-CN" w:bidi="ar"/>
-        </w:rPr>
-        <w:t>创建该函数的作用域</w:t>
-      </w:r>
-      <w:r>
-        <w:rPr>
-          <w:rFonts w:hint="eastAsia" w:ascii="Consolas" w:hAnsi="Consolas" w:eastAsia="宋体" w:cs="Consolas"/>
-          <w:b w:val="0"/>
-          <w:bCs w:val="0"/>
-          <w:i w:val="0"/>
-          <w:caps w:val="0"/>
-          <w:color w:val="990055"/>
-          <w:spacing w:val="-2"/>
-          <w:kern w:val="0"/>
-          <w:sz w:val="18"/>
-          <w:szCs w:val="18"/>
-          <w:u w:val="none"/>
-          <w:shd w:val="clear" w:fill="F5F2F0"/>
-          <w:lang w:val="en-US" w:eastAsia="zh-CN" w:bidi="ar"/>
-        </w:rPr>
-        <w:t>中取，而不是到父作用域中取，如果没找到继续往上层作用域找，直到找到为止。这一步步跨越路线又称为</w:t>
-      </w:r>
-      <w:r>
-        <w:rPr>
-          <w:rFonts w:hint="eastAsia" w:ascii="Consolas" w:hAnsi="Consolas" w:eastAsia="宋体" w:cs="Consolas"/>
-          <w:b/>
-          <w:bCs/>
-          <w:i w:val="0"/>
-          <w:caps w:val="0"/>
-          <w:color w:val="990055"/>
-          <w:spacing w:val="-2"/>
-          <w:kern w:val="0"/>
-          <w:sz w:val="18"/>
-          <w:szCs w:val="18"/>
-          <w:u w:val="none"/>
-          <w:shd w:val="clear" w:fill="F5F2F0"/>
-          <w:lang w:val="en-US" w:eastAsia="zh-CN" w:bidi="ar"/>
-        </w:rPr>
-        <w:t>作用域链</w:t>
+          <w:rFonts w:hint="eastAsia" w:ascii="Consolas" w:hAnsi="Consolas" w:cs="Consolas"/>
+          <w:b w:val="0"/>
+          <w:bCs w:val="0"/>
+          <w:i w:val="0"/>
+          <w:caps w:val="0"/>
+          <w:color w:val="990055"/>
+          <w:spacing w:val="-2"/>
+          <w:sz w:val="18"/>
+          <w:szCs w:val="18"/>
+          <w:u w:val="none"/>
+          <w:shd w:val="clear" w:fill="F5F2F0"/>
+          <w:lang w:val="en-US" w:eastAsia="zh-CN"/>
+        </w:rPr>
+        <w:t>。</w:t>
+      </w:r>
+    </w:p>
+    <w:p>
+      <w:pPr>
+        <w:pStyle w:val="5"/>
+        <w:keepNext w:val="0"/>
+        <w:keepLines w:val="0"/>
+        <w:pageBreakBefore w:val="0"/>
+        <w:widowControl/>
+        <w:suppressLineNumbers w:val="0"/>
+        <w:pBdr>
+          <w:top w:val="none" w:color="auto" w:sz="0" w:space="0"/>
+          <w:left w:val="none" w:color="auto" w:sz="0" w:space="0"/>
+          <w:bottom w:val="none" w:color="auto" w:sz="0" w:space="0"/>
+          <w:right w:val="none" w:color="auto" w:sz="0" w:space="0"/>
+        </w:pBdr>
+        <w:shd w:val="clear" w:fill="F5F2F0"/>
+        <w:kinsoku/>
+        <w:wordWrap/>
+        <w:overflowPunct/>
+        <w:topLinePunct w:val="0"/>
+        <w:autoSpaceDE/>
+        <w:autoSpaceDN/>
+        <w:bidi w:val="0"/>
+        <w:adjustRightInd/>
+        <w:snapToGrid/>
+        <w:spacing w:before="0" w:beforeAutospacing="0" w:after="0" w:afterAutospacing="0" w:line="240" w:lineRule="auto"/>
+        <w:ind w:left="839" w:leftChars="0" w:right="0" w:firstLine="420" w:firstLineChars="0"/>
+        <w:jc w:val="left"/>
+        <w:textAlignment w:val="auto"/>
+        <w:rPr>
+          <w:rFonts w:hint="eastAsia" w:ascii="Consolas" w:hAnsi="Consolas" w:cs="Consolas"/>
+          <w:b w:val="0"/>
+          <w:bCs w:val="0"/>
+          <w:i w:val="0"/>
+          <w:caps w:val="0"/>
+          <w:color w:val="990055"/>
+          <w:spacing w:val="-2"/>
+          <w:sz w:val="18"/>
+          <w:szCs w:val="18"/>
+          <w:u w:val="none"/>
+          <w:shd w:val="clear" w:fill="F5F2F0"/>
+          <w:lang w:val="en-US" w:eastAsia="zh-CN"/>
+        </w:rPr>
+      </w:pPr>
+      <w:r>
+        <w:rPr>
+          <w:rFonts w:hint="eastAsia" w:ascii="Consolas" w:hAnsi="Consolas" w:cs="Consolas"/>
+          <w:b w:val="0"/>
+          <w:bCs w:val="0"/>
+          <w:i w:val="0"/>
+          <w:caps w:val="0"/>
+          <w:color w:val="990055"/>
+          <w:spacing w:val="-2"/>
+          <w:sz w:val="18"/>
+          <w:szCs w:val="18"/>
+          <w:u w:val="none"/>
+          <w:shd w:val="clear" w:fill="F5F2F0"/>
+          <w:lang w:val="en-US" w:eastAsia="zh-CN"/>
+        </w:rPr>
+        <w:t>自由变量应该到</w:t>
+      </w:r>
+      <w:r>
+        <w:rPr>
+          <w:rFonts w:hint="eastAsia" w:ascii="Consolas" w:hAnsi="Consolas" w:cs="Consolas"/>
+          <w:b/>
+          <w:bCs/>
+          <w:i w:val="0"/>
+          <w:caps w:val="0"/>
+          <w:color w:val="990055"/>
+          <w:spacing w:val="-2"/>
+          <w:sz w:val="18"/>
+          <w:szCs w:val="18"/>
+          <w:u w:val="none"/>
+          <w:shd w:val="clear" w:fill="F5F2F0"/>
+          <w:lang w:val="en-US" w:eastAsia="zh-CN"/>
+        </w:rPr>
+        <w:t>创建该函数的作用域中取</w:t>
+      </w:r>
+      <w:r>
+        <w:rPr>
+          <w:rFonts w:hint="eastAsia" w:ascii="Consolas" w:hAnsi="Consolas" w:cs="Consolas"/>
+          <w:b w:val="0"/>
+          <w:bCs w:val="0"/>
+          <w:i w:val="0"/>
+          <w:caps w:val="0"/>
+          <w:color w:val="990055"/>
+          <w:spacing w:val="-2"/>
+          <w:sz w:val="18"/>
+          <w:szCs w:val="18"/>
+          <w:u w:val="none"/>
+          <w:shd w:val="clear" w:fill="F5F2F0"/>
+          <w:lang w:val="en-US" w:eastAsia="zh-CN"/>
+        </w:rPr>
+        <w:t>，而不是到父作用域中取，如果没找到继续往上层作用域找，直到找到为止。这一步步跨越路线又称为作用域链</w:t>
       </w:r>
     </w:p>
     <w:p>
@@ -33289,8 +33265,6 @@
         </w:rPr>
         <w:t>调用promise的then和catch，分别向他们传入回调函数，处理异步操作后返回的成功和失败的结果</w:t>
       </w:r>
-      <w:bookmarkStart w:id="0" w:name="_GoBack"/>
-      <w:bookmarkEnd w:id="0"/>
     </w:p>
     <w:p>
       <w:pPr>
@@ -34555,6 +34529,40 @@
         </w:rPr>
         <w:t>柯里化</w:t>
       </w:r>
+    </w:p>
+    <w:p>
+      <w:pPr>
+        <w:keepNext w:val="0"/>
+        <w:keepLines w:val="0"/>
+        <w:pageBreakBefore w:val="0"/>
+        <w:numPr>
+          <w:ilvl w:val="0"/>
+          <w:numId w:val="3"/>
+        </w:numPr>
+        <w:kinsoku/>
+        <w:wordWrap/>
+        <w:overflowPunct/>
+        <w:topLinePunct w:val="0"/>
+        <w:autoSpaceDE/>
+        <w:autoSpaceDN/>
+        <w:bidi w:val="0"/>
+        <w:adjustRightInd/>
+        <w:snapToGrid/>
+        <w:spacing w:line="360" w:lineRule="auto"/>
+        <w:ind w:left="420" w:leftChars="0" w:firstLine="0" w:firstLineChars="0"/>
+        <w:jc w:val="both"/>
+        <w:textAlignment w:val="auto"/>
+        <w:rPr>
+          <w:rFonts w:hint="default"/>
+          <w:b/>
+          <w:bCs/>
+          <w:sz w:val="24"/>
+          <w:szCs w:val="24"/>
+          <w:lang w:val="en-US" w:eastAsia="zh-CN"/>
+        </w:rPr>
+      </w:pPr>
+      <w:bookmarkStart w:id="0" w:name="_GoBack"/>
+      <w:bookmarkEnd w:id="0"/>
     </w:p>
     <w:sectPr>
       <w:pgSz w:w="11906" w:h="16838"/>

--- a/cloudMusic/CloudMusic项目复盘.docx
+++ b/cloudMusic/CloudMusic项目复盘.docx
@@ -34528,6 +34528,232 @@
           <w:lang w:val="en-US" w:eastAsia="zh-CN"/>
         </w:rPr>
         <w:t>柯里化</w:t>
+      </w:r>
+    </w:p>
+    <w:p>
+      <w:pPr>
+        <w:keepNext w:val="0"/>
+        <w:keepLines w:val="0"/>
+        <w:pageBreakBefore w:val="0"/>
+        <w:numPr>
+          <w:ilvl w:val="0"/>
+          <w:numId w:val="3"/>
+        </w:numPr>
+        <w:kinsoku/>
+        <w:wordWrap/>
+        <w:overflowPunct/>
+        <w:topLinePunct w:val="0"/>
+        <w:autoSpaceDE/>
+        <w:autoSpaceDN/>
+        <w:bidi w:val="0"/>
+        <w:adjustRightInd/>
+        <w:snapToGrid/>
+        <w:spacing w:line="360" w:lineRule="auto"/>
+        <w:ind w:left="420" w:leftChars="0" w:firstLine="0" w:firstLineChars="0"/>
+        <w:jc w:val="both"/>
+        <w:textAlignment w:val="auto"/>
+        <w:rPr>
+          <w:rFonts w:hint="default"/>
+          <w:b/>
+          <w:bCs/>
+          <w:sz w:val="24"/>
+          <w:szCs w:val="24"/>
+          <w:lang w:val="en-US" w:eastAsia="zh-CN"/>
+        </w:rPr>
+      </w:pPr>
+      <w:r>
+        <w:rPr>
+          <w:rFonts w:hint="eastAsia"/>
+          <w:b/>
+          <w:bCs/>
+          <w:sz w:val="24"/>
+          <w:szCs w:val="24"/>
+          <w:lang w:val="en-US" w:eastAsia="zh-CN"/>
+        </w:rPr>
+        <w:t>Math.round、math.ceil、math.floor的区别</w:t>
+      </w:r>
+    </w:p>
+    <w:p>
+      <w:pPr>
+        <w:pStyle w:val="5"/>
+        <w:keepNext w:val="0"/>
+        <w:keepLines w:val="0"/>
+        <w:pageBreakBefore w:val="0"/>
+        <w:widowControl/>
+        <w:suppressLineNumbers w:val="0"/>
+        <w:pBdr>
+          <w:top w:val="none" w:color="auto" w:sz="0" w:space="0"/>
+          <w:left w:val="none" w:color="auto" w:sz="0" w:space="0"/>
+          <w:bottom w:val="none" w:color="auto" w:sz="0" w:space="0"/>
+          <w:right w:val="none" w:color="auto" w:sz="0" w:space="0"/>
+        </w:pBdr>
+        <w:shd w:val="clear" w:fill="F5F2F0"/>
+        <w:kinsoku/>
+        <w:wordWrap/>
+        <w:overflowPunct/>
+        <w:topLinePunct w:val="0"/>
+        <w:autoSpaceDE/>
+        <w:autoSpaceDN/>
+        <w:bidi w:val="0"/>
+        <w:adjustRightInd/>
+        <w:snapToGrid/>
+        <w:spacing w:before="0" w:beforeAutospacing="0" w:after="0" w:afterAutospacing="0" w:line="240" w:lineRule="auto"/>
+        <w:ind w:left="839" w:leftChars="0" w:right="0" w:firstLine="420" w:firstLineChars="0"/>
+        <w:jc w:val="left"/>
+        <w:textAlignment w:val="auto"/>
+        <w:rPr>
+          <w:rFonts w:hint="default" w:ascii="Consolas" w:hAnsi="Consolas" w:cs="Consolas"/>
+          <w:b w:val="0"/>
+          <w:bCs w:val="0"/>
+          <w:i w:val="0"/>
+          <w:caps w:val="0"/>
+          <w:color w:val="990055"/>
+          <w:spacing w:val="-2"/>
+          <w:sz w:val="18"/>
+          <w:szCs w:val="18"/>
+          <w:u w:val="none"/>
+          <w:shd w:val="clear" w:fill="F5F2F0"/>
+          <w:lang w:val="en-US" w:eastAsia="zh-CN"/>
+        </w:rPr>
+      </w:pPr>
+      <w:r>
+        <w:rPr>
+          <w:rFonts w:hint="eastAsia" w:ascii="Consolas" w:hAnsi="Consolas" w:cs="Consolas"/>
+          <w:b w:val="0"/>
+          <w:bCs w:val="0"/>
+          <w:i w:val="0"/>
+          <w:caps w:val="0"/>
+          <w:color w:val="990055"/>
+          <w:spacing w:val="-2"/>
+          <w:sz w:val="18"/>
+          <w:szCs w:val="18"/>
+          <w:u w:val="none"/>
+          <w:shd w:val="clear" w:fill="F5F2F0"/>
+          <w:lang w:val="en-US" w:eastAsia="zh-CN"/>
+        </w:rPr>
+        <w:t>Math.round:四舍五入</w:t>
+      </w:r>
+    </w:p>
+    <w:p>
+      <w:pPr>
+        <w:pStyle w:val="5"/>
+        <w:keepNext w:val="0"/>
+        <w:keepLines w:val="0"/>
+        <w:pageBreakBefore w:val="0"/>
+        <w:widowControl/>
+        <w:suppressLineNumbers w:val="0"/>
+        <w:pBdr>
+          <w:top w:val="none" w:color="auto" w:sz="0" w:space="0"/>
+          <w:left w:val="none" w:color="auto" w:sz="0" w:space="0"/>
+          <w:bottom w:val="none" w:color="auto" w:sz="0" w:space="0"/>
+          <w:right w:val="none" w:color="auto" w:sz="0" w:space="0"/>
+        </w:pBdr>
+        <w:shd w:val="clear" w:fill="F5F2F0"/>
+        <w:kinsoku/>
+        <w:wordWrap/>
+        <w:overflowPunct/>
+        <w:topLinePunct w:val="0"/>
+        <w:autoSpaceDE/>
+        <w:autoSpaceDN/>
+        <w:bidi w:val="0"/>
+        <w:adjustRightInd/>
+        <w:snapToGrid/>
+        <w:spacing w:before="0" w:beforeAutospacing="0" w:after="0" w:afterAutospacing="0" w:line="240" w:lineRule="auto"/>
+        <w:ind w:left="839" w:leftChars="0" w:right="0" w:firstLine="420" w:firstLineChars="0"/>
+        <w:jc w:val="left"/>
+        <w:textAlignment w:val="auto"/>
+        <w:rPr>
+          <w:rFonts w:hint="default" w:ascii="Consolas" w:hAnsi="Consolas" w:cs="Consolas"/>
+          <w:b w:val="0"/>
+          <w:bCs w:val="0"/>
+          <w:i w:val="0"/>
+          <w:caps w:val="0"/>
+          <w:color w:val="990055"/>
+          <w:spacing w:val="-2"/>
+          <w:sz w:val="18"/>
+          <w:szCs w:val="18"/>
+          <w:u w:val="none"/>
+          <w:shd w:val="clear" w:fill="F5F2F0"/>
+          <w:lang w:val="en-US" w:eastAsia="zh-CN"/>
+        </w:rPr>
+      </w:pPr>
+      <w:r>
+        <w:rPr>
+          <w:rFonts w:hint="eastAsia" w:ascii="Consolas" w:hAnsi="Consolas" w:cs="Consolas"/>
+          <w:b w:val="0"/>
+          <w:bCs w:val="0"/>
+          <w:i w:val="0"/>
+          <w:caps w:val="0"/>
+          <w:color w:val="990055"/>
+          <w:spacing w:val="-2"/>
+          <w:sz w:val="18"/>
+          <w:szCs w:val="18"/>
+          <w:u w:val="none"/>
+          <w:shd w:val="clear" w:fill="F5F2F0"/>
+          <w:lang w:val="en-US" w:eastAsia="zh-CN"/>
+        </w:rPr>
+        <w:t>Math.ceil:进一</w:t>
+      </w:r>
+    </w:p>
+    <w:p>
+      <w:pPr>
+        <w:pStyle w:val="5"/>
+        <w:keepNext w:val="0"/>
+        <w:keepLines w:val="0"/>
+        <w:pageBreakBefore w:val="0"/>
+        <w:widowControl/>
+        <w:suppressLineNumbers w:val="0"/>
+        <w:pBdr>
+          <w:top w:val="none" w:color="auto" w:sz="0" w:space="0"/>
+          <w:left w:val="none" w:color="auto" w:sz="0" w:space="0"/>
+          <w:bottom w:val="none" w:color="auto" w:sz="0" w:space="0"/>
+          <w:right w:val="none" w:color="auto" w:sz="0" w:space="0"/>
+        </w:pBdr>
+        <w:shd w:val="clear" w:fill="F5F2F0"/>
+        <w:kinsoku/>
+        <w:wordWrap/>
+        <w:overflowPunct/>
+        <w:topLinePunct w:val="0"/>
+        <w:autoSpaceDE/>
+        <w:autoSpaceDN/>
+        <w:bidi w:val="0"/>
+        <w:adjustRightInd/>
+        <w:snapToGrid/>
+        <w:spacing w:before="0" w:beforeAutospacing="0" w:after="0" w:afterAutospacing="0" w:line="240" w:lineRule="auto"/>
+        <w:ind w:left="839" w:leftChars="0" w:right="0" w:firstLine="420" w:firstLineChars="0"/>
+        <w:jc w:val="left"/>
+        <w:textAlignment w:val="auto"/>
+        <w:rPr>
+          <w:rFonts w:hint="default" w:ascii="Consolas" w:hAnsi="Consolas" w:cs="Consolas"/>
+          <w:b w:val="0"/>
+          <w:bCs w:val="0"/>
+          <w:i w:val="0"/>
+          <w:caps w:val="0"/>
+          <w:color w:val="990055"/>
+          <w:spacing w:val="-2"/>
+          <w:sz w:val="18"/>
+          <w:szCs w:val="18"/>
+          <w:u w:val="none"/>
+          <w:shd w:val="clear" w:fill="F5F2F0"/>
+          <w:lang w:val="en-US" w:eastAsia="zh-CN"/>
+        </w:rPr>
+      </w:pPr>
+      <w:r>
+        <w:rPr>
+          <w:rFonts w:hint="eastAsia" w:ascii="Consolas" w:hAnsi="Consolas" w:cs="Consolas"/>
+          <w:b w:val="0"/>
+          <w:bCs w:val="0"/>
+          <w:i w:val="0"/>
+          <w:caps w:val="0"/>
+          <w:color w:val="990055"/>
+          <w:spacing w:val="-2"/>
+          <w:sz w:val="18"/>
+          <w:szCs w:val="18"/>
+          <w:u w:val="none"/>
+          <w:shd w:val="clear" w:fill="F5F2F0"/>
+          <w:lang w:val="en-US" w:eastAsia="zh-CN"/>
+        </w:rPr>
+        <w:t>Math.floor:去尾</w:t>
       </w:r>
     </w:p>
     <w:p>

--- a/cloudMusic/CloudMusic项目复盘.docx
+++ b/cloudMusic/CloudMusic项目复盘.docx
@@ -18459,7 +18459,7 @@
           <w:szCs w:val="24"/>
           <w:lang w:val="en-US" w:eastAsia="zh-CN"/>
         </w:rPr>
-        <w:t>监听（参考：双向绑定）。</w:t>
+        <w:t>监听（参考：双向绑定，数据响应式）。</w:t>
       </w:r>
     </w:p>
     <w:p>
@@ -22923,6 +22923,78 @@
         <w:keepLines w:val="0"/>
         <w:pageBreakBefore w:val="0"/>
         <w:numPr>
+          <w:numId w:val="0"/>
+        </w:numPr>
+        <w:kinsoku/>
+        <w:wordWrap/>
+        <w:overflowPunct/>
+        <w:topLinePunct w:val="0"/>
+        <w:autoSpaceDE/>
+        <w:autoSpaceDN/>
+        <w:bidi w:val="0"/>
+        <w:adjustRightInd/>
+        <w:snapToGrid/>
+        <w:spacing w:line="360" w:lineRule="auto"/>
+        <w:ind w:left="840" w:leftChars="0" w:firstLine="420" w:firstLineChars="0"/>
+        <w:jc w:val="both"/>
+        <w:textAlignment w:val="auto"/>
+        <w:rPr>
+          <w:rFonts w:hint="default"/>
+          <w:b/>
+          <w:bCs/>
+          <w:sz w:val="24"/>
+          <w:szCs w:val="24"/>
+          <w:lang w:val="en-US" w:eastAsia="zh-CN"/>
+        </w:rPr>
+      </w:pPr>
+      <w:r>
+        <w:rPr>
+          <w:rFonts w:ascii="宋体" w:hAnsi="宋体" w:eastAsia="宋体" w:cs="宋体"/>
+          <w:sz w:val="24"/>
+          <w:szCs w:val="24"/>
+        </w:rPr>
+        <w:fldChar w:fldCharType="begin"/>
+      </w:r>
+      <w:r>
+        <w:rPr>
+          <w:rFonts w:ascii="宋体" w:hAnsi="宋体" w:eastAsia="宋体" w:cs="宋体"/>
+          <w:sz w:val="24"/>
+          <w:szCs w:val="24"/>
+        </w:rPr>
+        <w:instrText xml:space="preserve"> HYPERLINK "http://www.ruanyifeng.com/blog/2010/05/object-oriented_javascript_inheritance.html" </w:instrText>
+      </w:r>
+      <w:r>
+        <w:rPr>
+          <w:rFonts w:ascii="宋体" w:hAnsi="宋体" w:eastAsia="宋体" w:cs="宋体"/>
+          <w:sz w:val="24"/>
+          <w:szCs w:val="24"/>
+        </w:rPr>
+        <w:fldChar w:fldCharType="separate"/>
+      </w:r>
+      <w:r>
+        <w:rPr>
+          <w:rStyle w:val="11"/>
+          <w:rFonts w:ascii="宋体" w:hAnsi="宋体" w:eastAsia="宋体" w:cs="宋体"/>
+          <w:sz w:val="24"/>
+          <w:szCs w:val="24"/>
+        </w:rPr>
+        <w:t>http://www.ruanyifeng.com/blog/2010/05/object-oriented_javascript_inheritance.html</w:t>
+      </w:r>
+      <w:r>
+        <w:rPr>
+          <w:rFonts w:ascii="宋体" w:hAnsi="宋体" w:eastAsia="宋体" w:cs="宋体"/>
+          <w:sz w:val="24"/>
+          <w:szCs w:val="24"/>
+        </w:rPr>
+        <w:fldChar w:fldCharType="end"/>
+      </w:r>
+    </w:p>
+    <w:p>
+      <w:pPr>
+        <w:keepNext w:val="0"/>
+        <w:keepLines w:val="0"/>
+        <w:pageBreakBefore w:val="0"/>
+        <w:numPr>
           <w:ilvl w:val="0"/>
           <w:numId w:val="0"/>
         </w:numPr>
@@ -24779,6 +24851,7 @@
           <w:lang w:val="en-US" w:eastAsia="zh-CN"/>
         </w:rPr>
       </w:pPr>
+      <w:bookmarkStart w:id="0" w:name="_GoBack"/>
       <w:r>
         <w:rPr>
           <w:rFonts w:hint="default" w:ascii="Consolas" w:hAnsi="Consolas" w:cs="Consolas"/>
@@ -24797,6 +24870,7 @@
         <w:t>      constructor(){</w:t>
       </w:r>
     </w:p>
+    <w:bookmarkEnd w:id="0"/>
     <w:p>
       <w:pPr>
         <w:pStyle w:val="5"/>
@@ -34787,8 +34861,154 @@
           <w:lang w:val="en-US" w:eastAsia="zh-CN"/>
         </w:rPr>
       </w:pPr>
-      <w:bookmarkStart w:id="0" w:name="_GoBack"/>
-      <w:bookmarkEnd w:id="0"/>
+      <w:r>
+        <w:rPr>
+          <w:rFonts w:hint="eastAsia"/>
+          <w:b/>
+          <w:bCs/>
+          <w:sz w:val="24"/>
+          <w:szCs w:val="24"/>
+          <w:lang w:val="en-US" w:eastAsia="zh-CN"/>
+        </w:rPr>
+        <w:t>Websocket</w:t>
+      </w:r>
+    </w:p>
+    <w:p>
+      <w:pPr>
+        <w:keepNext w:val="0"/>
+        <w:keepLines w:val="0"/>
+        <w:pageBreakBefore w:val="0"/>
+        <w:numPr>
+          <w:numId w:val="0"/>
+        </w:numPr>
+        <w:kinsoku/>
+        <w:wordWrap/>
+        <w:overflowPunct/>
+        <w:topLinePunct w:val="0"/>
+        <w:autoSpaceDE/>
+        <w:autoSpaceDN/>
+        <w:bidi w:val="0"/>
+        <w:adjustRightInd/>
+        <w:snapToGrid/>
+        <w:spacing w:line="360" w:lineRule="auto"/>
+        <w:ind w:left="420" w:leftChars="0"/>
+        <w:jc w:val="both"/>
+        <w:textAlignment w:val="auto"/>
+        <w:rPr>
+          <w:rFonts w:hint="default"/>
+          <w:b/>
+          <w:bCs/>
+          <w:sz w:val="24"/>
+          <w:szCs w:val="24"/>
+          <w:lang w:val="en-US" w:eastAsia="zh-CN"/>
+        </w:rPr>
+      </w:pPr>
+    </w:p>
+    <w:p>
+      <w:pPr>
+        <w:keepNext w:val="0"/>
+        <w:keepLines w:val="0"/>
+        <w:pageBreakBefore w:val="0"/>
+        <w:numPr>
+          <w:ilvl w:val="0"/>
+          <w:numId w:val="3"/>
+        </w:numPr>
+        <w:kinsoku/>
+        <w:wordWrap/>
+        <w:overflowPunct/>
+        <w:topLinePunct w:val="0"/>
+        <w:autoSpaceDE/>
+        <w:autoSpaceDN/>
+        <w:bidi w:val="0"/>
+        <w:adjustRightInd/>
+        <w:snapToGrid/>
+        <w:spacing w:line="360" w:lineRule="auto"/>
+        <w:ind w:left="420" w:leftChars="0" w:firstLine="0" w:firstLineChars="0"/>
+        <w:jc w:val="both"/>
+        <w:textAlignment w:val="auto"/>
+        <w:rPr>
+          <w:rFonts w:hint="default"/>
+          <w:b/>
+          <w:bCs/>
+          <w:sz w:val="24"/>
+          <w:szCs w:val="24"/>
+          <w:lang w:val="en-US" w:eastAsia="zh-CN"/>
+        </w:rPr>
+      </w:pPr>
+      <w:r>
+        <w:rPr>
+          <w:rFonts w:hint="eastAsia"/>
+          <w:b/>
+          <w:bCs/>
+          <w:sz w:val="24"/>
+          <w:szCs w:val="24"/>
+          <w:lang w:val="en-US" w:eastAsia="zh-CN"/>
+        </w:rPr>
+        <w:t>Usecontext</w:t>
+      </w:r>
+    </w:p>
+    <w:p>
+      <w:pPr>
+        <w:keepNext w:val="0"/>
+        <w:keepLines w:val="0"/>
+        <w:pageBreakBefore w:val="0"/>
+        <w:numPr>
+          <w:numId w:val="0"/>
+        </w:numPr>
+        <w:kinsoku/>
+        <w:wordWrap/>
+        <w:overflowPunct/>
+        <w:topLinePunct w:val="0"/>
+        <w:autoSpaceDE/>
+        <w:autoSpaceDN/>
+        <w:bidi w:val="0"/>
+        <w:adjustRightInd/>
+        <w:snapToGrid/>
+        <w:spacing w:line="360" w:lineRule="auto"/>
+        <w:ind w:left="420" w:leftChars="0"/>
+        <w:jc w:val="both"/>
+        <w:textAlignment w:val="auto"/>
+        <w:rPr>
+          <w:rFonts w:hint="default"/>
+          <w:b/>
+          <w:bCs/>
+          <w:sz w:val="24"/>
+          <w:szCs w:val="24"/>
+          <w:lang w:val="en-US" w:eastAsia="zh-CN"/>
+        </w:rPr>
+      </w:pPr>
+    </w:p>
+    <w:p>
+      <w:pPr>
+        <w:keepNext w:val="0"/>
+        <w:keepLines w:val="0"/>
+        <w:pageBreakBefore w:val="0"/>
+        <w:numPr>
+          <w:ilvl w:val="0"/>
+          <w:numId w:val="3"/>
+        </w:numPr>
+        <w:kinsoku/>
+        <w:wordWrap/>
+        <w:overflowPunct/>
+        <w:topLinePunct w:val="0"/>
+        <w:autoSpaceDE/>
+        <w:autoSpaceDN/>
+        <w:bidi w:val="0"/>
+        <w:adjustRightInd/>
+        <w:snapToGrid/>
+        <w:spacing w:line="360" w:lineRule="auto"/>
+        <w:ind w:left="420" w:leftChars="0" w:firstLine="0" w:firstLineChars="0"/>
+        <w:jc w:val="both"/>
+        <w:textAlignment w:val="auto"/>
+        <w:rPr>
+          <w:rFonts w:hint="default"/>
+          <w:b/>
+          <w:bCs/>
+          <w:sz w:val="24"/>
+          <w:szCs w:val="24"/>
+          <w:lang w:val="en-US" w:eastAsia="zh-CN"/>
+        </w:rPr>
+      </w:pPr>
     </w:p>
     <w:sectPr>
       <w:pgSz w:w="11906" w:h="16838"/>
@@ -35217,7 +35437,7 @@
     <w:lsdException w:qFormat="1" w:unhideWhenUsed="0" w:uiPriority="0" w:semiHidden="0" w:name="HTML Code"/>
     <w:lsdException w:unhideWhenUsed="0" w:uiPriority="0" w:semiHidden="0" w:name="HTML Definition"/>
     <w:lsdException w:unhideWhenUsed="0" w:uiPriority="0" w:semiHidden="0" w:name="HTML Keyboard"/>
-    <w:lsdException w:unhideWhenUsed="0" w:uiPriority="0" w:semiHidden="0" w:name="HTML Preformatted"/>
+    <w:lsdException w:qFormat="1" w:unhideWhenUsed="0" w:uiPriority="0" w:semiHidden="0" w:name="HTML Preformatted"/>
     <w:lsdException w:unhideWhenUsed="0" w:uiPriority="0" w:semiHidden="0" w:name="HTML Sample"/>
     <w:lsdException w:unhideWhenUsed="0" w:uiPriority="0" w:semiHidden="0" w:name="HTML Typewriter"/>
     <w:lsdException w:unhideWhenUsed="0" w:uiPriority="0" w:semiHidden="0" w:name="HTML Variable"/>
@@ -35467,6 +35687,7 @@
   <w:style w:type="paragraph" w:styleId="5">
     <w:name w:val="HTML Preformatted"/>
     <w:basedOn w:val="1"/>
+    <w:qFormat/>
     <w:uiPriority w:val="0"/>
     <w:pPr>
       <w:tabs>

--- a/cloudMusic/CloudMusic项目复盘.docx
+++ b/cloudMusic/CloudMusic项目复盘.docx
@@ -22923,6 +22923,7 @@
         <w:keepLines w:val="0"/>
         <w:pageBreakBefore w:val="0"/>
         <w:numPr>
+          <w:ilvl w:val="0"/>
           <w:numId w:val="0"/>
         </w:numPr>
         <w:kinsoku/>
@@ -24851,7 +24852,6 @@
           <w:lang w:val="en-US" w:eastAsia="zh-CN"/>
         </w:rPr>
       </w:pPr>
-      <w:bookmarkStart w:id="0" w:name="_GoBack"/>
       <w:r>
         <w:rPr>
           <w:rFonts w:hint="default" w:ascii="Consolas" w:hAnsi="Consolas" w:cs="Consolas"/>
@@ -24870,7 +24870,6 @@
         <w:t>      constructor(){</w:t>
       </w:r>
     </w:p>
-    <w:bookmarkEnd w:id="0"/>
     <w:p>
       <w:pPr>
         <w:pStyle w:val="5"/>
@@ -34438,8 +34437,7 @@
         <w:keepLines w:val="0"/>
         <w:pageBreakBefore w:val="0"/>
         <w:numPr>
-          <w:ilvl w:val="0"/>
-          <w:numId w:val="3"/>
+          <w:numId w:val="0"/>
         </w:numPr>
         <w:kinsoku/>
         <w:wordWrap/>
@@ -34451,28 +34449,1737 @@
         <w:adjustRightInd/>
         <w:snapToGrid/>
         <w:spacing w:line="360" w:lineRule="auto"/>
-        <w:ind w:left="420" w:leftChars="0" w:firstLine="0" w:firstLineChars="0"/>
+        <w:ind w:left="420" w:leftChars="0" w:firstLine="420" w:firstLineChars="0"/>
         <w:jc w:val="both"/>
         <w:textAlignment w:val="auto"/>
         <w:rPr>
-          <w:rFonts w:hint="default"/>
+          <w:rFonts w:hint="eastAsia" w:ascii="Verdana" w:hAnsi="Verdana" w:eastAsia="宋体" w:cs="Verdana"/>
+          <w:i w:val="0"/>
+          <w:caps w:val="0"/>
+          <w:color w:val="333333"/>
+          <w:spacing w:val="0"/>
+          <w:sz w:val="21"/>
+          <w:szCs w:val="21"/>
+          <w:lang w:val="en-US" w:eastAsia="zh-CN"/>
+        </w:rPr>
+      </w:pPr>
+      <w:r>
+        <w:rPr>
+          <w:rFonts w:hint="eastAsia"/>
           <w:b/>
           <w:bCs/>
           <w:sz w:val="24"/>
           <w:szCs w:val="24"/>
           <w:lang w:val="en-US" w:eastAsia="zh-CN"/>
         </w:rPr>
-      </w:pPr>
-      <w:r>
-        <w:rPr>
-          <w:rFonts w:hint="eastAsia"/>
-          <w:b/>
-          <w:bCs/>
+        <w:t>原理：</w:t>
+      </w:r>
+      <w:r>
+        <w:rPr>
+          <w:rFonts w:hint="eastAsia" w:ascii="Verdana" w:hAnsi="Verdana" w:eastAsia="宋体" w:cs="Verdana"/>
+          <w:b/>
+          <w:bCs/>
+          <w:i w:val="0"/>
+          <w:caps w:val="0"/>
+          <w:color w:val="333333"/>
+          <w:spacing w:val="0"/>
+          <w:sz w:val="21"/>
+          <w:szCs w:val="21"/>
+          <w:lang w:val="en-US" w:eastAsia="zh-CN"/>
+        </w:rPr>
+        <w:t>XMLHttpRequest</w:t>
+      </w:r>
+      <w:r>
+        <w:rPr>
+          <w:rFonts w:hint="eastAsia" w:ascii="Verdana" w:hAnsi="Verdana" w:eastAsia="宋体" w:cs="Verdana"/>
+          <w:i w:val="0"/>
+          <w:caps w:val="0"/>
+          <w:color w:val="333333"/>
+          <w:spacing w:val="0"/>
+          <w:sz w:val="21"/>
+          <w:szCs w:val="21"/>
+          <w:lang w:val="en-US" w:eastAsia="zh-CN"/>
+        </w:rPr>
+        <w:t>对象向服务器发送异步请求</w:t>
+      </w:r>
+    </w:p>
+    <w:p>
+      <w:pPr>
+        <w:keepNext w:val="0"/>
+        <w:keepLines w:val="0"/>
+        <w:pageBreakBefore w:val="0"/>
+        <w:numPr>
+          <w:numId w:val="0"/>
+        </w:numPr>
+        <w:kinsoku/>
+        <w:wordWrap/>
+        <w:overflowPunct/>
+        <w:topLinePunct w:val="0"/>
+        <w:autoSpaceDE/>
+        <w:autoSpaceDN/>
+        <w:bidi w:val="0"/>
+        <w:adjustRightInd/>
+        <w:snapToGrid/>
+        <w:spacing w:line="360" w:lineRule="auto"/>
+        <w:ind w:left="420" w:leftChars="0" w:firstLine="420" w:firstLineChars="0"/>
+        <w:jc w:val="both"/>
+        <w:textAlignment w:val="auto"/>
+        <w:rPr>
+          <w:rFonts w:hint="eastAsia" w:ascii="Verdana" w:hAnsi="Verdana" w:eastAsia="宋体" w:cs="Verdana"/>
+          <w:b/>
+          <w:bCs/>
+          <w:i w:val="0"/>
+          <w:caps w:val="0"/>
+          <w:color w:val="333333"/>
+          <w:spacing w:val="0"/>
+          <w:sz w:val="21"/>
+          <w:szCs w:val="21"/>
+          <w:lang w:val="en-US" w:eastAsia="zh-CN"/>
+        </w:rPr>
+      </w:pPr>
+      <w:r>
+        <w:rPr>
+          <w:rFonts w:hint="eastAsia" w:ascii="Verdana" w:hAnsi="Verdana" w:eastAsia="宋体" w:cs="Verdana"/>
+          <w:b/>
+          <w:bCs/>
+          <w:i w:val="0"/>
+          <w:caps w:val="0"/>
+          <w:color w:val="333333"/>
+          <w:spacing w:val="0"/>
+          <w:sz w:val="21"/>
+          <w:szCs w:val="21"/>
+          <w:lang w:val="en-US" w:eastAsia="zh-CN"/>
+        </w:rPr>
+        <w:t>XMLHttpRequest的属性和方法：</w:t>
+      </w:r>
+    </w:p>
+    <w:p>
+      <w:pPr>
+        <w:keepNext w:val="0"/>
+        <w:keepLines w:val="0"/>
+        <w:pageBreakBefore w:val="0"/>
+        <w:numPr>
+          <w:numId w:val="0"/>
+        </w:numPr>
+        <w:kinsoku/>
+        <w:wordWrap/>
+        <w:overflowPunct/>
+        <w:topLinePunct w:val="0"/>
+        <w:autoSpaceDE/>
+        <w:autoSpaceDN/>
+        <w:bidi w:val="0"/>
+        <w:adjustRightInd/>
+        <w:snapToGrid/>
+        <w:spacing w:line="360" w:lineRule="auto"/>
+        <w:jc w:val="both"/>
+        <w:textAlignment w:val="auto"/>
+        <w:rPr>
+          <w:rFonts w:hint="default" w:ascii="Verdana" w:hAnsi="Verdana" w:eastAsia="宋体" w:cs="Verdana"/>
+          <w:b/>
+          <w:bCs/>
+          <w:i w:val="0"/>
+          <w:caps w:val="0"/>
+          <w:color w:val="333333"/>
+          <w:spacing w:val="0"/>
+          <w:sz w:val="21"/>
+          <w:szCs w:val="21"/>
+          <w:lang w:val="en-US" w:eastAsia="zh-CN"/>
+        </w:rPr>
+      </w:pPr>
+      <w:r>
+        <w:rPr>
+          <w:rFonts w:ascii="宋体" w:hAnsi="宋体" w:eastAsia="宋体" w:cs="宋体"/>
           <w:sz w:val="24"/>
           <w:szCs w:val="24"/>
-          <w:lang w:val="en-US" w:eastAsia="zh-CN"/>
-        </w:rPr>
-        <w:t>垃圾回收</w:t>
+        </w:rPr>
+        <w:drawing>
+          <wp:inline distT="0" distB="0" distL="114300" distR="114300">
+            <wp:extent cx="5526405" cy="3230880"/>
+            <wp:effectExtent l="0" t="0" r="17145" b="7620"/>
+            <wp:docPr id="1" name="图片 1" descr="IMG_256"/>
+            <wp:cNvGraphicFramePr>
+              <a:graphicFrameLocks xmlns:a="http://schemas.openxmlformats.org/drawingml/2006/main" noChangeAspect="1"/>
+            </wp:cNvGraphicFramePr>
+            <a:graphic xmlns:a="http://schemas.openxmlformats.org/drawingml/2006/main">
+              <a:graphicData uri="http://schemas.openxmlformats.org/drawingml/2006/picture">
+                <pic:pic xmlns:pic="http://schemas.openxmlformats.org/drawingml/2006/picture">
+                  <pic:nvPicPr>
+                    <pic:cNvPr id="1" name="图片 1" descr="IMG_256"/>
+                    <pic:cNvPicPr>
+                      <a:picLocks noChangeAspect="1"/>
+                    </pic:cNvPicPr>
+                  </pic:nvPicPr>
+                  <pic:blipFill>
+                    <a:blip r:embed="rId12"/>
+                    <a:stretch>
+                      <a:fillRect/>
+                    </a:stretch>
+                  </pic:blipFill>
+                  <pic:spPr>
+                    <a:xfrm>
+                      <a:off x="0" y="0"/>
+                      <a:ext cx="5526405" cy="3230880"/>
+                    </a:xfrm>
+                    <a:prstGeom prst="rect">
+                      <a:avLst/>
+                    </a:prstGeom>
+                    <a:noFill/>
+                    <a:ln w="9525">
+                      <a:noFill/>
+                    </a:ln>
+                  </pic:spPr>
+                </pic:pic>
+              </a:graphicData>
+            </a:graphic>
+          </wp:inline>
+        </w:drawing>
+      </w:r>
+    </w:p>
+    <w:p>
+      <w:pPr>
+        <w:keepNext w:val="0"/>
+        <w:keepLines w:val="0"/>
+        <w:pageBreakBefore w:val="0"/>
+        <w:numPr>
+          <w:ilvl w:val="0"/>
+          <w:numId w:val="0"/>
+        </w:numPr>
+        <w:kinsoku/>
+        <w:wordWrap/>
+        <w:overflowPunct/>
+        <w:topLinePunct w:val="0"/>
+        <w:autoSpaceDE/>
+        <w:autoSpaceDN/>
+        <w:bidi w:val="0"/>
+        <w:adjustRightInd/>
+        <w:snapToGrid/>
+        <w:spacing w:line="360" w:lineRule="auto"/>
+        <w:jc w:val="both"/>
+        <w:textAlignment w:val="auto"/>
+        <w:rPr>
+          <w:rFonts w:ascii="宋体" w:hAnsi="宋体" w:eastAsia="宋体" w:cs="宋体"/>
+          <w:sz w:val="24"/>
+          <w:szCs w:val="24"/>
+        </w:rPr>
+      </w:pPr>
+      <w:r>
+        <w:rPr>
+          <w:rFonts w:ascii="宋体" w:hAnsi="宋体" w:eastAsia="宋体" w:cs="宋体"/>
+          <w:sz w:val="24"/>
+          <w:szCs w:val="24"/>
+        </w:rPr>
+        <w:drawing>
+          <wp:inline distT="0" distB="0" distL="114300" distR="114300">
+            <wp:extent cx="5525135" cy="4328795"/>
+            <wp:effectExtent l="0" t="0" r="18415" b="14605"/>
+            <wp:docPr id="10" name="图片 2" descr="IMG_256"/>
+            <wp:cNvGraphicFramePr>
+              <a:graphicFrameLocks xmlns:a="http://schemas.openxmlformats.org/drawingml/2006/main" noChangeAspect="1"/>
+            </wp:cNvGraphicFramePr>
+            <a:graphic xmlns:a="http://schemas.openxmlformats.org/drawingml/2006/main">
+              <a:graphicData uri="http://schemas.openxmlformats.org/drawingml/2006/picture">
+                <pic:pic xmlns:pic="http://schemas.openxmlformats.org/drawingml/2006/picture">
+                  <pic:nvPicPr>
+                    <pic:cNvPr id="10" name="图片 2" descr="IMG_256"/>
+                    <pic:cNvPicPr>
+                      <a:picLocks noChangeAspect="1"/>
+                    </pic:cNvPicPr>
+                  </pic:nvPicPr>
+                  <pic:blipFill>
+                    <a:blip r:embed="rId13"/>
+                    <a:stretch>
+                      <a:fillRect/>
+                    </a:stretch>
+                  </pic:blipFill>
+                  <pic:spPr>
+                    <a:xfrm>
+                      <a:off x="0" y="0"/>
+                      <a:ext cx="5525135" cy="4328795"/>
+                    </a:xfrm>
+                    <a:prstGeom prst="rect">
+                      <a:avLst/>
+                    </a:prstGeom>
+                    <a:noFill/>
+                    <a:ln w="9525">
+                      <a:noFill/>
+                    </a:ln>
+                  </pic:spPr>
+                </pic:pic>
+              </a:graphicData>
+            </a:graphic>
+          </wp:inline>
+        </w:drawing>
+      </w:r>
+    </w:p>
+    <w:p>
+      <w:pPr>
+        <w:keepNext w:val="0"/>
+        <w:keepLines w:val="0"/>
+        <w:pageBreakBefore w:val="0"/>
+        <w:numPr>
+          <w:ilvl w:val="0"/>
+          <w:numId w:val="0"/>
+        </w:numPr>
+        <w:kinsoku/>
+        <w:wordWrap/>
+        <w:overflowPunct/>
+        <w:topLinePunct w:val="0"/>
+        <w:autoSpaceDE/>
+        <w:autoSpaceDN/>
+        <w:bidi w:val="0"/>
+        <w:adjustRightInd/>
+        <w:snapToGrid/>
+        <w:spacing w:line="360" w:lineRule="auto"/>
+        <w:ind w:firstLine="420" w:firstLineChars="0"/>
+        <w:jc w:val="both"/>
+        <w:textAlignment w:val="auto"/>
+        <w:rPr>
+          <w:rFonts w:hint="eastAsia" w:ascii="宋体" w:hAnsi="宋体" w:eastAsia="宋体" w:cs="宋体"/>
+          <w:b/>
+          <w:bCs/>
+          <w:sz w:val="24"/>
+          <w:szCs w:val="24"/>
+          <w:lang w:val="en-US" w:eastAsia="zh-CN"/>
+        </w:rPr>
+      </w:pPr>
+      <w:r>
+        <w:rPr>
+          <w:rFonts w:hint="eastAsia" w:ascii="宋体" w:hAnsi="宋体" w:eastAsia="宋体" w:cs="宋体"/>
+          <w:b/>
+          <w:bCs/>
+          <w:sz w:val="24"/>
+          <w:szCs w:val="24"/>
+          <w:lang w:val="en-US" w:eastAsia="zh-CN"/>
+        </w:rPr>
+        <w:t>步骤：</w:t>
+      </w:r>
+    </w:p>
+    <w:p>
+      <w:pPr>
+        <w:pStyle w:val="5"/>
+        <w:keepNext w:val="0"/>
+        <w:keepLines w:val="0"/>
+        <w:pageBreakBefore w:val="0"/>
+        <w:widowControl/>
+        <w:numPr>
+          <w:ilvl w:val="0"/>
+          <w:numId w:val="10"/>
+        </w:numPr>
+        <w:suppressLineNumbers w:val="0"/>
+        <w:pBdr>
+          <w:top w:val="none" w:color="auto" w:sz="0" w:space="0"/>
+          <w:left w:val="none" w:color="auto" w:sz="0" w:space="0"/>
+          <w:bottom w:val="none" w:color="auto" w:sz="0" w:space="0"/>
+          <w:right w:val="none" w:color="auto" w:sz="0" w:space="0"/>
+        </w:pBdr>
+        <w:shd w:val="clear" w:fill="F5F2F0"/>
+        <w:tabs>
+          <w:tab w:val="clear" w:pos="312"/>
+        </w:tabs>
+        <w:kinsoku/>
+        <w:wordWrap/>
+        <w:overflowPunct/>
+        <w:topLinePunct w:val="0"/>
+        <w:autoSpaceDE/>
+        <w:autoSpaceDN/>
+        <w:bidi w:val="0"/>
+        <w:adjustRightInd/>
+        <w:snapToGrid/>
+        <w:spacing w:before="0" w:beforeAutospacing="0" w:after="0" w:afterAutospacing="0" w:line="240" w:lineRule="auto"/>
+        <w:ind w:left="839" w:leftChars="0" w:right="0" w:firstLine="420" w:firstLineChars="0"/>
+        <w:jc w:val="left"/>
+        <w:textAlignment w:val="auto"/>
+        <w:rPr>
+          <w:rFonts w:hint="eastAsia" w:ascii="Consolas" w:hAnsi="Consolas" w:cs="Consolas"/>
+          <w:b w:val="0"/>
+          <w:bCs w:val="0"/>
+          <w:i w:val="0"/>
+          <w:caps w:val="0"/>
+          <w:color w:val="990055"/>
+          <w:spacing w:val="-2"/>
+          <w:sz w:val="18"/>
+          <w:szCs w:val="18"/>
+          <w:u w:val="none"/>
+          <w:shd w:val="clear" w:fill="F5F2F0"/>
+          <w:lang w:val="en-US" w:eastAsia="zh-CN"/>
+        </w:rPr>
+      </w:pPr>
+      <w:r>
+        <w:rPr>
+          <w:rFonts w:hint="eastAsia" w:ascii="Consolas" w:hAnsi="Consolas" w:cs="Consolas"/>
+          <w:b w:val="0"/>
+          <w:bCs w:val="0"/>
+          <w:i w:val="0"/>
+          <w:caps w:val="0"/>
+          <w:color w:val="990055"/>
+          <w:spacing w:val="-2"/>
+          <w:sz w:val="18"/>
+          <w:szCs w:val="18"/>
+          <w:u w:val="none"/>
+          <w:shd w:val="clear" w:fill="F5F2F0"/>
+          <w:lang w:val="en-US" w:eastAsia="zh-CN"/>
+        </w:rPr>
+        <w:t>创建XMLHttpRequest对象</w:t>
+      </w:r>
+      <w:r>
+        <w:rPr>
+          <w:rFonts w:hint="default" w:ascii="Consolas" w:hAnsi="Consolas" w:eastAsia="Consolas" w:cs="Consolas"/>
+          <w:i w:val="0"/>
+          <w:caps w:val="0"/>
+          <w:color w:val="A626A4"/>
+          <w:spacing w:val="0"/>
+          <w:kern w:val="0"/>
+          <w:sz w:val="21"/>
+          <w:szCs w:val="21"/>
+          <w:bdr w:val="none" w:color="auto" w:sz="0" w:space="0"/>
+          <w:lang w:val="en-US" w:eastAsia="zh-CN" w:bidi="ar"/>
+        </w:rPr>
+        <w:br w:type="textWrapping"/>
+      </w:r>
+      <w:r>
+        <w:rPr>
+          <w:rFonts w:hint="eastAsia" w:ascii="Consolas" w:hAnsi="Consolas" w:eastAsia="Consolas" w:cs="Consolas"/>
+          <w:i w:val="0"/>
+          <w:caps w:val="0"/>
+          <w:color w:val="A626A4"/>
+          <w:spacing w:val="0"/>
+          <w:kern w:val="0"/>
+          <w:sz w:val="21"/>
+          <w:szCs w:val="21"/>
+          <w:bdr w:val="none" w:color="auto" w:sz="0" w:space="0"/>
+          <w:lang w:val="en-US" w:eastAsia="zh-CN" w:bidi="ar"/>
+        </w:rPr>
+        <w:tab/>
+        <w:t xml:space="preserve">   </w:t>
+      </w:r>
+      <w:r>
+        <w:rPr>
+          <w:rFonts w:hint="eastAsia" w:ascii="Consolas" w:hAnsi="Consolas" w:eastAsia="Consolas" w:cs="Consolas"/>
+          <w:i w:val="0"/>
+          <w:caps w:val="0"/>
+          <w:color w:val="A626A4"/>
+          <w:spacing w:val="0"/>
+          <w:kern w:val="0"/>
+          <w:sz w:val="21"/>
+          <w:szCs w:val="21"/>
+          <w:bdr w:val="none" w:color="auto" w:sz="0" w:space="0"/>
+          <w:lang w:val="en-US" w:eastAsia="zh-CN" w:bidi="ar"/>
+        </w:rPr>
+        <w:tab/>
+      </w:r>
+      <w:r>
+        <w:rPr>
+          <w:rFonts w:hint="default" w:ascii="Consolas" w:hAnsi="Consolas" w:cs="Consolas"/>
+          <w:b w:val="0"/>
+          <w:bCs w:val="0"/>
+          <w:i w:val="0"/>
+          <w:caps w:val="0"/>
+          <w:color w:val="990055"/>
+          <w:spacing w:val="-2"/>
+          <w:sz w:val="18"/>
+          <w:szCs w:val="18"/>
+          <w:u w:val="none"/>
+          <w:shd w:val="clear" w:fill="F5F2F0"/>
+          <w:lang w:val="en-US" w:eastAsia="zh-CN"/>
+        </w:rPr>
+        <w:t>var xmlHttp;</w:t>
+      </w:r>
+    </w:p>
+    <w:p>
+      <w:pPr>
+        <w:pStyle w:val="5"/>
+        <w:keepNext w:val="0"/>
+        <w:keepLines w:val="0"/>
+        <w:pageBreakBefore w:val="0"/>
+        <w:widowControl/>
+        <w:suppressLineNumbers w:val="0"/>
+        <w:pBdr>
+          <w:top w:val="none" w:color="auto" w:sz="0" w:space="0"/>
+          <w:left w:val="none" w:color="auto" w:sz="0" w:space="0"/>
+          <w:bottom w:val="none" w:color="auto" w:sz="0" w:space="0"/>
+          <w:right w:val="none" w:color="auto" w:sz="0" w:space="0"/>
+        </w:pBdr>
+        <w:shd w:val="clear" w:fill="F5F2F0"/>
+        <w:kinsoku/>
+        <w:wordWrap/>
+        <w:overflowPunct/>
+        <w:topLinePunct w:val="0"/>
+        <w:autoSpaceDE/>
+        <w:autoSpaceDN/>
+        <w:bidi w:val="0"/>
+        <w:adjustRightInd/>
+        <w:snapToGrid/>
+        <w:spacing w:before="0" w:beforeAutospacing="0" w:after="0" w:afterAutospacing="0" w:line="240" w:lineRule="auto"/>
+        <w:ind w:left="839" w:leftChars="0" w:right="0" w:firstLine="420" w:firstLineChars="0"/>
+        <w:jc w:val="left"/>
+        <w:textAlignment w:val="auto"/>
+        <w:rPr>
+          <w:rFonts w:hint="eastAsia" w:ascii="Consolas" w:hAnsi="Consolas" w:cs="Consolas"/>
+          <w:b w:val="0"/>
+          <w:bCs w:val="0"/>
+          <w:i w:val="0"/>
+          <w:caps w:val="0"/>
+          <w:color w:val="990055"/>
+          <w:spacing w:val="-2"/>
+          <w:sz w:val="18"/>
+          <w:szCs w:val="18"/>
+          <w:u w:val="none"/>
+          <w:shd w:val="clear" w:fill="F5F2F0"/>
+          <w:lang w:val="en-US" w:eastAsia="zh-CN"/>
+        </w:rPr>
+      </w:pPr>
+      <w:r>
+        <w:rPr>
+          <w:rFonts w:hint="eastAsia" w:ascii="Consolas" w:hAnsi="Consolas" w:cs="Consolas"/>
+          <w:b w:val="0"/>
+          <w:bCs w:val="0"/>
+          <w:i w:val="0"/>
+          <w:caps w:val="0"/>
+          <w:color w:val="990055"/>
+          <w:spacing w:val="-2"/>
+          <w:sz w:val="18"/>
+          <w:szCs w:val="18"/>
+          <w:u w:val="none"/>
+          <w:shd w:val="clear" w:fill="F5F2F0"/>
+          <w:lang w:val="en-US" w:eastAsia="zh-CN"/>
+        </w:rPr>
+        <w:tab/>
+      </w:r>
+      <w:r>
+        <w:rPr>
+          <w:rFonts w:hint="default" w:ascii="Consolas" w:hAnsi="Consolas" w:cs="Consolas"/>
+          <w:b w:val="0"/>
+          <w:bCs w:val="0"/>
+          <w:i w:val="0"/>
+          <w:caps w:val="0"/>
+          <w:color w:val="990055"/>
+          <w:spacing w:val="-2"/>
+          <w:sz w:val="18"/>
+          <w:szCs w:val="18"/>
+          <w:u w:val="none"/>
+          <w:shd w:val="clear" w:fill="F5F2F0"/>
+          <w:lang w:val="en-US" w:eastAsia="zh-CN"/>
+        </w:rPr>
+        <w:t>if (window.XMLHttpRequest) { //非IE</w:t>
+      </w:r>
+    </w:p>
+    <w:p>
+      <w:pPr>
+        <w:pStyle w:val="5"/>
+        <w:keepNext w:val="0"/>
+        <w:keepLines w:val="0"/>
+        <w:pageBreakBefore w:val="0"/>
+        <w:widowControl/>
+        <w:suppressLineNumbers w:val="0"/>
+        <w:pBdr>
+          <w:top w:val="none" w:color="auto" w:sz="0" w:space="0"/>
+          <w:left w:val="none" w:color="auto" w:sz="0" w:space="0"/>
+          <w:bottom w:val="none" w:color="auto" w:sz="0" w:space="0"/>
+          <w:right w:val="none" w:color="auto" w:sz="0" w:space="0"/>
+        </w:pBdr>
+        <w:shd w:val="clear" w:fill="F5F2F0"/>
+        <w:kinsoku/>
+        <w:wordWrap/>
+        <w:overflowPunct/>
+        <w:topLinePunct w:val="0"/>
+        <w:autoSpaceDE/>
+        <w:autoSpaceDN/>
+        <w:bidi w:val="0"/>
+        <w:adjustRightInd/>
+        <w:snapToGrid/>
+        <w:spacing w:before="0" w:beforeAutospacing="0" w:after="0" w:afterAutospacing="0" w:line="240" w:lineRule="auto"/>
+        <w:ind w:left="839" w:leftChars="0" w:right="0" w:firstLine="704" w:firstLineChars="400"/>
+        <w:jc w:val="left"/>
+        <w:textAlignment w:val="auto"/>
+        <w:rPr>
+          <w:rFonts w:hint="default" w:ascii="Consolas" w:hAnsi="Consolas" w:cs="Consolas"/>
+          <w:b w:val="0"/>
+          <w:bCs w:val="0"/>
+          <w:i w:val="0"/>
+          <w:caps w:val="0"/>
+          <w:color w:val="990055"/>
+          <w:spacing w:val="-2"/>
+          <w:sz w:val="18"/>
+          <w:szCs w:val="18"/>
+          <w:u w:val="none"/>
+          <w:shd w:val="clear" w:fill="F5F2F0"/>
+          <w:lang w:val="en-US" w:eastAsia="zh-CN"/>
+        </w:rPr>
+      </w:pPr>
+      <w:r>
+        <w:rPr>
+          <w:rFonts w:hint="eastAsia" w:ascii="Consolas" w:hAnsi="Consolas" w:cs="Consolas"/>
+          <w:b w:val="0"/>
+          <w:bCs w:val="0"/>
+          <w:i w:val="0"/>
+          <w:caps w:val="0"/>
+          <w:color w:val="990055"/>
+          <w:spacing w:val="-2"/>
+          <w:sz w:val="18"/>
+          <w:szCs w:val="18"/>
+          <w:u w:val="none"/>
+          <w:shd w:val="clear" w:fill="F5F2F0"/>
+          <w:lang w:val="en-US" w:eastAsia="zh-CN"/>
+        </w:rPr>
+        <w:tab/>
+        <w:t xml:space="preserve">  </w:t>
+      </w:r>
+      <w:r>
+        <w:rPr>
+          <w:rFonts w:hint="default" w:ascii="Consolas" w:hAnsi="Consolas" w:cs="Consolas"/>
+          <w:b w:val="0"/>
+          <w:bCs w:val="0"/>
+          <w:i w:val="0"/>
+          <w:caps w:val="0"/>
+          <w:color w:val="990055"/>
+          <w:spacing w:val="-2"/>
+          <w:sz w:val="18"/>
+          <w:szCs w:val="18"/>
+          <w:u w:val="none"/>
+          <w:shd w:val="clear" w:fill="F5F2F0"/>
+          <w:lang w:val="en-US" w:eastAsia="zh-CN"/>
+        </w:rPr>
+        <w:t>xmlHttp = new XMLHttpRequest();</w:t>
+      </w:r>
+    </w:p>
+    <w:p>
+      <w:pPr>
+        <w:pStyle w:val="5"/>
+        <w:keepNext w:val="0"/>
+        <w:keepLines w:val="0"/>
+        <w:pageBreakBefore w:val="0"/>
+        <w:widowControl/>
+        <w:suppressLineNumbers w:val="0"/>
+        <w:pBdr>
+          <w:top w:val="none" w:color="auto" w:sz="0" w:space="0"/>
+          <w:left w:val="none" w:color="auto" w:sz="0" w:space="0"/>
+          <w:bottom w:val="none" w:color="auto" w:sz="0" w:space="0"/>
+          <w:right w:val="none" w:color="auto" w:sz="0" w:space="0"/>
+        </w:pBdr>
+        <w:shd w:val="clear" w:fill="F5F2F0"/>
+        <w:kinsoku/>
+        <w:wordWrap/>
+        <w:overflowPunct/>
+        <w:topLinePunct w:val="0"/>
+        <w:autoSpaceDE/>
+        <w:autoSpaceDN/>
+        <w:bidi w:val="0"/>
+        <w:adjustRightInd/>
+        <w:snapToGrid/>
+        <w:spacing w:before="0" w:beforeAutospacing="0" w:after="0" w:afterAutospacing="0" w:line="240" w:lineRule="auto"/>
+        <w:ind w:left="839" w:leftChars="0" w:right="0" w:firstLine="420" w:firstLineChars="0"/>
+        <w:jc w:val="left"/>
+        <w:textAlignment w:val="auto"/>
+        <w:rPr>
+          <w:rFonts w:hint="default" w:ascii="Consolas" w:hAnsi="Consolas" w:cs="Consolas"/>
+          <w:b w:val="0"/>
+          <w:bCs w:val="0"/>
+          <w:i w:val="0"/>
+          <w:caps w:val="0"/>
+          <w:color w:val="990055"/>
+          <w:spacing w:val="-2"/>
+          <w:sz w:val="18"/>
+          <w:szCs w:val="18"/>
+          <w:u w:val="none"/>
+          <w:shd w:val="clear" w:fill="F5F2F0"/>
+          <w:lang w:val="en-US" w:eastAsia="zh-CN"/>
+        </w:rPr>
+      </w:pPr>
+      <w:r>
+        <w:rPr>
+          <w:rFonts w:hint="eastAsia" w:ascii="Consolas" w:hAnsi="Consolas" w:cs="Consolas"/>
+          <w:b w:val="0"/>
+          <w:bCs w:val="0"/>
+          <w:i w:val="0"/>
+          <w:caps w:val="0"/>
+          <w:color w:val="990055"/>
+          <w:spacing w:val="-2"/>
+          <w:sz w:val="18"/>
+          <w:szCs w:val="18"/>
+          <w:u w:val="none"/>
+          <w:shd w:val="clear" w:fill="F5F2F0"/>
+          <w:lang w:val="en-US" w:eastAsia="zh-CN"/>
+        </w:rPr>
+        <w:tab/>
+      </w:r>
+      <w:r>
+        <w:rPr>
+          <w:rFonts w:hint="default" w:ascii="Consolas" w:hAnsi="Consolas" w:cs="Consolas"/>
+          <w:b w:val="0"/>
+          <w:bCs w:val="0"/>
+          <w:i w:val="0"/>
+          <w:caps w:val="0"/>
+          <w:color w:val="990055"/>
+          <w:spacing w:val="-2"/>
+          <w:sz w:val="18"/>
+          <w:szCs w:val="18"/>
+          <w:u w:val="none"/>
+          <w:shd w:val="clear" w:fill="F5F2F0"/>
+          <w:lang w:val="en-US" w:eastAsia="zh-CN"/>
+        </w:rPr>
+        <w:t>} else if (window.ActiveXObject) { //IE</w:t>
+      </w:r>
+    </w:p>
+    <w:p>
+      <w:pPr>
+        <w:pStyle w:val="5"/>
+        <w:keepNext w:val="0"/>
+        <w:keepLines w:val="0"/>
+        <w:pageBreakBefore w:val="0"/>
+        <w:widowControl/>
+        <w:suppressLineNumbers w:val="0"/>
+        <w:pBdr>
+          <w:top w:val="none" w:color="auto" w:sz="0" w:space="0"/>
+          <w:left w:val="none" w:color="auto" w:sz="0" w:space="0"/>
+          <w:bottom w:val="none" w:color="auto" w:sz="0" w:space="0"/>
+          <w:right w:val="none" w:color="auto" w:sz="0" w:space="0"/>
+        </w:pBdr>
+        <w:shd w:val="clear" w:fill="F5F2F0"/>
+        <w:kinsoku/>
+        <w:wordWrap/>
+        <w:overflowPunct/>
+        <w:topLinePunct w:val="0"/>
+        <w:autoSpaceDE/>
+        <w:autoSpaceDN/>
+        <w:bidi w:val="0"/>
+        <w:adjustRightInd/>
+        <w:snapToGrid/>
+        <w:spacing w:before="0" w:beforeAutospacing="0" w:after="0" w:afterAutospacing="0" w:line="240" w:lineRule="auto"/>
+        <w:ind w:left="839" w:leftChars="0" w:right="0" w:firstLine="704" w:firstLineChars="400"/>
+        <w:jc w:val="left"/>
+        <w:textAlignment w:val="auto"/>
+        <w:rPr>
+          <w:rFonts w:hint="default" w:ascii="Consolas" w:hAnsi="Consolas" w:cs="Consolas"/>
+          <w:b w:val="0"/>
+          <w:bCs w:val="0"/>
+          <w:i w:val="0"/>
+          <w:caps w:val="0"/>
+          <w:color w:val="990055"/>
+          <w:spacing w:val="-2"/>
+          <w:sz w:val="18"/>
+          <w:szCs w:val="18"/>
+          <w:u w:val="none"/>
+          <w:shd w:val="clear" w:fill="F5F2F0"/>
+          <w:lang w:val="en-US" w:eastAsia="zh-CN"/>
+        </w:rPr>
+      </w:pPr>
+      <w:r>
+        <w:rPr>
+          <w:rFonts w:hint="eastAsia" w:ascii="Consolas" w:hAnsi="Consolas" w:cs="Consolas"/>
+          <w:b w:val="0"/>
+          <w:bCs w:val="0"/>
+          <w:i w:val="0"/>
+          <w:caps w:val="0"/>
+          <w:color w:val="990055"/>
+          <w:spacing w:val="-2"/>
+          <w:sz w:val="18"/>
+          <w:szCs w:val="18"/>
+          <w:u w:val="none"/>
+          <w:shd w:val="clear" w:fill="F5F2F0"/>
+          <w:lang w:val="en-US" w:eastAsia="zh-CN"/>
+        </w:rPr>
+        <w:tab/>
+        <w:t xml:space="preserve">  </w:t>
+      </w:r>
+      <w:r>
+        <w:rPr>
+          <w:rFonts w:hint="default" w:ascii="Consolas" w:hAnsi="Consolas" w:cs="Consolas"/>
+          <w:b w:val="0"/>
+          <w:bCs w:val="0"/>
+          <w:i w:val="0"/>
+          <w:caps w:val="0"/>
+          <w:color w:val="990055"/>
+          <w:spacing w:val="-2"/>
+          <w:sz w:val="18"/>
+          <w:szCs w:val="18"/>
+          <w:u w:val="none"/>
+          <w:shd w:val="clear" w:fill="F5F2F0"/>
+          <w:lang w:val="en-US" w:eastAsia="zh-CN"/>
+        </w:rPr>
+        <w:t>xmlHttp = new ActiveXObject("Microsoft.XMLHTTP")</w:t>
+      </w:r>
+    </w:p>
+    <w:p>
+      <w:pPr>
+        <w:pStyle w:val="5"/>
+        <w:keepNext w:val="0"/>
+        <w:keepLines w:val="0"/>
+        <w:pageBreakBefore w:val="0"/>
+        <w:widowControl/>
+        <w:suppressLineNumbers w:val="0"/>
+        <w:pBdr>
+          <w:top w:val="none" w:color="auto" w:sz="0" w:space="0"/>
+          <w:left w:val="none" w:color="auto" w:sz="0" w:space="0"/>
+          <w:bottom w:val="none" w:color="auto" w:sz="0" w:space="0"/>
+          <w:right w:val="none" w:color="auto" w:sz="0" w:space="0"/>
+        </w:pBdr>
+        <w:shd w:val="clear" w:fill="F5F2F0"/>
+        <w:kinsoku/>
+        <w:wordWrap/>
+        <w:overflowPunct/>
+        <w:topLinePunct w:val="0"/>
+        <w:autoSpaceDE/>
+        <w:autoSpaceDN/>
+        <w:bidi w:val="0"/>
+        <w:adjustRightInd/>
+        <w:snapToGrid/>
+        <w:spacing w:before="0" w:beforeAutospacing="0" w:after="0" w:afterAutospacing="0" w:line="240" w:lineRule="auto"/>
+        <w:ind w:left="839" w:leftChars="0" w:right="0" w:firstLine="420" w:firstLineChars="0"/>
+        <w:jc w:val="left"/>
+        <w:textAlignment w:val="auto"/>
+        <w:rPr>
+          <w:rFonts w:hint="default" w:ascii="Consolas" w:hAnsi="Consolas" w:cs="Consolas"/>
+          <w:b w:val="0"/>
+          <w:bCs w:val="0"/>
+          <w:i w:val="0"/>
+          <w:caps w:val="0"/>
+          <w:color w:val="990055"/>
+          <w:spacing w:val="-2"/>
+          <w:sz w:val="18"/>
+          <w:szCs w:val="18"/>
+          <w:u w:val="none"/>
+          <w:shd w:val="clear" w:fill="F5F2F0"/>
+          <w:lang w:val="en-US" w:eastAsia="zh-CN"/>
+        </w:rPr>
+      </w:pPr>
+      <w:r>
+        <w:rPr>
+          <w:rFonts w:hint="eastAsia" w:ascii="Consolas" w:hAnsi="Consolas" w:cs="Consolas"/>
+          <w:b w:val="0"/>
+          <w:bCs w:val="0"/>
+          <w:i w:val="0"/>
+          <w:caps w:val="0"/>
+          <w:color w:val="990055"/>
+          <w:spacing w:val="-2"/>
+          <w:sz w:val="18"/>
+          <w:szCs w:val="18"/>
+          <w:u w:val="none"/>
+          <w:shd w:val="clear" w:fill="F5F2F0"/>
+          <w:lang w:val="en-US" w:eastAsia="zh-CN"/>
+        </w:rPr>
+        <w:tab/>
+      </w:r>
+      <w:r>
+        <w:rPr>
+          <w:rFonts w:hint="default" w:ascii="Consolas" w:hAnsi="Consolas" w:cs="Consolas"/>
+          <w:b w:val="0"/>
+          <w:bCs w:val="0"/>
+          <w:i w:val="0"/>
+          <w:caps w:val="0"/>
+          <w:color w:val="990055"/>
+          <w:spacing w:val="-2"/>
+          <w:sz w:val="18"/>
+          <w:szCs w:val="18"/>
+          <w:u w:val="none"/>
+          <w:shd w:val="clear" w:fill="F5F2F0"/>
+          <w:lang w:val="en-US" w:eastAsia="zh-CN"/>
+        </w:rPr>
+        <w:t>}</w:t>
+      </w:r>
+    </w:p>
+    <w:p>
+      <w:pPr>
+        <w:pStyle w:val="5"/>
+        <w:keepNext w:val="0"/>
+        <w:keepLines w:val="0"/>
+        <w:pageBreakBefore w:val="0"/>
+        <w:widowControl/>
+        <w:numPr>
+          <w:ilvl w:val="0"/>
+          <w:numId w:val="10"/>
+        </w:numPr>
+        <w:suppressLineNumbers w:val="0"/>
+        <w:pBdr>
+          <w:top w:val="none" w:color="auto" w:sz="0" w:space="0"/>
+          <w:left w:val="none" w:color="auto" w:sz="0" w:space="0"/>
+          <w:bottom w:val="none" w:color="auto" w:sz="0" w:space="0"/>
+          <w:right w:val="none" w:color="auto" w:sz="0" w:space="0"/>
+        </w:pBdr>
+        <w:shd w:val="clear" w:fill="F5F2F0"/>
+        <w:tabs>
+          <w:tab w:val="clear" w:pos="312"/>
+        </w:tabs>
+        <w:kinsoku/>
+        <w:wordWrap/>
+        <w:overflowPunct/>
+        <w:topLinePunct w:val="0"/>
+        <w:autoSpaceDE/>
+        <w:autoSpaceDN/>
+        <w:bidi w:val="0"/>
+        <w:adjustRightInd/>
+        <w:snapToGrid/>
+        <w:spacing w:before="0" w:beforeAutospacing="0" w:after="0" w:afterAutospacing="0" w:line="240" w:lineRule="auto"/>
+        <w:ind w:left="839" w:leftChars="0" w:right="0" w:firstLine="420" w:firstLineChars="0"/>
+        <w:jc w:val="left"/>
+        <w:textAlignment w:val="auto"/>
+        <w:rPr>
+          <w:rFonts w:hint="default" w:ascii="Consolas" w:hAnsi="Consolas" w:cs="Consolas"/>
+          <w:b w:val="0"/>
+          <w:bCs w:val="0"/>
+          <w:i w:val="0"/>
+          <w:caps w:val="0"/>
+          <w:color w:val="990055"/>
+          <w:spacing w:val="-2"/>
+          <w:sz w:val="18"/>
+          <w:szCs w:val="18"/>
+          <w:u w:val="none"/>
+          <w:shd w:val="clear" w:fill="F5F2F0"/>
+          <w:lang w:val="en-US" w:eastAsia="zh-CN"/>
+        </w:rPr>
+      </w:pPr>
+      <w:r>
+        <w:rPr>
+          <w:rFonts w:hint="eastAsia" w:ascii="Consolas" w:hAnsi="Consolas" w:cs="Consolas"/>
+          <w:b w:val="0"/>
+          <w:bCs w:val="0"/>
+          <w:i w:val="0"/>
+          <w:caps w:val="0"/>
+          <w:color w:val="990055"/>
+          <w:spacing w:val="-2"/>
+          <w:sz w:val="18"/>
+          <w:szCs w:val="18"/>
+          <w:u w:val="none"/>
+          <w:shd w:val="clear" w:fill="F5F2F0"/>
+          <w:lang w:val="en-US" w:eastAsia="zh-CN"/>
+        </w:rPr>
+        <w:t>设置onreadystatechange回调函数</w:t>
+      </w:r>
+    </w:p>
+    <w:p>
+      <w:pPr>
+        <w:pStyle w:val="5"/>
+        <w:keepNext w:val="0"/>
+        <w:keepLines w:val="0"/>
+        <w:pageBreakBefore w:val="0"/>
+        <w:widowControl/>
+        <w:suppressLineNumbers w:val="0"/>
+        <w:pBdr>
+          <w:top w:val="none" w:color="auto" w:sz="0" w:space="0"/>
+          <w:left w:val="none" w:color="auto" w:sz="0" w:space="0"/>
+          <w:bottom w:val="none" w:color="auto" w:sz="0" w:space="0"/>
+          <w:right w:val="none" w:color="auto" w:sz="0" w:space="0"/>
+        </w:pBdr>
+        <w:shd w:val="clear" w:fill="F5F2F0"/>
+        <w:kinsoku/>
+        <w:wordWrap/>
+        <w:overflowPunct/>
+        <w:topLinePunct w:val="0"/>
+        <w:autoSpaceDE/>
+        <w:autoSpaceDN/>
+        <w:bidi w:val="0"/>
+        <w:adjustRightInd/>
+        <w:snapToGrid/>
+        <w:spacing w:before="0" w:beforeAutospacing="0" w:after="0" w:afterAutospacing="0" w:line="240" w:lineRule="auto"/>
+        <w:ind w:left="839" w:leftChars="0" w:right="0" w:firstLine="420" w:firstLineChars="0"/>
+        <w:jc w:val="left"/>
+        <w:textAlignment w:val="auto"/>
+        <w:rPr>
+          <w:rFonts w:hint="default" w:ascii="Consolas" w:hAnsi="Consolas" w:cs="Consolas"/>
+          <w:b w:val="0"/>
+          <w:bCs w:val="0"/>
+          <w:i w:val="0"/>
+          <w:caps w:val="0"/>
+          <w:color w:val="990055"/>
+          <w:spacing w:val="-2"/>
+          <w:sz w:val="18"/>
+          <w:szCs w:val="18"/>
+          <w:u w:val="none"/>
+          <w:shd w:val="clear" w:fill="F5F2F0"/>
+          <w:lang w:val="en-US" w:eastAsia="zh-CN"/>
+        </w:rPr>
+      </w:pPr>
+      <w:r>
+        <w:rPr>
+          <w:rFonts w:hint="eastAsia" w:ascii="Consolas" w:hAnsi="Consolas" w:cs="Consolas"/>
+          <w:b w:val="0"/>
+          <w:bCs w:val="0"/>
+          <w:i w:val="0"/>
+          <w:caps w:val="0"/>
+          <w:color w:val="990055"/>
+          <w:spacing w:val="-2"/>
+          <w:sz w:val="18"/>
+          <w:szCs w:val="18"/>
+          <w:u w:val="none"/>
+          <w:shd w:val="clear" w:fill="F5F2F0"/>
+          <w:lang w:val="en-US" w:eastAsia="zh-CN"/>
+        </w:rPr>
+        <w:tab/>
+      </w:r>
+      <w:r>
+        <w:rPr>
+          <w:rFonts w:hint="default" w:ascii="Consolas" w:hAnsi="Consolas" w:cs="Consolas"/>
+          <w:b w:val="0"/>
+          <w:bCs w:val="0"/>
+          <w:i w:val="0"/>
+          <w:caps w:val="0"/>
+          <w:color w:val="990055"/>
+          <w:spacing w:val="-2"/>
+          <w:sz w:val="18"/>
+          <w:szCs w:val="18"/>
+          <w:u w:val="none"/>
+          <w:shd w:val="clear" w:fill="F5F2F0"/>
+          <w:lang w:val="en-US" w:eastAsia="zh-CN"/>
+        </w:rPr>
+        <w:t>xmlHttp .onreadystatechange=function(){</w:t>
+      </w:r>
+    </w:p>
+    <w:p>
+      <w:pPr>
+        <w:pStyle w:val="5"/>
+        <w:keepNext w:val="0"/>
+        <w:keepLines w:val="0"/>
+        <w:pageBreakBefore w:val="0"/>
+        <w:widowControl/>
+        <w:suppressLineNumbers w:val="0"/>
+        <w:pBdr>
+          <w:top w:val="none" w:color="auto" w:sz="0" w:space="0"/>
+          <w:left w:val="none" w:color="auto" w:sz="0" w:space="0"/>
+          <w:bottom w:val="none" w:color="auto" w:sz="0" w:space="0"/>
+          <w:right w:val="none" w:color="auto" w:sz="0" w:space="0"/>
+        </w:pBdr>
+        <w:shd w:val="clear" w:fill="F5F2F0"/>
+        <w:kinsoku/>
+        <w:wordWrap/>
+        <w:overflowPunct/>
+        <w:topLinePunct w:val="0"/>
+        <w:autoSpaceDE/>
+        <w:autoSpaceDN/>
+        <w:bidi w:val="0"/>
+        <w:adjustRightInd/>
+        <w:snapToGrid/>
+        <w:spacing w:before="0" w:beforeAutospacing="0" w:after="0" w:afterAutospacing="0" w:line="240" w:lineRule="auto"/>
+        <w:ind w:left="839" w:leftChars="0" w:right="0" w:firstLine="420" w:firstLineChars="0"/>
+        <w:jc w:val="left"/>
+        <w:textAlignment w:val="auto"/>
+        <w:rPr>
+          <w:rFonts w:hint="default" w:ascii="Consolas" w:hAnsi="Consolas" w:cs="Consolas"/>
+          <w:b w:val="0"/>
+          <w:bCs w:val="0"/>
+          <w:i w:val="0"/>
+          <w:caps w:val="0"/>
+          <w:color w:val="990055"/>
+          <w:spacing w:val="-2"/>
+          <w:sz w:val="18"/>
+          <w:szCs w:val="18"/>
+          <w:u w:val="none"/>
+          <w:shd w:val="clear" w:fill="F5F2F0"/>
+          <w:lang w:val="en-US" w:eastAsia="zh-CN"/>
+        </w:rPr>
+      </w:pPr>
+      <w:r>
+        <w:rPr>
+          <w:rFonts w:hint="default" w:ascii="Consolas" w:hAnsi="Consolas" w:cs="Consolas"/>
+          <w:b w:val="0"/>
+          <w:bCs w:val="0"/>
+          <w:i w:val="0"/>
+          <w:caps w:val="0"/>
+          <w:color w:val="990055"/>
+          <w:spacing w:val="-2"/>
+          <w:sz w:val="18"/>
+          <w:szCs w:val="18"/>
+          <w:u w:val="none"/>
+          <w:shd w:val="clear" w:fill="F5F2F0"/>
+          <w:lang w:val="en-US" w:eastAsia="zh-CN"/>
+        </w:rPr>
+        <w:t xml:space="preserve"> </w:t>
+      </w:r>
+      <w:r>
+        <w:rPr>
+          <w:rFonts w:hint="eastAsia" w:ascii="Consolas" w:hAnsi="Consolas" w:cs="Consolas"/>
+          <w:b w:val="0"/>
+          <w:bCs w:val="0"/>
+          <w:i w:val="0"/>
+          <w:caps w:val="0"/>
+          <w:color w:val="990055"/>
+          <w:spacing w:val="-2"/>
+          <w:sz w:val="18"/>
+          <w:szCs w:val="18"/>
+          <w:u w:val="none"/>
+          <w:shd w:val="clear" w:fill="F5F2F0"/>
+          <w:lang w:val="en-US" w:eastAsia="zh-CN"/>
+        </w:rPr>
+        <w:tab/>
+        <w:t/>
+      </w:r>
+      <w:r>
+        <w:rPr>
+          <w:rFonts w:hint="eastAsia" w:ascii="Consolas" w:hAnsi="Consolas" w:cs="Consolas"/>
+          <w:b w:val="0"/>
+          <w:bCs w:val="0"/>
+          <w:i w:val="0"/>
+          <w:caps w:val="0"/>
+          <w:color w:val="990055"/>
+          <w:spacing w:val="-2"/>
+          <w:sz w:val="18"/>
+          <w:szCs w:val="18"/>
+          <w:u w:val="none"/>
+          <w:shd w:val="clear" w:fill="F5F2F0"/>
+          <w:lang w:val="en-US" w:eastAsia="zh-CN"/>
+        </w:rPr>
+        <w:tab/>
+      </w:r>
+      <w:r>
+        <w:rPr>
+          <w:rFonts w:hint="default" w:ascii="Consolas" w:hAnsi="Consolas" w:cs="Consolas"/>
+          <w:b w:val="0"/>
+          <w:bCs w:val="0"/>
+          <w:i w:val="0"/>
+          <w:caps w:val="0"/>
+          <w:color w:val="990055"/>
+          <w:spacing w:val="-2"/>
+          <w:sz w:val="18"/>
+          <w:szCs w:val="18"/>
+          <w:u w:val="none"/>
+          <w:shd w:val="clear" w:fill="F5F2F0"/>
+          <w:lang w:val="en-US" w:eastAsia="zh-CN"/>
+        </w:rPr>
+        <w:t>if (</w:t>
+      </w:r>
+      <w:r>
+        <w:rPr>
+          <w:rFonts w:hint="default" w:ascii="Consolas" w:hAnsi="Consolas" w:cs="Consolas"/>
+          <w:b w:val="0"/>
+          <w:bCs w:val="0"/>
+          <w:i w:val="0"/>
+          <w:caps w:val="0"/>
+          <w:color w:val="990055"/>
+          <w:spacing w:val="-2"/>
+          <w:sz w:val="18"/>
+          <w:szCs w:val="18"/>
+          <w:u w:val="none"/>
+          <w:shd w:val="clear" w:fill="F5F2F0"/>
+          <w:lang w:val="en-US" w:eastAsia="zh-CN"/>
+        </w:rPr>
+        <w:t xml:space="preserve">xmlHttp .readyState==4 &amp;&amp; </w:t>
+      </w:r>
+      <w:r>
+        <w:rPr>
+          <w:rFonts w:hint="default" w:ascii="Consolas" w:hAnsi="Consolas" w:cs="Consolas"/>
+          <w:b w:val="0"/>
+          <w:bCs w:val="0"/>
+          <w:i w:val="0"/>
+          <w:caps w:val="0"/>
+          <w:color w:val="990055"/>
+          <w:spacing w:val="-2"/>
+          <w:sz w:val="18"/>
+          <w:szCs w:val="18"/>
+          <w:u w:val="none"/>
+          <w:shd w:val="clear" w:fill="F5F2F0"/>
+          <w:lang w:val="en-US" w:eastAsia="zh-CN"/>
+        </w:rPr>
+        <w:t>xmlHttp .status==200){</w:t>
+      </w:r>
+    </w:p>
+    <w:p>
+      <w:pPr>
+        <w:pStyle w:val="5"/>
+        <w:keepNext w:val="0"/>
+        <w:keepLines w:val="0"/>
+        <w:pageBreakBefore w:val="0"/>
+        <w:widowControl/>
+        <w:suppressLineNumbers w:val="0"/>
+        <w:pBdr>
+          <w:top w:val="none" w:color="auto" w:sz="0" w:space="0"/>
+          <w:left w:val="none" w:color="auto" w:sz="0" w:space="0"/>
+          <w:bottom w:val="none" w:color="auto" w:sz="0" w:space="0"/>
+          <w:right w:val="none" w:color="auto" w:sz="0" w:space="0"/>
+        </w:pBdr>
+        <w:shd w:val="clear" w:fill="F5F2F0"/>
+        <w:kinsoku/>
+        <w:wordWrap/>
+        <w:overflowPunct/>
+        <w:topLinePunct w:val="0"/>
+        <w:autoSpaceDE/>
+        <w:autoSpaceDN/>
+        <w:bidi w:val="0"/>
+        <w:adjustRightInd/>
+        <w:snapToGrid/>
+        <w:spacing w:before="0" w:beforeAutospacing="0" w:after="0" w:afterAutospacing="0" w:line="240" w:lineRule="auto"/>
+        <w:ind w:left="840" w:leftChars="0" w:right="0" w:firstLine="420" w:firstLineChars="0"/>
+        <w:jc w:val="left"/>
+        <w:textAlignment w:val="auto"/>
+        <w:rPr>
+          <w:rFonts w:hint="default" w:ascii="Consolas" w:hAnsi="Consolas" w:cs="Consolas"/>
+          <w:b w:val="0"/>
+          <w:bCs w:val="0"/>
+          <w:i w:val="0"/>
+          <w:caps w:val="0"/>
+          <w:color w:val="990055"/>
+          <w:spacing w:val="-2"/>
+          <w:sz w:val="18"/>
+          <w:szCs w:val="18"/>
+          <w:u w:val="none"/>
+          <w:shd w:val="clear" w:fill="F5F2F0"/>
+          <w:lang w:val="en-US" w:eastAsia="zh-CN"/>
+        </w:rPr>
+      </w:pPr>
+      <w:r>
+        <w:rPr>
+          <w:rFonts w:hint="default" w:ascii="Consolas" w:hAnsi="Consolas" w:cs="Consolas"/>
+          <w:b w:val="0"/>
+          <w:bCs w:val="0"/>
+          <w:i w:val="0"/>
+          <w:caps w:val="0"/>
+          <w:color w:val="990055"/>
+          <w:spacing w:val="-2"/>
+          <w:sz w:val="18"/>
+          <w:szCs w:val="18"/>
+          <w:u w:val="none"/>
+          <w:shd w:val="clear" w:fill="F5F2F0"/>
+          <w:lang w:val="en-US" w:eastAsia="zh-CN"/>
+        </w:rPr>
+        <w:t xml:space="preserve">    </w:t>
+      </w:r>
+      <w:r>
+        <w:rPr>
+          <w:rFonts w:hint="eastAsia" w:ascii="Consolas" w:hAnsi="Consolas" w:cs="Consolas"/>
+          <w:b w:val="0"/>
+          <w:bCs w:val="0"/>
+          <w:i w:val="0"/>
+          <w:caps w:val="0"/>
+          <w:color w:val="990055"/>
+          <w:spacing w:val="-2"/>
+          <w:sz w:val="18"/>
+          <w:szCs w:val="18"/>
+          <w:u w:val="none"/>
+          <w:shd w:val="clear" w:fill="F5F2F0"/>
+          <w:lang w:val="en-US" w:eastAsia="zh-CN"/>
+        </w:rPr>
+        <w:tab/>
+      </w:r>
+      <w:r>
+        <w:rPr>
+          <w:rFonts w:hint="default" w:ascii="Consolas" w:hAnsi="Consolas" w:cs="Consolas"/>
+          <w:b w:val="0"/>
+          <w:bCs w:val="0"/>
+          <w:i w:val="0"/>
+          <w:caps w:val="0"/>
+          <w:color w:val="990055"/>
+          <w:spacing w:val="-2"/>
+          <w:sz w:val="18"/>
+          <w:szCs w:val="18"/>
+          <w:u w:val="none"/>
+          <w:shd w:val="clear" w:fill="F5F2F0"/>
+          <w:lang w:val="en-US" w:eastAsia="zh-CN"/>
+        </w:rPr>
+        <w:t>document.getElementById("myDiv").innerHTML=</w:t>
+      </w:r>
+      <w:r>
+        <w:rPr>
+          <w:rFonts w:hint="default" w:ascii="Consolas" w:hAnsi="Consolas" w:cs="Consolas"/>
+          <w:b w:val="0"/>
+          <w:bCs w:val="0"/>
+          <w:i w:val="0"/>
+          <w:caps w:val="0"/>
+          <w:color w:val="990055"/>
+          <w:spacing w:val="-2"/>
+          <w:sz w:val="18"/>
+          <w:szCs w:val="18"/>
+          <w:u w:val="none"/>
+          <w:shd w:val="clear" w:fill="F5F2F0"/>
+          <w:lang w:val="en-US" w:eastAsia="zh-CN"/>
+        </w:rPr>
+        <w:t>xmlHttp .responseText;</w:t>
+      </w:r>
+    </w:p>
+    <w:p>
+      <w:pPr>
+        <w:pStyle w:val="5"/>
+        <w:keepNext w:val="0"/>
+        <w:keepLines w:val="0"/>
+        <w:pageBreakBefore w:val="0"/>
+        <w:widowControl/>
+        <w:suppressLineNumbers w:val="0"/>
+        <w:pBdr>
+          <w:top w:val="none" w:color="auto" w:sz="0" w:space="0"/>
+          <w:left w:val="none" w:color="auto" w:sz="0" w:space="0"/>
+          <w:bottom w:val="none" w:color="auto" w:sz="0" w:space="0"/>
+          <w:right w:val="none" w:color="auto" w:sz="0" w:space="0"/>
+        </w:pBdr>
+        <w:shd w:val="clear" w:fill="F5F2F0"/>
+        <w:kinsoku/>
+        <w:wordWrap/>
+        <w:overflowPunct/>
+        <w:topLinePunct w:val="0"/>
+        <w:autoSpaceDE/>
+        <w:autoSpaceDN/>
+        <w:bidi w:val="0"/>
+        <w:adjustRightInd/>
+        <w:snapToGrid/>
+        <w:spacing w:before="0" w:beforeAutospacing="0" w:after="0" w:afterAutospacing="0" w:line="240" w:lineRule="auto"/>
+        <w:ind w:left="840" w:leftChars="0" w:right="0" w:firstLine="528" w:firstLineChars="300"/>
+        <w:jc w:val="left"/>
+        <w:textAlignment w:val="auto"/>
+        <w:rPr>
+          <w:rFonts w:hint="default" w:ascii="Consolas" w:hAnsi="Consolas" w:cs="Consolas"/>
+          <w:b w:val="0"/>
+          <w:bCs w:val="0"/>
+          <w:i w:val="0"/>
+          <w:caps w:val="0"/>
+          <w:color w:val="990055"/>
+          <w:spacing w:val="-2"/>
+          <w:sz w:val="18"/>
+          <w:szCs w:val="18"/>
+          <w:u w:val="none"/>
+          <w:shd w:val="clear" w:fill="F5F2F0"/>
+          <w:lang w:val="en-US" w:eastAsia="zh-CN"/>
+        </w:rPr>
+      </w:pPr>
+      <w:r>
+        <w:rPr>
+          <w:rFonts w:hint="eastAsia" w:ascii="Consolas" w:hAnsi="Consolas" w:cs="Consolas"/>
+          <w:b w:val="0"/>
+          <w:bCs w:val="0"/>
+          <w:i w:val="0"/>
+          <w:caps w:val="0"/>
+          <w:color w:val="990055"/>
+          <w:spacing w:val="-2"/>
+          <w:sz w:val="18"/>
+          <w:szCs w:val="18"/>
+          <w:u w:val="none"/>
+          <w:shd w:val="clear" w:fill="F5F2F0"/>
+          <w:lang w:val="en-US" w:eastAsia="zh-CN"/>
+        </w:rPr>
+        <w:tab/>
+        <w:t/>
+      </w:r>
+      <w:r>
+        <w:rPr>
+          <w:rFonts w:hint="eastAsia" w:ascii="Consolas" w:hAnsi="Consolas" w:cs="Consolas"/>
+          <w:b w:val="0"/>
+          <w:bCs w:val="0"/>
+          <w:i w:val="0"/>
+          <w:caps w:val="0"/>
+          <w:color w:val="990055"/>
+          <w:spacing w:val="-2"/>
+          <w:sz w:val="18"/>
+          <w:szCs w:val="18"/>
+          <w:u w:val="none"/>
+          <w:shd w:val="clear" w:fill="F5F2F0"/>
+          <w:lang w:val="en-US" w:eastAsia="zh-CN"/>
+        </w:rPr>
+        <w:tab/>
+      </w:r>
+      <w:r>
+        <w:rPr>
+          <w:rFonts w:hint="default" w:ascii="Consolas" w:hAnsi="Consolas" w:cs="Consolas"/>
+          <w:b w:val="0"/>
+          <w:bCs w:val="0"/>
+          <w:i w:val="0"/>
+          <w:caps w:val="0"/>
+          <w:color w:val="990055"/>
+          <w:spacing w:val="-2"/>
+          <w:sz w:val="18"/>
+          <w:szCs w:val="18"/>
+          <w:u w:val="none"/>
+          <w:shd w:val="clear" w:fill="F5F2F0"/>
+          <w:lang w:val="en-US" w:eastAsia="zh-CN"/>
+        </w:rPr>
+        <w:t>}</w:t>
+      </w:r>
+    </w:p>
+    <w:p>
+      <w:pPr>
+        <w:pStyle w:val="5"/>
+        <w:keepNext w:val="0"/>
+        <w:keepLines w:val="0"/>
+        <w:pageBreakBefore w:val="0"/>
+        <w:widowControl/>
+        <w:suppressLineNumbers w:val="0"/>
+        <w:pBdr>
+          <w:top w:val="none" w:color="auto" w:sz="0" w:space="0"/>
+          <w:left w:val="none" w:color="auto" w:sz="0" w:space="0"/>
+          <w:bottom w:val="none" w:color="auto" w:sz="0" w:space="0"/>
+          <w:right w:val="none" w:color="auto" w:sz="0" w:space="0"/>
+        </w:pBdr>
+        <w:shd w:val="clear" w:fill="F5F2F0"/>
+        <w:kinsoku/>
+        <w:wordWrap/>
+        <w:overflowPunct/>
+        <w:topLinePunct w:val="0"/>
+        <w:autoSpaceDE/>
+        <w:autoSpaceDN/>
+        <w:bidi w:val="0"/>
+        <w:adjustRightInd/>
+        <w:snapToGrid/>
+        <w:spacing w:before="0" w:beforeAutospacing="0" w:after="0" w:afterAutospacing="0" w:line="240" w:lineRule="auto"/>
+        <w:ind w:left="840" w:leftChars="0" w:right="0" w:firstLine="420" w:firstLineChars="0"/>
+        <w:jc w:val="left"/>
+        <w:textAlignment w:val="auto"/>
+        <w:rPr>
+          <w:rFonts w:hint="default" w:ascii="Consolas" w:hAnsi="Consolas" w:cs="Consolas"/>
+          <w:b w:val="0"/>
+          <w:bCs w:val="0"/>
+          <w:i w:val="0"/>
+          <w:caps w:val="0"/>
+          <w:color w:val="990055"/>
+          <w:spacing w:val="-2"/>
+          <w:sz w:val="18"/>
+          <w:szCs w:val="18"/>
+          <w:u w:val="none"/>
+          <w:shd w:val="clear" w:fill="F5F2F0"/>
+          <w:lang w:val="en-US" w:eastAsia="zh-CN"/>
+        </w:rPr>
+      </w:pPr>
+      <w:r>
+        <w:rPr>
+          <w:rFonts w:hint="eastAsia" w:ascii="Consolas" w:hAnsi="Consolas" w:cs="Consolas"/>
+          <w:b w:val="0"/>
+          <w:bCs w:val="0"/>
+          <w:i w:val="0"/>
+          <w:caps w:val="0"/>
+          <w:color w:val="990055"/>
+          <w:spacing w:val="-2"/>
+          <w:sz w:val="18"/>
+          <w:szCs w:val="18"/>
+          <w:u w:val="none"/>
+          <w:shd w:val="clear" w:fill="F5F2F0"/>
+          <w:lang w:val="en-US" w:eastAsia="zh-CN"/>
+        </w:rPr>
+        <w:tab/>
+      </w:r>
+      <w:r>
+        <w:rPr>
+          <w:rFonts w:hint="default" w:ascii="Consolas" w:hAnsi="Consolas" w:cs="Consolas"/>
+          <w:b w:val="0"/>
+          <w:bCs w:val="0"/>
+          <w:i w:val="0"/>
+          <w:caps w:val="0"/>
+          <w:color w:val="990055"/>
+          <w:spacing w:val="-2"/>
+          <w:sz w:val="18"/>
+          <w:szCs w:val="18"/>
+          <w:u w:val="none"/>
+          <w:shd w:val="clear" w:fill="F5F2F0"/>
+          <w:lang w:val="en-US" w:eastAsia="zh-CN"/>
+        </w:rPr>
+        <w:t>}</w:t>
+      </w:r>
+    </w:p>
+    <w:p>
+      <w:pPr>
+        <w:pStyle w:val="5"/>
+        <w:keepNext w:val="0"/>
+        <w:keepLines w:val="0"/>
+        <w:pageBreakBefore w:val="0"/>
+        <w:widowControl/>
+        <w:numPr>
+          <w:ilvl w:val="0"/>
+          <w:numId w:val="10"/>
+        </w:numPr>
+        <w:suppressLineNumbers w:val="0"/>
+        <w:pBdr>
+          <w:top w:val="none" w:color="auto" w:sz="0" w:space="0"/>
+          <w:left w:val="none" w:color="auto" w:sz="0" w:space="0"/>
+          <w:bottom w:val="none" w:color="auto" w:sz="0" w:space="0"/>
+          <w:right w:val="none" w:color="auto" w:sz="0" w:space="0"/>
+        </w:pBdr>
+        <w:shd w:val="clear" w:fill="F5F2F0"/>
+        <w:tabs>
+          <w:tab w:val="clear" w:pos="312"/>
+        </w:tabs>
+        <w:kinsoku/>
+        <w:wordWrap/>
+        <w:overflowPunct/>
+        <w:topLinePunct w:val="0"/>
+        <w:autoSpaceDE/>
+        <w:autoSpaceDN/>
+        <w:bidi w:val="0"/>
+        <w:adjustRightInd/>
+        <w:snapToGrid/>
+        <w:spacing w:before="0" w:beforeAutospacing="0" w:after="0" w:afterAutospacing="0" w:line="240" w:lineRule="auto"/>
+        <w:ind w:left="839" w:leftChars="0" w:right="0" w:firstLine="420" w:firstLineChars="0"/>
+        <w:jc w:val="left"/>
+        <w:textAlignment w:val="auto"/>
+        <w:rPr>
+          <w:rFonts w:hint="default" w:ascii="Consolas" w:hAnsi="Consolas" w:cs="Consolas"/>
+          <w:b w:val="0"/>
+          <w:bCs w:val="0"/>
+          <w:i w:val="0"/>
+          <w:caps w:val="0"/>
+          <w:color w:val="990055"/>
+          <w:spacing w:val="-2"/>
+          <w:sz w:val="18"/>
+          <w:szCs w:val="18"/>
+          <w:u w:val="none"/>
+          <w:shd w:val="clear" w:fill="F5F2F0"/>
+          <w:lang w:val="en-US" w:eastAsia="zh-CN"/>
+        </w:rPr>
+      </w:pPr>
+      <w:r>
+        <w:rPr>
+          <w:rFonts w:hint="eastAsia" w:ascii="Consolas" w:hAnsi="Consolas" w:cs="Consolas"/>
+          <w:b w:val="0"/>
+          <w:bCs w:val="0"/>
+          <w:i w:val="0"/>
+          <w:caps w:val="0"/>
+          <w:color w:val="990055"/>
+          <w:spacing w:val="-2"/>
+          <w:sz w:val="18"/>
+          <w:szCs w:val="18"/>
+          <w:u w:val="none"/>
+          <w:shd w:val="clear" w:fill="F5F2F0"/>
+          <w:lang w:val="en-US" w:eastAsia="zh-CN"/>
+        </w:rPr>
+        <w:t>调用open方法设置请求方式、url以及是否异步</w:t>
+      </w:r>
+    </w:p>
+    <w:p>
+      <w:pPr>
+        <w:pStyle w:val="5"/>
+        <w:keepNext w:val="0"/>
+        <w:keepLines w:val="0"/>
+        <w:pageBreakBefore w:val="0"/>
+        <w:widowControl/>
+        <w:suppressLineNumbers w:val="0"/>
+        <w:pBdr>
+          <w:top w:val="none" w:color="auto" w:sz="0" w:space="0"/>
+          <w:left w:val="none" w:color="auto" w:sz="0" w:space="0"/>
+          <w:bottom w:val="none" w:color="auto" w:sz="0" w:space="0"/>
+          <w:right w:val="none" w:color="auto" w:sz="0" w:space="0"/>
+        </w:pBdr>
+        <w:shd w:val="clear" w:fill="F5F2F0"/>
+        <w:kinsoku/>
+        <w:wordWrap/>
+        <w:overflowPunct/>
+        <w:topLinePunct w:val="0"/>
+        <w:autoSpaceDE/>
+        <w:autoSpaceDN/>
+        <w:bidi w:val="0"/>
+        <w:adjustRightInd/>
+        <w:snapToGrid/>
+        <w:spacing w:before="0" w:beforeAutospacing="0" w:after="0" w:afterAutospacing="0" w:line="240" w:lineRule="auto"/>
+        <w:ind w:left="839" w:leftChars="0" w:right="0" w:firstLine="420" w:firstLineChars="0"/>
+        <w:jc w:val="left"/>
+        <w:textAlignment w:val="auto"/>
+        <w:rPr>
+          <w:rFonts w:hint="default" w:ascii="Consolas" w:hAnsi="Consolas" w:cs="Consolas"/>
+          <w:b w:val="0"/>
+          <w:bCs w:val="0"/>
+          <w:i w:val="0"/>
+          <w:caps w:val="0"/>
+          <w:color w:val="990055"/>
+          <w:spacing w:val="-2"/>
+          <w:sz w:val="18"/>
+          <w:szCs w:val="18"/>
+          <w:u w:val="none"/>
+          <w:shd w:val="clear" w:fill="F5F2F0"/>
+          <w:lang w:val="en-US" w:eastAsia="zh-CN"/>
+        </w:rPr>
+      </w:pPr>
+      <w:r>
+        <w:rPr>
+          <w:rFonts w:hint="eastAsia" w:ascii="Consolas" w:hAnsi="Consolas" w:cs="Consolas"/>
+          <w:b w:val="0"/>
+          <w:bCs w:val="0"/>
+          <w:i w:val="0"/>
+          <w:caps w:val="0"/>
+          <w:color w:val="990055"/>
+          <w:spacing w:val="-2"/>
+          <w:sz w:val="18"/>
+          <w:szCs w:val="18"/>
+          <w:u w:val="none"/>
+          <w:shd w:val="clear" w:fill="F5F2F0"/>
+          <w:lang w:val="en-US" w:eastAsia="zh-CN"/>
+        </w:rPr>
+        <w:tab/>
+      </w:r>
+      <w:r>
+        <w:rPr>
+          <w:rFonts w:hint="default" w:ascii="Consolas" w:hAnsi="Consolas" w:cs="Consolas"/>
+          <w:b w:val="0"/>
+          <w:bCs w:val="0"/>
+          <w:i w:val="0"/>
+          <w:caps w:val="0"/>
+          <w:color w:val="990055"/>
+          <w:spacing w:val="-2"/>
+          <w:sz w:val="18"/>
+          <w:szCs w:val="18"/>
+          <w:u w:val="none"/>
+          <w:shd w:val="clear" w:fill="F5F2F0"/>
+          <w:lang w:val="en-US" w:eastAsia="zh-CN"/>
+        </w:rPr>
+        <w:t>xmlhttp.open("GET",</w:t>
+      </w:r>
+      <w:r>
+        <w:rPr>
+          <w:rFonts w:hint="eastAsia" w:ascii="Consolas" w:hAnsi="Consolas" w:cs="Consolas"/>
+          <w:b w:val="0"/>
+          <w:bCs w:val="0"/>
+          <w:i w:val="0"/>
+          <w:caps w:val="0"/>
+          <w:color w:val="990055"/>
+          <w:spacing w:val="-2"/>
+          <w:sz w:val="18"/>
+          <w:szCs w:val="18"/>
+          <w:u w:val="none"/>
+          <w:shd w:val="clear" w:fill="F5F2F0"/>
+          <w:lang w:val="en-US" w:eastAsia="zh-CN"/>
+        </w:rPr>
+        <w:t>url</w:t>
+      </w:r>
+      <w:r>
+        <w:rPr>
+          <w:rFonts w:hint="default" w:ascii="Consolas" w:hAnsi="Consolas" w:cs="Consolas"/>
+          <w:b w:val="0"/>
+          <w:bCs w:val="0"/>
+          <w:i w:val="0"/>
+          <w:caps w:val="0"/>
+          <w:color w:val="990055"/>
+          <w:spacing w:val="-2"/>
+          <w:sz w:val="18"/>
+          <w:szCs w:val="18"/>
+          <w:u w:val="none"/>
+          <w:shd w:val="clear" w:fill="F5F2F0"/>
+          <w:lang w:val="en-US" w:eastAsia="zh-CN"/>
+        </w:rPr>
+        <w:t>,true);</w:t>
+      </w:r>
+    </w:p>
+    <w:p>
+      <w:pPr>
+        <w:pStyle w:val="5"/>
+        <w:keepNext w:val="0"/>
+        <w:keepLines w:val="0"/>
+        <w:pageBreakBefore w:val="0"/>
+        <w:widowControl/>
+        <w:numPr>
+          <w:ilvl w:val="0"/>
+          <w:numId w:val="10"/>
+        </w:numPr>
+        <w:suppressLineNumbers w:val="0"/>
+        <w:pBdr>
+          <w:top w:val="none" w:color="auto" w:sz="0" w:space="0"/>
+          <w:left w:val="none" w:color="auto" w:sz="0" w:space="0"/>
+          <w:bottom w:val="none" w:color="auto" w:sz="0" w:space="0"/>
+          <w:right w:val="none" w:color="auto" w:sz="0" w:space="0"/>
+        </w:pBdr>
+        <w:shd w:val="clear" w:fill="F5F2F0"/>
+        <w:tabs>
+          <w:tab w:val="clear" w:pos="312"/>
+        </w:tabs>
+        <w:kinsoku/>
+        <w:wordWrap/>
+        <w:overflowPunct/>
+        <w:topLinePunct w:val="0"/>
+        <w:autoSpaceDE/>
+        <w:autoSpaceDN/>
+        <w:bidi w:val="0"/>
+        <w:adjustRightInd/>
+        <w:snapToGrid/>
+        <w:spacing w:before="0" w:beforeAutospacing="0" w:after="0" w:afterAutospacing="0" w:line="240" w:lineRule="auto"/>
+        <w:ind w:left="839" w:leftChars="0" w:right="0" w:firstLine="420" w:firstLineChars="0"/>
+        <w:jc w:val="left"/>
+        <w:textAlignment w:val="auto"/>
+        <w:rPr>
+          <w:rFonts w:hint="default" w:ascii="Consolas" w:hAnsi="Consolas" w:cs="Consolas"/>
+          <w:b w:val="0"/>
+          <w:bCs w:val="0"/>
+          <w:i w:val="0"/>
+          <w:caps w:val="0"/>
+          <w:color w:val="990055"/>
+          <w:spacing w:val="-2"/>
+          <w:sz w:val="18"/>
+          <w:szCs w:val="18"/>
+          <w:u w:val="none"/>
+          <w:shd w:val="clear" w:fill="F5F2F0"/>
+          <w:lang w:val="en-US" w:eastAsia="zh-CN"/>
+        </w:rPr>
+      </w:pPr>
+      <w:r>
+        <w:rPr>
+          <w:rFonts w:hint="eastAsia" w:ascii="Consolas" w:hAnsi="Consolas" w:cs="Consolas"/>
+          <w:b w:val="0"/>
+          <w:bCs w:val="0"/>
+          <w:i w:val="0"/>
+          <w:caps w:val="0"/>
+          <w:color w:val="990055"/>
+          <w:spacing w:val="-2"/>
+          <w:sz w:val="18"/>
+          <w:szCs w:val="18"/>
+          <w:u w:val="none"/>
+          <w:shd w:val="clear" w:fill="F5F2F0"/>
+          <w:lang w:val="en-US" w:eastAsia="zh-CN"/>
+        </w:rPr>
+        <w:t>调用send方法发送异步请求</w:t>
+      </w:r>
+    </w:p>
+    <w:p>
+      <w:pPr>
+        <w:pStyle w:val="5"/>
+        <w:keepNext w:val="0"/>
+        <w:keepLines w:val="0"/>
+        <w:pageBreakBefore w:val="0"/>
+        <w:widowControl/>
+        <w:suppressLineNumbers w:val="0"/>
+        <w:pBdr>
+          <w:top w:val="none" w:color="auto" w:sz="0" w:space="0"/>
+          <w:left w:val="none" w:color="auto" w:sz="0" w:space="0"/>
+          <w:bottom w:val="none" w:color="auto" w:sz="0" w:space="0"/>
+          <w:right w:val="none" w:color="auto" w:sz="0" w:space="0"/>
+        </w:pBdr>
+        <w:shd w:val="clear" w:fill="F5F2F0"/>
+        <w:kinsoku/>
+        <w:wordWrap/>
+        <w:overflowPunct/>
+        <w:topLinePunct w:val="0"/>
+        <w:autoSpaceDE/>
+        <w:autoSpaceDN/>
+        <w:bidi w:val="0"/>
+        <w:adjustRightInd/>
+        <w:snapToGrid/>
+        <w:spacing w:before="0" w:beforeAutospacing="0" w:after="0" w:afterAutospacing="0" w:line="240" w:lineRule="auto"/>
+        <w:ind w:left="839" w:leftChars="0" w:right="0" w:firstLine="420" w:firstLineChars="0"/>
+        <w:jc w:val="left"/>
+        <w:textAlignment w:val="auto"/>
+        <w:rPr>
+          <w:rFonts w:hint="default" w:ascii="Consolas" w:hAnsi="Consolas" w:cs="Consolas"/>
+          <w:b w:val="0"/>
+          <w:bCs w:val="0"/>
+          <w:i w:val="0"/>
+          <w:caps w:val="0"/>
+          <w:color w:val="990055"/>
+          <w:spacing w:val="-2"/>
+          <w:sz w:val="18"/>
+          <w:szCs w:val="18"/>
+          <w:u w:val="none"/>
+          <w:shd w:val="clear" w:fill="F5F2F0"/>
+          <w:lang w:val="en-US" w:eastAsia="zh-CN"/>
+        </w:rPr>
+      </w:pPr>
+      <w:r>
+        <w:rPr>
+          <w:rFonts w:hint="eastAsia" w:ascii="Consolas" w:hAnsi="Consolas" w:cs="Consolas"/>
+          <w:b w:val="0"/>
+          <w:bCs w:val="0"/>
+          <w:i w:val="0"/>
+          <w:caps w:val="0"/>
+          <w:color w:val="990055"/>
+          <w:spacing w:val="-2"/>
+          <w:sz w:val="18"/>
+          <w:szCs w:val="18"/>
+          <w:u w:val="none"/>
+          <w:shd w:val="clear" w:fill="F5F2F0"/>
+          <w:lang w:val="en-US" w:eastAsia="zh-CN"/>
+        </w:rPr>
+        <w:tab/>
+      </w:r>
+      <w:r>
+        <w:rPr>
+          <w:rFonts w:hint="default" w:ascii="Consolas" w:hAnsi="Consolas" w:cs="Consolas"/>
+          <w:b w:val="0"/>
+          <w:bCs w:val="0"/>
+          <w:i w:val="0"/>
+          <w:caps w:val="0"/>
+          <w:color w:val="990055"/>
+          <w:spacing w:val="-2"/>
+          <w:sz w:val="18"/>
+          <w:szCs w:val="18"/>
+          <w:u w:val="none"/>
+          <w:shd w:val="clear" w:fill="F5F2F0"/>
+          <w:lang w:val="en-US" w:eastAsia="zh-CN"/>
+        </w:rPr>
+        <w:t>xmlhttp.send();</w:t>
       </w:r>
     </w:p>
     <w:p>
@@ -34515,7 +36222,7 @@
           <w:szCs w:val="24"/>
           <w:lang w:val="en-US" w:eastAsia="zh-CN"/>
         </w:rPr>
-        <w:t>手写call</w:t>
+        <w:t>垃圾回收</w:t>
       </w:r>
     </w:p>
     <w:p>
@@ -34558,7 +36265,454 @@
           <w:szCs w:val="24"/>
           <w:lang w:val="en-US" w:eastAsia="zh-CN"/>
         </w:rPr>
-        <w:t>React的组件懒加载</w:t>
+        <w:t>手写call</w:t>
+      </w:r>
+      <w:bookmarkStart w:id="0" w:name="_GoBack"/>
+      <w:bookmarkEnd w:id="0"/>
+    </w:p>
+    <w:p>
+      <w:pPr>
+        <w:pStyle w:val="5"/>
+        <w:keepNext w:val="0"/>
+        <w:keepLines w:val="0"/>
+        <w:pageBreakBefore w:val="0"/>
+        <w:widowControl/>
+        <w:suppressLineNumbers w:val="0"/>
+        <w:pBdr>
+          <w:top w:val="none" w:color="auto" w:sz="0" w:space="0"/>
+          <w:left w:val="none" w:color="auto" w:sz="0" w:space="0"/>
+          <w:bottom w:val="none" w:color="auto" w:sz="0" w:space="0"/>
+          <w:right w:val="none" w:color="auto" w:sz="0" w:space="0"/>
+        </w:pBdr>
+        <w:shd w:val="clear" w:fill="F5F2F0"/>
+        <w:kinsoku/>
+        <w:wordWrap/>
+        <w:overflowPunct/>
+        <w:topLinePunct w:val="0"/>
+        <w:autoSpaceDE/>
+        <w:autoSpaceDN/>
+        <w:bidi w:val="0"/>
+        <w:adjustRightInd/>
+        <w:snapToGrid/>
+        <w:spacing w:before="0" w:beforeAutospacing="0" w:after="0" w:afterAutospacing="0" w:line="240" w:lineRule="auto"/>
+        <w:ind w:left="839" w:leftChars="0" w:right="0" w:firstLine="420" w:firstLineChars="0"/>
+        <w:jc w:val="left"/>
+        <w:textAlignment w:val="auto"/>
+        <w:rPr>
+          <w:rFonts w:hint="eastAsia" w:ascii="Consolas" w:hAnsi="Consolas" w:cs="Consolas"/>
+          <w:b w:val="0"/>
+          <w:bCs w:val="0"/>
+          <w:i w:val="0"/>
+          <w:caps w:val="0"/>
+          <w:color w:val="990055"/>
+          <w:spacing w:val="-2"/>
+          <w:sz w:val="18"/>
+          <w:szCs w:val="18"/>
+          <w:u w:val="none"/>
+          <w:shd w:val="clear" w:fill="F5F2F0"/>
+          <w:lang w:val="en-US" w:eastAsia="zh-CN"/>
+        </w:rPr>
+      </w:pPr>
+      <w:r>
+        <w:rPr>
+          <w:rFonts w:hint="eastAsia" w:ascii="Consolas" w:hAnsi="Consolas" w:cs="Consolas"/>
+          <w:b w:val="0"/>
+          <w:bCs w:val="0"/>
+          <w:i w:val="0"/>
+          <w:caps w:val="0"/>
+          <w:color w:val="990055"/>
+          <w:spacing w:val="-2"/>
+          <w:sz w:val="18"/>
+          <w:szCs w:val="18"/>
+          <w:u w:val="none"/>
+          <w:shd w:val="clear" w:fill="F5F2F0"/>
+          <w:lang w:val="en-US" w:eastAsia="zh-CN"/>
+        </w:rPr>
+        <w:t>步骤：</w:t>
+      </w:r>
+    </w:p>
+    <w:p>
+      <w:pPr>
+        <w:pStyle w:val="5"/>
+        <w:keepNext w:val="0"/>
+        <w:keepLines w:val="0"/>
+        <w:pageBreakBefore w:val="0"/>
+        <w:widowControl/>
+        <w:numPr>
+          <w:ilvl w:val="0"/>
+          <w:numId w:val="11"/>
+        </w:numPr>
+        <w:suppressLineNumbers w:val="0"/>
+        <w:pBdr>
+          <w:top w:val="none" w:color="auto" w:sz="0" w:space="0"/>
+          <w:left w:val="none" w:color="auto" w:sz="0" w:space="0"/>
+          <w:bottom w:val="none" w:color="auto" w:sz="0" w:space="0"/>
+          <w:right w:val="none" w:color="auto" w:sz="0" w:space="0"/>
+        </w:pBdr>
+        <w:shd w:val="clear" w:fill="F5F2F0"/>
+        <w:tabs>
+          <w:tab w:val="clear" w:pos="312"/>
+        </w:tabs>
+        <w:kinsoku/>
+        <w:wordWrap/>
+        <w:overflowPunct/>
+        <w:topLinePunct w:val="0"/>
+        <w:autoSpaceDE/>
+        <w:autoSpaceDN/>
+        <w:bidi w:val="0"/>
+        <w:adjustRightInd/>
+        <w:snapToGrid/>
+        <w:spacing w:before="0" w:beforeAutospacing="0" w:after="0" w:afterAutospacing="0" w:line="240" w:lineRule="auto"/>
+        <w:ind w:left="839" w:leftChars="0" w:right="0" w:firstLine="420" w:firstLineChars="0"/>
+        <w:jc w:val="left"/>
+        <w:textAlignment w:val="auto"/>
+        <w:rPr>
+          <w:rFonts w:hint="eastAsia" w:ascii="Consolas" w:hAnsi="Consolas" w:cs="Consolas"/>
+          <w:b w:val="0"/>
+          <w:bCs w:val="0"/>
+          <w:i w:val="0"/>
+          <w:caps w:val="0"/>
+          <w:color w:val="990055"/>
+          <w:spacing w:val="-2"/>
+          <w:sz w:val="18"/>
+          <w:szCs w:val="18"/>
+          <w:u w:val="none"/>
+          <w:shd w:val="clear" w:fill="F5F2F0"/>
+          <w:lang w:val="en-US" w:eastAsia="zh-CN"/>
+        </w:rPr>
+      </w:pPr>
+      <w:r>
+        <w:rPr>
+          <w:rFonts w:hint="eastAsia" w:ascii="Consolas" w:hAnsi="Consolas" w:cs="Consolas"/>
+          <w:b w:val="0"/>
+          <w:bCs w:val="0"/>
+          <w:i w:val="0"/>
+          <w:caps w:val="0"/>
+          <w:color w:val="990055"/>
+          <w:spacing w:val="-2"/>
+          <w:sz w:val="18"/>
+          <w:szCs w:val="18"/>
+          <w:u w:val="none"/>
+          <w:shd w:val="clear" w:fill="F5F2F0"/>
+          <w:lang w:val="en-US" w:eastAsia="zh-CN"/>
+        </w:rPr>
+        <w:t>在Funciton.prototype上声明一个mycall方法</w:t>
+      </w:r>
+    </w:p>
+    <w:p>
+      <w:pPr>
+        <w:pStyle w:val="5"/>
+        <w:keepNext w:val="0"/>
+        <w:keepLines w:val="0"/>
+        <w:pageBreakBefore w:val="0"/>
+        <w:widowControl/>
+        <w:numPr>
+          <w:ilvl w:val="0"/>
+          <w:numId w:val="11"/>
+        </w:numPr>
+        <w:suppressLineNumbers w:val="0"/>
+        <w:pBdr>
+          <w:top w:val="none" w:color="auto" w:sz="0" w:space="0"/>
+          <w:left w:val="none" w:color="auto" w:sz="0" w:space="0"/>
+          <w:bottom w:val="none" w:color="auto" w:sz="0" w:space="0"/>
+          <w:right w:val="none" w:color="auto" w:sz="0" w:space="0"/>
+        </w:pBdr>
+        <w:shd w:val="clear" w:fill="F5F2F0"/>
+        <w:tabs>
+          <w:tab w:val="clear" w:pos="312"/>
+        </w:tabs>
+        <w:kinsoku/>
+        <w:wordWrap/>
+        <w:overflowPunct/>
+        <w:topLinePunct w:val="0"/>
+        <w:autoSpaceDE/>
+        <w:autoSpaceDN/>
+        <w:bidi w:val="0"/>
+        <w:adjustRightInd/>
+        <w:snapToGrid/>
+        <w:spacing w:before="0" w:beforeAutospacing="0" w:after="0" w:afterAutospacing="0" w:line="240" w:lineRule="auto"/>
+        <w:ind w:left="839" w:leftChars="0" w:right="0" w:firstLine="420" w:firstLineChars="0"/>
+        <w:jc w:val="left"/>
+        <w:textAlignment w:val="auto"/>
+        <w:rPr>
+          <w:rFonts w:hint="default" w:ascii="Consolas" w:hAnsi="Consolas" w:cs="Consolas"/>
+          <w:b w:val="0"/>
+          <w:bCs w:val="0"/>
+          <w:i w:val="0"/>
+          <w:caps w:val="0"/>
+          <w:color w:val="990055"/>
+          <w:spacing w:val="-2"/>
+          <w:sz w:val="18"/>
+          <w:szCs w:val="18"/>
+          <w:u w:val="none"/>
+          <w:shd w:val="clear" w:fill="F5F2F0"/>
+          <w:lang w:val="en-US" w:eastAsia="zh-CN"/>
+        </w:rPr>
+      </w:pPr>
+      <w:r>
+        <w:rPr>
+          <w:rFonts w:hint="eastAsia" w:ascii="Consolas" w:hAnsi="Consolas" w:cs="Consolas"/>
+          <w:b w:val="0"/>
+          <w:bCs w:val="0"/>
+          <w:i w:val="0"/>
+          <w:caps w:val="0"/>
+          <w:color w:val="990055"/>
+          <w:spacing w:val="-2"/>
+          <w:sz w:val="18"/>
+          <w:szCs w:val="18"/>
+          <w:u w:val="none"/>
+          <w:shd w:val="clear" w:fill="F5F2F0"/>
+          <w:lang w:val="en-US" w:eastAsia="zh-CN"/>
+        </w:rPr>
+        <w:t>定义mycall的执行内容：</w:t>
+      </w:r>
+    </w:p>
+    <w:p>
+      <w:pPr>
+        <w:pStyle w:val="5"/>
+        <w:keepNext w:val="0"/>
+        <w:keepLines w:val="0"/>
+        <w:pageBreakBefore w:val="0"/>
+        <w:widowControl/>
+        <w:suppressLineNumbers w:val="0"/>
+        <w:pBdr>
+          <w:top w:val="none" w:color="auto" w:sz="0" w:space="0"/>
+          <w:left w:val="none" w:color="auto" w:sz="0" w:space="0"/>
+          <w:bottom w:val="none" w:color="auto" w:sz="0" w:space="0"/>
+          <w:right w:val="none" w:color="auto" w:sz="0" w:space="0"/>
+        </w:pBdr>
+        <w:shd w:val="clear" w:fill="F5F2F0"/>
+        <w:kinsoku/>
+        <w:wordWrap/>
+        <w:overflowPunct/>
+        <w:topLinePunct w:val="0"/>
+        <w:autoSpaceDE/>
+        <w:autoSpaceDN/>
+        <w:bidi w:val="0"/>
+        <w:adjustRightInd/>
+        <w:snapToGrid/>
+        <w:spacing w:before="0" w:beforeAutospacing="0" w:after="0" w:afterAutospacing="0" w:line="240" w:lineRule="auto"/>
+        <w:ind w:left="839" w:leftChars="0" w:right="0" w:firstLine="420" w:firstLineChars="0"/>
+        <w:jc w:val="left"/>
+        <w:textAlignment w:val="auto"/>
+        <w:rPr>
+          <w:rFonts w:hint="eastAsia" w:ascii="Consolas" w:hAnsi="Consolas" w:cs="Consolas"/>
+          <w:b w:val="0"/>
+          <w:bCs w:val="0"/>
+          <w:i w:val="0"/>
+          <w:caps w:val="0"/>
+          <w:color w:val="990055"/>
+          <w:spacing w:val="-2"/>
+          <w:sz w:val="18"/>
+          <w:szCs w:val="18"/>
+          <w:u w:val="none"/>
+          <w:shd w:val="clear" w:fill="F5F2F0"/>
+          <w:lang w:val="en-US" w:eastAsia="zh-CN"/>
+        </w:rPr>
+      </w:pPr>
+      <w:r>
+        <w:rPr>
+          <w:rFonts w:hint="eastAsia" w:ascii="Consolas" w:hAnsi="Consolas" w:cs="Consolas"/>
+          <w:b w:val="0"/>
+          <w:bCs w:val="0"/>
+          <w:i w:val="0"/>
+          <w:caps w:val="0"/>
+          <w:color w:val="990055"/>
+          <w:spacing w:val="-2"/>
+          <w:sz w:val="18"/>
+          <w:szCs w:val="18"/>
+          <w:u w:val="none"/>
+          <w:shd w:val="clear" w:fill="F5F2F0"/>
+          <w:lang w:val="en-US" w:eastAsia="zh-CN"/>
+        </w:rPr>
+        <w:tab/>
+        <w:t>①为传入mycall的对象obj创建一个空方法x</w:t>
+      </w:r>
+    </w:p>
+    <w:p>
+      <w:pPr>
+        <w:pStyle w:val="5"/>
+        <w:keepNext w:val="0"/>
+        <w:keepLines w:val="0"/>
+        <w:pageBreakBefore w:val="0"/>
+        <w:widowControl/>
+        <w:suppressLineNumbers w:val="0"/>
+        <w:pBdr>
+          <w:top w:val="none" w:color="auto" w:sz="0" w:space="0"/>
+          <w:left w:val="none" w:color="auto" w:sz="0" w:space="0"/>
+          <w:bottom w:val="none" w:color="auto" w:sz="0" w:space="0"/>
+          <w:right w:val="none" w:color="auto" w:sz="0" w:space="0"/>
+        </w:pBdr>
+        <w:shd w:val="clear" w:fill="F5F2F0"/>
+        <w:kinsoku/>
+        <w:wordWrap/>
+        <w:overflowPunct/>
+        <w:topLinePunct w:val="0"/>
+        <w:autoSpaceDE/>
+        <w:autoSpaceDN/>
+        <w:bidi w:val="0"/>
+        <w:adjustRightInd/>
+        <w:snapToGrid/>
+        <w:spacing w:before="0" w:beforeAutospacing="0" w:after="0" w:afterAutospacing="0" w:line="240" w:lineRule="auto"/>
+        <w:ind w:left="839" w:leftChars="0" w:right="0" w:firstLine="420" w:firstLineChars="0"/>
+        <w:jc w:val="left"/>
+        <w:textAlignment w:val="auto"/>
+        <w:rPr>
+          <w:rFonts w:hint="eastAsia" w:ascii="Consolas" w:hAnsi="Consolas" w:cs="Consolas"/>
+          <w:b w:val="0"/>
+          <w:bCs w:val="0"/>
+          <w:i w:val="0"/>
+          <w:caps w:val="0"/>
+          <w:color w:val="990055"/>
+          <w:spacing w:val="-2"/>
+          <w:sz w:val="18"/>
+          <w:szCs w:val="18"/>
+          <w:u w:val="none"/>
+          <w:shd w:val="clear" w:fill="F5F2F0"/>
+          <w:lang w:val="en-US" w:eastAsia="zh-CN"/>
+        </w:rPr>
+      </w:pPr>
+      <w:r>
+        <w:rPr>
+          <w:rFonts w:hint="eastAsia" w:ascii="Consolas" w:hAnsi="Consolas" w:cs="Consolas"/>
+          <w:b w:val="0"/>
+          <w:bCs w:val="0"/>
+          <w:i w:val="0"/>
+          <w:caps w:val="0"/>
+          <w:color w:val="990055"/>
+          <w:spacing w:val="-2"/>
+          <w:sz w:val="18"/>
+          <w:szCs w:val="18"/>
+          <w:u w:val="none"/>
+          <w:shd w:val="clear" w:fill="F5F2F0"/>
+          <w:lang w:val="en-US" w:eastAsia="zh-CN"/>
+        </w:rPr>
+        <w:tab/>
+        <w:t>②将this赋值给x，即让x方法变成调用call的函数</w:t>
+      </w:r>
+    </w:p>
+    <w:p>
+      <w:pPr>
+        <w:pStyle w:val="5"/>
+        <w:keepNext w:val="0"/>
+        <w:keepLines w:val="0"/>
+        <w:pageBreakBefore w:val="0"/>
+        <w:widowControl/>
+        <w:suppressLineNumbers w:val="0"/>
+        <w:pBdr>
+          <w:top w:val="none" w:color="auto" w:sz="0" w:space="0"/>
+          <w:left w:val="none" w:color="auto" w:sz="0" w:space="0"/>
+          <w:bottom w:val="none" w:color="auto" w:sz="0" w:space="0"/>
+          <w:right w:val="none" w:color="auto" w:sz="0" w:space="0"/>
+        </w:pBdr>
+        <w:shd w:val="clear" w:fill="F5F2F0"/>
+        <w:kinsoku/>
+        <w:wordWrap/>
+        <w:overflowPunct/>
+        <w:topLinePunct w:val="0"/>
+        <w:autoSpaceDE/>
+        <w:autoSpaceDN/>
+        <w:bidi w:val="0"/>
+        <w:adjustRightInd/>
+        <w:snapToGrid/>
+        <w:spacing w:before="0" w:beforeAutospacing="0" w:after="0" w:afterAutospacing="0" w:line="240" w:lineRule="auto"/>
+        <w:ind w:left="839" w:leftChars="0" w:right="0" w:firstLine="420" w:firstLineChars="0"/>
+        <w:jc w:val="left"/>
+        <w:textAlignment w:val="auto"/>
+        <w:rPr>
+          <w:rFonts w:hint="eastAsia" w:ascii="Consolas" w:hAnsi="Consolas" w:cs="Consolas"/>
+          <w:b w:val="0"/>
+          <w:bCs w:val="0"/>
+          <w:i w:val="0"/>
+          <w:caps w:val="0"/>
+          <w:color w:val="990055"/>
+          <w:spacing w:val="-2"/>
+          <w:sz w:val="18"/>
+          <w:szCs w:val="18"/>
+          <w:u w:val="none"/>
+          <w:shd w:val="clear" w:fill="F5F2F0"/>
+          <w:lang w:val="en-US" w:eastAsia="zh-CN"/>
+        </w:rPr>
+      </w:pPr>
+      <w:r>
+        <w:rPr>
+          <w:rFonts w:hint="eastAsia" w:ascii="Consolas" w:hAnsi="Consolas" w:cs="Consolas"/>
+          <w:b w:val="0"/>
+          <w:bCs w:val="0"/>
+          <w:i w:val="0"/>
+          <w:caps w:val="0"/>
+          <w:color w:val="990055"/>
+          <w:spacing w:val="-2"/>
+          <w:sz w:val="18"/>
+          <w:szCs w:val="18"/>
+          <w:u w:val="none"/>
+          <w:shd w:val="clear" w:fill="F5F2F0"/>
+          <w:lang w:val="en-US" w:eastAsia="zh-CN"/>
+        </w:rPr>
+        <w:tab/>
+        <w:t>③执行obj.x()</w:t>
+      </w:r>
+    </w:p>
+    <w:p>
+      <w:pPr>
+        <w:pStyle w:val="5"/>
+        <w:keepNext w:val="0"/>
+        <w:keepLines w:val="0"/>
+        <w:pageBreakBefore w:val="0"/>
+        <w:widowControl/>
+        <w:suppressLineNumbers w:val="0"/>
+        <w:pBdr>
+          <w:top w:val="none" w:color="auto" w:sz="0" w:space="0"/>
+          <w:left w:val="none" w:color="auto" w:sz="0" w:space="0"/>
+          <w:bottom w:val="none" w:color="auto" w:sz="0" w:space="0"/>
+          <w:right w:val="none" w:color="auto" w:sz="0" w:space="0"/>
+        </w:pBdr>
+        <w:shd w:val="clear" w:fill="F5F2F0"/>
+        <w:kinsoku/>
+        <w:wordWrap/>
+        <w:overflowPunct/>
+        <w:topLinePunct w:val="0"/>
+        <w:autoSpaceDE/>
+        <w:autoSpaceDN/>
+        <w:bidi w:val="0"/>
+        <w:adjustRightInd/>
+        <w:snapToGrid/>
+        <w:spacing w:before="0" w:beforeAutospacing="0" w:after="0" w:afterAutospacing="0" w:line="240" w:lineRule="auto"/>
+        <w:ind w:left="839" w:leftChars="0" w:right="0" w:firstLine="420" w:firstLineChars="0"/>
+        <w:jc w:val="left"/>
+        <w:textAlignment w:val="auto"/>
+        <w:rPr>
+          <w:rFonts w:hint="default" w:ascii="Consolas" w:hAnsi="Consolas" w:cs="Consolas"/>
+          <w:b w:val="0"/>
+          <w:bCs w:val="0"/>
+          <w:i w:val="0"/>
+          <w:caps w:val="0"/>
+          <w:color w:val="990055"/>
+          <w:spacing w:val="-2"/>
+          <w:sz w:val="18"/>
+          <w:szCs w:val="18"/>
+          <w:u w:val="none"/>
+          <w:shd w:val="clear" w:fill="F5F2F0"/>
+          <w:lang w:val="en-US" w:eastAsia="zh-CN"/>
+        </w:rPr>
+      </w:pPr>
+      <w:r>
+        <w:rPr>
+          <w:rFonts w:hint="eastAsia" w:ascii="Consolas" w:hAnsi="Consolas" w:cs="Consolas"/>
+          <w:b w:val="0"/>
+          <w:bCs w:val="0"/>
+          <w:i w:val="0"/>
+          <w:caps w:val="0"/>
+          <w:color w:val="990055"/>
+          <w:spacing w:val="-2"/>
+          <w:sz w:val="18"/>
+          <w:szCs w:val="18"/>
+          <w:u w:val="none"/>
+          <w:shd w:val="clear" w:fill="F5F2F0"/>
+          <w:lang w:val="en-US" w:eastAsia="zh-CN"/>
+        </w:rPr>
+        <w:tab/>
+        <w:t>④删除方法x</w:t>
       </w:r>
     </w:p>
     <w:p>
@@ -34601,7 +36755,7 @@
           <w:szCs w:val="24"/>
           <w:lang w:val="en-US" w:eastAsia="zh-CN"/>
         </w:rPr>
-        <w:t>柯里化</w:t>
+        <w:t>React的组件懒加载</w:t>
       </w:r>
     </w:p>
     <w:p>
@@ -34644,190 +36798,7 @@
           <w:szCs w:val="24"/>
           <w:lang w:val="en-US" w:eastAsia="zh-CN"/>
         </w:rPr>
-        <w:t>Math.round、math.ceil、math.floor的区别</w:t>
-      </w:r>
-    </w:p>
-    <w:p>
-      <w:pPr>
-        <w:pStyle w:val="5"/>
-        <w:keepNext w:val="0"/>
-        <w:keepLines w:val="0"/>
-        <w:pageBreakBefore w:val="0"/>
-        <w:widowControl/>
-        <w:suppressLineNumbers w:val="0"/>
-        <w:pBdr>
-          <w:top w:val="none" w:color="auto" w:sz="0" w:space="0"/>
-          <w:left w:val="none" w:color="auto" w:sz="0" w:space="0"/>
-          <w:bottom w:val="none" w:color="auto" w:sz="0" w:space="0"/>
-          <w:right w:val="none" w:color="auto" w:sz="0" w:space="0"/>
-        </w:pBdr>
-        <w:shd w:val="clear" w:fill="F5F2F0"/>
-        <w:kinsoku/>
-        <w:wordWrap/>
-        <w:overflowPunct/>
-        <w:topLinePunct w:val="0"/>
-        <w:autoSpaceDE/>
-        <w:autoSpaceDN/>
-        <w:bidi w:val="0"/>
-        <w:adjustRightInd/>
-        <w:snapToGrid/>
-        <w:spacing w:before="0" w:beforeAutospacing="0" w:after="0" w:afterAutospacing="0" w:line="240" w:lineRule="auto"/>
-        <w:ind w:left="839" w:leftChars="0" w:right="0" w:firstLine="420" w:firstLineChars="0"/>
-        <w:jc w:val="left"/>
-        <w:textAlignment w:val="auto"/>
-        <w:rPr>
-          <w:rFonts w:hint="default" w:ascii="Consolas" w:hAnsi="Consolas" w:cs="Consolas"/>
-          <w:b w:val="0"/>
-          <w:bCs w:val="0"/>
-          <w:i w:val="0"/>
-          <w:caps w:val="0"/>
-          <w:color w:val="990055"/>
-          <w:spacing w:val="-2"/>
-          <w:sz w:val="18"/>
-          <w:szCs w:val="18"/>
-          <w:u w:val="none"/>
-          <w:shd w:val="clear" w:fill="F5F2F0"/>
-          <w:lang w:val="en-US" w:eastAsia="zh-CN"/>
-        </w:rPr>
-      </w:pPr>
-      <w:r>
-        <w:rPr>
-          <w:rFonts w:hint="eastAsia" w:ascii="Consolas" w:hAnsi="Consolas" w:cs="Consolas"/>
-          <w:b w:val="0"/>
-          <w:bCs w:val="0"/>
-          <w:i w:val="0"/>
-          <w:caps w:val="0"/>
-          <w:color w:val="990055"/>
-          <w:spacing w:val="-2"/>
-          <w:sz w:val="18"/>
-          <w:szCs w:val="18"/>
-          <w:u w:val="none"/>
-          <w:shd w:val="clear" w:fill="F5F2F0"/>
-          <w:lang w:val="en-US" w:eastAsia="zh-CN"/>
-        </w:rPr>
-        <w:t>Math.round:四舍五入</w:t>
-      </w:r>
-    </w:p>
-    <w:p>
-      <w:pPr>
-        <w:pStyle w:val="5"/>
-        <w:keepNext w:val="0"/>
-        <w:keepLines w:val="0"/>
-        <w:pageBreakBefore w:val="0"/>
-        <w:widowControl/>
-        <w:suppressLineNumbers w:val="0"/>
-        <w:pBdr>
-          <w:top w:val="none" w:color="auto" w:sz="0" w:space="0"/>
-          <w:left w:val="none" w:color="auto" w:sz="0" w:space="0"/>
-          <w:bottom w:val="none" w:color="auto" w:sz="0" w:space="0"/>
-          <w:right w:val="none" w:color="auto" w:sz="0" w:space="0"/>
-        </w:pBdr>
-        <w:shd w:val="clear" w:fill="F5F2F0"/>
-        <w:kinsoku/>
-        <w:wordWrap/>
-        <w:overflowPunct/>
-        <w:topLinePunct w:val="0"/>
-        <w:autoSpaceDE/>
-        <w:autoSpaceDN/>
-        <w:bidi w:val="0"/>
-        <w:adjustRightInd/>
-        <w:snapToGrid/>
-        <w:spacing w:before="0" w:beforeAutospacing="0" w:after="0" w:afterAutospacing="0" w:line="240" w:lineRule="auto"/>
-        <w:ind w:left="839" w:leftChars="0" w:right="0" w:firstLine="420" w:firstLineChars="0"/>
-        <w:jc w:val="left"/>
-        <w:textAlignment w:val="auto"/>
-        <w:rPr>
-          <w:rFonts w:hint="default" w:ascii="Consolas" w:hAnsi="Consolas" w:cs="Consolas"/>
-          <w:b w:val="0"/>
-          <w:bCs w:val="0"/>
-          <w:i w:val="0"/>
-          <w:caps w:val="0"/>
-          <w:color w:val="990055"/>
-          <w:spacing w:val="-2"/>
-          <w:sz w:val="18"/>
-          <w:szCs w:val="18"/>
-          <w:u w:val="none"/>
-          <w:shd w:val="clear" w:fill="F5F2F0"/>
-          <w:lang w:val="en-US" w:eastAsia="zh-CN"/>
-        </w:rPr>
-      </w:pPr>
-      <w:r>
-        <w:rPr>
-          <w:rFonts w:hint="eastAsia" w:ascii="Consolas" w:hAnsi="Consolas" w:cs="Consolas"/>
-          <w:b w:val="0"/>
-          <w:bCs w:val="0"/>
-          <w:i w:val="0"/>
-          <w:caps w:val="0"/>
-          <w:color w:val="990055"/>
-          <w:spacing w:val="-2"/>
-          <w:sz w:val="18"/>
-          <w:szCs w:val="18"/>
-          <w:u w:val="none"/>
-          <w:shd w:val="clear" w:fill="F5F2F0"/>
-          <w:lang w:val="en-US" w:eastAsia="zh-CN"/>
-        </w:rPr>
-        <w:t>Math.ceil:进一</w:t>
-      </w:r>
-    </w:p>
-    <w:p>
-      <w:pPr>
-        <w:pStyle w:val="5"/>
-        <w:keepNext w:val="0"/>
-        <w:keepLines w:val="0"/>
-        <w:pageBreakBefore w:val="0"/>
-        <w:widowControl/>
-        <w:suppressLineNumbers w:val="0"/>
-        <w:pBdr>
-          <w:top w:val="none" w:color="auto" w:sz="0" w:space="0"/>
-          <w:left w:val="none" w:color="auto" w:sz="0" w:space="0"/>
-          <w:bottom w:val="none" w:color="auto" w:sz="0" w:space="0"/>
-          <w:right w:val="none" w:color="auto" w:sz="0" w:space="0"/>
-        </w:pBdr>
-        <w:shd w:val="clear" w:fill="F5F2F0"/>
-        <w:kinsoku/>
-        <w:wordWrap/>
-        <w:overflowPunct/>
-        <w:topLinePunct w:val="0"/>
-        <w:autoSpaceDE/>
-        <w:autoSpaceDN/>
-        <w:bidi w:val="0"/>
-        <w:adjustRightInd/>
-        <w:snapToGrid/>
-        <w:spacing w:before="0" w:beforeAutospacing="0" w:after="0" w:afterAutospacing="0" w:line="240" w:lineRule="auto"/>
-        <w:ind w:left="839" w:leftChars="0" w:right="0" w:firstLine="420" w:firstLineChars="0"/>
-        <w:jc w:val="left"/>
-        <w:textAlignment w:val="auto"/>
-        <w:rPr>
-          <w:rFonts w:hint="default" w:ascii="Consolas" w:hAnsi="Consolas" w:cs="Consolas"/>
-          <w:b w:val="0"/>
-          <w:bCs w:val="0"/>
-          <w:i w:val="0"/>
-          <w:caps w:val="0"/>
-          <w:color w:val="990055"/>
-          <w:spacing w:val="-2"/>
-          <w:sz w:val="18"/>
-          <w:szCs w:val="18"/>
-          <w:u w:val="none"/>
-          <w:shd w:val="clear" w:fill="F5F2F0"/>
-          <w:lang w:val="en-US" w:eastAsia="zh-CN"/>
-        </w:rPr>
-      </w:pPr>
-      <w:r>
-        <w:rPr>
-          <w:rFonts w:hint="eastAsia" w:ascii="Consolas" w:hAnsi="Consolas" w:cs="Consolas"/>
-          <w:b w:val="0"/>
-          <w:bCs w:val="0"/>
-          <w:i w:val="0"/>
-          <w:caps w:val="0"/>
-          <w:color w:val="990055"/>
-          <w:spacing w:val="-2"/>
-          <w:sz w:val="18"/>
-          <w:szCs w:val="18"/>
-          <w:u w:val="none"/>
-          <w:shd w:val="clear" w:fill="F5F2F0"/>
-          <w:lang w:val="en-US" w:eastAsia="zh-CN"/>
-        </w:rPr>
-        <w:t>Math.floor:去尾</w:t>
+        <w:t>柯里化</w:t>
       </w:r>
     </w:p>
     <w:p>
@@ -34870,39 +36841,191 @@
           <w:szCs w:val="24"/>
           <w:lang w:val="en-US" w:eastAsia="zh-CN"/>
         </w:rPr>
-        <w:t>Websocket</w:t>
-      </w:r>
-    </w:p>
-    <w:p>
-      <w:pPr>
-        <w:keepNext w:val="0"/>
-        <w:keepLines w:val="0"/>
-        <w:pageBreakBefore w:val="0"/>
-        <w:numPr>
-          <w:numId w:val="0"/>
-        </w:numPr>
-        <w:kinsoku/>
-        <w:wordWrap/>
-        <w:overflowPunct/>
-        <w:topLinePunct w:val="0"/>
-        <w:autoSpaceDE/>
-        <w:autoSpaceDN/>
-        <w:bidi w:val="0"/>
-        <w:adjustRightInd/>
-        <w:snapToGrid/>
-        <w:spacing w:line="360" w:lineRule="auto"/>
-        <w:ind w:left="420" w:leftChars="0"/>
-        <w:jc w:val="both"/>
-        <w:textAlignment w:val="auto"/>
-        <w:rPr>
-          <w:rFonts w:hint="default"/>
-          <w:b/>
-          <w:bCs/>
-          <w:sz w:val="24"/>
-          <w:szCs w:val="24"/>
-          <w:lang w:val="en-US" w:eastAsia="zh-CN"/>
-        </w:rPr>
-      </w:pPr>
+        <w:t>Math.round、math.ceil、math.floor的区别</w:t>
+      </w:r>
+    </w:p>
+    <w:p>
+      <w:pPr>
+        <w:pStyle w:val="5"/>
+        <w:keepNext w:val="0"/>
+        <w:keepLines w:val="0"/>
+        <w:pageBreakBefore w:val="0"/>
+        <w:widowControl/>
+        <w:suppressLineNumbers w:val="0"/>
+        <w:pBdr>
+          <w:top w:val="none" w:color="auto" w:sz="0" w:space="0"/>
+          <w:left w:val="none" w:color="auto" w:sz="0" w:space="0"/>
+          <w:bottom w:val="none" w:color="auto" w:sz="0" w:space="0"/>
+          <w:right w:val="none" w:color="auto" w:sz="0" w:space="0"/>
+        </w:pBdr>
+        <w:shd w:val="clear" w:fill="F5F2F0"/>
+        <w:kinsoku/>
+        <w:wordWrap/>
+        <w:overflowPunct/>
+        <w:topLinePunct w:val="0"/>
+        <w:autoSpaceDE/>
+        <w:autoSpaceDN/>
+        <w:bidi w:val="0"/>
+        <w:adjustRightInd/>
+        <w:snapToGrid/>
+        <w:spacing w:before="0" w:beforeAutospacing="0" w:after="0" w:afterAutospacing="0" w:line="240" w:lineRule="auto"/>
+        <w:ind w:left="839" w:leftChars="0" w:right="0" w:firstLine="420" w:firstLineChars="0"/>
+        <w:jc w:val="left"/>
+        <w:textAlignment w:val="auto"/>
+        <w:rPr>
+          <w:rFonts w:hint="default" w:ascii="Consolas" w:hAnsi="Consolas" w:cs="Consolas"/>
+          <w:b w:val="0"/>
+          <w:bCs w:val="0"/>
+          <w:i w:val="0"/>
+          <w:caps w:val="0"/>
+          <w:color w:val="990055"/>
+          <w:spacing w:val="-2"/>
+          <w:sz w:val="18"/>
+          <w:szCs w:val="18"/>
+          <w:u w:val="none"/>
+          <w:shd w:val="clear" w:fill="F5F2F0"/>
+          <w:lang w:val="en-US" w:eastAsia="zh-CN"/>
+        </w:rPr>
+      </w:pPr>
+      <w:r>
+        <w:rPr>
+          <w:rFonts w:hint="eastAsia" w:ascii="Consolas" w:hAnsi="Consolas" w:cs="Consolas"/>
+          <w:b w:val="0"/>
+          <w:bCs w:val="0"/>
+          <w:i w:val="0"/>
+          <w:caps w:val="0"/>
+          <w:color w:val="990055"/>
+          <w:spacing w:val="-2"/>
+          <w:sz w:val="18"/>
+          <w:szCs w:val="18"/>
+          <w:u w:val="none"/>
+          <w:shd w:val="clear" w:fill="F5F2F0"/>
+          <w:lang w:val="en-US" w:eastAsia="zh-CN"/>
+        </w:rPr>
+        <w:t>Math.round:四舍五入</w:t>
+      </w:r>
+    </w:p>
+    <w:p>
+      <w:pPr>
+        <w:pStyle w:val="5"/>
+        <w:keepNext w:val="0"/>
+        <w:keepLines w:val="0"/>
+        <w:pageBreakBefore w:val="0"/>
+        <w:widowControl/>
+        <w:suppressLineNumbers w:val="0"/>
+        <w:pBdr>
+          <w:top w:val="none" w:color="auto" w:sz="0" w:space="0"/>
+          <w:left w:val="none" w:color="auto" w:sz="0" w:space="0"/>
+          <w:bottom w:val="none" w:color="auto" w:sz="0" w:space="0"/>
+          <w:right w:val="none" w:color="auto" w:sz="0" w:space="0"/>
+        </w:pBdr>
+        <w:shd w:val="clear" w:fill="F5F2F0"/>
+        <w:kinsoku/>
+        <w:wordWrap/>
+        <w:overflowPunct/>
+        <w:topLinePunct w:val="0"/>
+        <w:autoSpaceDE/>
+        <w:autoSpaceDN/>
+        <w:bidi w:val="0"/>
+        <w:adjustRightInd/>
+        <w:snapToGrid/>
+        <w:spacing w:before="0" w:beforeAutospacing="0" w:after="0" w:afterAutospacing="0" w:line="240" w:lineRule="auto"/>
+        <w:ind w:left="839" w:leftChars="0" w:right="0" w:firstLine="420" w:firstLineChars="0"/>
+        <w:jc w:val="left"/>
+        <w:textAlignment w:val="auto"/>
+        <w:rPr>
+          <w:rFonts w:hint="default" w:ascii="Consolas" w:hAnsi="Consolas" w:cs="Consolas"/>
+          <w:b w:val="0"/>
+          <w:bCs w:val="0"/>
+          <w:i w:val="0"/>
+          <w:caps w:val="0"/>
+          <w:color w:val="990055"/>
+          <w:spacing w:val="-2"/>
+          <w:sz w:val="18"/>
+          <w:szCs w:val="18"/>
+          <w:u w:val="none"/>
+          <w:shd w:val="clear" w:fill="F5F2F0"/>
+          <w:lang w:val="en-US" w:eastAsia="zh-CN"/>
+        </w:rPr>
+      </w:pPr>
+      <w:r>
+        <w:rPr>
+          <w:rFonts w:hint="eastAsia" w:ascii="Consolas" w:hAnsi="Consolas" w:cs="Consolas"/>
+          <w:b w:val="0"/>
+          <w:bCs w:val="0"/>
+          <w:i w:val="0"/>
+          <w:caps w:val="0"/>
+          <w:color w:val="990055"/>
+          <w:spacing w:val="-2"/>
+          <w:sz w:val="18"/>
+          <w:szCs w:val="18"/>
+          <w:u w:val="none"/>
+          <w:shd w:val="clear" w:fill="F5F2F0"/>
+          <w:lang w:val="en-US" w:eastAsia="zh-CN"/>
+        </w:rPr>
+        <w:t>Math.ceil:进一</w:t>
+      </w:r>
+    </w:p>
+    <w:p>
+      <w:pPr>
+        <w:pStyle w:val="5"/>
+        <w:keepNext w:val="0"/>
+        <w:keepLines w:val="0"/>
+        <w:pageBreakBefore w:val="0"/>
+        <w:widowControl/>
+        <w:suppressLineNumbers w:val="0"/>
+        <w:pBdr>
+          <w:top w:val="none" w:color="auto" w:sz="0" w:space="0"/>
+          <w:left w:val="none" w:color="auto" w:sz="0" w:space="0"/>
+          <w:bottom w:val="none" w:color="auto" w:sz="0" w:space="0"/>
+          <w:right w:val="none" w:color="auto" w:sz="0" w:space="0"/>
+        </w:pBdr>
+        <w:shd w:val="clear" w:fill="F5F2F0"/>
+        <w:kinsoku/>
+        <w:wordWrap/>
+        <w:overflowPunct/>
+        <w:topLinePunct w:val="0"/>
+        <w:autoSpaceDE/>
+        <w:autoSpaceDN/>
+        <w:bidi w:val="0"/>
+        <w:adjustRightInd/>
+        <w:snapToGrid/>
+        <w:spacing w:before="0" w:beforeAutospacing="0" w:after="0" w:afterAutospacing="0" w:line="240" w:lineRule="auto"/>
+        <w:ind w:left="839" w:leftChars="0" w:right="0" w:firstLine="420" w:firstLineChars="0"/>
+        <w:jc w:val="left"/>
+        <w:textAlignment w:val="auto"/>
+        <w:rPr>
+          <w:rFonts w:hint="default" w:ascii="Consolas" w:hAnsi="Consolas" w:cs="Consolas"/>
+          <w:b w:val="0"/>
+          <w:bCs w:val="0"/>
+          <w:i w:val="0"/>
+          <w:caps w:val="0"/>
+          <w:color w:val="990055"/>
+          <w:spacing w:val="-2"/>
+          <w:sz w:val="18"/>
+          <w:szCs w:val="18"/>
+          <w:u w:val="none"/>
+          <w:shd w:val="clear" w:fill="F5F2F0"/>
+          <w:lang w:val="en-US" w:eastAsia="zh-CN"/>
+        </w:rPr>
+      </w:pPr>
+      <w:r>
+        <w:rPr>
+          <w:rFonts w:hint="eastAsia" w:ascii="Consolas" w:hAnsi="Consolas" w:cs="Consolas"/>
+          <w:b w:val="0"/>
+          <w:bCs w:val="0"/>
+          <w:i w:val="0"/>
+          <w:caps w:val="0"/>
+          <w:color w:val="990055"/>
+          <w:spacing w:val="-2"/>
+          <w:sz w:val="18"/>
+          <w:szCs w:val="18"/>
+          <w:u w:val="none"/>
+          <w:shd w:val="clear" w:fill="F5F2F0"/>
+          <w:lang w:val="en-US" w:eastAsia="zh-CN"/>
+        </w:rPr>
+        <w:t>Math.floor:去尾</w:t>
+      </w:r>
     </w:p>
     <w:p>
       <w:pPr>
@@ -34944,6 +37067,81 @@
           <w:szCs w:val="24"/>
           <w:lang w:val="en-US" w:eastAsia="zh-CN"/>
         </w:rPr>
+        <w:t>Websocket</w:t>
+      </w:r>
+    </w:p>
+    <w:p>
+      <w:pPr>
+        <w:keepNext w:val="0"/>
+        <w:keepLines w:val="0"/>
+        <w:pageBreakBefore w:val="0"/>
+        <w:numPr>
+          <w:ilvl w:val="0"/>
+          <w:numId w:val="0"/>
+        </w:numPr>
+        <w:kinsoku/>
+        <w:wordWrap/>
+        <w:overflowPunct/>
+        <w:topLinePunct w:val="0"/>
+        <w:autoSpaceDE/>
+        <w:autoSpaceDN/>
+        <w:bidi w:val="0"/>
+        <w:adjustRightInd/>
+        <w:snapToGrid/>
+        <w:spacing w:line="360" w:lineRule="auto"/>
+        <w:ind w:left="420" w:leftChars="0"/>
+        <w:jc w:val="both"/>
+        <w:textAlignment w:val="auto"/>
+        <w:rPr>
+          <w:rFonts w:hint="default"/>
+          <w:b/>
+          <w:bCs/>
+          <w:sz w:val="24"/>
+          <w:szCs w:val="24"/>
+          <w:lang w:val="en-US" w:eastAsia="zh-CN"/>
+        </w:rPr>
+      </w:pPr>
+    </w:p>
+    <w:p>
+      <w:pPr>
+        <w:keepNext w:val="0"/>
+        <w:keepLines w:val="0"/>
+        <w:pageBreakBefore w:val="0"/>
+        <w:numPr>
+          <w:ilvl w:val="0"/>
+          <w:numId w:val="3"/>
+        </w:numPr>
+        <w:kinsoku/>
+        <w:wordWrap/>
+        <w:overflowPunct/>
+        <w:topLinePunct w:val="0"/>
+        <w:autoSpaceDE/>
+        <w:autoSpaceDN/>
+        <w:bidi w:val="0"/>
+        <w:adjustRightInd/>
+        <w:snapToGrid/>
+        <w:spacing w:line="360" w:lineRule="auto"/>
+        <w:ind w:left="420" w:leftChars="0" w:firstLine="0" w:firstLineChars="0"/>
+        <w:jc w:val="both"/>
+        <w:textAlignment w:val="auto"/>
+        <w:rPr>
+          <w:rFonts w:hint="default"/>
+          <w:b/>
+          <w:bCs/>
+          <w:sz w:val="24"/>
+          <w:szCs w:val="24"/>
+          <w:lang w:val="en-US" w:eastAsia="zh-CN"/>
+        </w:rPr>
+      </w:pPr>
+      <w:r>
+        <w:rPr>
+          <w:rFonts w:hint="eastAsia"/>
+          <w:b/>
+          <w:bCs/>
+          <w:sz w:val="24"/>
+          <w:szCs w:val="24"/>
+          <w:lang w:val="en-US" w:eastAsia="zh-CN"/>
+        </w:rPr>
         <w:t>Usecontext</w:t>
       </w:r>
     </w:p>
@@ -34965,6 +37163,1802 @@
         <w:adjustRightInd/>
         <w:snapToGrid/>
         <w:spacing w:line="360" w:lineRule="auto"/>
+        <w:ind w:left="420" w:leftChars="0" w:firstLine="420" w:firstLineChars="0"/>
+        <w:jc w:val="both"/>
+        <w:textAlignment w:val="auto"/>
+        <w:rPr>
+          <w:rFonts w:hint="default"/>
+          <w:b/>
+          <w:bCs/>
+          <w:sz w:val="24"/>
+          <w:szCs w:val="24"/>
+          <w:lang w:val="en-US" w:eastAsia="zh-CN"/>
+        </w:rPr>
+      </w:pPr>
+      <w:r>
+        <w:rPr>
+          <w:rFonts w:ascii="宋体" w:hAnsi="宋体" w:eastAsia="宋体" w:cs="宋体"/>
+          <w:sz w:val="24"/>
+          <w:szCs w:val="24"/>
+        </w:rPr>
+        <w:fldChar w:fldCharType="begin"/>
+      </w:r>
+      <w:r>
+        <w:rPr>
+          <w:rFonts w:ascii="宋体" w:hAnsi="宋体" w:eastAsia="宋体" w:cs="宋体"/>
+          <w:sz w:val="24"/>
+          <w:szCs w:val="24"/>
+        </w:rPr>
+        <w:instrText xml:space="preserve"> HYPERLINK "https://juejin.im/post/5ceb37c851882520724c7504" </w:instrText>
+      </w:r>
+      <w:r>
+        <w:rPr>
+          <w:rFonts w:ascii="宋体" w:hAnsi="宋体" w:eastAsia="宋体" w:cs="宋体"/>
+          <w:sz w:val="24"/>
+          <w:szCs w:val="24"/>
+        </w:rPr>
+        <w:fldChar w:fldCharType="separate"/>
+      </w:r>
+      <w:r>
+        <w:rPr>
+          <w:rStyle w:val="11"/>
+          <w:rFonts w:ascii="宋体" w:hAnsi="宋体" w:eastAsia="宋体" w:cs="宋体"/>
+          <w:sz w:val="24"/>
+          <w:szCs w:val="24"/>
+        </w:rPr>
+        <w:t>https://juejin.im/post/5ceb37c851882520724c7504</w:t>
+      </w:r>
+      <w:r>
+        <w:rPr>
+          <w:rFonts w:ascii="宋体" w:hAnsi="宋体" w:eastAsia="宋体" w:cs="宋体"/>
+          <w:sz w:val="24"/>
+          <w:szCs w:val="24"/>
+        </w:rPr>
+        <w:fldChar w:fldCharType="end"/>
+      </w:r>
+    </w:p>
+    <w:p>
+      <w:pPr>
+        <w:keepNext w:val="0"/>
+        <w:keepLines w:val="0"/>
+        <w:pageBreakBefore w:val="0"/>
+        <w:numPr>
+          <w:numId w:val="0"/>
+        </w:numPr>
+        <w:kinsoku/>
+        <w:wordWrap/>
+        <w:overflowPunct/>
+        <w:topLinePunct w:val="0"/>
+        <w:autoSpaceDE/>
+        <w:autoSpaceDN/>
+        <w:bidi w:val="0"/>
+        <w:adjustRightInd/>
+        <w:snapToGrid/>
+        <w:spacing w:line="360" w:lineRule="auto"/>
+        <w:ind w:left="420" w:leftChars="0" w:firstLine="420" w:firstLineChars="0"/>
+        <w:jc w:val="both"/>
+        <w:textAlignment w:val="auto"/>
+        <w:rPr>
+          <w:rFonts w:hint="eastAsia"/>
+          <w:b/>
+          <w:bCs/>
+          <w:sz w:val="24"/>
+          <w:szCs w:val="24"/>
+          <w:lang w:val="en-US" w:eastAsia="zh-CN"/>
+        </w:rPr>
+      </w:pPr>
+      <w:r>
+        <w:rPr>
+          <w:rFonts w:hint="eastAsia"/>
+          <w:b/>
+          <w:bCs/>
+          <w:sz w:val="24"/>
+          <w:szCs w:val="24"/>
+          <w:lang w:val="en-US" w:eastAsia="zh-CN"/>
+        </w:rPr>
+        <w:t>Context：</w:t>
+      </w:r>
+    </w:p>
+    <w:p>
+      <w:pPr>
+        <w:keepNext w:val="0"/>
+        <w:keepLines w:val="0"/>
+        <w:pageBreakBefore w:val="0"/>
+        <w:numPr>
+          <w:numId w:val="0"/>
+        </w:numPr>
+        <w:kinsoku/>
+        <w:wordWrap/>
+        <w:overflowPunct/>
+        <w:topLinePunct w:val="0"/>
+        <w:autoSpaceDE/>
+        <w:autoSpaceDN/>
+        <w:bidi w:val="0"/>
+        <w:adjustRightInd/>
+        <w:snapToGrid/>
+        <w:spacing w:line="360" w:lineRule="auto"/>
+        <w:ind w:left="840" w:leftChars="0" w:firstLine="420" w:firstLineChars="0"/>
+        <w:jc w:val="both"/>
+        <w:textAlignment w:val="auto"/>
+        <w:rPr>
+          <w:rFonts w:hint="eastAsia"/>
+          <w:b/>
+          <w:bCs/>
+          <w:sz w:val="24"/>
+          <w:szCs w:val="24"/>
+          <w:lang w:val="en-US" w:eastAsia="zh-CN"/>
+        </w:rPr>
+      </w:pPr>
+      <w:r>
+        <w:rPr>
+          <w:rFonts w:hint="eastAsia"/>
+          <w:b/>
+          <w:bCs/>
+          <w:sz w:val="24"/>
+          <w:szCs w:val="24"/>
+          <w:lang w:val="en-US" w:eastAsia="zh-CN"/>
+        </w:rPr>
+        <w:t>context的使用步骤：</w:t>
+      </w:r>
+    </w:p>
+    <w:p>
+      <w:pPr>
+        <w:pStyle w:val="5"/>
+        <w:keepNext w:val="0"/>
+        <w:keepLines w:val="0"/>
+        <w:pageBreakBefore w:val="0"/>
+        <w:widowControl/>
+        <w:suppressLineNumbers w:val="0"/>
+        <w:pBdr>
+          <w:top w:val="none" w:color="auto" w:sz="0" w:space="0"/>
+          <w:left w:val="none" w:color="auto" w:sz="0" w:space="0"/>
+          <w:bottom w:val="none" w:color="auto" w:sz="0" w:space="0"/>
+          <w:right w:val="none" w:color="auto" w:sz="0" w:space="0"/>
+        </w:pBdr>
+        <w:shd w:val="clear" w:fill="F5F2F0"/>
+        <w:kinsoku/>
+        <w:wordWrap/>
+        <w:overflowPunct/>
+        <w:topLinePunct w:val="0"/>
+        <w:autoSpaceDE/>
+        <w:autoSpaceDN/>
+        <w:bidi w:val="0"/>
+        <w:adjustRightInd/>
+        <w:snapToGrid/>
+        <w:spacing w:before="0" w:beforeAutospacing="0" w:after="0" w:afterAutospacing="0" w:line="240" w:lineRule="auto"/>
+        <w:ind w:left="839" w:leftChars="0" w:right="0" w:firstLine="420" w:firstLineChars="0"/>
+        <w:jc w:val="left"/>
+        <w:textAlignment w:val="auto"/>
+        <w:rPr>
+          <w:rFonts w:hint="eastAsia" w:ascii="Consolas" w:hAnsi="Consolas" w:cs="Consolas"/>
+          <w:b w:val="0"/>
+          <w:bCs w:val="0"/>
+          <w:i w:val="0"/>
+          <w:caps w:val="0"/>
+          <w:color w:val="990055"/>
+          <w:spacing w:val="-2"/>
+          <w:sz w:val="18"/>
+          <w:szCs w:val="18"/>
+          <w:u w:val="none"/>
+          <w:shd w:val="clear" w:fill="F5F2F0"/>
+          <w:lang w:val="en-US" w:eastAsia="zh-CN"/>
+        </w:rPr>
+      </w:pPr>
+      <w:r>
+        <w:rPr>
+          <w:rFonts w:hint="eastAsia" w:ascii="Consolas" w:hAnsi="Consolas" w:cs="Consolas"/>
+          <w:b w:val="0"/>
+          <w:bCs w:val="0"/>
+          <w:i w:val="0"/>
+          <w:caps w:val="0"/>
+          <w:color w:val="990055"/>
+          <w:spacing w:val="-2"/>
+          <w:sz w:val="18"/>
+          <w:szCs w:val="18"/>
+          <w:u w:val="none"/>
+          <w:shd w:val="clear" w:fill="F5F2F0"/>
+          <w:lang w:val="en-US" w:eastAsia="zh-CN"/>
+        </w:rPr>
+        <w:t>1.export const x=React.createContext(初始值)创建一个context</w:t>
+      </w:r>
+    </w:p>
+    <w:p>
+      <w:pPr>
+        <w:pStyle w:val="5"/>
+        <w:keepNext w:val="0"/>
+        <w:keepLines w:val="0"/>
+        <w:pageBreakBefore w:val="0"/>
+        <w:widowControl/>
+        <w:suppressLineNumbers w:val="0"/>
+        <w:pBdr>
+          <w:top w:val="none" w:color="auto" w:sz="0" w:space="0"/>
+          <w:left w:val="none" w:color="auto" w:sz="0" w:space="0"/>
+          <w:bottom w:val="none" w:color="auto" w:sz="0" w:space="0"/>
+          <w:right w:val="none" w:color="auto" w:sz="0" w:space="0"/>
+        </w:pBdr>
+        <w:shd w:val="clear" w:fill="F5F2F0"/>
+        <w:kinsoku/>
+        <w:wordWrap/>
+        <w:overflowPunct/>
+        <w:topLinePunct w:val="0"/>
+        <w:autoSpaceDE/>
+        <w:autoSpaceDN/>
+        <w:bidi w:val="0"/>
+        <w:adjustRightInd/>
+        <w:snapToGrid/>
+        <w:spacing w:before="0" w:beforeAutospacing="0" w:after="0" w:afterAutospacing="0" w:line="240" w:lineRule="auto"/>
+        <w:ind w:left="839" w:leftChars="0" w:right="0" w:firstLine="420" w:firstLineChars="0"/>
+        <w:jc w:val="left"/>
+        <w:textAlignment w:val="auto"/>
+        <w:rPr>
+          <w:rFonts w:hint="default" w:ascii="Consolas" w:hAnsi="Consolas" w:cs="Consolas"/>
+          <w:b w:val="0"/>
+          <w:bCs w:val="0"/>
+          <w:i w:val="0"/>
+          <w:caps w:val="0"/>
+          <w:color w:val="990055"/>
+          <w:spacing w:val="-2"/>
+          <w:sz w:val="18"/>
+          <w:szCs w:val="18"/>
+          <w:u w:val="none"/>
+          <w:shd w:val="clear" w:fill="F5F2F0"/>
+          <w:lang w:val="en-US" w:eastAsia="zh-CN"/>
+        </w:rPr>
+      </w:pPr>
+      <w:r>
+        <w:rPr>
+          <w:rFonts w:hint="eastAsia" w:ascii="Consolas" w:hAnsi="Consolas" w:cs="Consolas"/>
+          <w:b w:val="0"/>
+          <w:bCs w:val="0"/>
+          <w:i w:val="0"/>
+          <w:caps w:val="0"/>
+          <w:color w:val="990055"/>
+          <w:spacing w:val="-2"/>
+          <w:sz w:val="18"/>
+          <w:szCs w:val="18"/>
+          <w:u w:val="none"/>
+          <w:shd w:val="clear" w:fill="F5F2F0"/>
+          <w:lang w:val="en-US" w:eastAsia="zh-CN"/>
+        </w:rPr>
+        <w:t>2.在顶层父组件声明</w:t>
+      </w:r>
+    </w:p>
+    <w:p>
+      <w:pPr>
+        <w:pStyle w:val="5"/>
+        <w:keepNext w:val="0"/>
+        <w:keepLines w:val="0"/>
+        <w:pageBreakBefore w:val="0"/>
+        <w:widowControl/>
+        <w:suppressLineNumbers w:val="0"/>
+        <w:pBdr>
+          <w:top w:val="none" w:color="auto" w:sz="0" w:space="0"/>
+          <w:left w:val="none" w:color="auto" w:sz="0" w:space="0"/>
+          <w:bottom w:val="none" w:color="auto" w:sz="0" w:space="0"/>
+          <w:right w:val="none" w:color="auto" w:sz="0" w:space="0"/>
+        </w:pBdr>
+        <w:shd w:val="clear" w:fill="F5F2F0"/>
+        <w:kinsoku/>
+        <w:wordWrap/>
+        <w:overflowPunct/>
+        <w:topLinePunct w:val="0"/>
+        <w:autoSpaceDE/>
+        <w:autoSpaceDN/>
+        <w:bidi w:val="0"/>
+        <w:adjustRightInd/>
+        <w:snapToGrid/>
+        <w:spacing w:before="0" w:beforeAutospacing="0" w:after="0" w:afterAutospacing="0" w:line="240" w:lineRule="auto"/>
+        <w:ind w:left="839" w:leftChars="0" w:right="0" w:firstLine="420" w:firstLineChars="0"/>
+        <w:jc w:val="left"/>
+        <w:textAlignment w:val="auto"/>
+        <w:rPr>
+          <w:rFonts w:hint="eastAsia" w:ascii="Consolas" w:hAnsi="Consolas" w:cs="Consolas"/>
+          <w:b w:val="0"/>
+          <w:bCs w:val="0"/>
+          <w:i w:val="0"/>
+          <w:caps w:val="0"/>
+          <w:color w:val="990055"/>
+          <w:spacing w:val="-2"/>
+          <w:sz w:val="18"/>
+          <w:szCs w:val="18"/>
+          <w:u w:val="none"/>
+          <w:shd w:val="clear" w:fill="F5F2F0"/>
+          <w:lang w:val="en-US" w:eastAsia="zh-CN"/>
+        </w:rPr>
+      </w:pPr>
+      <w:r>
+        <w:rPr>
+          <w:rFonts w:hint="eastAsia" w:ascii="Consolas" w:hAnsi="Consolas" w:cs="Consolas"/>
+          <w:b w:val="0"/>
+          <w:bCs w:val="0"/>
+          <w:i w:val="0"/>
+          <w:caps w:val="0"/>
+          <w:color w:val="990055"/>
+          <w:spacing w:val="-2"/>
+          <w:sz w:val="18"/>
+          <w:szCs w:val="18"/>
+          <w:u w:val="none"/>
+          <w:shd w:val="clear" w:fill="F5F2F0"/>
+          <w:lang w:val="en-US" w:eastAsia="zh-CN"/>
+        </w:rPr>
+        <w:tab/>
+        <w:t>&lt;x.Provider value={{name:</w:t>
+      </w:r>
+      <w:r>
+        <w:rPr>
+          <w:rFonts w:hint="default" w:ascii="Consolas" w:hAnsi="Consolas" w:cs="Consolas"/>
+          <w:b w:val="0"/>
+          <w:bCs w:val="0"/>
+          <w:i w:val="0"/>
+          <w:caps w:val="0"/>
+          <w:color w:val="990055"/>
+          <w:spacing w:val="-2"/>
+          <w:sz w:val="18"/>
+          <w:szCs w:val="18"/>
+          <w:u w:val="none"/>
+          <w:shd w:val="clear" w:fill="F5F2F0"/>
+          <w:lang w:val="en-US" w:eastAsia="zh-CN"/>
+        </w:rPr>
+        <w:t>”</w:t>
+      </w:r>
+      <w:r>
+        <w:rPr>
+          <w:rFonts w:hint="eastAsia" w:ascii="Consolas" w:hAnsi="Consolas" w:cs="Consolas"/>
+          <w:b w:val="0"/>
+          <w:bCs w:val="0"/>
+          <w:i w:val="0"/>
+          <w:caps w:val="0"/>
+          <w:color w:val="990055"/>
+          <w:spacing w:val="-2"/>
+          <w:sz w:val="18"/>
+          <w:szCs w:val="18"/>
+          <w:u w:val="none"/>
+          <w:shd w:val="clear" w:fill="F5F2F0"/>
+          <w:lang w:val="en-US" w:eastAsia="zh-CN"/>
+        </w:rPr>
+        <w:t>wuhao</w:t>
+      </w:r>
+      <w:r>
+        <w:rPr>
+          <w:rFonts w:hint="default" w:ascii="Consolas" w:hAnsi="Consolas" w:cs="Consolas"/>
+          <w:b w:val="0"/>
+          <w:bCs w:val="0"/>
+          <w:i w:val="0"/>
+          <w:caps w:val="0"/>
+          <w:color w:val="990055"/>
+          <w:spacing w:val="-2"/>
+          <w:sz w:val="18"/>
+          <w:szCs w:val="18"/>
+          <w:u w:val="none"/>
+          <w:shd w:val="clear" w:fill="F5F2F0"/>
+          <w:lang w:val="en-US" w:eastAsia="zh-CN"/>
+        </w:rPr>
+        <w:t>”</w:t>
+      </w:r>
+      <w:r>
+        <w:rPr>
+          <w:rFonts w:hint="eastAsia" w:ascii="Consolas" w:hAnsi="Consolas" w:cs="Consolas"/>
+          <w:b w:val="0"/>
+          <w:bCs w:val="0"/>
+          <w:i w:val="0"/>
+          <w:caps w:val="0"/>
+          <w:color w:val="990055"/>
+          <w:spacing w:val="-2"/>
+          <w:sz w:val="18"/>
+          <w:szCs w:val="18"/>
+          <w:u w:val="none"/>
+          <w:shd w:val="clear" w:fill="F5F2F0"/>
+          <w:lang w:val="en-US" w:eastAsia="zh-CN"/>
+        </w:rPr>
+        <w:t>}}&gt;</w:t>
+      </w:r>
+    </w:p>
+    <w:p>
+      <w:pPr>
+        <w:pStyle w:val="5"/>
+        <w:keepNext w:val="0"/>
+        <w:keepLines w:val="0"/>
+        <w:pageBreakBefore w:val="0"/>
+        <w:widowControl/>
+        <w:suppressLineNumbers w:val="0"/>
+        <w:pBdr>
+          <w:top w:val="none" w:color="auto" w:sz="0" w:space="0"/>
+          <w:left w:val="none" w:color="auto" w:sz="0" w:space="0"/>
+          <w:bottom w:val="none" w:color="auto" w:sz="0" w:space="0"/>
+          <w:right w:val="none" w:color="auto" w:sz="0" w:space="0"/>
+        </w:pBdr>
+        <w:shd w:val="clear" w:fill="F5F2F0"/>
+        <w:kinsoku/>
+        <w:wordWrap/>
+        <w:overflowPunct/>
+        <w:topLinePunct w:val="0"/>
+        <w:autoSpaceDE/>
+        <w:autoSpaceDN/>
+        <w:bidi w:val="0"/>
+        <w:adjustRightInd/>
+        <w:snapToGrid/>
+        <w:spacing w:before="0" w:beforeAutospacing="0" w:after="0" w:afterAutospacing="0" w:line="240" w:lineRule="auto"/>
+        <w:ind w:left="839" w:leftChars="0" w:right="0" w:firstLine="420" w:firstLineChars="0"/>
+        <w:jc w:val="left"/>
+        <w:textAlignment w:val="auto"/>
+        <w:rPr>
+          <w:rFonts w:hint="default" w:ascii="Consolas" w:hAnsi="Consolas" w:cs="Consolas"/>
+          <w:b w:val="0"/>
+          <w:bCs w:val="0"/>
+          <w:i w:val="0"/>
+          <w:caps w:val="0"/>
+          <w:color w:val="990055"/>
+          <w:spacing w:val="-2"/>
+          <w:sz w:val="18"/>
+          <w:szCs w:val="18"/>
+          <w:u w:val="none"/>
+          <w:shd w:val="clear" w:fill="F5F2F0"/>
+          <w:lang w:val="en-US" w:eastAsia="zh-CN"/>
+        </w:rPr>
+      </w:pPr>
+      <w:r>
+        <w:rPr>
+          <w:rFonts w:hint="eastAsia" w:ascii="Consolas" w:hAnsi="Consolas" w:cs="Consolas"/>
+          <w:b w:val="0"/>
+          <w:bCs w:val="0"/>
+          <w:i w:val="0"/>
+          <w:caps w:val="0"/>
+          <w:color w:val="990055"/>
+          <w:spacing w:val="-2"/>
+          <w:sz w:val="18"/>
+          <w:szCs w:val="18"/>
+          <w:u w:val="none"/>
+          <w:shd w:val="clear" w:fill="F5F2F0"/>
+          <w:lang w:val="en-US" w:eastAsia="zh-CN"/>
+        </w:rPr>
+        <w:tab/>
+        <w:t/>
+      </w:r>
+      <w:r>
+        <w:rPr>
+          <w:rFonts w:hint="eastAsia" w:ascii="Consolas" w:hAnsi="Consolas" w:cs="Consolas"/>
+          <w:b w:val="0"/>
+          <w:bCs w:val="0"/>
+          <w:i w:val="0"/>
+          <w:caps w:val="0"/>
+          <w:color w:val="990055"/>
+          <w:spacing w:val="-2"/>
+          <w:sz w:val="18"/>
+          <w:szCs w:val="18"/>
+          <w:u w:val="none"/>
+          <w:shd w:val="clear" w:fill="F5F2F0"/>
+          <w:lang w:val="en-US" w:eastAsia="zh-CN"/>
+        </w:rPr>
+        <w:tab/>
+        <w:t>...子组件</w:t>
+      </w:r>
+    </w:p>
+    <w:p>
+      <w:pPr>
+        <w:pStyle w:val="5"/>
+        <w:keepNext w:val="0"/>
+        <w:keepLines w:val="0"/>
+        <w:pageBreakBefore w:val="0"/>
+        <w:widowControl/>
+        <w:suppressLineNumbers w:val="0"/>
+        <w:pBdr>
+          <w:top w:val="none" w:color="auto" w:sz="0" w:space="0"/>
+          <w:left w:val="none" w:color="auto" w:sz="0" w:space="0"/>
+          <w:bottom w:val="none" w:color="auto" w:sz="0" w:space="0"/>
+          <w:right w:val="none" w:color="auto" w:sz="0" w:space="0"/>
+        </w:pBdr>
+        <w:shd w:val="clear" w:fill="F5F2F0"/>
+        <w:kinsoku/>
+        <w:wordWrap/>
+        <w:overflowPunct/>
+        <w:topLinePunct w:val="0"/>
+        <w:autoSpaceDE/>
+        <w:autoSpaceDN/>
+        <w:bidi w:val="0"/>
+        <w:adjustRightInd/>
+        <w:snapToGrid/>
+        <w:spacing w:before="0" w:beforeAutospacing="0" w:after="0" w:afterAutospacing="0" w:line="240" w:lineRule="auto"/>
+        <w:ind w:left="839" w:leftChars="0" w:right="0" w:firstLine="420" w:firstLineChars="0"/>
+        <w:jc w:val="left"/>
+        <w:textAlignment w:val="auto"/>
+        <w:rPr>
+          <w:rFonts w:hint="eastAsia" w:ascii="Consolas" w:hAnsi="Consolas" w:cs="Consolas"/>
+          <w:b w:val="0"/>
+          <w:bCs w:val="0"/>
+          <w:i w:val="0"/>
+          <w:caps w:val="0"/>
+          <w:color w:val="990055"/>
+          <w:spacing w:val="-2"/>
+          <w:sz w:val="18"/>
+          <w:szCs w:val="18"/>
+          <w:u w:val="none"/>
+          <w:shd w:val="clear" w:fill="F5F2F0"/>
+          <w:lang w:val="en-US" w:eastAsia="zh-CN"/>
+        </w:rPr>
+      </w:pPr>
+      <w:r>
+        <w:rPr>
+          <w:rFonts w:hint="eastAsia" w:ascii="Consolas" w:hAnsi="Consolas" w:cs="Consolas"/>
+          <w:b w:val="0"/>
+          <w:bCs w:val="0"/>
+          <w:i w:val="0"/>
+          <w:caps w:val="0"/>
+          <w:color w:val="990055"/>
+          <w:spacing w:val="-2"/>
+          <w:sz w:val="18"/>
+          <w:szCs w:val="18"/>
+          <w:u w:val="none"/>
+          <w:shd w:val="clear" w:fill="F5F2F0"/>
+          <w:lang w:val="en-US" w:eastAsia="zh-CN"/>
+        </w:rPr>
+        <w:tab/>
+        <w:t>&lt;/x.Provider&gt;</w:t>
+      </w:r>
+    </w:p>
+    <w:p>
+      <w:pPr>
+        <w:pStyle w:val="5"/>
+        <w:keepNext w:val="0"/>
+        <w:keepLines w:val="0"/>
+        <w:pageBreakBefore w:val="0"/>
+        <w:widowControl/>
+        <w:suppressLineNumbers w:val="0"/>
+        <w:pBdr>
+          <w:top w:val="none" w:color="auto" w:sz="0" w:space="0"/>
+          <w:left w:val="none" w:color="auto" w:sz="0" w:space="0"/>
+          <w:bottom w:val="none" w:color="auto" w:sz="0" w:space="0"/>
+          <w:right w:val="none" w:color="auto" w:sz="0" w:space="0"/>
+        </w:pBdr>
+        <w:shd w:val="clear" w:fill="F5F2F0"/>
+        <w:kinsoku/>
+        <w:wordWrap/>
+        <w:overflowPunct/>
+        <w:topLinePunct w:val="0"/>
+        <w:autoSpaceDE/>
+        <w:autoSpaceDN/>
+        <w:bidi w:val="0"/>
+        <w:adjustRightInd/>
+        <w:snapToGrid/>
+        <w:spacing w:before="0" w:beforeAutospacing="0" w:after="0" w:afterAutospacing="0" w:line="240" w:lineRule="auto"/>
+        <w:ind w:left="839" w:leftChars="0" w:right="0" w:firstLine="420" w:firstLineChars="0"/>
+        <w:jc w:val="left"/>
+        <w:textAlignment w:val="auto"/>
+        <w:rPr>
+          <w:rFonts w:hint="eastAsia" w:ascii="Consolas" w:hAnsi="Consolas" w:cs="Consolas"/>
+          <w:b w:val="0"/>
+          <w:bCs w:val="0"/>
+          <w:i w:val="0"/>
+          <w:caps w:val="0"/>
+          <w:color w:val="990055"/>
+          <w:spacing w:val="-2"/>
+          <w:sz w:val="18"/>
+          <w:szCs w:val="18"/>
+          <w:u w:val="none"/>
+          <w:shd w:val="clear" w:fill="F5F2F0"/>
+          <w:lang w:val="en-US" w:eastAsia="zh-CN"/>
+        </w:rPr>
+      </w:pPr>
+      <w:r>
+        <w:rPr>
+          <w:rFonts w:hint="eastAsia" w:ascii="Consolas" w:hAnsi="Consolas" w:cs="Consolas"/>
+          <w:b w:val="0"/>
+          <w:bCs w:val="0"/>
+          <w:i w:val="0"/>
+          <w:caps w:val="0"/>
+          <w:color w:val="990055"/>
+          <w:spacing w:val="-2"/>
+          <w:sz w:val="18"/>
+          <w:szCs w:val="18"/>
+          <w:u w:val="none"/>
+          <w:shd w:val="clear" w:fill="F5F2F0"/>
+          <w:lang w:val="en-US" w:eastAsia="zh-CN"/>
+        </w:rPr>
+        <w:t>用provider包裹子组件，从而子组件可以拿到context中存放的值</w:t>
+      </w:r>
+    </w:p>
+    <w:p>
+      <w:pPr>
+        <w:pStyle w:val="5"/>
+        <w:keepNext w:val="0"/>
+        <w:keepLines w:val="0"/>
+        <w:pageBreakBefore w:val="0"/>
+        <w:widowControl/>
+        <w:suppressLineNumbers w:val="0"/>
+        <w:pBdr>
+          <w:top w:val="none" w:color="auto" w:sz="0" w:space="0"/>
+          <w:left w:val="none" w:color="auto" w:sz="0" w:space="0"/>
+          <w:bottom w:val="none" w:color="auto" w:sz="0" w:space="0"/>
+          <w:right w:val="none" w:color="auto" w:sz="0" w:space="0"/>
+        </w:pBdr>
+        <w:shd w:val="clear" w:fill="F5F2F0"/>
+        <w:kinsoku/>
+        <w:wordWrap/>
+        <w:overflowPunct/>
+        <w:topLinePunct w:val="0"/>
+        <w:autoSpaceDE/>
+        <w:autoSpaceDN/>
+        <w:bidi w:val="0"/>
+        <w:adjustRightInd/>
+        <w:snapToGrid/>
+        <w:spacing w:before="0" w:beforeAutospacing="0" w:after="0" w:afterAutospacing="0" w:line="240" w:lineRule="auto"/>
+        <w:ind w:left="839" w:leftChars="0" w:right="0" w:firstLine="420" w:firstLineChars="0"/>
+        <w:jc w:val="left"/>
+        <w:textAlignment w:val="auto"/>
+        <w:rPr>
+          <w:rFonts w:hint="default" w:ascii="Consolas" w:hAnsi="Consolas" w:cs="Consolas"/>
+          <w:b w:val="0"/>
+          <w:bCs w:val="0"/>
+          <w:i w:val="0"/>
+          <w:caps w:val="0"/>
+          <w:color w:val="990055"/>
+          <w:spacing w:val="-2"/>
+          <w:sz w:val="18"/>
+          <w:szCs w:val="18"/>
+          <w:u w:val="none"/>
+          <w:shd w:val="clear" w:fill="F5F2F0"/>
+          <w:lang w:val="en-US" w:eastAsia="zh-CN"/>
+        </w:rPr>
+      </w:pPr>
+      <w:r>
+        <w:rPr>
+          <w:rFonts w:hint="eastAsia" w:ascii="Consolas" w:hAnsi="Consolas" w:cs="Consolas"/>
+          <w:b w:val="0"/>
+          <w:bCs w:val="0"/>
+          <w:i w:val="0"/>
+          <w:caps w:val="0"/>
+          <w:color w:val="990055"/>
+          <w:spacing w:val="-2"/>
+          <w:sz w:val="18"/>
+          <w:szCs w:val="18"/>
+          <w:u w:val="none"/>
+          <w:shd w:val="clear" w:fill="F5F2F0"/>
+          <w:lang w:val="en-US" w:eastAsia="zh-CN"/>
+        </w:rPr>
+        <w:t>3.如果是class组件，可以选择先引入父组件中声明的context对象x，然后在子组件内部声明static contextType=x，随即可以通过this.context.name调用父组件中声明的context中保存的值了</w:t>
+      </w:r>
+    </w:p>
+    <w:p>
+      <w:pPr>
+        <w:pStyle w:val="5"/>
+        <w:keepNext w:val="0"/>
+        <w:keepLines w:val="0"/>
+        <w:pageBreakBefore w:val="0"/>
+        <w:widowControl/>
+        <w:suppressLineNumbers w:val="0"/>
+        <w:pBdr>
+          <w:top w:val="none" w:color="auto" w:sz="0" w:space="0"/>
+          <w:left w:val="none" w:color="auto" w:sz="0" w:space="0"/>
+          <w:bottom w:val="none" w:color="auto" w:sz="0" w:space="0"/>
+          <w:right w:val="none" w:color="auto" w:sz="0" w:space="0"/>
+        </w:pBdr>
+        <w:shd w:val="clear" w:fill="F5F2F0"/>
+        <w:kinsoku/>
+        <w:wordWrap/>
+        <w:overflowPunct/>
+        <w:topLinePunct w:val="0"/>
+        <w:autoSpaceDE/>
+        <w:autoSpaceDN/>
+        <w:bidi w:val="0"/>
+        <w:adjustRightInd/>
+        <w:snapToGrid/>
+        <w:spacing w:before="0" w:beforeAutospacing="0" w:after="0" w:afterAutospacing="0" w:line="240" w:lineRule="auto"/>
+        <w:ind w:left="839" w:leftChars="0" w:right="0" w:firstLine="420" w:firstLineChars="0"/>
+        <w:jc w:val="left"/>
+        <w:textAlignment w:val="auto"/>
+        <w:rPr>
+          <w:rFonts w:hint="eastAsia" w:ascii="Consolas" w:hAnsi="Consolas" w:cs="Consolas"/>
+          <w:b w:val="0"/>
+          <w:bCs w:val="0"/>
+          <w:i w:val="0"/>
+          <w:caps w:val="0"/>
+          <w:color w:val="990055"/>
+          <w:spacing w:val="-2"/>
+          <w:sz w:val="18"/>
+          <w:szCs w:val="18"/>
+          <w:u w:val="none"/>
+          <w:shd w:val="clear" w:fill="F5F2F0"/>
+          <w:lang w:val="en-US" w:eastAsia="zh-CN"/>
+        </w:rPr>
+      </w:pPr>
+      <w:r>
+        <w:rPr>
+          <w:rFonts w:hint="eastAsia" w:ascii="Consolas" w:hAnsi="Consolas" w:cs="Consolas"/>
+          <w:b w:val="0"/>
+          <w:bCs w:val="0"/>
+          <w:i w:val="0"/>
+          <w:caps w:val="0"/>
+          <w:color w:val="990055"/>
+          <w:spacing w:val="-2"/>
+          <w:sz w:val="18"/>
+          <w:szCs w:val="18"/>
+          <w:u w:val="none"/>
+          <w:shd w:val="clear" w:fill="F5F2F0"/>
+          <w:lang w:val="en-US" w:eastAsia="zh-CN"/>
+        </w:rPr>
+        <w:t>4.如果是function组件，则必须用</w:t>
+      </w:r>
+    </w:p>
+    <w:p>
+      <w:pPr>
+        <w:pStyle w:val="5"/>
+        <w:keepNext w:val="0"/>
+        <w:keepLines w:val="0"/>
+        <w:pageBreakBefore w:val="0"/>
+        <w:widowControl/>
+        <w:suppressLineNumbers w:val="0"/>
+        <w:pBdr>
+          <w:top w:val="none" w:color="auto" w:sz="0" w:space="0"/>
+          <w:left w:val="none" w:color="auto" w:sz="0" w:space="0"/>
+          <w:bottom w:val="none" w:color="auto" w:sz="0" w:space="0"/>
+          <w:right w:val="none" w:color="auto" w:sz="0" w:space="0"/>
+        </w:pBdr>
+        <w:shd w:val="clear" w:fill="F5F2F0"/>
+        <w:kinsoku/>
+        <w:wordWrap/>
+        <w:overflowPunct/>
+        <w:topLinePunct w:val="0"/>
+        <w:autoSpaceDE/>
+        <w:autoSpaceDN/>
+        <w:bidi w:val="0"/>
+        <w:adjustRightInd/>
+        <w:snapToGrid/>
+        <w:spacing w:before="0" w:beforeAutospacing="0" w:after="0" w:afterAutospacing="0" w:line="240" w:lineRule="auto"/>
+        <w:ind w:left="839" w:leftChars="0" w:right="0" w:firstLine="420" w:firstLineChars="0"/>
+        <w:jc w:val="left"/>
+        <w:textAlignment w:val="auto"/>
+        <w:rPr>
+          <w:rFonts w:hint="eastAsia" w:ascii="Consolas" w:hAnsi="Consolas" w:cs="Consolas"/>
+          <w:b w:val="0"/>
+          <w:bCs w:val="0"/>
+          <w:i w:val="0"/>
+          <w:caps w:val="0"/>
+          <w:color w:val="990055"/>
+          <w:spacing w:val="-2"/>
+          <w:sz w:val="18"/>
+          <w:szCs w:val="18"/>
+          <w:u w:val="none"/>
+          <w:shd w:val="clear" w:fill="F5F2F0"/>
+          <w:lang w:val="en-US" w:eastAsia="zh-CN"/>
+        </w:rPr>
+      </w:pPr>
+      <w:r>
+        <w:rPr>
+          <w:rFonts w:hint="eastAsia" w:ascii="Consolas" w:hAnsi="Consolas" w:cs="Consolas"/>
+          <w:b w:val="0"/>
+          <w:bCs w:val="0"/>
+          <w:i w:val="0"/>
+          <w:caps w:val="0"/>
+          <w:color w:val="990055"/>
+          <w:spacing w:val="-2"/>
+          <w:sz w:val="18"/>
+          <w:szCs w:val="18"/>
+          <w:u w:val="none"/>
+          <w:shd w:val="clear" w:fill="F5F2F0"/>
+          <w:lang w:val="en-US" w:eastAsia="zh-CN"/>
+        </w:rPr>
+        <w:tab/>
+        <w:t>&lt;x.Consumer&gt;</w:t>
+      </w:r>
+    </w:p>
+    <w:p>
+      <w:pPr>
+        <w:pStyle w:val="5"/>
+        <w:keepNext w:val="0"/>
+        <w:keepLines w:val="0"/>
+        <w:pageBreakBefore w:val="0"/>
+        <w:widowControl/>
+        <w:suppressLineNumbers w:val="0"/>
+        <w:pBdr>
+          <w:top w:val="none" w:color="auto" w:sz="0" w:space="0"/>
+          <w:left w:val="none" w:color="auto" w:sz="0" w:space="0"/>
+          <w:bottom w:val="none" w:color="auto" w:sz="0" w:space="0"/>
+          <w:right w:val="none" w:color="auto" w:sz="0" w:space="0"/>
+        </w:pBdr>
+        <w:shd w:val="clear" w:fill="F5F2F0"/>
+        <w:kinsoku/>
+        <w:wordWrap/>
+        <w:overflowPunct/>
+        <w:topLinePunct w:val="0"/>
+        <w:autoSpaceDE/>
+        <w:autoSpaceDN/>
+        <w:bidi w:val="0"/>
+        <w:adjustRightInd/>
+        <w:snapToGrid/>
+        <w:spacing w:before="0" w:beforeAutospacing="0" w:after="0" w:afterAutospacing="0" w:line="240" w:lineRule="auto"/>
+        <w:ind w:left="839" w:leftChars="0" w:right="0" w:firstLine="420" w:firstLineChars="0"/>
+        <w:jc w:val="left"/>
+        <w:textAlignment w:val="auto"/>
+        <w:rPr>
+          <w:rFonts w:hint="eastAsia" w:ascii="Consolas" w:hAnsi="Consolas" w:cs="Consolas"/>
+          <w:b w:val="0"/>
+          <w:bCs w:val="0"/>
+          <w:i w:val="0"/>
+          <w:caps w:val="0"/>
+          <w:color w:val="990055"/>
+          <w:spacing w:val="-2"/>
+          <w:sz w:val="18"/>
+          <w:szCs w:val="18"/>
+          <w:u w:val="none"/>
+          <w:shd w:val="clear" w:fill="F5F2F0"/>
+          <w:lang w:val="en-US" w:eastAsia="zh-CN"/>
+        </w:rPr>
+      </w:pPr>
+      <w:r>
+        <w:rPr>
+          <w:rFonts w:hint="eastAsia" w:ascii="Consolas" w:hAnsi="Consolas" w:cs="Consolas"/>
+          <w:b w:val="0"/>
+          <w:bCs w:val="0"/>
+          <w:i w:val="0"/>
+          <w:caps w:val="0"/>
+          <w:color w:val="990055"/>
+          <w:spacing w:val="-2"/>
+          <w:sz w:val="18"/>
+          <w:szCs w:val="18"/>
+          <w:u w:val="none"/>
+          <w:shd w:val="clear" w:fill="F5F2F0"/>
+          <w:lang w:val="en-US" w:eastAsia="zh-CN"/>
+        </w:rPr>
+        <w:tab/>
+        <w:t xml:space="preserve">    (name)=&gt;{</w:t>
+      </w:r>
+    </w:p>
+    <w:p>
+      <w:pPr>
+        <w:pStyle w:val="5"/>
+        <w:keepNext w:val="0"/>
+        <w:keepLines w:val="0"/>
+        <w:pageBreakBefore w:val="0"/>
+        <w:widowControl/>
+        <w:suppressLineNumbers w:val="0"/>
+        <w:pBdr>
+          <w:top w:val="none" w:color="auto" w:sz="0" w:space="0"/>
+          <w:left w:val="none" w:color="auto" w:sz="0" w:space="0"/>
+          <w:bottom w:val="none" w:color="auto" w:sz="0" w:space="0"/>
+          <w:right w:val="none" w:color="auto" w:sz="0" w:space="0"/>
+        </w:pBdr>
+        <w:shd w:val="clear" w:fill="F5F2F0"/>
+        <w:kinsoku/>
+        <w:wordWrap/>
+        <w:overflowPunct/>
+        <w:topLinePunct w:val="0"/>
+        <w:autoSpaceDE/>
+        <w:autoSpaceDN/>
+        <w:bidi w:val="0"/>
+        <w:adjustRightInd/>
+        <w:snapToGrid/>
+        <w:spacing w:before="0" w:beforeAutospacing="0" w:after="0" w:afterAutospacing="0" w:line="240" w:lineRule="auto"/>
+        <w:ind w:left="839" w:leftChars="0" w:right="0" w:firstLine="420" w:firstLineChars="0"/>
+        <w:jc w:val="left"/>
+        <w:textAlignment w:val="auto"/>
+        <w:rPr>
+          <w:rFonts w:hint="eastAsia" w:ascii="Consolas" w:hAnsi="Consolas" w:cs="Consolas"/>
+          <w:b w:val="0"/>
+          <w:bCs w:val="0"/>
+          <w:i w:val="0"/>
+          <w:caps w:val="0"/>
+          <w:color w:val="990055"/>
+          <w:spacing w:val="-2"/>
+          <w:sz w:val="18"/>
+          <w:szCs w:val="18"/>
+          <w:u w:val="none"/>
+          <w:shd w:val="clear" w:fill="F5F2F0"/>
+          <w:lang w:val="en-US" w:eastAsia="zh-CN"/>
+        </w:rPr>
+      </w:pPr>
+      <w:r>
+        <w:rPr>
+          <w:rFonts w:hint="eastAsia" w:ascii="Consolas" w:hAnsi="Consolas" w:cs="Consolas"/>
+          <w:b w:val="0"/>
+          <w:bCs w:val="0"/>
+          <w:i w:val="0"/>
+          <w:caps w:val="0"/>
+          <w:color w:val="990055"/>
+          <w:spacing w:val="-2"/>
+          <w:sz w:val="18"/>
+          <w:szCs w:val="18"/>
+          <w:u w:val="none"/>
+          <w:shd w:val="clear" w:fill="F5F2F0"/>
+          <w:lang w:val="en-US" w:eastAsia="zh-CN"/>
+        </w:rPr>
+        <w:tab/>
+        <w:t xml:space="preserve">         ...子组件内容</w:t>
+      </w:r>
+    </w:p>
+    <w:p>
+      <w:pPr>
+        <w:pStyle w:val="5"/>
+        <w:keepNext w:val="0"/>
+        <w:keepLines w:val="0"/>
+        <w:pageBreakBefore w:val="0"/>
+        <w:widowControl/>
+        <w:suppressLineNumbers w:val="0"/>
+        <w:pBdr>
+          <w:top w:val="none" w:color="auto" w:sz="0" w:space="0"/>
+          <w:left w:val="none" w:color="auto" w:sz="0" w:space="0"/>
+          <w:bottom w:val="none" w:color="auto" w:sz="0" w:space="0"/>
+          <w:right w:val="none" w:color="auto" w:sz="0" w:space="0"/>
+        </w:pBdr>
+        <w:shd w:val="clear" w:fill="F5F2F0"/>
+        <w:kinsoku/>
+        <w:wordWrap/>
+        <w:overflowPunct/>
+        <w:topLinePunct w:val="0"/>
+        <w:autoSpaceDE/>
+        <w:autoSpaceDN/>
+        <w:bidi w:val="0"/>
+        <w:adjustRightInd/>
+        <w:snapToGrid/>
+        <w:spacing w:before="0" w:beforeAutospacing="0" w:after="0" w:afterAutospacing="0" w:line="240" w:lineRule="auto"/>
+        <w:ind w:left="839" w:leftChars="0" w:right="0" w:firstLine="420" w:firstLineChars="0"/>
+        <w:jc w:val="left"/>
+        <w:textAlignment w:val="auto"/>
+        <w:rPr>
+          <w:rFonts w:hint="eastAsia" w:ascii="Consolas" w:hAnsi="Consolas" w:cs="Consolas"/>
+          <w:b w:val="0"/>
+          <w:bCs w:val="0"/>
+          <w:i w:val="0"/>
+          <w:caps w:val="0"/>
+          <w:color w:val="990055"/>
+          <w:spacing w:val="-2"/>
+          <w:sz w:val="18"/>
+          <w:szCs w:val="18"/>
+          <w:u w:val="none"/>
+          <w:shd w:val="clear" w:fill="F5F2F0"/>
+          <w:lang w:val="en-US" w:eastAsia="zh-CN"/>
+        </w:rPr>
+      </w:pPr>
+      <w:r>
+        <w:rPr>
+          <w:rFonts w:hint="eastAsia" w:ascii="Consolas" w:hAnsi="Consolas" w:cs="Consolas"/>
+          <w:b w:val="0"/>
+          <w:bCs w:val="0"/>
+          <w:i w:val="0"/>
+          <w:caps w:val="0"/>
+          <w:color w:val="990055"/>
+          <w:spacing w:val="-2"/>
+          <w:sz w:val="18"/>
+          <w:szCs w:val="18"/>
+          <w:u w:val="none"/>
+          <w:shd w:val="clear" w:fill="F5F2F0"/>
+          <w:lang w:val="en-US" w:eastAsia="zh-CN"/>
+        </w:rPr>
+        <w:tab/>
+        <w:t xml:space="preserve">    }</w:t>
+      </w:r>
+    </w:p>
+    <w:p>
+      <w:pPr>
+        <w:pStyle w:val="5"/>
+        <w:keepNext w:val="0"/>
+        <w:keepLines w:val="0"/>
+        <w:pageBreakBefore w:val="0"/>
+        <w:widowControl/>
+        <w:suppressLineNumbers w:val="0"/>
+        <w:pBdr>
+          <w:top w:val="none" w:color="auto" w:sz="0" w:space="0"/>
+          <w:left w:val="none" w:color="auto" w:sz="0" w:space="0"/>
+          <w:bottom w:val="none" w:color="auto" w:sz="0" w:space="0"/>
+          <w:right w:val="none" w:color="auto" w:sz="0" w:space="0"/>
+        </w:pBdr>
+        <w:shd w:val="clear" w:fill="F5F2F0"/>
+        <w:kinsoku/>
+        <w:wordWrap/>
+        <w:overflowPunct/>
+        <w:topLinePunct w:val="0"/>
+        <w:autoSpaceDE/>
+        <w:autoSpaceDN/>
+        <w:bidi w:val="0"/>
+        <w:adjustRightInd/>
+        <w:snapToGrid/>
+        <w:spacing w:before="0" w:beforeAutospacing="0" w:after="0" w:afterAutospacing="0" w:line="240" w:lineRule="auto"/>
+        <w:ind w:left="839" w:leftChars="0" w:right="0" w:firstLine="420" w:firstLineChars="0"/>
+        <w:jc w:val="left"/>
+        <w:textAlignment w:val="auto"/>
+        <w:rPr>
+          <w:rFonts w:hint="eastAsia" w:ascii="Consolas" w:hAnsi="Consolas" w:cs="Consolas"/>
+          <w:b w:val="0"/>
+          <w:bCs w:val="0"/>
+          <w:i w:val="0"/>
+          <w:caps w:val="0"/>
+          <w:color w:val="990055"/>
+          <w:spacing w:val="-2"/>
+          <w:sz w:val="18"/>
+          <w:szCs w:val="18"/>
+          <w:u w:val="none"/>
+          <w:shd w:val="clear" w:fill="F5F2F0"/>
+          <w:lang w:val="en-US" w:eastAsia="zh-CN"/>
+        </w:rPr>
+      </w:pPr>
+      <w:r>
+        <w:rPr>
+          <w:rFonts w:hint="eastAsia" w:ascii="Consolas" w:hAnsi="Consolas" w:cs="Consolas"/>
+          <w:b w:val="0"/>
+          <w:bCs w:val="0"/>
+          <w:i w:val="0"/>
+          <w:caps w:val="0"/>
+          <w:color w:val="990055"/>
+          <w:spacing w:val="-2"/>
+          <w:sz w:val="18"/>
+          <w:szCs w:val="18"/>
+          <w:u w:val="none"/>
+          <w:shd w:val="clear" w:fill="F5F2F0"/>
+          <w:lang w:val="en-US" w:eastAsia="zh-CN"/>
+        </w:rPr>
+        <w:tab/>
+        <w:t>&lt;/x.Consumer&gt;</w:t>
+      </w:r>
+    </w:p>
+    <w:p>
+      <w:pPr>
+        <w:pStyle w:val="5"/>
+        <w:keepNext w:val="0"/>
+        <w:keepLines w:val="0"/>
+        <w:pageBreakBefore w:val="0"/>
+        <w:widowControl/>
+        <w:suppressLineNumbers w:val="0"/>
+        <w:pBdr>
+          <w:top w:val="none" w:color="auto" w:sz="0" w:space="0"/>
+          <w:left w:val="none" w:color="auto" w:sz="0" w:space="0"/>
+          <w:bottom w:val="none" w:color="auto" w:sz="0" w:space="0"/>
+          <w:right w:val="none" w:color="auto" w:sz="0" w:space="0"/>
+        </w:pBdr>
+        <w:shd w:val="clear" w:fill="F5F2F0"/>
+        <w:kinsoku/>
+        <w:wordWrap/>
+        <w:overflowPunct/>
+        <w:topLinePunct w:val="0"/>
+        <w:autoSpaceDE/>
+        <w:autoSpaceDN/>
+        <w:bidi w:val="0"/>
+        <w:adjustRightInd/>
+        <w:snapToGrid/>
+        <w:spacing w:before="0" w:beforeAutospacing="0" w:after="0" w:afterAutospacing="0" w:line="240" w:lineRule="auto"/>
+        <w:ind w:left="839" w:leftChars="0" w:right="0" w:firstLine="420" w:firstLineChars="0"/>
+        <w:jc w:val="left"/>
+        <w:textAlignment w:val="auto"/>
+        <w:rPr>
+          <w:rFonts w:hint="default"/>
+          <w:b/>
+          <w:bCs/>
+          <w:sz w:val="24"/>
+          <w:szCs w:val="24"/>
+          <w:lang w:val="en-US" w:eastAsia="zh-CN"/>
+        </w:rPr>
+      </w:pPr>
+      <w:r>
+        <w:rPr>
+          <w:rFonts w:hint="eastAsia" w:ascii="Consolas" w:hAnsi="Consolas" w:cs="Consolas"/>
+          <w:b w:val="0"/>
+          <w:bCs w:val="0"/>
+          <w:i w:val="0"/>
+          <w:caps w:val="0"/>
+          <w:color w:val="990055"/>
+          <w:spacing w:val="-2"/>
+          <w:sz w:val="18"/>
+          <w:szCs w:val="18"/>
+          <w:u w:val="none"/>
+          <w:shd w:val="clear" w:fill="F5F2F0"/>
+          <w:lang w:val="en-US" w:eastAsia="zh-CN"/>
+        </w:rPr>
+        <w:t>包裹子组件的内容,并在子组件中调用context中预存的值了</w:t>
+      </w:r>
+    </w:p>
+    <w:p>
+      <w:pPr>
+        <w:keepNext w:val="0"/>
+        <w:keepLines w:val="0"/>
+        <w:pageBreakBefore w:val="0"/>
+        <w:numPr>
+          <w:numId w:val="0"/>
+        </w:numPr>
+        <w:kinsoku/>
+        <w:wordWrap/>
+        <w:overflowPunct/>
+        <w:topLinePunct w:val="0"/>
+        <w:autoSpaceDE/>
+        <w:autoSpaceDN/>
+        <w:bidi w:val="0"/>
+        <w:adjustRightInd/>
+        <w:snapToGrid/>
+        <w:spacing w:line="360" w:lineRule="auto"/>
+        <w:ind w:left="420" w:leftChars="0" w:firstLine="420" w:firstLineChars="0"/>
+        <w:jc w:val="both"/>
+        <w:textAlignment w:val="auto"/>
+        <w:rPr>
+          <w:rFonts w:hint="eastAsia"/>
+          <w:b/>
+          <w:bCs/>
+          <w:sz w:val="24"/>
+          <w:szCs w:val="24"/>
+          <w:lang w:val="en-US" w:eastAsia="zh-CN"/>
+        </w:rPr>
+      </w:pPr>
+      <w:r>
+        <w:rPr>
+          <w:rFonts w:hint="eastAsia"/>
+          <w:b/>
+          <w:bCs/>
+          <w:sz w:val="24"/>
+          <w:szCs w:val="24"/>
+          <w:lang w:val="en-US" w:eastAsia="zh-CN"/>
+        </w:rPr>
+        <w:t>Usecontext：</w:t>
+      </w:r>
+    </w:p>
+    <w:p>
+      <w:pPr>
+        <w:keepNext w:val="0"/>
+        <w:keepLines w:val="0"/>
+        <w:pageBreakBefore w:val="0"/>
+        <w:numPr>
+          <w:numId w:val="0"/>
+        </w:numPr>
+        <w:kinsoku/>
+        <w:wordWrap/>
+        <w:overflowPunct/>
+        <w:topLinePunct w:val="0"/>
+        <w:autoSpaceDE/>
+        <w:autoSpaceDN/>
+        <w:bidi w:val="0"/>
+        <w:adjustRightInd/>
+        <w:snapToGrid/>
+        <w:spacing w:line="360" w:lineRule="auto"/>
+        <w:ind w:left="840" w:leftChars="0" w:firstLine="420" w:firstLineChars="0"/>
+        <w:jc w:val="both"/>
+        <w:textAlignment w:val="auto"/>
+        <w:rPr>
+          <w:rFonts w:hint="eastAsia"/>
+          <w:b/>
+          <w:bCs/>
+          <w:sz w:val="24"/>
+          <w:szCs w:val="24"/>
+          <w:lang w:val="en-US" w:eastAsia="zh-CN"/>
+        </w:rPr>
+      </w:pPr>
+      <w:r>
+        <w:rPr>
+          <w:rFonts w:hint="eastAsia"/>
+          <w:b/>
+          <w:bCs/>
+          <w:sz w:val="24"/>
+          <w:szCs w:val="24"/>
+          <w:lang w:val="en-US" w:eastAsia="zh-CN"/>
+        </w:rPr>
+        <w:t>usecontext是对传统context使用的改良，具体步骤如下：</w:t>
+      </w:r>
+    </w:p>
+    <w:p>
+      <w:pPr>
+        <w:pStyle w:val="5"/>
+        <w:keepNext w:val="0"/>
+        <w:keepLines w:val="0"/>
+        <w:pageBreakBefore w:val="0"/>
+        <w:widowControl/>
+        <w:numPr>
+          <w:ilvl w:val="0"/>
+          <w:numId w:val="12"/>
+        </w:numPr>
+        <w:suppressLineNumbers w:val="0"/>
+        <w:pBdr>
+          <w:top w:val="none" w:color="auto" w:sz="0" w:space="0"/>
+          <w:left w:val="none" w:color="auto" w:sz="0" w:space="0"/>
+          <w:bottom w:val="none" w:color="auto" w:sz="0" w:space="0"/>
+          <w:right w:val="none" w:color="auto" w:sz="0" w:space="0"/>
+        </w:pBdr>
+        <w:shd w:val="clear" w:fill="F5F2F0"/>
+        <w:tabs>
+          <w:tab w:val="clear" w:pos="312"/>
+        </w:tabs>
+        <w:kinsoku/>
+        <w:wordWrap/>
+        <w:overflowPunct/>
+        <w:topLinePunct w:val="0"/>
+        <w:autoSpaceDE/>
+        <w:autoSpaceDN/>
+        <w:bidi w:val="0"/>
+        <w:adjustRightInd/>
+        <w:snapToGrid/>
+        <w:spacing w:before="0" w:beforeAutospacing="0" w:after="0" w:afterAutospacing="0" w:line="240" w:lineRule="auto"/>
+        <w:ind w:left="839" w:leftChars="0" w:right="0" w:firstLine="420" w:firstLineChars="0"/>
+        <w:jc w:val="left"/>
+        <w:textAlignment w:val="auto"/>
+        <w:rPr>
+          <w:rFonts w:hint="eastAsia" w:ascii="Consolas" w:hAnsi="Consolas" w:cs="Consolas"/>
+          <w:b w:val="0"/>
+          <w:bCs w:val="0"/>
+          <w:i w:val="0"/>
+          <w:caps w:val="0"/>
+          <w:color w:val="990055"/>
+          <w:spacing w:val="-2"/>
+          <w:sz w:val="18"/>
+          <w:szCs w:val="18"/>
+          <w:u w:val="none"/>
+          <w:shd w:val="clear" w:fill="F5F2F0"/>
+          <w:lang w:val="en-US" w:eastAsia="zh-CN"/>
+        </w:rPr>
+      </w:pPr>
+      <w:r>
+        <w:rPr>
+          <w:rFonts w:hint="eastAsia" w:ascii="Consolas" w:hAnsi="Consolas" w:cs="Consolas"/>
+          <w:b w:val="0"/>
+          <w:bCs w:val="0"/>
+          <w:i w:val="0"/>
+          <w:caps w:val="0"/>
+          <w:color w:val="990055"/>
+          <w:spacing w:val="-2"/>
+          <w:sz w:val="18"/>
+          <w:szCs w:val="18"/>
+          <w:u w:val="none"/>
+          <w:shd w:val="clear" w:fill="F5F2F0"/>
+          <w:lang w:val="en-US" w:eastAsia="zh-CN"/>
+        </w:rPr>
+        <w:t>export const x=React.createContext(初始值)创建一个context</w:t>
+      </w:r>
+    </w:p>
+    <w:p>
+      <w:pPr>
+        <w:pStyle w:val="5"/>
+        <w:keepNext w:val="0"/>
+        <w:keepLines w:val="0"/>
+        <w:pageBreakBefore w:val="0"/>
+        <w:widowControl/>
+        <w:numPr>
+          <w:ilvl w:val="0"/>
+          <w:numId w:val="12"/>
+        </w:numPr>
+        <w:suppressLineNumbers w:val="0"/>
+        <w:pBdr>
+          <w:top w:val="none" w:color="auto" w:sz="0" w:space="0"/>
+          <w:left w:val="none" w:color="auto" w:sz="0" w:space="0"/>
+          <w:bottom w:val="none" w:color="auto" w:sz="0" w:space="0"/>
+          <w:right w:val="none" w:color="auto" w:sz="0" w:space="0"/>
+        </w:pBdr>
+        <w:shd w:val="clear" w:fill="F5F2F0"/>
+        <w:tabs>
+          <w:tab w:val="clear" w:pos="312"/>
+        </w:tabs>
+        <w:kinsoku/>
+        <w:wordWrap/>
+        <w:overflowPunct/>
+        <w:topLinePunct w:val="0"/>
+        <w:autoSpaceDE/>
+        <w:autoSpaceDN/>
+        <w:bidi w:val="0"/>
+        <w:adjustRightInd/>
+        <w:snapToGrid/>
+        <w:spacing w:before="0" w:beforeAutospacing="0" w:after="0" w:afterAutospacing="0" w:line="240" w:lineRule="auto"/>
+        <w:ind w:left="839" w:leftChars="0" w:right="0" w:firstLine="420" w:firstLineChars="0"/>
+        <w:jc w:val="left"/>
+        <w:textAlignment w:val="auto"/>
+        <w:rPr>
+          <w:rFonts w:hint="default" w:ascii="Consolas" w:hAnsi="Consolas" w:cs="Consolas"/>
+          <w:b w:val="0"/>
+          <w:bCs w:val="0"/>
+          <w:i w:val="0"/>
+          <w:caps w:val="0"/>
+          <w:color w:val="990055"/>
+          <w:spacing w:val="-2"/>
+          <w:sz w:val="18"/>
+          <w:szCs w:val="18"/>
+          <w:u w:val="none"/>
+          <w:shd w:val="clear" w:fill="F5F2F0"/>
+          <w:lang w:val="en-US" w:eastAsia="zh-CN"/>
+        </w:rPr>
+      </w:pPr>
+      <w:r>
+        <w:rPr>
+          <w:rFonts w:hint="eastAsia" w:ascii="Consolas" w:hAnsi="Consolas" w:cs="Consolas"/>
+          <w:b w:val="0"/>
+          <w:bCs w:val="0"/>
+          <w:i w:val="0"/>
+          <w:caps w:val="0"/>
+          <w:color w:val="990055"/>
+          <w:spacing w:val="-2"/>
+          <w:sz w:val="18"/>
+          <w:szCs w:val="18"/>
+          <w:u w:val="none"/>
+          <w:shd w:val="clear" w:fill="F5F2F0"/>
+          <w:lang w:val="en-US" w:eastAsia="zh-CN"/>
+        </w:rPr>
+        <w:t>在顶层父组件声明</w:t>
+      </w:r>
+    </w:p>
+    <w:p>
+      <w:pPr>
+        <w:pStyle w:val="5"/>
+        <w:keepNext w:val="0"/>
+        <w:keepLines w:val="0"/>
+        <w:pageBreakBefore w:val="0"/>
+        <w:widowControl/>
+        <w:suppressLineNumbers w:val="0"/>
+        <w:pBdr>
+          <w:top w:val="none" w:color="auto" w:sz="0" w:space="0"/>
+          <w:left w:val="none" w:color="auto" w:sz="0" w:space="0"/>
+          <w:bottom w:val="none" w:color="auto" w:sz="0" w:space="0"/>
+          <w:right w:val="none" w:color="auto" w:sz="0" w:space="0"/>
+        </w:pBdr>
+        <w:shd w:val="clear" w:fill="F5F2F0"/>
+        <w:kinsoku/>
+        <w:wordWrap/>
+        <w:overflowPunct/>
+        <w:topLinePunct w:val="0"/>
+        <w:autoSpaceDE/>
+        <w:autoSpaceDN/>
+        <w:bidi w:val="0"/>
+        <w:adjustRightInd/>
+        <w:snapToGrid/>
+        <w:spacing w:before="0" w:beforeAutospacing="0" w:after="0" w:afterAutospacing="0" w:line="240" w:lineRule="auto"/>
+        <w:ind w:left="839" w:leftChars="0" w:right="0" w:firstLine="420" w:firstLineChars="0"/>
+        <w:jc w:val="left"/>
+        <w:textAlignment w:val="auto"/>
+        <w:rPr>
+          <w:rFonts w:hint="eastAsia" w:ascii="Consolas" w:hAnsi="Consolas" w:cs="Consolas"/>
+          <w:b w:val="0"/>
+          <w:bCs w:val="0"/>
+          <w:i w:val="0"/>
+          <w:caps w:val="0"/>
+          <w:color w:val="990055"/>
+          <w:spacing w:val="-2"/>
+          <w:sz w:val="18"/>
+          <w:szCs w:val="18"/>
+          <w:u w:val="none"/>
+          <w:shd w:val="clear" w:fill="F5F2F0"/>
+          <w:lang w:val="en-US" w:eastAsia="zh-CN"/>
+        </w:rPr>
+      </w:pPr>
+      <w:r>
+        <w:rPr>
+          <w:rFonts w:hint="eastAsia" w:ascii="Consolas" w:hAnsi="Consolas" w:cs="Consolas"/>
+          <w:b w:val="0"/>
+          <w:bCs w:val="0"/>
+          <w:i w:val="0"/>
+          <w:caps w:val="0"/>
+          <w:color w:val="990055"/>
+          <w:spacing w:val="-2"/>
+          <w:sz w:val="18"/>
+          <w:szCs w:val="18"/>
+          <w:u w:val="none"/>
+          <w:shd w:val="clear" w:fill="F5F2F0"/>
+          <w:lang w:val="en-US" w:eastAsia="zh-CN"/>
+        </w:rPr>
+        <w:tab/>
+        <w:t>&lt;x.Provider value={{name:</w:t>
+      </w:r>
+      <w:r>
+        <w:rPr>
+          <w:rFonts w:hint="default" w:ascii="Consolas" w:hAnsi="Consolas" w:cs="Consolas"/>
+          <w:b w:val="0"/>
+          <w:bCs w:val="0"/>
+          <w:i w:val="0"/>
+          <w:caps w:val="0"/>
+          <w:color w:val="990055"/>
+          <w:spacing w:val="-2"/>
+          <w:sz w:val="18"/>
+          <w:szCs w:val="18"/>
+          <w:u w:val="none"/>
+          <w:shd w:val="clear" w:fill="F5F2F0"/>
+          <w:lang w:val="en-US" w:eastAsia="zh-CN"/>
+        </w:rPr>
+        <w:t>”</w:t>
+      </w:r>
+      <w:r>
+        <w:rPr>
+          <w:rFonts w:hint="eastAsia" w:ascii="Consolas" w:hAnsi="Consolas" w:cs="Consolas"/>
+          <w:b w:val="0"/>
+          <w:bCs w:val="0"/>
+          <w:i w:val="0"/>
+          <w:caps w:val="0"/>
+          <w:color w:val="990055"/>
+          <w:spacing w:val="-2"/>
+          <w:sz w:val="18"/>
+          <w:szCs w:val="18"/>
+          <w:u w:val="none"/>
+          <w:shd w:val="clear" w:fill="F5F2F0"/>
+          <w:lang w:val="en-US" w:eastAsia="zh-CN"/>
+        </w:rPr>
+        <w:t>wuhao</w:t>
+      </w:r>
+      <w:r>
+        <w:rPr>
+          <w:rFonts w:hint="default" w:ascii="Consolas" w:hAnsi="Consolas" w:cs="Consolas"/>
+          <w:b w:val="0"/>
+          <w:bCs w:val="0"/>
+          <w:i w:val="0"/>
+          <w:caps w:val="0"/>
+          <w:color w:val="990055"/>
+          <w:spacing w:val="-2"/>
+          <w:sz w:val="18"/>
+          <w:szCs w:val="18"/>
+          <w:u w:val="none"/>
+          <w:shd w:val="clear" w:fill="F5F2F0"/>
+          <w:lang w:val="en-US" w:eastAsia="zh-CN"/>
+        </w:rPr>
+        <w:t>”</w:t>
+      </w:r>
+      <w:r>
+        <w:rPr>
+          <w:rFonts w:hint="eastAsia" w:ascii="Consolas" w:hAnsi="Consolas" w:cs="Consolas"/>
+          <w:b w:val="0"/>
+          <w:bCs w:val="0"/>
+          <w:i w:val="0"/>
+          <w:caps w:val="0"/>
+          <w:color w:val="990055"/>
+          <w:spacing w:val="-2"/>
+          <w:sz w:val="18"/>
+          <w:szCs w:val="18"/>
+          <w:u w:val="none"/>
+          <w:shd w:val="clear" w:fill="F5F2F0"/>
+          <w:lang w:val="en-US" w:eastAsia="zh-CN"/>
+        </w:rPr>
+        <w:t>}}&gt;</w:t>
+      </w:r>
+    </w:p>
+    <w:p>
+      <w:pPr>
+        <w:pStyle w:val="5"/>
+        <w:keepNext w:val="0"/>
+        <w:keepLines w:val="0"/>
+        <w:pageBreakBefore w:val="0"/>
+        <w:widowControl/>
+        <w:suppressLineNumbers w:val="0"/>
+        <w:pBdr>
+          <w:top w:val="none" w:color="auto" w:sz="0" w:space="0"/>
+          <w:left w:val="none" w:color="auto" w:sz="0" w:space="0"/>
+          <w:bottom w:val="none" w:color="auto" w:sz="0" w:space="0"/>
+          <w:right w:val="none" w:color="auto" w:sz="0" w:space="0"/>
+        </w:pBdr>
+        <w:shd w:val="clear" w:fill="F5F2F0"/>
+        <w:kinsoku/>
+        <w:wordWrap/>
+        <w:overflowPunct/>
+        <w:topLinePunct w:val="0"/>
+        <w:autoSpaceDE/>
+        <w:autoSpaceDN/>
+        <w:bidi w:val="0"/>
+        <w:adjustRightInd/>
+        <w:snapToGrid/>
+        <w:spacing w:before="0" w:beforeAutospacing="0" w:after="0" w:afterAutospacing="0" w:line="240" w:lineRule="auto"/>
+        <w:ind w:left="839" w:leftChars="0" w:right="0" w:firstLine="420" w:firstLineChars="0"/>
+        <w:jc w:val="left"/>
+        <w:textAlignment w:val="auto"/>
+        <w:rPr>
+          <w:rFonts w:hint="default" w:ascii="Consolas" w:hAnsi="Consolas" w:cs="Consolas"/>
+          <w:b w:val="0"/>
+          <w:bCs w:val="0"/>
+          <w:i w:val="0"/>
+          <w:caps w:val="0"/>
+          <w:color w:val="990055"/>
+          <w:spacing w:val="-2"/>
+          <w:sz w:val="18"/>
+          <w:szCs w:val="18"/>
+          <w:u w:val="none"/>
+          <w:shd w:val="clear" w:fill="F5F2F0"/>
+          <w:lang w:val="en-US" w:eastAsia="zh-CN"/>
+        </w:rPr>
+      </w:pPr>
+      <w:r>
+        <w:rPr>
+          <w:rFonts w:hint="eastAsia" w:ascii="Consolas" w:hAnsi="Consolas" w:cs="Consolas"/>
+          <w:b w:val="0"/>
+          <w:bCs w:val="0"/>
+          <w:i w:val="0"/>
+          <w:caps w:val="0"/>
+          <w:color w:val="990055"/>
+          <w:spacing w:val="-2"/>
+          <w:sz w:val="18"/>
+          <w:szCs w:val="18"/>
+          <w:u w:val="none"/>
+          <w:shd w:val="clear" w:fill="F5F2F0"/>
+          <w:lang w:val="en-US" w:eastAsia="zh-CN"/>
+        </w:rPr>
+        <w:tab/>
+      </w:r>
+      <w:r>
+        <w:rPr>
+          <w:rFonts w:hint="eastAsia" w:ascii="Consolas" w:hAnsi="Consolas" w:cs="Consolas"/>
+          <w:b w:val="0"/>
+          <w:bCs w:val="0"/>
+          <w:i w:val="0"/>
+          <w:caps w:val="0"/>
+          <w:color w:val="990055"/>
+          <w:spacing w:val="-2"/>
+          <w:sz w:val="18"/>
+          <w:szCs w:val="18"/>
+          <w:u w:val="none"/>
+          <w:shd w:val="clear" w:fill="F5F2F0"/>
+          <w:lang w:val="en-US" w:eastAsia="zh-CN"/>
+        </w:rPr>
+        <w:tab/>
+      </w:r>
+      <w:r>
+        <w:rPr>
+          <w:rFonts w:hint="eastAsia" w:ascii="Consolas" w:hAnsi="Consolas" w:cs="Consolas"/>
+          <w:b w:val="0"/>
+          <w:bCs w:val="0"/>
+          <w:i w:val="0"/>
+          <w:caps w:val="0"/>
+          <w:color w:val="990055"/>
+          <w:spacing w:val="-2"/>
+          <w:sz w:val="18"/>
+          <w:szCs w:val="18"/>
+          <w:u w:val="none"/>
+          <w:shd w:val="clear" w:fill="F5F2F0"/>
+          <w:lang w:val="en-US" w:eastAsia="zh-CN"/>
+        </w:rPr>
+        <w:t>...子组件</w:t>
+      </w:r>
+    </w:p>
+    <w:p>
+      <w:pPr>
+        <w:pStyle w:val="5"/>
+        <w:keepNext w:val="0"/>
+        <w:keepLines w:val="0"/>
+        <w:pageBreakBefore w:val="0"/>
+        <w:widowControl/>
+        <w:suppressLineNumbers w:val="0"/>
+        <w:pBdr>
+          <w:top w:val="none" w:color="auto" w:sz="0" w:space="0"/>
+          <w:left w:val="none" w:color="auto" w:sz="0" w:space="0"/>
+          <w:bottom w:val="none" w:color="auto" w:sz="0" w:space="0"/>
+          <w:right w:val="none" w:color="auto" w:sz="0" w:space="0"/>
+        </w:pBdr>
+        <w:shd w:val="clear" w:fill="F5F2F0"/>
+        <w:kinsoku/>
+        <w:wordWrap/>
+        <w:overflowPunct/>
+        <w:topLinePunct w:val="0"/>
+        <w:autoSpaceDE/>
+        <w:autoSpaceDN/>
+        <w:bidi w:val="0"/>
+        <w:adjustRightInd/>
+        <w:snapToGrid/>
+        <w:spacing w:before="0" w:beforeAutospacing="0" w:after="0" w:afterAutospacing="0" w:line="240" w:lineRule="auto"/>
+        <w:ind w:left="839" w:leftChars="0" w:right="0" w:firstLine="420" w:firstLineChars="0"/>
+        <w:jc w:val="left"/>
+        <w:textAlignment w:val="auto"/>
+        <w:rPr>
+          <w:rFonts w:hint="eastAsia" w:ascii="Consolas" w:hAnsi="Consolas" w:cs="Consolas"/>
+          <w:b w:val="0"/>
+          <w:bCs w:val="0"/>
+          <w:i w:val="0"/>
+          <w:caps w:val="0"/>
+          <w:color w:val="990055"/>
+          <w:spacing w:val="-2"/>
+          <w:sz w:val="18"/>
+          <w:szCs w:val="18"/>
+          <w:u w:val="none"/>
+          <w:shd w:val="clear" w:fill="F5F2F0"/>
+          <w:lang w:val="en-US" w:eastAsia="zh-CN"/>
+        </w:rPr>
+      </w:pPr>
+      <w:r>
+        <w:rPr>
+          <w:rFonts w:hint="eastAsia" w:ascii="Consolas" w:hAnsi="Consolas" w:cs="Consolas"/>
+          <w:b w:val="0"/>
+          <w:bCs w:val="0"/>
+          <w:i w:val="0"/>
+          <w:caps w:val="0"/>
+          <w:color w:val="990055"/>
+          <w:spacing w:val="-2"/>
+          <w:sz w:val="18"/>
+          <w:szCs w:val="18"/>
+          <w:u w:val="none"/>
+          <w:shd w:val="clear" w:fill="F5F2F0"/>
+          <w:lang w:val="en-US" w:eastAsia="zh-CN"/>
+        </w:rPr>
+        <w:tab/>
+      </w:r>
+      <w:r>
+        <w:rPr>
+          <w:rFonts w:hint="eastAsia" w:ascii="Consolas" w:hAnsi="Consolas" w:cs="Consolas"/>
+          <w:b w:val="0"/>
+          <w:bCs w:val="0"/>
+          <w:i w:val="0"/>
+          <w:caps w:val="0"/>
+          <w:color w:val="990055"/>
+          <w:spacing w:val="-2"/>
+          <w:sz w:val="18"/>
+          <w:szCs w:val="18"/>
+          <w:u w:val="none"/>
+          <w:shd w:val="clear" w:fill="F5F2F0"/>
+          <w:lang w:val="en-US" w:eastAsia="zh-CN"/>
+        </w:rPr>
+        <w:t>&lt;/x.Provider&gt;</w:t>
+      </w:r>
+    </w:p>
+    <w:p>
+      <w:pPr>
+        <w:pStyle w:val="5"/>
+        <w:keepNext w:val="0"/>
+        <w:keepLines w:val="0"/>
+        <w:pageBreakBefore w:val="0"/>
+        <w:widowControl/>
+        <w:numPr>
+          <w:numId w:val="0"/>
+        </w:numPr>
+        <w:suppressLineNumbers w:val="0"/>
+        <w:pBdr>
+          <w:top w:val="none" w:color="auto" w:sz="0" w:space="0"/>
+          <w:left w:val="none" w:color="auto" w:sz="0" w:space="0"/>
+          <w:bottom w:val="none" w:color="auto" w:sz="0" w:space="0"/>
+          <w:right w:val="none" w:color="auto" w:sz="0" w:space="0"/>
+        </w:pBdr>
+        <w:shd w:val="clear" w:fill="F5F2F0"/>
+        <w:kinsoku/>
+        <w:wordWrap/>
+        <w:overflowPunct/>
+        <w:topLinePunct w:val="0"/>
+        <w:autoSpaceDE/>
+        <w:autoSpaceDN/>
+        <w:bidi w:val="0"/>
+        <w:adjustRightInd/>
+        <w:snapToGrid/>
+        <w:spacing w:before="0" w:beforeAutospacing="0" w:after="0" w:afterAutospacing="0" w:line="240" w:lineRule="auto"/>
+        <w:ind w:left="840" w:leftChars="0" w:right="0" w:rightChars="0" w:firstLine="420" w:firstLineChars="0"/>
+        <w:jc w:val="left"/>
+        <w:textAlignment w:val="auto"/>
+        <w:rPr>
+          <w:rFonts w:hint="default" w:ascii="Consolas" w:hAnsi="Consolas" w:cs="Consolas"/>
+          <w:b w:val="0"/>
+          <w:bCs w:val="0"/>
+          <w:i w:val="0"/>
+          <w:caps w:val="0"/>
+          <w:color w:val="990055"/>
+          <w:spacing w:val="-2"/>
+          <w:sz w:val="18"/>
+          <w:szCs w:val="18"/>
+          <w:u w:val="none"/>
+          <w:shd w:val="clear" w:fill="F5F2F0"/>
+          <w:lang w:val="en-US" w:eastAsia="zh-CN"/>
+        </w:rPr>
+      </w:pPr>
+      <w:r>
+        <w:rPr>
+          <w:rFonts w:hint="eastAsia" w:ascii="Consolas" w:hAnsi="Consolas" w:cs="Consolas"/>
+          <w:b w:val="0"/>
+          <w:bCs w:val="0"/>
+          <w:i w:val="0"/>
+          <w:caps w:val="0"/>
+          <w:color w:val="990055"/>
+          <w:spacing w:val="-2"/>
+          <w:sz w:val="18"/>
+          <w:szCs w:val="18"/>
+          <w:u w:val="none"/>
+          <w:shd w:val="clear" w:fill="F5F2F0"/>
+          <w:lang w:val="en-US" w:eastAsia="zh-CN"/>
+        </w:rPr>
+        <w:t>用provider包裹子组件，从而子组件可以拿到context中存放的值</w:t>
+      </w:r>
+    </w:p>
+    <w:p>
+      <w:pPr>
+        <w:pStyle w:val="5"/>
+        <w:keepNext w:val="0"/>
+        <w:keepLines w:val="0"/>
+        <w:pageBreakBefore w:val="0"/>
+        <w:widowControl/>
+        <w:numPr>
+          <w:ilvl w:val="0"/>
+          <w:numId w:val="12"/>
+        </w:numPr>
+        <w:suppressLineNumbers w:val="0"/>
+        <w:pBdr>
+          <w:top w:val="none" w:color="auto" w:sz="0" w:space="0"/>
+          <w:left w:val="none" w:color="auto" w:sz="0" w:space="0"/>
+          <w:bottom w:val="none" w:color="auto" w:sz="0" w:space="0"/>
+          <w:right w:val="none" w:color="auto" w:sz="0" w:space="0"/>
+        </w:pBdr>
+        <w:shd w:val="clear" w:fill="F5F2F0"/>
+        <w:tabs>
+          <w:tab w:val="clear" w:pos="312"/>
+        </w:tabs>
+        <w:kinsoku/>
+        <w:wordWrap/>
+        <w:overflowPunct/>
+        <w:topLinePunct w:val="0"/>
+        <w:autoSpaceDE/>
+        <w:autoSpaceDN/>
+        <w:bidi w:val="0"/>
+        <w:adjustRightInd/>
+        <w:snapToGrid/>
+        <w:spacing w:before="0" w:beforeAutospacing="0" w:after="0" w:afterAutospacing="0" w:line="240" w:lineRule="auto"/>
+        <w:ind w:left="839" w:leftChars="0" w:right="0" w:firstLine="420" w:firstLineChars="0"/>
+        <w:jc w:val="left"/>
+        <w:textAlignment w:val="auto"/>
+        <w:rPr>
+          <w:rFonts w:hint="default" w:ascii="Consolas" w:hAnsi="Consolas" w:cs="Consolas"/>
+          <w:b w:val="0"/>
+          <w:bCs w:val="0"/>
+          <w:i w:val="0"/>
+          <w:caps w:val="0"/>
+          <w:color w:val="990055"/>
+          <w:spacing w:val="-2"/>
+          <w:sz w:val="18"/>
+          <w:szCs w:val="18"/>
+          <w:u w:val="none"/>
+          <w:shd w:val="clear" w:fill="F5F2F0"/>
+          <w:lang w:val="en-US" w:eastAsia="zh-CN"/>
+        </w:rPr>
+      </w:pPr>
+      <w:r>
+        <w:rPr>
+          <w:rFonts w:hint="eastAsia" w:ascii="Consolas" w:hAnsi="Consolas" w:cs="Consolas"/>
+          <w:b w:val="0"/>
+          <w:bCs w:val="0"/>
+          <w:i w:val="0"/>
+          <w:caps w:val="0"/>
+          <w:color w:val="990055"/>
+          <w:spacing w:val="-2"/>
+          <w:sz w:val="18"/>
+          <w:szCs w:val="18"/>
+          <w:u w:val="none"/>
+          <w:shd w:val="clear" w:fill="F5F2F0"/>
+          <w:lang w:val="en-US" w:eastAsia="zh-CN"/>
+        </w:rPr>
+        <w:t>在子组件中import父组件中声明的context X,并在函数组件内部声明usecontext（x）,获取context中存放的值，usecontext会返回读取的context的值，可以通过解构直接获取，如：let {name}=useContext(x),这样子组件中就可以使用了</w:t>
+      </w:r>
+    </w:p>
+    <w:p>
+      <w:pPr>
+        <w:keepNext w:val="0"/>
+        <w:keepLines w:val="0"/>
+        <w:pageBreakBefore w:val="0"/>
+        <w:numPr>
+          <w:ilvl w:val="0"/>
+          <w:numId w:val="3"/>
+        </w:numPr>
+        <w:kinsoku/>
+        <w:wordWrap/>
+        <w:overflowPunct/>
+        <w:topLinePunct w:val="0"/>
+        <w:autoSpaceDE/>
+        <w:autoSpaceDN/>
+        <w:bidi w:val="0"/>
+        <w:adjustRightInd/>
+        <w:snapToGrid/>
+        <w:spacing w:line="360" w:lineRule="auto"/>
+        <w:ind w:left="420" w:leftChars="0" w:firstLine="0" w:firstLineChars="0"/>
+        <w:jc w:val="both"/>
+        <w:textAlignment w:val="auto"/>
+        <w:rPr>
+          <w:rFonts w:hint="default"/>
+          <w:b/>
+          <w:bCs/>
+          <w:sz w:val="24"/>
+          <w:szCs w:val="24"/>
+          <w:lang w:val="en-US" w:eastAsia="zh-CN"/>
+        </w:rPr>
+      </w:pPr>
+      <w:r>
+        <w:rPr>
+          <w:rFonts w:hint="eastAsia"/>
+          <w:b/>
+          <w:bCs/>
+          <w:sz w:val="24"/>
+          <w:szCs w:val="24"/>
+          <w:lang w:val="en-US" w:eastAsia="zh-CN"/>
+        </w:rPr>
+        <w:t>useReducer</w:t>
+      </w:r>
+    </w:p>
+    <w:p>
+      <w:pPr>
+        <w:keepNext w:val="0"/>
+        <w:keepLines w:val="0"/>
+        <w:pageBreakBefore w:val="0"/>
+        <w:numPr>
+          <w:numId w:val="0"/>
+        </w:numPr>
+        <w:kinsoku/>
+        <w:wordWrap/>
+        <w:overflowPunct/>
+        <w:topLinePunct w:val="0"/>
+        <w:autoSpaceDE/>
+        <w:autoSpaceDN/>
+        <w:bidi w:val="0"/>
+        <w:adjustRightInd/>
+        <w:snapToGrid/>
+        <w:spacing w:line="360" w:lineRule="auto"/>
         <w:ind w:left="420" w:leftChars="0"/>
         <w:jc w:val="both"/>
         <w:textAlignment w:val="auto"/>
@@ -34977,6 +38971,2107 @@
           <w:lang w:val="en-US" w:eastAsia="zh-CN"/>
         </w:rPr>
       </w:pPr>
+    </w:p>
+    <w:p>
+      <w:pPr>
+        <w:keepNext w:val="0"/>
+        <w:keepLines w:val="0"/>
+        <w:pageBreakBefore w:val="0"/>
+        <w:numPr>
+          <w:ilvl w:val="0"/>
+          <w:numId w:val="3"/>
+        </w:numPr>
+        <w:kinsoku/>
+        <w:wordWrap/>
+        <w:overflowPunct/>
+        <w:topLinePunct w:val="0"/>
+        <w:autoSpaceDE/>
+        <w:autoSpaceDN/>
+        <w:bidi w:val="0"/>
+        <w:adjustRightInd/>
+        <w:snapToGrid/>
+        <w:spacing w:line="360" w:lineRule="auto"/>
+        <w:ind w:left="420" w:leftChars="0" w:firstLine="0" w:firstLineChars="0"/>
+        <w:jc w:val="both"/>
+        <w:textAlignment w:val="auto"/>
+        <w:rPr>
+          <w:rFonts w:hint="default"/>
+          <w:b/>
+          <w:bCs/>
+          <w:sz w:val="24"/>
+          <w:szCs w:val="24"/>
+          <w:lang w:val="en-US" w:eastAsia="zh-CN"/>
+        </w:rPr>
+      </w:pPr>
+      <w:r>
+        <w:rPr>
+          <w:rFonts w:hint="eastAsia"/>
+          <w:b/>
+          <w:bCs/>
+          <w:sz w:val="24"/>
+          <w:szCs w:val="24"/>
+          <w:lang w:val="en-US" w:eastAsia="zh-CN"/>
+        </w:rPr>
+        <w:t>React进行异步请求在哪个生命周期进行</w:t>
+      </w:r>
+    </w:p>
+    <w:p>
+      <w:pPr>
+        <w:keepNext w:val="0"/>
+        <w:keepLines w:val="0"/>
+        <w:pageBreakBefore w:val="0"/>
+        <w:numPr>
+          <w:numId w:val="0"/>
+        </w:numPr>
+        <w:kinsoku/>
+        <w:wordWrap/>
+        <w:overflowPunct/>
+        <w:topLinePunct w:val="0"/>
+        <w:autoSpaceDE/>
+        <w:autoSpaceDN/>
+        <w:bidi w:val="0"/>
+        <w:adjustRightInd/>
+        <w:snapToGrid/>
+        <w:spacing w:line="360" w:lineRule="auto"/>
+        <w:ind w:left="420" w:leftChars="0"/>
+        <w:jc w:val="both"/>
+        <w:textAlignment w:val="auto"/>
+        <w:rPr>
+          <w:rFonts w:hint="default"/>
+          <w:b/>
+          <w:bCs/>
+          <w:sz w:val="24"/>
+          <w:szCs w:val="24"/>
+          <w:lang w:val="en-US" w:eastAsia="zh-CN"/>
+        </w:rPr>
+      </w:pPr>
+    </w:p>
+    <w:p>
+      <w:pPr>
+        <w:keepNext w:val="0"/>
+        <w:keepLines w:val="0"/>
+        <w:pageBreakBefore w:val="0"/>
+        <w:numPr>
+          <w:ilvl w:val="0"/>
+          <w:numId w:val="3"/>
+        </w:numPr>
+        <w:kinsoku/>
+        <w:wordWrap/>
+        <w:overflowPunct/>
+        <w:topLinePunct w:val="0"/>
+        <w:autoSpaceDE/>
+        <w:autoSpaceDN/>
+        <w:bidi w:val="0"/>
+        <w:adjustRightInd/>
+        <w:snapToGrid/>
+        <w:spacing w:line="360" w:lineRule="auto"/>
+        <w:ind w:left="420" w:leftChars="0" w:firstLine="0" w:firstLineChars="0"/>
+        <w:jc w:val="both"/>
+        <w:textAlignment w:val="auto"/>
+        <w:rPr>
+          <w:rFonts w:hint="default"/>
+          <w:b/>
+          <w:bCs/>
+          <w:sz w:val="24"/>
+          <w:szCs w:val="24"/>
+          <w:lang w:val="en-US" w:eastAsia="zh-CN"/>
+        </w:rPr>
+      </w:pPr>
+      <w:r>
+        <w:rPr>
+          <w:rFonts w:hint="eastAsia"/>
+          <w:b/>
+          <w:bCs/>
+          <w:sz w:val="24"/>
+          <w:szCs w:val="24"/>
+          <w:lang w:val="en-US" w:eastAsia="zh-CN"/>
+        </w:rPr>
+        <w:t>手写promise</w:t>
+      </w:r>
+    </w:p>
+    <w:p>
+      <w:pPr>
+        <w:keepNext w:val="0"/>
+        <w:keepLines w:val="0"/>
+        <w:pageBreakBefore w:val="0"/>
+        <w:numPr>
+          <w:numId w:val="0"/>
+        </w:numPr>
+        <w:kinsoku/>
+        <w:wordWrap/>
+        <w:overflowPunct/>
+        <w:topLinePunct w:val="0"/>
+        <w:autoSpaceDE/>
+        <w:autoSpaceDN/>
+        <w:bidi w:val="0"/>
+        <w:adjustRightInd/>
+        <w:snapToGrid/>
+        <w:spacing w:line="360" w:lineRule="auto"/>
+        <w:jc w:val="both"/>
+        <w:textAlignment w:val="auto"/>
+        <w:rPr>
+          <w:rFonts w:hint="default"/>
+          <w:b/>
+          <w:bCs/>
+          <w:sz w:val="24"/>
+          <w:szCs w:val="24"/>
+          <w:lang w:val="en-US" w:eastAsia="zh-CN"/>
+        </w:rPr>
+      </w:pPr>
+    </w:p>
+    <w:p>
+      <w:pPr>
+        <w:keepNext w:val="0"/>
+        <w:keepLines w:val="0"/>
+        <w:pageBreakBefore w:val="0"/>
+        <w:numPr>
+          <w:ilvl w:val="0"/>
+          <w:numId w:val="3"/>
+        </w:numPr>
+        <w:kinsoku/>
+        <w:wordWrap/>
+        <w:overflowPunct/>
+        <w:topLinePunct w:val="0"/>
+        <w:autoSpaceDE/>
+        <w:autoSpaceDN/>
+        <w:bidi w:val="0"/>
+        <w:adjustRightInd/>
+        <w:snapToGrid/>
+        <w:spacing w:line="360" w:lineRule="auto"/>
+        <w:ind w:left="420" w:leftChars="0" w:firstLine="0" w:firstLineChars="0"/>
+        <w:jc w:val="both"/>
+        <w:textAlignment w:val="auto"/>
+        <w:rPr>
+          <w:rFonts w:hint="default"/>
+          <w:b/>
+          <w:bCs/>
+          <w:sz w:val="24"/>
+          <w:szCs w:val="24"/>
+          <w:lang w:val="en-US" w:eastAsia="zh-CN"/>
+        </w:rPr>
+      </w:pPr>
+      <w:r>
+        <w:rPr>
+          <w:rFonts w:hint="eastAsia"/>
+          <w:b/>
+          <w:bCs/>
+          <w:sz w:val="24"/>
+          <w:szCs w:val="24"/>
+          <w:lang w:val="en-US" w:eastAsia="zh-CN"/>
+        </w:rPr>
+        <w:t>如何获取设备类型</w:t>
+      </w:r>
+    </w:p>
+    <w:p>
+      <w:pPr>
+        <w:keepNext w:val="0"/>
+        <w:keepLines w:val="0"/>
+        <w:pageBreakBefore w:val="0"/>
+        <w:numPr>
+          <w:numId w:val="0"/>
+        </w:numPr>
+        <w:kinsoku/>
+        <w:wordWrap/>
+        <w:overflowPunct/>
+        <w:topLinePunct w:val="0"/>
+        <w:autoSpaceDE/>
+        <w:autoSpaceDN/>
+        <w:bidi w:val="0"/>
+        <w:adjustRightInd/>
+        <w:snapToGrid/>
+        <w:spacing w:line="360" w:lineRule="auto"/>
+        <w:ind w:left="420" w:leftChars="0"/>
+        <w:jc w:val="both"/>
+        <w:textAlignment w:val="auto"/>
+        <w:rPr>
+          <w:rFonts w:hint="default"/>
+          <w:b/>
+          <w:bCs/>
+          <w:sz w:val="24"/>
+          <w:szCs w:val="24"/>
+          <w:lang w:val="en-US" w:eastAsia="zh-CN"/>
+        </w:rPr>
+      </w:pPr>
+    </w:p>
+    <w:p>
+      <w:pPr>
+        <w:keepNext w:val="0"/>
+        <w:keepLines w:val="0"/>
+        <w:pageBreakBefore w:val="0"/>
+        <w:numPr>
+          <w:ilvl w:val="0"/>
+          <w:numId w:val="3"/>
+        </w:numPr>
+        <w:kinsoku/>
+        <w:wordWrap/>
+        <w:overflowPunct/>
+        <w:topLinePunct w:val="0"/>
+        <w:autoSpaceDE/>
+        <w:autoSpaceDN/>
+        <w:bidi w:val="0"/>
+        <w:adjustRightInd/>
+        <w:snapToGrid/>
+        <w:spacing w:line="360" w:lineRule="auto"/>
+        <w:ind w:left="420" w:leftChars="0" w:firstLine="0" w:firstLineChars="0"/>
+        <w:jc w:val="both"/>
+        <w:textAlignment w:val="auto"/>
+        <w:rPr>
+          <w:rFonts w:hint="default"/>
+          <w:b/>
+          <w:bCs/>
+          <w:sz w:val="24"/>
+          <w:szCs w:val="24"/>
+          <w:lang w:val="en-US" w:eastAsia="zh-CN"/>
+        </w:rPr>
+      </w:pPr>
+      <w:r>
+        <w:rPr>
+          <w:rFonts w:hint="eastAsia"/>
+          <w:b/>
+          <w:bCs/>
+          <w:sz w:val="24"/>
+          <w:szCs w:val="24"/>
+          <w:lang w:val="en-US" w:eastAsia="zh-CN"/>
+        </w:rPr>
+        <w:t>浏览器本地存储</w:t>
+      </w:r>
+    </w:p>
+    <w:p>
+      <w:pPr>
+        <w:keepNext w:val="0"/>
+        <w:keepLines w:val="0"/>
+        <w:pageBreakBefore w:val="0"/>
+        <w:numPr>
+          <w:numId w:val="0"/>
+        </w:numPr>
+        <w:kinsoku/>
+        <w:wordWrap/>
+        <w:overflowPunct/>
+        <w:topLinePunct w:val="0"/>
+        <w:autoSpaceDE/>
+        <w:autoSpaceDN/>
+        <w:bidi w:val="0"/>
+        <w:adjustRightInd/>
+        <w:snapToGrid/>
+        <w:spacing w:line="360" w:lineRule="auto"/>
+        <w:ind w:left="420" w:leftChars="0"/>
+        <w:jc w:val="both"/>
+        <w:textAlignment w:val="auto"/>
+        <w:rPr>
+          <w:rFonts w:hint="default"/>
+          <w:b/>
+          <w:bCs/>
+          <w:sz w:val="24"/>
+          <w:szCs w:val="24"/>
+          <w:lang w:val="en-US" w:eastAsia="zh-CN"/>
+        </w:rPr>
+      </w:pPr>
+    </w:p>
+    <w:p>
+      <w:pPr>
+        <w:keepNext w:val="0"/>
+        <w:keepLines w:val="0"/>
+        <w:pageBreakBefore w:val="0"/>
+        <w:numPr>
+          <w:ilvl w:val="0"/>
+          <w:numId w:val="3"/>
+        </w:numPr>
+        <w:kinsoku/>
+        <w:wordWrap/>
+        <w:overflowPunct/>
+        <w:topLinePunct w:val="0"/>
+        <w:autoSpaceDE/>
+        <w:autoSpaceDN/>
+        <w:bidi w:val="0"/>
+        <w:adjustRightInd/>
+        <w:snapToGrid/>
+        <w:spacing w:line="360" w:lineRule="auto"/>
+        <w:ind w:left="420" w:leftChars="0" w:firstLine="0" w:firstLineChars="0"/>
+        <w:jc w:val="both"/>
+        <w:textAlignment w:val="auto"/>
+        <w:rPr>
+          <w:rFonts w:hint="default"/>
+          <w:b/>
+          <w:bCs/>
+          <w:sz w:val="24"/>
+          <w:szCs w:val="24"/>
+          <w:lang w:val="en-US" w:eastAsia="zh-CN"/>
+        </w:rPr>
+      </w:pPr>
+      <w:r>
+        <w:rPr>
+          <w:rFonts w:hint="eastAsia"/>
+          <w:b/>
+          <w:bCs/>
+          <w:sz w:val="24"/>
+          <w:szCs w:val="24"/>
+          <w:lang w:val="en-US" w:eastAsia="zh-CN"/>
+        </w:rPr>
+        <w:t>三种布局方式区别</w:t>
+      </w:r>
+    </w:p>
+    <w:p>
+      <w:pPr>
+        <w:keepNext w:val="0"/>
+        <w:keepLines w:val="0"/>
+        <w:pageBreakBefore w:val="0"/>
+        <w:numPr>
+          <w:numId w:val="0"/>
+        </w:numPr>
+        <w:kinsoku/>
+        <w:wordWrap/>
+        <w:overflowPunct/>
+        <w:topLinePunct w:val="0"/>
+        <w:autoSpaceDE/>
+        <w:autoSpaceDN/>
+        <w:bidi w:val="0"/>
+        <w:adjustRightInd/>
+        <w:snapToGrid/>
+        <w:spacing w:line="360" w:lineRule="auto"/>
+        <w:ind w:left="420" w:leftChars="0"/>
+        <w:jc w:val="both"/>
+        <w:textAlignment w:val="auto"/>
+        <w:rPr>
+          <w:rFonts w:hint="default"/>
+          <w:b/>
+          <w:bCs/>
+          <w:sz w:val="24"/>
+          <w:szCs w:val="24"/>
+          <w:lang w:val="en-US" w:eastAsia="zh-CN"/>
+        </w:rPr>
+      </w:pPr>
+    </w:p>
+    <w:p>
+      <w:pPr>
+        <w:keepNext w:val="0"/>
+        <w:keepLines w:val="0"/>
+        <w:pageBreakBefore w:val="0"/>
+        <w:numPr>
+          <w:ilvl w:val="0"/>
+          <w:numId w:val="3"/>
+        </w:numPr>
+        <w:kinsoku/>
+        <w:wordWrap/>
+        <w:overflowPunct/>
+        <w:topLinePunct w:val="0"/>
+        <w:autoSpaceDE/>
+        <w:autoSpaceDN/>
+        <w:bidi w:val="0"/>
+        <w:adjustRightInd/>
+        <w:snapToGrid/>
+        <w:spacing w:line="360" w:lineRule="auto"/>
+        <w:ind w:left="420" w:leftChars="0" w:firstLine="0" w:firstLineChars="0"/>
+        <w:jc w:val="both"/>
+        <w:textAlignment w:val="auto"/>
+        <w:rPr>
+          <w:rFonts w:hint="default"/>
+          <w:b/>
+          <w:bCs/>
+          <w:sz w:val="24"/>
+          <w:szCs w:val="24"/>
+          <w:lang w:val="en-US" w:eastAsia="zh-CN"/>
+        </w:rPr>
+      </w:pPr>
+      <w:r>
+        <w:rPr>
+          <w:rFonts w:hint="eastAsia"/>
+          <w:b/>
+          <w:bCs/>
+          <w:sz w:val="24"/>
+          <w:szCs w:val="24"/>
+          <w:lang w:val="en-US" w:eastAsia="zh-CN"/>
+        </w:rPr>
+        <w:t>Import和require的区别</w:t>
+      </w:r>
+    </w:p>
+    <w:p>
+      <w:pPr>
+        <w:keepNext w:val="0"/>
+        <w:keepLines w:val="0"/>
+        <w:pageBreakBefore w:val="0"/>
+        <w:numPr>
+          <w:numId w:val="0"/>
+        </w:numPr>
+        <w:kinsoku/>
+        <w:wordWrap/>
+        <w:overflowPunct/>
+        <w:topLinePunct w:val="0"/>
+        <w:autoSpaceDE/>
+        <w:autoSpaceDN/>
+        <w:bidi w:val="0"/>
+        <w:adjustRightInd/>
+        <w:snapToGrid/>
+        <w:spacing w:line="360" w:lineRule="auto"/>
+        <w:ind w:left="420" w:leftChars="0"/>
+        <w:jc w:val="both"/>
+        <w:textAlignment w:val="auto"/>
+        <w:rPr>
+          <w:rFonts w:hint="default"/>
+          <w:b/>
+          <w:bCs/>
+          <w:sz w:val="24"/>
+          <w:szCs w:val="24"/>
+          <w:lang w:val="en-US" w:eastAsia="zh-CN"/>
+        </w:rPr>
+      </w:pPr>
+    </w:p>
+    <w:p>
+      <w:pPr>
+        <w:keepNext w:val="0"/>
+        <w:keepLines w:val="0"/>
+        <w:pageBreakBefore w:val="0"/>
+        <w:numPr>
+          <w:ilvl w:val="0"/>
+          <w:numId w:val="3"/>
+        </w:numPr>
+        <w:kinsoku/>
+        <w:wordWrap/>
+        <w:overflowPunct/>
+        <w:topLinePunct w:val="0"/>
+        <w:autoSpaceDE/>
+        <w:autoSpaceDN/>
+        <w:bidi w:val="0"/>
+        <w:adjustRightInd/>
+        <w:snapToGrid/>
+        <w:spacing w:line="360" w:lineRule="auto"/>
+        <w:ind w:left="420" w:leftChars="0" w:firstLine="0" w:firstLineChars="0"/>
+        <w:jc w:val="both"/>
+        <w:textAlignment w:val="auto"/>
+        <w:rPr>
+          <w:rFonts w:hint="default"/>
+          <w:b/>
+          <w:bCs/>
+          <w:sz w:val="24"/>
+          <w:szCs w:val="24"/>
+          <w:lang w:val="en-US" w:eastAsia="zh-CN"/>
+        </w:rPr>
+      </w:pPr>
+      <w:r>
+        <w:rPr>
+          <w:rFonts w:hint="eastAsia"/>
+          <w:b/>
+          <w:bCs/>
+          <w:sz w:val="24"/>
+          <w:szCs w:val="24"/>
+          <w:lang w:val="en-US" w:eastAsia="zh-CN"/>
+        </w:rPr>
+        <w:t>点击穿透和滑动穿透</w:t>
+      </w:r>
+    </w:p>
+    <w:p>
+      <w:pPr>
+        <w:keepNext w:val="0"/>
+        <w:keepLines w:val="0"/>
+        <w:pageBreakBefore w:val="0"/>
+        <w:numPr>
+          <w:numId w:val="0"/>
+        </w:numPr>
+        <w:kinsoku/>
+        <w:wordWrap/>
+        <w:overflowPunct/>
+        <w:topLinePunct w:val="0"/>
+        <w:autoSpaceDE/>
+        <w:autoSpaceDN/>
+        <w:bidi w:val="0"/>
+        <w:adjustRightInd/>
+        <w:snapToGrid/>
+        <w:spacing w:line="360" w:lineRule="auto"/>
+        <w:ind w:left="420" w:leftChars="0"/>
+        <w:jc w:val="both"/>
+        <w:textAlignment w:val="auto"/>
+        <w:rPr>
+          <w:rFonts w:hint="default"/>
+          <w:b/>
+          <w:bCs/>
+          <w:sz w:val="24"/>
+          <w:szCs w:val="24"/>
+          <w:lang w:val="en-US" w:eastAsia="zh-CN"/>
+        </w:rPr>
+      </w:pPr>
+    </w:p>
+    <w:p>
+      <w:pPr>
+        <w:keepNext w:val="0"/>
+        <w:keepLines w:val="0"/>
+        <w:pageBreakBefore w:val="0"/>
+        <w:numPr>
+          <w:ilvl w:val="0"/>
+          <w:numId w:val="3"/>
+        </w:numPr>
+        <w:kinsoku/>
+        <w:wordWrap/>
+        <w:overflowPunct/>
+        <w:topLinePunct w:val="0"/>
+        <w:autoSpaceDE/>
+        <w:autoSpaceDN/>
+        <w:bidi w:val="0"/>
+        <w:adjustRightInd/>
+        <w:snapToGrid/>
+        <w:spacing w:line="360" w:lineRule="auto"/>
+        <w:ind w:left="420" w:leftChars="0" w:firstLine="0" w:firstLineChars="0"/>
+        <w:jc w:val="both"/>
+        <w:textAlignment w:val="auto"/>
+        <w:rPr>
+          <w:rFonts w:hint="default"/>
+          <w:b/>
+          <w:bCs/>
+          <w:sz w:val="24"/>
+          <w:szCs w:val="24"/>
+          <w:lang w:val="en-US" w:eastAsia="zh-CN"/>
+        </w:rPr>
+      </w:pPr>
+      <w:r>
+        <w:rPr>
+          <w:rFonts w:hint="eastAsia"/>
+          <w:b/>
+          <w:bCs/>
+          <w:sz w:val="24"/>
+          <w:szCs w:val="24"/>
+          <w:lang w:val="en-US" w:eastAsia="zh-CN"/>
+        </w:rPr>
+        <w:t>对我们公司有什么想问的</w:t>
+      </w:r>
+    </w:p>
+    <w:p>
+      <w:pPr>
+        <w:keepNext w:val="0"/>
+        <w:keepLines w:val="0"/>
+        <w:pageBreakBefore w:val="0"/>
+        <w:numPr>
+          <w:numId w:val="0"/>
+        </w:numPr>
+        <w:kinsoku/>
+        <w:wordWrap/>
+        <w:overflowPunct/>
+        <w:topLinePunct w:val="0"/>
+        <w:autoSpaceDE/>
+        <w:autoSpaceDN/>
+        <w:bidi w:val="0"/>
+        <w:adjustRightInd/>
+        <w:snapToGrid/>
+        <w:spacing w:line="360" w:lineRule="auto"/>
+        <w:ind w:left="420" w:leftChars="0"/>
+        <w:jc w:val="both"/>
+        <w:textAlignment w:val="auto"/>
+        <w:rPr>
+          <w:rFonts w:hint="default"/>
+          <w:b/>
+          <w:bCs/>
+          <w:sz w:val="24"/>
+          <w:szCs w:val="24"/>
+          <w:lang w:val="en-US" w:eastAsia="zh-CN"/>
+        </w:rPr>
+      </w:pPr>
+    </w:p>
+    <w:p>
+      <w:pPr>
+        <w:keepNext w:val="0"/>
+        <w:keepLines w:val="0"/>
+        <w:pageBreakBefore w:val="0"/>
+        <w:numPr>
+          <w:ilvl w:val="0"/>
+          <w:numId w:val="3"/>
+        </w:numPr>
+        <w:kinsoku/>
+        <w:wordWrap/>
+        <w:overflowPunct/>
+        <w:topLinePunct w:val="0"/>
+        <w:autoSpaceDE/>
+        <w:autoSpaceDN/>
+        <w:bidi w:val="0"/>
+        <w:adjustRightInd/>
+        <w:snapToGrid/>
+        <w:spacing w:line="360" w:lineRule="auto"/>
+        <w:ind w:left="420" w:leftChars="0" w:firstLine="0" w:firstLineChars="0"/>
+        <w:jc w:val="both"/>
+        <w:textAlignment w:val="auto"/>
+        <w:rPr>
+          <w:rFonts w:hint="default"/>
+          <w:b/>
+          <w:bCs/>
+          <w:sz w:val="24"/>
+          <w:szCs w:val="24"/>
+          <w:lang w:val="en-US" w:eastAsia="zh-CN"/>
+        </w:rPr>
+      </w:pPr>
+      <w:r>
+        <w:rPr>
+          <w:rFonts w:hint="eastAsia"/>
+          <w:b/>
+          <w:bCs/>
+          <w:sz w:val="24"/>
+          <w:szCs w:val="24"/>
+          <w:lang w:val="en-US" w:eastAsia="zh-CN"/>
+        </w:rPr>
+        <w:t>排序算法</w:t>
+      </w:r>
+    </w:p>
+    <w:p>
+      <w:pPr>
+        <w:keepNext w:val="0"/>
+        <w:keepLines w:val="0"/>
+        <w:pageBreakBefore w:val="0"/>
+        <w:numPr>
+          <w:numId w:val="0"/>
+        </w:numPr>
+        <w:kinsoku/>
+        <w:wordWrap/>
+        <w:overflowPunct/>
+        <w:topLinePunct w:val="0"/>
+        <w:autoSpaceDE/>
+        <w:autoSpaceDN/>
+        <w:bidi w:val="0"/>
+        <w:adjustRightInd/>
+        <w:snapToGrid/>
+        <w:spacing w:line="360" w:lineRule="auto"/>
+        <w:ind w:left="420" w:leftChars="0"/>
+        <w:jc w:val="both"/>
+        <w:textAlignment w:val="auto"/>
+        <w:rPr>
+          <w:rFonts w:hint="default"/>
+          <w:b/>
+          <w:bCs/>
+          <w:sz w:val="24"/>
+          <w:szCs w:val="24"/>
+          <w:lang w:val="en-US" w:eastAsia="zh-CN"/>
+        </w:rPr>
+      </w:pPr>
+    </w:p>
+    <w:p>
+      <w:pPr>
+        <w:keepNext w:val="0"/>
+        <w:keepLines w:val="0"/>
+        <w:pageBreakBefore w:val="0"/>
+        <w:numPr>
+          <w:ilvl w:val="0"/>
+          <w:numId w:val="3"/>
+        </w:numPr>
+        <w:kinsoku/>
+        <w:wordWrap/>
+        <w:overflowPunct/>
+        <w:topLinePunct w:val="0"/>
+        <w:autoSpaceDE/>
+        <w:autoSpaceDN/>
+        <w:bidi w:val="0"/>
+        <w:adjustRightInd/>
+        <w:snapToGrid/>
+        <w:spacing w:line="360" w:lineRule="auto"/>
+        <w:ind w:left="420" w:leftChars="0" w:firstLine="0" w:firstLineChars="0"/>
+        <w:jc w:val="both"/>
+        <w:textAlignment w:val="auto"/>
+        <w:rPr>
+          <w:rFonts w:hint="default"/>
+          <w:b/>
+          <w:bCs/>
+          <w:sz w:val="24"/>
+          <w:szCs w:val="24"/>
+          <w:lang w:val="en-US" w:eastAsia="zh-CN"/>
+        </w:rPr>
+      </w:pPr>
+      <w:r>
+        <w:rPr>
+          <w:rFonts w:hint="eastAsia"/>
+          <w:b/>
+          <w:bCs/>
+          <w:sz w:val="24"/>
+          <w:szCs w:val="24"/>
+          <w:lang w:val="en-US" w:eastAsia="zh-CN"/>
+        </w:rPr>
+        <w:t>图片懒加载原理</w:t>
+      </w:r>
+    </w:p>
+    <w:p>
+      <w:pPr>
+        <w:keepNext w:val="0"/>
+        <w:keepLines w:val="0"/>
+        <w:pageBreakBefore w:val="0"/>
+        <w:numPr>
+          <w:numId w:val="0"/>
+        </w:numPr>
+        <w:kinsoku/>
+        <w:wordWrap/>
+        <w:overflowPunct/>
+        <w:topLinePunct w:val="0"/>
+        <w:autoSpaceDE/>
+        <w:autoSpaceDN/>
+        <w:bidi w:val="0"/>
+        <w:adjustRightInd/>
+        <w:snapToGrid/>
+        <w:spacing w:line="360" w:lineRule="auto"/>
+        <w:ind w:left="420" w:leftChars="0"/>
+        <w:jc w:val="both"/>
+        <w:textAlignment w:val="auto"/>
+        <w:rPr>
+          <w:rFonts w:hint="default"/>
+          <w:b/>
+          <w:bCs/>
+          <w:sz w:val="24"/>
+          <w:szCs w:val="24"/>
+          <w:lang w:val="en-US" w:eastAsia="zh-CN"/>
+        </w:rPr>
+      </w:pPr>
+    </w:p>
+    <w:p>
+      <w:pPr>
+        <w:keepNext w:val="0"/>
+        <w:keepLines w:val="0"/>
+        <w:pageBreakBefore w:val="0"/>
+        <w:numPr>
+          <w:ilvl w:val="0"/>
+          <w:numId w:val="3"/>
+        </w:numPr>
+        <w:kinsoku/>
+        <w:wordWrap/>
+        <w:overflowPunct/>
+        <w:topLinePunct w:val="0"/>
+        <w:autoSpaceDE/>
+        <w:autoSpaceDN/>
+        <w:bidi w:val="0"/>
+        <w:adjustRightInd/>
+        <w:snapToGrid/>
+        <w:spacing w:line="360" w:lineRule="auto"/>
+        <w:ind w:left="420" w:leftChars="0" w:firstLine="0" w:firstLineChars="0"/>
+        <w:jc w:val="both"/>
+        <w:textAlignment w:val="auto"/>
+        <w:rPr>
+          <w:rFonts w:hint="default"/>
+          <w:b/>
+          <w:bCs/>
+          <w:sz w:val="24"/>
+          <w:szCs w:val="24"/>
+          <w:lang w:val="en-US" w:eastAsia="zh-CN"/>
+        </w:rPr>
+      </w:pPr>
+      <w:r>
+        <w:rPr>
+          <w:rFonts w:hint="eastAsia"/>
+          <w:b/>
+          <w:bCs/>
+          <w:sz w:val="24"/>
+          <w:szCs w:val="24"/>
+          <w:lang w:val="en-US" w:eastAsia="zh-CN"/>
+        </w:rPr>
+        <w:t>清除浮动</w:t>
+      </w:r>
+    </w:p>
+    <w:p>
+      <w:pPr>
+        <w:keepNext w:val="0"/>
+        <w:keepLines w:val="0"/>
+        <w:pageBreakBefore w:val="0"/>
+        <w:numPr>
+          <w:ilvl w:val="0"/>
+          <w:numId w:val="3"/>
+        </w:numPr>
+        <w:kinsoku/>
+        <w:wordWrap/>
+        <w:overflowPunct/>
+        <w:topLinePunct w:val="0"/>
+        <w:autoSpaceDE/>
+        <w:autoSpaceDN/>
+        <w:bidi w:val="0"/>
+        <w:adjustRightInd/>
+        <w:snapToGrid/>
+        <w:spacing w:line="360" w:lineRule="auto"/>
+        <w:ind w:left="420" w:leftChars="0" w:firstLine="0" w:firstLineChars="0"/>
+        <w:jc w:val="both"/>
+        <w:textAlignment w:val="auto"/>
+        <w:rPr>
+          <w:rFonts w:hint="default"/>
+          <w:b/>
+          <w:bCs/>
+          <w:sz w:val="24"/>
+          <w:szCs w:val="24"/>
+          <w:lang w:val="en-US" w:eastAsia="zh-CN"/>
+        </w:rPr>
+      </w:pPr>
+      <w:r>
+        <w:rPr>
+          <w:rFonts w:hint="eastAsia"/>
+          <w:b/>
+          <w:bCs/>
+          <w:sz w:val="24"/>
+          <w:szCs w:val="24"/>
+          <w:lang w:val="en-US" w:eastAsia="zh-CN"/>
+        </w:rPr>
+        <w:t>移动端设备兼容性</w:t>
+      </w:r>
+    </w:p>
+    <w:p>
+      <w:pPr>
+        <w:pStyle w:val="5"/>
+        <w:keepNext w:val="0"/>
+        <w:keepLines w:val="0"/>
+        <w:pageBreakBefore w:val="0"/>
+        <w:widowControl/>
+        <w:numPr>
+          <w:ilvl w:val="0"/>
+          <w:numId w:val="13"/>
+        </w:numPr>
+        <w:suppressLineNumbers w:val="0"/>
+        <w:pBdr>
+          <w:top w:val="none" w:color="auto" w:sz="0" w:space="0"/>
+          <w:left w:val="none" w:color="auto" w:sz="0" w:space="0"/>
+          <w:bottom w:val="none" w:color="auto" w:sz="0" w:space="0"/>
+          <w:right w:val="none" w:color="auto" w:sz="0" w:space="0"/>
+        </w:pBdr>
+        <w:shd w:val="clear" w:fill="F5F2F0"/>
+        <w:tabs>
+          <w:tab w:val="clear" w:pos="312"/>
+        </w:tabs>
+        <w:kinsoku/>
+        <w:wordWrap/>
+        <w:overflowPunct/>
+        <w:topLinePunct w:val="0"/>
+        <w:autoSpaceDE/>
+        <w:autoSpaceDN/>
+        <w:bidi w:val="0"/>
+        <w:adjustRightInd/>
+        <w:snapToGrid/>
+        <w:spacing w:before="0" w:beforeAutospacing="0" w:after="0" w:afterAutospacing="0" w:line="240" w:lineRule="auto"/>
+        <w:ind w:left="839" w:leftChars="0" w:right="0" w:firstLine="420" w:firstLineChars="0"/>
+        <w:jc w:val="left"/>
+        <w:textAlignment w:val="auto"/>
+        <w:rPr>
+          <w:rFonts w:hint="eastAsia" w:ascii="Consolas" w:hAnsi="Consolas" w:cs="Consolas"/>
+          <w:b w:val="0"/>
+          <w:bCs w:val="0"/>
+          <w:i w:val="0"/>
+          <w:caps w:val="0"/>
+          <w:color w:val="990055"/>
+          <w:spacing w:val="-2"/>
+          <w:sz w:val="18"/>
+          <w:szCs w:val="18"/>
+          <w:u w:val="none"/>
+          <w:shd w:val="clear" w:fill="F5F2F0"/>
+          <w:lang w:val="en-US" w:eastAsia="zh-CN"/>
+        </w:rPr>
+      </w:pPr>
+      <w:r>
+        <w:rPr>
+          <w:rFonts w:hint="eastAsia" w:ascii="Consolas" w:hAnsi="Consolas" w:cs="Consolas"/>
+          <w:b w:val="0"/>
+          <w:bCs w:val="0"/>
+          <w:i w:val="0"/>
+          <w:caps w:val="0"/>
+          <w:color w:val="990055"/>
+          <w:spacing w:val="-2"/>
+          <w:sz w:val="18"/>
+          <w:szCs w:val="18"/>
+          <w:u w:val="none"/>
+          <w:shd w:val="clear" w:fill="F5F2F0"/>
+          <w:lang w:val="en-US" w:eastAsia="zh-CN"/>
+        </w:rPr>
+        <w:t>设置meta的name为viewport，并设置content为相关属性</w:t>
+      </w:r>
+    </w:p>
+    <w:p>
+      <w:pPr>
+        <w:pStyle w:val="5"/>
+        <w:keepNext w:val="0"/>
+        <w:keepLines w:val="0"/>
+        <w:pageBreakBefore w:val="0"/>
+        <w:widowControl/>
+        <w:numPr>
+          <w:ilvl w:val="0"/>
+          <w:numId w:val="13"/>
+        </w:numPr>
+        <w:suppressLineNumbers w:val="0"/>
+        <w:pBdr>
+          <w:top w:val="none" w:color="auto" w:sz="0" w:space="0"/>
+          <w:left w:val="none" w:color="auto" w:sz="0" w:space="0"/>
+          <w:bottom w:val="none" w:color="auto" w:sz="0" w:space="0"/>
+          <w:right w:val="none" w:color="auto" w:sz="0" w:space="0"/>
+        </w:pBdr>
+        <w:shd w:val="clear" w:fill="F5F2F0"/>
+        <w:tabs>
+          <w:tab w:val="clear" w:pos="312"/>
+        </w:tabs>
+        <w:kinsoku/>
+        <w:wordWrap/>
+        <w:overflowPunct/>
+        <w:topLinePunct w:val="0"/>
+        <w:autoSpaceDE/>
+        <w:autoSpaceDN/>
+        <w:bidi w:val="0"/>
+        <w:adjustRightInd/>
+        <w:snapToGrid/>
+        <w:spacing w:before="0" w:beforeAutospacing="0" w:after="0" w:afterAutospacing="0" w:line="240" w:lineRule="auto"/>
+        <w:ind w:left="839" w:leftChars="0" w:right="0" w:firstLine="420" w:firstLineChars="0"/>
+        <w:jc w:val="left"/>
+        <w:textAlignment w:val="auto"/>
+        <w:rPr>
+          <w:rFonts w:hint="default" w:ascii="Consolas" w:hAnsi="Consolas" w:cs="Consolas"/>
+          <w:b w:val="0"/>
+          <w:bCs w:val="0"/>
+          <w:i w:val="0"/>
+          <w:caps w:val="0"/>
+          <w:color w:val="990055"/>
+          <w:spacing w:val="-2"/>
+          <w:sz w:val="18"/>
+          <w:szCs w:val="18"/>
+          <w:u w:val="none"/>
+          <w:shd w:val="clear" w:fill="F5F2F0"/>
+          <w:lang w:val="en-US" w:eastAsia="zh-CN"/>
+        </w:rPr>
+      </w:pPr>
+      <w:r>
+        <w:rPr>
+          <w:rFonts w:hint="eastAsia" w:ascii="Consolas" w:hAnsi="Consolas" w:cs="Consolas"/>
+          <w:b w:val="0"/>
+          <w:bCs w:val="0"/>
+          <w:i w:val="0"/>
+          <w:caps w:val="0"/>
+          <w:color w:val="990055"/>
+          <w:spacing w:val="-2"/>
+          <w:sz w:val="18"/>
+          <w:szCs w:val="18"/>
+          <w:u w:val="none"/>
+          <w:shd w:val="clear" w:fill="F5F2F0"/>
+          <w:lang w:val="en-US" w:eastAsia="zh-CN"/>
+        </w:rPr>
+        <w:t>通过media进行自适应,@media 设备类型 and （宽度阈值){样式代码}</w:t>
+      </w:r>
+    </w:p>
+    <w:p>
+      <w:pPr>
+        <w:pStyle w:val="5"/>
+        <w:keepNext w:val="0"/>
+        <w:keepLines w:val="0"/>
+        <w:pageBreakBefore w:val="0"/>
+        <w:widowControl/>
+        <w:numPr>
+          <w:numId w:val="0"/>
+        </w:numPr>
+        <w:suppressLineNumbers w:val="0"/>
+        <w:pBdr>
+          <w:top w:val="none" w:color="auto" w:sz="0" w:space="0"/>
+          <w:left w:val="none" w:color="auto" w:sz="0" w:space="0"/>
+          <w:bottom w:val="none" w:color="auto" w:sz="0" w:space="0"/>
+          <w:right w:val="none" w:color="auto" w:sz="0" w:space="0"/>
+        </w:pBdr>
+        <w:shd w:val="clear" w:fill="F5F2F0"/>
+        <w:kinsoku/>
+        <w:wordWrap/>
+        <w:overflowPunct/>
+        <w:topLinePunct w:val="0"/>
+        <w:autoSpaceDE/>
+        <w:autoSpaceDN/>
+        <w:bidi w:val="0"/>
+        <w:adjustRightInd/>
+        <w:snapToGrid/>
+        <w:spacing w:before="0" w:beforeAutospacing="0" w:after="0" w:afterAutospacing="0" w:line="240" w:lineRule="auto"/>
+        <w:ind w:left="840" w:leftChars="0" w:right="0" w:rightChars="0" w:firstLine="420" w:firstLineChars="0"/>
+        <w:jc w:val="left"/>
+        <w:textAlignment w:val="auto"/>
+        <w:rPr>
+          <w:rFonts w:hint="eastAsia" w:ascii="Consolas" w:hAnsi="Consolas" w:cs="Consolas"/>
+          <w:b w:val="0"/>
+          <w:bCs w:val="0"/>
+          <w:i w:val="0"/>
+          <w:caps w:val="0"/>
+          <w:color w:val="990055"/>
+          <w:spacing w:val="-2"/>
+          <w:sz w:val="18"/>
+          <w:szCs w:val="18"/>
+          <w:u w:val="none"/>
+          <w:shd w:val="clear" w:fill="F5F2F0"/>
+          <w:lang w:val="en-US" w:eastAsia="zh-CN"/>
+        </w:rPr>
+      </w:pPr>
+      <w:r>
+        <w:rPr>
+          <w:rFonts w:hint="eastAsia" w:ascii="Consolas" w:hAnsi="Consolas" w:cs="Consolas"/>
+          <w:b w:val="0"/>
+          <w:bCs w:val="0"/>
+          <w:i w:val="0"/>
+          <w:caps w:val="0"/>
+          <w:color w:val="990055"/>
+          <w:spacing w:val="-2"/>
+          <w:sz w:val="18"/>
+          <w:szCs w:val="18"/>
+          <w:u w:val="none"/>
+          <w:shd w:val="clear" w:fill="F5F2F0"/>
+          <w:lang w:val="en-US" w:eastAsia="zh-CN"/>
+        </w:rPr>
+        <w:tab/>
+        <w:t>宽度阈值：</w:t>
+      </w:r>
+    </w:p>
+    <w:p>
+      <w:pPr>
+        <w:pStyle w:val="5"/>
+        <w:keepNext w:val="0"/>
+        <w:keepLines w:val="0"/>
+        <w:pageBreakBefore w:val="0"/>
+        <w:widowControl/>
+        <w:numPr>
+          <w:numId w:val="0"/>
+        </w:numPr>
+        <w:suppressLineNumbers w:val="0"/>
+        <w:pBdr>
+          <w:top w:val="none" w:color="auto" w:sz="0" w:space="0"/>
+          <w:left w:val="none" w:color="auto" w:sz="0" w:space="0"/>
+          <w:bottom w:val="none" w:color="auto" w:sz="0" w:space="0"/>
+          <w:right w:val="none" w:color="auto" w:sz="0" w:space="0"/>
+        </w:pBdr>
+        <w:shd w:val="clear" w:fill="F5F2F0"/>
+        <w:kinsoku/>
+        <w:wordWrap/>
+        <w:overflowPunct/>
+        <w:topLinePunct w:val="0"/>
+        <w:autoSpaceDE/>
+        <w:autoSpaceDN/>
+        <w:bidi w:val="0"/>
+        <w:adjustRightInd/>
+        <w:snapToGrid/>
+        <w:spacing w:before="0" w:beforeAutospacing="0" w:after="0" w:afterAutospacing="0" w:line="240" w:lineRule="auto"/>
+        <w:ind w:left="840" w:leftChars="0" w:right="0" w:rightChars="0" w:firstLine="420" w:firstLineChars="0"/>
+        <w:jc w:val="left"/>
+        <w:textAlignment w:val="auto"/>
+        <w:rPr>
+          <w:rFonts w:hint="eastAsia" w:ascii="Consolas" w:hAnsi="Consolas" w:cs="Consolas"/>
+          <w:b w:val="0"/>
+          <w:bCs w:val="0"/>
+          <w:i w:val="0"/>
+          <w:caps w:val="0"/>
+          <w:color w:val="990055"/>
+          <w:spacing w:val="-2"/>
+          <w:sz w:val="18"/>
+          <w:szCs w:val="18"/>
+          <w:u w:val="none"/>
+          <w:shd w:val="clear" w:fill="F5F2F0"/>
+          <w:lang w:val="en-US" w:eastAsia="zh-CN"/>
+        </w:rPr>
+      </w:pPr>
+      <w:r>
+        <w:rPr>
+          <w:rFonts w:hint="eastAsia" w:ascii="Consolas" w:hAnsi="Consolas" w:cs="Consolas"/>
+          <w:b w:val="0"/>
+          <w:bCs w:val="0"/>
+          <w:i w:val="0"/>
+          <w:caps w:val="0"/>
+          <w:color w:val="990055"/>
+          <w:spacing w:val="-2"/>
+          <w:sz w:val="18"/>
+          <w:szCs w:val="18"/>
+          <w:u w:val="none"/>
+          <w:shd w:val="clear" w:fill="F5F2F0"/>
+          <w:lang w:val="en-US" w:eastAsia="zh-CN"/>
+        </w:rPr>
+        <w:tab/>
+        <w:t/>
+      </w:r>
+      <w:r>
+        <w:rPr>
+          <w:rFonts w:hint="eastAsia" w:ascii="Consolas" w:hAnsi="Consolas" w:cs="Consolas"/>
+          <w:b w:val="0"/>
+          <w:bCs w:val="0"/>
+          <w:i w:val="0"/>
+          <w:caps w:val="0"/>
+          <w:color w:val="990055"/>
+          <w:spacing w:val="-2"/>
+          <w:sz w:val="18"/>
+          <w:szCs w:val="18"/>
+          <w:u w:val="none"/>
+          <w:shd w:val="clear" w:fill="F5F2F0"/>
+          <w:lang w:val="en-US" w:eastAsia="zh-CN"/>
+        </w:rPr>
+        <w:tab/>
+        <w:t>max-width:xx  代表在屏幕宽度小于xx的时候使用该部分样式定义</w:t>
+      </w:r>
+    </w:p>
+    <w:p>
+      <w:pPr>
+        <w:pStyle w:val="5"/>
+        <w:keepNext w:val="0"/>
+        <w:keepLines w:val="0"/>
+        <w:pageBreakBefore w:val="0"/>
+        <w:widowControl/>
+        <w:numPr>
+          <w:numId w:val="0"/>
+        </w:numPr>
+        <w:suppressLineNumbers w:val="0"/>
+        <w:pBdr>
+          <w:top w:val="none" w:color="auto" w:sz="0" w:space="0"/>
+          <w:left w:val="none" w:color="auto" w:sz="0" w:space="0"/>
+          <w:bottom w:val="none" w:color="auto" w:sz="0" w:space="0"/>
+          <w:right w:val="none" w:color="auto" w:sz="0" w:space="0"/>
+        </w:pBdr>
+        <w:shd w:val="clear" w:fill="F5F2F0"/>
+        <w:kinsoku/>
+        <w:wordWrap/>
+        <w:overflowPunct/>
+        <w:topLinePunct w:val="0"/>
+        <w:autoSpaceDE/>
+        <w:autoSpaceDN/>
+        <w:bidi w:val="0"/>
+        <w:adjustRightInd/>
+        <w:snapToGrid/>
+        <w:spacing w:before="0" w:beforeAutospacing="0" w:after="0" w:afterAutospacing="0" w:line="240" w:lineRule="auto"/>
+        <w:ind w:left="840" w:leftChars="0" w:right="0" w:rightChars="0" w:firstLine="420" w:firstLineChars="0"/>
+        <w:jc w:val="left"/>
+        <w:textAlignment w:val="auto"/>
+        <w:rPr>
+          <w:rFonts w:hint="eastAsia" w:ascii="Consolas" w:hAnsi="Consolas" w:cs="Consolas"/>
+          <w:b w:val="0"/>
+          <w:bCs w:val="0"/>
+          <w:i w:val="0"/>
+          <w:caps w:val="0"/>
+          <w:color w:val="990055"/>
+          <w:spacing w:val="-2"/>
+          <w:sz w:val="18"/>
+          <w:szCs w:val="18"/>
+          <w:u w:val="none"/>
+          <w:shd w:val="clear" w:fill="F5F2F0"/>
+          <w:lang w:val="en-US" w:eastAsia="zh-CN"/>
+        </w:rPr>
+      </w:pPr>
+      <w:r>
+        <w:rPr>
+          <w:rFonts w:hint="eastAsia" w:ascii="Consolas" w:hAnsi="Consolas" w:cs="Consolas"/>
+          <w:b w:val="0"/>
+          <w:bCs w:val="0"/>
+          <w:i w:val="0"/>
+          <w:caps w:val="0"/>
+          <w:color w:val="990055"/>
+          <w:spacing w:val="-2"/>
+          <w:sz w:val="18"/>
+          <w:szCs w:val="18"/>
+          <w:u w:val="none"/>
+          <w:shd w:val="clear" w:fill="F5F2F0"/>
+          <w:lang w:val="en-US" w:eastAsia="zh-CN"/>
+        </w:rPr>
+        <w:tab/>
+        <w:t/>
+      </w:r>
+      <w:r>
+        <w:rPr>
+          <w:rFonts w:hint="eastAsia" w:ascii="Consolas" w:hAnsi="Consolas" w:cs="Consolas"/>
+          <w:b w:val="0"/>
+          <w:bCs w:val="0"/>
+          <w:i w:val="0"/>
+          <w:caps w:val="0"/>
+          <w:color w:val="990055"/>
+          <w:spacing w:val="-2"/>
+          <w:sz w:val="18"/>
+          <w:szCs w:val="18"/>
+          <w:u w:val="none"/>
+          <w:shd w:val="clear" w:fill="F5F2F0"/>
+          <w:lang w:val="en-US" w:eastAsia="zh-CN"/>
+        </w:rPr>
+        <w:tab/>
+      </w:r>
+      <w:r>
+        <w:rPr>
+          <w:rFonts w:hint="eastAsia" w:ascii="Consolas" w:hAnsi="Consolas" w:cs="Consolas"/>
+          <w:b w:val="0"/>
+          <w:bCs w:val="0"/>
+          <w:i w:val="0"/>
+          <w:color w:val="990055"/>
+          <w:spacing w:val="-2"/>
+          <w:sz w:val="18"/>
+          <w:szCs w:val="18"/>
+          <w:u w:val="none"/>
+          <w:shd w:val="clear" w:fill="F5F2F0"/>
+          <w:lang w:val="en-US" w:eastAsia="zh-CN"/>
+        </w:rPr>
+        <w:t>M</w:t>
+      </w:r>
+      <w:r>
+        <w:rPr>
+          <w:rFonts w:hint="eastAsia" w:ascii="Consolas" w:hAnsi="Consolas" w:cs="Consolas"/>
+          <w:b w:val="0"/>
+          <w:bCs w:val="0"/>
+          <w:i w:val="0"/>
+          <w:caps w:val="0"/>
+          <w:color w:val="990055"/>
+          <w:spacing w:val="-2"/>
+          <w:sz w:val="18"/>
+          <w:szCs w:val="18"/>
+          <w:u w:val="none"/>
+          <w:shd w:val="clear" w:fill="F5F2F0"/>
+          <w:lang w:val="en-US" w:eastAsia="zh-CN"/>
+        </w:rPr>
+        <w:t>in-width:xx  代表在屏幕宽度大于xx的时候使用该部分样式定义</w:t>
+      </w:r>
+    </w:p>
+    <w:p>
+      <w:pPr>
+        <w:pStyle w:val="5"/>
+        <w:keepNext w:val="0"/>
+        <w:keepLines w:val="0"/>
+        <w:pageBreakBefore w:val="0"/>
+        <w:widowControl/>
+        <w:numPr>
+          <w:numId w:val="0"/>
+        </w:numPr>
+        <w:suppressLineNumbers w:val="0"/>
+        <w:pBdr>
+          <w:top w:val="none" w:color="auto" w:sz="0" w:space="0"/>
+          <w:left w:val="none" w:color="auto" w:sz="0" w:space="0"/>
+          <w:bottom w:val="none" w:color="auto" w:sz="0" w:space="0"/>
+          <w:right w:val="none" w:color="auto" w:sz="0" w:space="0"/>
+        </w:pBdr>
+        <w:shd w:val="clear" w:fill="F5F2F0"/>
+        <w:kinsoku/>
+        <w:wordWrap/>
+        <w:overflowPunct/>
+        <w:topLinePunct w:val="0"/>
+        <w:autoSpaceDE/>
+        <w:autoSpaceDN/>
+        <w:bidi w:val="0"/>
+        <w:adjustRightInd/>
+        <w:snapToGrid/>
+        <w:spacing w:before="0" w:beforeAutospacing="0" w:after="0" w:afterAutospacing="0" w:line="240" w:lineRule="auto"/>
+        <w:ind w:left="840" w:leftChars="0" w:right="0" w:rightChars="0" w:firstLine="420" w:firstLineChars="0"/>
+        <w:jc w:val="left"/>
+        <w:textAlignment w:val="auto"/>
+        <w:rPr>
+          <w:rFonts w:hint="default" w:ascii="Consolas" w:hAnsi="Consolas" w:cs="Consolas"/>
+          <w:b w:val="0"/>
+          <w:bCs w:val="0"/>
+          <w:i w:val="0"/>
+          <w:caps w:val="0"/>
+          <w:color w:val="990055"/>
+          <w:spacing w:val="-2"/>
+          <w:sz w:val="18"/>
+          <w:szCs w:val="18"/>
+          <w:u w:val="none"/>
+          <w:shd w:val="clear" w:fill="F5F2F0"/>
+          <w:lang w:val="en-US" w:eastAsia="zh-CN"/>
+        </w:rPr>
+      </w:pPr>
+      <w:r>
+        <w:rPr>
+          <w:rFonts w:hint="eastAsia" w:ascii="Consolas" w:hAnsi="Consolas" w:cs="Consolas"/>
+          <w:b w:val="0"/>
+          <w:bCs w:val="0"/>
+          <w:i w:val="0"/>
+          <w:caps w:val="0"/>
+          <w:color w:val="990055"/>
+          <w:spacing w:val="-2"/>
+          <w:sz w:val="18"/>
+          <w:szCs w:val="18"/>
+          <w:u w:val="none"/>
+          <w:shd w:val="clear" w:fill="F5F2F0"/>
+          <w:lang w:val="en-US" w:eastAsia="zh-CN"/>
+        </w:rPr>
+        <w:tab/>
+        <w:t>对媒体的限制条件可多余一项，用and连接</w:t>
+      </w:r>
+    </w:p>
+    <w:p>
+      <w:pPr>
+        <w:keepNext w:val="0"/>
+        <w:keepLines w:val="0"/>
+        <w:pageBreakBefore w:val="0"/>
+        <w:numPr>
+          <w:ilvl w:val="0"/>
+          <w:numId w:val="3"/>
+        </w:numPr>
+        <w:kinsoku/>
+        <w:wordWrap/>
+        <w:overflowPunct/>
+        <w:topLinePunct w:val="0"/>
+        <w:autoSpaceDE/>
+        <w:autoSpaceDN/>
+        <w:bidi w:val="0"/>
+        <w:adjustRightInd/>
+        <w:snapToGrid/>
+        <w:spacing w:line="360" w:lineRule="auto"/>
+        <w:ind w:left="420" w:leftChars="0" w:firstLine="0" w:firstLineChars="0"/>
+        <w:jc w:val="both"/>
+        <w:textAlignment w:val="auto"/>
+        <w:rPr>
+          <w:rFonts w:hint="default"/>
+          <w:b/>
+          <w:bCs/>
+          <w:sz w:val="24"/>
+          <w:szCs w:val="24"/>
+          <w:lang w:val="en-US" w:eastAsia="zh-CN"/>
+        </w:rPr>
+      </w:pPr>
+      <w:r>
+        <w:rPr>
+          <w:rFonts w:hint="eastAsia"/>
+          <w:b/>
+          <w:bCs/>
+          <w:sz w:val="24"/>
+          <w:szCs w:val="24"/>
+          <w:lang w:val="en-US" w:eastAsia="zh-CN"/>
+        </w:rPr>
+        <w:t>常用布局方式</w:t>
+      </w:r>
+    </w:p>
+    <w:p>
+      <w:pPr>
+        <w:keepNext w:val="0"/>
+        <w:keepLines w:val="0"/>
+        <w:pageBreakBefore w:val="0"/>
+        <w:numPr>
+          <w:numId w:val="0"/>
+        </w:numPr>
+        <w:kinsoku/>
+        <w:wordWrap/>
+        <w:overflowPunct/>
+        <w:topLinePunct w:val="0"/>
+        <w:autoSpaceDE/>
+        <w:autoSpaceDN/>
+        <w:bidi w:val="0"/>
+        <w:adjustRightInd/>
+        <w:snapToGrid/>
+        <w:spacing w:line="360" w:lineRule="auto"/>
+        <w:ind w:left="420" w:leftChars="0" w:firstLine="420" w:firstLineChars="0"/>
+        <w:jc w:val="both"/>
+        <w:textAlignment w:val="auto"/>
+        <w:rPr>
+          <w:rFonts w:hint="eastAsia"/>
+          <w:b/>
+          <w:bCs/>
+          <w:sz w:val="24"/>
+          <w:szCs w:val="24"/>
+          <w:lang w:val="en-US" w:eastAsia="zh-CN"/>
+        </w:rPr>
+      </w:pPr>
+      <w:r>
+        <w:rPr>
+          <w:rFonts w:hint="eastAsia"/>
+          <w:b/>
+          <w:bCs/>
+          <w:sz w:val="24"/>
+          <w:szCs w:val="24"/>
+          <w:lang w:val="en-US" w:eastAsia="zh-CN"/>
+        </w:rPr>
+        <w:t>静态布局、流式布局(百分比布局)、弹性布局、响应式布局。</w:t>
+      </w:r>
+    </w:p>
+    <w:p>
+      <w:pPr>
+        <w:pStyle w:val="5"/>
+        <w:keepNext w:val="0"/>
+        <w:keepLines w:val="0"/>
+        <w:pageBreakBefore w:val="0"/>
+        <w:widowControl/>
+        <w:numPr>
+          <w:ilvl w:val="0"/>
+          <w:numId w:val="14"/>
+        </w:numPr>
+        <w:suppressLineNumbers w:val="0"/>
+        <w:pBdr>
+          <w:top w:val="none" w:color="auto" w:sz="0" w:space="0"/>
+          <w:left w:val="none" w:color="auto" w:sz="0" w:space="0"/>
+          <w:bottom w:val="none" w:color="auto" w:sz="0" w:space="0"/>
+          <w:right w:val="none" w:color="auto" w:sz="0" w:space="0"/>
+        </w:pBdr>
+        <w:shd w:val="clear" w:fill="F5F2F0"/>
+        <w:tabs>
+          <w:tab w:val="clear" w:pos="312"/>
+        </w:tabs>
+        <w:kinsoku/>
+        <w:wordWrap/>
+        <w:overflowPunct/>
+        <w:topLinePunct w:val="0"/>
+        <w:autoSpaceDE/>
+        <w:autoSpaceDN/>
+        <w:bidi w:val="0"/>
+        <w:adjustRightInd/>
+        <w:snapToGrid/>
+        <w:spacing w:before="0" w:beforeAutospacing="0" w:after="0" w:afterAutospacing="0" w:line="240" w:lineRule="auto"/>
+        <w:ind w:left="840" w:leftChars="0" w:right="0" w:rightChars="0" w:firstLine="420" w:firstLineChars="0"/>
+        <w:jc w:val="left"/>
+        <w:textAlignment w:val="auto"/>
+        <w:rPr>
+          <w:rFonts w:hint="eastAsia" w:ascii="Consolas" w:hAnsi="Consolas" w:cs="Consolas"/>
+          <w:b w:val="0"/>
+          <w:bCs w:val="0"/>
+          <w:i w:val="0"/>
+          <w:caps w:val="0"/>
+          <w:color w:val="990055"/>
+          <w:spacing w:val="-2"/>
+          <w:sz w:val="18"/>
+          <w:szCs w:val="18"/>
+          <w:u w:val="none"/>
+          <w:shd w:val="clear" w:fill="F5F2F0"/>
+          <w:lang w:val="en-US" w:eastAsia="zh-CN"/>
+        </w:rPr>
+      </w:pPr>
+      <w:r>
+        <w:rPr>
+          <w:rFonts w:hint="eastAsia" w:ascii="Consolas" w:hAnsi="Consolas" w:cs="Consolas"/>
+          <w:b w:val="0"/>
+          <w:bCs w:val="0"/>
+          <w:i w:val="0"/>
+          <w:caps w:val="0"/>
+          <w:color w:val="990055"/>
+          <w:spacing w:val="-2"/>
+          <w:sz w:val="18"/>
+          <w:szCs w:val="18"/>
+          <w:u w:val="none"/>
+          <w:shd w:val="clear" w:fill="F5F2F0"/>
+          <w:lang w:val="en-US" w:eastAsia="zh-CN"/>
+        </w:rPr>
+        <w:t>静态布局</w:t>
+      </w:r>
+    </w:p>
+    <w:p>
+      <w:pPr>
+        <w:pStyle w:val="5"/>
+        <w:keepNext w:val="0"/>
+        <w:keepLines w:val="0"/>
+        <w:pageBreakBefore w:val="0"/>
+        <w:widowControl/>
+        <w:numPr>
+          <w:numId w:val="0"/>
+        </w:numPr>
+        <w:suppressLineNumbers w:val="0"/>
+        <w:pBdr>
+          <w:top w:val="none" w:color="auto" w:sz="0" w:space="0"/>
+          <w:left w:val="none" w:color="auto" w:sz="0" w:space="0"/>
+          <w:bottom w:val="none" w:color="auto" w:sz="0" w:space="0"/>
+          <w:right w:val="none" w:color="auto" w:sz="0" w:space="0"/>
+        </w:pBdr>
+        <w:shd w:val="clear" w:fill="F5F2F0"/>
+        <w:kinsoku/>
+        <w:wordWrap/>
+        <w:overflowPunct/>
+        <w:topLinePunct w:val="0"/>
+        <w:autoSpaceDE/>
+        <w:autoSpaceDN/>
+        <w:bidi w:val="0"/>
+        <w:adjustRightInd/>
+        <w:snapToGrid/>
+        <w:spacing w:before="0" w:beforeAutospacing="0" w:after="0" w:afterAutospacing="0" w:line="240" w:lineRule="auto"/>
+        <w:ind w:left="840" w:leftChars="0" w:right="0" w:rightChars="0" w:firstLine="420" w:firstLineChars="0"/>
+        <w:jc w:val="left"/>
+        <w:textAlignment w:val="auto"/>
+        <w:rPr>
+          <w:rFonts w:hint="eastAsia" w:ascii="Consolas" w:hAnsi="Consolas" w:cs="Consolas"/>
+          <w:b w:val="0"/>
+          <w:bCs w:val="0"/>
+          <w:i w:val="0"/>
+          <w:caps w:val="0"/>
+          <w:color w:val="990055"/>
+          <w:spacing w:val="-2"/>
+          <w:sz w:val="18"/>
+          <w:szCs w:val="18"/>
+          <w:u w:val="none"/>
+          <w:shd w:val="clear" w:fill="F5F2F0"/>
+          <w:lang w:val="en-US" w:eastAsia="zh-CN"/>
+        </w:rPr>
+      </w:pPr>
+      <w:r>
+        <w:rPr>
+          <w:rFonts w:hint="eastAsia" w:ascii="Consolas" w:hAnsi="Consolas" w:cs="Consolas"/>
+          <w:b w:val="0"/>
+          <w:bCs w:val="0"/>
+          <w:i w:val="0"/>
+          <w:caps w:val="0"/>
+          <w:color w:val="990055"/>
+          <w:spacing w:val="-2"/>
+          <w:sz w:val="18"/>
+          <w:szCs w:val="18"/>
+          <w:u w:val="none"/>
+          <w:shd w:val="clear" w:fill="F5F2F0"/>
+          <w:lang w:val="en-US" w:eastAsia="zh-CN"/>
+        </w:rPr>
+        <w:tab/>
+        <w:t>特点：最外层宽高固定值，超出部分滚动条</w:t>
+      </w:r>
+    </w:p>
+    <w:p>
+      <w:pPr>
+        <w:pStyle w:val="5"/>
+        <w:keepNext w:val="0"/>
+        <w:keepLines w:val="0"/>
+        <w:pageBreakBefore w:val="0"/>
+        <w:widowControl/>
+        <w:numPr>
+          <w:numId w:val="0"/>
+        </w:numPr>
+        <w:suppressLineNumbers w:val="0"/>
+        <w:pBdr>
+          <w:top w:val="none" w:color="auto" w:sz="0" w:space="0"/>
+          <w:left w:val="none" w:color="auto" w:sz="0" w:space="0"/>
+          <w:bottom w:val="none" w:color="auto" w:sz="0" w:space="0"/>
+          <w:right w:val="none" w:color="auto" w:sz="0" w:space="0"/>
+        </w:pBdr>
+        <w:shd w:val="clear" w:fill="F5F2F0"/>
+        <w:kinsoku/>
+        <w:wordWrap/>
+        <w:overflowPunct/>
+        <w:topLinePunct w:val="0"/>
+        <w:autoSpaceDE/>
+        <w:autoSpaceDN/>
+        <w:bidi w:val="0"/>
+        <w:adjustRightInd/>
+        <w:snapToGrid/>
+        <w:spacing w:before="0" w:beforeAutospacing="0" w:after="0" w:afterAutospacing="0" w:line="240" w:lineRule="auto"/>
+        <w:ind w:left="840" w:leftChars="0" w:right="0" w:rightChars="0" w:firstLine="420" w:firstLineChars="0"/>
+        <w:jc w:val="left"/>
+        <w:textAlignment w:val="auto"/>
+        <w:rPr>
+          <w:rFonts w:hint="default" w:ascii="Consolas" w:hAnsi="Consolas" w:cs="Consolas"/>
+          <w:b w:val="0"/>
+          <w:bCs w:val="0"/>
+          <w:i w:val="0"/>
+          <w:caps w:val="0"/>
+          <w:color w:val="990055"/>
+          <w:spacing w:val="-2"/>
+          <w:sz w:val="18"/>
+          <w:szCs w:val="18"/>
+          <w:u w:val="none"/>
+          <w:shd w:val="clear" w:fill="F5F2F0"/>
+          <w:lang w:val="en-US" w:eastAsia="zh-CN"/>
+        </w:rPr>
+      </w:pPr>
+      <w:r>
+        <w:rPr>
+          <w:rFonts w:hint="eastAsia" w:ascii="Consolas" w:hAnsi="Consolas" w:cs="Consolas"/>
+          <w:b w:val="0"/>
+          <w:bCs w:val="0"/>
+          <w:i w:val="0"/>
+          <w:caps w:val="0"/>
+          <w:color w:val="990055"/>
+          <w:spacing w:val="-2"/>
+          <w:sz w:val="18"/>
+          <w:szCs w:val="18"/>
+          <w:u w:val="none"/>
+          <w:shd w:val="clear" w:fill="F5F2F0"/>
+          <w:lang w:val="en-US" w:eastAsia="zh-CN"/>
+        </w:rPr>
+        <w:tab/>
+        <w:t>手段：设置max-width或者min-width</w:t>
+      </w:r>
+    </w:p>
+    <w:p>
+      <w:pPr>
+        <w:pStyle w:val="5"/>
+        <w:keepNext w:val="0"/>
+        <w:keepLines w:val="0"/>
+        <w:pageBreakBefore w:val="0"/>
+        <w:widowControl/>
+        <w:numPr>
+          <w:ilvl w:val="0"/>
+          <w:numId w:val="14"/>
+        </w:numPr>
+        <w:suppressLineNumbers w:val="0"/>
+        <w:pBdr>
+          <w:top w:val="none" w:color="auto" w:sz="0" w:space="0"/>
+          <w:left w:val="none" w:color="auto" w:sz="0" w:space="0"/>
+          <w:bottom w:val="none" w:color="auto" w:sz="0" w:space="0"/>
+          <w:right w:val="none" w:color="auto" w:sz="0" w:space="0"/>
+        </w:pBdr>
+        <w:shd w:val="clear" w:fill="F5F2F0"/>
+        <w:tabs>
+          <w:tab w:val="clear" w:pos="312"/>
+        </w:tabs>
+        <w:kinsoku/>
+        <w:wordWrap/>
+        <w:overflowPunct/>
+        <w:topLinePunct w:val="0"/>
+        <w:autoSpaceDE/>
+        <w:autoSpaceDN/>
+        <w:bidi w:val="0"/>
+        <w:adjustRightInd/>
+        <w:snapToGrid/>
+        <w:spacing w:before="0" w:beforeAutospacing="0" w:after="0" w:afterAutospacing="0" w:line="240" w:lineRule="auto"/>
+        <w:ind w:left="840" w:leftChars="0" w:right="0" w:rightChars="0" w:firstLine="420" w:firstLineChars="0"/>
+        <w:jc w:val="left"/>
+        <w:textAlignment w:val="auto"/>
+        <w:rPr>
+          <w:rFonts w:hint="default" w:ascii="Consolas" w:hAnsi="Consolas" w:cs="Consolas"/>
+          <w:b w:val="0"/>
+          <w:bCs w:val="0"/>
+          <w:i w:val="0"/>
+          <w:caps w:val="0"/>
+          <w:color w:val="990055"/>
+          <w:spacing w:val="-2"/>
+          <w:sz w:val="18"/>
+          <w:szCs w:val="18"/>
+          <w:u w:val="none"/>
+          <w:shd w:val="clear" w:fill="F5F2F0"/>
+          <w:lang w:val="en-US" w:eastAsia="zh-CN"/>
+        </w:rPr>
+      </w:pPr>
+      <w:r>
+        <w:rPr>
+          <w:rFonts w:hint="eastAsia" w:ascii="Consolas" w:hAnsi="Consolas" w:cs="Consolas"/>
+          <w:b w:val="0"/>
+          <w:bCs w:val="0"/>
+          <w:i w:val="0"/>
+          <w:caps w:val="0"/>
+          <w:color w:val="990055"/>
+          <w:spacing w:val="-2"/>
+          <w:sz w:val="18"/>
+          <w:szCs w:val="18"/>
+          <w:u w:val="none"/>
+          <w:shd w:val="clear" w:fill="F5F2F0"/>
+          <w:lang w:val="en-US" w:eastAsia="zh-CN"/>
+        </w:rPr>
+        <w:t>流式布局（百分比布局）</w:t>
+      </w:r>
+    </w:p>
+    <w:p>
+      <w:pPr>
+        <w:pStyle w:val="5"/>
+        <w:keepNext w:val="0"/>
+        <w:keepLines w:val="0"/>
+        <w:pageBreakBefore w:val="0"/>
+        <w:widowControl/>
+        <w:numPr>
+          <w:numId w:val="0"/>
+        </w:numPr>
+        <w:suppressLineNumbers w:val="0"/>
+        <w:pBdr>
+          <w:top w:val="none" w:color="auto" w:sz="0" w:space="0"/>
+          <w:left w:val="none" w:color="auto" w:sz="0" w:space="0"/>
+          <w:bottom w:val="none" w:color="auto" w:sz="0" w:space="0"/>
+          <w:right w:val="none" w:color="auto" w:sz="0" w:space="0"/>
+        </w:pBdr>
+        <w:shd w:val="clear" w:fill="F5F2F0"/>
+        <w:kinsoku/>
+        <w:wordWrap/>
+        <w:overflowPunct/>
+        <w:topLinePunct w:val="0"/>
+        <w:autoSpaceDE/>
+        <w:autoSpaceDN/>
+        <w:bidi w:val="0"/>
+        <w:adjustRightInd/>
+        <w:snapToGrid/>
+        <w:spacing w:before="0" w:beforeAutospacing="0" w:after="0" w:afterAutospacing="0" w:line="240" w:lineRule="auto"/>
+        <w:ind w:left="840" w:leftChars="0" w:right="0" w:rightChars="0" w:firstLine="420" w:firstLineChars="0"/>
+        <w:jc w:val="left"/>
+        <w:textAlignment w:val="auto"/>
+        <w:rPr>
+          <w:rFonts w:hint="eastAsia" w:ascii="Consolas" w:hAnsi="Consolas" w:cs="Consolas"/>
+          <w:b w:val="0"/>
+          <w:bCs w:val="0"/>
+          <w:i w:val="0"/>
+          <w:caps w:val="0"/>
+          <w:color w:val="990055"/>
+          <w:spacing w:val="-2"/>
+          <w:sz w:val="18"/>
+          <w:szCs w:val="18"/>
+          <w:u w:val="none"/>
+          <w:shd w:val="clear" w:fill="F5F2F0"/>
+          <w:lang w:val="en-US" w:eastAsia="zh-CN"/>
+        </w:rPr>
+      </w:pPr>
+      <w:r>
+        <w:rPr>
+          <w:rFonts w:hint="eastAsia" w:ascii="Consolas" w:hAnsi="Consolas" w:cs="Consolas"/>
+          <w:b w:val="0"/>
+          <w:bCs w:val="0"/>
+          <w:i w:val="0"/>
+          <w:caps w:val="0"/>
+          <w:color w:val="990055"/>
+          <w:spacing w:val="-2"/>
+          <w:sz w:val="18"/>
+          <w:szCs w:val="18"/>
+          <w:u w:val="none"/>
+          <w:shd w:val="clear" w:fill="F5F2F0"/>
+          <w:lang w:val="en-US" w:eastAsia="zh-CN"/>
+        </w:rPr>
+        <w:tab/>
+        <w:t>特点：随着屏幕的改变页面布局没有发生大变化，可以进行适配调整。</w:t>
+      </w:r>
+    </w:p>
+    <w:p>
+      <w:pPr>
+        <w:pStyle w:val="5"/>
+        <w:keepNext w:val="0"/>
+        <w:keepLines w:val="0"/>
+        <w:pageBreakBefore w:val="0"/>
+        <w:widowControl/>
+        <w:numPr>
+          <w:numId w:val="0"/>
+        </w:numPr>
+        <w:suppressLineNumbers w:val="0"/>
+        <w:pBdr>
+          <w:top w:val="none" w:color="auto" w:sz="0" w:space="0"/>
+          <w:left w:val="none" w:color="auto" w:sz="0" w:space="0"/>
+          <w:bottom w:val="none" w:color="auto" w:sz="0" w:space="0"/>
+          <w:right w:val="none" w:color="auto" w:sz="0" w:space="0"/>
+        </w:pBdr>
+        <w:shd w:val="clear" w:fill="F5F2F0"/>
+        <w:kinsoku/>
+        <w:wordWrap/>
+        <w:overflowPunct/>
+        <w:topLinePunct w:val="0"/>
+        <w:autoSpaceDE/>
+        <w:autoSpaceDN/>
+        <w:bidi w:val="0"/>
+        <w:adjustRightInd/>
+        <w:snapToGrid/>
+        <w:spacing w:before="0" w:beforeAutospacing="0" w:after="0" w:afterAutospacing="0" w:line="240" w:lineRule="auto"/>
+        <w:ind w:left="840" w:leftChars="0" w:right="0" w:rightChars="0" w:firstLine="420" w:firstLineChars="0"/>
+        <w:jc w:val="left"/>
+        <w:textAlignment w:val="auto"/>
+        <w:rPr>
+          <w:rFonts w:hint="default" w:ascii="Consolas" w:hAnsi="Consolas" w:cs="Consolas"/>
+          <w:b w:val="0"/>
+          <w:bCs w:val="0"/>
+          <w:i w:val="0"/>
+          <w:caps w:val="0"/>
+          <w:color w:val="990055"/>
+          <w:spacing w:val="-2"/>
+          <w:sz w:val="18"/>
+          <w:szCs w:val="18"/>
+          <w:u w:val="none"/>
+          <w:shd w:val="clear" w:fill="F5F2F0"/>
+          <w:lang w:val="en-US" w:eastAsia="zh-CN"/>
+        </w:rPr>
+      </w:pPr>
+      <w:r>
+        <w:rPr>
+          <w:rFonts w:hint="eastAsia" w:ascii="Consolas" w:hAnsi="Consolas" w:cs="Consolas"/>
+          <w:b w:val="0"/>
+          <w:bCs w:val="0"/>
+          <w:i w:val="0"/>
+          <w:caps w:val="0"/>
+          <w:color w:val="990055"/>
+          <w:spacing w:val="-2"/>
+          <w:sz w:val="18"/>
+          <w:szCs w:val="18"/>
+          <w:u w:val="none"/>
+          <w:shd w:val="clear" w:fill="F5F2F0"/>
+          <w:lang w:val="en-US" w:eastAsia="zh-CN"/>
+        </w:rPr>
+        <w:tab/>
+        <w:t>手段：左侧固定，右侧自适应 或者 左右固定，中间自适应  元素宽高全部百分比</w:t>
+      </w:r>
+    </w:p>
+    <w:p>
+      <w:pPr>
+        <w:pStyle w:val="5"/>
+        <w:keepNext w:val="0"/>
+        <w:keepLines w:val="0"/>
+        <w:pageBreakBefore w:val="0"/>
+        <w:widowControl/>
+        <w:numPr>
+          <w:ilvl w:val="0"/>
+          <w:numId w:val="14"/>
+        </w:numPr>
+        <w:suppressLineNumbers w:val="0"/>
+        <w:pBdr>
+          <w:top w:val="none" w:color="auto" w:sz="0" w:space="0"/>
+          <w:left w:val="none" w:color="auto" w:sz="0" w:space="0"/>
+          <w:bottom w:val="none" w:color="auto" w:sz="0" w:space="0"/>
+          <w:right w:val="none" w:color="auto" w:sz="0" w:space="0"/>
+        </w:pBdr>
+        <w:shd w:val="clear" w:fill="F5F2F0"/>
+        <w:tabs>
+          <w:tab w:val="clear" w:pos="312"/>
+        </w:tabs>
+        <w:kinsoku/>
+        <w:wordWrap/>
+        <w:overflowPunct/>
+        <w:topLinePunct w:val="0"/>
+        <w:autoSpaceDE/>
+        <w:autoSpaceDN/>
+        <w:bidi w:val="0"/>
+        <w:adjustRightInd/>
+        <w:snapToGrid/>
+        <w:spacing w:before="0" w:beforeAutospacing="0" w:after="0" w:afterAutospacing="0" w:line="240" w:lineRule="auto"/>
+        <w:ind w:left="840" w:leftChars="0" w:right="0" w:rightChars="0" w:firstLine="420" w:firstLineChars="0"/>
+        <w:jc w:val="left"/>
+        <w:textAlignment w:val="auto"/>
+        <w:rPr>
+          <w:rFonts w:hint="default" w:ascii="Consolas" w:hAnsi="Consolas" w:cs="Consolas"/>
+          <w:b w:val="0"/>
+          <w:bCs w:val="0"/>
+          <w:i w:val="0"/>
+          <w:caps w:val="0"/>
+          <w:color w:val="990055"/>
+          <w:spacing w:val="-2"/>
+          <w:sz w:val="18"/>
+          <w:szCs w:val="18"/>
+          <w:u w:val="none"/>
+          <w:shd w:val="clear" w:fill="F5F2F0"/>
+          <w:lang w:val="en-US" w:eastAsia="zh-CN"/>
+        </w:rPr>
+      </w:pPr>
+      <w:r>
+        <w:rPr>
+          <w:rFonts w:hint="eastAsia" w:ascii="Consolas" w:hAnsi="Consolas" w:cs="Consolas"/>
+          <w:b w:val="0"/>
+          <w:bCs w:val="0"/>
+          <w:i w:val="0"/>
+          <w:caps w:val="0"/>
+          <w:color w:val="990055"/>
+          <w:spacing w:val="-2"/>
+          <w:sz w:val="18"/>
+          <w:szCs w:val="18"/>
+          <w:u w:val="none"/>
+          <w:shd w:val="clear" w:fill="F5F2F0"/>
+          <w:lang w:val="en-US" w:eastAsia="zh-CN"/>
+        </w:rPr>
+        <w:t>弹性布局（flex布局）</w:t>
+      </w:r>
+    </w:p>
+    <w:p>
+      <w:pPr>
+        <w:pStyle w:val="5"/>
+        <w:keepNext w:val="0"/>
+        <w:keepLines w:val="0"/>
+        <w:pageBreakBefore w:val="0"/>
+        <w:widowControl/>
+        <w:numPr>
+          <w:numId w:val="0"/>
+        </w:numPr>
+        <w:suppressLineNumbers w:val="0"/>
+        <w:pBdr>
+          <w:top w:val="none" w:color="auto" w:sz="0" w:space="0"/>
+          <w:left w:val="none" w:color="auto" w:sz="0" w:space="0"/>
+          <w:bottom w:val="none" w:color="auto" w:sz="0" w:space="0"/>
+          <w:right w:val="none" w:color="auto" w:sz="0" w:space="0"/>
+        </w:pBdr>
+        <w:shd w:val="clear" w:fill="F5F2F0"/>
+        <w:kinsoku/>
+        <w:wordWrap/>
+        <w:overflowPunct/>
+        <w:topLinePunct w:val="0"/>
+        <w:autoSpaceDE/>
+        <w:autoSpaceDN/>
+        <w:bidi w:val="0"/>
+        <w:adjustRightInd/>
+        <w:snapToGrid/>
+        <w:spacing w:before="0" w:beforeAutospacing="0" w:after="0" w:afterAutospacing="0" w:line="240" w:lineRule="auto"/>
+        <w:ind w:left="840" w:leftChars="0" w:right="0" w:rightChars="0" w:firstLine="420" w:firstLineChars="0"/>
+        <w:jc w:val="left"/>
+        <w:textAlignment w:val="auto"/>
+        <w:rPr>
+          <w:rFonts w:hint="default" w:ascii="Consolas" w:hAnsi="Consolas" w:cs="Consolas"/>
+          <w:b w:val="0"/>
+          <w:bCs w:val="0"/>
+          <w:i w:val="0"/>
+          <w:caps w:val="0"/>
+          <w:color w:val="990055"/>
+          <w:spacing w:val="-2"/>
+          <w:sz w:val="18"/>
+          <w:szCs w:val="18"/>
+          <w:u w:val="none"/>
+          <w:shd w:val="clear" w:fill="F5F2F0"/>
+          <w:lang w:val="en-US" w:eastAsia="zh-CN"/>
+        </w:rPr>
+      </w:pPr>
+      <w:r>
+        <w:rPr>
+          <w:rFonts w:hint="eastAsia" w:ascii="Consolas" w:hAnsi="Consolas" w:cs="Consolas"/>
+          <w:b w:val="0"/>
+          <w:bCs w:val="0"/>
+          <w:i w:val="0"/>
+          <w:caps w:val="0"/>
+          <w:color w:val="990055"/>
+          <w:spacing w:val="-2"/>
+          <w:sz w:val="18"/>
+          <w:szCs w:val="18"/>
+          <w:u w:val="none"/>
+          <w:shd w:val="clear" w:fill="F5F2F0"/>
+          <w:lang w:val="en-US" w:eastAsia="zh-CN"/>
+        </w:rPr>
+        <w:tab/>
+        <w:t>不多说</w:t>
+      </w:r>
+    </w:p>
+    <w:p>
+      <w:pPr>
+        <w:pStyle w:val="5"/>
+        <w:keepNext w:val="0"/>
+        <w:keepLines w:val="0"/>
+        <w:pageBreakBefore w:val="0"/>
+        <w:widowControl/>
+        <w:numPr>
+          <w:ilvl w:val="0"/>
+          <w:numId w:val="14"/>
+        </w:numPr>
+        <w:suppressLineNumbers w:val="0"/>
+        <w:pBdr>
+          <w:top w:val="none" w:color="auto" w:sz="0" w:space="0"/>
+          <w:left w:val="none" w:color="auto" w:sz="0" w:space="0"/>
+          <w:bottom w:val="none" w:color="auto" w:sz="0" w:space="0"/>
+          <w:right w:val="none" w:color="auto" w:sz="0" w:space="0"/>
+        </w:pBdr>
+        <w:shd w:val="clear" w:fill="F5F2F0"/>
+        <w:tabs>
+          <w:tab w:val="clear" w:pos="312"/>
+        </w:tabs>
+        <w:kinsoku/>
+        <w:wordWrap/>
+        <w:overflowPunct/>
+        <w:topLinePunct w:val="0"/>
+        <w:autoSpaceDE/>
+        <w:autoSpaceDN/>
+        <w:bidi w:val="0"/>
+        <w:adjustRightInd/>
+        <w:snapToGrid/>
+        <w:spacing w:before="0" w:beforeAutospacing="0" w:after="0" w:afterAutospacing="0" w:line="240" w:lineRule="auto"/>
+        <w:ind w:left="840" w:leftChars="0" w:right="0" w:rightChars="0" w:firstLine="420" w:firstLineChars="0"/>
+        <w:jc w:val="left"/>
+        <w:textAlignment w:val="auto"/>
+        <w:rPr>
+          <w:rFonts w:hint="default" w:ascii="Consolas" w:hAnsi="Consolas" w:cs="Consolas"/>
+          <w:b w:val="0"/>
+          <w:bCs w:val="0"/>
+          <w:i w:val="0"/>
+          <w:caps w:val="0"/>
+          <w:color w:val="990055"/>
+          <w:spacing w:val="-2"/>
+          <w:sz w:val="18"/>
+          <w:szCs w:val="18"/>
+          <w:u w:val="none"/>
+          <w:shd w:val="clear" w:fill="F5F2F0"/>
+          <w:lang w:val="en-US" w:eastAsia="zh-CN"/>
+        </w:rPr>
+      </w:pPr>
+      <w:r>
+        <w:rPr>
+          <w:rFonts w:hint="eastAsia" w:ascii="Consolas" w:hAnsi="Consolas" w:cs="Consolas"/>
+          <w:b w:val="0"/>
+          <w:bCs w:val="0"/>
+          <w:i w:val="0"/>
+          <w:caps w:val="0"/>
+          <w:color w:val="990055"/>
+          <w:spacing w:val="-2"/>
+          <w:sz w:val="18"/>
+          <w:szCs w:val="18"/>
+          <w:u w:val="none"/>
+          <w:shd w:val="clear" w:fill="F5F2F0"/>
+          <w:lang w:val="en-US" w:eastAsia="zh-CN"/>
+        </w:rPr>
+        <w:t>响应式布局</w:t>
+      </w:r>
+    </w:p>
+    <w:p>
+      <w:pPr>
+        <w:pStyle w:val="5"/>
+        <w:keepNext w:val="0"/>
+        <w:keepLines w:val="0"/>
+        <w:pageBreakBefore w:val="0"/>
+        <w:widowControl/>
+        <w:numPr>
+          <w:numId w:val="0"/>
+        </w:numPr>
+        <w:suppressLineNumbers w:val="0"/>
+        <w:pBdr>
+          <w:top w:val="none" w:color="auto" w:sz="0" w:space="0"/>
+          <w:left w:val="none" w:color="auto" w:sz="0" w:space="0"/>
+          <w:bottom w:val="none" w:color="auto" w:sz="0" w:space="0"/>
+          <w:right w:val="none" w:color="auto" w:sz="0" w:space="0"/>
+        </w:pBdr>
+        <w:shd w:val="clear" w:fill="F5F2F0"/>
+        <w:kinsoku/>
+        <w:wordWrap/>
+        <w:overflowPunct/>
+        <w:topLinePunct w:val="0"/>
+        <w:autoSpaceDE/>
+        <w:autoSpaceDN/>
+        <w:bidi w:val="0"/>
+        <w:adjustRightInd/>
+        <w:snapToGrid/>
+        <w:spacing w:before="0" w:beforeAutospacing="0" w:after="0" w:afterAutospacing="0" w:line="240" w:lineRule="auto"/>
+        <w:ind w:left="840" w:leftChars="0" w:right="0" w:rightChars="0" w:firstLine="420" w:firstLineChars="0"/>
+        <w:jc w:val="left"/>
+        <w:textAlignment w:val="auto"/>
+        <w:rPr>
+          <w:rFonts w:hint="eastAsia" w:ascii="Consolas" w:hAnsi="Consolas" w:cs="Consolas"/>
+          <w:b w:val="0"/>
+          <w:bCs w:val="0"/>
+          <w:i w:val="0"/>
+          <w:caps w:val="0"/>
+          <w:color w:val="990055"/>
+          <w:spacing w:val="-2"/>
+          <w:sz w:val="18"/>
+          <w:szCs w:val="18"/>
+          <w:u w:val="none"/>
+          <w:shd w:val="clear" w:fill="F5F2F0"/>
+          <w:lang w:val="en-US" w:eastAsia="zh-CN"/>
+        </w:rPr>
+      </w:pPr>
+      <w:r>
+        <w:rPr>
+          <w:rFonts w:hint="eastAsia" w:ascii="Consolas" w:hAnsi="Consolas" w:cs="Consolas"/>
+          <w:b w:val="0"/>
+          <w:bCs w:val="0"/>
+          <w:i w:val="0"/>
+          <w:caps w:val="0"/>
+          <w:color w:val="990055"/>
+          <w:spacing w:val="-2"/>
+          <w:sz w:val="18"/>
+          <w:szCs w:val="18"/>
+          <w:u w:val="none"/>
+          <w:shd w:val="clear" w:fill="F5F2F0"/>
+          <w:lang w:val="en-US" w:eastAsia="zh-CN"/>
+        </w:rPr>
+        <w:tab/>
+        <w:t>特点：适应不同分辨率</w:t>
+      </w:r>
+    </w:p>
+    <w:p>
+      <w:pPr>
+        <w:pStyle w:val="5"/>
+        <w:keepNext w:val="0"/>
+        <w:keepLines w:val="0"/>
+        <w:pageBreakBefore w:val="0"/>
+        <w:widowControl/>
+        <w:numPr>
+          <w:numId w:val="0"/>
+        </w:numPr>
+        <w:suppressLineNumbers w:val="0"/>
+        <w:pBdr>
+          <w:top w:val="none" w:color="auto" w:sz="0" w:space="0"/>
+          <w:left w:val="none" w:color="auto" w:sz="0" w:space="0"/>
+          <w:bottom w:val="none" w:color="auto" w:sz="0" w:space="0"/>
+          <w:right w:val="none" w:color="auto" w:sz="0" w:space="0"/>
+        </w:pBdr>
+        <w:shd w:val="clear" w:fill="F5F2F0"/>
+        <w:kinsoku/>
+        <w:wordWrap/>
+        <w:overflowPunct/>
+        <w:topLinePunct w:val="0"/>
+        <w:autoSpaceDE/>
+        <w:autoSpaceDN/>
+        <w:bidi w:val="0"/>
+        <w:adjustRightInd/>
+        <w:snapToGrid/>
+        <w:spacing w:before="0" w:beforeAutospacing="0" w:after="0" w:afterAutospacing="0" w:line="240" w:lineRule="auto"/>
+        <w:ind w:left="840" w:leftChars="0" w:right="0" w:rightChars="0" w:firstLine="420" w:firstLineChars="0"/>
+        <w:jc w:val="left"/>
+        <w:textAlignment w:val="auto"/>
+        <w:rPr>
+          <w:rFonts w:hint="default" w:ascii="Consolas" w:hAnsi="Consolas" w:cs="Consolas"/>
+          <w:b w:val="0"/>
+          <w:bCs w:val="0"/>
+          <w:i w:val="0"/>
+          <w:caps w:val="0"/>
+          <w:color w:val="990055"/>
+          <w:spacing w:val="-2"/>
+          <w:sz w:val="18"/>
+          <w:szCs w:val="18"/>
+          <w:u w:val="none"/>
+          <w:shd w:val="clear" w:fill="F5F2F0"/>
+          <w:lang w:val="en-US" w:eastAsia="zh-CN"/>
+        </w:rPr>
+      </w:pPr>
+      <w:r>
+        <w:rPr>
+          <w:rFonts w:hint="eastAsia" w:ascii="Consolas" w:hAnsi="Consolas" w:cs="Consolas"/>
+          <w:b w:val="0"/>
+          <w:bCs w:val="0"/>
+          <w:i w:val="0"/>
+          <w:caps w:val="0"/>
+          <w:color w:val="990055"/>
+          <w:spacing w:val="-2"/>
+          <w:sz w:val="18"/>
+          <w:szCs w:val="18"/>
+          <w:u w:val="none"/>
+          <w:shd w:val="clear" w:fill="F5F2F0"/>
+          <w:lang w:val="en-US" w:eastAsia="zh-CN"/>
+        </w:rPr>
+        <w:tab/>
+        <w:t>手段：通过media不同分辨率设置不同的流式布局方案</w:t>
+      </w:r>
     </w:p>
     <w:p>
       <w:pPr>
@@ -35071,6 +41166,38 @@
     </w:lvl>
   </w:abstractNum>
   <w:abstractNum w:abstractNumId="3">
+    <w:nsid w:val="CD7F52C2"/>
+    <w:multiLevelType w:val="singleLevel"/>
+    <w:tmpl w:val="CD7F52C2"/>
+    <w:lvl w:ilvl="0" w:tentative="0">
+      <w:start w:val="1"/>
+      <w:numFmt w:val="decimal"/>
+      <w:lvlText w:val="%1."/>
+      <w:lvlJc w:val="left"/>
+      <w:pPr>
+        <w:tabs>
+          <w:tab w:val="left" w:pos="312"/>
+        </w:tabs>
+      </w:pPr>
+    </w:lvl>
+  </w:abstractNum>
+  <w:abstractNum w:abstractNumId="4">
+    <w:nsid w:val="E313803B"/>
+    <w:multiLevelType w:val="singleLevel"/>
+    <w:tmpl w:val="E313803B"/>
+    <w:lvl w:ilvl="0" w:tentative="0">
+      <w:start w:val="1"/>
+      <w:numFmt w:val="decimal"/>
+      <w:lvlText w:val="%1."/>
+      <w:lvlJc w:val="left"/>
+      <w:pPr>
+        <w:tabs>
+          <w:tab w:val="left" w:pos="312"/>
+        </w:tabs>
+      </w:pPr>
+    </w:lvl>
+  </w:abstractNum>
+  <w:abstractNum w:abstractNumId="5">
     <w:nsid w:val="EDBC7794"/>
     <w:multiLevelType w:val="singleLevel"/>
     <w:tmpl w:val="EDBC7794"/>
@@ -35086,7 +41213,7 @@
       </w:pPr>
     </w:lvl>
   </w:abstractNum>
-  <w:abstractNum w:abstractNumId="4">
+  <w:abstractNum w:abstractNumId="6">
     <w:nsid w:val="07C5F41E"/>
     <w:multiLevelType w:val="singleLevel"/>
     <w:tmpl w:val="07C5F41E"/>
@@ -35101,7 +41228,7 @@
       </w:rPr>
     </w:lvl>
   </w:abstractNum>
-  <w:abstractNum w:abstractNumId="5">
+  <w:abstractNum w:abstractNumId="7">
     <w:nsid w:val="0D6A6DA8"/>
     <w:multiLevelType w:val="singleLevel"/>
     <w:tmpl w:val="0D6A6DA8"/>
@@ -35117,7 +41244,23 @@
       </w:pPr>
     </w:lvl>
   </w:abstractNum>
-  <w:abstractNum w:abstractNumId="6">
+  <w:abstractNum w:abstractNumId="8">
+    <w:nsid w:val="172C0BEA"/>
+    <w:multiLevelType w:val="singleLevel"/>
+    <w:tmpl w:val="172C0BEA"/>
+    <w:lvl w:ilvl="0" w:tentative="0">
+      <w:start w:val="1"/>
+      <w:numFmt w:val="decimal"/>
+      <w:lvlText w:val="%1."/>
+      <w:lvlJc w:val="left"/>
+      <w:pPr>
+        <w:tabs>
+          <w:tab w:val="left" w:pos="312"/>
+        </w:tabs>
+      </w:pPr>
+    </w:lvl>
+  </w:abstractNum>
+  <w:abstractNum w:abstractNumId="9">
     <w:nsid w:val="2700256B"/>
     <w:multiLevelType w:val="singleLevel"/>
     <w:tmpl w:val="2700256B"/>
@@ -35133,7 +41276,7 @@
       </w:pPr>
     </w:lvl>
   </w:abstractNum>
-  <w:abstractNum w:abstractNumId="7">
+  <w:abstractNum w:abstractNumId="10">
     <w:nsid w:val="3A2CB7D3"/>
     <w:multiLevelType w:val="singleLevel"/>
     <w:tmpl w:val="3A2CB7D3"/>
@@ -35149,7 +41292,23 @@
       </w:pPr>
     </w:lvl>
   </w:abstractNum>
-  <w:abstractNum w:abstractNumId="8">
+  <w:abstractNum w:abstractNumId="11">
+    <w:nsid w:val="3BFE2803"/>
+    <w:multiLevelType w:val="singleLevel"/>
+    <w:tmpl w:val="3BFE2803"/>
+    <w:lvl w:ilvl="0" w:tentative="0">
+      <w:start w:val="1"/>
+      <w:numFmt w:val="decimal"/>
+      <w:lvlText w:val="%1."/>
+      <w:lvlJc w:val="left"/>
+      <w:pPr>
+        <w:tabs>
+          <w:tab w:val="left" w:pos="312"/>
+        </w:tabs>
+      </w:pPr>
+    </w:lvl>
+  </w:abstractNum>
+  <w:abstractNum w:abstractNumId="12">
     <w:nsid w:val="589775A3"/>
     <w:multiLevelType w:val="multilevel"/>
     <w:tmpl w:val="589775A3"/>
@@ -35298,32 +41457,63 @@
       </w:rPr>
     </w:lvl>
   </w:abstractNum>
+  <w:abstractNum w:abstractNumId="13">
+    <w:nsid w:val="7F0AFE6C"/>
+    <w:multiLevelType w:val="singleLevel"/>
+    <w:tmpl w:val="7F0AFE6C"/>
+    <w:lvl w:ilvl="0" w:tentative="0">
+      <w:start w:val="1"/>
+      <w:numFmt w:val="decimal"/>
+      <w:lvlText w:val="%1."/>
+      <w:lvlJc w:val="left"/>
+      <w:pPr>
+        <w:tabs>
+          <w:tab w:val="left" w:pos="312"/>
+        </w:tabs>
+      </w:pPr>
+    </w:lvl>
+  </w:abstractNum>
   <w:num w:numId="1">
-    <w:abstractNumId w:val="4"/>
+    <w:abstractNumId w:val="6"/>
   </w:num>
   <w:num w:numId="2">
-    <w:abstractNumId w:val="5"/>
+    <w:abstractNumId w:val="7"/>
   </w:num>
   <w:num w:numId="3">
     <w:abstractNumId w:val="0"/>
   </w:num>
   <w:num w:numId="4">
-    <w:abstractNumId w:val="6"/>
+    <w:abstractNumId w:val="9"/>
   </w:num>
   <w:num w:numId="5">
-    <w:abstractNumId w:val="3"/>
+    <w:abstractNumId w:val="5"/>
   </w:num>
   <w:num w:numId="6">
-    <w:abstractNumId w:val="8"/>
+    <w:abstractNumId w:val="12"/>
   </w:num>
   <w:num w:numId="7">
-    <w:abstractNumId w:val="7"/>
+    <w:abstractNumId w:val="10"/>
   </w:num>
   <w:num w:numId="8">
     <w:abstractNumId w:val="2"/>
   </w:num>
   <w:num w:numId="9">
     <w:abstractNumId w:val="1"/>
+  </w:num>
+  <w:num w:numId="10">
+    <w:abstractNumId w:val="4"/>
+  </w:num>
+  <w:num w:numId="11">
+    <w:abstractNumId w:val="8"/>
+  </w:num>
+  <w:num w:numId="12">
+    <w:abstractNumId w:val="13"/>
+  </w:num>
+  <w:num w:numId="13">
+    <w:abstractNumId w:val="11"/>
+  </w:num>
+  <w:num w:numId="14">
+    <w:abstractNumId w:val="3"/>
   </w:num>
 </w:numbering>
 </file>

--- a/cloudMusic/CloudMusic项目复盘.docx
+++ b/cloudMusic/CloudMusic项目复盘.docx
@@ -34437,6 +34437,7 @@
         <w:keepLines w:val="0"/>
         <w:pageBreakBefore w:val="0"/>
         <w:numPr>
+          <w:ilvl w:val="0"/>
           <w:numId w:val="0"/>
         </w:numPr>
         <w:kinsoku/>
@@ -34509,6 +34510,7 @@
         <w:keepLines w:val="0"/>
         <w:pageBreakBefore w:val="0"/>
         <w:numPr>
+          <w:ilvl w:val="0"/>
           <w:numId w:val="0"/>
         </w:numPr>
         <w:kinsoku/>
@@ -34559,6 +34561,7 @@
         <w:keepLines w:val="0"/>
         <w:pageBreakBefore w:val="0"/>
         <w:numPr>
+          <w:ilvl w:val="0"/>
           <w:numId w:val="0"/>
         </w:numPr>
         <w:kinsoku/>
@@ -34831,7 +34834,6 @@
           <w:kern w:val="0"/>
           <w:sz w:val="21"/>
           <w:szCs w:val="21"/>
-          <w:bdr w:val="none" w:color="auto" w:sz="0" w:space="0"/>
           <w:lang w:val="en-US" w:eastAsia="zh-CN" w:bidi="ar"/>
         </w:rPr>
         <w:br w:type="textWrapping"/>
@@ -34846,11 +34848,9 @@
           <w:kern w:val="0"/>
           <w:sz w:val="21"/>
           <w:szCs w:val="21"/>
-          <w:bdr w:val="none" w:color="auto" w:sz="0" w:space="0"/>
           <w:lang w:val="en-US" w:eastAsia="zh-CN" w:bidi="ar"/>
         </w:rPr>
         <w:tab/>
-        <w:t xml:space="preserve">   </w:t>
       </w:r>
       <w:r>
         <w:rPr>
@@ -34862,7 +34862,20 @@
           <w:kern w:val="0"/>
           <w:sz w:val="21"/>
           <w:szCs w:val="21"/>
-          <w:bdr w:val="none" w:color="auto" w:sz="0" w:space="0"/>
+          <w:lang w:val="en-US" w:eastAsia="zh-CN" w:bidi="ar"/>
+        </w:rPr>
+        <w:t xml:space="preserve">   </w:t>
+      </w:r>
+      <w:r>
+        <w:rPr>
+          <w:rFonts w:hint="eastAsia" w:ascii="Consolas" w:hAnsi="Consolas" w:eastAsia="Consolas" w:cs="Consolas"/>
+          <w:i w:val="0"/>
+          <w:caps w:val="0"/>
+          <w:color w:val="A626A4"/>
+          <w:spacing w:val="0"/>
+          <w:kern w:val="0"/>
+          <w:sz w:val="21"/>
+          <w:szCs w:val="21"/>
           <w:lang w:val="en-US" w:eastAsia="zh-CN" w:bidi="ar"/>
         </w:rPr>
         <w:tab/>
@@ -35022,6 +35035,22 @@
           <w:lang w:val="en-US" w:eastAsia="zh-CN"/>
         </w:rPr>
         <w:tab/>
+      </w:r>
+      <w:r>
+        <w:rPr>
+          <w:rFonts w:hint="eastAsia" w:ascii="Consolas" w:hAnsi="Consolas" w:cs="Consolas"/>
+          <w:b w:val="0"/>
+          <w:bCs w:val="0"/>
+          <w:i w:val="0"/>
+          <w:caps w:val="0"/>
+          <w:color w:val="990055"/>
+          <w:spacing w:val="-2"/>
+          <w:sz w:val="18"/>
+          <w:szCs w:val="18"/>
+          <w:u w:val="none"/>
+          <w:shd w:val="clear" w:fill="F5F2F0"/>
+          <w:lang w:val="en-US" w:eastAsia="zh-CN"/>
+        </w:rPr>
         <w:t xml:space="preserve">  </w:t>
       </w:r>
       <w:r>
@@ -35179,6 +35208,22 @@
           <w:lang w:val="en-US" w:eastAsia="zh-CN"/>
         </w:rPr>
         <w:tab/>
+      </w:r>
+      <w:r>
+        <w:rPr>
+          <w:rFonts w:hint="eastAsia" w:ascii="Consolas" w:hAnsi="Consolas" w:cs="Consolas"/>
+          <w:b w:val="0"/>
+          <w:bCs w:val="0"/>
+          <w:i w:val="0"/>
+          <w:caps w:val="0"/>
+          <w:color w:val="990055"/>
+          <w:spacing w:val="-2"/>
+          <w:sz w:val="18"/>
+          <w:szCs w:val="18"/>
+          <w:u w:val="none"/>
+          <w:shd w:val="clear" w:fill="F5F2F0"/>
+          <w:lang w:val="en-US" w:eastAsia="zh-CN"/>
+        </w:rPr>
         <w:t xml:space="preserve">  </w:t>
       </w:r>
       <w:r>
@@ -35499,7 +35544,6 @@
           <w:lang w:val="en-US" w:eastAsia="zh-CN"/>
         </w:rPr>
         <w:tab/>
-        <w:t/>
       </w:r>
       <w:r>
         <w:rPr>
@@ -35533,41 +35577,7 @@
           <w:shd w:val="clear" w:fill="F5F2F0"/>
           <w:lang w:val="en-US" w:eastAsia="zh-CN"/>
         </w:rPr>
-        <w:t>if (</w:t>
-      </w:r>
-      <w:r>
-        <w:rPr>
-          <w:rFonts w:hint="default" w:ascii="Consolas" w:hAnsi="Consolas" w:cs="Consolas"/>
-          <w:b w:val="0"/>
-          <w:bCs w:val="0"/>
-          <w:i w:val="0"/>
-          <w:caps w:val="0"/>
-          <w:color w:val="990055"/>
-          <w:spacing w:val="-2"/>
-          <w:sz w:val="18"/>
-          <w:szCs w:val="18"/>
-          <w:u w:val="none"/>
-          <w:shd w:val="clear" w:fill="F5F2F0"/>
-          <w:lang w:val="en-US" w:eastAsia="zh-CN"/>
-        </w:rPr>
-        <w:t xml:space="preserve">xmlHttp .readyState==4 &amp;&amp; </w:t>
-      </w:r>
-      <w:r>
-        <w:rPr>
-          <w:rFonts w:hint="default" w:ascii="Consolas" w:hAnsi="Consolas" w:cs="Consolas"/>
-          <w:b w:val="0"/>
-          <w:bCs w:val="0"/>
-          <w:i w:val="0"/>
-          <w:caps w:val="0"/>
-          <w:color w:val="990055"/>
-          <w:spacing w:val="-2"/>
-          <w:sz w:val="18"/>
-          <w:szCs w:val="18"/>
-          <w:u w:val="none"/>
-          <w:shd w:val="clear" w:fill="F5F2F0"/>
-          <w:lang w:val="en-US" w:eastAsia="zh-CN"/>
-        </w:rPr>
-        <w:t>xmlHttp .status==200){</w:t>
+        <w:t>if (xmlHttp .readyState==4 &amp;&amp; xmlHttp .status==200){</w:t>
       </w:r>
     </w:p>
     <w:p>
@@ -35662,24 +35672,7 @@
           <w:shd w:val="clear" w:fill="F5F2F0"/>
           <w:lang w:val="en-US" w:eastAsia="zh-CN"/>
         </w:rPr>
-        <w:t>document.getElementById("myDiv").innerHTML=</w:t>
-      </w:r>
-      <w:r>
-        <w:rPr>
-          <w:rFonts w:hint="default" w:ascii="Consolas" w:hAnsi="Consolas" w:cs="Consolas"/>
-          <w:b w:val="0"/>
-          <w:bCs w:val="0"/>
-          <w:i w:val="0"/>
-          <w:caps w:val="0"/>
-          <w:color w:val="990055"/>
-          <w:spacing w:val="-2"/>
-          <w:sz w:val="18"/>
-          <w:szCs w:val="18"/>
-          <w:u w:val="none"/>
-          <w:shd w:val="clear" w:fill="F5F2F0"/>
-          <w:lang w:val="en-US" w:eastAsia="zh-CN"/>
-        </w:rPr>
-        <w:t>xmlHttp .responseText;</w:t>
+        <w:t>document.getElementById("myDiv").innerHTML=xmlHttp .responseText;</w:t>
       </w:r>
     </w:p>
     <w:p>
@@ -35741,7 +35734,6 @@
           <w:lang w:val="en-US" w:eastAsia="zh-CN"/>
         </w:rPr>
         <w:tab/>
-        <w:t/>
       </w:r>
       <w:r>
         <w:rPr>
@@ -36267,8 +36259,6 @@
         </w:rPr>
         <w:t>手写call</w:t>
       </w:r>
-      <w:bookmarkStart w:id="0" w:name="_GoBack"/>
-      <w:bookmarkEnd w:id="0"/>
     </w:p>
     <w:p>
       <w:pPr>
@@ -36526,6 +36516,22 @@
           <w:lang w:val="en-US" w:eastAsia="zh-CN"/>
         </w:rPr>
         <w:tab/>
+      </w:r>
+      <w:r>
+        <w:rPr>
+          <w:rFonts w:hint="eastAsia" w:ascii="Consolas" w:hAnsi="Consolas" w:cs="Consolas"/>
+          <w:b w:val="0"/>
+          <w:bCs w:val="0"/>
+          <w:i w:val="0"/>
+          <w:caps w:val="0"/>
+          <w:color w:val="990055"/>
+          <w:spacing w:val="-2"/>
+          <w:sz w:val="18"/>
+          <w:szCs w:val="18"/>
+          <w:u w:val="none"/>
+          <w:shd w:val="clear" w:fill="F5F2F0"/>
+          <w:lang w:val="en-US" w:eastAsia="zh-CN"/>
+        </w:rPr>
         <w:t>①为传入mycall的对象obj创建一个空方法x</w:t>
       </w:r>
     </w:p>
@@ -36588,6 +36594,22 @@
           <w:lang w:val="en-US" w:eastAsia="zh-CN"/>
         </w:rPr>
         <w:tab/>
+      </w:r>
+      <w:r>
+        <w:rPr>
+          <w:rFonts w:hint="eastAsia" w:ascii="Consolas" w:hAnsi="Consolas" w:cs="Consolas"/>
+          <w:b w:val="0"/>
+          <w:bCs w:val="0"/>
+          <w:i w:val="0"/>
+          <w:caps w:val="0"/>
+          <w:color w:val="990055"/>
+          <w:spacing w:val="-2"/>
+          <w:sz w:val="18"/>
+          <w:szCs w:val="18"/>
+          <w:u w:val="none"/>
+          <w:shd w:val="clear" w:fill="F5F2F0"/>
+          <w:lang w:val="en-US" w:eastAsia="zh-CN"/>
+        </w:rPr>
         <w:t>②将this赋值给x，即让x方法变成调用call的函数</w:t>
       </w:r>
     </w:p>
@@ -36650,6 +36672,22 @@
           <w:lang w:val="en-US" w:eastAsia="zh-CN"/>
         </w:rPr>
         <w:tab/>
+      </w:r>
+      <w:r>
+        <w:rPr>
+          <w:rFonts w:hint="eastAsia" w:ascii="Consolas" w:hAnsi="Consolas" w:cs="Consolas"/>
+          <w:b w:val="0"/>
+          <w:bCs w:val="0"/>
+          <w:i w:val="0"/>
+          <w:caps w:val="0"/>
+          <w:color w:val="990055"/>
+          <w:spacing w:val="-2"/>
+          <w:sz w:val="18"/>
+          <w:szCs w:val="18"/>
+          <w:u w:val="none"/>
+          <w:shd w:val="clear" w:fill="F5F2F0"/>
+          <w:lang w:val="en-US" w:eastAsia="zh-CN"/>
+        </w:rPr>
         <w:t>③执行obj.x()</w:t>
       </w:r>
     </w:p>
@@ -36712,6 +36750,22 @@
           <w:lang w:val="en-US" w:eastAsia="zh-CN"/>
         </w:rPr>
         <w:tab/>
+      </w:r>
+      <w:r>
+        <w:rPr>
+          <w:rFonts w:hint="eastAsia" w:ascii="Consolas" w:hAnsi="Consolas" w:cs="Consolas"/>
+          <w:b w:val="0"/>
+          <w:bCs w:val="0"/>
+          <w:i w:val="0"/>
+          <w:caps w:val="0"/>
+          <w:color w:val="990055"/>
+          <w:spacing w:val="-2"/>
+          <w:sz w:val="18"/>
+          <w:szCs w:val="18"/>
+          <w:u w:val="none"/>
+          <w:shd w:val="clear" w:fill="F5F2F0"/>
+          <w:lang w:val="en-US" w:eastAsia="zh-CN"/>
+        </w:rPr>
         <w:t>④删除方法x</w:t>
       </w:r>
     </w:p>
@@ -37151,6 +37205,7 @@
         <w:keepLines w:val="0"/>
         <w:pageBreakBefore w:val="0"/>
         <w:numPr>
+          <w:ilvl w:val="0"/>
           <w:numId w:val="0"/>
         </w:numPr>
         <w:kinsoku/>
@@ -37223,6 +37278,7 @@
         <w:keepLines w:val="0"/>
         <w:pageBreakBefore w:val="0"/>
         <w:numPr>
+          <w:ilvl w:val="0"/>
           <w:numId w:val="0"/>
         </w:numPr>
         <w:kinsoku/>
@@ -37265,6 +37321,7 @@
         <w:keepLines w:val="0"/>
         <w:pageBreakBefore w:val="0"/>
         <w:numPr>
+          <w:ilvl w:val="0"/>
           <w:numId w:val="0"/>
         </w:numPr>
         <w:kinsoku/>
@@ -37482,6 +37539,22 @@
           <w:lang w:val="en-US" w:eastAsia="zh-CN"/>
         </w:rPr>
         <w:tab/>
+      </w:r>
+      <w:r>
+        <w:rPr>
+          <w:rFonts w:hint="eastAsia" w:ascii="Consolas" w:hAnsi="Consolas" w:cs="Consolas"/>
+          <w:b w:val="0"/>
+          <w:bCs w:val="0"/>
+          <w:i w:val="0"/>
+          <w:caps w:val="0"/>
+          <w:color w:val="990055"/>
+          <w:spacing w:val="-2"/>
+          <w:sz w:val="18"/>
+          <w:szCs w:val="18"/>
+          <w:u w:val="none"/>
+          <w:shd w:val="clear" w:fill="F5F2F0"/>
+          <w:lang w:val="en-US" w:eastAsia="zh-CN"/>
+        </w:rPr>
         <w:t>&lt;x.Provider value={{name:</w:t>
       </w:r>
       <w:r>
@@ -37612,7 +37685,6 @@
           <w:lang w:val="en-US" w:eastAsia="zh-CN"/>
         </w:rPr>
         <w:tab/>
-        <w:t/>
       </w:r>
       <w:r>
         <w:rPr>
@@ -37630,6 +37702,22 @@
           <w:lang w:val="en-US" w:eastAsia="zh-CN"/>
         </w:rPr>
         <w:tab/>
+      </w:r>
+      <w:r>
+        <w:rPr>
+          <w:rFonts w:hint="eastAsia" w:ascii="Consolas" w:hAnsi="Consolas" w:cs="Consolas"/>
+          <w:b w:val="0"/>
+          <w:bCs w:val="0"/>
+          <w:i w:val="0"/>
+          <w:caps w:val="0"/>
+          <w:color w:val="990055"/>
+          <w:spacing w:val="-2"/>
+          <w:sz w:val="18"/>
+          <w:szCs w:val="18"/>
+          <w:u w:val="none"/>
+          <w:shd w:val="clear" w:fill="F5F2F0"/>
+          <w:lang w:val="en-US" w:eastAsia="zh-CN"/>
+        </w:rPr>
         <w:t>...子组件</w:t>
       </w:r>
     </w:p>
@@ -37692,6 +37780,22 @@
           <w:lang w:val="en-US" w:eastAsia="zh-CN"/>
         </w:rPr>
         <w:tab/>
+      </w:r>
+      <w:r>
+        <w:rPr>
+          <w:rFonts w:hint="eastAsia" w:ascii="Consolas" w:hAnsi="Consolas" w:cs="Consolas"/>
+          <w:b w:val="0"/>
+          <w:bCs w:val="0"/>
+          <w:i w:val="0"/>
+          <w:caps w:val="0"/>
+          <w:color w:val="990055"/>
+          <w:spacing w:val="-2"/>
+          <w:sz w:val="18"/>
+          <w:szCs w:val="18"/>
+          <w:u w:val="none"/>
+          <w:shd w:val="clear" w:fill="F5F2F0"/>
+          <w:lang w:val="en-US" w:eastAsia="zh-CN"/>
+        </w:rPr>
         <w:t>&lt;/x.Provider&gt;</w:t>
       </w:r>
     </w:p>
@@ -37937,6 +38041,22 @@
           <w:lang w:val="en-US" w:eastAsia="zh-CN"/>
         </w:rPr>
         <w:tab/>
+      </w:r>
+      <w:r>
+        <w:rPr>
+          <w:rFonts w:hint="eastAsia" w:ascii="Consolas" w:hAnsi="Consolas" w:cs="Consolas"/>
+          <w:b w:val="0"/>
+          <w:bCs w:val="0"/>
+          <w:i w:val="0"/>
+          <w:caps w:val="0"/>
+          <w:color w:val="990055"/>
+          <w:spacing w:val="-2"/>
+          <w:sz w:val="18"/>
+          <w:szCs w:val="18"/>
+          <w:u w:val="none"/>
+          <w:shd w:val="clear" w:fill="F5F2F0"/>
+          <w:lang w:val="en-US" w:eastAsia="zh-CN"/>
+        </w:rPr>
         <w:t>&lt;x.Consumer&gt;</w:t>
       </w:r>
     </w:p>
@@ -37999,6 +38119,22 @@
           <w:lang w:val="en-US" w:eastAsia="zh-CN"/>
         </w:rPr>
         <w:tab/>
+      </w:r>
+      <w:r>
+        <w:rPr>
+          <w:rFonts w:hint="eastAsia" w:ascii="Consolas" w:hAnsi="Consolas" w:cs="Consolas"/>
+          <w:b w:val="0"/>
+          <w:bCs w:val="0"/>
+          <w:i w:val="0"/>
+          <w:caps w:val="0"/>
+          <w:color w:val="990055"/>
+          <w:spacing w:val="-2"/>
+          <w:sz w:val="18"/>
+          <w:szCs w:val="18"/>
+          <w:u w:val="none"/>
+          <w:shd w:val="clear" w:fill="F5F2F0"/>
+          <w:lang w:val="en-US" w:eastAsia="zh-CN"/>
+        </w:rPr>
         <w:t xml:space="preserve">    (name)=&gt;{</w:t>
       </w:r>
     </w:p>
@@ -38061,6 +38197,22 @@
           <w:lang w:val="en-US" w:eastAsia="zh-CN"/>
         </w:rPr>
         <w:tab/>
+      </w:r>
+      <w:r>
+        <w:rPr>
+          <w:rFonts w:hint="eastAsia" w:ascii="Consolas" w:hAnsi="Consolas" w:cs="Consolas"/>
+          <w:b w:val="0"/>
+          <w:bCs w:val="0"/>
+          <w:i w:val="0"/>
+          <w:caps w:val="0"/>
+          <w:color w:val="990055"/>
+          <w:spacing w:val="-2"/>
+          <w:sz w:val="18"/>
+          <w:szCs w:val="18"/>
+          <w:u w:val="none"/>
+          <w:shd w:val="clear" w:fill="F5F2F0"/>
+          <w:lang w:val="en-US" w:eastAsia="zh-CN"/>
+        </w:rPr>
         <w:t xml:space="preserve">         ...子组件内容</w:t>
       </w:r>
     </w:p>
@@ -38123,6 +38275,22 @@
           <w:lang w:val="en-US" w:eastAsia="zh-CN"/>
         </w:rPr>
         <w:tab/>
+      </w:r>
+      <w:r>
+        <w:rPr>
+          <w:rFonts w:hint="eastAsia" w:ascii="Consolas" w:hAnsi="Consolas" w:cs="Consolas"/>
+          <w:b w:val="0"/>
+          <w:bCs w:val="0"/>
+          <w:i w:val="0"/>
+          <w:caps w:val="0"/>
+          <w:color w:val="990055"/>
+          <w:spacing w:val="-2"/>
+          <w:sz w:val="18"/>
+          <w:szCs w:val="18"/>
+          <w:u w:val="none"/>
+          <w:shd w:val="clear" w:fill="F5F2F0"/>
+          <w:lang w:val="en-US" w:eastAsia="zh-CN"/>
+        </w:rPr>
         <w:t xml:space="preserve">    }</w:t>
       </w:r>
     </w:p>
@@ -38185,6 +38353,22 @@
           <w:lang w:val="en-US" w:eastAsia="zh-CN"/>
         </w:rPr>
         <w:tab/>
+      </w:r>
+      <w:r>
+        <w:rPr>
+          <w:rFonts w:hint="eastAsia" w:ascii="Consolas" w:hAnsi="Consolas" w:cs="Consolas"/>
+          <w:b w:val="0"/>
+          <w:bCs w:val="0"/>
+          <w:i w:val="0"/>
+          <w:caps w:val="0"/>
+          <w:color w:val="990055"/>
+          <w:spacing w:val="-2"/>
+          <w:sz w:val="18"/>
+          <w:szCs w:val="18"/>
+          <w:u w:val="none"/>
+          <w:shd w:val="clear" w:fill="F5F2F0"/>
+          <w:lang w:val="en-US" w:eastAsia="zh-CN"/>
+        </w:rPr>
         <w:t>&lt;/x.Consumer&gt;</w:t>
       </w:r>
     </w:p>
@@ -38249,6 +38433,7 @@
         <w:keepLines w:val="0"/>
         <w:pageBreakBefore w:val="0"/>
         <w:numPr>
+          <w:ilvl w:val="0"/>
           <w:numId w:val="0"/>
         </w:numPr>
         <w:kinsoku/>
@@ -38291,6 +38476,7 @@
         <w:keepLines w:val="0"/>
         <w:pageBreakBefore w:val="0"/>
         <w:numPr>
+          <w:ilvl w:val="0"/>
           <w:numId w:val="0"/>
         </w:numPr>
         <w:kinsoku/>
@@ -38522,6 +38708,22 @@
           <w:lang w:val="en-US" w:eastAsia="zh-CN"/>
         </w:rPr>
         <w:tab/>
+      </w:r>
+      <w:r>
+        <w:rPr>
+          <w:rFonts w:hint="eastAsia" w:ascii="Consolas" w:hAnsi="Consolas" w:cs="Consolas"/>
+          <w:b w:val="0"/>
+          <w:bCs w:val="0"/>
+          <w:i w:val="0"/>
+          <w:caps w:val="0"/>
+          <w:color w:val="990055"/>
+          <w:spacing w:val="-2"/>
+          <w:sz w:val="18"/>
+          <w:szCs w:val="18"/>
+          <w:u w:val="none"/>
+          <w:shd w:val="clear" w:fill="F5F2F0"/>
+          <w:lang w:val="en-US" w:eastAsia="zh-CN"/>
+        </w:rPr>
         <w:t>&lt;x.Provider value={{name:</w:t>
       </w:r>
       <w:r>
@@ -38774,6 +38976,7 @@
         <w:pageBreakBefore w:val="0"/>
         <w:widowControl/>
         <w:numPr>
+          <w:ilvl w:val="0"/>
           <w:numId w:val="0"/>
         </w:numPr>
         <w:suppressLineNumbers w:val="0"/>
@@ -38947,6 +39150,7 @@
         <w:keepLines w:val="0"/>
         <w:pageBreakBefore w:val="0"/>
         <w:numPr>
+          <w:ilvl w:val="0"/>
           <w:numId w:val="0"/>
         </w:numPr>
         <w:kinsoku/>
@@ -39021,6 +39225,7 @@
         <w:keepLines w:val="0"/>
         <w:pageBreakBefore w:val="0"/>
         <w:numPr>
+          <w:ilvl w:val="0"/>
           <w:numId w:val="0"/>
         </w:numPr>
         <w:kinsoku/>
@@ -39095,6 +39300,7 @@
         <w:keepLines w:val="0"/>
         <w:pageBreakBefore w:val="0"/>
         <w:numPr>
+          <w:ilvl w:val="0"/>
           <w:numId w:val="0"/>
         </w:numPr>
         <w:kinsoku/>
@@ -39168,6 +39374,7 @@
         <w:keepLines w:val="0"/>
         <w:pageBreakBefore w:val="0"/>
         <w:numPr>
+          <w:ilvl w:val="0"/>
           <w:numId w:val="0"/>
         </w:numPr>
         <w:kinsoku/>
@@ -39180,18 +39387,29 @@
         <w:adjustRightInd/>
         <w:snapToGrid/>
         <w:spacing w:line="360" w:lineRule="auto"/>
-        <w:ind w:left="420" w:leftChars="0"/>
+        <w:ind w:left="420" w:leftChars="0" w:firstLine="420" w:firstLineChars="0"/>
         <w:jc w:val="both"/>
         <w:textAlignment w:val="auto"/>
         <w:rPr>
           <w:rFonts w:hint="default"/>
-          <w:b/>
-          <w:bCs/>
+          <w:b w:val="0"/>
+          <w:bCs w:val="0"/>
           <w:sz w:val="24"/>
           <w:szCs w:val="24"/>
           <w:lang w:val="en-US" w:eastAsia="zh-CN"/>
         </w:rPr>
       </w:pPr>
+      <w:r>
+        <w:rPr>
+          <w:rFonts w:hint="eastAsia"/>
+          <w:b w:val="0"/>
+          <w:bCs w:val="0"/>
+          <w:sz w:val="24"/>
+          <w:szCs w:val="24"/>
+          <w:lang w:val="en-US" w:eastAsia="zh-CN"/>
+        </w:rPr>
+        <w:t>通过navigator.userAgent判断。Useragent中包含了日常判断所需要的各种信息。</w:t>
+      </w:r>
     </w:p>
     <w:p>
       <w:pPr>
@@ -39242,6 +39460,7 @@
         <w:keepLines w:val="0"/>
         <w:pageBreakBefore w:val="0"/>
         <w:numPr>
+          <w:ilvl w:val="0"/>
           <w:numId w:val="0"/>
         </w:numPr>
         <w:kinsoku/>
@@ -39307,7 +39526,7 @@
           <w:szCs w:val="24"/>
           <w:lang w:val="en-US" w:eastAsia="zh-CN"/>
         </w:rPr>
-        <w:t>三种布局方式区别</w:t>
+        <w:t>Import和require的区别</w:t>
       </w:r>
     </w:p>
     <w:p>
@@ -39316,6 +39535,7 @@
         <w:keepLines w:val="0"/>
         <w:pageBreakBefore w:val="0"/>
         <w:numPr>
+          <w:ilvl w:val="0"/>
           <w:numId w:val="0"/>
         </w:numPr>
         <w:kinsoku/>
@@ -39381,39 +39601,8 @@
           <w:szCs w:val="24"/>
           <w:lang w:val="en-US" w:eastAsia="zh-CN"/>
         </w:rPr>
-        <w:t>Import和require的区别</w:t>
-      </w:r>
-    </w:p>
-    <w:p>
-      <w:pPr>
-        <w:keepNext w:val="0"/>
-        <w:keepLines w:val="0"/>
-        <w:pageBreakBefore w:val="0"/>
-        <w:numPr>
-          <w:numId w:val="0"/>
-        </w:numPr>
-        <w:kinsoku/>
-        <w:wordWrap/>
-        <w:overflowPunct/>
-        <w:topLinePunct w:val="0"/>
-        <w:autoSpaceDE/>
-        <w:autoSpaceDN/>
-        <w:bidi w:val="0"/>
-        <w:adjustRightInd/>
-        <w:snapToGrid/>
-        <w:spacing w:line="360" w:lineRule="auto"/>
-        <w:ind w:left="420" w:leftChars="0"/>
-        <w:jc w:val="both"/>
-        <w:textAlignment w:val="auto"/>
-        <w:rPr>
-          <w:rFonts w:hint="default"/>
-          <w:b/>
-          <w:bCs/>
-          <w:sz w:val="24"/>
-          <w:szCs w:val="24"/>
-          <w:lang w:val="en-US" w:eastAsia="zh-CN"/>
-        </w:rPr>
-      </w:pPr>
+        <w:t>点击穿透和滑动穿透</w:t>
+      </w:r>
     </w:p>
     <w:p>
       <w:pPr>
@@ -39455,7 +39644,7 @@
           <w:szCs w:val="24"/>
           <w:lang w:val="en-US" w:eastAsia="zh-CN"/>
         </w:rPr>
-        <w:t>点击穿透和滑动穿透</w:t>
+        <w:t>排序算法</w:t>
       </w:r>
     </w:p>
     <w:p>
@@ -39464,6 +39653,7 @@
         <w:keepLines w:val="0"/>
         <w:pageBreakBefore w:val="0"/>
         <w:numPr>
+          <w:ilvl w:val="0"/>
           <w:numId w:val="0"/>
         </w:numPr>
         <w:kinsoku/>
@@ -39529,7 +39719,7 @@
           <w:szCs w:val="24"/>
           <w:lang w:val="en-US" w:eastAsia="zh-CN"/>
         </w:rPr>
-        <w:t>对我们公司有什么想问的</w:t>
+        <w:t>图片懒加载原理</w:t>
       </w:r>
     </w:p>
     <w:p>
@@ -39538,6 +39728,993 @@
         <w:keepLines w:val="0"/>
         <w:pageBreakBefore w:val="0"/>
         <w:numPr>
+          <w:ilvl w:val="0"/>
+          <w:numId w:val="0"/>
+        </w:numPr>
+        <w:kinsoku/>
+        <w:wordWrap/>
+        <w:overflowPunct/>
+        <w:topLinePunct w:val="0"/>
+        <w:autoSpaceDE/>
+        <w:autoSpaceDN/>
+        <w:bidi w:val="0"/>
+        <w:adjustRightInd/>
+        <w:snapToGrid/>
+        <w:spacing w:line="360" w:lineRule="auto"/>
+        <w:jc w:val="center"/>
+        <w:textAlignment w:val="auto"/>
+        <w:rPr>
+          <w:rFonts w:ascii="宋体" w:hAnsi="宋体" w:eastAsia="宋体" w:cs="宋体"/>
+          <w:sz w:val="24"/>
+          <w:szCs w:val="24"/>
+        </w:rPr>
+      </w:pPr>
+      <w:r>
+        <w:rPr>
+          <w:rFonts w:ascii="宋体" w:hAnsi="宋体" w:eastAsia="宋体" w:cs="宋体"/>
+          <w:sz w:val="24"/>
+          <w:szCs w:val="24"/>
+        </w:rPr>
+        <w:drawing>
+          <wp:inline distT="0" distB="0" distL="114300" distR="114300">
+            <wp:extent cx="2315210" cy="2777490"/>
+            <wp:effectExtent l="0" t="0" r="0" b="0"/>
+            <wp:docPr id="11" name="图片 1" descr="IMG_256"/>
+            <wp:cNvGraphicFramePr>
+              <a:graphicFrameLocks xmlns:a="http://schemas.openxmlformats.org/drawingml/2006/main" noChangeAspect="1"/>
+            </wp:cNvGraphicFramePr>
+            <a:graphic xmlns:a="http://schemas.openxmlformats.org/drawingml/2006/main">
+              <a:graphicData uri="http://schemas.openxmlformats.org/drawingml/2006/picture">
+                <pic:pic xmlns:pic="http://schemas.openxmlformats.org/drawingml/2006/picture">
+                  <pic:nvPicPr>
+                    <pic:cNvPr id="11" name="图片 1" descr="IMG_256"/>
+                    <pic:cNvPicPr>
+                      <a:picLocks noChangeAspect="1"/>
+                    </pic:cNvPicPr>
+                  </pic:nvPicPr>
+                  <pic:blipFill>
+                    <a:blip r:embed="rId14"/>
+                    <a:stretch>
+                      <a:fillRect/>
+                    </a:stretch>
+                  </pic:blipFill>
+                  <pic:spPr>
+                    <a:xfrm>
+                      <a:off x="0" y="0"/>
+                      <a:ext cx="2315210" cy="2777490"/>
+                    </a:xfrm>
+                    <a:prstGeom prst="rect">
+                      <a:avLst/>
+                    </a:prstGeom>
+                    <a:noFill/>
+                    <a:ln w="9525">
+                      <a:noFill/>
+                    </a:ln>
+                  </pic:spPr>
+                </pic:pic>
+              </a:graphicData>
+            </a:graphic>
+          </wp:inline>
+        </w:drawing>
+      </w:r>
+    </w:p>
+    <w:p>
+      <w:pPr>
+        <w:pStyle w:val="5"/>
+        <w:keepNext w:val="0"/>
+        <w:keepLines w:val="0"/>
+        <w:pageBreakBefore w:val="0"/>
+        <w:widowControl/>
+        <w:numPr>
+          <w:ilvl w:val="0"/>
+          <w:numId w:val="0"/>
+        </w:numPr>
+        <w:suppressLineNumbers w:val="0"/>
+        <w:pBdr>
+          <w:top w:val="none" w:color="auto" w:sz="0" w:space="0"/>
+          <w:left w:val="none" w:color="auto" w:sz="0" w:space="0"/>
+          <w:bottom w:val="none" w:color="auto" w:sz="0" w:space="0"/>
+          <w:right w:val="none" w:color="auto" w:sz="0" w:space="0"/>
+        </w:pBdr>
+        <w:shd w:val="clear" w:fill="F5F2F0"/>
+        <w:kinsoku/>
+        <w:wordWrap/>
+        <w:overflowPunct/>
+        <w:topLinePunct w:val="0"/>
+        <w:autoSpaceDE/>
+        <w:autoSpaceDN/>
+        <w:bidi w:val="0"/>
+        <w:adjustRightInd/>
+        <w:snapToGrid/>
+        <w:spacing w:before="0" w:beforeAutospacing="0" w:after="0" w:afterAutospacing="0" w:line="240" w:lineRule="auto"/>
+        <w:ind w:left="840" w:leftChars="0" w:right="0" w:rightChars="0" w:firstLine="420" w:firstLineChars="0"/>
+        <w:jc w:val="left"/>
+        <w:textAlignment w:val="auto"/>
+        <w:rPr>
+          <w:rFonts w:hint="eastAsia" w:ascii="Consolas" w:hAnsi="Consolas" w:cs="Consolas"/>
+          <w:b/>
+          <w:bCs/>
+          <w:i w:val="0"/>
+          <w:caps w:val="0"/>
+          <w:color w:val="990055"/>
+          <w:spacing w:val="-2"/>
+          <w:sz w:val="18"/>
+          <w:szCs w:val="18"/>
+          <w:u w:val="none"/>
+          <w:shd w:val="clear" w:fill="F5F2F0"/>
+          <w:lang w:val="en-US" w:eastAsia="zh-CN"/>
+        </w:rPr>
+      </w:pPr>
+      <w:r>
+        <w:rPr>
+          <w:rFonts w:hint="eastAsia" w:ascii="Consolas" w:hAnsi="Consolas" w:cs="Consolas"/>
+          <w:b/>
+          <w:bCs/>
+          <w:i w:val="0"/>
+          <w:caps w:val="0"/>
+          <w:color w:val="990055"/>
+          <w:spacing w:val="-2"/>
+          <w:sz w:val="18"/>
+          <w:szCs w:val="18"/>
+          <w:u w:val="none"/>
+          <w:shd w:val="clear" w:fill="F5F2F0"/>
+          <w:lang w:val="en-US" w:eastAsia="zh-CN"/>
+        </w:rPr>
+        <w:t>图片加载触发条件：</w:t>
+      </w:r>
+    </w:p>
+    <w:p>
+      <w:pPr>
+        <w:pStyle w:val="5"/>
+        <w:keepNext w:val="0"/>
+        <w:keepLines w:val="0"/>
+        <w:pageBreakBefore w:val="0"/>
+        <w:widowControl/>
+        <w:numPr>
+          <w:ilvl w:val="0"/>
+          <w:numId w:val="0"/>
+        </w:numPr>
+        <w:suppressLineNumbers w:val="0"/>
+        <w:pBdr>
+          <w:top w:val="none" w:color="auto" w:sz="0" w:space="0"/>
+          <w:left w:val="none" w:color="auto" w:sz="0" w:space="0"/>
+          <w:bottom w:val="none" w:color="auto" w:sz="0" w:space="0"/>
+          <w:right w:val="none" w:color="auto" w:sz="0" w:space="0"/>
+        </w:pBdr>
+        <w:shd w:val="clear" w:fill="F5F2F0"/>
+        <w:kinsoku/>
+        <w:wordWrap/>
+        <w:overflowPunct/>
+        <w:topLinePunct w:val="0"/>
+        <w:autoSpaceDE/>
+        <w:autoSpaceDN/>
+        <w:bidi w:val="0"/>
+        <w:adjustRightInd/>
+        <w:snapToGrid/>
+        <w:spacing w:before="0" w:beforeAutospacing="0" w:after="0" w:afterAutospacing="0" w:line="240" w:lineRule="auto"/>
+        <w:ind w:left="840" w:leftChars="0" w:right="0" w:rightChars="0" w:firstLine="420" w:firstLineChars="0"/>
+        <w:jc w:val="left"/>
+        <w:textAlignment w:val="auto"/>
+        <w:rPr>
+          <w:rFonts w:hint="eastAsia" w:ascii="Consolas" w:hAnsi="Consolas" w:cs="Consolas"/>
+          <w:b w:val="0"/>
+          <w:bCs w:val="0"/>
+          <w:i w:val="0"/>
+          <w:caps w:val="0"/>
+          <w:color w:val="990055"/>
+          <w:spacing w:val="-2"/>
+          <w:sz w:val="18"/>
+          <w:szCs w:val="18"/>
+          <w:u w:val="none"/>
+          <w:shd w:val="clear" w:fill="F5F2F0"/>
+          <w:lang w:val="en-US" w:eastAsia="zh-CN"/>
+        </w:rPr>
+      </w:pPr>
+      <w:r>
+        <w:rPr>
+          <w:rFonts w:hint="eastAsia" w:ascii="Consolas" w:hAnsi="Consolas" w:cs="Consolas"/>
+          <w:b w:val="0"/>
+          <w:bCs w:val="0"/>
+          <w:i w:val="0"/>
+          <w:caps w:val="0"/>
+          <w:color w:val="990055"/>
+          <w:spacing w:val="-2"/>
+          <w:sz w:val="18"/>
+          <w:szCs w:val="18"/>
+          <w:u w:val="none"/>
+          <w:shd w:val="clear" w:fill="F5F2F0"/>
+          <w:lang w:val="en-US" w:eastAsia="zh-CN"/>
+        </w:rPr>
+        <w:t>元素距离文档顶部的距离-垂直滚动距离-可视区高度&lt;0 &amp;&amp;</w:t>
+      </w:r>
+    </w:p>
+    <w:p>
+      <w:pPr>
+        <w:pStyle w:val="5"/>
+        <w:keepNext w:val="0"/>
+        <w:keepLines w:val="0"/>
+        <w:pageBreakBefore w:val="0"/>
+        <w:widowControl/>
+        <w:numPr>
+          <w:ilvl w:val="0"/>
+          <w:numId w:val="0"/>
+        </w:numPr>
+        <w:suppressLineNumbers w:val="0"/>
+        <w:pBdr>
+          <w:top w:val="none" w:color="auto" w:sz="0" w:space="0"/>
+          <w:left w:val="none" w:color="auto" w:sz="0" w:space="0"/>
+          <w:bottom w:val="none" w:color="auto" w:sz="0" w:space="0"/>
+          <w:right w:val="none" w:color="auto" w:sz="0" w:space="0"/>
+        </w:pBdr>
+        <w:shd w:val="clear" w:fill="F5F2F0"/>
+        <w:kinsoku/>
+        <w:wordWrap/>
+        <w:overflowPunct/>
+        <w:topLinePunct w:val="0"/>
+        <w:autoSpaceDE/>
+        <w:autoSpaceDN/>
+        <w:bidi w:val="0"/>
+        <w:adjustRightInd/>
+        <w:snapToGrid/>
+        <w:spacing w:before="0" w:beforeAutospacing="0" w:after="0" w:afterAutospacing="0" w:line="240" w:lineRule="auto"/>
+        <w:ind w:left="840" w:leftChars="0" w:right="0" w:rightChars="0" w:firstLine="420" w:firstLineChars="0"/>
+        <w:jc w:val="left"/>
+        <w:textAlignment w:val="auto"/>
+        <w:rPr>
+          <w:rFonts w:hint="default" w:ascii="Consolas" w:hAnsi="Consolas" w:cs="Consolas"/>
+          <w:b w:val="0"/>
+          <w:bCs w:val="0"/>
+          <w:i w:val="0"/>
+          <w:caps w:val="0"/>
+          <w:color w:val="990055"/>
+          <w:spacing w:val="-2"/>
+          <w:sz w:val="18"/>
+          <w:szCs w:val="18"/>
+          <w:u w:val="none"/>
+          <w:shd w:val="clear" w:fill="F5F2F0"/>
+          <w:lang w:val="en-US" w:eastAsia="zh-CN"/>
+        </w:rPr>
+      </w:pPr>
+      <w:r>
+        <w:rPr>
+          <w:rFonts w:hint="eastAsia" w:ascii="Consolas" w:hAnsi="Consolas" w:cs="Consolas"/>
+          <w:b w:val="0"/>
+          <w:bCs w:val="0"/>
+          <w:i w:val="0"/>
+          <w:caps w:val="0"/>
+          <w:color w:val="990055"/>
+          <w:spacing w:val="-2"/>
+          <w:sz w:val="18"/>
+          <w:szCs w:val="18"/>
+          <w:u w:val="none"/>
+          <w:shd w:val="clear" w:fill="F5F2F0"/>
+          <w:lang w:val="en-US" w:eastAsia="zh-CN"/>
+        </w:rPr>
+        <w:t>元素距离文档顶部的距离+元素宽度-垂直滚动距离&gt;0 &amp;&amp;</w:t>
+      </w:r>
+    </w:p>
+    <w:p>
+      <w:pPr>
+        <w:pStyle w:val="5"/>
+        <w:keepNext w:val="0"/>
+        <w:keepLines w:val="0"/>
+        <w:pageBreakBefore w:val="0"/>
+        <w:widowControl/>
+        <w:numPr>
+          <w:ilvl w:val="0"/>
+          <w:numId w:val="0"/>
+        </w:numPr>
+        <w:suppressLineNumbers w:val="0"/>
+        <w:pBdr>
+          <w:top w:val="none" w:color="auto" w:sz="0" w:space="0"/>
+          <w:left w:val="none" w:color="auto" w:sz="0" w:space="0"/>
+          <w:bottom w:val="none" w:color="auto" w:sz="0" w:space="0"/>
+          <w:right w:val="none" w:color="auto" w:sz="0" w:space="0"/>
+        </w:pBdr>
+        <w:shd w:val="clear" w:fill="F5F2F0"/>
+        <w:kinsoku/>
+        <w:wordWrap/>
+        <w:overflowPunct/>
+        <w:topLinePunct w:val="0"/>
+        <w:autoSpaceDE/>
+        <w:autoSpaceDN/>
+        <w:bidi w:val="0"/>
+        <w:adjustRightInd/>
+        <w:snapToGrid/>
+        <w:spacing w:before="0" w:beforeAutospacing="0" w:after="0" w:afterAutospacing="0" w:line="240" w:lineRule="auto"/>
+        <w:ind w:left="840" w:leftChars="0" w:right="0" w:rightChars="0" w:firstLine="420" w:firstLineChars="0"/>
+        <w:jc w:val="left"/>
+        <w:textAlignment w:val="auto"/>
+        <w:rPr>
+          <w:rFonts w:hint="eastAsia" w:ascii="Consolas" w:hAnsi="Consolas" w:cs="Consolas"/>
+          <w:b w:val="0"/>
+          <w:bCs w:val="0"/>
+          <w:i w:val="0"/>
+          <w:caps w:val="0"/>
+          <w:color w:val="990055"/>
+          <w:spacing w:val="-2"/>
+          <w:sz w:val="18"/>
+          <w:szCs w:val="18"/>
+          <w:u w:val="none"/>
+          <w:shd w:val="clear" w:fill="F5F2F0"/>
+          <w:lang w:val="en-US" w:eastAsia="zh-CN"/>
+        </w:rPr>
+      </w:pPr>
+      <w:r>
+        <w:rPr>
+          <w:rFonts w:hint="eastAsia" w:ascii="Consolas" w:hAnsi="Consolas" w:cs="Consolas"/>
+          <w:b w:val="0"/>
+          <w:bCs w:val="0"/>
+          <w:i w:val="0"/>
+          <w:caps w:val="0"/>
+          <w:color w:val="990055"/>
+          <w:spacing w:val="-2"/>
+          <w:sz w:val="18"/>
+          <w:szCs w:val="18"/>
+          <w:u w:val="none"/>
+          <w:shd w:val="clear" w:fill="F5F2F0"/>
+          <w:lang w:val="en-US" w:eastAsia="zh-CN"/>
+        </w:rPr>
+        <w:t>元素离文档左边远距离+元素宽度-水平滚动距离&gt;0 &amp;&amp;</w:t>
+      </w:r>
+    </w:p>
+    <w:p>
+      <w:pPr>
+        <w:pStyle w:val="5"/>
+        <w:keepNext w:val="0"/>
+        <w:keepLines w:val="0"/>
+        <w:pageBreakBefore w:val="0"/>
+        <w:widowControl/>
+        <w:numPr>
+          <w:ilvl w:val="0"/>
+          <w:numId w:val="0"/>
+        </w:numPr>
+        <w:suppressLineNumbers w:val="0"/>
+        <w:pBdr>
+          <w:top w:val="none" w:color="auto" w:sz="0" w:space="0"/>
+          <w:left w:val="none" w:color="auto" w:sz="0" w:space="0"/>
+          <w:bottom w:val="none" w:color="auto" w:sz="0" w:space="0"/>
+          <w:right w:val="none" w:color="auto" w:sz="0" w:space="0"/>
+        </w:pBdr>
+        <w:shd w:val="clear" w:fill="F5F2F0"/>
+        <w:kinsoku/>
+        <w:wordWrap/>
+        <w:overflowPunct/>
+        <w:topLinePunct w:val="0"/>
+        <w:autoSpaceDE/>
+        <w:autoSpaceDN/>
+        <w:bidi w:val="0"/>
+        <w:adjustRightInd/>
+        <w:snapToGrid/>
+        <w:spacing w:before="0" w:beforeAutospacing="0" w:after="0" w:afterAutospacing="0" w:line="240" w:lineRule="auto"/>
+        <w:ind w:left="840" w:leftChars="0" w:right="0" w:rightChars="0" w:firstLine="420" w:firstLineChars="0"/>
+        <w:jc w:val="left"/>
+        <w:textAlignment w:val="auto"/>
+        <w:rPr>
+          <w:rFonts w:hint="eastAsia" w:ascii="Consolas" w:hAnsi="Consolas" w:cs="Consolas"/>
+          <w:b w:val="0"/>
+          <w:bCs w:val="0"/>
+          <w:i w:val="0"/>
+          <w:caps w:val="0"/>
+          <w:color w:val="990055"/>
+          <w:spacing w:val="-2"/>
+          <w:sz w:val="18"/>
+          <w:szCs w:val="18"/>
+          <w:u w:val="none"/>
+          <w:shd w:val="clear" w:fill="F5F2F0"/>
+          <w:lang w:val="en-US" w:eastAsia="zh-CN"/>
+        </w:rPr>
+      </w:pPr>
+      <w:r>
+        <w:rPr>
+          <w:rFonts w:hint="eastAsia" w:ascii="Consolas" w:hAnsi="Consolas" w:cs="Consolas"/>
+          <w:b w:val="0"/>
+          <w:bCs w:val="0"/>
+          <w:i w:val="0"/>
+          <w:caps w:val="0"/>
+          <w:color w:val="990055"/>
+          <w:spacing w:val="-2"/>
+          <w:sz w:val="18"/>
+          <w:szCs w:val="18"/>
+          <w:u w:val="none"/>
+          <w:shd w:val="clear" w:fill="F5F2F0"/>
+          <w:lang w:val="en-US" w:eastAsia="zh-CN"/>
+        </w:rPr>
+        <w:t>元素离文档左边远距离-水平滚动距离-可视区宽度&lt;0</w:t>
+      </w:r>
+    </w:p>
+    <w:p>
+      <w:pPr>
+        <w:pStyle w:val="5"/>
+        <w:keepNext w:val="0"/>
+        <w:keepLines w:val="0"/>
+        <w:pageBreakBefore w:val="0"/>
+        <w:widowControl/>
+        <w:numPr>
+          <w:ilvl w:val="0"/>
+          <w:numId w:val="0"/>
+        </w:numPr>
+        <w:suppressLineNumbers w:val="0"/>
+        <w:pBdr>
+          <w:top w:val="none" w:color="auto" w:sz="0" w:space="0"/>
+          <w:left w:val="none" w:color="auto" w:sz="0" w:space="0"/>
+          <w:bottom w:val="none" w:color="auto" w:sz="0" w:space="0"/>
+          <w:right w:val="none" w:color="auto" w:sz="0" w:space="0"/>
+        </w:pBdr>
+        <w:shd w:val="clear" w:fill="F5F2F0"/>
+        <w:kinsoku/>
+        <w:wordWrap/>
+        <w:overflowPunct/>
+        <w:topLinePunct w:val="0"/>
+        <w:autoSpaceDE/>
+        <w:autoSpaceDN/>
+        <w:bidi w:val="0"/>
+        <w:adjustRightInd/>
+        <w:snapToGrid/>
+        <w:spacing w:before="0" w:beforeAutospacing="0" w:after="0" w:afterAutospacing="0" w:line="240" w:lineRule="auto"/>
+        <w:ind w:left="840" w:leftChars="0" w:right="0" w:rightChars="0" w:firstLine="420" w:firstLineChars="0"/>
+        <w:jc w:val="left"/>
+        <w:textAlignment w:val="auto"/>
+        <w:rPr>
+          <w:rFonts w:hint="eastAsia" w:ascii="Consolas" w:hAnsi="Consolas" w:cs="Consolas"/>
+          <w:b w:val="0"/>
+          <w:bCs w:val="0"/>
+          <w:i w:val="0"/>
+          <w:caps w:val="0"/>
+          <w:color w:val="990055"/>
+          <w:spacing w:val="-2"/>
+          <w:sz w:val="18"/>
+          <w:szCs w:val="18"/>
+          <w:u w:val="none"/>
+          <w:shd w:val="clear" w:fill="F5F2F0"/>
+          <w:lang w:val="en-US" w:eastAsia="zh-CN"/>
+        </w:rPr>
+      </w:pPr>
+    </w:p>
+    <w:p>
+      <w:pPr>
+        <w:pStyle w:val="5"/>
+        <w:keepNext w:val="0"/>
+        <w:keepLines w:val="0"/>
+        <w:pageBreakBefore w:val="0"/>
+        <w:widowControl/>
+        <w:numPr>
+          <w:ilvl w:val="0"/>
+          <w:numId w:val="0"/>
+        </w:numPr>
+        <w:suppressLineNumbers w:val="0"/>
+        <w:pBdr>
+          <w:top w:val="none" w:color="auto" w:sz="0" w:space="0"/>
+          <w:left w:val="none" w:color="auto" w:sz="0" w:space="0"/>
+          <w:bottom w:val="none" w:color="auto" w:sz="0" w:space="0"/>
+          <w:right w:val="none" w:color="auto" w:sz="0" w:space="0"/>
+        </w:pBdr>
+        <w:shd w:val="clear" w:fill="F5F2F0"/>
+        <w:kinsoku/>
+        <w:wordWrap/>
+        <w:overflowPunct/>
+        <w:topLinePunct w:val="0"/>
+        <w:autoSpaceDE/>
+        <w:autoSpaceDN/>
+        <w:bidi w:val="0"/>
+        <w:adjustRightInd/>
+        <w:snapToGrid/>
+        <w:spacing w:before="0" w:beforeAutospacing="0" w:after="0" w:afterAutospacing="0" w:line="240" w:lineRule="auto"/>
+        <w:ind w:left="840" w:leftChars="0" w:right="0" w:rightChars="0" w:firstLine="420" w:firstLineChars="0"/>
+        <w:jc w:val="left"/>
+        <w:textAlignment w:val="auto"/>
+        <w:rPr>
+          <w:rFonts w:hint="eastAsia" w:ascii="Consolas" w:hAnsi="Consolas" w:cs="Consolas"/>
+          <w:b w:val="0"/>
+          <w:bCs w:val="0"/>
+          <w:i w:val="0"/>
+          <w:caps w:val="0"/>
+          <w:color w:val="990055"/>
+          <w:spacing w:val="-2"/>
+          <w:sz w:val="18"/>
+          <w:szCs w:val="18"/>
+          <w:u w:val="none"/>
+          <w:shd w:val="clear" w:fill="F5F2F0"/>
+          <w:lang w:val="en-US" w:eastAsia="zh-CN"/>
+        </w:rPr>
+      </w:pPr>
+      <w:r>
+        <w:rPr>
+          <w:rFonts w:hint="eastAsia" w:ascii="Consolas" w:hAnsi="Consolas" w:cs="Consolas"/>
+          <w:b w:val="0"/>
+          <w:bCs w:val="0"/>
+          <w:i w:val="0"/>
+          <w:caps w:val="0"/>
+          <w:color w:val="990055"/>
+          <w:spacing w:val="-2"/>
+          <w:sz w:val="18"/>
+          <w:szCs w:val="18"/>
+          <w:u w:val="none"/>
+          <w:shd w:val="clear" w:fill="F5F2F0"/>
+          <w:lang w:val="en-US" w:eastAsia="zh-CN"/>
+        </w:rPr>
+        <w:t>元素距离文档顶部的距离:</w:t>
+      </w:r>
+    </w:p>
+    <w:p>
+      <w:pPr>
+        <w:pStyle w:val="5"/>
+        <w:keepNext w:val="0"/>
+        <w:keepLines w:val="0"/>
+        <w:pageBreakBefore w:val="0"/>
+        <w:widowControl/>
+        <w:numPr>
+          <w:ilvl w:val="0"/>
+          <w:numId w:val="0"/>
+        </w:numPr>
+        <w:suppressLineNumbers w:val="0"/>
+        <w:pBdr>
+          <w:top w:val="none" w:color="auto" w:sz="0" w:space="0"/>
+          <w:left w:val="none" w:color="auto" w:sz="0" w:space="0"/>
+          <w:bottom w:val="none" w:color="auto" w:sz="0" w:space="0"/>
+          <w:right w:val="none" w:color="auto" w:sz="0" w:space="0"/>
+        </w:pBdr>
+        <w:shd w:val="clear" w:fill="F5F2F0"/>
+        <w:kinsoku/>
+        <w:wordWrap/>
+        <w:overflowPunct/>
+        <w:topLinePunct w:val="0"/>
+        <w:autoSpaceDE/>
+        <w:autoSpaceDN/>
+        <w:bidi w:val="0"/>
+        <w:adjustRightInd/>
+        <w:snapToGrid/>
+        <w:spacing w:before="0" w:beforeAutospacing="0" w:after="0" w:afterAutospacing="0" w:line="240" w:lineRule="auto"/>
+        <w:ind w:left="840" w:leftChars="0" w:right="0" w:rightChars="0" w:firstLine="420" w:firstLineChars="0"/>
+        <w:jc w:val="left"/>
+        <w:textAlignment w:val="auto"/>
+        <w:rPr>
+          <w:rFonts w:hint="eastAsia" w:ascii="Consolas" w:hAnsi="Consolas" w:cs="Consolas"/>
+          <w:b w:val="0"/>
+          <w:bCs w:val="0"/>
+          <w:i w:val="0"/>
+          <w:caps w:val="0"/>
+          <w:color w:val="990055"/>
+          <w:spacing w:val="-2"/>
+          <w:sz w:val="18"/>
+          <w:szCs w:val="18"/>
+          <w:u w:val="none"/>
+          <w:shd w:val="clear" w:fill="F5F2F0"/>
+          <w:lang w:val="en-US" w:eastAsia="zh-CN"/>
+        </w:rPr>
+      </w:pPr>
+      <w:r>
+        <w:rPr>
+          <w:rFonts w:hint="eastAsia" w:ascii="Consolas" w:hAnsi="Consolas" w:cs="Consolas"/>
+          <w:b w:val="0"/>
+          <w:bCs w:val="0"/>
+          <w:i w:val="0"/>
+          <w:caps w:val="0"/>
+          <w:color w:val="990055"/>
+          <w:spacing w:val="-2"/>
+          <w:sz w:val="18"/>
+          <w:szCs w:val="18"/>
+          <w:u w:val="none"/>
+          <w:shd w:val="clear" w:fill="F5F2F0"/>
+          <w:lang w:val="en-US" w:eastAsia="zh-CN"/>
+        </w:rPr>
+        <w:t>元素离文档左边远距离:</w:t>
+      </w:r>
+    </w:p>
+    <w:p>
+      <w:pPr>
+        <w:pStyle w:val="5"/>
+        <w:keepNext w:val="0"/>
+        <w:keepLines w:val="0"/>
+        <w:pageBreakBefore w:val="0"/>
+        <w:widowControl/>
+        <w:numPr>
+          <w:ilvl w:val="0"/>
+          <w:numId w:val="0"/>
+        </w:numPr>
+        <w:suppressLineNumbers w:val="0"/>
+        <w:pBdr>
+          <w:top w:val="none" w:color="auto" w:sz="0" w:space="0"/>
+          <w:left w:val="none" w:color="auto" w:sz="0" w:space="0"/>
+          <w:bottom w:val="none" w:color="auto" w:sz="0" w:space="0"/>
+          <w:right w:val="none" w:color="auto" w:sz="0" w:space="0"/>
+        </w:pBdr>
+        <w:shd w:val="clear" w:fill="F5F2F0"/>
+        <w:kinsoku/>
+        <w:wordWrap/>
+        <w:overflowPunct/>
+        <w:topLinePunct w:val="0"/>
+        <w:autoSpaceDE/>
+        <w:autoSpaceDN/>
+        <w:bidi w:val="0"/>
+        <w:adjustRightInd/>
+        <w:snapToGrid/>
+        <w:spacing w:before="0" w:beforeAutospacing="0" w:after="0" w:afterAutospacing="0" w:line="240" w:lineRule="auto"/>
+        <w:ind w:left="840" w:leftChars="0" w:right="0" w:rightChars="0" w:firstLine="420" w:firstLineChars="0"/>
+        <w:jc w:val="left"/>
+        <w:textAlignment w:val="auto"/>
+        <w:rPr>
+          <w:rFonts w:hint="default" w:ascii="Consolas" w:hAnsi="Consolas" w:cs="Consolas"/>
+          <w:b w:val="0"/>
+          <w:bCs w:val="0"/>
+          <w:i w:val="0"/>
+          <w:caps w:val="0"/>
+          <w:color w:val="990055"/>
+          <w:spacing w:val="-2"/>
+          <w:sz w:val="18"/>
+          <w:szCs w:val="18"/>
+          <w:u w:val="none"/>
+          <w:shd w:val="clear" w:fill="F5F2F0"/>
+          <w:lang w:val="en-US" w:eastAsia="zh-CN"/>
+        </w:rPr>
+      </w:pPr>
+      <w:r>
+        <w:rPr>
+          <w:rFonts w:hint="eastAsia" w:ascii="Consolas" w:hAnsi="Consolas" w:cs="Consolas"/>
+          <w:b w:val="0"/>
+          <w:bCs w:val="0"/>
+          <w:i w:val="0"/>
+          <w:caps w:val="0"/>
+          <w:color w:val="990055"/>
+          <w:spacing w:val="-2"/>
+          <w:sz w:val="18"/>
+          <w:szCs w:val="18"/>
+          <w:u w:val="none"/>
+          <w:shd w:val="clear" w:fill="F5F2F0"/>
+          <w:lang w:val="en-US" w:eastAsia="zh-CN"/>
+        </w:rPr>
+        <w:t>水平滚动距离</w:t>
+      </w:r>
+      <w:r>
+        <w:rPr>
+          <w:rFonts w:ascii="Verdana" w:hAnsi="Verdana" w:eastAsia="宋体" w:cs="Verdana"/>
+          <w:i w:val="0"/>
+          <w:caps w:val="0"/>
+          <w:color w:val="000000"/>
+          <w:spacing w:val="0"/>
+          <w:sz w:val="21"/>
+          <w:szCs w:val="21"/>
+          <w:shd w:val="clear" w:fill="FFFFFF"/>
+        </w:rPr>
+        <w:t>window.pag</w:t>
+      </w:r>
+      <w:r>
+        <w:rPr>
+          <w:rFonts w:hint="eastAsia" w:ascii="Verdana" w:hAnsi="Verdana" w:cs="Verdana"/>
+          <w:i w:val="0"/>
+          <w:caps w:val="0"/>
+          <w:color w:val="000000"/>
+          <w:spacing w:val="0"/>
+          <w:sz w:val="21"/>
+          <w:szCs w:val="21"/>
+          <w:shd w:val="clear" w:fill="FFFFFF"/>
+          <w:lang w:val="en-US" w:eastAsia="zh-CN"/>
+        </w:rPr>
+        <w:t>eXO</w:t>
+      </w:r>
+      <w:r>
+        <w:rPr>
+          <w:rFonts w:ascii="Verdana" w:hAnsi="Verdana" w:eastAsia="宋体" w:cs="Verdana"/>
+          <w:i w:val="0"/>
+          <w:caps w:val="0"/>
+          <w:color w:val="000000"/>
+          <w:spacing w:val="0"/>
+          <w:sz w:val="21"/>
+          <w:szCs w:val="21"/>
+          <w:shd w:val="clear" w:fill="FFFFFF"/>
+        </w:rPr>
+        <w:t>ffset</w:t>
+      </w:r>
+    </w:p>
+    <w:p>
+      <w:pPr>
+        <w:pStyle w:val="5"/>
+        <w:keepNext w:val="0"/>
+        <w:keepLines w:val="0"/>
+        <w:pageBreakBefore w:val="0"/>
+        <w:widowControl/>
+        <w:numPr>
+          <w:ilvl w:val="0"/>
+          <w:numId w:val="0"/>
+        </w:numPr>
+        <w:suppressLineNumbers w:val="0"/>
+        <w:pBdr>
+          <w:top w:val="none" w:color="auto" w:sz="0" w:space="0"/>
+          <w:left w:val="none" w:color="auto" w:sz="0" w:space="0"/>
+          <w:bottom w:val="none" w:color="auto" w:sz="0" w:space="0"/>
+          <w:right w:val="none" w:color="auto" w:sz="0" w:space="0"/>
+        </w:pBdr>
+        <w:shd w:val="clear" w:fill="F5F2F0"/>
+        <w:kinsoku/>
+        <w:wordWrap/>
+        <w:overflowPunct/>
+        <w:topLinePunct w:val="0"/>
+        <w:autoSpaceDE/>
+        <w:autoSpaceDN/>
+        <w:bidi w:val="0"/>
+        <w:adjustRightInd/>
+        <w:snapToGrid/>
+        <w:spacing w:before="0" w:beforeAutospacing="0" w:after="0" w:afterAutospacing="0" w:line="240" w:lineRule="auto"/>
+        <w:ind w:left="840" w:leftChars="0" w:right="0" w:rightChars="0" w:firstLine="420" w:firstLineChars="0"/>
+        <w:jc w:val="left"/>
+        <w:textAlignment w:val="auto"/>
+        <w:rPr>
+          <w:rFonts w:hint="eastAsia" w:ascii="Consolas" w:hAnsi="Consolas" w:cs="Consolas"/>
+          <w:b w:val="0"/>
+          <w:bCs w:val="0"/>
+          <w:i w:val="0"/>
+          <w:caps w:val="0"/>
+          <w:color w:val="990055"/>
+          <w:spacing w:val="-2"/>
+          <w:sz w:val="18"/>
+          <w:szCs w:val="18"/>
+          <w:u w:val="none"/>
+          <w:shd w:val="clear" w:fill="F5F2F0"/>
+          <w:lang w:val="en-US" w:eastAsia="zh-CN"/>
+        </w:rPr>
+      </w:pPr>
+      <w:r>
+        <w:rPr>
+          <w:rFonts w:hint="eastAsia" w:ascii="Consolas" w:hAnsi="Consolas" w:cs="Consolas"/>
+          <w:b w:val="0"/>
+          <w:bCs w:val="0"/>
+          <w:i w:val="0"/>
+          <w:caps w:val="0"/>
+          <w:color w:val="990055"/>
+          <w:spacing w:val="-2"/>
+          <w:sz w:val="18"/>
+          <w:szCs w:val="18"/>
+          <w:u w:val="none"/>
+          <w:shd w:val="clear" w:fill="F5F2F0"/>
+          <w:lang w:val="en-US" w:eastAsia="zh-CN"/>
+        </w:rPr>
+        <w:t>垂直滚动距离:</w:t>
+      </w:r>
+      <w:r>
+        <w:rPr>
+          <w:rFonts w:ascii="Verdana" w:hAnsi="Verdana" w:eastAsia="宋体" w:cs="Verdana"/>
+          <w:i w:val="0"/>
+          <w:caps w:val="0"/>
+          <w:color w:val="000000"/>
+          <w:spacing w:val="0"/>
+          <w:sz w:val="21"/>
+          <w:szCs w:val="21"/>
+          <w:shd w:val="clear" w:fill="FFFFFF"/>
+        </w:rPr>
+        <w:t>window.pag</w:t>
+      </w:r>
+      <w:r>
+        <w:rPr>
+          <w:rFonts w:hint="eastAsia" w:ascii="Verdana" w:hAnsi="Verdana" w:cs="Verdana"/>
+          <w:i w:val="0"/>
+          <w:caps w:val="0"/>
+          <w:color w:val="000000"/>
+          <w:spacing w:val="0"/>
+          <w:sz w:val="21"/>
+          <w:szCs w:val="21"/>
+          <w:shd w:val="clear" w:fill="FFFFFF"/>
+          <w:lang w:val="en-US" w:eastAsia="zh-CN"/>
+        </w:rPr>
+        <w:t>e</w:t>
+      </w:r>
+      <w:r>
+        <w:rPr>
+          <w:rFonts w:ascii="Verdana" w:hAnsi="Verdana" w:eastAsia="宋体" w:cs="Verdana"/>
+          <w:i w:val="0"/>
+          <w:caps w:val="0"/>
+          <w:color w:val="000000"/>
+          <w:spacing w:val="0"/>
+          <w:sz w:val="21"/>
+          <w:szCs w:val="21"/>
+          <w:shd w:val="clear" w:fill="FFFFFF"/>
+        </w:rPr>
+        <w:t>Y</w:t>
+      </w:r>
+      <w:r>
+        <w:rPr>
+          <w:rFonts w:hint="eastAsia" w:ascii="Verdana" w:hAnsi="Verdana" w:cs="Verdana"/>
+          <w:i w:val="0"/>
+          <w:caps w:val="0"/>
+          <w:color w:val="000000"/>
+          <w:spacing w:val="0"/>
+          <w:sz w:val="21"/>
+          <w:szCs w:val="21"/>
+          <w:shd w:val="clear" w:fill="FFFFFF"/>
+          <w:lang w:val="en-US" w:eastAsia="zh-CN"/>
+        </w:rPr>
+        <w:t>O</w:t>
+      </w:r>
+      <w:r>
+        <w:rPr>
+          <w:rFonts w:ascii="Verdana" w:hAnsi="Verdana" w:eastAsia="宋体" w:cs="Verdana"/>
+          <w:i w:val="0"/>
+          <w:caps w:val="0"/>
+          <w:color w:val="000000"/>
+          <w:spacing w:val="0"/>
+          <w:sz w:val="21"/>
+          <w:szCs w:val="21"/>
+          <w:shd w:val="clear" w:fill="FFFFFF"/>
+        </w:rPr>
+        <w:t>ffset</w:t>
+      </w:r>
+    </w:p>
+    <w:p>
+      <w:pPr>
+        <w:pStyle w:val="5"/>
+        <w:keepNext w:val="0"/>
+        <w:keepLines w:val="0"/>
+        <w:pageBreakBefore w:val="0"/>
+        <w:widowControl/>
+        <w:numPr>
+          <w:ilvl w:val="0"/>
+          <w:numId w:val="0"/>
+        </w:numPr>
+        <w:suppressLineNumbers w:val="0"/>
+        <w:pBdr>
+          <w:top w:val="none" w:color="auto" w:sz="0" w:space="0"/>
+          <w:left w:val="none" w:color="auto" w:sz="0" w:space="0"/>
+          <w:bottom w:val="none" w:color="auto" w:sz="0" w:space="0"/>
+          <w:right w:val="none" w:color="auto" w:sz="0" w:space="0"/>
+        </w:pBdr>
+        <w:shd w:val="clear" w:fill="F5F2F0"/>
+        <w:kinsoku/>
+        <w:wordWrap/>
+        <w:overflowPunct/>
+        <w:topLinePunct w:val="0"/>
+        <w:autoSpaceDE/>
+        <w:autoSpaceDN/>
+        <w:bidi w:val="0"/>
+        <w:adjustRightInd/>
+        <w:snapToGrid/>
+        <w:spacing w:before="0" w:beforeAutospacing="0" w:after="0" w:afterAutospacing="0" w:line="240" w:lineRule="auto"/>
+        <w:ind w:left="840" w:leftChars="0" w:right="0" w:rightChars="0" w:firstLine="420" w:firstLineChars="0"/>
+        <w:jc w:val="left"/>
+        <w:textAlignment w:val="auto"/>
+        <w:rPr>
+          <w:rFonts w:hint="eastAsia" w:ascii="Consolas" w:hAnsi="Consolas" w:cs="Consolas"/>
+          <w:b w:val="0"/>
+          <w:bCs w:val="0"/>
+          <w:i w:val="0"/>
+          <w:caps w:val="0"/>
+          <w:color w:val="990055"/>
+          <w:spacing w:val="-2"/>
+          <w:sz w:val="18"/>
+          <w:szCs w:val="18"/>
+          <w:u w:val="none"/>
+          <w:shd w:val="clear" w:fill="F5F2F0"/>
+          <w:lang w:val="en-US" w:eastAsia="zh-CN"/>
+        </w:rPr>
+      </w:pPr>
+      <w:r>
+        <w:rPr>
+          <w:rFonts w:hint="eastAsia" w:ascii="Consolas" w:hAnsi="Consolas" w:cs="Consolas"/>
+          <w:b w:val="0"/>
+          <w:bCs w:val="0"/>
+          <w:i w:val="0"/>
+          <w:caps w:val="0"/>
+          <w:color w:val="990055"/>
+          <w:spacing w:val="-2"/>
+          <w:sz w:val="18"/>
+          <w:szCs w:val="18"/>
+          <w:u w:val="none"/>
+          <w:shd w:val="clear" w:fill="F5F2F0"/>
+          <w:lang w:val="en-US" w:eastAsia="zh-CN"/>
+        </w:rPr>
+        <w:t>可视区高度:</w:t>
+      </w:r>
+      <w:r>
+        <w:rPr>
+          <w:rFonts w:ascii="Verdana" w:hAnsi="Verdana" w:eastAsia="宋体" w:cs="Verdana"/>
+          <w:i w:val="0"/>
+          <w:caps w:val="0"/>
+          <w:color w:val="000000"/>
+          <w:spacing w:val="0"/>
+          <w:sz w:val="21"/>
+          <w:szCs w:val="21"/>
+          <w:shd w:val="clear" w:fill="FFFFFF"/>
+        </w:rPr>
+        <w:t>window.innerHeight</w:t>
+      </w:r>
+    </w:p>
+    <w:p>
+      <w:pPr>
+        <w:pStyle w:val="5"/>
+        <w:keepNext w:val="0"/>
+        <w:keepLines w:val="0"/>
+        <w:pageBreakBefore w:val="0"/>
+        <w:widowControl/>
+        <w:numPr>
+          <w:ilvl w:val="0"/>
+          <w:numId w:val="0"/>
+        </w:numPr>
+        <w:suppressLineNumbers w:val="0"/>
+        <w:pBdr>
+          <w:top w:val="none" w:color="auto" w:sz="0" w:space="0"/>
+          <w:left w:val="none" w:color="auto" w:sz="0" w:space="0"/>
+          <w:bottom w:val="none" w:color="auto" w:sz="0" w:space="0"/>
+          <w:right w:val="none" w:color="auto" w:sz="0" w:space="0"/>
+        </w:pBdr>
+        <w:shd w:val="clear" w:fill="F5F2F0"/>
+        <w:kinsoku/>
+        <w:wordWrap/>
+        <w:overflowPunct/>
+        <w:topLinePunct w:val="0"/>
+        <w:autoSpaceDE/>
+        <w:autoSpaceDN/>
+        <w:bidi w:val="0"/>
+        <w:adjustRightInd/>
+        <w:snapToGrid/>
+        <w:spacing w:before="0" w:beforeAutospacing="0" w:after="0" w:afterAutospacing="0" w:line="240" w:lineRule="auto"/>
+        <w:ind w:left="840" w:leftChars="0" w:right="0" w:rightChars="0" w:firstLine="420" w:firstLineChars="0"/>
+        <w:jc w:val="left"/>
+        <w:textAlignment w:val="auto"/>
+        <w:rPr>
+          <w:rFonts w:hint="default" w:ascii="Consolas" w:hAnsi="Consolas" w:eastAsia="宋体" w:cs="Consolas"/>
+          <w:b w:val="0"/>
+          <w:bCs w:val="0"/>
+          <w:i w:val="0"/>
+          <w:caps w:val="0"/>
+          <w:color w:val="990055"/>
+          <w:spacing w:val="-2"/>
+          <w:sz w:val="18"/>
+          <w:szCs w:val="18"/>
+          <w:u w:val="none"/>
+          <w:shd w:val="clear" w:fill="F5F2F0"/>
+          <w:lang w:val="en-US" w:eastAsia="zh-CN"/>
+        </w:rPr>
+      </w:pPr>
+      <w:r>
+        <w:rPr>
+          <w:rFonts w:hint="eastAsia" w:ascii="Consolas" w:hAnsi="Consolas" w:cs="Consolas"/>
+          <w:b w:val="0"/>
+          <w:bCs w:val="0"/>
+          <w:i w:val="0"/>
+          <w:caps w:val="0"/>
+          <w:color w:val="990055"/>
+          <w:spacing w:val="-2"/>
+          <w:sz w:val="18"/>
+          <w:szCs w:val="18"/>
+          <w:u w:val="none"/>
+          <w:shd w:val="clear" w:fill="F5F2F0"/>
+          <w:lang w:val="en-US" w:eastAsia="zh-CN"/>
+        </w:rPr>
+        <w:t>可视区宽度:</w:t>
+      </w:r>
+      <w:r>
+        <w:rPr>
+          <w:rFonts w:ascii="Verdana" w:hAnsi="Verdana" w:eastAsia="宋体" w:cs="Verdana"/>
+          <w:i w:val="0"/>
+          <w:caps w:val="0"/>
+          <w:color w:val="000000"/>
+          <w:spacing w:val="0"/>
+          <w:sz w:val="21"/>
+          <w:szCs w:val="21"/>
+          <w:shd w:val="clear" w:fill="FFFFFF"/>
+        </w:rPr>
+        <w:t>window.inner</w:t>
+      </w:r>
+      <w:r>
+        <w:rPr>
+          <w:rFonts w:hint="eastAsia" w:ascii="Verdana" w:hAnsi="Verdana" w:cs="Verdana"/>
+          <w:i w:val="0"/>
+          <w:caps w:val="0"/>
+          <w:color w:val="000000"/>
+          <w:spacing w:val="0"/>
+          <w:sz w:val="21"/>
+          <w:szCs w:val="21"/>
+          <w:shd w:val="clear" w:fill="FFFFFF"/>
+          <w:lang w:val="en-US" w:eastAsia="zh-CN"/>
+        </w:rPr>
+        <w:t>Width</w:t>
+      </w:r>
+    </w:p>
+    <w:p>
+      <w:pPr>
+        <w:keepNext w:val="0"/>
+        <w:keepLines w:val="0"/>
+        <w:pageBreakBefore w:val="0"/>
+        <w:numPr>
+          <w:ilvl w:val="0"/>
           <w:numId w:val="0"/>
         </w:numPr>
         <w:kinsoku/>
@@ -39603,7 +40780,7 @@
           <w:szCs w:val="24"/>
           <w:lang w:val="en-US" w:eastAsia="zh-CN"/>
         </w:rPr>
-        <w:t>排序算法</w:t>
+        <w:t>清除浮动</w:t>
       </w:r>
     </w:p>
     <w:p>
@@ -39612,6 +40789,7 @@
         <w:keepLines w:val="0"/>
         <w:pageBreakBefore w:val="0"/>
         <w:numPr>
+          <w:ilvl w:val="0"/>
           <w:numId w:val="0"/>
         </w:numPr>
         <w:kinsoku/>
@@ -39624,11 +40802,11 @@
         <w:adjustRightInd/>
         <w:snapToGrid/>
         <w:spacing w:line="360" w:lineRule="auto"/>
-        <w:ind w:left="420" w:leftChars="0"/>
+        <w:ind w:left="420" w:leftChars="0" w:firstLine="420" w:firstLineChars="0"/>
         <w:jc w:val="both"/>
         <w:textAlignment w:val="auto"/>
         <w:rPr>
-          <w:rFonts w:hint="default"/>
+          <w:rFonts w:hint="eastAsia"/>
           <w:b/>
           <w:bCs/>
           <w:sz w:val="24"/>
@@ -39636,6 +40814,848 @@
           <w:lang w:val="en-US" w:eastAsia="zh-CN"/>
         </w:rPr>
       </w:pPr>
+      <w:r>
+        <w:rPr>
+          <w:rFonts w:hint="eastAsia"/>
+          <w:b/>
+          <w:bCs/>
+          <w:sz w:val="24"/>
+          <w:szCs w:val="24"/>
+          <w:lang w:val="en-US" w:eastAsia="zh-CN"/>
+        </w:rPr>
+        <w:t>常用方法：</w:t>
+      </w:r>
+    </w:p>
+    <w:p>
+      <w:pPr>
+        <w:pStyle w:val="5"/>
+        <w:keepNext w:val="0"/>
+        <w:keepLines w:val="0"/>
+        <w:pageBreakBefore w:val="0"/>
+        <w:widowControl/>
+        <w:numPr>
+          <w:ilvl w:val="0"/>
+          <w:numId w:val="13"/>
+        </w:numPr>
+        <w:suppressLineNumbers w:val="0"/>
+        <w:pBdr>
+          <w:top w:val="none" w:color="auto" w:sz="0" w:space="0"/>
+          <w:left w:val="none" w:color="auto" w:sz="0" w:space="0"/>
+          <w:bottom w:val="none" w:color="auto" w:sz="0" w:space="0"/>
+          <w:right w:val="none" w:color="auto" w:sz="0" w:space="0"/>
+        </w:pBdr>
+        <w:shd w:val="clear" w:fill="F5F2F0"/>
+        <w:tabs>
+          <w:tab w:val="clear" w:pos="312"/>
+        </w:tabs>
+        <w:kinsoku/>
+        <w:wordWrap/>
+        <w:overflowPunct/>
+        <w:topLinePunct w:val="0"/>
+        <w:autoSpaceDE/>
+        <w:autoSpaceDN/>
+        <w:bidi w:val="0"/>
+        <w:adjustRightInd/>
+        <w:snapToGrid/>
+        <w:spacing w:before="0" w:beforeAutospacing="0" w:after="0" w:afterAutospacing="0" w:line="240" w:lineRule="auto"/>
+        <w:ind w:left="840" w:leftChars="0" w:right="0" w:rightChars="0" w:firstLine="420" w:firstLineChars="0"/>
+        <w:jc w:val="left"/>
+        <w:textAlignment w:val="auto"/>
+        <w:rPr>
+          <w:rFonts w:hint="eastAsia" w:ascii="Consolas" w:hAnsi="Consolas" w:cs="Consolas"/>
+          <w:b w:val="0"/>
+          <w:bCs w:val="0"/>
+          <w:i w:val="0"/>
+          <w:caps w:val="0"/>
+          <w:color w:val="990055"/>
+          <w:spacing w:val="-2"/>
+          <w:sz w:val="18"/>
+          <w:szCs w:val="18"/>
+          <w:u w:val="none"/>
+          <w:shd w:val="clear" w:fill="F5F2F0"/>
+          <w:lang w:val="en-US" w:eastAsia="zh-CN"/>
+        </w:rPr>
+      </w:pPr>
+      <w:r>
+        <w:rPr>
+          <w:rFonts w:hint="eastAsia" w:ascii="Consolas" w:hAnsi="Consolas" w:cs="Consolas"/>
+          <w:b w:val="0"/>
+          <w:bCs w:val="0"/>
+          <w:i w:val="0"/>
+          <w:caps w:val="0"/>
+          <w:color w:val="990055"/>
+          <w:spacing w:val="-2"/>
+          <w:sz w:val="18"/>
+          <w:szCs w:val="18"/>
+          <w:u w:val="none"/>
+          <w:shd w:val="clear" w:fill="F5F2F0"/>
+          <w:lang w:val="en-US" w:eastAsia="zh-CN"/>
+        </w:rPr>
+        <w:t>在浮动元素下方添加一个空div，并设置样式clear：both</w:t>
+      </w:r>
+    </w:p>
+    <w:p>
+      <w:pPr>
+        <w:pStyle w:val="5"/>
+        <w:keepNext w:val="0"/>
+        <w:keepLines w:val="0"/>
+        <w:pageBreakBefore w:val="0"/>
+        <w:widowControl/>
+        <w:numPr>
+          <w:ilvl w:val="0"/>
+          <w:numId w:val="13"/>
+        </w:numPr>
+        <w:suppressLineNumbers w:val="0"/>
+        <w:pBdr>
+          <w:top w:val="none" w:color="auto" w:sz="0" w:space="0"/>
+          <w:left w:val="none" w:color="auto" w:sz="0" w:space="0"/>
+          <w:bottom w:val="none" w:color="auto" w:sz="0" w:space="0"/>
+          <w:right w:val="none" w:color="auto" w:sz="0" w:space="0"/>
+        </w:pBdr>
+        <w:shd w:val="clear" w:fill="F5F2F0"/>
+        <w:tabs>
+          <w:tab w:val="clear" w:pos="312"/>
+        </w:tabs>
+        <w:kinsoku/>
+        <w:wordWrap/>
+        <w:overflowPunct/>
+        <w:topLinePunct w:val="0"/>
+        <w:autoSpaceDE/>
+        <w:autoSpaceDN/>
+        <w:bidi w:val="0"/>
+        <w:adjustRightInd/>
+        <w:snapToGrid/>
+        <w:spacing w:before="0" w:beforeAutospacing="0" w:after="0" w:afterAutospacing="0" w:line="240" w:lineRule="auto"/>
+        <w:ind w:left="840" w:leftChars="0" w:right="0" w:rightChars="0" w:firstLine="420" w:firstLineChars="0"/>
+        <w:jc w:val="left"/>
+        <w:textAlignment w:val="auto"/>
+        <w:rPr>
+          <w:rFonts w:hint="default" w:ascii="Consolas" w:hAnsi="Consolas" w:cs="Consolas"/>
+          <w:b w:val="0"/>
+          <w:bCs w:val="0"/>
+          <w:i w:val="0"/>
+          <w:caps w:val="0"/>
+          <w:color w:val="990055"/>
+          <w:spacing w:val="-2"/>
+          <w:sz w:val="18"/>
+          <w:szCs w:val="18"/>
+          <w:u w:val="none"/>
+          <w:shd w:val="clear" w:fill="F5F2F0"/>
+          <w:lang w:val="en-US" w:eastAsia="zh-CN"/>
+        </w:rPr>
+      </w:pPr>
+      <w:r>
+        <w:rPr>
+          <w:rFonts w:hint="eastAsia" w:ascii="Consolas" w:hAnsi="Consolas" w:cs="Consolas"/>
+          <w:b w:val="0"/>
+          <w:bCs w:val="0"/>
+          <w:i w:val="0"/>
+          <w:color w:val="990055"/>
+          <w:spacing w:val="-2"/>
+          <w:sz w:val="18"/>
+          <w:szCs w:val="18"/>
+          <w:u w:val="none"/>
+          <w:shd w:val="clear" w:fill="F5F2F0"/>
+          <w:lang w:val="en-US" w:eastAsia="zh-CN"/>
+        </w:rPr>
+        <w:t>自定义C</w:t>
+      </w:r>
+      <w:r>
+        <w:rPr>
+          <w:rFonts w:hint="eastAsia" w:ascii="Consolas" w:hAnsi="Consolas" w:cs="Consolas"/>
+          <w:b w:val="0"/>
+          <w:bCs w:val="0"/>
+          <w:i w:val="0"/>
+          <w:caps w:val="0"/>
+          <w:color w:val="990055"/>
+          <w:spacing w:val="-2"/>
+          <w:sz w:val="18"/>
+          <w:szCs w:val="18"/>
+          <w:u w:val="none"/>
+          <w:shd w:val="clear" w:fill="F5F2F0"/>
+          <w:lang w:val="en-US" w:eastAsia="zh-CN"/>
+        </w:rPr>
+        <w:t>learfix类：添加伪元素，设置display为block，并添加clear：both</w:t>
+      </w:r>
+    </w:p>
+    <w:p>
+      <w:pPr>
+        <w:pStyle w:val="5"/>
+        <w:keepNext w:val="0"/>
+        <w:keepLines w:val="0"/>
+        <w:pageBreakBefore w:val="0"/>
+        <w:widowControl/>
+        <w:numPr>
+          <w:ilvl w:val="0"/>
+          <w:numId w:val="0"/>
+        </w:numPr>
+        <w:suppressLineNumbers w:val="0"/>
+        <w:pBdr>
+          <w:top w:val="none" w:color="auto" w:sz="0" w:space="0"/>
+          <w:left w:val="none" w:color="auto" w:sz="0" w:space="0"/>
+          <w:bottom w:val="none" w:color="auto" w:sz="0" w:space="0"/>
+          <w:right w:val="none" w:color="auto" w:sz="0" w:space="0"/>
+        </w:pBdr>
+        <w:shd w:val="clear" w:fill="F5F2F0"/>
+        <w:kinsoku/>
+        <w:wordWrap/>
+        <w:overflowPunct/>
+        <w:topLinePunct w:val="0"/>
+        <w:autoSpaceDE/>
+        <w:autoSpaceDN/>
+        <w:bidi w:val="0"/>
+        <w:adjustRightInd/>
+        <w:snapToGrid/>
+        <w:spacing w:before="0" w:beforeAutospacing="0" w:after="0" w:afterAutospacing="0" w:line="240" w:lineRule="auto"/>
+        <w:ind w:left="840" w:leftChars="0" w:right="0" w:rightChars="0" w:firstLine="420" w:firstLineChars="0"/>
+        <w:jc w:val="left"/>
+        <w:textAlignment w:val="auto"/>
+        <w:rPr>
+          <w:rFonts w:hint="default" w:ascii="Consolas" w:hAnsi="Consolas" w:cs="Consolas"/>
+          <w:b w:val="0"/>
+          <w:bCs w:val="0"/>
+          <w:i w:val="0"/>
+          <w:caps w:val="0"/>
+          <w:color w:val="990055"/>
+          <w:spacing w:val="-2"/>
+          <w:sz w:val="18"/>
+          <w:szCs w:val="18"/>
+          <w:u w:val="none"/>
+          <w:shd w:val="clear" w:fill="F5F2F0"/>
+          <w:lang w:val="en-US" w:eastAsia="zh-CN"/>
+        </w:rPr>
+      </w:pPr>
+      <w:r>
+        <w:rPr>
+          <w:rFonts w:hint="eastAsia" w:ascii="Consolas" w:hAnsi="Consolas" w:cs="Consolas"/>
+          <w:b w:val="0"/>
+          <w:bCs w:val="0"/>
+          <w:i w:val="0"/>
+          <w:caps w:val="0"/>
+          <w:color w:val="990055"/>
+          <w:spacing w:val="-2"/>
+          <w:sz w:val="18"/>
+          <w:szCs w:val="18"/>
+          <w:u w:val="none"/>
+          <w:shd w:val="clear" w:fill="F5F2F0"/>
+          <w:lang w:val="en-US" w:eastAsia="zh-CN"/>
+        </w:rPr>
+        <w:tab/>
+      </w:r>
+      <w:r>
+        <w:rPr>
+          <w:rFonts w:hint="default" w:ascii="Consolas" w:hAnsi="Consolas" w:cs="Consolas"/>
+          <w:b w:val="0"/>
+          <w:bCs w:val="0"/>
+          <w:i w:val="0"/>
+          <w:caps w:val="0"/>
+          <w:color w:val="990055"/>
+          <w:spacing w:val="-2"/>
+          <w:sz w:val="18"/>
+          <w:szCs w:val="18"/>
+          <w:u w:val="none"/>
+          <w:shd w:val="clear" w:fill="F5F2F0"/>
+          <w:lang w:val="en-US" w:eastAsia="zh-CN"/>
+        </w:rPr>
+        <w:t>.clearfix::after {</w:t>
+      </w:r>
+    </w:p>
+    <w:p>
+      <w:pPr>
+        <w:pStyle w:val="5"/>
+        <w:keepNext w:val="0"/>
+        <w:keepLines w:val="0"/>
+        <w:pageBreakBefore w:val="0"/>
+        <w:widowControl/>
+        <w:numPr>
+          <w:ilvl w:val="0"/>
+          <w:numId w:val="0"/>
+        </w:numPr>
+        <w:suppressLineNumbers w:val="0"/>
+        <w:pBdr>
+          <w:top w:val="none" w:color="auto" w:sz="0" w:space="0"/>
+          <w:left w:val="none" w:color="auto" w:sz="0" w:space="0"/>
+          <w:bottom w:val="none" w:color="auto" w:sz="0" w:space="0"/>
+          <w:right w:val="none" w:color="auto" w:sz="0" w:space="0"/>
+        </w:pBdr>
+        <w:shd w:val="clear" w:fill="F5F2F0"/>
+        <w:kinsoku/>
+        <w:wordWrap/>
+        <w:overflowPunct/>
+        <w:topLinePunct w:val="0"/>
+        <w:autoSpaceDE/>
+        <w:autoSpaceDN/>
+        <w:bidi w:val="0"/>
+        <w:adjustRightInd/>
+        <w:snapToGrid/>
+        <w:spacing w:before="0" w:beforeAutospacing="0" w:after="0" w:afterAutospacing="0" w:line="240" w:lineRule="auto"/>
+        <w:ind w:left="840" w:leftChars="0" w:right="0" w:rightChars="0" w:firstLine="420" w:firstLineChars="0"/>
+        <w:jc w:val="left"/>
+        <w:textAlignment w:val="auto"/>
+        <w:rPr>
+          <w:rFonts w:hint="default" w:ascii="Consolas" w:hAnsi="Consolas" w:cs="Consolas"/>
+          <w:b w:val="0"/>
+          <w:bCs w:val="0"/>
+          <w:i w:val="0"/>
+          <w:caps w:val="0"/>
+          <w:color w:val="990055"/>
+          <w:spacing w:val="-2"/>
+          <w:sz w:val="18"/>
+          <w:szCs w:val="18"/>
+          <w:u w:val="none"/>
+          <w:shd w:val="clear" w:fill="F5F2F0"/>
+          <w:lang w:val="en-US" w:eastAsia="zh-CN"/>
+        </w:rPr>
+      </w:pPr>
+      <w:r>
+        <w:rPr>
+          <w:rFonts w:hint="default" w:ascii="Consolas" w:hAnsi="Consolas" w:cs="Consolas"/>
+          <w:b w:val="0"/>
+          <w:bCs w:val="0"/>
+          <w:i w:val="0"/>
+          <w:caps w:val="0"/>
+          <w:color w:val="990055"/>
+          <w:spacing w:val="-2"/>
+          <w:sz w:val="18"/>
+          <w:szCs w:val="18"/>
+          <w:u w:val="none"/>
+          <w:shd w:val="clear" w:fill="F5F2F0"/>
+          <w:lang w:val="en-US" w:eastAsia="zh-CN"/>
+        </w:rPr>
+        <w:t xml:space="preserve">  </w:t>
+      </w:r>
+      <w:r>
+        <w:rPr>
+          <w:rFonts w:hint="eastAsia" w:ascii="Consolas" w:hAnsi="Consolas" w:cs="Consolas"/>
+          <w:b w:val="0"/>
+          <w:bCs w:val="0"/>
+          <w:i w:val="0"/>
+          <w:caps w:val="0"/>
+          <w:color w:val="990055"/>
+          <w:spacing w:val="-2"/>
+          <w:sz w:val="18"/>
+          <w:szCs w:val="18"/>
+          <w:u w:val="none"/>
+          <w:shd w:val="clear" w:fill="F5F2F0"/>
+          <w:lang w:val="en-US" w:eastAsia="zh-CN"/>
+        </w:rPr>
+        <w:tab/>
+      </w:r>
+      <w:r>
+        <w:rPr>
+          <w:rFonts w:hint="eastAsia" w:ascii="Consolas" w:hAnsi="Consolas" w:cs="Consolas"/>
+          <w:b w:val="0"/>
+          <w:bCs w:val="0"/>
+          <w:i w:val="0"/>
+          <w:caps w:val="0"/>
+          <w:color w:val="990055"/>
+          <w:spacing w:val="-2"/>
+          <w:sz w:val="18"/>
+          <w:szCs w:val="18"/>
+          <w:u w:val="none"/>
+          <w:shd w:val="clear" w:fill="F5F2F0"/>
+          <w:lang w:val="en-US" w:eastAsia="zh-CN"/>
+        </w:rPr>
+        <w:tab/>
+      </w:r>
+      <w:r>
+        <w:rPr>
+          <w:rFonts w:hint="default" w:ascii="Consolas" w:hAnsi="Consolas" w:cs="Consolas"/>
+          <w:b w:val="0"/>
+          <w:bCs w:val="0"/>
+          <w:i w:val="0"/>
+          <w:caps w:val="0"/>
+          <w:color w:val="990055"/>
+          <w:spacing w:val="-2"/>
+          <w:sz w:val="18"/>
+          <w:szCs w:val="18"/>
+          <w:u w:val="none"/>
+          <w:shd w:val="clear" w:fill="F5F2F0"/>
+          <w:lang w:val="en-US" w:eastAsia="zh-CN"/>
+        </w:rPr>
+        <w:t>content: "";</w:t>
+      </w:r>
+    </w:p>
+    <w:p>
+      <w:pPr>
+        <w:pStyle w:val="5"/>
+        <w:keepNext w:val="0"/>
+        <w:keepLines w:val="0"/>
+        <w:pageBreakBefore w:val="0"/>
+        <w:widowControl/>
+        <w:numPr>
+          <w:ilvl w:val="0"/>
+          <w:numId w:val="0"/>
+        </w:numPr>
+        <w:suppressLineNumbers w:val="0"/>
+        <w:pBdr>
+          <w:top w:val="none" w:color="auto" w:sz="0" w:space="0"/>
+          <w:left w:val="none" w:color="auto" w:sz="0" w:space="0"/>
+          <w:bottom w:val="none" w:color="auto" w:sz="0" w:space="0"/>
+          <w:right w:val="none" w:color="auto" w:sz="0" w:space="0"/>
+        </w:pBdr>
+        <w:shd w:val="clear" w:fill="F5F2F0"/>
+        <w:kinsoku/>
+        <w:wordWrap/>
+        <w:overflowPunct/>
+        <w:topLinePunct w:val="0"/>
+        <w:autoSpaceDE/>
+        <w:autoSpaceDN/>
+        <w:bidi w:val="0"/>
+        <w:adjustRightInd/>
+        <w:snapToGrid/>
+        <w:spacing w:before="0" w:beforeAutospacing="0" w:after="0" w:afterAutospacing="0" w:line="240" w:lineRule="auto"/>
+        <w:ind w:left="840" w:leftChars="0" w:right="0" w:rightChars="0" w:firstLine="420" w:firstLineChars="0"/>
+        <w:jc w:val="left"/>
+        <w:textAlignment w:val="auto"/>
+        <w:rPr>
+          <w:rFonts w:hint="default" w:ascii="Consolas" w:hAnsi="Consolas" w:cs="Consolas"/>
+          <w:b w:val="0"/>
+          <w:bCs w:val="0"/>
+          <w:i w:val="0"/>
+          <w:caps w:val="0"/>
+          <w:color w:val="990055"/>
+          <w:spacing w:val="-2"/>
+          <w:sz w:val="18"/>
+          <w:szCs w:val="18"/>
+          <w:u w:val="none"/>
+          <w:shd w:val="clear" w:fill="F5F2F0"/>
+          <w:lang w:val="en-US" w:eastAsia="zh-CN"/>
+        </w:rPr>
+      </w:pPr>
+      <w:r>
+        <w:rPr>
+          <w:rFonts w:hint="default" w:ascii="Consolas" w:hAnsi="Consolas" w:cs="Consolas"/>
+          <w:b w:val="0"/>
+          <w:bCs w:val="0"/>
+          <w:i w:val="0"/>
+          <w:caps w:val="0"/>
+          <w:color w:val="990055"/>
+          <w:spacing w:val="-2"/>
+          <w:sz w:val="18"/>
+          <w:szCs w:val="18"/>
+          <w:u w:val="none"/>
+          <w:shd w:val="clear" w:fill="F5F2F0"/>
+          <w:lang w:val="en-US" w:eastAsia="zh-CN"/>
+        </w:rPr>
+        <w:t xml:space="preserve">  </w:t>
+      </w:r>
+      <w:r>
+        <w:rPr>
+          <w:rFonts w:hint="eastAsia" w:ascii="Consolas" w:hAnsi="Consolas" w:cs="Consolas"/>
+          <w:b w:val="0"/>
+          <w:bCs w:val="0"/>
+          <w:i w:val="0"/>
+          <w:caps w:val="0"/>
+          <w:color w:val="990055"/>
+          <w:spacing w:val="-2"/>
+          <w:sz w:val="18"/>
+          <w:szCs w:val="18"/>
+          <w:u w:val="none"/>
+          <w:shd w:val="clear" w:fill="F5F2F0"/>
+          <w:lang w:val="en-US" w:eastAsia="zh-CN"/>
+        </w:rPr>
+        <w:tab/>
+      </w:r>
+      <w:r>
+        <w:rPr>
+          <w:rFonts w:hint="eastAsia" w:ascii="Consolas" w:hAnsi="Consolas" w:cs="Consolas"/>
+          <w:b w:val="0"/>
+          <w:bCs w:val="0"/>
+          <w:i w:val="0"/>
+          <w:caps w:val="0"/>
+          <w:color w:val="990055"/>
+          <w:spacing w:val="-2"/>
+          <w:sz w:val="18"/>
+          <w:szCs w:val="18"/>
+          <w:u w:val="none"/>
+          <w:shd w:val="clear" w:fill="F5F2F0"/>
+          <w:lang w:val="en-US" w:eastAsia="zh-CN"/>
+        </w:rPr>
+        <w:tab/>
+      </w:r>
+      <w:r>
+        <w:rPr>
+          <w:rFonts w:hint="default" w:ascii="Consolas" w:hAnsi="Consolas" w:cs="Consolas"/>
+          <w:b w:val="0"/>
+          <w:bCs w:val="0"/>
+          <w:i w:val="0"/>
+          <w:caps w:val="0"/>
+          <w:color w:val="990055"/>
+          <w:spacing w:val="-2"/>
+          <w:sz w:val="18"/>
+          <w:szCs w:val="18"/>
+          <w:u w:val="none"/>
+          <w:shd w:val="clear" w:fill="F5F2F0"/>
+          <w:lang w:val="en-US" w:eastAsia="zh-CN"/>
+        </w:rPr>
+        <w:t>display: block;</w:t>
+      </w:r>
+    </w:p>
+    <w:p>
+      <w:pPr>
+        <w:pStyle w:val="5"/>
+        <w:keepNext w:val="0"/>
+        <w:keepLines w:val="0"/>
+        <w:pageBreakBefore w:val="0"/>
+        <w:widowControl/>
+        <w:numPr>
+          <w:ilvl w:val="0"/>
+          <w:numId w:val="0"/>
+        </w:numPr>
+        <w:suppressLineNumbers w:val="0"/>
+        <w:pBdr>
+          <w:top w:val="none" w:color="auto" w:sz="0" w:space="0"/>
+          <w:left w:val="none" w:color="auto" w:sz="0" w:space="0"/>
+          <w:bottom w:val="none" w:color="auto" w:sz="0" w:space="0"/>
+          <w:right w:val="none" w:color="auto" w:sz="0" w:space="0"/>
+        </w:pBdr>
+        <w:shd w:val="clear" w:fill="F5F2F0"/>
+        <w:kinsoku/>
+        <w:wordWrap/>
+        <w:overflowPunct/>
+        <w:topLinePunct w:val="0"/>
+        <w:autoSpaceDE/>
+        <w:autoSpaceDN/>
+        <w:bidi w:val="0"/>
+        <w:adjustRightInd/>
+        <w:snapToGrid/>
+        <w:spacing w:before="0" w:beforeAutospacing="0" w:after="0" w:afterAutospacing="0" w:line="240" w:lineRule="auto"/>
+        <w:ind w:left="840" w:leftChars="0" w:right="0" w:rightChars="0" w:firstLine="420" w:firstLineChars="0"/>
+        <w:jc w:val="left"/>
+        <w:textAlignment w:val="auto"/>
+        <w:rPr>
+          <w:rFonts w:hint="default" w:ascii="Consolas" w:hAnsi="Consolas" w:cs="Consolas"/>
+          <w:b w:val="0"/>
+          <w:bCs w:val="0"/>
+          <w:i w:val="0"/>
+          <w:caps w:val="0"/>
+          <w:color w:val="990055"/>
+          <w:spacing w:val="-2"/>
+          <w:sz w:val="18"/>
+          <w:szCs w:val="18"/>
+          <w:u w:val="none"/>
+          <w:shd w:val="clear" w:fill="F5F2F0"/>
+          <w:lang w:val="en-US" w:eastAsia="zh-CN"/>
+        </w:rPr>
+      </w:pPr>
+      <w:r>
+        <w:rPr>
+          <w:rFonts w:hint="default" w:ascii="Consolas" w:hAnsi="Consolas" w:cs="Consolas"/>
+          <w:b w:val="0"/>
+          <w:bCs w:val="0"/>
+          <w:i w:val="0"/>
+          <w:caps w:val="0"/>
+          <w:color w:val="990055"/>
+          <w:spacing w:val="-2"/>
+          <w:sz w:val="18"/>
+          <w:szCs w:val="18"/>
+          <w:u w:val="none"/>
+          <w:shd w:val="clear" w:fill="F5F2F0"/>
+          <w:lang w:val="en-US" w:eastAsia="zh-CN"/>
+        </w:rPr>
+        <w:t xml:space="preserve">  </w:t>
+      </w:r>
+      <w:r>
+        <w:rPr>
+          <w:rFonts w:hint="eastAsia" w:ascii="Consolas" w:hAnsi="Consolas" w:cs="Consolas"/>
+          <w:b w:val="0"/>
+          <w:bCs w:val="0"/>
+          <w:i w:val="0"/>
+          <w:caps w:val="0"/>
+          <w:color w:val="990055"/>
+          <w:spacing w:val="-2"/>
+          <w:sz w:val="18"/>
+          <w:szCs w:val="18"/>
+          <w:u w:val="none"/>
+          <w:shd w:val="clear" w:fill="F5F2F0"/>
+          <w:lang w:val="en-US" w:eastAsia="zh-CN"/>
+        </w:rPr>
+        <w:tab/>
+      </w:r>
+      <w:r>
+        <w:rPr>
+          <w:rFonts w:hint="eastAsia" w:ascii="Consolas" w:hAnsi="Consolas" w:cs="Consolas"/>
+          <w:b w:val="0"/>
+          <w:bCs w:val="0"/>
+          <w:i w:val="0"/>
+          <w:caps w:val="0"/>
+          <w:color w:val="990055"/>
+          <w:spacing w:val="-2"/>
+          <w:sz w:val="18"/>
+          <w:szCs w:val="18"/>
+          <w:u w:val="none"/>
+          <w:shd w:val="clear" w:fill="F5F2F0"/>
+          <w:lang w:val="en-US" w:eastAsia="zh-CN"/>
+        </w:rPr>
+        <w:tab/>
+      </w:r>
+      <w:r>
+        <w:rPr>
+          <w:rFonts w:hint="default" w:ascii="Consolas" w:hAnsi="Consolas" w:cs="Consolas"/>
+          <w:b w:val="0"/>
+          <w:bCs w:val="0"/>
+          <w:i w:val="0"/>
+          <w:caps w:val="0"/>
+          <w:color w:val="990055"/>
+          <w:spacing w:val="-2"/>
+          <w:sz w:val="18"/>
+          <w:szCs w:val="18"/>
+          <w:u w:val="none"/>
+          <w:shd w:val="clear" w:fill="F5F2F0"/>
+          <w:lang w:val="en-US" w:eastAsia="zh-CN"/>
+        </w:rPr>
+        <w:t>clear: both;</w:t>
+      </w:r>
+    </w:p>
+    <w:p>
+      <w:pPr>
+        <w:pStyle w:val="5"/>
+        <w:keepNext w:val="0"/>
+        <w:keepLines w:val="0"/>
+        <w:pageBreakBefore w:val="0"/>
+        <w:widowControl/>
+        <w:numPr>
+          <w:ilvl w:val="0"/>
+          <w:numId w:val="0"/>
+        </w:numPr>
+        <w:suppressLineNumbers w:val="0"/>
+        <w:pBdr>
+          <w:top w:val="none" w:color="auto" w:sz="0" w:space="0"/>
+          <w:left w:val="none" w:color="auto" w:sz="0" w:space="0"/>
+          <w:bottom w:val="none" w:color="auto" w:sz="0" w:space="0"/>
+          <w:right w:val="none" w:color="auto" w:sz="0" w:space="0"/>
+        </w:pBdr>
+        <w:shd w:val="clear" w:fill="F5F2F0"/>
+        <w:kinsoku/>
+        <w:wordWrap/>
+        <w:overflowPunct/>
+        <w:topLinePunct w:val="0"/>
+        <w:autoSpaceDE/>
+        <w:autoSpaceDN/>
+        <w:bidi w:val="0"/>
+        <w:adjustRightInd/>
+        <w:snapToGrid/>
+        <w:spacing w:before="0" w:beforeAutospacing="0" w:after="0" w:afterAutospacing="0" w:line="240" w:lineRule="auto"/>
+        <w:ind w:left="840" w:leftChars="0" w:right="0" w:rightChars="0" w:firstLine="420" w:firstLineChars="0"/>
+        <w:jc w:val="left"/>
+        <w:textAlignment w:val="auto"/>
+        <w:rPr>
+          <w:rFonts w:hint="default" w:ascii="Consolas" w:hAnsi="Consolas" w:cs="Consolas"/>
+          <w:b w:val="0"/>
+          <w:bCs w:val="0"/>
+          <w:i w:val="0"/>
+          <w:caps w:val="0"/>
+          <w:color w:val="990055"/>
+          <w:spacing w:val="-2"/>
+          <w:sz w:val="18"/>
+          <w:szCs w:val="18"/>
+          <w:u w:val="none"/>
+          <w:shd w:val="clear" w:fill="F5F2F0"/>
+          <w:lang w:val="en-US" w:eastAsia="zh-CN"/>
+        </w:rPr>
+      </w:pPr>
+      <w:r>
+        <w:rPr>
+          <w:rFonts w:hint="eastAsia" w:ascii="Consolas" w:hAnsi="Consolas" w:cs="Consolas"/>
+          <w:b w:val="0"/>
+          <w:bCs w:val="0"/>
+          <w:i w:val="0"/>
+          <w:caps w:val="0"/>
+          <w:color w:val="990055"/>
+          <w:spacing w:val="-2"/>
+          <w:sz w:val="18"/>
+          <w:szCs w:val="18"/>
+          <w:u w:val="none"/>
+          <w:shd w:val="clear" w:fill="F5F2F0"/>
+          <w:lang w:val="en-US" w:eastAsia="zh-CN"/>
+        </w:rPr>
+        <w:tab/>
+      </w:r>
+      <w:r>
+        <w:rPr>
+          <w:rFonts w:hint="eastAsia" w:ascii="Consolas" w:hAnsi="Consolas" w:cs="Consolas"/>
+          <w:b w:val="0"/>
+          <w:bCs w:val="0"/>
+          <w:i w:val="0"/>
+          <w:caps w:val="0"/>
+          <w:color w:val="990055"/>
+          <w:spacing w:val="-2"/>
+          <w:sz w:val="18"/>
+          <w:szCs w:val="18"/>
+          <w:u w:val="none"/>
+          <w:shd w:val="clear" w:fill="F5F2F0"/>
+          <w:lang w:val="en-US" w:eastAsia="zh-CN"/>
+        </w:rPr>
+        <w:tab/>
+      </w:r>
+      <w:r>
+        <w:rPr>
+          <w:rFonts w:hint="default" w:ascii="Consolas" w:hAnsi="Consolas" w:cs="Consolas"/>
+          <w:b w:val="0"/>
+          <w:bCs w:val="0"/>
+          <w:i w:val="0"/>
+          <w:caps w:val="0"/>
+          <w:color w:val="990055"/>
+          <w:spacing w:val="-2"/>
+          <w:sz w:val="18"/>
+          <w:szCs w:val="18"/>
+          <w:u w:val="none"/>
+          <w:shd w:val="clear" w:fill="F5F2F0"/>
+          <w:lang w:val="en-US" w:eastAsia="zh-CN"/>
+        </w:rPr>
+        <w:t>}</w:t>
+      </w:r>
+    </w:p>
+    <w:p>
+      <w:pPr>
+        <w:pStyle w:val="5"/>
+        <w:keepNext w:val="0"/>
+        <w:keepLines w:val="0"/>
+        <w:pageBreakBefore w:val="0"/>
+        <w:widowControl/>
+        <w:numPr>
+          <w:ilvl w:val="0"/>
+          <w:numId w:val="0"/>
+        </w:numPr>
+        <w:suppressLineNumbers w:val="0"/>
+        <w:pBdr>
+          <w:top w:val="none" w:color="auto" w:sz="0" w:space="0"/>
+          <w:left w:val="none" w:color="auto" w:sz="0" w:space="0"/>
+          <w:bottom w:val="none" w:color="auto" w:sz="0" w:space="0"/>
+          <w:right w:val="none" w:color="auto" w:sz="0" w:space="0"/>
+        </w:pBdr>
+        <w:shd w:val="clear" w:fill="F5F2F0"/>
+        <w:kinsoku/>
+        <w:wordWrap/>
+        <w:overflowPunct/>
+        <w:topLinePunct w:val="0"/>
+        <w:autoSpaceDE/>
+        <w:autoSpaceDN/>
+        <w:bidi w:val="0"/>
+        <w:adjustRightInd/>
+        <w:snapToGrid/>
+        <w:spacing w:before="0" w:beforeAutospacing="0" w:after="0" w:afterAutospacing="0" w:line="240" w:lineRule="auto"/>
+        <w:ind w:left="840" w:leftChars="0" w:right="0" w:rightChars="0" w:firstLine="420" w:firstLineChars="0"/>
+        <w:jc w:val="left"/>
+        <w:textAlignment w:val="auto"/>
+        <w:rPr>
+          <w:rFonts w:hint="eastAsia" w:ascii="Consolas" w:hAnsi="Consolas" w:cs="Consolas"/>
+          <w:b w:val="0"/>
+          <w:bCs w:val="0"/>
+          <w:i w:val="0"/>
+          <w:caps w:val="0"/>
+          <w:color w:val="990055"/>
+          <w:spacing w:val="-2"/>
+          <w:sz w:val="18"/>
+          <w:szCs w:val="18"/>
+          <w:u w:val="none"/>
+          <w:shd w:val="clear" w:fill="F5F2F0"/>
+          <w:lang w:val="en-US" w:eastAsia="zh-CN"/>
+        </w:rPr>
+      </w:pPr>
+      <w:r>
+        <w:rPr>
+          <w:rFonts w:hint="eastAsia" w:ascii="Consolas" w:hAnsi="Consolas" w:cs="Consolas"/>
+          <w:b w:val="0"/>
+          <w:bCs w:val="0"/>
+          <w:i w:val="0"/>
+          <w:caps w:val="0"/>
+          <w:color w:val="990055"/>
+          <w:spacing w:val="-2"/>
+          <w:sz w:val="18"/>
+          <w:szCs w:val="18"/>
+          <w:u w:val="none"/>
+          <w:shd w:val="clear" w:fill="F5F2F0"/>
+          <w:lang w:val="en-US" w:eastAsia="zh-CN"/>
+        </w:rPr>
+        <w:tab/>
+      </w:r>
+      <w:r>
+        <w:rPr>
+          <w:rFonts w:hint="eastAsia" w:ascii="Consolas" w:hAnsi="Consolas" w:cs="Consolas"/>
+          <w:b w:val="0"/>
+          <w:bCs w:val="0"/>
+          <w:i w:val="0"/>
+          <w:caps w:val="0"/>
+          <w:color w:val="990055"/>
+          <w:spacing w:val="-2"/>
+          <w:sz w:val="18"/>
+          <w:szCs w:val="18"/>
+          <w:u w:val="none"/>
+          <w:shd w:val="clear" w:fill="F5F2F0"/>
+          <w:lang w:val="en-US" w:eastAsia="zh-CN"/>
+        </w:rPr>
+        <w:t>这里其实跟第一种差不多，通过伪元素模拟出了一个空的div，并设置了claer：both</w:t>
+      </w:r>
+    </w:p>
+    <w:p>
+      <w:pPr>
+        <w:pStyle w:val="5"/>
+        <w:keepNext w:val="0"/>
+        <w:keepLines w:val="0"/>
+        <w:pageBreakBefore w:val="0"/>
+        <w:widowControl/>
+        <w:numPr>
+          <w:ilvl w:val="0"/>
+          <w:numId w:val="13"/>
+        </w:numPr>
+        <w:suppressLineNumbers w:val="0"/>
+        <w:pBdr>
+          <w:top w:val="none" w:color="auto" w:sz="0" w:space="0"/>
+          <w:left w:val="none" w:color="auto" w:sz="0" w:space="0"/>
+          <w:bottom w:val="none" w:color="auto" w:sz="0" w:space="0"/>
+          <w:right w:val="none" w:color="auto" w:sz="0" w:space="0"/>
+        </w:pBdr>
+        <w:shd w:val="clear" w:fill="F5F2F0"/>
+        <w:tabs>
+          <w:tab w:val="clear" w:pos="312"/>
+        </w:tabs>
+        <w:kinsoku/>
+        <w:wordWrap/>
+        <w:overflowPunct/>
+        <w:topLinePunct w:val="0"/>
+        <w:autoSpaceDE/>
+        <w:autoSpaceDN/>
+        <w:bidi w:val="0"/>
+        <w:adjustRightInd/>
+        <w:snapToGrid/>
+        <w:spacing w:before="0" w:beforeAutospacing="0" w:after="0" w:afterAutospacing="0" w:line="240" w:lineRule="auto"/>
+        <w:ind w:left="840" w:leftChars="0" w:right="0" w:rightChars="0" w:firstLine="420" w:firstLineChars="0"/>
+        <w:jc w:val="left"/>
+        <w:textAlignment w:val="auto"/>
+        <w:rPr>
+          <w:rFonts w:hint="default" w:ascii="Consolas" w:hAnsi="Consolas" w:cs="Consolas"/>
+          <w:b w:val="0"/>
+          <w:bCs w:val="0"/>
+          <w:i w:val="0"/>
+          <w:caps w:val="0"/>
+          <w:color w:val="990055"/>
+          <w:spacing w:val="-2"/>
+          <w:sz w:val="18"/>
+          <w:szCs w:val="18"/>
+          <w:u w:val="none"/>
+          <w:shd w:val="clear" w:fill="F5F2F0"/>
+          <w:lang w:val="en-US" w:eastAsia="zh-CN"/>
+        </w:rPr>
+      </w:pPr>
+      <w:r>
+        <w:rPr>
+          <w:rFonts w:hint="eastAsia" w:ascii="Consolas" w:hAnsi="Consolas" w:cs="Consolas"/>
+          <w:b w:val="0"/>
+          <w:bCs w:val="0"/>
+          <w:i w:val="0"/>
+          <w:caps w:val="0"/>
+          <w:color w:val="990055"/>
+          <w:spacing w:val="-2"/>
+          <w:sz w:val="18"/>
+          <w:szCs w:val="18"/>
+          <w:u w:val="none"/>
+          <w:shd w:val="clear" w:fill="F5F2F0"/>
+          <w:lang w:val="en-US" w:eastAsia="zh-CN"/>
+        </w:rPr>
+        <w:t>父元素添加overflow:hidden或者overflow:auto</w:t>
+      </w:r>
     </w:p>
     <w:p>
       <w:pPr>
@@ -39677,39 +41697,522 @@
           <w:szCs w:val="24"/>
           <w:lang w:val="en-US" w:eastAsia="zh-CN"/>
         </w:rPr>
-        <w:t>图片懒加载原理</w:t>
-      </w:r>
-    </w:p>
-    <w:p>
-      <w:pPr>
-        <w:keepNext w:val="0"/>
-        <w:keepLines w:val="0"/>
-        <w:pageBreakBefore w:val="0"/>
+        <w:t>移动端设备兼容性</w:t>
+      </w:r>
+    </w:p>
+    <w:p>
+      <w:pPr>
+        <w:pStyle w:val="5"/>
+        <w:keepNext w:val="0"/>
+        <w:keepLines w:val="0"/>
+        <w:pageBreakBefore w:val="0"/>
+        <w:widowControl/>
         <w:numPr>
+          <w:ilvl w:val="0"/>
+          <w:numId w:val="14"/>
+        </w:numPr>
+        <w:suppressLineNumbers w:val="0"/>
+        <w:pBdr>
+          <w:top w:val="none" w:color="auto" w:sz="0" w:space="0"/>
+          <w:left w:val="none" w:color="auto" w:sz="0" w:space="0"/>
+          <w:bottom w:val="none" w:color="auto" w:sz="0" w:space="0"/>
+          <w:right w:val="none" w:color="auto" w:sz="0" w:space="0"/>
+        </w:pBdr>
+        <w:shd w:val="clear" w:fill="F5F2F0"/>
+        <w:tabs>
+          <w:tab w:val="clear" w:pos="312"/>
+        </w:tabs>
+        <w:kinsoku/>
+        <w:wordWrap/>
+        <w:overflowPunct/>
+        <w:topLinePunct w:val="0"/>
+        <w:autoSpaceDE/>
+        <w:autoSpaceDN/>
+        <w:bidi w:val="0"/>
+        <w:adjustRightInd/>
+        <w:snapToGrid/>
+        <w:spacing w:before="0" w:beforeAutospacing="0" w:after="0" w:afterAutospacing="0" w:line="240" w:lineRule="auto"/>
+        <w:ind w:left="839" w:leftChars="0" w:right="0" w:firstLine="420" w:firstLineChars="0"/>
+        <w:jc w:val="left"/>
+        <w:textAlignment w:val="auto"/>
+        <w:rPr>
+          <w:rFonts w:hint="eastAsia" w:ascii="Consolas" w:hAnsi="Consolas" w:cs="Consolas"/>
+          <w:b w:val="0"/>
+          <w:bCs w:val="0"/>
+          <w:i w:val="0"/>
+          <w:caps w:val="0"/>
+          <w:color w:val="990055"/>
+          <w:spacing w:val="-2"/>
+          <w:sz w:val="18"/>
+          <w:szCs w:val="18"/>
+          <w:u w:val="none"/>
+          <w:shd w:val="clear" w:fill="F5F2F0"/>
+          <w:lang w:val="en-US" w:eastAsia="zh-CN"/>
+        </w:rPr>
+      </w:pPr>
+      <w:r>
+        <w:rPr>
+          <w:rFonts w:hint="eastAsia" w:ascii="Consolas" w:hAnsi="Consolas" w:cs="Consolas"/>
+          <w:b w:val="0"/>
+          <w:bCs w:val="0"/>
+          <w:i w:val="0"/>
+          <w:caps w:val="0"/>
+          <w:color w:val="990055"/>
+          <w:spacing w:val="-2"/>
+          <w:sz w:val="18"/>
+          <w:szCs w:val="18"/>
+          <w:u w:val="none"/>
+          <w:shd w:val="clear" w:fill="F5F2F0"/>
+          <w:lang w:val="en-US" w:eastAsia="zh-CN"/>
+        </w:rPr>
+        <w:t>设置meta的name为viewport，并设置content为相关属性</w:t>
+      </w:r>
+    </w:p>
+    <w:p>
+      <w:pPr>
+        <w:pStyle w:val="5"/>
+        <w:keepNext w:val="0"/>
+        <w:keepLines w:val="0"/>
+        <w:pageBreakBefore w:val="0"/>
+        <w:widowControl/>
+        <w:numPr>
+          <w:ilvl w:val="0"/>
+          <w:numId w:val="14"/>
+        </w:numPr>
+        <w:suppressLineNumbers w:val="0"/>
+        <w:pBdr>
+          <w:top w:val="none" w:color="auto" w:sz="0" w:space="0"/>
+          <w:left w:val="none" w:color="auto" w:sz="0" w:space="0"/>
+          <w:bottom w:val="none" w:color="auto" w:sz="0" w:space="0"/>
+          <w:right w:val="none" w:color="auto" w:sz="0" w:space="0"/>
+        </w:pBdr>
+        <w:shd w:val="clear" w:fill="F5F2F0"/>
+        <w:tabs>
+          <w:tab w:val="clear" w:pos="312"/>
+        </w:tabs>
+        <w:kinsoku/>
+        <w:wordWrap/>
+        <w:overflowPunct/>
+        <w:topLinePunct w:val="0"/>
+        <w:autoSpaceDE/>
+        <w:autoSpaceDN/>
+        <w:bidi w:val="0"/>
+        <w:adjustRightInd/>
+        <w:snapToGrid/>
+        <w:spacing w:before="0" w:beforeAutospacing="0" w:after="0" w:afterAutospacing="0" w:line="240" w:lineRule="auto"/>
+        <w:ind w:left="839" w:leftChars="0" w:right="0" w:firstLine="420" w:firstLineChars="0"/>
+        <w:jc w:val="left"/>
+        <w:textAlignment w:val="auto"/>
+        <w:rPr>
+          <w:rFonts w:hint="default" w:ascii="Consolas" w:hAnsi="Consolas" w:cs="Consolas"/>
+          <w:b w:val="0"/>
+          <w:bCs w:val="0"/>
+          <w:i w:val="0"/>
+          <w:caps w:val="0"/>
+          <w:color w:val="990055"/>
+          <w:spacing w:val="-2"/>
+          <w:sz w:val="18"/>
+          <w:szCs w:val="18"/>
+          <w:u w:val="none"/>
+          <w:shd w:val="clear" w:fill="F5F2F0"/>
+          <w:lang w:val="en-US" w:eastAsia="zh-CN"/>
+        </w:rPr>
+      </w:pPr>
+      <w:r>
+        <w:rPr>
+          <w:rFonts w:hint="eastAsia" w:ascii="Consolas" w:hAnsi="Consolas" w:cs="Consolas"/>
+          <w:b w:val="0"/>
+          <w:bCs w:val="0"/>
+          <w:i w:val="0"/>
+          <w:caps w:val="0"/>
+          <w:color w:val="990055"/>
+          <w:spacing w:val="-2"/>
+          <w:sz w:val="18"/>
+          <w:szCs w:val="18"/>
+          <w:u w:val="none"/>
+          <w:shd w:val="clear" w:fill="F5F2F0"/>
+          <w:lang w:val="en-US" w:eastAsia="zh-CN"/>
+        </w:rPr>
+        <w:t>通过media进行自适应,@media 设备类型 and （宽度阈值){样式代码}</w:t>
+      </w:r>
+    </w:p>
+    <w:p>
+      <w:pPr>
+        <w:pStyle w:val="5"/>
+        <w:keepNext w:val="0"/>
+        <w:keepLines w:val="0"/>
+        <w:pageBreakBefore w:val="0"/>
+        <w:widowControl/>
+        <w:numPr>
+          <w:ilvl w:val="0"/>
           <w:numId w:val="0"/>
         </w:numPr>
-        <w:kinsoku/>
-        <w:wordWrap/>
-        <w:overflowPunct/>
-        <w:topLinePunct w:val="0"/>
-        <w:autoSpaceDE/>
-        <w:autoSpaceDN/>
-        <w:bidi w:val="0"/>
-        <w:adjustRightInd/>
-        <w:snapToGrid/>
-        <w:spacing w:line="360" w:lineRule="auto"/>
-        <w:ind w:left="420" w:leftChars="0"/>
-        <w:jc w:val="both"/>
-        <w:textAlignment w:val="auto"/>
-        <w:rPr>
-          <w:rFonts w:hint="default"/>
-          <w:b/>
-          <w:bCs/>
-          <w:sz w:val="24"/>
-          <w:szCs w:val="24"/>
-          <w:lang w:val="en-US" w:eastAsia="zh-CN"/>
-        </w:rPr>
-      </w:pPr>
+        <w:suppressLineNumbers w:val="0"/>
+        <w:pBdr>
+          <w:top w:val="none" w:color="auto" w:sz="0" w:space="0"/>
+          <w:left w:val="none" w:color="auto" w:sz="0" w:space="0"/>
+          <w:bottom w:val="none" w:color="auto" w:sz="0" w:space="0"/>
+          <w:right w:val="none" w:color="auto" w:sz="0" w:space="0"/>
+        </w:pBdr>
+        <w:shd w:val="clear" w:fill="F5F2F0"/>
+        <w:kinsoku/>
+        <w:wordWrap/>
+        <w:overflowPunct/>
+        <w:topLinePunct w:val="0"/>
+        <w:autoSpaceDE/>
+        <w:autoSpaceDN/>
+        <w:bidi w:val="0"/>
+        <w:adjustRightInd/>
+        <w:snapToGrid/>
+        <w:spacing w:before="0" w:beforeAutospacing="0" w:after="0" w:afterAutospacing="0" w:line="240" w:lineRule="auto"/>
+        <w:ind w:left="840" w:leftChars="0" w:right="0" w:rightChars="0" w:firstLine="420" w:firstLineChars="0"/>
+        <w:jc w:val="left"/>
+        <w:textAlignment w:val="auto"/>
+        <w:rPr>
+          <w:rFonts w:hint="eastAsia" w:ascii="Consolas" w:hAnsi="Consolas" w:cs="Consolas"/>
+          <w:b w:val="0"/>
+          <w:bCs w:val="0"/>
+          <w:i w:val="0"/>
+          <w:caps w:val="0"/>
+          <w:color w:val="990055"/>
+          <w:spacing w:val="-2"/>
+          <w:sz w:val="18"/>
+          <w:szCs w:val="18"/>
+          <w:u w:val="none"/>
+          <w:shd w:val="clear" w:fill="F5F2F0"/>
+          <w:lang w:val="en-US" w:eastAsia="zh-CN"/>
+        </w:rPr>
+      </w:pPr>
+      <w:r>
+        <w:rPr>
+          <w:rFonts w:hint="eastAsia" w:ascii="Consolas" w:hAnsi="Consolas" w:cs="Consolas"/>
+          <w:b w:val="0"/>
+          <w:bCs w:val="0"/>
+          <w:i w:val="0"/>
+          <w:caps w:val="0"/>
+          <w:color w:val="990055"/>
+          <w:spacing w:val="-2"/>
+          <w:sz w:val="18"/>
+          <w:szCs w:val="18"/>
+          <w:u w:val="none"/>
+          <w:shd w:val="clear" w:fill="F5F2F0"/>
+          <w:lang w:val="en-US" w:eastAsia="zh-CN"/>
+        </w:rPr>
+        <w:tab/>
+      </w:r>
+      <w:r>
+        <w:rPr>
+          <w:rFonts w:hint="eastAsia" w:ascii="Consolas" w:hAnsi="Consolas" w:cs="Consolas"/>
+          <w:b w:val="0"/>
+          <w:bCs w:val="0"/>
+          <w:i w:val="0"/>
+          <w:caps w:val="0"/>
+          <w:color w:val="990055"/>
+          <w:spacing w:val="-2"/>
+          <w:sz w:val="18"/>
+          <w:szCs w:val="18"/>
+          <w:u w:val="none"/>
+          <w:shd w:val="clear" w:fill="F5F2F0"/>
+          <w:lang w:val="en-US" w:eastAsia="zh-CN"/>
+        </w:rPr>
+        <w:t>宽度阈值：</w:t>
+      </w:r>
+    </w:p>
+    <w:p>
+      <w:pPr>
+        <w:pStyle w:val="5"/>
+        <w:keepNext w:val="0"/>
+        <w:keepLines w:val="0"/>
+        <w:pageBreakBefore w:val="0"/>
+        <w:widowControl/>
+        <w:numPr>
+          <w:ilvl w:val="0"/>
+          <w:numId w:val="0"/>
+        </w:numPr>
+        <w:suppressLineNumbers w:val="0"/>
+        <w:pBdr>
+          <w:top w:val="none" w:color="auto" w:sz="0" w:space="0"/>
+          <w:left w:val="none" w:color="auto" w:sz="0" w:space="0"/>
+          <w:bottom w:val="none" w:color="auto" w:sz="0" w:space="0"/>
+          <w:right w:val="none" w:color="auto" w:sz="0" w:space="0"/>
+        </w:pBdr>
+        <w:shd w:val="clear" w:fill="F5F2F0"/>
+        <w:kinsoku/>
+        <w:wordWrap/>
+        <w:overflowPunct/>
+        <w:topLinePunct w:val="0"/>
+        <w:autoSpaceDE/>
+        <w:autoSpaceDN/>
+        <w:bidi w:val="0"/>
+        <w:adjustRightInd/>
+        <w:snapToGrid/>
+        <w:spacing w:before="0" w:beforeAutospacing="0" w:after="0" w:afterAutospacing="0" w:line="240" w:lineRule="auto"/>
+        <w:ind w:left="840" w:leftChars="0" w:right="0" w:rightChars="0" w:firstLine="420" w:firstLineChars="0"/>
+        <w:jc w:val="left"/>
+        <w:textAlignment w:val="auto"/>
+        <w:rPr>
+          <w:rFonts w:hint="eastAsia" w:ascii="Consolas" w:hAnsi="Consolas" w:cs="Consolas"/>
+          <w:b w:val="0"/>
+          <w:bCs w:val="0"/>
+          <w:i w:val="0"/>
+          <w:caps w:val="0"/>
+          <w:color w:val="990055"/>
+          <w:spacing w:val="-2"/>
+          <w:sz w:val="18"/>
+          <w:szCs w:val="18"/>
+          <w:u w:val="none"/>
+          <w:shd w:val="clear" w:fill="F5F2F0"/>
+          <w:lang w:val="en-US" w:eastAsia="zh-CN"/>
+        </w:rPr>
+      </w:pPr>
+      <w:r>
+        <w:rPr>
+          <w:rFonts w:hint="eastAsia" w:ascii="Consolas" w:hAnsi="Consolas" w:cs="Consolas"/>
+          <w:b w:val="0"/>
+          <w:bCs w:val="0"/>
+          <w:i w:val="0"/>
+          <w:caps w:val="0"/>
+          <w:color w:val="990055"/>
+          <w:spacing w:val="-2"/>
+          <w:sz w:val="18"/>
+          <w:szCs w:val="18"/>
+          <w:u w:val="none"/>
+          <w:shd w:val="clear" w:fill="F5F2F0"/>
+          <w:lang w:val="en-US" w:eastAsia="zh-CN"/>
+        </w:rPr>
+        <w:tab/>
+      </w:r>
+      <w:r>
+        <w:rPr>
+          <w:rFonts w:hint="eastAsia" w:ascii="Consolas" w:hAnsi="Consolas" w:cs="Consolas"/>
+          <w:b w:val="0"/>
+          <w:bCs w:val="0"/>
+          <w:i w:val="0"/>
+          <w:caps w:val="0"/>
+          <w:color w:val="990055"/>
+          <w:spacing w:val="-2"/>
+          <w:sz w:val="18"/>
+          <w:szCs w:val="18"/>
+          <w:u w:val="none"/>
+          <w:shd w:val="clear" w:fill="F5F2F0"/>
+          <w:lang w:val="en-US" w:eastAsia="zh-CN"/>
+        </w:rPr>
+        <w:tab/>
+      </w:r>
+      <w:r>
+        <w:rPr>
+          <w:rFonts w:hint="eastAsia" w:ascii="Consolas" w:hAnsi="Consolas" w:cs="Consolas"/>
+          <w:b w:val="0"/>
+          <w:bCs w:val="0"/>
+          <w:i w:val="0"/>
+          <w:caps w:val="0"/>
+          <w:color w:val="990055"/>
+          <w:spacing w:val="-2"/>
+          <w:sz w:val="18"/>
+          <w:szCs w:val="18"/>
+          <w:u w:val="none"/>
+          <w:shd w:val="clear" w:fill="F5F2F0"/>
+          <w:lang w:val="en-US" w:eastAsia="zh-CN"/>
+        </w:rPr>
+        <w:t>max-width:xx  代表在屏幕宽度小于xx的时候使用该部分样式定义</w:t>
+      </w:r>
+    </w:p>
+    <w:p>
+      <w:pPr>
+        <w:pStyle w:val="5"/>
+        <w:keepNext w:val="0"/>
+        <w:keepLines w:val="0"/>
+        <w:pageBreakBefore w:val="0"/>
+        <w:widowControl/>
+        <w:numPr>
+          <w:ilvl w:val="0"/>
+          <w:numId w:val="0"/>
+        </w:numPr>
+        <w:suppressLineNumbers w:val="0"/>
+        <w:pBdr>
+          <w:top w:val="none" w:color="auto" w:sz="0" w:space="0"/>
+          <w:left w:val="none" w:color="auto" w:sz="0" w:space="0"/>
+          <w:bottom w:val="none" w:color="auto" w:sz="0" w:space="0"/>
+          <w:right w:val="none" w:color="auto" w:sz="0" w:space="0"/>
+        </w:pBdr>
+        <w:shd w:val="clear" w:fill="F5F2F0"/>
+        <w:kinsoku/>
+        <w:wordWrap/>
+        <w:overflowPunct/>
+        <w:topLinePunct w:val="0"/>
+        <w:autoSpaceDE/>
+        <w:autoSpaceDN/>
+        <w:bidi w:val="0"/>
+        <w:adjustRightInd/>
+        <w:snapToGrid/>
+        <w:spacing w:before="0" w:beforeAutospacing="0" w:after="0" w:afterAutospacing="0" w:line="240" w:lineRule="auto"/>
+        <w:ind w:left="840" w:leftChars="0" w:right="0" w:rightChars="0" w:firstLine="420" w:firstLineChars="0"/>
+        <w:jc w:val="left"/>
+        <w:textAlignment w:val="auto"/>
+        <w:rPr>
+          <w:rFonts w:hint="eastAsia" w:ascii="Consolas" w:hAnsi="Consolas" w:cs="Consolas"/>
+          <w:b w:val="0"/>
+          <w:bCs w:val="0"/>
+          <w:i w:val="0"/>
+          <w:caps w:val="0"/>
+          <w:color w:val="990055"/>
+          <w:spacing w:val="-2"/>
+          <w:sz w:val="18"/>
+          <w:szCs w:val="18"/>
+          <w:u w:val="none"/>
+          <w:shd w:val="clear" w:fill="F5F2F0"/>
+          <w:lang w:val="en-US" w:eastAsia="zh-CN"/>
+        </w:rPr>
+      </w:pPr>
+      <w:r>
+        <w:rPr>
+          <w:rFonts w:hint="eastAsia" w:ascii="Consolas" w:hAnsi="Consolas" w:cs="Consolas"/>
+          <w:b w:val="0"/>
+          <w:bCs w:val="0"/>
+          <w:i w:val="0"/>
+          <w:caps w:val="0"/>
+          <w:color w:val="990055"/>
+          <w:spacing w:val="-2"/>
+          <w:sz w:val="18"/>
+          <w:szCs w:val="18"/>
+          <w:u w:val="none"/>
+          <w:shd w:val="clear" w:fill="F5F2F0"/>
+          <w:lang w:val="en-US" w:eastAsia="zh-CN"/>
+        </w:rPr>
+        <w:tab/>
+      </w:r>
+      <w:r>
+        <w:rPr>
+          <w:rFonts w:hint="eastAsia" w:ascii="Consolas" w:hAnsi="Consolas" w:cs="Consolas"/>
+          <w:b w:val="0"/>
+          <w:bCs w:val="0"/>
+          <w:i w:val="0"/>
+          <w:caps w:val="0"/>
+          <w:color w:val="990055"/>
+          <w:spacing w:val="-2"/>
+          <w:sz w:val="18"/>
+          <w:szCs w:val="18"/>
+          <w:u w:val="none"/>
+          <w:shd w:val="clear" w:fill="F5F2F0"/>
+          <w:lang w:val="en-US" w:eastAsia="zh-CN"/>
+        </w:rPr>
+        <w:tab/>
+      </w:r>
+      <w:r>
+        <w:rPr>
+          <w:rFonts w:hint="eastAsia" w:ascii="Consolas" w:hAnsi="Consolas" w:cs="Consolas"/>
+          <w:b w:val="0"/>
+          <w:bCs w:val="0"/>
+          <w:i w:val="0"/>
+          <w:color w:val="990055"/>
+          <w:spacing w:val="-2"/>
+          <w:sz w:val="18"/>
+          <w:szCs w:val="18"/>
+          <w:u w:val="none"/>
+          <w:shd w:val="clear" w:fill="F5F2F0"/>
+          <w:lang w:val="en-US" w:eastAsia="zh-CN"/>
+        </w:rPr>
+        <w:t>M</w:t>
+      </w:r>
+      <w:r>
+        <w:rPr>
+          <w:rFonts w:hint="eastAsia" w:ascii="Consolas" w:hAnsi="Consolas" w:cs="Consolas"/>
+          <w:b w:val="0"/>
+          <w:bCs w:val="0"/>
+          <w:i w:val="0"/>
+          <w:caps w:val="0"/>
+          <w:color w:val="990055"/>
+          <w:spacing w:val="-2"/>
+          <w:sz w:val="18"/>
+          <w:szCs w:val="18"/>
+          <w:u w:val="none"/>
+          <w:shd w:val="clear" w:fill="F5F2F0"/>
+          <w:lang w:val="en-US" w:eastAsia="zh-CN"/>
+        </w:rPr>
+        <w:t>in-width:xx  代表在屏幕宽度大于xx的时候使用该部分样式定义</w:t>
+      </w:r>
+    </w:p>
+    <w:p>
+      <w:pPr>
+        <w:pStyle w:val="5"/>
+        <w:keepNext w:val="0"/>
+        <w:keepLines w:val="0"/>
+        <w:pageBreakBefore w:val="0"/>
+        <w:widowControl/>
+        <w:numPr>
+          <w:ilvl w:val="0"/>
+          <w:numId w:val="0"/>
+        </w:numPr>
+        <w:suppressLineNumbers w:val="0"/>
+        <w:pBdr>
+          <w:top w:val="none" w:color="auto" w:sz="0" w:space="0"/>
+          <w:left w:val="none" w:color="auto" w:sz="0" w:space="0"/>
+          <w:bottom w:val="none" w:color="auto" w:sz="0" w:space="0"/>
+          <w:right w:val="none" w:color="auto" w:sz="0" w:space="0"/>
+        </w:pBdr>
+        <w:shd w:val="clear" w:fill="F5F2F0"/>
+        <w:kinsoku/>
+        <w:wordWrap/>
+        <w:overflowPunct/>
+        <w:topLinePunct w:val="0"/>
+        <w:autoSpaceDE/>
+        <w:autoSpaceDN/>
+        <w:bidi w:val="0"/>
+        <w:adjustRightInd/>
+        <w:snapToGrid/>
+        <w:spacing w:before="0" w:beforeAutospacing="0" w:after="0" w:afterAutospacing="0" w:line="240" w:lineRule="auto"/>
+        <w:ind w:left="840" w:leftChars="0" w:right="0" w:rightChars="0" w:firstLine="420" w:firstLineChars="0"/>
+        <w:jc w:val="left"/>
+        <w:textAlignment w:val="auto"/>
+        <w:rPr>
+          <w:rFonts w:hint="default" w:ascii="Consolas" w:hAnsi="Consolas" w:cs="Consolas"/>
+          <w:b w:val="0"/>
+          <w:bCs w:val="0"/>
+          <w:i w:val="0"/>
+          <w:caps w:val="0"/>
+          <w:color w:val="990055"/>
+          <w:spacing w:val="-2"/>
+          <w:sz w:val="18"/>
+          <w:szCs w:val="18"/>
+          <w:u w:val="none"/>
+          <w:shd w:val="clear" w:fill="F5F2F0"/>
+          <w:lang w:val="en-US" w:eastAsia="zh-CN"/>
+        </w:rPr>
+      </w:pPr>
+      <w:r>
+        <w:rPr>
+          <w:rFonts w:hint="eastAsia" w:ascii="Consolas" w:hAnsi="Consolas" w:cs="Consolas"/>
+          <w:b w:val="0"/>
+          <w:bCs w:val="0"/>
+          <w:i w:val="0"/>
+          <w:caps w:val="0"/>
+          <w:color w:val="990055"/>
+          <w:spacing w:val="-2"/>
+          <w:sz w:val="18"/>
+          <w:szCs w:val="18"/>
+          <w:u w:val="none"/>
+          <w:shd w:val="clear" w:fill="F5F2F0"/>
+          <w:lang w:val="en-US" w:eastAsia="zh-CN"/>
+        </w:rPr>
+        <w:tab/>
+      </w:r>
+      <w:r>
+        <w:rPr>
+          <w:rFonts w:hint="eastAsia" w:ascii="Consolas" w:hAnsi="Consolas" w:cs="Consolas"/>
+          <w:b w:val="0"/>
+          <w:bCs w:val="0"/>
+          <w:i w:val="0"/>
+          <w:caps w:val="0"/>
+          <w:color w:val="990055"/>
+          <w:spacing w:val="-2"/>
+          <w:sz w:val="18"/>
+          <w:szCs w:val="18"/>
+          <w:u w:val="none"/>
+          <w:shd w:val="clear" w:fill="F5F2F0"/>
+          <w:lang w:val="en-US" w:eastAsia="zh-CN"/>
+        </w:rPr>
+        <w:t>对媒体的限制条件可多余一项，用and连接</w:t>
+      </w:r>
     </w:p>
     <w:p>
       <w:pPr>
@@ -39751,7 +42254,7 @@
           <w:szCs w:val="24"/>
           <w:lang w:val="en-US" w:eastAsia="zh-CN"/>
         </w:rPr>
-        <w:t>清除浮动</w:t>
+        <w:t>常用布局方式</w:t>
       </w:r>
     </w:p>
     <w:p>
@@ -39761,7 +42264,7 @@
         <w:pageBreakBefore w:val="0"/>
         <w:numPr>
           <w:ilvl w:val="0"/>
-          <w:numId w:val="3"/>
+          <w:numId w:val="0"/>
         </w:numPr>
         <w:kinsoku/>
         <w:wordWrap/>
@@ -39773,11 +42276,11 @@
         <w:adjustRightInd/>
         <w:snapToGrid/>
         <w:spacing w:line="360" w:lineRule="auto"/>
-        <w:ind w:left="420" w:leftChars="0" w:firstLine="0" w:firstLineChars="0"/>
+        <w:ind w:left="420" w:leftChars="0" w:firstLine="420" w:firstLineChars="0"/>
         <w:jc w:val="both"/>
         <w:textAlignment w:val="auto"/>
         <w:rPr>
-          <w:rFonts w:hint="default"/>
+          <w:rFonts w:hint="eastAsia"/>
           <w:b/>
           <w:bCs/>
           <w:sz w:val="24"/>
@@ -39794,7 +42297,7 @@
           <w:szCs w:val="24"/>
           <w:lang w:val="en-US" w:eastAsia="zh-CN"/>
         </w:rPr>
-        <w:t>移动端设备兼容性</w:t>
+        <w:t>静态布局、流式布局(百分比布局)、弹性布局、响应式布局：</w:t>
       </w:r>
     </w:p>
     <w:p>
@@ -39806,7 +42309,7 @@
         <w:widowControl/>
         <w:numPr>
           <w:ilvl w:val="0"/>
-          <w:numId w:val="13"/>
+          <w:numId w:val="15"/>
         </w:numPr>
         <w:suppressLineNumbers w:val="0"/>
         <w:pBdr>
@@ -39829,7 +42332,7 @@
         <w:adjustRightInd/>
         <w:snapToGrid/>
         <w:spacing w:before="0" w:beforeAutospacing="0" w:after="0" w:afterAutospacing="0" w:line="240" w:lineRule="auto"/>
-        <w:ind w:left="839" w:leftChars="0" w:right="0" w:firstLine="420" w:firstLineChars="0"/>
+        <w:ind w:left="840" w:leftChars="0" w:right="0" w:rightChars="0" w:firstLine="420" w:firstLineChars="0"/>
         <w:jc w:val="left"/>
         <w:textAlignment w:val="auto"/>
         <w:rPr>
@@ -39862,7 +42365,7 @@
           <w:shd w:val="clear" w:fill="F5F2F0"/>
           <w:lang w:val="en-US" w:eastAsia="zh-CN"/>
         </w:rPr>
-        <w:t>设置meta的name为viewport，并设置content为相关属性</w:t>
+        <w:t>静态布局</w:t>
       </w:r>
     </w:p>
     <w:p>
@@ -39874,7 +42377,171 @@
         <w:widowControl/>
         <w:numPr>
           <w:ilvl w:val="0"/>
-          <w:numId w:val="13"/>
+          <w:numId w:val="0"/>
+        </w:numPr>
+        <w:suppressLineNumbers w:val="0"/>
+        <w:pBdr>
+          <w:top w:val="none" w:color="auto" w:sz="0" w:space="0"/>
+          <w:left w:val="none" w:color="auto" w:sz="0" w:space="0"/>
+          <w:bottom w:val="none" w:color="auto" w:sz="0" w:space="0"/>
+          <w:right w:val="none" w:color="auto" w:sz="0" w:space="0"/>
+        </w:pBdr>
+        <w:shd w:val="clear" w:fill="F5F2F0"/>
+        <w:kinsoku/>
+        <w:wordWrap/>
+        <w:overflowPunct/>
+        <w:topLinePunct w:val="0"/>
+        <w:autoSpaceDE/>
+        <w:autoSpaceDN/>
+        <w:bidi w:val="0"/>
+        <w:adjustRightInd/>
+        <w:snapToGrid/>
+        <w:spacing w:before="0" w:beforeAutospacing="0" w:after="0" w:afterAutospacing="0" w:line="240" w:lineRule="auto"/>
+        <w:ind w:left="840" w:leftChars="0" w:right="0" w:rightChars="0" w:firstLine="420" w:firstLineChars="0"/>
+        <w:jc w:val="left"/>
+        <w:textAlignment w:val="auto"/>
+        <w:rPr>
+          <w:rFonts w:hint="eastAsia" w:ascii="Consolas" w:hAnsi="Consolas" w:cs="Consolas"/>
+          <w:b w:val="0"/>
+          <w:bCs w:val="0"/>
+          <w:i w:val="0"/>
+          <w:caps w:val="0"/>
+          <w:color w:val="990055"/>
+          <w:spacing w:val="-2"/>
+          <w:sz w:val="18"/>
+          <w:szCs w:val="18"/>
+          <w:u w:val="none"/>
+          <w:shd w:val="clear" w:fill="F5F2F0"/>
+          <w:lang w:val="en-US" w:eastAsia="zh-CN"/>
+        </w:rPr>
+      </w:pPr>
+      <w:r>
+        <w:rPr>
+          <w:rFonts w:hint="eastAsia" w:ascii="Consolas" w:hAnsi="Consolas" w:cs="Consolas"/>
+          <w:b w:val="0"/>
+          <w:bCs w:val="0"/>
+          <w:i w:val="0"/>
+          <w:caps w:val="0"/>
+          <w:color w:val="990055"/>
+          <w:spacing w:val="-2"/>
+          <w:sz w:val="18"/>
+          <w:szCs w:val="18"/>
+          <w:u w:val="none"/>
+          <w:shd w:val="clear" w:fill="F5F2F0"/>
+          <w:lang w:val="en-US" w:eastAsia="zh-CN"/>
+        </w:rPr>
+        <w:tab/>
+      </w:r>
+      <w:r>
+        <w:rPr>
+          <w:rFonts w:hint="eastAsia" w:ascii="Consolas" w:hAnsi="Consolas" w:cs="Consolas"/>
+          <w:b w:val="0"/>
+          <w:bCs w:val="0"/>
+          <w:i w:val="0"/>
+          <w:caps w:val="0"/>
+          <w:color w:val="990055"/>
+          <w:spacing w:val="-2"/>
+          <w:sz w:val="18"/>
+          <w:szCs w:val="18"/>
+          <w:u w:val="none"/>
+          <w:shd w:val="clear" w:fill="F5F2F0"/>
+          <w:lang w:val="en-US" w:eastAsia="zh-CN"/>
+        </w:rPr>
+        <w:t>特点：最外层宽高固定值，超出部分滚动条</w:t>
+      </w:r>
+    </w:p>
+    <w:p>
+      <w:pPr>
+        <w:pStyle w:val="5"/>
+        <w:keepNext w:val="0"/>
+        <w:keepLines w:val="0"/>
+        <w:pageBreakBefore w:val="0"/>
+        <w:widowControl/>
+        <w:numPr>
+          <w:ilvl w:val="0"/>
+          <w:numId w:val="0"/>
+        </w:numPr>
+        <w:suppressLineNumbers w:val="0"/>
+        <w:pBdr>
+          <w:top w:val="none" w:color="auto" w:sz="0" w:space="0"/>
+          <w:left w:val="none" w:color="auto" w:sz="0" w:space="0"/>
+          <w:bottom w:val="none" w:color="auto" w:sz="0" w:space="0"/>
+          <w:right w:val="none" w:color="auto" w:sz="0" w:space="0"/>
+        </w:pBdr>
+        <w:shd w:val="clear" w:fill="F5F2F0"/>
+        <w:kinsoku/>
+        <w:wordWrap/>
+        <w:overflowPunct/>
+        <w:topLinePunct w:val="0"/>
+        <w:autoSpaceDE/>
+        <w:autoSpaceDN/>
+        <w:bidi w:val="0"/>
+        <w:adjustRightInd/>
+        <w:snapToGrid/>
+        <w:spacing w:before="0" w:beforeAutospacing="0" w:after="0" w:afterAutospacing="0" w:line="240" w:lineRule="auto"/>
+        <w:ind w:left="840" w:leftChars="0" w:right="0" w:rightChars="0" w:firstLine="420" w:firstLineChars="0"/>
+        <w:jc w:val="left"/>
+        <w:textAlignment w:val="auto"/>
+        <w:rPr>
+          <w:rFonts w:hint="default" w:ascii="Consolas" w:hAnsi="Consolas" w:cs="Consolas"/>
+          <w:b w:val="0"/>
+          <w:bCs w:val="0"/>
+          <w:i w:val="0"/>
+          <w:caps w:val="0"/>
+          <w:color w:val="990055"/>
+          <w:spacing w:val="-2"/>
+          <w:sz w:val="18"/>
+          <w:szCs w:val="18"/>
+          <w:u w:val="none"/>
+          <w:shd w:val="clear" w:fill="F5F2F0"/>
+          <w:lang w:val="en-US" w:eastAsia="zh-CN"/>
+        </w:rPr>
+      </w:pPr>
+      <w:r>
+        <w:rPr>
+          <w:rFonts w:hint="eastAsia" w:ascii="Consolas" w:hAnsi="Consolas" w:cs="Consolas"/>
+          <w:b w:val="0"/>
+          <w:bCs w:val="0"/>
+          <w:i w:val="0"/>
+          <w:caps w:val="0"/>
+          <w:color w:val="990055"/>
+          <w:spacing w:val="-2"/>
+          <w:sz w:val="18"/>
+          <w:szCs w:val="18"/>
+          <w:u w:val="none"/>
+          <w:shd w:val="clear" w:fill="F5F2F0"/>
+          <w:lang w:val="en-US" w:eastAsia="zh-CN"/>
+        </w:rPr>
+        <w:tab/>
+      </w:r>
+      <w:r>
+        <w:rPr>
+          <w:rFonts w:hint="eastAsia" w:ascii="Consolas" w:hAnsi="Consolas" w:cs="Consolas"/>
+          <w:b w:val="0"/>
+          <w:bCs w:val="0"/>
+          <w:i w:val="0"/>
+          <w:caps w:val="0"/>
+          <w:color w:val="990055"/>
+          <w:spacing w:val="-2"/>
+          <w:sz w:val="18"/>
+          <w:szCs w:val="18"/>
+          <w:u w:val="none"/>
+          <w:shd w:val="clear" w:fill="F5F2F0"/>
+          <w:lang w:val="en-US" w:eastAsia="zh-CN"/>
+        </w:rPr>
+        <w:t>手段：设置max-width或者min-width</w:t>
+      </w:r>
+    </w:p>
+    <w:p>
+      <w:pPr>
+        <w:pStyle w:val="5"/>
+        <w:keepNext w:val="0"/>
+        <w:keepLines w:val="0"/>
+        <w:pageBreakBefore w:val="0"/>
+        <w:widowControl/>
+        <w:numPr>
+          <w:ilvl w:val="0"/>
+          <w:numId w:val="15"/>
         </w:numPr>
         <w:suppressLineNumbers w:val="0"/>
         <w:pBdr>
@@ -39897,7 +42564,7 @@
         <w:adjustRightInd/>
         <w:snapToGrid/>
         <w:spacing w:before="0" w:beforeAutospacing="0" w:after="0" w:afterAutospacing="0" w:line="240" w:lineRule="auto"/>
-        <w:ind w:left="839" w:leftChars="0" w:right="0" w:firstLine="420" w:firstLineChars="0"/>
+        <w:ind w:left="840" w:leftChars="0" w:right="0" w:rightChars="0" w:firstLine="420" w:firstLineChars="0"/>
         <w:jc w:val="left"/>
         <w:textAlignment w:val="auto"/>
         <w:rPr>
@@ -39930,7 +42597,7 @@
           <w:shd w:val="clear" w:fill="F5F2F0"/>
           <w:lang w:val="en-US" w:eastAsia="zh-CN"/>
         </w:rPr>
-        <w:t>通过media进行自适应,@media 设备类型 and （宽度阈值){样式代码}</w:t>
+        <w:t>流式布局（百分比布局）</w:t>
       </w:r>
     </w:p>
     <w:p>
@@ -39941,6 +42608,7 @@
         <w:pageBreakBefore w:val="0"/>
         <w:widowControl/>
         <w:numPr>
+          <w:ilvl w:val="0"/>
           <w:numId w:val="0"/>
         </w:numPr>
         <w:suppressLineNumbers w:val="0"/>
@@ -39995,7 +42663,23 @@
           <w:lang w:val="en-US" w:eastAsia="zh-CN"/>
         </w:rPr>
         <w:tab/>
-        <w:t>宽度阈值：</w:t>
+      </w:r>
+      <w:r>
+        <w:rPr>
+          <w:rFonts w:hint="eastAsia" w:ascii="Consolas" w:hAnsi="Consolas" w:cs="Consolas"/>
+          <w:b w:val="0"/>
+          <w:bCs w:val="0"/>
+          <w:i w:val="0"/>
+          <w:caps w:val="0"/>
+          <w:color w:val="990055"/>
+          <w:spacing w:val="-2"/>
+          <w:sz w:val="18"/>
+          <w:szCs w:val="18"/>
+          <w:u w:val="none"/>
+          <w:shd w:val="clear" w:fill="F5F2F0"/>
+          <w:lang w:val="en-US" w:eastAsia="zh-CN"/>
+        </w:rPr>
+        <w:t>特点：随着屏幕的改变页面布局没有发生大变化，可以进行适配调整。</w:t>
       </w:r>
     </w:p>
     <w:p>
@@ -40006,6 +42690,7 @@
         <w:pageBreakBefore w:val="0"/>
         <w:widowControl/>
         <w:numPr>
+          <w:ilvl w:val="0"/>
           <w:numId w:val="0"/>
         </w:numPr>
         <w:suppressLineNumbers w:val="0"/>
@@ -40030,6 +42715,22 @@
         <w:jc w:val="left"/>
         <w:textAlignment w:val="auto"/>
         <w:rPr>
+          <w:rFonts w:hint="default" w:ascii="Consolas" w:hAnsi="Consolas" w:cs="Consolas"/>
+          <w:b w:val="0"/>
+          <w:bCs w:val="0"/>
+          <w:i w:val="0"/>
+          <w:caps w:val="0"/>
+          <w:color w:val="990055"/>
+          <w:spacing w:val="-2"/>
+          <w:sz w:val="18"/>
+          <w:szCs w:val="18"/>
+          <w:u w:val="none"/>
+          <w:shd w:val="clear" w:fill="F5F2F0"/>
+          <w:lang w:val="en-US" w:eastAsia="zh-CN"/>
+        </w:rPr>
+      </w:pPr>
+      <w:r>
+        <w:rPr>
           <w:rFonts w:hint="eastAsia" w:ascii="Consolas" w:hAnsi="Consolas" w:cs="Consolas"/>
           <w:b w:val="0"/>
           <w:bCs w:val="0"/>
@@ -40043,7 +42744,8 @@
           <w:shd w:val="clear" w:fill="F5F2F0"/>
           <w:lang w:val="en-US" w:eastAsia="zh-CN"/>
         </w:rPr>
-      </w:pPr>
+        <w:tab/>
+      </w:r>
       <w:r>
         <w:rPr>
           <w:rFonts w:hint="eastAsia" w:ascii="Consolas" w:hAnsi="Consolas" w:cs="Consolas"/>
@@ -40059,26 +42761,7 @@
           <w:shd w:val="clear" w:fill="F5F2F0"/>
           <w:lang w:val="en-US" w:eastAsia="zh-CN"/>
         </w:rPr>
-        <w:tab/>
-        <w:t/>
-      </w:r>
-      <w:r>
-        <w:rPr>
-          <w:rFonts w:hint="eastAsia" w:ascii="Consolas" w:hAnsi="Consolas" w:cs="Consolas"/>
-          <w:b w:val="0"/>
-          <w:bCs w:val="0"/>
-          <w:i w:val="0"/>
-          <w:caps w:val="0"/>
-          <w:color w:val="990055"/>
-          <w:spacing w:val="-2"/>
-          <w:sz w:val="18"/>
-          <w:szCs w:val="18"/>
-          <w:u w:val="none"/>
-          <w:shd w:val="clear" w:fill="F5F2F0"/>
-          <w:lang w:val="en-US" w:eastAsia="zh-CN"/>
-        </w:rPr>
-        <w:tab/>
-        <w:t>max-width:xx  代表在屏幕宽度小于xx的时候使用该部分样式定义</w:t>
+        <w:t>手段：左侧固定，右侧自适应 或者 左右固定，中间自适应  元素宽高全部百分比</w:t>
       </w:r>
     </w:p>
     <w:p>
@@ -40088,274 +42771,9 @@
         <w:keepLines w:val="0"/>
         <w:pageBreakBefore w:val="0"/>
         <w:widowControl/>
-        <w:numPr>
-          <w:numId w:val="0"/>
-        </w:numPr>
-        <w:suppressLineNumbers w:val="0"/>
-        <w:pBdr>
-          <w:top w:val="none" w:color="auto" w:sz="0" w:space="0"/>
-          <w:left w:val="none" w:color="auto" w:sz="0" w:space="0"/>
-          <w:bottom w:val="none" w:color="auto" w:sz="0" w:space="0"/>
-          <w:right w:val="none" w:color="auto" w:sz="0" w:space="0"/>
-        </w:pBdr>
-        <w:shd w:val="clear" w:fill="F5F2F0"/>
-        <w:kinsoku/>
-        <w:wordWrap/>
-        <w:overflowPunct/>
-        <w:topLinePunct w:val="0"/>
-        <w:autoSpaceDE/>
-        <w:autoSpaceDN/>
-        <w:bidi w:val="0"/>
-        <w:adjustRightInd/>
-        <w:snapToGrid/>
-        <w:spacing w:before="0" w:beforeAutospacing="0" w:after="0" w:afterAutospacing="0" w:line="240" w:lineRule="auto"/>
-        <w:ind w:left="840" w:leftChars="0" w:right="0" w:rightChars="0" w:firstLine="420" w:firstLineChars="0"/>
-        <w:jc w:val="left"/>
-        <w:textAlignment w:val="auto"/>
-        <w:rPr>
-          <w:rFonts w:hint="eastAsia" w:ascii="Consolas" w:hAnsi="Consolas" w:cs="Consolas"/>
-          <w:b w:val="0"/>
-          <w:bCs w:val="0"/>
-          <w:i w:val="0"/>
-          <w:caps w:val="0"/>
-          <w:color w:val="990055"/>
-          <w:spacing w:val="-2"/>
-          <w:sz w:val="18"/>
-          <w:szCs w:val="18"/>
-          <w:u w:val="none"/>
-          <w:shd w:val="clear" w:fill="F5F2F0"/>
-          <w:lang w:val="en-US" w:eastAsia="zh-CN"/>
-        </w:rPr>
-      </w:pPr>
-      <w:r>
-        <w:rPr>
-          <w:rFonts w:hint="eastAsia" w:ascii="Consolas" w:hAnsi="Consolas" w:cs="Consolas"/>
-          <w:b w:val="0"/>
-          <w:bCs w:val="0"/>
-          <w:i w:val="0"/>
-          <w:caps w:val="0"/>
-          <w:color w:val="990055"/>
-          <w:spacing w:val="-2"/>
-          <w:sz w:val="18"/>
-          <w:szCs w:val="18"/>
-          <w:u w:val="none"/>
-          <w:shd w:val="clear" w:fill="F5F2F0"/>
-          <w:lang w:val="en-US" w:eastAsia="zh-CN"/>
-        </w:rPr>
-        <w:tab/>
-        <w:t/>
-      </w:r>
-      <w:r>
-        <w:rPr>
-          <w:rFonts w:hint="eastAsia" w:ascii="Consolas" w:hAnsi="Consolas" w:cs="Consolas"/>
-          <w:b w:val="0"/>
-          <w:bCs w:val="0"/>
-          <w:i w:val="0"/>
-          <w:caps w:val="0"/>
-          <w:color w:val="990055"/>
-          <w:spacing w:val="-2"/>
-          <w:sz w:val="18"/>
-          <w:szCs w:val="18"/>
-          <w:u w:val="none"/>
-          <w:shd w:val="clear" w:fill="F5F2F0"/>
-          <w:lang w:val="en-US" w:eastAsia="zh-CN"/>
-        </w:rPr>
-        <w:tab/>
-      </w:r>
-      <w:r>
-        <w:rPr>
-          <w:rFonts w:hint="eastAsia" w:ascii="Consolas" w:hAnsi="Consolas" w:cs="Consolas"/>
-          <w:b w:val="0"/>
-          <w:bCs w:val="0"/>
-          <w:i w:val="0"/>
-          <w:color w:val="990055"/>
-          <w:spacing w:val="-2"/>
-          <w:sz w:val="18"/>
-          <w:szCs w:val="18"/>
-          <w:u w:val="none"/>
-          <w:shd w:val="clear" w:fill="F5F2F0"/>
-          <w:lang w:val="en-US" w:eastAsia="zh-CN"/>
-        </w:rPr>
-        <w:t>M</w:t>
-      </w:r>
-      <w:r>
-        <w:rPr>
-          <w:rFonts w:hint="eastAsia" w:ascii="Consolas" w:hAnsi="Consolas" w:cs="Consolas"/>
-          <w:b w:val="0"/>
-          <w:bCs w:val="0"/>
-          <w:i w:val="0"/>
-          <w:caps w:val="0"/>
-          <w:color w:val="990055"/>
-          <w:spacing w:val="-2"/>
-          <w:sz w:val="18"/>
-          <w:szCs w:val="18"/>
-          <w:u w:val="none"/>
-          <w:shd w:val="clear" w:fill="F5F2F0"/>
-          <w:lang w:val="en-US" w:eastAsia="zh-CN"/>
-        </w:rPr>
-        <w:t>in-width:xx  代表在屏幕宽度大于xx的时候使用该部分样式定义</w:t>
-      </w:r>
-    </w:p>
-    <w:p>
-      <w:pPr>
-        <w:pStyle w:val="5"/>
-        <w:keepNext w:val="0"/>
-        <w:keepLines w:val="0"/>
-        <w:pageBreakBefore w:val="0"/>
-        <w:widowControl/>
-        <w:numPr>
-          <w:numId w:val="0"/>
-        </w:numPr>
-        <w:suppressLineNumbers w:val="0"/>
-        <w:pBdr>
-          <w:top w:val="none" w:color="auto" w:sz="0" w:space="0"/>
-          <w:left w:val="none" w:color="auto" w:sz="0" w:space="0"/>
-          <w:bottom w:val="none" w:color="auto" w:sz="0" w:space="0"/>
-          <w:right w:val="none" w:color="auto" w:sz="0" w:space="0"/>
-        </w:pBdr>
-        <w:shd w:val="clear" w:fill="F5F2F0"/>
-        <w:kinsoku/>
-        <w:wordWrap/>
-        <w:overflowPunct/>
-        <w:topLinePunct w:val="0"/>
-        <w:autoSpaceDE/>
-        <w:autoSpaceDN/>
-        <w:bidi w:val="0"/>
-        <w:adjustRightInd/>
-        <w:snapToGrid/>
-        <w:spacing w:before="0" w:beforeAutospacing="0" w:after="0" w:afterAutospacing="0" w:line="240" w:lineRule="auto"/>
-        <w:ind w:left="840" w:leftChars="0" w:right="0" w:rightChars="0" w:firstLine="420" w:firstLineChars="0"/>
-        <w:jc w:val="left"/>
-        <w:textAlignment w:val="auto"/>
-        <w:rPr>
-          <w:rFonts w:hint="default" w:ascii="Consolas" w:hAnsi="Consolas" w:cs="Consolas"/>
-          <w:b w:val="0"/>
-          <w:bCs w:val="0"/>
-          <w:i w:val="0"/>
-          <w:caps w:val="0"/>
-          <w:color w:val="990055"/>
-          <w:spacing w:val="-2"/>
-          <w:sz w:val="18"/>
-          <w:szCs w:val="18"/>
-          <w:u w:val="none"/>
-          <w:shd w:val="clear" w:fill="F5F2F0"/>
-          <w:lang w:val="en-US" w:eastAsia="zh-CN"/>
-        </w:rPr>
-      </w:pPr>
-      <w:r>
-        <w:rPr>
-          <w:rFonts w:hint="eastAsia" w:ascii="Consolas" w:hAnsi="Consolas" w:cs="Consolas"/>
-          <w:b w:val="0"/>
-          <w:bCs w:val="0"/>
-          <w:i w:val="0"/>
-          <w:caps w:val="0"/>
-          <w:color w:val="990055"/>
-          <w:spacing w:val="-2"/>
-          <w:sz w:val="18"/>
-          <w:szCs w:val="18"/>
-          <w:u w:val="none"/>
-          <w:shd w:val="clear" w:fill="F5F2F0"/>
-          <w:lang w:val="en-US" w:eastAsia="zh-CN"/>
-        </w:rPr>
-        <w:tab/>
-        <w:t>对媒体的限制条件可多余一项，用and连接</w:t>
-      </w:r>
-    </w:p>
-    <w:p>
-      <w:pPr>
-        <w:keepNext w:val="0"/>
-        <w:keepLines w:val="0"/>
-        <w:pageBreakBefore w:val="0"/>
         <w:numPr>
           <w:ilvl w:val="0"/>
-          <w:numId w:val="3"/>
-        </w:numPr>
-        <w:kinsoku/>
-        <w:wordWrap/>
-        <w:overflowPunct/>
-        <w:topLinePunct w:val="0"/>
-        <w:autoSpaceDE/>
-        <w:autoSpaceDN/>
-        <w:bidi w:val="0"/>
-        <w:adjustRightInd/>
-        <w:snapToGrid/>
-        <w:spacing w:line="360" w:lineRule="auto"/>
-        <w:ind w:left="420" w:leftChars="0" w:firstLine="0" w:firstLineChars="0"/>
-        <w:jc w:val="both"/>
-        <w:textAlignment w:val="auto"/>
-        <w:rPr>
-          <w:rFonts w:hint="default"/>
-          <w:b/>
-          <w:bCs/>
-          <w:sz w:val="24"/>
-          <w:szCs w:val="24"/>
-          <w:lang w:val="en-US" w:eastAsia="zh-CN"/>
-        </w:rPr>
-      </w:pPr>
-      <w:r>
-        <w:rPr>
-          <w:rFonts w:hint="eastAsia"/>
-          <w:b/>
-          <w:bCs/>
-          <w:sz w:val="24"/>
-          <w:szCs w:val="24"/>
-          <w:lang w:val="en-US" w:eastAsia="zh-CN"/>
-        </w:rPr>
-        <w:t>常用布局方式</w:t>
-      </w:r>
-    </w:p>
-    <w:p>
-      <w:pPr>
-        <w:keepNext w:val="0"/>
-        <w:keepLines w:val="0"/>
-        <w:pageBreakBefore w:val="0"/>
-        <w:numPr>
-          <w:numId w:val="0"/>
-        </w:numPr>
-        <w:kinsoku/>
-        <w:wordWrap/>
-        <w:overflowPunct/>
-        <w:topLinePunct w:val="0"/>
-        <w:autoSpaceDE/>
-        <w:autoSpaceDN/>
-        <w:bidi w:val="0"/>
-        <w:adjustRightInd/>
-        <w:snapToGrid/>
-        <w:spacing w:line="360" w:lineRule="auto"/>
-        <w:ind w:left="420" w:leftChars="0" w:firstLine="420" w:firstLineChars="0"/>
-        <w:jc w:val="both"/>
-        <w:textAlignment w:val="auto"/>
-        <w:rPr>
-          <w:rFonts w:hint="eastAsia"/>
-          <w:b/>
-          <w:bCs/>
-          <w:sz w:val="24"/>
-          <w:szCs w:val="24"/>
-          <w:lang w:val="en-US" w:eastAsia="zh-CN"/>
-        </w:rPr>
-      </w:pPr>
-      <w:r>
-        <w:rPr>
-          <w:rFonts w:hint="eastAsia"/>
-          <w:b/>
-          <w:bCs/>
-          <w:sz w:val="24"/>
-          <w:szCs w:val="24"/>
-          <w:lang w:val="en-US" w:eastAsia="zh-CN"/>
-        </w:rPr>
-        <w:t>静态布局、流式布局(百分比布局)、弹性布局、响应式布局。</w:t>
-      </w:r>
-    </w:p>
-    <w:p>
-      <w:pPr>
-        <w:pStyle w:val="5"/>
-        <w:keepNext w:val="0"/>
-        <w:keepLines w:val="0"/>
-        <w:pageBreakBefore w:val="0"/>
-        <w:widowControl/>
-        <w:numPr>
-          <w:ilvl w:val="0"/>
-          <w:numId w:val="14"/>
+          <w:numId w:val="15"/>
         </w:numPr>
         <w:suppressLineNumbers w:val="0"/>
         <w:pBdr>
@@ -40382,6 +42800,22 @@
         <w:jc w:val="left"/>
         <w:textAlignment w:val="auto"/>
         <w:rPr>
+          <w:rFonts w:hint="default" w:ascii="Consolas" w:hAnsi="Consolas" w:cs="Consolas"/>
+          <w:b w:val="0"/>
+          <w:bCs w:val="0"/>
+          <w:i w:val="0"/>
+          <w:caps w:val="0"/>
+          <w:color w:val="990055"/>
+          <w:spacing w:val="-2"/>
+          <w:sz w:val="18"/>
+          <w:szCs w:val="18"/>
+          <w:u w:val="none"/>
+          <w:shd w:val="clear" w:fill="F5F2F0"/>
+          <w:lang w:val="en-US" w:eastAsia="zh-CN"/>
+        </w:rPr>
+      </w:pPr>
+      <w:r>
+        <w:rPr>
           <w:rFonts w:hint="eastAsia" w:ascii="Consolas" w:hAnsi="Consolas" w:cs="Consolas"/>
           <w:b w:val="0"/>
           <w:bCs w:val="0"/>
@@ -40395,23 +42829,7 @@
           <w:shd w:val="clear" w:fill="F5F2F0"/>
           <w:lang w:val="en-US" w:eastAsia="zh-CN"/>
         </w:rPr>
-      </w:pPr>
-      <w:r>
-        <w:rPr>
-          <w:rFonts w:hint="eastAsia" w:ascii="Consolas" w:hAnsi="Consolas" w:cs="Consolas"/>
-          <w:b w:val="0"/>
-          <w:bCs w:val="0"/>
-          <w:i w:val="0"/>
-          <w:caps w:val="0"/>
-          <w:color w:val="990055"/>
-          <w:spacing w:val="-2"/>
-          <w:sz w:val="18"/>
-          <w:szCs w:val="18"/>
-          <w:u w:val="none"/>
-          <w:shd w:val="clear" w:fill="F5F2F0"/>
-          <w:lang w:val="en-US" w:eastAsia="zh-CN"/>
-        </w:rPr>
-        <w:t>静态布局</w:t>
+        <w:t>弹性布局（flex布局）</w:t>
       </w:r>
     </w:p>
     <w:p>
@@ -40422,6 +42840,7 @@
         <w:pageBreakBefore w:val="0"/>
         <w:widowControl/>
         <w:numPr>
+          <w:ilvl w:val="0"/>
           <w:numId w:val="0"/>
         </w:numPr>
         <w:suppressLineNumbers w:val="0"/>
@@ -40446,6 +42865,24 @@
         <w:jc w:val="left"/>
         <w:textAlignment w:val="auto"/>
         <w:rPr>
+          <w:rFonts w:hint="default" w:ascii="Consolas" w:hAnsi="Consolas" w:cs="Consolas"/>
+          <w:b w:val="0"/>
+          <w:bCs w:val="0"/>
+          <w:i w:val="0"/>
+          <w:caps w:val="0"/>
+          <w:color w:val="990055"/>
+          <w:spacing w:val="-2"/>
+          <w:sz w:val="18"/>
+          <w:szCs w:val="18"/>
+          <w:u w:val="none"/>
+          <w:shd w:val="clear" w:fill="F5F2F0"/>
+          <w:lang w:val="en-US" w:eastAsia="zh-CN"/>
+        </w:rPr>
+      </w:pPr>
+      <w:bookmarkStart w:id="0" w:name="_GoBack"/>
+      <w:bookmarkEnd w:id="0"/>
+      <w:r>
+        <w:rPr>
           <w:rFonts w:hint="eastAsia" w:ascii="Consolas" w:hAnsi="Consolas" w:cs="Consolas"/>
           <w:b w:val="0"/>
           <w:bCs w:val="0"/>
@@ -40459,7 +42896,8 @@
           <w:shd w:val="clear" w:fill="F5F2F0"/>
           <w:lang w:val="en-US" w:eastAsia="zh-CN"/>
         </w:rPr>
-      </w:pPr>
+        <w:tab/>
+      </w:r>
       <w:r>
         <w:rPr>
           <w:rFonts w:hint="eastAsia" w:ascii="Consolas" w:hAnsi="Consolas" w:cs="Consolas"/>
@@ -40475,73 +42913,7 @@
           <w:shd w:val="clear" w:fill="F5F2F0"/>
           <w:lang w:val="en-US" w:eastAsia="zh-CN"/>
         </w:rPr>
-        <w:tab/>
-        <w:t>特点：最外层宽高固定值，超出部分滚动条</w:t>
-      </w:r>
-    </w:p>
-    <w:p>
-      <w:pPr>
-        <w:pStyle w:val="5"/>
-        <w:keepNext w:val="0"/>
-        <w:keepLines w:val="0"/>
-        <w:pageBreakBefore w:val="0"/>
-        <w:widowControl/>
-        <w:numPr>
-          <w:numId w:val="0"/>
-        </w:numPr>
-        <w:suppressLineNumbers w:val="0"/>
-        <w:pBdr>
-          <w:top w:val="none" w:color="auto" w:sz="0" w:space="0"/>
-          <w:left w:val="none" w:color="auto" w:sz="0" w:space="0"/>
-          <w:bottom w:val="none" w:color="auto" w:sz="0" w:space="0"/>
-          <w:right w:val="none" w:color="auto" w:sz="0" w:space="0"/>
-        </w:pBdr>
-        <w:shd w:val="clear" w:fill="F5F2F0"/>
-        <w:kinsoku/>
-        <w:wordWrap/>
-        <w:overflowPunct/>
-        <w:topLinePunct w:val="0"/>
-        <w:autoSpaceDE/>
-        <w:autoSpaceDN/>
-        <w:bidi w:val="0"/>
-        <w:adjustRightInd/>
-        <w:snapToGrid/>
-        <w:spacing w:before="0" w:beforeAutospacing="0" w:after="0" w:afterAutospacing="0" w:line="240" w:lineRule="auto"/>
-        <w:ind w:left="840" w:leftChars="0" w:right="0" w:rightChars="0" w:firstLine="420" w:firstLineChars="0"/>
-        <w:jc w:val="left"/>
-        <w:textAlignment w:val="auto"/>
-        <w:rPr>
-          <w:rFonts w:hint="default" w:ascii="Consolas" w:hAnsi="Consolas" w:cs="Consolas"/>
-          <w:b w:val="0"/>
-          <w:bCs w:val="0"/>
-          <w:i w:val="0"/>
-          <w:caps w:val="0"/>
-          <w:color w:val="990055"/>
-          <w:spacing w:val="-2"/>
-          <w:sz w:val="18"/>
-          <w:szCs w:val="18"/>
-          <w:u w:val="none"/>
-          <w:shd w:val="clear" w:fill="F5F2F0"/>
-          <w:lang w:val="en-US" w:eastAsia="zh-CN"/>
-        </w:rPr>
-      </w:pPr>
-      <w:r>
-        <w:rPr>
-          <w:rFonts w:hint="eastAsia" w:ascii="Consolas" w:hAnsi="Consolas" w:cs="Consolas"/>
-          <w:b w:val="0"/>
-          <w:bCs w:val="0"/>
-          <w:i w:val="0"/>
-          <w:caps w:val="0"/>
-          <w:color w:val="990055"/>
-          <w:spacing w:val="-2"/>
-          <w:sz w:val="18"/>
-          <w:szCs w:val="18"/>
-          <w:u w:val="none"/>
-          <w:shd w:val="clear" w:fill="F5F2F0"/>
-          <w:lang w:val="en-US" w:eastAsia="zh-CN"/>
-        </w:rPr>
-        <w:tab/>
-        <w:t>手段：设置max-width或者min-width</w:t>
+        <w:t>不多说</w:t>
       </w:r>
     </w:p>
     <w:p>
@@ -40553,7 +42925,7 @@
         <w:widowControl/>
         <w:numPr>
           <w:ilvl w:val="0"/>
-          <w:numId w:val="14"/>
+          <w:numId w:val="15"/>
         </w:numPr>
         <w:suppressLineNumbers w:val="0"/>
         <w:pBdr>
@@ -40609,7 +42981,7 @@
           <w:shd w:val="clear" w:fill="F5F2F0"/>
           <w:lang w:val="en-US" w:eastAsia="zh-CN"/>
         </w:rPr>
-        <w:t>流式布局（百分比布局）</w:t>
+        <w:t>响应式布局</w:t>
       </w:r>
     </w:p>
     <w:p>
@@ -40620,6 +42992,7 @@
         <w:pageBreakBefore w:val="0"/>
         <w:widowControl/>
         <w:numPr>
+          <w:ilvl w:val="0"/>
           <w:numId w:val="0"/>
         </w:numPr>
         <w:suppressLineNumbers w:val="0"/>
@@ -40644,6 +43017,22 @@
         <w:jc w:val="left"/>
         <w:textAlignment w:val="auto"/>
         <w:rPr>
+          <w:rFonts w:hint="default" w:ascii="Consolas" w:hAnsi="Consolas" w:cs="Consolas"/>
+          <w:b w:val="0"/>
+          <w:bCs w:val="0"/>
+          <w:i w:val="0"/>
+          <w:caps w:val="0"/>
+          <w:color w:val="990055"/>
+          <w:spacing w:val="-2"/>
+          <w:sz w:val="18"/>
+          <w:szCs w:val="18"/>
+          <w:u w:val="none"/>
+          <w:shd w:val="clear" w:fill="F5F2F0"/>
+          <w:lang w:val="en-US" w:eastAsia="zh-CN"/>
+        </w:rPr>
+      </w:pPr>
+      <w:r>
+        <w:rPr>
           <w:rFonts w:hint="eastAsia" w:ascii="Consolas" w:hAnsi="Consolas" w:cs="Consolas"/>
           <w:b w:val="0"/>
           <w:bCs w:val="0"/>
@@ -40657,7 +43046,8 @@
           <w:shd w:val="clear" w:fill="F5F2F0"/>
           <w:lang w:val="en-US" w:eastAsia="zh-CN"/>
         </w:rPr>
-      </w:pPr>
+        <w:tab/>
+      </w:r>
       <w:r>
         <w:rPr>
           <w:rFonts w:hint="eastAsia" w:ascii="Consolas" w:hAnsi="Consolas" w:cs="Consolas"/>
@@ -40673,8 +43063,7 @@
           <w:shd w:val="clear" w:fill="F5F2F0"/>
           <w:lang w:val="en-US" w:eastAsia="zh-CN"/>
         </w:rPr>
-        <w:tab/>
-        <w:t>特点：随着屏幕的改变页面布局没有发生大变化，可以进行适配调整。</w:t>
+        <w:t>特点：自动适应不同的设备</w:t>
       </w:r>
     </w:p>
     <w:p>
@@ -40685,6 +43074,7 @@
         <w:pageBreakBefore w:val="0"/>
         <w:widowControl/>
         <w:numPr>
+          <w:ilvl w:val="0"/>
           <w:numId w:val="0"/>
         </w:numPr>
         <w:suppressLineNumbers w:val="0"/>
@@ -40739,59 +43129,7 @@
           <w:lang w:val="en-US" w:eastAsia="zh-CN"/>
         </w:rPr>
         <w:tab/>
-        <w:t>手段：左侧固定，右侧自适应 或者 左右固定，中间自适应  元素宽高全部百分比</w:t>
-      </w:r>
-    </w:p>
-    <w:p>
-      <w:pPr>
-        <w:pStyle w:val="5"/>
-        <w:keepNext w:val="0"/>
-        <w:keepLines w:val="0"/>
-        <w:pageBreakBefore w:val="0"/>
-        <w:widowControl/>
-        <w:numPr>
-          <w:ilvl w:val="0"/>
-          <w:numId w:val="14"/>
-        </w:numPr>
-        <w:suppressLineNumbers w:val="0"/>
-        <w:pBdr>
-          <w:top w:val="none" w:color="auto" w:sz="0" w:space="0"/>
-          <w:left w:val="none" w:color="auto" w:sz="0" w:space="0"/>
-          <w:bottom w:val="none" w:color="auto" w:sz="0" w:space="0"/>
-          <w:right w:val="none" w:color="auto" w:sz="0" w:space="0"/>
-        </w:pBdr>
-        <w:shd w:val="clear" w:fill="F5F2F0"/>
-        <w:tabs>
-          <w:tab w:val="clear" w:pos="312"/>
-        </w:tabs>
-        <w:kinsoku/>
-        <w:wordWrap/>
-        <w:overflowPunct/>
-        <w:topLinePunct w:val="0"/>
-        <w:autoSpaceDE/>
-        <w:autoSpaceDN/>
-        <w:bidi w:val="0"/>
-        <w:adjustRightInd/>
-        <w:snapToGrid/>
-        <w:spacing w:before="0" w:beforeAutospacing="0" w:after="0" w:afterAutospacing="0" w:line="240" w:lineRule="auto"/>
-        <w:ind w:left="840" w:leftChars="0" w:right="0" w:rightChars="0" w:firstLine="420" w:firstLineChars="0"/>
-        <w:jc w:val="left"/>
-        <w:textAlignment w:val="auto"/>
-        <w:rPr>
-          <w:rFonts w:hint="default" w:ascii="Consolas" w:hAnsi="Consolas" w:cs="Consolas"/>
-          <w:b w:val="0"/>
-          <w:bCs w:val="0"/>
-          <w:i w:val="0"/>
-          <w:caps w:val="0"/>
-          <w:color w:val="990055"/>
-          <w:spacing w:val="-2"/>
-          <w:sz w:val="18"/>
-          <w:szCs w:val="18"/>
-          <w:u w:val="none"/>
-          <w:shd w:val="clear" w:fill="F5F2F0"/>
-          <w:lang w:val="en-US" w:eastAsia="zh-CN"/>
-        </w:rPr>
-      </w:pPr>
+      </w:r>
       <w:r>
         <w:rPr>
           <w:rFonts w:hint="eastAsia" w:ascii="Consolas" w:hAnsi="Consolas" w:cs="Consolas"/>
@@ -40807,269 +43145,6 @@
           <w:shd w:val="clear" w:fill="F5F2F0"/>
           <w:lang w:val="en-US" w:eastAsia="zh-CN"/>
         </w:rPr>
-        <w:t>弹性布局（flex布局）</w:t>
-      </w:r>
-    </w:p>
-    <w:p>
-      <w:pPr>
-        <w:pStyle w:val="5"/>
-        <w:keepNext w:val="0"/>
-        <w:keepLines w:val="0"/>
-        <w:pageBreakBefore w:val="0"/>
-        <w:widowControl/>
-        <w:numPr>
-          <w:numId w:val="0"/>
-        </w:numPr>
-        <w:suppressLineNumbers w:val="0"/>
-        <w:pBdr>
-          <w:top w:val="none" w:color="auto" w:sz="0" w:space="0"/>
-          <w:left w:val="none" w:color="auto" w:sz="0" w:space="0"/>
-          <w:bottom w:val="none" w:color="auto" w:sz="0" w:space="0"/>
-          <w:right w:val="none" w:color="auto" w:sz="0" w:space="0"/>
-        </w:pBdr>
-        <w:shd w:val="clear" w:fill="F5F2F0"/>
-        <w:kinsoku/>
-        <w:wordWrap/>
-        <w:overflowPunct/>
-        <w:topLinePunct w:val="0"/>
-        <w:autoSpaceDE/>
-        <w:autoSpaceDN/>
-        <w:bidi w:val="0"/>
-        <w:adjustRightInd/>
-        <w:snapToGrid/>
-        <w:spacing w:before="0" w:beforeAutospacing="0" w:after="0" w:afterAutospacing="0" w:line="240" w:lineRule="auto"/>
-        <w:ind w:left="840" w:leftChars="0" w:right="0" w:rightChars="0" w:firstLine="420" w:firstLineChars="0"/>
-        <w:jc w:val="left"/>
-        <w:textAlignment w:val="auto"/>
-        <w:rPr>
-          <w:rFonts w:hint="default" w:ascii="Consolas" w:hAnsi="Consolas" w:cs="Consolas"/>
-          <w:b w:val="0"/>
-          <w:bCs w:val="0"/>
-          <w:i w:val="0"/>
-          <w:caps w:val="0"/>
-          <w:color w:val="990055"/>
-          <w:spacing w:val="-2"/>
-          <w:sz w:val="18"/>
-          <w:szCs w:val="18"/>
-          <w:u w:val="none"/>
-          <w:shd w:val="clear" w:fill="F5F2F0"/>
-          <w:lang w:val="en-US" w:eastAsia="zh-CN"/>
-        </w:rPr>
-      </w:pPr>
-      <w:r>
-        <w:rPr>
-          <w:rFonts w:hint="eastAsia" w:ascii="Consolas" w:hAnsi="Consolas" w:cs="Consolas"/>
-          <w:b w:val="0"/>
-          <w:bCs w:val="0"/>
-          <w:i w:val="0"/>
-          <w:caps w:val="0"/>
-          <w:color w:val="990055"/>
-          <w:spacing w:val="-2"/>
-          <w:sz w:val="18"/>
-          <w:szCs w:val="18"/>
-          <w:u w:val="none"/>
-          <w:shd w:val="clear" w:fill="F5F2F0"/>
-          <w:lang w:val="en-US" w:eastAsia="zh-CN"/>
-        </w:rPr>
-        <w:tab/>
-        <w:t>不多说</w:t>
-      </w:r>
-    </w:p>
-    <w:p>
-      <w:pPr>
-        <w:pStyle w:val="5"/>
-        <w:keepNext w:val="0"/>
-        <w:keepLines w:val="0"/>
-        <w:pageBreakBefore w:val="0"/>
-        <w:widowControl/>
-        <w:numPr>
-          <w:ilvl w:val="0"/>
-          <w:numId w:val="14"/>
-        </w:numPr>
-        <w:suppressLineNumbers w:val="0"/>
-        <w:pBdr>
-          <w:top w:val="none" w:color="auto" w:sz="0" w:space="0"/>
-          <w:left w:val="none" w:color="auto" w:sz="0" w:space="0"/>
-          <w:bottom w:val="none" w:color="auto" w:sz="0" w:space="0"/>
-          <w:right w:val="none" w:color="auto" w:sz="0" w:space="0"/>
-        </w:pBdr>
-        <w:shd w:val="clear" w:fill="F5F2F0"/>
-        <w:tabs>
-          <w:tab w:val="clear" w:pos="312"/>
-        </w:tabs>
-        <w:kinsoku/>
-        <w:wordWrap/>
-        <w:overflowPunct/>
-        <w:topLinePunct w:val="0"/>
-        <w:autoSpaceDE/>
-        <w:autoSpaceDN/>
-        <w:bidi w:val="0"/>
-        <w:adjustRightInd/>
-        <w:snapToGrid/>
-        <w:spacing w:before="0" w:beforeAutospacing="0" w:after="0" w:afterAutospacing="0" w:line="240" w:lineRule="auto"/>
-        <w:ind w:left="840" w:leftChars="0" w:right="0" w:rightChars="0" w:firstLine="420" w:firstLineChars="0"/>
-        <w:jc w:val="left"/>
-        <w:textAlignment w:val="auto"/>
-        <w:rPr>
-          <w:rFonts w:hint="default" w:ascii="Consolas" w:hAnsi="Consolas" w:cs="Consolas"/>
-          <w:b w:val="0"/>
-          <w:bCs w:val="0"/>
-          <w:i w:val="0"/>
-          <w:caps w:val="0"/>
-          <w:color w:val="990055"/>
-          <w:spacing w:val="-2"/>
-          <w:sz w:val="18"/>
-          <w:szCs w:val="18"/>
-          <w:u w:val="none"/>
-          <w:shd w:val="clear" w:fill="F5F2F0"/>
-          <w:lang w:val="en-US" w:eastAsia="zh-CN"/>
-        </w:rPr>
-      </w:pPr>
-      <w:r>
-        <w:rPr>
-          <w:rFonts w:hint="eastAsia" w:ascii="Consolas" w:hAnsi="Consolas" w:cs="Consolas"/>
-          <w:b w:val="0"/>
-          <w:bCs w:val="0"/>
-          <w:i w:val="0"/>
-          <w:caps w:val="0"/>
-          <w:color w:val="990055"/>
-          <w:spacing w:val="-2"/>
-          <w:sz w:val="18"/>
-          <w:szCs w:val="18"/>
-          <w:u w:val="none"/>
-          <w:shd w:val="clear" w:fill="F5F2F0"/>
-          <w:lang w:val="en-US" w:eastAsia="zh-CN"/>
-        </w:rPr>
-        <w:t>响应式布局</w:t>
-      </w:r>
-    </w:p>
-    <w:p>
-      <w:pPr>
-        <w:pStyle w:val="5"/>
-        <w:keepNext w:val="0"/>
-        <w:keepLines w:val="0"/>
-        <w:pageBreakBefore w:val="0"/>
-        <w:widowControl/>
-        <w:numPr>
-          <w:numId w:val="0"/>
-        </w:numPr>
-        <w:suppressLineNumbers w:val="0"/>
-        <w:pBdr>
-          <w:top w:val="none" w:color="auto" w:sz="0" w:space="0"/>
-          <w:left w:val="none" w:color="auto" w:sz="0" w:space="0"/>
-          <w:bottom w:val="none" w:color="auto" w:sz="0" w:space="0"/>
-          <w:right w:val="none" w:color="auto" w:sz="0" w:space="0"/>
-        </w:pBdr>
-        <w:shd w:val="clear" w:fill="F5F2F0"/>
-        <w:kinsoku/>
-        <w:wordWrap/>
-        <w:overflowPunct/>
-        <w:topLinePunct w:val="0"/>
-        <w:autoSpaceDE/>
-        <w:autoSpaceDN/>
-        <w:bidi w:val="0"/>
-        <w:adjustRightInd/>
-        <w:snapToGrid/>
-        <w:spacing w:before="0" w:beforeAutospacing="0" w:after="0" w:afterAutospacing="0" w:line="240" w:lineRule="auto"/>
-        <w:ind w:left="840" w:leftChars="0" w:right="0" w:rightChars="0" w:firstLine="420" w:firstLineChars="0"/>
-        <w:jc w:val="left"/>
-        <w:textAlignment w:val="auto"/>
-        <w:rPr>
-          <w:rFonts w:hint="eastAsia" w:ascii="Consolas" w:hAnsi="Consolas" w:cs="Consolas"/>
-          <w:b w:val="0"/>
-          <w:bCs w:val="0"/>
-          <w:i w:val="0"/>
-          <w:caps w:val="0"/>
-          <w:color w:val="990055"/>
-          <w:spacing w:val="-2"/>
-          <w:sz w:val="18"/>
-          <w:szCs w:val="18"/>
-          <w:u w:val="none"/>
-          <w:shd w:val="clear" w:fill="F5F2F0"/>
-          <w:lang w:val="en-US" w:eastAsia="zh-CN"/>
-        </w:rPr>
-      </w:pPr>
-      <w:r>
-        <w:rPr>
-          <w:rFonts w:hint="eastAsia" w:ascii="Consolas" w:hAnsi="Consolas" w:cs="Consolas"/>
-          <w:b w:val="0"/>
-          <w:bCs w:val="0"/>
-          <w:i w:val="0"/>
-          <w:caps w:val="0"/>
-          <w:color w:val="990055"/>
-          <w:spacing w:val="-2"/>
-          <w:sz w:val="18"/>
-          <w:szCs w:val="18"/>
-          <w:u w:val="none"/>
-          <w:shd w:val="clear" w:fill="F5F2F0"/>
-          <w:lang w:val="en-US" w:eastAsia="zh-CN"/>
-        </w:rPr>
-        <w:tab/>
-        <w:t>特点：适应不同分辨率</w:t>
-      </w:r>
-    </w:p>
-    <w:p>
-      <w:pPr>
-        <w:pStyle w:val="5"/>
-        <w:keepNext w:val="0"/>
-        <w:keepLines w:val="0"/>
-        <w:pageBreakBefore w:val="0"/>
-        <w:widowControl/>
-        <w:numPr>
-          <w:numId w:val="0"/>
-        </w:numPr>
-        <w:suppressLineNumbers w:val="0"/>
-        <w:pBdr>
-          <w:top w:val="none" w:color="auto" w:sz="0" w:space="0"/>
-          <w:left w:val="none" w:color="auto" w:sz="0" w:space="0"/>
-          <w:bottom w:val="none" w:color="auto" w:sz="0" w:space="0"/>
-          <w:right w:val="none" w:color="auto" w:sz="0" w:space="0"/>
-        </w:pBdr>
-        <w:shd w:val="clear" w:fill="F5F2F0"/>
-        <w:kinsoku/>
-        <w:wordWrap/>
-        <w:overflowPunct/>
-        <w:topLinePunct w:val="0"/>
-        <w:autoSpaceDE/>
-        <w:autoSpaceDN/>
-        <w:bidi w:val="0"/>
-        <w:adjustRightInd/>
-        <w:snapToGrid/>
-        <w:spacing w:before="0" w:beforeAutospacing="0" w:after="0" w:afterAutospacing="0" w:line="240" w:lineRule="auto"/>
-        <w:ind w:left="840" w:leftChars="0" w:right="0" w:rightChars="0" w:firstLine="420" w:firstLineChars="0"/>
-        <w:jc w:val="left"/>
-        <w:textAlignment w:val="auto"/>
-        <w:rPr>
-          <w:rFonts w:hint="default" w:ascii="Consolas" w:hAnsi="Consolas" w:cs="Consolas"/>
-          <w:b w:val="0"/>
-          <w:bCs w:val="0"/>
-          <w:i w:val="0"/>
-          <w:caps w:val="0"/>
-          <w:color w:val="990055"/>
-          <w:spacing w:val="-2"/>
-          <w:sz w:val="18"/>
-          <w:szCs w:val="18"/>
-          <w:u w:val="none"/>
-          <w:shd w:val="clear" w:fill="F5F2F0"/>
-          <w:lang w:val="en-US" w:eastAsia="zh-CN"/>
-        </w:rPr>
-      </w:pPr>
-      <w:r>
-        <w:rPr>
-          <w:rFonts w:hint="eastAsia" w:ascii="Consolas" w:hAnsi="Consolas" w:cs="Consolas"/>
-          <w:b w:val="0"/>
-          <w:bCs w:val="0"/>
-          <w:i w:val="0"/>
-          <w:caps w:val="0"/>
-          <w:color w:val="990055"/>
-          <w:spacing w:val="-2"/>
-          <w:sz w:val="18"/>
-          <w:szCs w:val="18"/>
-          <w:u w:val="none"/>
-          <w:shd w:val="clear" w:fill="F5F2F0"/>
-          <w:lang w:val="en-US" w:eastAsia="zh-CN"/>
-        </w:rPr>
-        <w:tab/>
         <w:t>手段：通过media不同分辨率设置不同的流式布局方案</w:t>
       </w:r>
     </w:p>
@@ -41458,6 +43533,22 @@
     </w:lvl>
   </w:abstractNum>
   <w:abstractNum w:abstractNumId="13">
+    <w:nsid w:val="71CD7EC0"/>
+    <w:multiLevelType w:val="singleLevel"/>
+    <w:tmpl w:val="71CD7EC0"/>
+    <w:lvl w:ilvl="0" w:tentative="0">
+      <w:start w:val="1"/>
+      <w:numFmt w:val="decimal"/>
+      <w:lvlText w:val="%1."/>
+      <w:lvlJc w:val="left"/>
+      <w:pPr>
+        <w:tabs>
+          <w:tab w:val="left" w:pos="312"/>
+        </w:tabs>
+      </w:pPr>
+    </w:lvl>
+  </w:abstractNum>
+  <w:abstractNum w:abstractNumId="14">
     <w:nsid w:val="7F0AFE6C"/>
     <w:multiLevelType w:val="singleLevel"/>
     <w:tmpl w:val="7F0AFE6C"/>
@@ -41507,12 +43598,15 @@
     <w:abstractNumId w:val="8"/>
   </w:num>
   <w:num w:numId="12">
+    <w:abstractNumId w:val="14"/>
+  </w:num>
+  <w:num w:numId="13">
     <w:abstractNumId w:val="13"/>
   </w:num>
-  <w:num w:numId="13">
+  <w:num w:numId="14">
     <w:abstractNumId w:val="11"/>
   </w:num>
-  <w:num w:numId="14">
+  <w:num w:numId="15">
     <w:abstractNumId w:val="3"/>
   </w:num>
 </w:numbering>
